--- a/images/ini_files/ini_examples.docx
+++ b/images/ini_files/ini_examples.docx
@@ -129,62 +129,73 @@
                 <w:sz w:val="20"/>
                 <w:szCs w:val="20"/>
               </w:rPr>
-              <w:t xml:space="preserve">                         title = 'Air temperature at 2m (HMP)'</w:t>
-            </w:r>
-          </w:p>
-        </w:tc>
-      </w:tr>
-      <w:tr>
-        <w:tc>
-          <w:tcPr>
-            <w:tcW w:w="9350" w:type="dxa"/>
-          </w:tcPr>
-          <w:p>
-            <w:pPr>
-              <w:rPr>
-                <w:rFonts w:ascii="Consolas" w:hAnsi="Consolas" w:cs="Consolas"/>
-                <w:sz w:val="20"/>
-                <w:szCs w:val="20"/>
-              </w:rPr>
-            </w:pPr>
-            <w:r>
-              <w:rPr>
-                <w:rFonts w:ascii="Consolas" w:hAnsi="Consolas" w:cs="Consolas"/>
-                <w:sz w:val="20"/>
-                <w:szCs w:val="20"/>
-              </w:rPr>
-              <w:t xml:space="preserve">              originalVariable = 'Air temperature at 2m (HMP)'</w:t>
-            </w:r>
-          </w:p>
-        </w:tc>
-      </w:tr>
-      <w:tr>
-        <w:tc>
-          <w:tcPr>
-            <w:tcW w:w="9350" w:type="dxa"/>
-          </w:tcPr>
-          <w:p>
-            <w:pPr>
-              <w:rPr>
-                <w:rFonts w:ascii="Consolas" w:hAnsi="Consolas" w:cs="Consolas"/>
-                <w:sz w:val="20"/>
-                <w:szCs w:val="20"/>
-              </w:rPr>
-            </w:pPr>
-            <w:r>
-              <w:rPr>
-                <w:rFonts w:ascii="Consolas" w:hAnsi="Consolas" w:cs="Consolas"/>
-                <w:sz w:val="20"/>
-                <w:szCs w:val="20"/>
-              </w:rPr>
-              <w:t xml:space="preserve">                 inputFileName = {</w:t>
-            </w:r>
-            <w:r>
-              <w:rPr>
-                <w:rFonts w:ascii="Consolas" w:hAnsi="Consolas" w:cs="Consolas"/>
-                <w:sz w:val="20"/>
-                <w:szCs w:val="20"/>
-                <w:shd w:val="clear" w:color="auto" w:fill="FFD966" w:themeFill="accent4" w:themeFillTint="99"/>
+              <w:t xml:space="preserve">                         title = 'Air temperature </w:t>
+            </w:r>
+            <w:r>
+              <w:rPr>
+                <w:rFonts w:ascii="Consolas" w:hAnsi="Consolas" w:cs="Consolas"/>
+                <w:sz w:val="20"/>
+                <w:szCs w:val="20"/>
+                <w:shd w:val="clear" w:color="auto" w:fill="F7CAAC" w:themeFill="accent2" w:themeFillTint="66"/>
+              </w:rPr>
+              <w:t>at 2m (HMP)</w:t>
+            </w:r>
+            <w:r>
+              <w:rPr>
+                <w:rFonts w:ascii="Consolas" w:hAnsi="Consolas" w:cs="Consolas"/>
+                <w:sz w:val="20"/>
+                <w:szCs w:val="20"/>
+              </w:rPr>
+              <w:t>'</w:t>
+            </w:r>
+          </w:p>
+        </w:tc>
+      </w:tr>
+      <w:tr>
+        <w:tc>
+          <w:tcPr>
+            <w:tcW w:w="9350" w:type="dxa"/>
+          </w:tcPr>
+          <w:p>
+            <w:pPr>
+              <w:rPr>
+                <w:rFonts w:ascii="Consolas" w:hAnsi="Consolas" w:cs="Consolas"/>
+                <w:sz w:val="20"/>
+                <w:szCs w:val="20"/>
+              </w:rPr>
+            </w:pPr>
+            <w:r>
+              <w:rPr>
+                <w:rFonts w:ascii="Consolas" w:hAnsi="Consolas" w:cs="Consolas"/>
+                <w:sz w:val="20"/>
+                <w:szCs w:val="20"/>
+              </w:rPr>
+              <w:t xml:space="preserve">                 </w:t>
+            </w:r>
+            <w:proofErr w:type="spellStart"/>
+            <w:r>
+              <w:rPr>
+                <w:rFonts w:ascii="Consolas" w:hAnsi="Consolas" w:cs="Consolas"/>
+                <w:sz w:val="20"/>
+                <w:szCs w:val="20"/>
+              </w:rPr>
+              <w:t>inputFileName</w:t>
+            </w:r>
+            <w:proofErr w:type="spellEnd"/>
+            <w:r>
+              <w:rPr>
+                <w:rFonts w:ascii="Consolas" w:hAnsi="Consolas" w:cs="Consolas"/>
+                <w:sz w:val="20"/>
+                <w:szCs w:val="20"/>
+              </w:rPr>
+              <w:t xml:space="preserve"> = {</w:t>
+            </w:r>
+            <w:r>
+              <w:rPr>
+                <w:rFonts w:ascii="Consolas" w:hAnsi="Consolas" w:cs="Consolas"/>
+                <w:sz w:val="20"/>
+                <w:szCs w:val="20"/>
+                <w:shd w:val="clear" w:color="auto" w:fill="FFFF00"/>
               </w:rPr>
               <w:t>'MET_HMP_T_2m_Avg'</w:t>
             </w:r>
@@ -210,87 +221,224 @@
                 <w:rFonts w:ascii="Consolas" w:hAnsi="Consolas" w:cs="Consolas"/>
                 <w:sz w:val="20"/>
                 <w:szCs w:val="20"/>
-              </w:rPr>
-            </w:pPr>
-            <w:r>
-              <w:rPr>
-                <w:rFonts w:ascii="Consolas" w:hAnsi="Consolas" w:cs="Consolas"/>
-                <w:sz w:val="20"/>
-                <w:szCs w:val="20"/>
-              </w:rPr>
-              <w:t xml:space="preserve">           inputFileName_dates = []</w:t>
-            </w:r>
-          </w:p>
-        </w:tc>
-      </w:tr>
-      <w:tr>
-        <w:tc>
-          <w:tcPr>
-            <w:tcW w:w="9350" w:type="dxa"/>
-          </w:tcPr>
-          <w:p>
-            <w:pPr>
-              <w:rPr>
-                <w:rFonts w:ascii="Consolas" w:hAnsi="Consolas" w:cs="Consolas"/>
-                <w:sz w:val="20"/>
-                <w:szCs w:val="20"/>
-              </w:rPr>
-            </w:pPr>
-            <w:r>
-              <w:rPr>
-                <w:rFonts w:ascii="Consolas" w:hAnsi="Consolas" w:cs="Consolas"/>
-                <w:sz w:val="20"/>
-                <w:szCs w:val="20"/>
-              </w:rPr>
-              <w:t xml:space="preserve">               measurementType = 'met'</w:t>
-            </w:r>
-          </w:p>
-        </w:tc>
-      </w:tr>
-      <w:tr>
-        <w:tc>
-          <w:tcPr>
-            <w:tcW w:w="9350" w:type="dxa"/>
-          </w:tcPr>
-          <w:p>
-            <w:pPr>
-              <w:rPr>
-                <w:rFonts w:ascii="Consolas" w:hAnsi="Consolas" w:cs="Consolas"/>
-                <w:sz w:val="20"/>
-                <w:szCs w:val="20"/>
-              </w:rPr>
-            </w:pPr>
-            <w:r>
-              <w:rPr>
-                <w:rFonts w:ascii="Consolas" w:hAnsi="Consolas" w:cs="Consolas"/>
-                <w:sz w:val="20"/>
-                <w:szCs w:val="20"/>
-              </w:rPr>
-              <w:t xml:space="preserve">                         units = '°C'</w:t>
-            </w:r>
-          </w:p>
-        </w:tc>
-      </w:tr>
-      <w:tr>
-        <w:tc>
-          <w:tcPr>
-            <w:tcW w:w="9350" w:type="dxa"/>
-          </w:tcPr>
-          <w:p>
-            <w:pPr>
-              <w:rPr>
-                <w:rFonts w:ascii="Consolas" w:hAnsi="Consolas" w:cs="Consolas"/>
-                <w:sz w:val="20"/>
-                <w:szCs w:val="20"/>
-              </w:rPr>
-            </w:pPr>
-            <w:r>
-              <w:rPr>
-                <w:rFonts w:ascii="Consolas" w:hAnsi="Consolas" w:cs="Consolas"/>
-                <w:sz w:val="20"/>
-                <w:szCs w:val="20"/>
-              </w:rPr>
-              <w:t xml:space="preserve">                    instrument = 'HMP155A'</w:t>
+                <w:lang w:val="en-CA"/>
+              </w:rPr>
+            </w:pPr>
+            <w:r>
+              <w:rPr>
+                <w:rFonts w:ascii="Consolas" w:hAnsi="Consolas" w:cs="Consolas"/>
+                <w:sz w:val="20"/>
+                <w:szCs w:val="20"/>
+              </w:rPr>
+              <w:t xml:space="preserve">           </w:t>
+            </w:r>
+            <w:proofErr w:type="spellStart"/>
+            <w:r>
+              <w:rPr>
+                <w:rFonts w:ascii="Consolas" w:hAnsi="Consolas" w:cs="Consolas"/>
+                <w:sz w:val="20"/>
+                <w:szCs w:val="20"/>
+              </w:rPr>
+              <w:t>inputFileName_dates</w:t>
+            </w:r>
+            <w:proofErr w:type="spellEnd"/>
+            <w:r>
+              <w:rPr>
+                <w:rFonts w:ascii="Consolas" w:hAnsi="Consolas" w:cs="Consolas"/>
+                <w:sz w:val="20"/>
+                <w:szCs w:val="20"/>
+              </w:rPr>
+              <w:t xml:space="preserve"> = [</w:t>
+            </w:r>
+            <w:proofErr w:type="spellStart"/>
+            <w:proofErr w:type="gramStart"/>
+            <w:r>
+              <w:rPr>
+                <w:rFonts w:ascii="Consolas" w:hAnsi="Consolas" w:cs="Consolas"/>
+                <w:sz w:val="20"/>
+                <w:szCs w:val="20"/>
+                <w:lang w:val="en-CA"/>
+              </w:rPr>
+              <w:t>datenum</w:t>
+            </w:r>
+            <w:proofErr w:type="spellEnd"/>
+            <w:r>
+              <w:rPr>
+                <w:rFonts w:ascii="Consolas" w:hAnsi="Consolas" w:cs="Consolas"/>
+                <w:sz w:val="20"/>
+                <w:szCs w:val="20"/>
+                <w:lang w:val="en-CA"/>
+              </w:rPr>
+              <w:t>(</w:t>
+            </w:r>
+            <w:proofErr w:type="gramEnd"/>
+            <w:r>
+              <w:rPr>
+                <w:rFonts w:ascii="Consolas" w:hAnsi="Consolas" w:cs="Consolas"/>
+                <w:sz w:val="20"/>
+                <w:szCs w:val="20"/>
+                <w:shd w:val="clear" w:color="auto" w:fill="F7CAAC" w:themeFill="accent2" w:themeFillTint="66"/>
+              </w:rPr>
+              <w:t>1900,1,1</w:t>
+            </w:r>
+            <w:r>
+              <w:rPr>
+                <w:rFonts w:ascii="Consolas" w:hAnsi="Consolas" w:cs="Consolas"/>
+                <w:sz w:val="20"/>
+                <w:szCs w:val="20"/>
+                <w:lang w:val="en-CA"/>
+              </w:rPr>
+              <w:t xml:space="preserve">) </w:t>
+            </w:r>
+            <w:proofErr w:type="spellStart"/>
+            <w:r>
+              <w:rPr>
+                <w:rFonts w:ascii="Consolas" w:hAnsi="Consolas" w:cs="Consolas"/>
+                <w:sz w:val="20"/>
+                <w:szCs w:val="20"/>
+                <w:lang w:val="en-CA"/>
+              </w:rPr>
+              <w:t>datenum</w:t>
+            </w:r>
+            <w:proofErr w:type="spellEnd"/>
+            <w:r>
+              <w:rPr>
+                <w:rFonts w:ascii="Consolas" w:hAnsi="Consolas" w:cs="Consolas"/>
+                <w:sz w:val="20"/>
+                <w:szCs w:val="20"/>
+                <w:lang w:val="en-CA"/>
+              </w:rPr>
+              <w:t>(2999,12,31)</w:t>
+            </w:r>
+            <w:r>
+              <w:rPr>
+                <w:rFonts w:ascii="Consolas" w:hAnsi="Consolas" w:cs="Consolas"/>
+                <w:sz w:val="20"/>
+                <w:szCs w:val="20"/>
+              </w:rPr>
+              <w:t>]</w:t>
+            </w:r>
+          </w:p>
+        </w:tc>
+      </w:tr>
+      <w:tr>
+        <w:tc>
+          <w:tcPr>
+            <w:tcW w:w="9350" w:type="dxa"/>
+          </w:tcPr>
+          <w:p>
+            <w:pPr>
+              <w:rPr>
+                <w:rFonts w:ascii="Consolas" w:hAnsi="Consolas" w:cs="Consolas"/>
+                <w:sz w:val="20"/>
+                <w:szCs w:val="20"/>
+              </w:rPr>
+            </w:pPr>
+            <w:r>
+              <w:rPr>
+                <w:rFonts w:ascii="Consolas" w:hAnsi="Consolas" w:cs="Consolas"/>
+                <w:sz w:val="20"/>
+                <w:szCs w:val="20"/>
+              </w:rPr>
+              <w:t xml:space="preserve">               measurementType = '</w:t>
+            </w:r>
+            <w:r>
+              <w:rPr>
+                <w:rFonts w:ascii="Consolas" w:hAnsi="Consolas" w:cs="Consolas"/>
+                <w:sz w:val="20"/>
+                <w:szCs w:val="20"/>
+              </w:rPr>
+              <w:t>M</w:t>
+            </w:r>
+            <w:r>
+              <w:rPr>
+                <w:rFonts w:ascii="Consolas" w:hAnsi="Consolas" w:cs="Consolas"/>
+                <w:sz w:val="20"/>
+                <w:szCs w:val="20"/>
+              </w:rPr>
+              <w:t>et'</w:t>
+            </w:r>
+          </w:p>
+        </w:tc>
+      </w:tr>
+      <w:tr>
+        <w:tc>
+          <w:tcPr>
+            <w:tcW w:w="9350" w:type="dxa"/>
+          </w:tcPr>
+          <w:p>
+            <w:pPr>
+              <w:rPr>
+                <w:rFonts w:ascii="Consolas" w:hAnsi="Consolas" w:cs="Consolas"/>
+                <w:sz w:val="20"/>
+                <w:szCs w:val="20"/>
+              </w:rPr>
+            </w:pPr>
+            <w:r>
+              <w:rPr>
+                <w:rFonts w:ascii="Consolas" w:hAnsi="Consolas" w:cs="Consolas"/>
+                <w:sz w:val="20"/>
+                <w:szCs w:val="20"/>
+              </w:rPr>
+              <w:t xml:space="preserve">                         units = '</w:t>
+            </w:r>
+            <w:r>
+              <w:rPr>
+                <w:rFonts w:ascii="Consolas" w:hAnsi="Consolas" w:cs="Consolas"/>
+                <w:sz w:val="20"/>
+                <w:szCs w:val="20"/>
+                <w:shd w:val="clear" w:color="auto" w:fill="F7CAAC" w:themeFill="accent2" w:themeFillTint="66"/>
+              </w:rPr>
+              <w:t>°C</w:t>
+            </w:r>
+            <w:r>
+              <w:rPr>
+                <w:rFonts w:ascii="Consolas" w:hAnsi="Consolas" w:cs="Consolas"/>
+                <w:sz w:val="20"/>
+                <w:szCs w:val="20"/>
+              </w:rPr>
+              <w:t>'</w:t>
+            </w:r>
+          </w:p>
+        </w:tc>
+      </w:tr>
+      <w:tr>
+        <w:tc>
+          <w:tcPr>
+            <w:tcW w:w="9350" w:type="dxa"/>
+          </w:tcPr>
+          <w:p>
+            <w:pPr>
+              <w:rPr>
+                <w:rFonts w:ascii="Consolas" w:hAnsi="Consolas" w:cs="Consolas"/>
+                <w:sz w:val="20"/>
+                <w:szCs w:val="20"/>
+              </w:rPr>
+            </w:pPr>
+            <w:r>
+              <w:rPr>
+                <w:rFonts w:ascii="Consolas" w:hAnsi="Consolas" w:cs="Consolas"/>
+                <w:sz w:val="20"/>
+                <w:szCs w:val="20"/>
+              </w:rPr>
+              <w:t xml:space="preserve">                    instrument = '</w:t>
+            </w:r>
+            <w:r>
+              <w:rPr>
+                <w:rFonts w:ascii="Consolas" w:hAnsi="Consolas" w:cs="Consolas"/>
+                <w:sz w:val="20"/>
+                <w:szCs w:val="20"/>
+                <w:shd w:val="clear" w:color="auto" w:fill="F7CAAC" w:themeFill="accent2" w:themeFillTint="66"/>
+              </w:rPr>
+              <w:t>HMP155A</w:t>
+            </w:r>
+            <w:r>
+              <w:rPr>
+                <w:rFonts w:ascii="Consolas" w:hAnsi="Consolas" w:cs="Consolas"/>
+                <w:sz w:val="20"/>
+                <w:szCs w:val="20"/>
+              </w:rPr>
+              <w:t>'</w:t>
             </w:r>
           </w:p>
         </w:tc>
@@ -338,7 +486,24 @@
                 <w:sz w:val="20"/>
                 <w:szCs w:val="20"/>
               </w:rPr>
-              <w:t xml:space="preserve">                  instrumentSN = 'N4520546'</w:t>
+              <w:t xml:space="preserve">                  instrumentSN = '</w:t>
+            </w:r>
+            <w:r>
+              <w:rPr>
+                <w:rFonts w:ascii="Consolas" w:hAnsi="Consolas" w:cs="Consolas"/>
+                <w:sz w:val="20"/>
+                <w:szCs w:val="20"/>
+                <w:shd w:val="clear" w:color="auto" w:fill="F7CAAC" w:themeFill="accent2" w:themeFillTint="66"/>
+              </w:rPr>
+              <w:t>N4520546</w:t>
+            </w:r>
+            <w:r>
+              <w:rPr>
+                <w:rFonts w:ascii="Consolas" w:hAnsi="Consolas" w:cs="Consolas"/>
+                <w:sz w:val="20"/>
+                <w:szCs w:val="20"/>
+              </w:rPr>
+              <w:t>'</w:t>
             </w:r>
           </w:p>
         </w:tc>
@@ -434,130 +599,24 @@
                 <w:sz w:val="20"/>
                 <w:szCs w:val="20"/>
               </w:rPr>
-              <w:t xml:space="preserve">                      Evaluate = 'TA_1_1_1=shiftMyData(clean_tv,TA_1_1_1);'</w:t>
-            </w:r>
-          </w:p>
-        </w:tc>
-      </w:tr>
-      <w:tr>
-        <w:trPr>
-          <w:trHeight w:val="154"/>
-        </w:trPr>
-        <w:tc>
-          <w:tcPr>
-            <w:tcW w:w="9350" w:type="dxa"/>
-          </w:tcPr>
-          <w:p>
-            <w:pPr>
-              <w:ind w:left="3721" w:hanging="3721"/>
-              <w:rPr>
-                <w:rFonts w:ascii="Consolas" w:hAnsi="Consolas" w:cs="Consolas"/>
-                <w:sz w:val="20"/>
-                <w:szCs w:val="20"/>
-              </w:rPr>
-            </w:pPr>
-            <w:r>
-              <w:rPr>
-                <w:rFonts w:ascii="Consolas" w:hAnsi="Consolas" w:cs="Consolas"/>
-                <w:sz w:val="20"/>
-                <w:szCs w:val="20"/>
-              </w:rPr>
-              <w:t xml:space="preserve">                      Evaluate = 'wlen=24;</w:t>
-            </w:r>
-            <w:r>
-              <w:rPr>
-                <w:rFonts w:ascii="Consolas" w:hAnsi="Consolas" w:cs="Consolas"/>
-                <w:sz w:val="20"/>
-                <w:szCs w:val="20"/>
-              </w:rPr>
-              <w:t xml:space="preserve"> </w:t>
-            </w:r>
-            <w:r>
-              <w:rPr>
-                <w:rFonts w:ascii="Consolas" w:hAnsi="Consolas" w:cs="Consolas"/>
-                <w:sz w:val="20"/>
-                <w:szCs w:val="20"/>
-              </w:rPr>
-              <w:t>thres=4;</w:t>
-            </w:r>
-            <w:r>
-              <w:rPr>
-                <w:rFonts w:ascii="Consolas" w:hAnsi="Consolas" w:cs="Consolas"/>
-                <w:sz w:val="20"/>
-                <w:szCs w:val="20"/>
-              </w:rPr>
-              <w:t xml:space="preserve"> </w:t>
-            </w:r>
-            <w:r>
-              <w:rPr>
-                <w:rFonts w:ascii="Consolas" w:hAnsi="Consolas" w:cs="Consolas"/>
-                <w:sz w:val="20"/>
-                <w:szCs w:val="20"/>
-              </w:rPr>
-              <w:t xml:space="preserve">TA_1_1_1 = </w:t>
-            </w:r>
-          </w:p>
-        </w:tc>
-      </w:tr>
-      <w:tr>
-        <w:trPr>
-          <w:trHeight w:val="153"/>
-        </w:trPr>
-        <w:tc>
-          <w:tcPr>
-            <w:tcW w:w="9350" w:type="dxa"/>
-          </w:tcPr>
-          <w:p>
-            <w:pPr>
-              <w:tabs>
-                <w:tab w:val="left" w:pos="3733"/>
-              </w:tabs>
-              <w:ind w:left="3721" w:hanging="3721"/>
-              <w:rPr>
-                <w:rFonts w:ascii="Consolas" w:hAnsi="Consolas" w:cs="Consolas"/>
-                <w:sz w:val="20"/>
-                <w:szCs w:val="20"/>
-              </w:rPr>
-            </w:pPr>
-            <w:r>
-              <w:rPr>
-                <w:rFonts w:ascii="Consolas" w:hAnsi="Consolas" w:cs="Consolas"/>
-                <w:sz w:val="20"/>
-                <w:szCs w:val="20"/>
-              </w:rPr>
-              <w:tab/>
-            </w:r>
-            <w:r>
-              <w:rPr>
-                <w:rFonts w:ascii="Consolas" w:hAnsi="Consolas" w:cs="Consolas"/>
-                <w:sz w:val="20"/>
-                <w:szCs w:val="20"/>
-              </w:rPr>
-              <w:t>run_std_dev(TA_1_1_1,clean_tv,wlen,thres);'</w:t>
-            </w:r>
-          </w:p>
-        </w:tc>
-      </w:tr>
-      <w:tr>
-        <w:tc>
-          <w:tcPr>
-            <w:tcW w:w="9350" w:type="dxa"/>
-          </w:tcPr>
-          <w:p>
-            <w:pPr>
-              <w:rPr>
-                <w:rFonts w:ascii="Consolas" w:hAnsi="Consolas" w:cs="Consolas"/>
-                <w:sz w:val="20"/>
-                <w:szCs w:val="20"/>
-              </w:rPr>
-            </w:pPr>
-            <w:r>
-              <w:rPr>
-                <w:rFonts w:ascii="Consolas" w:hAnsi="Consolas" w:cs="Consolas"/>
-                <w:sz w:val="20"/>
-                <w:szCs w:val="20"/>
-              </w:rPr>
-              <w:t xml:space="preserve">                        minMax = [-20,50]</w:t>
+              <w:t xml:space="preserve">                        minMax = [</w:t>
+            </w:r>
+            <w:r>
+              <w:rPr>
+                <w:rFonts w:ascii="Consolas" w:hAnsi="Consolas" w:cs="Consolas"/>
+                <w:sz w:val="20"/>
+                <w:szCs w:val="20"/>
+                <w:shd w:val="clear" w:color="auto" w:fill="F7CAAC" w:themeFill="accent2" w:themeFillTint="66"/>
+              </w:rPr>
+              <w:t>-20,50</w:t>
+            </w:r>
+            <w:r>
+              <w:rPr>
+                <w:rFonts w:ascii="Consolas" w:hAnsi="Consolas" w:cs="Consolas"/>
+                <w:sz w:val="20"/>
+                <w:szCs w:val="20"/>
+              </w:rPr>
+              <w:t>]</w:t>
             </w:r>
           </w:p>
         </w:tc>
@@ -739,7 +798,52 @@
                 <w:sz w:val="20"/>
                 <w:szCs w:val="20"/>
               </w:rPr>
-              <w:t xml:space="preserve">                  variableName = 'TA_1_2_1'</w:t>
+              <w:t xml:space="preserve">                  </w:t>
+            </w:r>
+            <w:proofErr w:type="spellStart"/>
+            <w:r>
+              <w:rPr>
+                <w:rFonts w:ascii="Consolas" w:hAnsi="Consolas" w:cs="Consolas"/>
+                <w:sz w:val="20"/>
+                <w:szCs w:val="20"/>
+              </w:rPr>
+              <w:t>variableName</w:t>
+            </w:r>
+            <w:proofErr w:type="spellEnd"/>
+            <w:r>
+              <w:rPr>
+                <w:rFonts w:ascii="Consolas" w:hAnsi="Consolas" w:cs="Consolas"/>
+                <w:sz w:val="20"/>
+                <w:szCs w:val="20"/>
+              </w:rPr>
+              <w:t xml:space="preserve"> = </w:t>
+            </w:r>
+            <w:r>
+              <w:rPr>
+                <w:rFonts w:ascii="Consolas" w:hAnsi="Consolas" w:cs="Consolas"/>
+                <w:sz w:val="20"/>
+                <w:szCs w:val="20"/>
+                <w:shd w:val="clear" w:color="auto" w:fill="FFFF00"/>
+              </w:rPr>
+              <w:t>'</w:t>
+            </w:r>
+            <w:r>
+              <w:rPr>
+                <w:rFonts w:ascii="Consolas" w:hAnsi="Consolas" w:cs="Consolas"/>
+                <w:sz w:val="20"/>
+                <w:szCs w:val="20"/>
+                <w:shd w:val="clear" w:color="auto" w:fill="FFFF00"/>
+              </w:rPr>
+              <w:t>TA_1_2_1</w:t>
+            </w:r>
+            <w:r>
+              <w:rPr>
+                <w:rFonts w:ascii="Consolas" w:hAnsi="Consolas" w:cs="Consolas"/>
+                <w:sz w:val="20"/>
+                <w:szCs w:val="20"/>
+                <w:shd w:val="clear" w:color="auto" w:fill="FFFF00"/>
+              </w:rPr>
+              <w:t>'</w:t>
             </w:r>
           </w:p>
         </w:tc>
@@ -787,30 +891,6 @@
                 <w:sz w:val="20"/>
                 <w:szCs w:val="20"/>
               </w:rPr>
-              <w:t xml:space="preserve">              originalVariable = 'Air temperature at 350cm (HMP)'</w:t>
-            </w:r>
-          </w:p>
-        </w:tc>
-      </w:tr>
-      <w:tr>
-        <w:tc>
-          <w:tcPr>
-            <w:tcW w:w="9350" w:type="dxa"/>
-          </w:tcPr>
-          <w:p>
-            <w:pPr>
-              <w:rPr>
-                <w:rFonts w:ascii="Consolas" w:hAnsi="Consolas" w:cs="Consolas"/>
-                <w:sz w:val="20"/>
-                <w:szCs w:val="20"/>
-              </w:rPr>
-            </w:pPr>
-            <w:r>
-              <w:rPr>
-                <w:rFonts w:ascii="Consolas" w:hAnsi="Consolas" w:cs="Consolas"/>
-                <w:sz w:val="20"/>
-                <w:szCs w:val="20"/>
-              </w:rPr>
               <w:t xml:space="preserve">                 inputFileName = {</w:t>
             </w:r>
             <w:r>
@@ -818,7 +898,7 @@
                 <w:rFonts w:ascii="Consolas" w:hAnsi="Consolas" w:cs="Consolas"/>
                 <w:sz w:val="20"/>
                 <w:szCs w:val="20"/>
-                <w:shd w:val="clear" w:color="auto" w:fill="FFD966" w:themeFill="accent4" w:themeFillTint="99"/>
+                <w:shd w:val="clear" w:color="auto" w:fill="FFFF00"/>
               </w:rPr>
               <w:t>'MET_HMP_T_350cm_Avg'</w:t>
             </w:r>
@@ -852,7 +932,93 @@
                 <w:sz w:val="20"/>
                 <w:szCs w:val="20"/>
               </w:rPr>
-              <w:t xml:space="preserve">           inputFileName_dates = []</w:t>
+              <w:t xml:space="preserve">           </w:t>
+            </w:r>
+            <w:proofErr w:type="spellStart"/>
+            <w:r>
+              <w:rPr>
+                <w:rFonts w:ascii="Consolas" w:hAnsi="Consolas" w:cs="Consolas"/>
+                <w:sz w:val="20"/>
+                <w:szCs w:val="20"/>
+              </w:rPr>
+              <w:t>inputFileName_dates</w:t>
+            </w:r>
+            <w:proofErr w:type="spellEnd"/>
+            <w:r>
+              <w:rPr>
+                <w:rFonts w:ascii="Consolas" w:hAnsi="Consolas" w:cs="Consolas"/>
+                <w:sz w:val="20"/>
+                <w:szCs w:val="20"/>
+              </w:rPr>
+              <w:t xml:space="preserve"> = [</w:t>
+            </w:r>
+            <w:proofErr w:type="spellStart"/>
+            <w:proofErr w:type="gramStart"/>
+            <w:r>
+              <w:rPr>
+                <w:rFonts w:ascii="Consolas" w:hAnsi="Consolas" w:cs="Consolas"/>
+                <w:sz w:val="20"/>
+                <w:szCs w:val="20"/>
+                <w:lang w:val="en-CA"/>
+              </w:rPr>
+              <w:t>datenum</w:t>
+            </w:r>
+            <w:proofErr w:type="spellEnd"/>
+            <w:r>
+              <w:rPr>
+                <w:rFonts w:ascii="Consolas" w:hAnsi="Consolas" w:cs="Consolas"/>
+                <w:sz w:val="20"/>
+                <w:szCs w:val="20"/>
+                <w:lang w:val="en-CA"/>
+              </w:rPr>
+              <w:t>(</w:t>
+            </w:r>
+            <w:proofErr w:type="gramEnd"/>
+            <w:r>
+              <w:rPr>
+                <w:rFonts w:ascii="Consolas" w:hAnsi="Consolas" w:cs="Consolas"/>
+                <w:sz w:val="20"/>
+                <w:szCs w:val="20"/>
+                <w:lang w:val="en-CA"/>
+              </w:rPr>
+              <w:t xml:space="preserve">1900,1,1) </w:t>
+            </w:r>
+            <w:proofErr w:type="spellStart"/>
+            <w:r>
+              <w:rPr>
+                <w:rFonts w:ascii="Consolas" w:hAnsi="Consolas" w:cs="Consolas"/>
+                <w:sz w:val="20"/>
+                <w:szCs w:val="20"/>
+                <w:lang w:val="en-CA"/>
+              </w:rPr>
+              <w:t>datenum</w:t>
+            </w:r>
+            <w:proofErr w:type="spellEnd"/>
+            <w:r>
+              <w:rPr>
+                <w:rFonts w:ascii="Consolas" w:hAnsi="Consolas" w:cs="Consolas"/>
+                <w:sz w:val="20"/>
+                <w:szCs w:val="20"/>
+                <w:lang w:val="en-CA"/>
+              </w:rPr>
+              <w:t>(2999,12,31</w:t>
+            </w:r>
+            <w:r>
+              <w:rPr>
+                <w:rFonts w:ascii="Consolas" w:hAnsi="Consolas" w:cs="Consolas"/>
+                <w:sz w:val="20"/>
+                <w:szCs w:val="20"/>
+                <w:lang w:val="en-CA"/>
+              </w:rPr>
+              <w:t>)</w:t>
+            </w:r>
+            <w:r>
+              <w:rPr>
+                <w:rFonts w:ascii="Consolas" w:hAnsi="Consolas" w:cs="Consolas"/>
+                <w:sz w:val="20"/>
+                <w:szCs w:val="20"/>
+              </w:rPr>
+              <w:t>]</w:t>
             </w:r>
           </w:p>
         </w:tc>
@@ -1045,92 +1211,6 @@
                 <w:szCs w:val="20"/>
               </w:rPr>
               <w:t xml:space="preserve">                      comments = ''</w:t>
-            </w:r>
-          </w:p>
-        </w:tc>
-      </w:tr>
-      <w:tr>
-        <w:tc>
-          <w:tcPr>
-            <w:tcW w:w="9350" w:type="dxa"/>
-          </w:tcPr>
-          <w:p>
-            <w:pPr>
-              <w:rPr>
-                <w:rFonts w:ascii="Consolas" w:hAnsi="Consolas" w:cs="Consolas"/>
-                <w:sz w:val="20"/>
-                <w:szCs w:val="20"/>
-              </w:rPr>
-            </w:pPr>
-            <w:r>
-              <w:rPr>
-                <w:rFonts w:ascii="Consolas" w:hAnsi="Consolas" w:cs="Consolas"/>
-                <w:sz w:val="20"/>
-                <w:szCs w:val="20"/>
-              </w:rPr>
-              <w:t xml:space="preserve">                      Evaluate = 'TA_1_2_1 = shiftMyData(clean_tv,TA_1_2_1);'</w:t>
-            </w:r>
-          </w:p>
-        </w:tc>
-      </w:tr>
-      <w:tr>
-        <w:trPr>
-          <w:trHeight w:val="154"/>
-        </w:trPr>
-        <w:tc>
-          <w:tcPr>
-            <w:tcW w:w="9350" w:type="dxa"/>
-          </w:tcPr>
-          <w:p>
-            <w:pPr>
-              <w:rPr>
-                <w:rFonts w:ascii="Consolas" w:hAnsi="Consolas" w:cs="Consolas"/>
-                <w:sz w:val="20"/>
-                <w:szCs w:val="20"/>
-              </w:rPr>
-            </w:pPr>
-            <w:r>
-              <w:rPr>
-                <w:rFonts w:ascii="Consolas" w:hAnsi="Consolas" w:cs="Consolas"/>
-                <w:sz w:val="20"/>
-                <w:szCs w:val="20"/>
-              </w:rPr>
-              <w:t xml:space="preserve">                      Evaluate = 'TA_1_2_1 = </w:t>
-            </w:r>
-          </w:p>
-        </w:tc>
-      </w:tr>
-      <w:tr>
-        <w:trPr>
-          <w:trHeight w:val="153"/>
-        </w:trPr>
-        <w:tc>
-          <w:tcPr>
-            <w:tcW w:w="9350" w:type="dxa"/>
-          </w:tcPr>
-          <w:p>
-            <w:pPr>
-              <w:rPr>
-                <w:rFonts w:ascii="Consolas" w:hAnsi="Consolas" w:cs="Consolas"/>
-                <w:sz w:val="20"/>
-                <w:szCs w:val="20"/>
-              </w:rPr>
-            </w:pPr>
-            <w:r>
-              <w:rPr>
-                <w:rFonts w:ascii="Consolas" w:hAnsi="Consolas" w:cs="Consolas"/>
-                <w:sz w:val="20"/>
-                <w:szCs w:val="20"/>
-              </w:rPr>
-              <w:t xml:space="preserve">                                  </w:t>
-            </w:r>
-            <w:r>
-              <w:rPr>
-                <w:rFonts w:ascii="Consolas" w:hAnsi="Consolas" w:cs="Consolas"/>
-                <w:sz w:val="20"/>
-                <w:szCs w:val="20"/>
-              </w:rPr>
-              <w:t>run_std_dev(TA_1_2_1,clean_tv,wlen,thres);'</w:t>
             </w:r>
           </w:p>
         </w:tc>
@@ -1693,7 +1773,6 @@
   <w:style w:type="character" w:default="1" w:styleId="DefaultParagraphFont">
     <w:name w:val="Default Paragraph Font"/>
     <w:uiPriority w:val="1"/>
-    <w:semiHidden/>
     <w:unhideWhenUsed/>
   </w:style>
   <w:style w:type="table" w:default="1" w:styleId="TableNormal">

--- a/images/ini_files/ini_examples.docx
+++ b/images/ini_files/ini_examples.docx
@@ -17,6 +17,14 @@
           <w:szCs w:val="20"/>
         </w:rPr>
         <w:t>Example 1</w:t>
+      </w:r>
+      <w:r>
+        <w:rPr>
+          <w:rFonts w:ascii="Consolas" w:hAnsi="Consolas" w:cs="Consolas"/>
+          <w:sz w:val="20"/>
+          <w:szCs w:val="20"/>
+        </w:rPr>
+        <w:t xml:space="preserve"> (first stage)</w:t>
       </w:r>
     </w:p>
     <w:p>
@@ -728,6 +736,14 @@
         </w:rPr>
         <w:t>Example 2</w:t>
       </w:r>
+      <w:r>
+        <w:rPr>
+          <w:rFonts w:ascii="Consolas" w:hAnsi="Consolas" w:cs="Consolas"/>
+          <w:sz w:val="20"/>
+          <w:szCs w:val="20"/>
+        </w:rPr>
+        <w:t xml:space="preserve"> (second stage)</w:t>
+      </w:r>
     </w:p>
     <w:p>
       <w:pPr>
@@ -1348,6 +1364,800 @@
         </w:rPr>
       </w:pPr>
     </w:p>
+    <w:p>
+      <w:pPr>
+        <w:rPr>
+          <w:rFonts w:ascii="Consolas" w:hAnsi="Consolas" w:cs="Consolas"/>
+          <w:sz w:val="20"/>
+          <w:szCs w:val="20"/>
+        </w:rPr>
+      </w:pPr>
+    </w:p>
+    <w:p>
+      <w:pPr>
+        <w:rPr>
+          <w:rFonts w:ascii="Consolas" w:hAnsi="Consolas" w:cs="Consolas"/>
+          <w:sz w:val="20"/>
+          <w:szCs w:val="20"/>
+        </w:rPr>
+      </w:pPr>
+    </w:p>
+    <w:p>
+      <w:pPr>
+        <w:rPr>
+          <w:rFonts w:ascii="Consolas" w:hAnsi="Consolas" w:cs="Consolas"/>
+          <w:sz w:val="20"/>
+          <w:szCs w:val="20"/>
+        </w:rPr>
+      </w:pPr>
+    </w:p>
+    <w:p>
+      <w:pPr>
+        <w:rPr>
+          <w:rFonts w:ascii="Consolas" w:hAnsi="Consolas" w:cs="Consolas"/>
+          <w:sz w:val="20"/>
+          <w:szCs w:val="20"/>
+        </w:rPr>
+      </w:pPr>
+    </w:p>
+    <w:p>
+      <w:pPr>
+        <w:rPr>
+          <w:rFonts w:ascii="Consolas" w:hAnsi="Consolas" w:cs="Consolas"/>
+          <w:sz w:val="20"/>
+          <w:szCs w:val="20"/>
+        </w:rPr>
+      </w:pPr>
+    </w:p>
+    <w:p>
+      <w:pPr>
+        <w:rPr>
+          <w:rFonts w:ascii="Consolas" w:hAnsi="Consolas" w:cs="Consolas"/>
+          <w:sz w:val="20"/>
+          <w:szCs w:val="20"/>
+        </w:rPr>
+      </w:pPr>
+    </w:p>
+    <w:p>
+      <w:pPr>
+        <w:rPr>
+          <w:rFonts w:ascii="Consolas" w:hAnsi="Consolas" w:cs="Consolas"/>
+          <w:sz w:val="20"/>
+          <w:szCs w:val="20"/>
+        </w:rPr>
+      </w:pPr>
+    </w:p>
+    <w:p>
+      <w:pPr>
+        <w:rPr>
+          <w:rFonts w:ascii="Consolas" w:hAnsi="Consolas" w:cs="Consolas"/>
+          <w:sz w:val="20"/>
+          <w:szCs w:val="20"/>
+        </w:rPr>
+      </w:pPr>
+    </w:p>
+    <w:p>
+      <w:pPr>
+        <w:rPr>
+          <w:rFonts w:ascii="Consolas" w:hAnsi="Consolas" w:cs="Consolas"/>
+          <w:sz w:val="20"/>
+          <w:szCs w:val="20"/>
+        </w:rPr>
+      </w:pPr>
+      <w:r>
+        <w:rPr>
+          <w:rFonts w:ascii="Consolas" w:hAnsi="Consolas" w:cs="Consolas"/>
+          <w:sz w:val="20"/>
+          <w:szCs w:val="20"/>
+        </w:rPr>
+        <w:lastRenderedPageBreak/>
+        <w:t xml:space="preserve">Example </w:t>
+      </w:r>
+      <w:r>
+        <w:rPr>
+          <w:rFonts w:ascii="Consolas" w:hAnsi="Consolas" w:cs="Consolas"/>
+          <w:sz w:val="20"/>
+          <w:szCs w:val="20"/>
+        </w:rPr>
+        <w:t>3 (third stage)</w:t>
+      </w:r>
+    </w:p>
+    <w:p>
+      <w:pPr>
+        <w:rPr>
+          <w:rFonts w:ascii="Consolas" w:hAnsi="Consolas" w:cs="Consolas"/>
+          <w:sz w:val="20"/>
+          <w:szCs w:val="20"/>
+        </w:rPr>
+      </w:pPr>
+    </w:p>
+    <w:tbl>
+      <w:tblPr>
+        <w:tblStyle w:val="TableGrid"/>
+        <w:tblW w:w="0" w:type="auto"/>
+        <w:tblBorders>
+          <w:top w:val="single" w:sz="4" w:space="0" w:color="E7E6E6" w:themeColor="background2"/>
+          <w:left w:val="single" w:sz="4" w:space="0" w:color="E7E6E6" w:themeColor="background2"/>
+          <w:bottom w:val="single" w:sz="4" w:space="0" w:color="E7E6E6" w:themeColor="background2"/>
+          <w:right w:val="single" w:sz="4" w:space="0" w:color="E7E6E6" w:themeColor="background2"/>
+          <w:insideH w:val="single" w:sz="4" w:space="0" w:color="E7E6E6" w:themeColor="background2"/>
+          <w:insideV w:val="single" w:sz="4" w:space="0" w:color="E7E6E6" w:themeColor="background2"/>
+        </w:tblBorders>
+        <w:tblLook w:val="04A0" w:firstRow="1" w:lastRow="0" w:firstColumn="1" w:lastColumn="0" w:noHBand="0" w:noVBand="1"/>
+      </w:tblPr>
+      <w:tblGrid>
+        <w:gridCol w:w="9350"/>
+      </w:tblGrid>
+      <w:tr>
+        <w:trPr>
+          <w:trHeight w:val="161"/>
+        </w:trPr>
+        <w:tc>
+          <w:tcPr>
+            <w:tcW w:w="9350" w:type="dxa"/>
+          </w:tcPr>
+          <w:p>
+            <w:pPr>
+              <w:rPr>
+                <w:rFonts w:ascii="Consolas" w:hAnsi="Consolas" w:cs="Consolas"/>
+                <w:sz w:val="20"/>
+                <w:szCs w:val="20"/>
+                <w:lang w:val="en-CA"/>
+              </w:rPr>
+            </w:pPr>
+            <w:r>
+              <w:rPr>
+                <w:rFonts w:ascii="Consolas" w:hAnsi="Consolas" w:cs="Consolas"/>
+                <w:sz w:val="20"/>
+                <w:szCs w:val="20"/>
+                <w:lang w:val="en-CA"/>
+              </w:rPr>
+              <w:t># Written by June Skeeter</w:t>
+            </w:r>
+          </w:p>
+        </w:tc>
+      </w:tr>
+      <w:tr>
+        <w:trPr>
+          <w:trHeight w:val="161"/>
+        </w:trPr>
+        <w:tc>
+          <w:tcPr>
+            <w:tcW w:w="9350" w:type="dxa"/>
+          </w:tcPr>
+          <w:p>
+            <w:pPr>
+              <w:rPr>
+                <w:rFonts w:ascii="Consolas" w:hAnsi="Consolas" w:cs="Consolas"/>
+                <w:sz w:val="20"/>
+                <w:szCs w:val="20"/>
+                <w:lang w:val="en-CA"/>
+              </w:rPr>
+            </w:pPr>
+            <w:r>
+              <w:rPr>
+                <w:rFonts w:ascii="Consolas" w:hAnsi="Consolas" w:cs="Consolas"/>
+                <w:sz w:val="20"/>
+                <w:szCs w:val="20"/>
+                <w:lang w:val="en-CA"/>
+              </w:rPr>
+              <w:t># March 2024</w:t>
+            </w:r>
+          </w:p>
+        </w:tc>
+      </w:tr>
+      <w:tr>
+        <w:trPr>
+          <w:trHeight w:val="161"/>
+        </w:trPr>
+        <w:tc>
+          <w:tcPr>
+            <w:tcW w:w="9350" w:type="dxa"/>
+          </w:tcPr>
+          <w:p>
+            <w:pPr>
+              <w:rPr>
+                <w:rFonts w:ascii="Consolas" w:hAnsi="Consolas" w:cs="Consolas"/>
+                <w:sz w:val="20"/>
+                <w:szCs w:val="20"/>
+                <w:lang w:val="en-CA"/>
+              </w:rPr>
+            </w:pPr>
+            <w:r>
+              <w:rPr>
+                <w:rFonts w:ascii="Consolas" w:hAnsi="Consolas" w:cs="Consolas"/>
+                <w:sz w:val="20"/>
+                <w:szCs w:val="20"/>
+                <w:lang w:val="en-CA"/>
+              </w:rPr>
+              <w:t xml:space="preserve"># Modified by </w:t>
+            </w:r>
+            <w:r>
+              <w:rPr>
+                <w:rFonts w:ascii="Consolas" w:hAnsi="Consolas" w:cs="Consolas"/>
+                <w:sz w:val="20"/>
+                <w:szCs w:val="20"/>
+                <w:shd w:val="clear" w:color="auto" w:fill="FFFF00"/>
+                <w:lang w:val="en-CA"/>
+              </w:rPr>
+              <w:t>&lt;author&gt;</w:t>
+            </w:r>
+          </w:p>
+        </w:tc>
+      </w:tr>
+      <w:tr>
+        <w:trPr>
+          <w:trHeight w:val="161"/>
+        </w:trPr>
+        <w:tc>
+          <w:tcPr>
+            <w:tcW w:w="9350" w:type="dxa"/>
+          </w:tcPr>
+          <w:p>
+            <w:pPr>
+              <w:rPr>
+                <w:rFonts w:ascii="Consolas" w:hAnsi="Consolas" w:cs="Consolas"/>
+                <w:sz w:val="20"/>
+                <w:szCs w:val="20"/>
+                <w:lang w:val="en-CA"/>
+              </w:rPr>
+            </w:pPr>
+            <w:r>
+              <w:rPr>
+                <w:rFonts w:ascii="Consolas" w:hAnsi="Consolas" w:cs="Consolas"/>
+                <w:sz w:val="20"/>
+                <w:szCs w:val="20"/>
+                <w:lang w:val="en-CA"/>
+              </w:rPr>
+              <w:t xml:space="preserve"># Date: </w:t>
+            </w:r>
+            <w:r>
+              <w:rPr>
+                <w:rFonts w:ascii="Consolas" w:hAnsi="Consolas" w:cs="Consolas"/>
+                <w:sz w:val="20"/>
+                <w:szCs w:val="20"/>
+                <w:shd w:val="clear" w:color="auto" w:fill="FFFF00"/>
+                <w:lang w:val="en-CA"/>
+              </w:rPr>
+              <w:t>&lt;date&gt;</w:t>
+            </w:r>
+          </w:p>
+        </w:tc>
+      </w:tr>
+      <w:tr>
+        <w:trPr>
+          <w:trHeight w:val="161"/>
+        </w:trPr>
+        <w:tc>
+          <w:tcPr>
+            <w:tcW w:w="9350" w:type="dxa"/>
+          </w:tcPr>
+          <w:p>
+            <w:pPr>
+              <w:rPr>
+                <w:rFonts w:ascii="Consolas" w:hAnsi="Consolas" w:cs="Consolas"/>
+                <w:sz w:val="20"/>
+                <w:szCs w:val="20"/>
+                <w:lang w:val="en-CA"/>
+              </w:rPr>
+            </w:pPr>
+          </w:p>
+        </w:tc>
+      </w:tr>
+      <w:tr>
+        <w:trPr>
+          <w:trHeight w:val="161"/>
+        </w:trPr>
+        <w:tc>
+          <w:tcPr>
+            <w:tcW w:w="9350" w:type="dxa"/>
+          </w:tcPr>
+          <w:p>
+            <w:pPr>
+              <w:rPr>
+                <w:rFonts w:ascii="Consolas" w:hAnsi="Consolas" w:cs="Consolas"/>
+                <w:sz w:val="20"/>
+                <w:szCs w:val="20"/>
+                <w:lang w:val="en-CA"/>
+              </w:rPr>
+            </w:pPr>
+            <w:r>
+              <w:rPr>
+                <w:rFonts w:ascii="Consolas" w:hAnsi="Consolas" w:cs="Consolas"/>
+                <w:sz w:val="20"/>
+                <w:szCs w:val="20"/>
+                <w:lang w:val="en-CA"/>
+              </w:rPr>
+              <w:t>Metadata:</w:t>
+            </w:r>
+          </w:p>
+        </w:tc>
+      </w:tr>
+      <w:tr>
+        <w:trPr>
+          <w:trHeight w:val="161"/>
+        </w:trPr>
+        <w:tc>
+          <w:tcPr>
+            <w:tcW w:w="9350" w:type="dxa"/>
+          </w:tcPr>
+          <w:p>
+            <w:pPr>
+              <w:rPr>
+                <w:rFonts w:ascii="Consolas" w:hAnsi="Consolas" w:cs="Consolas"/>
+                <w:sz w:val="20"/>
+                <w:szCs w:val="20"/>
+                <w:lang w:val="en-CA"/>
+              </w:rPr>
+            </w:pPr>
+            <w:r>
+              <w:rPr>
+                <w:rFonts w:ascii="Consolas" w:hAnsi="Consolas" w:cs="Consolas"/>
+                <w:sz w:val="20"/>
+                <w:szCs w:val="20"/>
+                <w:lang w:val="en-CA"/>
+              </w:rPr>
+              <w:t xml:space="preserve">  </w:t>
+            </w:r>
+            <w:proofErr w:type="spellStart"/>
+            <w:r>
+              <w:rPr>
+                <w:rFonts w:ascii="Consolas" w:hAnsi="Consolas" w:cs="Consolas"/>
+                <w:sz w:val="20"/>
+                <w:szCs w:val="20"/>
+                <w:lang w:val="en-CA"/>
+              </w:rPr>
+              <w:t>siteID</w:t>
+            </w:r>
+            <w:proofErr w:type="spellEnd"/>
+            <w:r>
+              <w:rPr>
+                <w:rFonts w:ascii="Consolas" w:hAnsi="Consolas" w:cs="Consolas"/>
+                <w:sz w:val="20"/>
+                <w:szCs w:val="20"/>
+                <w:lang w:val="en-CA"/>
+              </w:rPr>
+              <w:t xml:space="preserve">: </w:t>
+            </w:r>
+            <w:r>
+              <w:rPr>
+                <w:rFonts w:ascii="Consolas" w:hAnsi="Consolas" w:cs="Consolas"/>
+                <w:sz w:val="20"/>
+                <w:szCs w:val="20"/>
+                <w:shd w:val="clear" w:color="auto" w:fill="FFFF00"/>
+                <w:lang w:val="en-CA"/>
+              </w:rPr>
+              <w:t>SITEID1</w:t>
+            </w:r>
+          </w:p>
+        </w:tc>
+      </w:tr>
+      <w:tr>
+        <w:trPr>
+          <w:trHeight w:val="161"/>
+        </w:trPr>
+        <w:tc>
+          <w:tcPr>
+            <w:tcW w:w="9350" w:type="dxa"/>
+          </w:tcPr>
+          <w:p>
+            <w:pPr>
+              <w:rPr>
+                <w:rFonts w:ascii="Consolas" w:hAnsi="Consolas" w:cs="Consolas"/>
+                <w:sz w:val="20"/>
+                <w:szCs w:val="20"/>
+                <w:lang w:val="en-CA"/>
+              </w:rPr>
+            </w:pPr>
+            <w:r>
+              <w:rPr>
+                <w:rFonts w:ascii="Consolas" w:hAnsi="Consolas" w:cs="Consolas"/>
+                <w:sz w:val="20"/>
+                <w:szCs w:val="20"/>
+                <w:lang w:val="en-CA"/>
+              </w:rPr>
+              <w:t xml:space="preserve">  </w:t>
+            </w:r>
+            <w:proofErr w:type="spellStart"/>
+            <w:r>
+              <w:rPr>
+                <w:rFonts w:ascii="Consolas" w:hAnsi="Consolas" w:cs="Consolas"/>
+                <w:sz w:val="20"/>
+                <w:szCs w:val="20"/>
+                <w:lang w:val="en-CA"/>
+              </w:rPr>
+              <w:t>estYear</w:t>
+            </w:r>
+            <w:proofErr w:type="spellEnd"/>
+            <w:r>
+              <w:rPr>
+                <w:rFonts w:ascii="Consolas" w:hAnsi="Consolas" w:cs="Consolas"/>
+                <w:sz w:val="20"/>
+                <w:szCs w:val="20"/>
+                <w:lang w:val="en-CA"/>
+              </w:rPr>
+              <w:t xml:space="preserve">: </w:t>
+            </w:r>
+            <w:r>
+              <w:rPr>
+                <w:rFonts w:ascii="Consolas" w:hAnsi="Consolas" w:cs="Consolas"/>
+                <w:sz w:val="20"/>
+                <w:szCs w:val="20"/>
+                <w:shd w:val="clear" w:color="auto" w:fill="FFFF00"/>
+                <w:lang w:val="en-CA"/>
+              </w:rPr>
+              <w:t>&lt;YYYY&gt;</w:t>
+            </w:r>
+            <w:r>
+              <w:rPr>
+                <w:rFonts w:ascii="Consolas" w:hAnsi="Consolas" w:cs="Consolas"/>
+                <w:sz w:val="20"/>
+                <w:szCs w:val="20"/>
+                <w:lang w:val="en-CA"/>
+              </w:rPr>
+              <w:t xml:space="preserve"> </w:t>
+            </w:r>
+          </w:p>
+        </w:tc>
+      </w:tr>
+      <w:tr>
+        <w:trPr>
+          <w:trHeight w:val="161"/>
+        </w:trPr>
+        <w:tc>
+          <w:tcPr>
+            <w:tcW w:w="9350" w:type="dxa"/>
+          </w:tcPr>
+          <w:p>
+            <w:pPr>
+              <w:rPr>
+                <w:rFonts w:ascii="Consolas" w:hAnsi="Consolas" w:cs="Consolas"/>
+                <w:sz w:val="20"/>
+                <w:szCs w:val="20"/>
+                <w:lang w:val="en-CA"/>
+              </w:rPr>
+            </w:pPr>
+            <w:r>
+              <w:rPr>
+                <w:rFonts w:ascii="Consolas" w:hAnsi="Consolas" w:cs="Consolas"/>
+                <w:sz w:val="20"/>
+                <w:szCs w:val="20"/>
+                <w:lang w:val="en-CA"/>
+              </w:rPr>
+              <w:t xml:space="preserve">  </w:t>
+            </w:r>
+            <w:proofErr w:type="spellStart"/>
+            <w:r>
+              <w:rPr>
+                <w:rFonts w:ascii="Consolas" w:hAnsi="Consolas" w:cs="Consolas"/>
+                <w:sz w:val="20"/>
+                <w:szCs w:val="20"/>
+                <w:lang w:val="en-CA"/>
+              </w:rPr>
+              <w:t>lat</w:t>
+            </w:r>
+            <w:proofErr w:type="spellEnd"/>
+            <w:r>
+              <w:rPr>
+                <w:rFonts w:ascii="Consolas" w:hAnsi="Consolas" w:cs="Consolas"/>
+                <w:sz w:val="20"/>
+                <w:szCs w:val="20"/>
+                <w:lang w:val="en-CA"/>
+              </w:rPr>
+              <w:t xml:space="preserve">: </w:t>
+            </w:r>
+            <w:r>
+              <w:rPr>
+                <w:rFonts w:ascii="Consolas" w:hAnsi="Consolas" w:cs="Consolas"/>
+                <w:sz w:val="20"/>
+                <w:szCs w:val="20"/>
+                <w:shd w:val="clear" w:color="auto" w:fill="FFFF00"/>
+                <w:lang w:val="en-CA"/>
+              </w:rPr>
+              <w:t>&lt;latitude&gt;</w:t>
+            </w:r>
+            <w:r>
+              <w:rPr>
+                <w:rFonts w:ascii="Consolas" w:hAnsi="Consolas" w:cs="Consolas"/>
+                <w:sz w:val="20"/>
+                <w:szCs w:val="20"/>
+                <w:lang w:val="en-CA"/>
+              </w:rPr>
+              <w:t xml:space="preserve">               % North is positive</w:t>
+            </w:r>
+          </w:p>
+        </w:tc>
+      </w:tr>
+      <w:tr>
+        <w:trPr>
+          <w:trHeight w:val="161"/>
+        </w:trPr>
+        <w:tc>
+          <w:tcPr>
+            <w:tcW w:w="9350" w:type="dxa"/>
+          </w:tcPr>
+          <w:p>
+            <w:pPr>
+              <w:rPr>
+                <w:rFonts w:ascii="Consolas" w:hAnsi="Consolas" w:cs="Consolas"/>
+                <w:sz w:val="20"/>
+                <w:szCs w:val="20"/>
+                <w:lang w:val="en-CA"/>
+              </w:rPr>
+            </w:pPr>
+            <w:r>
+              <w:rPr>
+                <w:rFonts w:ascii="Consolas" w:hAnsi="Consolas" w:cs="Consolas"/>
+                <w:sz w:val="20"/>
+                <w:szCs w:val="20"/>
+                <w:lang w:val="en-CA"/>
+              </w:rPr>
+              <w:t xml:space="preserve">  long: </w:t>
+            </w:r>
+            <w:r>
+              <w:rPr>
+                <w:rFonts w:ascii="Consolas" w:hAnsi="Consolas" w:cs="Consolas"/>
+                <w:sz w:val="20"/>
+                <w:szCs w:val="20"/>
+                <w:shd w:val="clear" w:color="auto" w:fill="FFFF00"/>
+                <w:lang w:val="en-CA"/>
+              </w:rPr>
+              <w:t>&lt;longitude&gt;</w:t>
+            </w:r>
+            <w:r>
+              <w:rPr>
+                <w:rFonts w:ascii="Consolas" w:hAnsi="Consolas" w:cs="Consolas"/>
+                <w:sz w:val="20"/>
+                <w:szCs w:val="20"/>
+                <w:lang w:val="en-CA"/>
+              </w:rPr>
+              <w:t xml:space="preserve">             % West is negative</w:t>
+            </w:r>
+          </w:p>
+        </w:tc>
+      </w:tr>
+      <w:tr>
+        <w:trPr>
+          <w:trHeight w:val="161"/>
+        </w:trPr>
+        <w:tc>
+          <w:tcPr>
+            <w:tcW w:w="9350" w:type="dxa"/>
+          </w:tcPr>
+          <w:p>
+            <w:pPr>
+              <w:rPr>
+                <w:rFonts w:ascii="Consolas" w:hAnsi="Consolas" w:cs="Consolas"/>
+                <w:sz w:val="20"/>
+                <w:szCs w:val="20"/>
+                <w:lang w:val="en-CA"/>
+              </w:rPr>
+            </w:pPr>
+            <w:r>
+              <w:rPr>
+                <w:rFonts w:ascii="Consolas" w:hAnsi="Consolas" w:cs="Consolas"/>
+                <w:sz w:val="20"/>
+                <w:szCs w:val="20"/>
+                <w:lang w:val="en-CA"/>
+              </w:rPr>
+              <w:t xml:space="preserve">  </w:t>
+            </w:r>
+            <w:proofErr w:type="spellStart"/>
+            <w:r>
+              <w:rPr>
+                <w:rFonts w:ascii="Consolas" w:hAnsi="Consolas" w:cs="Consolas"/>
+                <w:sz w:val="20"/>
+                <w:szCs w:val="20"/>
+                <w:lang w:val="en-CA"/>
+              </w:rPr>
+              <w:t>TimeZoneHour</w:t>
+            </w:r>
+            <w:proofErr w:type="spellEnd"/>
+            <w:r>
+              <w:rPr>
+                <w:rFonts w:ascii="Consolas" w:hAnsi="Consolas" w:cs="Consolas"/>
+                <w:sz w:val="20"/>
+                <w:szCs w:val="20"/>
+                <w:lang w:val="en-CA"/>
+              </w:rPr>
+              <w:t xml:space="preserve">: </w:t>
+            </w:r>
+            <w:r>
+              <w:rPr>
+                <w:rFonts w:ascii="Consolas" w:hAnsi="Consolas" w:cs="Consolas"/>
+                <w:sz w:val="20"/>
+                <w:szCs w:val="20"/>
+                <w:shd w:val="clear" w:color="auto" w:fill="FFFF00"/>
+                <w:lang w:val="en-CA"/>
+              </w:rPr>
+              <w:t>&lt;</w:t>
+            </w:r>
+            <w:proofErr w:type="spellStart"/>
+            <w:r>
+              <w:rPr>
+                <w:rFonts w:ascii="Consolas" w:hAnsi="Consolas" w:cs="Consolas"/>
+                <w:sz w:val="20"/>
+                <w:szCs w:val="20"/>
+                <w:shd w:val="clear" w:color="auto" w:fill="FFFF00"/>
+                <w:lang w:val="en-CA"/>
+              </w:rPr>
+              <w:t>timezone</w:t>
+            </w:r>
+            <w:proofErr w:type="spellEnd"/>
+            <w:r>
+              <w:rPr>
+                <w:rFonts w:ascii="Consolas" w:hAnsi="Consolas" w:cs="Consolas"/>
+                <w:sz w:val="20"/>
+                <w:szCs w:val="20"/>
+                <w:shd w:val="clear" w:color="auto" w:fill="FFFF00"/>
+                <w:lang w:val="en-CA"/>
+              </w:rPr>
+              <w:t>&gt;</w:t>
+            </w:r>
+            <w:r>
+              <w:rPr>
+                <w:rFonts w:ascii="Consolas" w:hAnsi="Consolas" w:cs="Consolas"/>
+                <w:sz w:val="20"/>
+                <w:szCs w:val="20"/>
+                <w:lang w:val="en-CA"/>
+              </w:rPr>
+              <w:t xml:space="preserve">      % UTC/GMT minus </w:t>
+            </w:r>
+            <w:r>
+              <w:rPr>
+                <w:rFonts w:ascii="Consolas" w:hAnsi="Consolas" w:cs="Consolas"/>
+                <w:sz w:val="20"/>
+                <w:szCs w:val="20"/>
+                <w:lang w:val="en-CA"/>
+              </w:rPr>
+              <w:t>site</w:t>
+            </w:r>
+            <w:r>
+              <w:rPr>
+                <w:rFonts w:ascii="Consolas" w:hAnsi="Consolas" w:cs="Consolas"/>
+                <w:sz w:val="20"/>
+                <w:szCs w:val="20"/>
+                <w:lang w:val="en-CA"/>
+              </w:rPr>
+              <w:t xml:space="preserve"> </w:t>
+            </w:r>
+            <w:proofErr w:type="spellStart"/>
+            <w:r>
+              <w:rPr>
+                <w:rFonts w:ascii="Consolas" w:hAnsi="Consolas" w:cs="Consolas"/>
+                <w:sz w:val="20"/>
+                <w:szCs w:val="20"/>
+                <w:lang w:val="en-CA"/>
+              </w:rPr>
+              <w:t>timezone</w:t>
+            </w:r>
+            <w:proofErr w:type="spellEnd"/>
+            <w:r>
+              <w:rPr>
+                <w:rFonts w:ascii="Consolas" w:hAnsi="Consolas" w:cs="Consolas"/>
+                <w:sz w:val="20"/>
+                <w:szCs w:val="20"/>
+                <w:lang w:val="en-CA"/>
+              </w:rPr>
+              <w:t xml:space="preserve"> (e.g., for Pacific</w:t>
+            </w:r>
+          </w:p>
+        </w:tc>
+      </w:tr>
+      <w:tr>
+        <w:trPr>
+          <w:trHeight w:val="161"/>
+        </w:trPr>
+        <w:tc>
+          <w:tcPr>
+            <w:tcW w:w="9350" w:type="dxa"/>
+          </w:tcPr>
+          <w:p>
+            <w:pPr>
+              <w:ind w:firstLine="3568"/>
+              <w:rPr>
+                <w:rFonts w:ascii="Consolas" w:hAnsi="Consolas" w:cs="Consolas"/>
+                <w:sz w:val="20"/>
+                <w:szCs w:val="20"/>
+                <w:lang w:val="en-CA"/>
+              </w:rPr>
+            </w:pPr>
+            <w:r>
+              <w:rPr>
+                <w:rFonts w:ascii="Consolas" w:hAnsi="Consolas" w:cs="Consolas"/>
+                <w:sz w:val="20"/>
+                <w:szCs w:val="20"/>
+                <w:lang w:val="en-CA"/>
+              </w:rPr>
+              <w:t>% S</w:t>
+            </w:r>
+            <w:r>
+              <w:rPr>
+                <w:rFonts w:ascii="Consolas" w:hAnsi="Consolas" w:cs="Consolas"/>
+                <w:sz w:val="20"/>
+                <w:szCs w:val="20"/>
+                <w:lang w:val="en-CA"/>
+              </w:rPr>
+              <w:t xml:space="preserve">tandard </w:t>
+            </w:r>
+            <w:r>
+              <w:rPr>
+                <w:rFonts w:ascii="Consolas" w:hAnsi="Consolas" w:cs="Consolas"/>
+                <w:sz w:val="20"/>
+                <w:szCs w:val="20"/>
+                <w:lang w:val="en-CA"/>
+              </w:rPr>
+              <w:t>T</w:t>
+            </w:r>
+            <w:r>
+              <w:rPr>
+                <w:rFonts w:ascii="Consolas" w:hAnsi="Consolas" w:cs="Consolas"/>
+                <w:sz w:val="20"/>
+                <w:szCs w:val="20"/>
+                <w:lang w:val="en-CA"/>
+              </w:rPr>
+              <w:t xml:space="preserve">ime, </w:t>
+            </w:r>
+            <w:proofErr w:type="spellStart"/>
+            <w:r>
+              <w:rPr>
+                <w:rFonts w:ascii="Consolas" w:hAnsi="Consolas" w:cs="Consolas"/>
+                <w:sz w:val="20"/>
+                <w:szCs w:val="20"/>
+                <w:lang w:val="en-CA"/>
+              </w:rPr>
+              <w:t>TimeZoneHour</w:t>
+            </w:r>
+            <w:proofErr w:type="spellEnd"/>
+            <w:r>
+              <w:rPr>
+                <w:rFonts w:ascii="Consolas" w:hAnsi="Consolas" w:cs="Consolas"/>
+                <w:sz w:val="20"/>
+                <w:szCs w:val="20"/>
+                <w:lang w:val="en-CA"/>
+              </w:rPr>
+              <w:t xml:space="preserve"> = 0 </w:t>
+            </w:r>
+            <w:r>
+              <w:rPr>
+                <w:rFonts w:ascii="Consolas" w:hAnsi="Consolas" w:cs="Consolas"/>
+                <w:sz w:val="20"/>
+                <w:szCs w:val="20"/>
+                <w:lang w:val="en-CA"/>
+              </w:rPr>
+              <w:t>—</w:t>
+            </w:r>
+            <w:r>
+              <w:rPr>
+                <w:rFonts w:ascii="Consolas" w:hAnsi="Consolas" w:cs="Consolas"/>
+                <w:sz w:val="20"/>
+                <w:szCs w:val="20"/>
+                <w:lang w:val="en-CA"/>
+              </w:rPr>
+              <w:t xml:space="preserve"> 8 = </w:t>
+            </w:r>
+            <w:r>
+              <w:rPr>
+                <w:rFonts w:ascii="Consolas" w:hAnsi="Consolas" w:cs="Consolas"/>
+                <w:sz w:val="20"/>
+                <w:szCs w:val="20"/>
+                <w:lang w:val="en-CA"/>
+              </w:rPr>
+              <w:t>—</w:t>
+            </w:r>
+            <w:r>
+              <w:rPr>
+                <w:rFonts w:ascii="Consolas" w:hAnsi="Consolas" w:cs="Consolas"/>
+                <w:sz w:val="20"/>
+                <w:szCs w:val="20"/>
+                <w:lang w:val="en-CA"/>
+              </w:rPr>
+              <w:t>8)</w:t>
+            </w:r>
+          </w:p>
+        </w:tc>
+      </w:tr>
+    </w:tbl>
     <w:p>
       <w:pPr>
         <w:rPr>

--- a/images/ini_files/ini_examples.docx
+++ b/images/ini_files/ini_examples.docx
@@ -348,13 +348,32 @@
                 <w:sz w:val="20"/>
                 <w:szCs w:val="20"/>
               </w:rPr>
-              <w:t xml:space="preserve">               measurementType = '</w:t>
-            </w:r>
-            <w:r>
-              <w:rPr>
-                <w:rFonts w:ascii="Consolas" w:hAnsi="Consolas" w:cs="Consolas"/>
-                <w:sz w:val="20"/>
-                <w:szCs w:val="20"/>
+              <w:t xml:space="preserve">               </w:t>
+            </w:r>
+            <w:proofErr w:type="spellStart"/>
+            <w:r>
+              <w:rPr>
+                <w:rFonts w:ascii="Consolas" w:hAnsi="Consolas" w:cs="Consolas"/>
+                <w:sz w:val="20"/>
+                <w:szCs w:val="20"/>
+              </w:rPr>
+              <w:t>measurementType</w:t>
+            </w:r>
+            <w:proofErr w:type="spellEnd"/>
+            <w:r>
+              <w:rPr>
+                <w:rFonts w:ascii="Consolas" w:hAnsi="Consolas" w:cs="Consolas"/>
+                <w:sz w:val="20"/>
+                <w:szCs w:val="20"/>
+              </w:rPr>
+              <w:t xml:space="preserve"> = '</w:t>
+            </w:r>
+            <w:r>
+              <w:rPr>
+                <w:rFonts w:ascii="Consolas" w:hAnsi="Consolas" w:cs="Consolas"/>
+                <w:sz w:val="20"/>
+                <w:szCs w:val="20"/>
+                <w:shd w:val="clear" w:color="auto" w:fill="F8CAAC"/>
               </w:rPr>
               <w:t>M</w:t>
             </w:r>
@@ -363,8 +382,17 @@
                 <w:rFonts w:ascii="Consolas" w:hAnsi="Consolas" w:cs="Consolas"/>
                 <w:sz w:val="20"/>
                 <w:szCs w:val="20"/>
-              </w:rPr>
-              <w:t>et'</w:t>
+                <w:shd w:val="clear" w:color="auto" w:fill="F8CAAC"/>
+              </w:rPr>
+              <w:t>et</w:t>
+            </w:r>
+            <w:r>
+              <w:rPr>
+                <w:rFonts w:ascii="Consolas" w:hAnsi="Consolas" w:cs="Consolas"/>
+                <w:sz w:val="20"/>
+                <w:szCs w:val="20"/>
+              </w:rPr>
+              <w:t>'</w:t>
             </w:r>
           </w:p>
         </w:tc>
@@ -1274,6 +1302,7 @@
                 <w:sz w:val="20"/>
                 <w:szCs w:val="20"/>
               </w:rPr>
+              <w:lastRenderedPageBreak/>
               <w:t xml:space="preserve">                        zeroPt = [-9999]</w:t>
             </w:r>
           </w:p>
@@ -1444,14 +1473,229 @@
           <w:szCs w:val="20"/>
         </w:rPr>
       </w:pPr>
+    </w:p>
+    <w:p>
+      <w:pPr>
+        <w:rPr>
+          <w:rFonts w:ascii="Consolas" w:hAnsi="Consolas" w:cs="Consolas"/>
+          <w:sz w:val="20"/>
+          <w:szCs w:val="20"/>
+        </w:rPr>
+      </w:pPr>
+    </w:p>
+    <w:p>
+      <w:pPr>
+        <w:rPr>
+          <w:rFonts w:ascii="Consolas" w:hAnsi="Consolas" w:cs="Consolas"/>
+          <w:sz w:val="20"/>
+          <w:szCs w:val="20"/>
+        </w:rPr>
+      </w:pPr>
+    </w:p>
+    <w:p>
+      <w:pPr>
+        <w:rPr>
+          <w:rFonts w:ascii="Consolas" w:hAnsi="Consolas" w:cs="Consolas"/>
+          <w:sz w:val="20"/>
+          <w:szCs w:val="20"/>
+        </w:rPr>
+      </w:pPr>
+    </w:p>
+    <w:p>
+      <w:pPr>
+        <w:rPr>
+          <w:rFonts w:ascii="Consolas" w:hAnsi="Consolas" w:cs="Consolas"/>
+          <w:sz w:val="20"/>
+          <w:szCs w:val="20"/>
+        </w:rPr>
+      </w:pPr>
+    </w:p>
+    <w:p>
+      <w:pPr>
+        <w:rPr>
+          <w:rFonts w:ascii="Consolas" w:hAnsi="Consolas" w:cs="Consolas"/>
+          <w:sz w:val="20"/>
+          <w:szCs w:val="20"/>
+        </w:rPr>
+      </w:pPr>
+    </w:p>
+    <w:p>
+      <w:pPr>
+        <w:rPr>
+          <w:rFonts w:ascii="Consolas" w:hAnsi="Consolas" w:cs="Consolas"/>
+          <w:sz w:val="20"/>
+          <w:szCs w:val="20"/>
+        </w:rPr>
+      </w:pPr>
+    </w:p>
+    <w:p>
+      <w:pPr>
+        <w:rPr>
+          <w:rFonts w:ascii="Consolas" w:hAnsi="Consolas" w:cs="Consolas"/>
+          <w:sz w:val="20"/>
+          <w:szCs w:val="20"/>
+        </w:rPr>
+      </w:pPr>
+    </w:p>
+    <w:p>
+      <w:pPr>
+        <w:rPr>
+          <w:rFonts w:ascii="Consolas" w:hAnsi="Consolas" w:cs="Consolas"/>
+          <w:sz w:val="20"/>
+          <w:szCs w:val="20"/>
+        </w:rPr>
+      </w:pPr>
+    </w:p>
+    <w:p>
+      <w:pPr>
+        <w:rPr>
+          <w:rFonts w:ascii="Consolas" w:hAnsi="Consolas" w:cs="Consolas"/>
+          <w:sz w:val="20"/>
+          <w:szCs w:val="20"/>
+        </w:rPr>
+      </w:pPr>
+    </w:p>
+    <w:p>
+      <w:pPr>
+        <w:rPr>
+          <w:rFonts w:ascii="Consolas" w:hAnsi="Consolas" w:cs="Consolas"/>
+          <w:sz w:val="20"/>
+          <w:szCs w:val="20"/>
+        </w:rPr>
+      </w:pPr>
+    </w:p>
+    <w:p>
+      <w:pPr>
+        <w:rPr>
+          <w:rFonts w:ascii="Consolas" w:hAnsi="Consolas" w:cs="Consolas"/>
+          <w:sz w:val="20"/>
+          <w:szCs w:val="20"/>
+        </w:rPr>
+      </w:pPr>
+    </w:p>
+    <w:p>
+      <w:pPr>
+        <w:rPr>
+          <w:rFonts w:ascii="Consolas" w:hAnsi="Consolas" w:cs="Consolas"/>
+          <w:sz w:val="20"/>
+          <w:szCs w:val="20"/>
+        </w:rPr>
+      </w:pPr>
+    </w:p>
+    <w:p>
+      <w:pPr>
+        <w:rPr>
+          <w:rFonts w:ascii="Consolas" w:hAnsi="Consolas" w:cs="Consolas"/>
+          <w:sz w:val="20"/>
+          <w:szCs w:val="20"/>
+        </w:rPr>
+      </w:pPr>
+    </w:p>
+    <w:p>
+      <w:pPr>
+        <w:rPr>
+          <w:rFonts w:ascii="Consolas" w:hAnsi="Consolas" w:cs="Consolas"/>
+          <w:sz w:val="20"/>
+          <w:szCs w:val="20"/>
+        </w:rPr>
+      </w:pPr>
+    </w:p>
+    <w:p>
+      <w:pPr>
+        <w:rPr>
+          <w:rFonts w:ascii="Consolas" w:hAnsi="Consolas" w:cs="Consolas"/>
+          <w:sz w:val="20"/>
+          <w:szCs w:val="20"/>
+        </w:rPr>
+      </w:pPr>
+    </w:p>
+    <w:p>
+      <w:pPr>
+        <w:rPr>
+          <w:rFonts w:ascii="Consolas" w:hAnsi="Consolas" w:cs="Consolas"/>
+          <w:sz w:val="20"/>
+          <w:szCs w:val="20"/>
+        </w:rPr>
+      </w:pPr>
+    </w:p>
+    <w:p>
+      <w:pPr>
+        <w:rPr>
+          <w:rFonts w:ascii="Consolas" w:hAnsi="Consolas" w:cs="Consolas"/>
+          <w:sz w:val="20"/>
+          <w:szCs w:val="20"/>
+        </w:rPr>
+      </w:pPr>
+    </w:p>
+    <w:p>
+      <w:pPr>
+        <w:rPr>
+          <w:rFonts w:ascii="Consolas" w:hAnsi="Consolas" w:cs="Consolas"/>
+          <w:sz w:val="20"/>
+          <w:szCs w:val="20"/>
+        </w:rPr>
+      </w:pPr>
+    </w:p>
+    <w:p>
+      <w:pPr>
+        <w:rPr>
+          <w:rFonts w:ascii="Consolas" w:hAnsi="Consolas" w:cs="Consolas"/>
+          <w:sz w:val="20"/>
+          <w:szCs w:val="20"/>
+        </w:rPr>
+      </w:pPr>
+    </w:p>
+    <w:p>
+      <w:pPr>
+        <w:rPr>
+          <w:rFonts w:ascii="Consolas" w:hAnsi="Consolas" w:cs="Consolas"/>
+          <w:sz w:val="20"/>
+          <w:szCs w:val="20"/>
+        </w:rPr>
+      </w:pPr>
+    </w:p>
+    <w:p>
+      <w:pPr>
+        <w:rPr>
+          <w:rFonts w:ascii="Consolas" w:hAnsi="Consolas" w:cs="Consolas"/>
+          <w:sz w:val="20"/>
+          <w:szCs w:val="20"/>
+        </w:rPr>
+      </w:pPr>
+    </w:p>
+    <w:p>
+      <w:pPr>
+        <w:rPr>
+          <w:rFonts w:ascii="Consolas" w:hAnsi="Consolas" w:cs="Consolas"/>
+          <w:sz w:val="20"/>
+          <w:szCs w:val="20"/>
+        </w:rPr>
+      </w:pPr>
+    </w:p>
+    <w:p>
+      <w:pPr>
+        <w:rPr>
+          <w:rFonts w:ascii="Consolas" w:hAnsi="Consolas" w:cs="Consolas"/>
+          <w:sz w:val="20"/>
+          <w:szCs w:val="20"/>
+        </w:rPr>
+      </w:pPr>
+    </w:p>
+    <w:p>
+      <w:pPr>
+        <w:rPr>
+          <w:rFonts w:ascii="Consolas" w:hAnsi="Consolas" w:cs="Consolas"/>
+          <w:sz w:val="20"/>
+          <w:szCs w:val="20"/>
+        </w:rPr>
+      </w:pPr>
       <w:r>
         <w:rPr>
           <w:rFonts w:ascii="Consolas" w:hAnsi="Consolas" w:cs="Consolas"/>
           <w:sz w:val="20"/>
           <w:szCs w:val="20"/>
         </w:rPr>
-        <w:lastRenderedPageBreak/>
-        <w:t xml:space="preserve">Example </w:t>
+        <w:t>Example 3</w:t>
       </w:r>
       <w:r>
         <w:rPr>
@@ -1459,7 +1703,15 @@
           <w:sz w:val="20"/>
           <w:szCs w:val="20"/>
         </w:rPr>
-        <w:t>3 (third stage)</w:t>
+        <w:t>a</w:t>
+      </w:r>
+      <w:r>
+        <w:rPr>
+          <w:rFonts w:ascii="Consolas" w:hAnsi="Consolas" w:cs="Consolas"/>
+          <w:sz w:val="20"/>
+          <w:szCs w:val="20"/>
+        </w:rPr>
+        <w:t xml:space="preserve"> (third stage)</w:t>
       </w:r>
     </w:p>
     <w:p>
@@ -1486,7 +1738,7 @@
         <w:tblLook w:val="04A0" w:firstRow="1" w:lastRow="0" w:firstColumn="1" w:lastColumn="0" w:noHBand="0" w:noVBand="1"/>
       </w:tblPr>
       <w:tblGrid>
-        <w:gridCol w:w="9350"/>
+        <w:gridCol w:w="12895"/>
       </w:tblGrid>
       <w:tr>
         <w:trPr>
@@ -1494,7 +1746,7 @@
         </w:trPr>
         <w:tc>
           <w:tcPr>
-            <w:tcW w:w="9350" w:type="dxa"/>
+            <w:tcW w:w="12895" w:type="dxa"/>
           </w:tcPr>
           <w:p>
             <w:pPr>
@@ -1523,7 +1775,7 @@
         </w:trPr>
         <w:tc>
           <w:tcPr>
-            <w:tcW w:w="9350" w:type="dxa"/>
+            <w:tcW w:w="12895" w:type="dxa"/>
           </w:tcPr>
           <w:p>
             <w:pPr>
@@ -1552,7 +1804,7 @@
         </w:trPr>
         <w:tc>
           <w:tcPr>
-            <w:tcW w:w="9350" w:type="dxa"/>
+            <w:tcW w:w="12895" w:type="dxa"/>
           </w:tcPr>
           <w:p>
             <w:pPr>
@@ -1591,7 +1843,7 @@
         </w:trPr>
         <w:tc>
           <w:tcPr>
-            <w:tcW w:w="9350" w:type="dxa"/>
+            <w:tcW w:w="12895" w:type="dxa"/>
           </w:tcPr>
           <w:p>
             <w:pPr>
@@ -1630,7 +1882,7 @@
         </w:trPr>
         <w:tc>
           <w:tcPr>
-            <w:tcW w:w="9350" w:type="dxa"/>
+            <w:tcW w:w="12895" w:type="dxa"/>
           </w:tcPr>
           <w:p>
             <w:pPr>
@@ -1650,7 +1902,7 @@
         </w:trPr>
         <w:tc>
           <w:tcPr>
-            <w:tcW w:w="9350" w:type="dxa"/>
+            <w:tcW w:w="12895" w:type="dxa"/>
           </w:tcPr>
           <w:p>
             <w:pPr>
@@ -1679,7 +1931,7 @@
         </w:trPr>
         <w:tc>
           <w:tcPr>
-            <w:tcW w:w="9350" w:type="dxa"/>
+            <w:tcW w:w="12895" w:type="dxa"/>
           </w:tcPr>
           <w:p>
             <w:pPr>
@@ -1738,7 +1990,7 @@
         </w:trPr>
         <w:tc>
           <w:tcPr>
-            <w:tcW w:w="9350" w:type="dxa"/>
+            <w:tcW w:w="12895" w:type="dxa"/>
           </w:tcPr>
           <w:p>
             <w:pPr>
@@ -1806,7 +2058,7 @@
         </w:trPr>
         <w:tc>
           <w:tcPr>
-            <w:tcW w:w="9350" w:type="dxa"/>
+            <w:tcW w:w="12895" w:type="dxa"/>
           </w:tcPr>
           <w:p>
             <w:pPr>
@@ -1874,7 +2126,7 @@
         </w:trPr>
         <w:tc>
           <w:tcPr>
-            <w:tcW w:w="9350" w:type="dxa"/>
+            <w:tcW w:w="12895" w:type="dxa"/>
           </w:tcPr>
           <w:p>
             <w:pPr>
@@ -1922,7 +2174,7 @@
         </w:trPr>
         <w:tc>
           <w:tcPr>
-            <w:tcW w:w="9350" w:type="dxa"/>
+            <w:tcW w:w="12895" w:type="dxa"/>
           </w:tcPr>
           <w:p>
             <w:pPr>
@@ -2050,7 +2302,7 @@
         </w:trPr>
         <w:tc>
           <w:tcPr>
-            <w:tcW w:w="9350" w:type="dxa"/>
+            <w:tcW w:w="12895" w:type="dxa"/>
           </w:tcPr>
           <w:p>
             <w:pPr>
@@ -2157,6 +2409,726 @@
           </w:p>
         </w:tc>
       </w:tr>
+      <w:tr>
+        <w:trPr>
+          <w:trHeight w:val="141"/>
+        </w:trPr>
+        <w:tc>
+          <w:tcPr>
+            <w:tcW w:w="12895" w:type="dxa"/>
+          </w:tcPr>
+          <w:p>
+            <w:pPr>
+              <w:ind w:firstLine="24"/>
+              <w:rPr>
+                <w:rFonts w:ascii="Consolas" w:hAnsi="Consolas" w:cs="Consolas"/>
+                <w:sz w:val="20"/>
+                <w:szCs w:val="20"/>
+                <w:lang w:val="en-CA"/>
+              </w:rPr>
+            </w:pPr>
+          </w:p>
+        </w:tc>
+      </w:tr>
+      <w:tr>
+        <w:trPr>
+          <w:trHeight w:val="141"/>
+        </w:trPr>
+        <w:tc>
+          <w:tcPr>
+            <w:tcW w:w="12895" w:type="dxa"/>
+          </w:tcPr>
+          <w:p>
+            <w:pPr>
+              <w:ind w:firstLine="24"/>
+              <w:rPr>
+                <w:rFonts w:ascii="Consolas" w:hAnsi="Consolas" w:cs="Consolas"/>
+                <w:sz w:val="20"/>
+                <w:szCs w:val="20"/>
+                <w:lang w:val="en-CA"/>
+              </w:rPr>
+            </w:pPr>
+            <w:r>
+              <w:rPr>
+                <w:rFonts w:ascii="Consolas" w:hAnsi="Consolas" w:cs="Consolas"/>
+                <w:sz w:val="20"/>
+                <w:szCs w:val="20"/>
+                <w:lang w:val="en-CA"/>
+              </w:rPr>
+              <w:t># Optional parameters to modify default third stage parameters can be added here</w:t>
+            </w:r>
+          </w:p>
+        </w:tc>
+      </w:tr>
+      <w:tr>
+        <w:trPr>
+          <w:trHeight w:val="138"/>
+        </w:trPr>
+        <w:tc>
+          <w:tcPr>
+            <w:tcW w:w="12895" w:type="dxa"/>
+          </w:tcPr>
+          <w:p>
+            <w:pPr>
+              <w:ind w:firstLine="24"/>
+              <w:rPr>
+                <w:rFonts w:ascii="Consolas" w:hAnsi="Consolas" w:cs="Consolas"/>
+                <w:sz w:val="20"/>
+                <w:szCs w:val="20"/>
+                <w:lang w:val="en-CA"/>
+              </w:rPr>
+            </w:pPr>
+            <w:r>
+              <w:rPr>
+                <w:rFonts w:ascii="Consolas" w:hAnsi="Consolas" w:cs="Consolas"/>
+                <w:sz w:val="20"/>
+                <w:szCs w:val="20"/>
+                <w:lang w:val="en-CA"/>
+              </w:rPr>
+              <w:t>Processing:</w:t>
+            </w:r>
+          </w:p>
+        </w:tc>
+      </w:tr>
+      <w:tr>
+        <w:trPr>
+          <w:trHeight w:val="138"/>
+        </w:trPr>
+        <w:tc>
+          <w:tcPr>
+            <w:tcW w:w="12895" w:type="dxa"/>
+          </w:tcPr>
+          <w:p>
+            <w:pPr>
+              <w:ind w:firstLine="24"/>
+              <w:rPr>
+                <w:rFonts w:ascii="Consolas" w:hAnsi="Consolas" w:cs="Consolas"/>
+                <w:sz w:val="20"/>
+                <w:szCs w:val="20"/>
+                <w:lang w:val="en-CA"/>
+              </w:rPr>
+            </w:pPr>
+            <w:r>
+              <w:rPr>
+                <w:rFonts w:ascii="Consolas" w:hAnsi="Consolas" w:cs="Consolas"/>
+                <w:sz w:val="20"/>
+                <w:szCs w:val="20"/>
+                <w:lang w:val="en-CA"/>
+              </w:rPr>
+              <w:t xml:space="preserve">  </w:t>
+            </w:r>
+            <w:proofErr w:type="spellStart"/>
+            <w:r>
+              <w:rPr>
+                <w:rFonts w:ascii="Consolas" w:hAnsi="Consolas" w:cs="Consolas"/>
+                <w:sz w:val="20"/>
+                <w:szCs w:val="20"/>
+                <w:lang w:val="en-CA"/>
+              </w:rPr>
+              <w:t>ThirdStage</w:t>
+            </w:r>
+            <w:proofErr w:type="spellEnd"/>
+            <w:r>
+              <w:rPr>
+                <w:rFonts w:ascii="Consolas" w:hAnsi="Consolas" w:cs="Consolas"/>
+                <w:sz w:val="20"/>
+                <w:szCs w:val="20"/>
+                <w:lang w:val="en-CA"/>
+              </w:rPr>
+              <w:t>:</w:t>
+            </w:r>
+          </w:p>
+        </w:tc>
+      </w:tr>
+      <w:tr>
+        <w:trPr>
+          <w:trHeight w:val="138"/>
+        </w:trPr>
+        <w:tc>
+          <w:tcPr>
+            <w:tcW w:w="12895" w:type="dxa"/>
+          </w:tcPr>
+          <w:p>
+            <w:pPr>
+              <w:ind w:firstLine="24"/>
+              <w:rPr>
+                <w:rFonts w:ascii="Consolas" w:hAnsi="Consolas" w:cs="Consolas"/>
+                <w:sz w:val="20"/>
+                <w:szCs w:val="20"/>
+                <w:lang w:val="en-CA"/>
+              </w:rPr>
+            </w:pPr>
+            <w:r>
+              <w:rPr>
+                <w:rFonts w:ascii="Consolas" w:hAnsi="Consolas" w:cs="Consolas"/>
+                <w:sz w:val="20"/>
+                <w:szCs w:val="20"/>
+                <w:lang w:val="en-CA"/>
+              </w:rPr>
+              <w:t xml:space="preserve">    Storage: </w:t>
+            </w:r>
+          </w:p>
+        </w:tc>
+      </w:tr>
+      <w:tr>
+        <w:trPr>
+          <w:trHeight w:val="138"/>
+        </w:trPr>
+        <w:tc>
+          <w:tcPr>
+            <w:tcW w:w="12895" w:type="dxa"/>
+          </w:tcPr>
+          <w:p>
+            <w:pPr>
+              <w:ind w:firstLine="24"/>
+              <w:rPr>
+                <w:rFonts w:ascii="Consolas" w:hAnsi="Consolas" w:cs="Consolas"/>
+                <w:sz w:val="20"/>
+                <w:szCs w:val="20"/>
+                <w:lang w:val="en-CA"/>
+              </w:rPr>
+            </w:pPr>
+            <w:r>
+              <w:rPr>
+                <w:rFonts w:ascii="Consolas" w:hAnsi="Consolas" w:cs="Consolas"/>
+                <w:sz w:val="20"/>
+                <w:szCs w:val="20"/>
+                <w:lang w:val="en-CA"/>
+              </w:rPr>
+              <w:t xml:space="preserve">      </w:t>
+            </w:r>
+            <w:proofErr w:type="spellStart"/>
+            <w:r>
+              <w:rPr>
+                <w:rFonts w:ascii="Consolas" w:hAnsi="Consolas" w:cs="Consolas"/>
+                <w:sz w:val="20"/>
+                <w:szCs w:val="20"/>
+                <w:lang w:val="en-CA"/>
+              </w:rPr>
+              <w:t>Apply_Correction</w:t>
+            </w:r>
+            <w:proofErr w:type="spellEnd"/>
+            <w:r>
+              <w:rPr>
+                <w:rFonts w:ascii="Consolas" w:hAnsi="Consolas" w:cs="Consolas"/>
+                <w:sz w:val="20"/>
+                <w:szCs w:val="20"/>
+                <w:lang w:val="en-CA"/>
+              </w:rPr>
+              <w:t xml:space="preserve">: </w:t>
+            </w:r>
+            <w:r>
+              <w:rPr>
+                <w:rFonts w:ascii="Consolas" w:hAnsi="Consolas" w:cs="Consolas"/>
+                <w:sz w:val="20"/>
+                <w:szCs w:val="20"/>
+                <w:lang w:val="en-CA"/>
+              </w:rPr>
+              <w:t>True</w:t>
+            </w:r>
+          </w:p>
+        </w:tc>
+      </w:tr>
+      <w:tr>
+        <w:trPr>
+          <w:trHeight w:val="138"/>
+        </w:trPr>
+        <w:tc>
+          <w:tcPr>
+            <w:tcW w:w="12895" w:type="dxa"/>
+          </w:tcPr>
+          <w:p>
+            <w:pPr>
+              <w:ind w:firstLine="24"/>
+              <w:rPr>
+                <w:rFonts w:ascii="Consolas" w:hAnsi="Consolas" w:cs="Consolas"/>
+                <w:sz w:val="20"/>
+                <w:szCs w:val="20"/>
+                <w:lang w:val="en-CA"/>
+              </w:rPr>
+            </w:pPr>
+            <w:r>
+              <w:rPr>
+                <w:rFonts w:ascii="Consolas" w:hAnsi="Consolas" w:cs="Consolas"/>
+                <w:sz w:val="20"/>
+                <w:szCs w:val="20"/>
+                <w:lang w:val="en-CA"/>
+              </w:rPr>
+              <w:t xml:space="preserve">    </w:t>
+            </w:r>
+            <w:proofErr w:type="spellStart"/>
+            <w:r>
+              <w:rPr>
+                <w:rFonts w:ascii="Consolas" w:hAnsi="Consolas" w:cs="Consolas"/>
+                <w:sz w:val="20"/>
+                <w:szCs w:val="20"/>
+                <w:lang w:val="en-CA"/>
+              </w:rPr>
+              <w:t>REddyProc</w:t>
+            </w:r>
+            <w:proofErr w:type="spellEnd"/>
+            <w:r>
+              <w:rPr>
+                <w:rFonts w:ascii="Consolas" w:hAnsi="Consolas" w:cs="Consolas"/>
+                <w:sz w:val="20"/>
+                <w:szCs w:val="20"/>
+                <w:lang w:val="en-CA"/>
+              </w:rPr>
+              <w:t>:</w:t>
+            </w:r>
+          </w:p>
+        </w:tc>
+      </w:tr>
+      <w:tr>
+        <w:trPr>
+          <w:trHeight w:val="138"/>
+        </w:trPr>
+        <w:tc>
+          <w:tcPr>
+            <w:tcW w:w="12895" w:type="dxa"/>
+          </w:tcPr>
+          <w:p>
+            <w:pPr>
+              <w:ind w:firstLine="24"/>
+              <w:rPr>
+                <w:rFonts w:ascii="Consolas" w:hAnsi="Consolas" w:cs="Consolas"/>
+                <w:sz w:val="20"/>
+                <w:szCs w:val="20"/>
+                <w:lang w:val="en-CA"/>
+              </w:rPr>
+            </w:pPr>
+            <w:r>
+              <w:rPr>
+                <w:rFonts w:ascii="Consolas" w:hAnsi="Consolas" w:cs="Consolas"/>
+                <w:sz w:val="20"/>
+                <w:szCs w:val="20"/>
+                <w:lang w:val="en-CA"/>
+              </w:rPr>
+              <w:t xml:space="preserve">      Run: True</w:t>
+            </w:r>
+          </w:p>
+        </w:tc>
+      </w:tr>
+      <w:tr>
+        <w:trPr>
+          <w:trHeight w:val="138"/>
+        </w:trPr>
+        <w:tc>
+          <w:tcPr>
+            <w:tcW w:w="12895" w:type="dxa"/>
+          </w:tcPr>
+          <w:p>
+            <w:pPr>
+              <w:ind w:firstLine="24"/>
+              <w:rPr>
+                <w:rFonts w:ascii="Consolas" w:hAnsi="Consolas" w:cs="Consolas"/>
+                <w:sz w:val="20"/>
+                <w:szCs w:val="20"/>
+                <w:lang w:val="en-CA"/>
+              </w:rPr>
+            </w:pPr>
+            <w:r>
+              <w:rPr>
+                <w:rFonts w:ascii="Consolas" w:hAnsi="Consolas" w:cs="Consolas"/>
+                <w:sz w:val="20"/>
+                <w:szCs w:val="20"/>
+                <w:lang w:val="en-CA"/>
+              </w:rPr>
+              <w:t xml:space="preserve">    </w:t>
+            </w:r>
+            <w:proofErr w:type="spellStart"/>
+            <w:r>
+              <w:rPr>
+                <w:rFonts w:ascii="Consolas" w:hAnsi="Consolas" w:cs="Consolas"/>
+                <w:sz w:val="20"/>
+                <w:szCs w:val="20"/>
+                <w:lang w:val="en-CA"/>
+              </w:rPr>
+              <w:t>RF_GapFilling</w:t>
+            </w:r>
+            <w:proofErr w:type="spellEnd"/>
+            <w:r>
+              <w:rPr>
+                <w:rFonts w:ascii="Consolas" w:hAnsi="Consolas" w:cs="Consolas"/>
+                <w:sz w:val="20"/>
+                <w:szCs w:val="20"/>
+                <w:lang w:val="en-CA"/>
+              </w:rPr>
+              <w:t>:</w:t>
+            </w:r>
+          </w:p>
+        </w:tc>
+      </w:tr>
+      <w:tr>
+        <w:trPr>
+          <w:trHeight w:val="138"/>
+        </w:trPr>
+        <w:tc>
+          <w:tcPr>
+            <w:tcW w:w="12895" w:type="dxa"/>
+          </w:tcPr>
+          <w:p>
+            <w:pPr>
+              <w:ind w:firstLine="24"/>
+              <w:rPr>
+                <w:rFonts w:ascii="Consolas" w:hAnsi="Consolas" w:cs="Consolas"/>
+                <w:sz w:val="20"/>
+                <w:szCs w:val="20"/>
+                <w:lang w:val="en-CA"/>
+              </w:rPr>
+            </w:pPr>
+            <w:r>
+              <w:rPr>
+                <w:rFonts w:ascii="Consolas" w:hAnsi="Consolas" w:cs="Consolas"/>
+                <w:sz w:val="20"/>
+                <w:szCs w:val="20"/>
+                <w:lang w:val="en-CA"/>
+              </w:rPr>
+              <w:t xml:space="preserve">      Run: True</w:t>
+            </w:r>
+          </w:p>
+        </w:tc>
+      </w:tr>
+      <w:tr>
+        <w:trPr>
+          <w:trHeight w:val="138"/>
+        </w:trPr>
+        <w:tc>
+          <w:tcPr>
+            <w:tcW w:w="12895" w:type="dxa"/>
+          </w:tcPr>
+          <w:p>
+            <w:pPr>
+              <w:ind w:firstLine="24"/>
+              <w:rPr>
+                <w:rFonts w:ascii="Consolas" w:hAnsi="Consolas" w:cs="Consolas"/>
+                <w:sz w:val="20"/>
+                <w:szCs w:val="20"/>
+                <w:lang w:val="en-CA"/>
+              </w:rPr>
+            </w:pPr>
+            <w:r>
+              <w:rPr>
+                <w:rFonts w:ascii="Consolas" w:hAnsi="Consolas" w:cs="Consolas"/>
+                <w:sz w:val="20"/>
+                <w:szCs w:val="20"/>
+                <w:lang w:val="en-CA"/>
+              </w:rPr>
+              <w:t xml:space="preserve">  </w:t>
+            </w:r>
+            <w:proofErr w:type="spellStart"/>
+            <w:r>
+              <w:rPr>
+                <w:rFonts w:ascii="Consolas" w:hAnsi="Consolas" w:cs="Consolas"/>
+                <w:sz w:val="20"/>
+                <w:szCs w:val="20"/>
+                <w:lang w:val="en-CA"/>
+              </w:rPr>
+              <w:t>FirstStage</w:t>
+            </w:r>
+            <w:proofErr w:type="spellEnd"/>
+            <w:r>
+              <w:rPr>
+                <w:rFonts w:ascii="Consolas" w:hAnsi="Consolas" w:cs="Consolas"/>
+                <w:sz w:val="20"/>
+                <w:szCs w:val="20"/>
+                <w:lang w:val="en-CA"/>
+              </w:rPr>
+              <w:t>:</w:t>
+            </w:r>
+          </w:p>
+        </w:tc>
+      </w:tr>
+      <w:tr>
+        <w:trPr>
+          <w:trHeight w:val="138"/>
+        </w:trPr>
+        <w:tc>
+          <w:tcPr>
+            <w:tcW w:w="12895" w:type="dxa"/>
+          </w:tcPr>
+          <w:p>
+            <w:pPr>
+              <w:ind w:firstLine="24"/>
+              <w:rPr>
+                <w:rFonts w:ascii="Consolas" w:hAnsi="Consolas" w:cs="Consolas"/>
+                <w:sz w:val="20"/>
+                <w:szCs w:val="20"/>
+                <w:lang w:val="en-CA"/>
+              </w:rPr>
+            </w:pPr>
+            <w:r>
+              <w:rPr>
+                <w:rFonts w:ascii="Consolas" w:hAnsi="Consolas" w:cs="Consolas"/>
+                <w:sz w:val="20"/>
+                <w:szCs w:val="20"/>
+                <w:lang w:val="en-CA"/>
+              </w:rPr>
+              <w:t xml:space="preserve">    </w:t>
+            </w:r>
+            <w:proofErr w:type="spellStart"/>
+            <w:r>
+              <w:rPr>
+                <w:rFonts w:ascii="Consolas" w:hAnsi="Consolas" w:cs="Consolas"/>
+                <w:sz w:val="20"/>
+                <w:szCs w:val="20"/>
+                <w:lang w:val="en-CA"/>
+              </w:rPr>
+              <w:t>DependencyTags</w:t>
+            </w:r>
+            <w:proofErr w:type="spellEnd"/>
+            <w:r>
+              <w:rPr>
+                <w:rFonts w:ascii="Consolas" w:hAnsi="Consolas" w:cs="Consolas"/>
+                <w:sz w:val="20"/>
+                <w:szCs w:val="20"/>
+                <w:lang w:val="en-CA"/>
+              </w:rPr>
+              <w:t>:</w:t>
+            </w:r>
+          </w:p>
+        </w:tc>
+      </w:tr>
+      <w:tr>
+        <w:trPr>
+          <w:trHeight w:val="138"/>
+        </w:trPr>
+        <w:tc>
+          <w:tcPr>
+            <w:tcW w:w="12895" w:type="dxa"/>
+          </w:tcPr>
+          <w:p>
+            <w:pPr>
+              <w:ind w:firstLine="24"/>
+              <w:rPr>
+                <w:rFonts w:ascii="Consolas" w:hAnsi="Consolas" w:cs="Consolas"/>
+                <w:sz w:val="20"/>
+                <w:szCs w:val="20"/>
+                <w:lang w:val="en-CA"/>
+              </w:rPr>
+            </w:pPr>
+            <w:r>
+              <w:rPr>
+                <w:rFonts w:ascii="Consolas" w:hAnsi="Consolas" w:cs="Consolas"/>
+                <w:sz w:val="20"/>
+                <w:szCs w:val="20"/>
+                <w:lang w:val="en-CA"/>
+              </w:rPr>
+              <w:t xml:space="preserve">      </w:t>
+            </w:r>
+            <w:proofErr w:type="spellStart"/>
+            <w:r>
+              <w:rPr>
+                <w:rFonts w:ascii="Consolas" w:hAnsi="Consolas" w:cs="Consolas"/>
+                <w:sz w:val="20"/>
+                <w:szCs w:val="20"/>
+                <w:lang w:val="en-CA"/>
+              </w:rPr>
+              <w:t>tag_EC_Vars</w:t>
+            </w:r>
+            <w:proofErr w:type="spellEnd"/>
+            <w:r>
+              <w:rPr>
+                <w:rFonts w:ascii="Consolas" w:hAnsi="Consolas" w:cs="Consolas"/>
+                <w:sz w:val="20"/>
+                <w:szCs w:val="20"/>
+                <w:lang w:val="en-CA"/>
+              </w:rPr>
+              <w:t>:</w:t>
+            </w:r>
+          </w:p>
+        </w:tc>
+      </w:tr>
+      <w:tr>
+        <w:trPr>
+          <w:trHeight w:val="138"/>
+        </w:trPr>
+        <w:tc>
+          <w:tcPr>
+            <w:tcW w:w="12895" w:type="dxa"/>
+          </w:tcPr>
+          <w:p>
+            <w:pPr>
+              <w:ind w:firstLine="24"/>
+              <w:rPr>
+                <w:rFonts w:ascii="Consolas" w:hAnsi="Consolas" w:cs="Consolas"/>
+                <w:sz w:val="20"/>
+                <w:szCs w:val="20"/>
+                <w:lang w:val="en-CA"/>
+              </w:rPr>
+            </w:pPr>
+            <w:r>
+              <w:rPr>
+                <w:rFonts w:ascii="Consolas" w:hAnsi="Consolas" w:cs="Consolas"/>
+                <w:sz w:val="20"/>
+                <w:szCs w:val="20"/>
+                <w:lang w:val="en-CA"/>
+              </w:rPr>
+              <w:t xml:space="preserve">        </w:t>
+            </w:r>
+            <w:proofErr w:type="spellStart"/>
+            <w:r>
+              <w:rPr>
+                <w:rFonts w:ascii="Consolas" w:hAnsi="Consolas" w:cs="Consolas"/>
+                <w:sz w:val="20"/>
+                <w:szCs w:val="20"/>
+                <w:lang w:val="en-CA"/>
+              </w:rPr>
+              <w:t>tag_LowFreq</w:t>
+            </w:r>
+            <w:proofErr w:type="spellEnd"/>
+            <w:r>
+              <w:rPr>
+                <w:rFonts w:ascii="Consolas" w:hAnsi="Consolas" w:cs="Consolas"/>
+                <w:sz w:val="20"/>
+                <w:szCs w:val="20"/>
+                <w:lang w:val="en-CA"/>
+              </w:rPr>
+              <w:t>: &gt;</w:t>
+            </w:r>
+          </w:p>
+        </w:tc>
+      </w:tr>
+      <w:tr>
+        <w:trPr>
+          <w:trHeight w:val="138"/>
+        </w:trPr>
+        <w:tc>
+          <w:tcPr>
+            <w:tcW w:w="12895" w:type="dxa"/>
+          </w:tcPr>
+          <w:p>
+            <w:pPr>
+              <w:ind w:firstLine="24"/>
+              <w:rPr>
+                <w:rFonts w:ascii="Consolas" w:hAnsi="Consolas" w:cs="Consolas"/>
+                <w:sz w:val="20"/>
+                <w:szCs w:val="20"/>
+                <w:lang w:val="en-CA"/>
+              </w:rPr>
+            </w:pPr>
+            <w:r>
+              <w:rPr>
+                <w:rFonts w:ascii="Consolas" w:hAnsi="Consolas" w:cs="Consolas"/>
+                <w:sz w:val="20"/>
+                <w:szCs w:val="20"/>
+                <w:lang w:val="en-CA"/>
+              </w:rPr>
+              <w:t xml:space="preserve">            T_SONIC</w:t>
+            </w:r>
+          </w:p>
+        </w:tc>
+      </w:tr>
+      <w:tr>
+        <w:trPr>
+          <w:trHeight w:val="138"/>
+        </w:trPr>
+        <w:tc>
+          <w:tcPr>
+            <w:tcW w:w="12895" w:type="dxa"/>
+          </w:tcPr>
+          <w:p>
+            <w:pPr>
+              <w:ind w:firstLine="24"/>
+              <w:rPr>
+                <w:rFonts w:ascii="Consolas" w:hAnsi="Consolas" w:cs="Consolas"/>
+                <w:sz w:val="20"/>
+                <w:szCs w:val="20"/>
+                <w:lang w:val="en-CA"/>
+              </w:rPr>
+            </w:pPr>
+            <w:r>
+              <w:rPr>
+                <w:rFonts w:ascii="Consolas" w:hAnsi="Consolas" w:cs="Consolas"/>
+                <w:sz w:val="20"/>
+                <w:szCs w:val="20"/>
+                <w:lang w:val="en-CA"/>
+              </w:rPr>
+              <w:t xml:space="preserve">      </w:t>
+            </w:r>
+            <w:proofErr w:type="spellStart"/>
+            <w:r>
+              <w:rPr>
+                <w:rFonts w:ascii="Consolas" w:hAnsi="Consolas" w:cs="Consolas"/>
+                <w:sz w:val="20"/>
+                <w:szCs w:val="20"/>
+                <w:lang w:val="en-CA"/>
+              </w:rPr>
+              <w:t>tag_VWC_Vars</w:t>
+            </w:r>
+            <w:proofErr w:type="spellEnd"/>
+            <w:r>
+              <w:rPr>
+                <w:rFonts w:ascii="Consolas" w:hAnsi="Consolas" w:cs="Consolas"/>
+                <w:sz w:val="20"/>
+                <w:szCs w:val="20"/>
+                <w:lang w:val="en-CA"/>
+              </w:rPr>
+              <w:t>: &gt;</w:t>
+            </w:r>
+          </w:p>
+        </w:tc>
+      </w:tr>
+      <w:tr>
+        <w:trPr>
+          <w:trHeight w:val="138"/>
+        </w:trPr>
+        <w:tc>
+          <w:tcPr>
+            <w:tcW w:w="12895" w:type="dxa"/>
+          </w:tcPr>
+          <w:p>
+            <w:pPr>
+              <w:ind w:firstLine="24"/>
+              <w:rPr>
+                <w:rFonts w:ascii="Consolas" w:hAnsi="Consolas" w:cs="Consolas"/>
+                <w:sz w:val="20"/>
+                <w:szCs w:val="20"/>
+                <w:lang w:val="en-CA"/>
+              </w:rPr>
+            </w:pPr>
+            <w:r>
+              <w:rPr>
+                <w:rFonts w:ascii="Consolas" w:hAnsi="Consolas" w:cs="Consolas"/>
+                <w:sz w:val="20"/>
+                <w:szCs w:val="20"/>
+                <w:lang w:val="en-CA"/>
+              </w:rPr>
+              <w:t xml:space="preserve">        VWC_1_1_1</w:t>
+            </w:r>
+          </w:p>
+        </w:tc>
+      </w:tr>
+      <w:tr>
+        <w:trPr>
+          <w:trHeight w:val="138"/>
+        </w:trPr>
+        <w:tc>
+          <w:tcPr>
+            <w:tcW w:w="12895" w:type="dxa"/>
+          </w:tcPr>
+          <w:p>
+            <w:pPr>
+              <w:ind w:firstLine="24"/>
+              <w:rPr>
+                <w:rFonts w:ascii="Consolas" w:hAnsi="Consolas" w:cs="Consolas"/>
+                <w:sz w:val="20"/>
+                <w:szCs w:val="20"/>
+                <w:lang w:val="en-CA"/>
+              </w:rPr>
+            </w:pPr>
+            <w:r>
+              <w:rPr>
+                <w:rFonts w:ascii="Consolas" w:hAnsi="Consolas" w:cs="Consolas"/>
+                <w:sz w:val="20"/>
+                <w:szCs w:val="20"/>
+                <w:lang w:val="en-CA"/>
+              </w:rPr>
+              <w:t xml:space="preserve">        VWC_2_1_1</w:t>
+            </w:r>
+          </w:p>
+        </w:tc>
+      </w:tr>
     </w:tbl>
     <w:p>
       <w:pPr>
@@ -2176,8 +3148,1741 @@
         </w:rPr>
       </w:pPr>
     </w:p>
+    <w:p>
+      <w:pPr>
+        <w:rPr>
+          <w:rFonts w:ascii="Consolas" w:hAnsi="Consolas" w:cs="Consolas"/>
+          <w:sz w:val="20"/>
+          <w:szCs w:val="20"/>
+        </w:rPr>
+      </w:pPr>
+    </w:p>
+    <w:p>
+      <w:pPr>
+        <w:rPr>
+          <w:rFonts w:ascii="Consolas" w:hAnsi="Consolas" w:cs="Consolas"/>
+          <w:sz w:val="20"/>
+          <w:szCs w:val="20"/>
+        </w:rPr>
+      </w:pPr>
+    </w:p>
+    <w:p>
+      <w:pPr>
+        <w:rPr>
+          <w:rFonts w:ascii="Consolas" w:hAnsi="Consolas" w:cs="Consolas"/>
+          <w:sz w:val="20"/>
+          <w:szCs w:val="20"/>
+        </w:rPr>
+      </w:pPr>
+    </w:p>
+    <w:p>
+      <w:pPr>
+        <w:rPr>
+          <w:rFonts w:ascii="Consolas" w:hAnsi="Consolas" w:cs="Consolas"/>
+          <w:sz w:val="20"/>
+          <w:szCs w:val="20"/>
+        </w:rPr>
+      </w:pPr>
+    </w:p>
+    <w:p>
+      <w:pPr>
+        <w:rPr>
+          <w:rFonts w:ascii="Consolas" w:hAnsi="Consolas" w:cs="Consolas"/>
+          <w:sz w:val="20"/>
+          <w:szCs w:val="20"/>
+        </w:rPr>
+      </w:pPr>
+      <w:r>
+        <w:rPr>
+          <w:rFonts w:ascii="Consolas" w:hAnsi="Consolas" w:cs="Consolas"/>
+          <w:sz w:val="20"/>
+          <w:szCs w:val="20"/>
+        </w:rPr>
+        <w:t>Example 3</w:t>
+      </w:r>
+      <w:r>
+        <w:rPr>
+          <w:rFonts w:ascii="Consolas" w:hAnsi="Consolas" w:cs="Consolas"/>
+          <w:sz w:val="20"/>
+          <w:szCs w:val="20"/>
+        </w:rPr>
+        <w:t>b</w:t>
+      </w:r>
+      <w:r>
+        <w:rPr>
+          <w:rFonts w:ascii="Consolas" w:hAnsi="Consolas" w:cs="Consolas"/>
+          <w:sz w:val="20"/>
+          <w:szCs w:val="20"/>
+        </w:rPr>
+        <w:t xml:space="preserve"> (third stage)</w:t>
+      </w:r>
+    </w:p>
+    <w:p>
+      <w:pPr>
+        <w:rPr>
+          <w:rFonts w:ascii="Consolas" w:hAnsi="Consolas" w:cs="Consolas"/>
+          <w:sz w:val="20"/>
+          <w:szCs w:val="20"/>
+        </w:rPr>
+      </w:pPr>
+    </w:p>
+    <w:tbl>
+      <w:tblPr>
+        <w:tblStyle w:val="TableGrid"/>
+        <w:tblW w:w="0" w:type="auto"/>
+        <w:tblBorders>
+          <w:top w:val="single" w:sz="4" w:space="0" w:color="E7E6E6" w:themeColor="background2"/>
+          <w:left w:val="single" w:sz="4" w:space="0" w:color="E7E6E6" w:themeColor="background2"/>
+          <w:bottom w:val="single" w:sz="4" w:space="0" w:color="E7E6E6" w:themeColor="background2"/>
+          <w:right w:val="single" w:sz="4" w:space="0" w:color="E7E6E6" w:themeColor="background2"/>
+          <w:insideH w:val="single" w:sz="4" w:space="0" w:color="E7E6E6" w:themeColor="background2"/>
+          <w:insideV w:val="single" w:sz="4" w:space="0" w:color="E7E6E6" w:themeColor="background2"/>
+        </w:tblBorders>
+        <w:tblLook w:val="04A0" w:firstRow="1" w:lastRow="0" w:firstColumn="1" w:lastColumn="0" w:noHBand="0" w:noVBand="1"/>
+      </w:tblPr>
+      <w:tblGrid>
+        <w:gridCol w:w="12895"/>
+      </w:tblGrid>
+      <w:tr>
+        <w:trPr>
+          <w:trHeight w:val="161"/>
+        </w:trPr>
+        <w:tc>
+          <w:tcPr>
+            <w:tcW w:w="12895" w:type="dxa"/>
+          </w:tcPr>
+          <w:p>
+            <w:pPr>
+              <w:rPr>
+                <w:rFonts w:ascii="Consolas" w:hAnsi="Consolas" w:cs="Consolas"/>
+                <w:sz w:val="20"/>
+                <w:szCs w:val="20"/>
+                <w:lang w:val="en-CA"/>
+              </w:rPr>
+            </w:pPr>
+            <w:r>
+              <w:rPr>
+                <w:rFonts w:ascii="Consolas" w:hAnsi="Consolas" w:cs="Consolas"/>
+                <w:sz w:val="20"/>
+                <w:szCs w:val="20"/>
+                <w:lang w:val="en-CA"/>
+              </w:rPr>
+              <w:t># Written by June Skeeter</w:t>
+            </w:r>
+          </w:p>
+        </w:tc>
+      </w:tr>
+      <w:tr>
+        <w:trPr>
+          <w:trHeight w:val="161"/>
+        </w:trPr>
+        <w:tc>
+          <w:tcPr>
+            <w:tcW w:w="12895" w:type="dxa"/>
+          </w:tcPr>
+          <w:p>
+            <w:pPr>
+              <w:rPr>
+                <w:rFonts w:ascii="Consolas" w:hAnsi="Consolas" w:cs="Consolas"/>
+                <w:sz w:val="20"/>
+                <w:szCs w:val="20"/>
+                <w:lang w:val="en-CA"/>
+              </w:rPr>
+            </w:pPr>
+            <w:r>
+              <w:rPr>
+                <w:rFonts w:ascii="Consolas" w:hAnsi="Consolas" w:cs="Consolas"/>
+                <w:sz w:val="20"/>
+                <w:szCs w:val="20"/>
+                <w:lang w:val="en-CA"/>
+              </w:rPr>
+              <w:t># March 2024</w:t>
+            </w:r>
+          </w:p>
+        </w:tc>
+      </w:tr>
+      <w:tr>
+        <w:trPr>
+          <w:trHeight w:val="161"/>
+        </w:trPr>
+        <w:tc>
+          <w:tcPr>
+            <w:tcW w:w="12895" w:type="dxa"/>
+          </w:tcPr>
+          <w:p>
+            <w:pPr>
+              <w:rPr>
+                <w:rFonts w:ascii="Consolas" w:hAnsi="Consolas" w:cs="Consolas"/>
+                <w:sz w:val="20"/>
+                <w:szCs w:val="20"/>
+                <w:lang w:val="en-CA"/>
+              </w:rPr>
+            </w:pPr>
+            <w:r>
+              <w:rPr>
+                <w:rFonts w:ascii="Consolas" w:hAnsi="Consolas" w:cs="Consolas"/>
+                <w:sz w:val="20"/>
+                <w:szCs w:val="20"/>
+                <w:lang w:val="en-CA"/>
+              </w:rPr>
+              <w:t xml:space="preserve"># Modified by </w:t>
+            </w:r>
+            <w:r>
+              <w:rPr>
+                <w:rFonts w:ascii="Consolas" w:hAnsi="Consolas" w:cs="Consolas"/>
+                <w:sz w:val="20"/>
+                <w:szCs w:val="20"/>
+                <w:shd w:val="clear" w:color="auto" w:fill="FFFF00"/>
+                <w:lang w:val="en-CA"/>
+              </w:rPr>
+              <w:t>&lt;author&gt;</w:t>
+            </w:r>
+          </w:p>
+        </w:tc>
+      </w:tr>
+      <w:tr>
+        <w:trPr>
+          <w:trHeight w:val="161"/>
+        </w:trPr>
+        <w:tc>
+          <w:tcPr>
+            <w:tcW w:w="12895" w:type="dxa"/>
+          </w:tcPr>
+          <w:p>
+            <w:pPr>
+              <w:rPr>
+                <w:rFonts w:ascii="Consolas" w:hAnsi="Consolas" w:cs="Consolas"/>
+                <w:sz w:val="20"/>
+                <w:szCs w:val="20"/>
+                <w:lang w:val="en-CA"/>
+              </w:rPr>
+            </w:pPr>
+            <w:r>
+              <w:rPr>
+                <w:rFonts w:ascii="Consolas" w:hAnsi="Consolas" w:cs="Consolas"/>
+                <w:sz w:val="20"/>
+                <w:szCs w:val="20"/>
+                <w:lang w:val="en-CA"/>
+              </w:rPr>
+              <w:t xml:space="preserve"># Date: </w:t>
+            </w:r>
+            <w:r>
+              <w:rPr>
+                <w:rFonts w:ascii="Consolas" w:hAnsi="Consolas" w:cs="Consolas"/>
+                <w:sz w:val="20"/>
+                <w:szCs w:val="20"/>
+                <w:shd w:val="clear" w:color="auto" w:fill="FFFF00"/>
+                <w:lang w:val="en-CA"/>
+              </w:rPr>
+              <w:t>&lt;date&gt;</w:t>
+            </w:r>
+          </w:p>
+        </w:tc>
+      </w:tr>
+      <w:tr>
+        <w:trPr>
+          <w:trHeight w:val="161"/>
+        </w:trPr>
+        <w:tc>
+          <w:tcPr>
+            <w:tcW w:w="12895" w:type="dxa"/>
+          </w:tcPr>
+          <w:p>
+            <w:pPr>
+              <w:rPr>
+                <w:rFonts w:ascii="Consolas" w:hAnsi="Consolas" w:cs="Consolas"/>
+                <w:sz w:val="20"/>
+                <w:szCs w:val="20"/>
+                <w:lang w:val="en-CA"/>
+              </w:rPr>
+            </w:pPr>
+          </w:p>
+        </w:tc>
+      </w:tr>
+      <w:tr>
+        <w:trPr>
+          <w:trHeight w:val="161"/>
+        </w:trPr>
+        <w:tc>
+          <w:tcPr>
+            <w:tcW w:w="12895" w:type="dxa"/>
+          </w:tcPr>
+          <w:p>
+            <w:pPr>
+              <w:rPr>
+                <w:rFonts w:ascii="Consolas" w:hAnsi="Consolas" w:cs="Consolas"/>
+                <w:sz w:val="20"/>
+                <w:szCs w:val="20"/>
+                <w:lang w:val="en-CA"/>
+              </w:rPr>
+            </w:pPr>
+            <w:r>
+              <w:rPr>
+                <w:rFonts w:ascii="Consolas" w:hAnsi="Consolas" w:cs="Consolas"/>
+                <w:sz w:val="20"/>
+                <w:szCs w:val="20"/>
+                <w:lang w:val="en-CA"/>
+              </w:rPr>
+              <w:t>Metadata:</w:t>
+            </w:r>
+          </w:p>
+        </w:tc>
+      </w:tr>
+      <w:tr>
+        <w:trPr>
+          <w:trHeight w:val="161"/>
+        </w:trPr>
+        <w:tc>
+          <w:tcPr>
+            <w:tcW w:w="12895" w:type="dxa"/>
+          </w:tcPr>
+          <w:p>
+            <w:pPr>
+              <w:rPr>
+                <w:rFonts w:ascii="Consolas" w:hAnsi="Consolas" w:cs="Consolas"/>
+                <w:sz w:val="20"/>
+                <w:szCs w:val="20"/>
+                <w:lang w:val="en-CA"/>
+              </w:rPr>
+            </w:pPr>
+            <w:r>
+              <w:rPr>
+                <w:rFonts w:ascii="Consolas" w:hAnsi="Consolas" w:cs="Consolas"/>
+                <w:sz w:val="20"/>
+                <w:szCs w:val="20"/>
+                <w:lang w:val="en-CA"/>
+              </w:rPr>
+              <w:t xml:space="preserve">  </w:t>
+            </w:r>
+            <w:proofErr w:type="spellStart"/>
+            <w:r>
+              <w:rPr>
+                <w:rFonts w:ascii="Consolas" w:hAnsi="Consolas" w:cs="Consolas"/>
+                <w:sz w:val="20"/>
+                <w:szCs w:val="20"/>
+                <w:lang w:val="en-CA"/>
+              </w:rPr>
+              <w:t>siteID</w:t>
+            </w:r>
+            <w:proofErr w:type="spellEnd"/>
+            <w:r>
+              <w:rPr>
+                <w:rFonts w:ascii="Consolas" w:hAnsi="Consolas" w:cs="Consolas"/>
+                <w:sz w:val="20"/>
+                <w:szCs w:val="20"/>
+                <w:lang w:val="en-CA"/>
+              </w:rPr>
+              <w:t xml:space="preserve">: </w:t>
+            </w:r>
+            <w:r>
+              <w:rPr>
+                <w:rFonts w:ascii="Consolas" w:hAnsi="Consolas" w:cs="Consolas"/>
+                <w:sz w:val="20"/>
+                <w:szCs w:val="20"/>
+                <w:shd w:val="clear" w:color="auto" w:fill="FFFF00"/>
+                <w:lang w:val="en-CA"/>
+              </w:rPr>
+              <w:t>SITEID1</w:t>
+            </w:r>
+          </w:p>
+        </w:tc>
+      </w:tr>
+      <w:tr>
+        <w:trPr>
+          <w:trHeight w:val="161"/>
+        </w:trPr>
+        <w:tc>
+          <w:tcPr>
+            <w:tcW w:w="12895" w:type="dxa"/>
+          </w:tcPr>
+          <w:p>
+            <w:pPr>
+              <w:rPr>
+                <w:rFonts w:ascii="Consolas" w:hAnsi="Consolas" w:cs="Consolas"/>
+                <w:sz w:val="20"/>
+                <w:szCs w:val="20"/>
+                <w:lang w:val="en-CA"/>
+              </w:rPr>
+            </w:pPr>
+            <w:r>
+              <w:rPr>
+                <w:rFonts w:ascii="Consolas" w:hAnsi="Consolas" w:cs="Consolas"/>
+                <w:sz w:val="20"/>
+                <w:szCs w:val="20"/>
+                <w:lang w:val="en-CA"/>
+              </w:rPr>
+              <w:t xml:space="preserve">  </w:t>
+            </w:r>
+            <w:proofErr w:type="spellStart"/>
+            <w:r>
+              <w:rPr>
+                <w:rFonts w:ascii="Consolas" w:hAnsi="Consolas" w:cs="Consolas"/>
+                <w:sz w:val="20"/>
+                <w:szCs w:val="20"/>
+                <w:lang w:val="en-CA"/>
+              </w:rPr>
+              <w:t>estYear</w:t>
+            </w:r>
+            <w:proofErr w:type="spellEnd"/>
+            <w:r>
+              <w:rPr>
+                <w:rFonts w:ascii="Consolas" w:hAnsi="Consolas" w:cs="Consolas"/>
+                <w:sz w:val="20"/>
+                <w:szCs w:val="20"/>
+                <w:lang w:val="en-CA"/>
+              </w:rPr>
+              <w:t xml:space="preserve">: </w:t>
+            </w:r>
+            <w:r>
+              <w:rPr>
+                <w:rFonts w:ascii="Consolas" w:hAnsi="Consolas" w:cs="Consolas"/>
+                <w:sz w:val="20"/>
+                <w:szCs w:val="20"/>
+                <w:shd w:val="clear" w:color="auto" w:fill="FFFF00"/>
+                <w:lang w:val="en-CA"/>
+              </w:rPr>
+              <w:t>&lt;YYYY&gt;</w:t>
+            </w:r>
+            <w:r>
+              <w:rPr>
+                <w:rFonts w:ascii="Consolas" w:hAnsi="Consolas" w:cs="Consolas"/>
+                <w:sz w:val="20"/>
+                <w:szCs w:val="20"/>
+                <w:lang w:val="en-CA"/>
+              </w:rPr>
+              <w:t xml:space="preserve"> </w:t>
+            </w:r>
+          </w:p>
+        </w:tc>
+      </w:tr>
+      <w:tr>
+        <w:trPr>
+          <w:trHeight w:val="161"/>
+        </w:trPr>
+        <w:tc>
+          <w:tcPr>
+            <w:tcW w:w="12895" w:type="dxa"/>
+          </w:tcPr>
+          <w:p>
+            <w:pPr>
+              <w:rPr>
+                <w:rFonts w:ascii="Consolas" w:hAnsi="Consolas" w:cs="Consolas"/>
+                <w:sz w:val="20"/>
+                <w:szCs w:val="20"/>
+                <w:lang w:val="en-CA"/>
+              </w:rPr>
+            </w:pPr>
+            <w:r>
+              <w:rPr>
+                <w:rFonts w:ascii="Consolas" w:hAnsi="Consolas" w:cs="Consolas"/>
+                <w:sz w:val="20"/>
+                <w:szCs w:val="20"/>
+                <w:lang w:val="en-CA"/>
+              </w:rPr>
+              <w:t xml:space="preserve">  </w:t>
+            </w:r>
+            <w:proofErr w:type="spellStart"/>
+            <w:r>
+              <w:rPr>
+                <w:rFonts w:ascii="Consolas" w:hAnsi="Consolas" w:cs="Consolas"/>
+                <w:sz w:val="20"/>
+                <w:szCs w:val="20"/>
+                <w:lang w:val="en-CA"/>
+              </w:rPr>
+              <w:t>lat</w:t>
+            </w:r>
+            <w:proofErr w:type="spellEnd"/>
+            <w:r>
+              <w:rPr>
+                <w:rFonts w:ascii="Consolas" w:hAnsi="Consolas" w:cs="Consolas"/>
+                <w:sz w:val="20"/>
+                <w:szCs w:val="20"/>
+                <w:lang w:val="en-CA"/>
+              </w:rPr>
+              <w:t xml:space="preserve">: </w:t>
+            </w:r>
+            <w:r>
+              <w:rPr>
+                <w:rFonts w:ascii="Consolas" w:hAnsi="Consolas" w:cs="Consolas"/>
+                <w:sz w:val="20"/>
+                <w:szCs w:val="20"/>
+                <w:shd w:val="clear" w:color="auto" w:fill="FFFF00"/>
+                <w:lang w:val="en-CA"/>
+              </w:rPr>
+              <w:t>&lt;latitude&gt;</w:t>
+            </w:r>
+            <w:r>
+              <w:rPr>
+                <w:rFonts w:ascii="Consolas" w:hAnsi="Consolas" w:cs="Consolas"/>
+                <w:sz w:val="20"/>
+                <w:szCs w:val="20"/>
+                <w:lang w:val="en-CA"/>
+              </w:rPr>
+              <w:t xml:space="preserve">               % North is positive</w:t>
+            </w:r>
+          </w:p>
+        </w:tc>
+      </w:tr>
+      <w:tr>
+        <w:trPr>
+          <w:trHeight w:val="161"/>
+        </w:trPr>
+        <w:tc>
+          <w:tcPr>
+            <w:tcW w:w="12895" w:type="dxa"/>
+          </w:tcPr>
+          <w:p>
+            <w:pPr>
+              <w:rPr>
+                <w:rFonts w:ascii="Consolas" w:hAnsi="Consolas" w:cs="Consolas"/>
+                <w:sz w:val="20"/>
+                <w:szCs w:val="20"/>
+                <w:lang w:val="en-CA"/>
+              </w:rPr>
+            </w:pPr>
+            <w:r>
+              <w:rPr>
+                <w:rFonts w:ascii="Consolas" w:hAnsi="Consolas" w:cs="Consolas"/>
+                <w:sz w:val="20"/>
+                <w:szCs w:val="20"/>
+                <w:lang w:val="en-CA"/>
+              </w:rPr>
+              <w:t xml:space="preserve">  long: </w:t>
+            </w:r>
+            <w:r>
+              <w:rPr>
+                <w:rFonts w:ascii="Consolas" w:hAnsi="Consolas" w:cs="Consolas"/>
+                <w:sz w:val="20"/>
+                <w:szCs w:val="20"/>
+                <w:shd w:val="clear" w:color="auto" w:fill="FFFF00"/>
+                <w:lang w:val="en-CA"/>
+              </w:rPr>
+              <w:t>&lt;longitude&gt;</w:t>
+            </w:r>
+            <w:r>
+              <w:rPr>
+                <w:rFonts w:ascii="Consolas" w:hAnsi="Consolas" w:cs="Consolas"/>
+                <w:sz w:val="20"/>
+                <w:szCs w:val="20"/>
+                <w:lang w:val="en-CA"/>
+              </w:rPr>
+              <w:t xml:space="preserve">             % West is negative</w:t>
+            </w:r>
+          </w:p>
+        </w:tc>
+      </w:tr>
+      <w:tr>
+        <w:trPr>
+          <w:trHeight w:val="161"/>
+        </w:trPr>
+        <w:tc>
+          <w:tcPr>
+            <w:tcW w:w="12895" w:type="dxa"/>
+          </w:tcPr>
+          <w:p>
+            <w:pPr>
+              <w:rPr>
+                <w:rFonts w:ascii="Consolas" w:hAnsi="Consolas" w:cs="Consolas"/>
+                <w:sz w:val="20"/>
+                <w:szCs w:val="20"/>
+                <w:lang w:val="en-CA"/>
+              </w:rPr>
+            </w:pPr>
+            <w:r>
+              <w:rPr>
+                <w:rFonts w:ascii="Consolas" w:hAnsi="Consolas" w:cs="Consolas"/>
+                <w:sz w:val="20"/>
+                <w:szCs w:val="20"/>
+                <w:lang w:val="en-CA"/>
+              </w:rPr>
+              <w:t xml:space="preserve">  </w:t>
+            </w:r>
+            <w:proofErr w:type="spellStart"/>
+            <w:r>
+              <w:rPr>
+                <w:rFonts w:ascii="Consolas" w:hAnsi="Consolas" w:cs="Consolas"/>
+                <w:sz w:val="20"/>
+                <w:szCs w:val="20"/>
+                <w:lang w:val="en-CA"/>
+              </w:rPr>
+              <w:t>TimeZoneHour</w:t>
+            </w:r>
+            <w:proofErr w:type="spellEnd"/>
+            <w:r>
+              <w:rPr>
+                <w:rFonts w:ascii="Consolas" w:hAnsi="Consolas" w:cs="Consolas"/>
+                <w:sz w:val="20"/>
+                <w:szCs w:val="20"/>
+                <w:lang w:val="en-CA"/>
+              </w:rPr>
+              <w:t xml:space="preserve">: </w:t>
+            </w:r>
+            <w:r>
+              <w:rPr>
+                <w:rFonts w:ascii="Consolas" w:hAnsi="Consolas" w:cs="Consolas"/>
+                <w:sz w:val="20"/>
+                <w:szCs w:val="20"/>
+                <w:shd w:val="clear" w:color="auto" w:fill="FFFF00"/>
+                <w:lang w:val="en-CA"/>
+              </w:rPr>
+              <w:t>&lt;</w:t>
+            </w:r>
+            <w:proofErr w:type="spellStart"/>
+            <w:r>
+              <w:rPr>
+                <w:rFonts w:ascii="Consolas" w:hAnsi="Consolas" w:cs="Consolas"/>
+                <w:sz w:val="20"/>
+                <w:szCs w:val="20"/>
+                <w:shd w:val="clear" w:color="auto" w:fill="FFFF00"/>
+                <w:lang w:val="en-CA"/>
+              </w:rPr>
+              <w:t>timezone</w:t>
+            </w:r>
+            <w:proofErr w:type="spellEnd"/>
+            <w:r>
+              <w:rPr>
+                <w:rFonts w:ascii="Consolas" w:hAnsi="Consolas" w:cs="Consolas"/>
+                <w:sz w:val="20"/>
+                <w:szCs w:val="20"/>
+                <w:shd w:val="clear" w:color="auto" w:fill="FFFF00"/>
+                <w:lang w:val="en-CA"/>
+              </w:rPr>
+              <w:t>&gt;</w:t>
+            </w:r>
+            <w:r>
+              <w:rPr>
+                <w:rFonts w:ascii="Consolas" w:hAnsi="Consolas" w:cs="Consolas"/>
+                <w:sz w:val="20"/>
+                <w:szCs w:val="20"/>
+                <w:lang w:val="en-CA"/>
+              </w:rPr>
+              <w:t xml:space="preserve">      % UTC/GMT minus </w:t>
+            </w:r>
+            <w:r>
+              <w:rPr>
+                <w:rFonts w:ascii="Consolas" w:hAnsi="Consolas" w:cs="Consolas"/>
+                <w:sz w:val="20"/>
+                <w:szCs w:val="20"/>
+                <w:lang w:val="en-CA"/>
+              </w:rPr>
+              <w:t>site</w:t>
+            </w:r>
+            <w:r>
+              <w:rPr>
+                <w:rFonts w:ascii="Consolas" w:hAnsi="Consolas" w:cs="Consolas"/>
+                <w:sz w:val="20"/>
+                <w:szCs w:val="20"/>
+                <w:lang w:val="en-CA"/>
+              </w:rPr>
+              <w:t xml:space="preserve"> </w:t>
+            </w:r>
+            <w:proofErr w:type="spellStart"/>
+            <w:r>
+              <w:rPr>
+                <w:rFonts w:ascii="Consolas" w:hAnsi="Consolas" w:cs="Consolas"/>
+                <w:sz w:val="20"/>
+                <w:szCs w:val="20"/>
+                <w:lang w:val="en-CA"/>
+              </w:rPr>
+              <w:t>timezone</w:t>
+            </w:r>
+            <w:proofErr w:type="spellEnd"/>
+            <w:r>
+              <w:rPr>
+                <w:rFonts w:ascii="Consolas" w:hAnsi="Consolas" w:cs="Consolas"/>
+                <w:sz w:val="20"/>
+                <w:szCs w:val="20"/>
+                <w:lang w:val="en-CA"/>
+              </w:rPr>
+              <w:t xml:space="preserve"> (e.g., for Pacific</w:t>
+            </w:r>
+          </w:p>
+        </w:tc>
+      </w:tr>
+      <w:tr>
+        <w:trPr>
+          <w:trHeight w:val="161"/>
+        </w:trPr>
+        <w:tc>
+          <w:tcPr>
+            <w:tcW w:w="12895" w:type="dxa"/>
+          </w:tcPr>
+          <w:p>
+            <w:pPr>
+              <w:ind w:firstLine="3568"/>
+              <w:rPr>
+                <w:rFonts w:ascii="Consolas" w:hAnsi="Consolas" w:cs="Consolas"/>
+                <w:sz w:val="20"/>
+                <w:szCs w:val="20"/>
+                <w:lang w:val="en-CA"/>
+              </w:rPr>
+            </w:pPr>
+            <w:r>
+              <w:rPr>
+                <w:rFonts w:ascii="Consolas" w:hAnsi="Consolas" w:cs="Consolas"/>
+                <w:sz w:val="20"/>
+                <w:szCs w:val="20"/>
+                <w:lang w:val="en-CA"/>
+              </w:rPr>
+              <w:t>% S</w:t>
+            </w:r>
+            <w:r>
+              <w:rPr>
+                <w:rFonts w:ascii="Consolas" w:hAnsi="Consolas" w:cs="Consolas"/>
+                <w:sz w:val="20"/>
+                <w:szCs w:val="20"/>
+                <w:lang w:val="en-CA"/>
+              </w:rPr>
+              <w:t xml:space="preserve">tandard </w:t>
+            </w:r>
+            <w:r>
+              <w:rPr>
+                <w:rFonts w:ascii="Consolas" w:hAnsi="Consolas" w:cs="Consolas"/>
+                <w:sz w:val="20"/>
+                <w:szCs w:val="20"/>
+                <w:lang w:val="en-CA"/>
+              </w:rPr>
+              <w:t>T</w:t>
+            </w:r>
+            <w:r>
+              <w:rPr>
+                <w:rFonts w:ascii="Consolas" w:hAnsi="Consolas" w:cs="Consolas"/>
+                <w:sz w:val="20"/>
+                <w:szCs w:val="20"/>
+                <w:lang w:val="en-CA"/>
+              </w:rPr>
+              <w:t xml:space="preserve">ime, </w:t>
+            </w:r>
+            <w:proofErr w:type="spellStart"/>
+            <w:r>
+              <w:rPr>
+                <w:rFonts w:ascii="Consolas" w:hAnsi="Consolas" w:cs="Consolas"/>
+                <w:sz w:val="20"/>
+                <w:szCs w:val="20"/>
+                <w:lang w:val="en-CA"/>
+              </w:rPr>
+              <w:t>TimeZoneHour</w:t>
+            </w:r>
+            <w:proofErr w:type="spellEnd"/>
+            <w:r>
+              <w:rPr>
+                <w:rFonts w:ascii="Consolas" w:hAnsi="Consolas" w:cs="Consolas"/>
+                <w:sz w:val="20"/>
+                <w:szCs w:val="20"/>
+                <w:lang w:val="en-CA"/>
+              </w:rPr>
+              <w:t xml:space="preserve"> = 0 </w:t>
+            </w:r>
+            <w:r>
+              <w:rPr>
+                <w:rFonts w:ascii="Consolas" w:hAnsi="Consolas" w:cs="Consolas"/>
+                <w:sz w:val="20"/>
+                <w:szCs w:val="20"/>
+                <w:lang w:val="en-CA"/>
+              </w:rPr>
+              <w:t>—</w:t>
+            </w:r>
+            <w:r>
+              <w:rPr>
+                <w:rFonts w:ascii="Consolas" w:hAnsi="Consolas" w:cs="Consolas"/>
+                <w:sz w:val="20"/>
+                <w:szCs w:val="20"/>
+                <w:lang w:val="en-CA"/>
+              </w:rPr>
+              <w:t xml:space="preserve"> 8 = </w:t>
+            </w:r>
+            <w:r>
+              <w:rPr>
+                <w:rFonts w:ascii="Consolas" w:hAnsi="Consolas" w:cs="Consolas"/>
+                <w:sz w:val="20"/>
+                <w:szCs w:val="20"/>
+                <w:lang w:val="en-CA"/>
+              </w:rPr>
+              <w:t>—</w:t>
+            </w:r>
+            <w:r>
+              <w:rPr>
+                <w:rFonts w:ascii="Consolas" w:hAnsi="Consolas" w:cs="Consolas"/>
+                <w:sz w:val="20"/>
+                <w:szCs w:val="20"/>
+                <w:lang w:val="en-CA"/>
+              </w:rPr>
+              <w:t>8)</w:t>
+            </w:r>
+          </w:p>
+        </w:tc>
+      </w:tr>
+      <w:tr>
+        <w:trPr>
+          <w:trHeight w:val="141"/>
+        </w:trPr>
+        <w:tc>
+          <w:tcPr>
+            <w:tcW w:w="12895" w:type="dxa"/>
+          </w:tcPr>
+          <w:p>
+            <w:pPr>
+              <w:ind w:firstLine="24"/>
+              <w:rPr>
+                <w:rFonts w:ascii="Consolas" w:hAnsi="Consolas" w:cs="Consolas"/>
+                <w:sz w:val="20"/>
+                <w:szCs w:val="20"/>
+                <w:lang w:val="en-CA"/>
+              </w:rPr>
+            </w:pPr>
+          </w:p>
+        </w:tc>
+      </w:tr>
+      <w:tr>
+        <w:trPr>
+          <w:trHeight w:val="141"/>
+        </w:trPr>
+        <w:tc>
+          <w:tcPr>
+            <w:tcW w:w="12895" w:type="dxa"/>
+          </w:tcPr>
+          <w:p>
+            <w:pPr>
+              <w:ind w:firstLine="24"/>
+              <w:rPr>
+                <w:rFonts w:ascii="Consolas" w:hAnsi="Consolas" w:cs="Consolas"/>
+                <w:sz w:val="20"/>
+                <w:szCs w:val="20"/>
+                <w:lang w:val="en-CA"/>
+              </w:rPr>
+            </w:pPr>
+            <w:r>
+              <w:rPr>
+                <w:rFonts w:ascii="Consolas" w:hAnsi="Consolas" w:cs="Consolas"/>
+                <w:sz w:val="20"/>
+                <w:szCs w:val="20"/>
+                <w:lang w:val="en-CA"/>
+              </w:rPr>
+              <w:t># Optional parameters to modify default third stage parameters can be added here</w:t>
+            </w:r>
+          </w:p>
+        </w:tc>
+      </w:tr>
+      <w:tr>
+        <w:trPr>
+          <w:trHeight w:val="138"/>
+        </w:trPr>
+        <w:tc>
+          <w:tcPr>
+            <w:tcW w:w="12895" w:type="dxa"/>
+          </w:tcPr>
+          <w:p>
+            <w:pPr>
+              <w:ind w:firstLine="24"/>
+              <w:rPr>
+                <w:rFonts w:ascii="Consolas" w:hAnsi="Consolas" w:cs="Consolas"/>
+                <w:sz w:val="20"/>
+                <w:szCs w:val="20"/>
+                <w:lang w:val="en-CA"/>
+              </w:rPr>
+            </w:pPr>
+            <w:r>
+              <w:rPr>
+                <w:rFonts w:ascii="Consolas" w:hAnsi="Consolas" w:cs="Consolas"/>
+                <w:sz w:val="20"/>
+                <w:szCs w:val="20"/>
+                <w:lang w:val="en-CA"/>
+              </w:rPr>
+              <w:t>Processing:</w:t>
+            </w:r>
+          </w:p>
+        </w:tc>
+      </w:tr>
+      <w:tr>
+        <w:trPr>
+          <w:trHeight w:val="138"/>
+        </w:trPr>
+        <w:tc>
+          <w:tcPr>
+            <w:tcW w:w="12895" w:type="dxa"/>
+          </w:tcPr>
+          <w:p>
+            <w:pPr>
+              <w:ind w:firstLine="24"/>
+              <w:rPr>
+                <w:rFonts w:ascii="Consolas" w:hAnsi="Consolas" w:cs="Consolas"/>
+                <w:sz w:val="20"/>
+                <w:szCs w:val="20"/>
+                <w:lang w:val="en-CA"/>
+              </w:rPr>
+            </w:pPr>
+            <w:r>
+              <w:rPr>
+                <w:rFonts w:ascii="Consolas" w:hAnsi="Consolas" w:cs="Consolas"/>
+                <w:sz w:val="20"/>
+                <w:szCs w:val="20"/>
+                <w:lang w:val="en-CA"/>
+              </w:rPr>
+              <w:t xml:space="preserve">  </w:t>
+            </w:r>
+            <w:proofErr w:type="spellStart"/>
+            <w:r>
+              <w:rPr>
+                <w:rFonts w:ascii="Consolas" w:hAnsi="Consolas" w:cs="Consolas"/>
+                <w:sz w:val="20"/>
+                <w:szCs w:val="20"/>
+                <w:lang w:val="en-CA"/>
+              </w:rPr>
+              <w:t>ThirdStage</w:t>
+            </w:r>
+            <w:proofErr w:type="spellEnd"/>
+            <w:r>
+              <w:rPr>
+                <w:rFonts w:ascii="Consolas" w:hAnsi="Consolas" w:cs="Consolas"/>
+                <w:sz w:val="20"/>
+                <w:szCs w:val="20"/>
+                <w:lang w:val="en-CA"/>
+              </w:rPr>
+              <w:t>:</w:t>
+            </w:r>
+          </w:p>
+        </w:tc>
+      </w:tr>
+      <w:tr>
+        <w:trPr>
+          <w:trHeight w:val="138"/>
+        </w:trPr>
+        <w:tc>
+          <w:tcPr>
+            <w:tcW w:w="12895" w:type="dxa"/>
+          </w:tcPr>
+          <w:p>
+            <w:pPr>
+              <w:ind w:firstLine="24"/>
+              <w:rPr>
+                <w:rFonts w:ascii="Consolas" w:hAnsi="Consolas" w:cs="Consolas"/>
+                <w:sz w:val="20"/>
+                <w:szCs w:val="20"/>
+                <w:lang w:val="en-CA"/>
+              </w:rPr>
+            </w:pPr>
+            <w:r>
+              <w:rPr>
+                <w:rFonts w:ascii="Consolas" w:hAnsi="Consolas" w:cs="Consolas"/>
+                <w:sz w:val="20"/>
+                <w:szCs w:val="20"/>
+                <w:lang w:val="en-CA"/>
+              </w:rPr>
+              <w:t xml:space="preserve">    Storage: </w:t>
+            </w:r>
+          </w:p>
+        </w:tc>
+      </w:tr>
+      <w:tr>
+        <w:trPr>
+          <w:trHeight w:val="138"/>
+        </w:trPr>
+        <w:tc>
+          <w:tcPr>
+            <w:tcW w:w="12895" w:type="dxa"/>
+          </w:tcPr>
+          <w:p>
+            <w:pPr>
+              <w:ind w:firstLine="24"/>
+              <w:rPr>
+                <w:rFonts w:ascii="Consolas" w:hAnsi="Consolas" w:cs="Consolas"/>
+                <w:sz w:val="20"/>
+                <w:szCs w:val="20"/>
+                <w:lang w:val="en-CA"/>
+              </w:rPr>
+            </w:pPr>
+            <w:r>
+              <w:rPr>
+                <w:rFonts w:ascii="Consolas" w:hAnsi="Consolas" w:cs="Consolas"/>
+                <w:sz w:val="20"/>
+                <w:szCs w:val="20"/>
+                <w:lang w:val="en-CA"/>
+              </w:rPr>
+              <w:t xml:space="preserve">      </w:t>
+            </w:r>
+            <w:proofErr w:type="spellStart"/>
+            <w:r>
+              <w:rPr>
+                <w:rFonts w:ascii="Consolas" w:hAnsi="Consolas" w:cs="Consolas"/>
+                <w:sz w:val="20"/>
+                <w:szCs w:val="20"/>
+                <w:lang w:val="en-CA"/>
+              </w:rPr>
+              <w:t>Apply_Correction</w:t>
+            </w:r>
+            <w:proofErr w:type="spellEnd"/>
+            <w:r>
+              <w:rPr>
+                <w:rFonts w:ascii="Consolas" w:hAnsi="Consolas" w:cs="Consolas"/>
+                <w:sz w:val="20"/>
+                <w:szCs w:val="20"/>
+                <w:lang w:val="en-CA"/>
+              </w:rPr>
+              <w:t xml:space="preserve">: </w:t>
+            </w:r>
+            <w:r>
+              <w:rPr>
+                <w:rFonts w:ascii="Consolas" w:hAnsi="Consolas" w:cs="Consolas"/>
+                <w:sz w:val="20"/>
+                <w:szCs w:val="20"/>
+                <w:lang w:val="en-CA"/>
+              </w:rPr>
+              <w:t>True</w:t>
+            </w:r>
+          </w:p>
+        </w:tc>
+      </w:tr>
+      <w:tr>
+        <w:trPr>
+          <w:trHeight w:val="138"/>
+        </w:trPr>
+        <w:tc>
+          <w:tcPr>
+            <w:tcW w:w="12895" w:type="dxa"/>
+          </w:tcPr>
+          <w:p>
+            <w:pPr>
+              <w:ind w:firstLine="24"/>
+              <w:rPr>
+                <w:rFonts w:ascii="Consolas" w:hAnsi="Consolas" w:cs="Consolas"/>
+                <w:sz w:val="20"/>
+                <w:szCs w:val="20"/>
+                <w:lang w:val="en-CA"/>
+              </w:rPr>
+            </w:pPr>
+            <w:r>
+              <w:rPr>
+                <w:rFonts w:ascii="Consolas" w:hAnsi="Consolas" w:cs="Consolas"/>
+                <w:sz w:val="20"/>
+                <w:szCs w:val="20"/>
+                <w:lang w:val="en-CA"/>
+              </w:rPr>
+              <w:t xml:space="preserve">    </w:t>
+            </w:r>
+            <w:proofErr w:type="spellStart"/>
+            <w:r>
+              <w:rPr>
+                <w:rFonts w:ascii="Consolas" w:hAnsi="Consolas" w:cs="Consolas"/>
+                <w:sz w:val="20"/>
+                <w:szCs w:val="20"/>
+                <w:lang w:val="en-CA"/>
+              </w:rPr>
+              <w:t>REddyProc</w:t>
+            </w:r>
+            <w:proofErr w:type="spellEnd"/>
+            <w:r>
+              <w:rPr>
+                <w:rFonts w:ascii="Consolas" w:hAnsi="Consolas" w:cs="Consolas"/>
+                <w:sz w:val="20"/>
+                <w:szCs w:val="20"/>
+                <w:lang w:val="en-CA"/>
+              </w:rPr>
+              <w:t>:</w:t>
+            </w:r>
+          </w:p>
+        </w:tc>
+      </w:tr>
+      <w:tr>
+        <w:trPr>
+          <w:trHeight w:val="138"/>
+        </w:trPr>
+        <w:tc>
+          <w:tcPr>
+            <w:tcW w:w="12895" w:type="dxa"/>
+          </w:tcPr>
+          <w:p>
+            <w:pPr>
+              <w:ind w:firstLine="24"/>
+              <w:rPr>
+                <w:rFonts w:ascii="Consolas" w:hAnsi="Consolas" w:cs="Consolas"/>
+                <w:sz w:val="20"/>
+                <w:szCs w:val="20"/>
+                <w:lang w:val="en-CA"/>
+              </w:rPr>
+            </w:pPr>
+            <w:r>
+              <w:rPr>
+                <w:rFonts w:ascii="Consolas" w:hAnsi="Consolas" w:cs="Consolas"/>
+                <w:sz w:val="20"/>
+                <w:szCs w:val="20"/>
+                <w:lang w:val="en-CA"/>
+              </w:rPr>
+              <w:t xml:space="preserve">      Run: True</w:t>
+            </w:r>
+          </w:p>
+        </w:tc>
+      </w:tr>
+      <w:tr>
+        <w:trPr>
+          <w:trHeight w:val="138"/>
+        </w:trPr>
+        <w:tc>
+          <w:tcPr>
+            <w:tcW w:w="12895" w:type="dxa"/>
+          </w:tcPr>
+          <w:p>
+            <w:pPr>
+              <w:ind w:firstLine="24"/>
+              <w:rPr>
+                <w:rFonts w:ascii="Consolas" w:hAnsi="Consolas" w:cs="Consolas"/>
+                <w:sz w:val="20"/>
+                <w:szCs w:val="20"/>
+                <w:lang w:val="en-CA"/>
+              </w:rPr>
+            </w:pPr>
+            <w:r>
+              <w:rPr>
+                <w:rFonts w:ascii="Consolas" w:hAnsi="Consolas" w:cs="Consolas"/>
+                <w:sz w:val="20"/>
+                <w:szCs w:val="20"/>
+                <w:lang w:val="en-CA"/>
+              </w:rPr>
+              <w:t xml:space="preserve">    </w:t>
+            </w:r>
+            <w:proofErr w:type="spellStart"/>
+            <w:r>
+              <w:rPr>
+                <w:rFonts w:ascii="Consolas" w:hAnsi="Consolas" w:cs="Consolas"/>
+                <w:sz w:val="20"/>
+                <w:szCs w:val="20"/>
+                <w:lang w:val="en-CA"/>
+              </w:rPr>
+              <w:t>RF_GapFilling</w:t>
+            </w:r>
+            <w:proofErr w:type="spellEnd"/>
+            <w:r>
+              <w:rPr>
+                <w:rFonts w:ascii="Consolas" w:hAnsi="Consolas" w:cs="Consolas"/>
+                <w:sz w:val="20"/>
+                <w:szCs w:val="20"/>
+                <w:lang w:val="en-CA"/>
+              </w:rPr>
+              <w:t>:</w:t>
+            </w:r>
+          </w:p>
+        </w:tc>
+      </w:tr>
+      <w:tr>
+        <w:trPr>
+          <w:trHeight w:val="138"/>
+        </w:trPr>
+        <w:tc>
+          <w:tcPr>
+            <w:tcW w:w="12895" w:type="dxa"/>
+          </w:tcPr>
+          <w:p>
+            <w:pPr>
+              <w:ind w:firstLine="24"/>
+              <w:rPr>
+                <w:rFonts w:ascii="Consolas" w:hAnsi="Consolas" w:cs="Consolas"/>
+                <w:sz w:val="20"/>
+                <w:szCs w:val="20"/>
+                <w:lang w:val="en-CA"/>
+              </w:rPr>
+            </w:pPr>
+            <w:r>
+              <w:rPr>
+                <w:rFonts w:ascii="Consolas" w:hAnsi="Consolas" w:cs="Consolas"/>
+                <w:sz w:val="20"/>
+                <w:szCs w:val="20"/>
+                <w:lang w:val="en-CA"/>
+              </w:rPr>
+              <w:t xml:space="preserve">      Run: True</w:t>
+            </w:r>
+          </w:p>
+        </w:tc>
+      </w:tr>
+      <w:tr>
+        <w:trPr>
+          <w:trHeight w:val="138"/>
+        </w:trPr>
+        <w:tc>
+          <w:tcPr>
+            <w:tcW w:w="12895" w:type="dxa"/>
+          </w:tcPr>
+          <w:p>
+            <w:pPr>
+              <w:ind w:firstLine="24"/>
+              <w:rPr>
+                <w:rFonts w:ascii="Consolas" w:hAnsi="Consolas" w:cs="Consolas"/>
+                <w:sz w:val="20"/>
+                <w:szCs w:val="20"/>
+                <w:shd w:val="clear" w:color="auto" w:fill="F7CAAC" w:themeFill="accent2" w:themeFillTint="66"/>
+                <w:lang w:val="en-CA"/>
+              </w:rPr>
+            </w:pPr>
+            <w:r>
+              <w:rPr>
+                <w:rFonts w:ascii="Consolas" w:hAnsi="Consolas" w:cs="Consolas"/>
+                <w:sz w:val="20"/>
+                <w:szCs w:val="20"/>
+                <w:lang w:val="en-CA"/>
+              </w:rPr>
+              <w:t xml:space="preserve">      </w:t>
+            </w:r>
+            <w:r>
+              <w:rPr>
+                <w:rFonts w:ascii="Consolas" w:hAnsi="Consolas" w:cs="Consolas"/>
+                <w:sz w:val="20"/>
+                <w:szCs w:val="20"/>
+                <w:shd w:val="clear" w:color="auto" w:fill="F7CAAC" w:themeFill="accent2" w:themeFillTint="66"/>
+                <w:lang w:val="en-CA"/>
+              </w:rPr>
+              <w:t>Models:</w:t>
+            </w:r>
+          </w:p>
+        </w:tc>
+      </w:tr>
+      <w:tr>
+        <w:trPr>
+          <w:trHeight w:val="138"/>
+        </w:trPr>
+        <w:tc>
+          <w:tcPr>
+            <w:tcW w:w="12895" w:type="dxa"/>
+          </w:tcPr>
+          <w:p>
+            <w:pPr>
+              <w:ind w:firstLine="24"/>
+              <w:rPr>
+                <w:rFonts w:ascii="Consolas" w:hAnsi="Consolas" w:cs="Consolas"/>
+                <w:sz w:val="20"/>
+                <w:szCs w:val="20"/>
+                <w:shd w:val="clear" w:color="auto" w:fill="F7CAAC" w:themeFill="accent2" w:themeFillTint="66"/>
+                <w:lang w:val="en-CA"/>
+              </w:rPr>
+            </w:pPr>
+            <w:r>
+              <w:rPr>
+                <w:rFonts w:ascii="Consolas" w:hAnsi="Consolas" w:cs="Consolas"/>
+                <w:sz w:val="20"/>
+                <w:szCs w:val="20"/>
+                <w:lang w:val="en-CA"/>
+              </w:rPr>
+              <w:t xml:space="preserve">        </w:t>
+            </w:r>
+            <w:r>
+              <w:rPr>
+                <w:rFonts w:ascii="Consolas" w:hAnsi="Consolas" w:cs="Consolas"/>
+                <w:sz w:val="20"/>
+                <w:szCs w:val="20"/>
+                <w:shd w:val="clear" w:color="auto" w:fill="F7CAAC" w:themeFill="accent2" w:themeFillTint="66"/>
+                <w:lang w:val="en-CA"/>
+              </w:rPr>
+              <w:t>FCH4_PI_F_RF:</w:t>
+            </w:r>
+          </w:p>
+        </w:tc>
+      </w:tr>
+      <w:tr>
+        <w:trPr>
+          <w:trHeight w:val="138"/>
+        </w:trPr>
+        <w:tc>
+          <w:tcPr>
+            <w:tcW w:w="12895" w:type="dxa"/>
+          </w:tcPr>
+          <w:p>
+            <w:pPr>
+              <w:ind w:firstLine="24"/>
+              <w:rPr>
+                <w:rFonts w:ascii="Consolas" w:hAnsi="Consolas" w:cs="Consolas"/>
+                <w:sz w:val="20"/>
+                <w:szCs w:val="20"/>
+                <w:shd w:val="clear" w:color="auto" w:fill="F7CAAC" w:themeFill="accent2" w:themeFillTint="66"/>
+                <w:lang w:val="en-CA"/>
+              </w:rPr>
+            </w:pPr>
+            <w:r>
+              <w:rPr>
+                <w:rFonts w:ascii="Consolas" w:hAnsi="Consolas" w:cs="Consolas"/>
+                <w:sz w:val="20"/>
+                <w:szCs w:val="20"/>
+                <w:lang w:val="en-CA"/>
+              </w:rPr>
+              <w:t xml:space="preserve">          </w:t>
+            </w:r>
+            <w:proofErr w:type="spellStart"/>
+            <w:r>
+              <w:rPr>
+                <w:rFonts w:ascii="Consolas" w:hAnsi="Consolas" w:cs="Consolas"/>
+                <w:sz w:val="20"/>
+                <w:szCs w:val="20"/>
+                <w:shd w:val="clear" w:color="auto" w:fill="F7CAAC" w:themeFill="accent2" w:themeFillTint="66"/>
+                <w:lang w:val="en-CA"/>
+              </w:rPr>
+              <w:t>var_dep</w:t>
+            </w:r>
+            <w:proofErr w:type="spellEnd"/>
+            <w:r>
+              <w:rPr>
+                <w:rFonts w:ascii="Consolas" w:hAnsi="Consolas" w:cs="Consolas"/>
+                <w:sz w:val="20"/>
+                <w:szCs w:val="20"/>
+                <w:shd w:val="clear" w:color="auto" w:fill="F7CAAC" w:themeFill="accent2" w:themeFillTint="66"/>
+                <w:lang w:val="en-CA"/>
+              </w:rPr>
+              <w:t>: FCH4</w:t>
+            </w:r>
+          </w:p>
+        </w:tc>
+      </w:tr>
+      <w:tr>
+        <w:trPr>
+          <w:trHeight w:val="138"/>
+        </w:trPr>
+        <w:tc>
+          <w:tcPr>
+            <w:tcW w:w="12895" w:type="dxa"/>
+          </w:tcPr>
+          <w:p>
+            <w:pPr>
+              <w:ind w:firstLine="24"/>
+              <w:rPr>
+                <w:rFonts w:ascii="Consolas" w:hAnsi="Consolas" w:cs="Consolas"/>
+                <w:sz w:val="20"/>
+                <w:szCs w:val="20"/>
+                <w:shd w:val="clear" w:color="auto" w:fill="F7CAAC" w:themeFill="accent2" w:themeFillTint="66"/>
+                <w:lang w:val="en-CA"/>
+              </w:rPr>
+            </w:pPr>
+            <w:r>
+              <w:rPr>
+                <w:rFonts w:ascii="Consolas" w:hAnsi="Consolas" w:cs="Consolas"/>
+                <w:sz w:val="20"/>
+                <w:szCs w:val="20"/>
+                <w:lang w:val="en-CA"/>
+              </w:rPr>
+              <w:t xml:space="preserve">          </w:t>
+            </w:r>
+            <w:r>
+              <w:rPr>
+                <w:rFonts w:ascii="Consolas" w:hAnsi="Consolas" w:cs="Consolas"/>
+                <w:sz w:val="20"/>
+                <w:szCs w:val="20"/>
+                <w:shd w:val="clear" w:color="auto" w:fill="F7CAAC" w:themeFill="accent2" w:themeFillTint="66"/>
+                <w:lang w:val="en-CA"/>
+              </w:rPr>
+              <w:t xml:space="preserve">Predictors: </w:t>
+            </w:r>
+            <w:r>
+              <w:rPr>
+                <w:rFonts w:ascii="Consolas" w:hAnsi="Consolas" w:cs="Consolas"/>
+                <w:b/>
+                <w:bCs/>
+                <w:sz w:val="20"/>
+                <w:szCs w:val="20"/>
+                <w:shd w:val="clear" w:color="auto" w:fill="F7CAAC" w:themeFill="accent2" w:themeFillTint="66"/>
+                <w:lang w:val="en-CA"/>
+              </w:rPr>
+              <w:t xml:space="preserve">&lt;add </w:t>
+            </w:r>
+            <w:r>
+              <w:rPr>
+                <w:rFonts w:ascii="Consolas" w:hAnsi="Consolas" w:cs="Consolas"/>
+                <w:b/>
+                <w:bCs/>
+                <w:sz w:val="20"/>
+                <w:szCs w:val="20"/>
+                <w:shd w:val="clear" w:color="auto" w:fill="F7CAAC" w:themeFill="accent2" w:themeFillTint="66"/>
+                <w:lang w:val="en-CA"/>
+              </w:rPr>
+              <w:t xml:space="preserve">variables </w:t>
+            </w:r>
+            <w:r>
+              <w:rPr>
+                <w:rFonts w:ascii="Consolas" w:hAnsi="Consolas" w:cs="Consolas"/>
+                <w:b/>
+                <w:bCs/>
+                <w:sz w:val="20"/>
+                <w:szCs w:val="20"/>
+                <w:shd w:val="clear" w:color="auto" w:fill="F7CAAC" w:themeFill="accent2" w:themeFillTint="66"/>
+                <w:lang w:val="en-CA"/>
+              </w:rPr>
+              <w:t>here&gt;</w:t>
+            </w:r>
+          </w:p>
+        </w:tc>
+      </w:tr>
+      <w:tr>
+        <w:trPr>
+          <w:trHeight w:val="138"/>
+        </w:trPr>
+        <w:tc>
+          <w:tcPr>
+            <w:tcW w:w="12895" w:type="dxa"/>
+          </w:tcPr>
+          <w:p>
+            <w:pPr>
+              <w:ind w:firstLine="24"/>
+              <w:rPr>
+                <w:rFonts w:ascii="Consolas" w:hAnsi="Consolas" w:cs="Consolas"/>
+                <w:sz w:val="20"/>
+                <w:szCs w:val="20"/>
+                <w:lang w:val="en-CA"/>
+              </w:rPr>
+            </w:pPr>
+            <w:r>
+              <w:rPr>
+                <w:rFonts w:ascii="Consolas" w:hAnsi="Consolas" w:cs="Consolas"/>
+                <w:sz w:val="20"/>
+                <w:szCs w:val="20"/>
+                <w:lang w:val="en-CA"/>
+              </w:rPr>
+              <w:t xml:space="preserve">  </w:t>
+            </w:r>
+            <w:proofErr w:type="spellStart"/>
+            <w:r>
+              <w:rPr>
+                <w:rFonts w:ascii="Consolas" w:hAnsi="Consolas" w:cs="Consolas"/>
+                <w:sz w:val="20"/>
+                <w:szCs w:val="20"/>
+                <w:lang w:val="en-CA"/>
+              </w:rPr>
+              <w:t>FirstStage</w:t>
+            </w:r>
+            <w:proofErr w:type="spellEnd"/>
+            <w:r>
+              <w:rPr>
+                <w:rFonts w:ascii="Consolas" w:hAnsi="Consolas" w:cs="Consolas"/>
+                <w:sz w:val="20"/>
+                <w:szCs w:val="20"/>
+                <w:lang w:val="en-CA"/>
+              </w:rPr>
+              <w:t>:</w:t>
+            </w:r>
+          </w:p>
+        </w:tc>
+      </w:tr>
+      <w:tr>
+        <w:trPr>
+          <w:trHeight w:val="138"/>
+        </w:trPr>
+        <w:tc>
+          <w:tcPr>
+            <w:tcW w:w="12895" w:type="dxa"/>
+          </w:tcPr>
+          <w:p>
+            <w:pPr>
+              <w:ind w:firstLine="24"/>
+              <w:rPr>
+                <w:rFonts w:ascii="Consolas" w:hAnsi="Consolas" w:cs="Consolas"/>
+                <w:sz w:val="20"/>
+                <w:szCs w:val="20"/>
+                <w:lang w:val="en-CA"/>
+              </w:rPr>
+            </w:pPr>
+            <w:r>
+              <w:rPr>
+                <w:rFonts w:ascii="Consolas" w:hAnsi="Consolas" w:cs="Consolas"/>
+                <w:sz w:val="20"/>
+                <w:szCs w:val="20"/>
+                <w:lang w:val="en-CA"/>
+              </w:rPr>
+              <w:t xml:space="preserve">    </w:t>
+            </w:r>
+            <w:proofErr w:type="spellStart"/>
+            <w:r>
+              <w:rPr>
+                <w:rFonts w:ascii="Consolas" w:hAnsi="Consolas" w:cs="Consolas"/>
+                <w:sz w:val="20"/>
+                <w:szCs w:val="20"/>
+                <w:lang w:val="en-CA"/>
+              </w:rPr>
+              <w:t>DependencyTags</w:t>
+            </w:r>
+            <w:proofErr w:type="spellEnd"/>
+            <w:r>
+              <w:rPr>
+                <w:rFonts w:ascii="Consolas" w:hAnsi="Consolas" w:cs="Consolas"/>
+                <w:sz w:val="20"/>
+                <w:szCs w:val="20"/>
+                <w:lang w:val="en-CA"/>
+              </w:rPr>
+              <w:t>:</w:t>
+            </w:r>
+          </w:p>
+        </w:tc>
+      </w:tr>
+      <w:tr>
+        <w:trPr>
+          <w:trHeight w:val="138"/>
+        </w:trPr>
+        <w:tc>
+          <w:tcPr>
+            <w:tcW w:w="12895" w:type="dxa"/>
+          </w:tcPr>
+          <w:p>
+            <w:pPr>
+              <w:ind w:firstLine="24"/>
+              <w:rPr>
+                <w:rFonts w:ascii="Consolas" w:hAnsi="Consolas" w:cs="Consolas"/>
+                <w:sz w:val="20"/>
+                <w:szCs w:val="20"/>
+                <w:lang w:val="en-CA"/>
+              </w:rPr>
+            </w:pPr>
+            <w:r>
+              <w:rPr>
+                <w:rFonts w:ascii="Consolas" w:hAnsi="Consolas" w:cs="Consolas"/>
+                <w:sz w:val="20"/>
+                <w:szCs w:val="20"/>
+                <w:lang w:val="en-CA"/>
+              </w:rPr>
+              <w:t xml:space="preserve">      </w:t>
+            </w:r>
+            <w:proofErr w:type="spellStart"/>
+            <w:r>
+              <w:rPr>
+                <w:rFonts w:ascii="Consolas" w:hAnsi="Consolas" w:cs="Consolas"/>
+                <w:sz w:val="20"/>
+                <w:szCs w:val="20"/>
+                <w:lang w:val="en-CA"/>
+              </w:rPr>
+              <w:t>tag_EC_Vars</w:t>
+            </w:r>
+            <w:proofErr w:type="spellEnd"/>
+            <w:r>
+              <w:rPr>
+                <w:rFonts w:ascii="Consolas" w:hAnsi="Consolas" w:cs="Consolas"/>
+                <w:sz w:val="20"/>
+                <w:szCs w:val="20"/>
+                <w:lang w:val="en-CA"/>
+              </w:rPr>
+              <w:t>:</w:t>
+            </w:r>
+          </w:p>
+        </w:tc>
+      </w:tr>
+      <w:tr>
+        <w:trPr>
+          <w:trHeight w:val="138"/>
+        </w:trPr>
+        <w:tc>
+          <w:tcPr>
+            <w:tcW w:w="12895" w:type="dxa"/>
+          </w:tcPr>
+          <w:p>
+            <w:pPr>
+              <w:ind w:firstLine="24"/>
+              <w:rPr>
+                <w:rFonts w:ascii="Consolas" w:hAnsi="Consolas" w:cs="Consolas"/>
+                <w:sz w:val="20"/>
+                <w:szCs w:val="20"/>
+                <w:lang w:val="en-CA"/>
+              </w:rPr>
+            </w:pPr>
+            <w:r>
+              <w:rPr>
+                <w:rFonts w:ascii="Consolas" w:hAnsi="Consolas" w:cs="Consolas"/>
+                <w:sz w:val="20"/>
+                <w:szCs w:val="20"/>
+                <w:lang w:val="en-CA"/>
+              </w:rPr>
+              <w:t xml:space="preserve">        </w:t>
+            </w:r>
+            <w:proofErr w:type="spellStart"/>
+            <w:r>
+              <w:rPr>
+                <w:rFonts w:ascii="Consolas" w:hAnsi="Consolas" w:cs="Consolas"/>
+                <w:sz w:val="20"/>
+                <w:szCs w:val="20"/>
+                <w:lang w:val="en-CA"/>
+              </w:rPr>
+              <w:t>tag_LowFreq</w:t>
+            </w:r>
+            <w:proofErr w:type="spellEnd"/>
+            <w:r>
+              <w:rPr>
+                <w:rFonts w:ascii="Consolas" w:hAnsi="Consolas" w:cs="Consolas"/>
+                <w:sz w:val="20"/>
+                <w:szCs w:val="20"/>
+                <w:lang w:val="en-CA"/>
+              </w:rPr>
+              <w:t>: &gt;</w:t>
+            </w:r>
+          </w:p>
+        </w:tc>
+      </w:tr>
+      <w:tr>
+        <w:trPr>
+          <w:trHeight w:val="138"/>
+        </w:trPr>
+        <w:tc>
+          <w:tcPr>
+            <w:tcW w:w="12895" w:type="dxa"/>
+          </w:tcPr>
+          <w:p>
+            <w:pPr>
+              <w:ind w:firstLine="24"/>
+              <w:rPr>
+                <w:rFonts w:ascii="Consolas" w:hAnsi="Consolas" w:cs="Consolas"/>
+                <w:sz w:val="20"/>
+                <w:szCs w:val="20"/>
+                <w:lang w:val="en-CA"/>
+              </w:rPr>
+            </w:pPr>
+            <w:r>
+              <w:rPr>
+                <w:rFonts w:ascii="Consolas" w:hAnsi="Consolas" w:cs="Consolas"/>
+                <w:sz w:val="20"/>
+                <w:szCs w:val="20"/>
+                <w:lang w:val="en-CA"/>
+              </w:rPr>
+              <w:t xml:space="preserve">            T_SONIC</w:t>
+            </w:r>
+          </w:p>
+        </w:tc>
+      </w:tr>
+      <w:tr>
+        <w:trPr>
+          <w:trHeight w:val="138"/>
+        </w:trPr>
+        <w:tc>
+          <w:tcPr>
+            <w:tcW w:w="12895" w:type="dxa"/>
+          </w:tcPr>
+          <w:p>
+            <w:pPr>
+              <w:ind w:firstLine="24"/>
+              <w:rPr>
+                <w:rFonts w:ascii="Consolas" w:hAnsi="Consolas" w:cs="Consolas"/>
+                <w:sz w:val="20"/>
+                <w:szCs w:val="20"/>
+                <w:lang w:val="en-CA"/>
+              </w:rPr>
+            </w:pPr>
+            <w:r>
+              <w:rPr>
+                <w:rFonts w:ascii="Consolas" w:hAnsi="Consolas" w:cs="Consolas"/>
+                <w:sz w:val="20"/>
+                <w:szCs w:val="20"/>
+                <w:lang w:val="en-CA"/>
+              </w:rPr>
+              <w:t xml:space="preserve">      </w:t>
+            </w:r>
+            <w:proofErr w:type="spellStart"/>
+            <w:r>
+              <w:rPr>
+                <w:rFonts w:ascii="Consolas" w:hAnsi="Consolas" w:cs="Consolas"/>
+                <w:sz w:val="20"/>
+                <w:szCs w:val="20"/>
+                <w:lang w:val="en-CA"/>
+              </w:rPr>
+              <w:t>tag_VWC_Vars</w:t>
+            </w:r>
+            <w:proofErr w:type="spellEnd"/>
+            <w:r>
+              <w:rPr>
+                <w:rFonts w:ascii="Consolas" w:hAnsi="Consolas" w:cs="Consolas"/>
+                <w:sz w:val="20"/>
+                <w:szCs w:val="20"/>
+                <w:lang w:val="en-CA"/>
+              </w:rPr>
+              <w:t>: &gt;</w:t>
+            </w:r>
+          </w:p>
+        </w:tc>
+      </w:tr>
+      <w:tr>
+        <w:trPr>
+          <w:trHeight w:val="138"/>
+        </w:trPr>
+        <w:tc>
+          <w:tcPr>
+            <w:tcW w:w="12895" w:type="dxa"/>
+          </w:tcPr>
+          <w:p>
+            <w:pPr>
+              <w:ind w:firstLine="24"/>
+              <w:rPr>
+                <w:rFonts w:ascii="Consolas" w:hAnsi="Consolas" w:cs="Consolas"/>
+                <w:sz w:val="20"/>
+                <w:szCs w:val="20"/>
+                <w:lang w:val="en-CA"/>
+              </w:rPr>
+            </w:pPr>
+            <w:r>
+              <w:rPr>
+                <w:rFonts w:ascii="Consolas" w:hAnsi="Consolas" w:cs="Consolas"/>
+                <w:sz w:val="20"/>
+                <w:szCs w:val="20"/>
+                <w:lang w:val="en-CA"/>
+              </w:rPr>
+              <w:t xml:space="preserve">        VWC_1_1_1</w:t>
+            </w:r>
+          </w:p>
+        </w:tc>
+      </w:tr>
+      <w:tr>
+        <w:trPr>
+          <w:trHeight w:val="138"/>
+        </w:trPr>
+        <w:tc>
+          <w:tcPr>
+            <w:tcW w:w="12895" w:type="dxa"/>
+          </w:tcPr>
+          <w:p>
+            <w:pPr>
+              <w:ind w:firstLine="24"/>
+              <w:rPr>
+                <w:rFonts w:ascii="Consolas" w:hAnsi="Consolas" w:cs="Consolas"/>
+                <w:sz w:val="20"/>
+                <w:szCs w:val="20"/>
+                <w:lang w:val="en-CA"/>
+              </w:rPr>
+            </w:pPr>
+            <w:r>
+              <w:rPr>
+                <w:rFonts w:ascii="Consolas" w:hAnsi="Consolas" w:cs="Consolas"/>
+                <w:sz w:val="20"/>
+                <w:szCs w:val="20"/>
+                <w:lang w:val="en-CA"/>
+              </w:rPr>
+              <w:t xml:space="preserve">        VWC_2_1_1</w:t>
+            </w:r>
+          </w:p>
+        </w:tc>
+      </w:tr>
+    </w:tbl>
+    <w:p>
+      <w:pPr>
+        <w:rPr>
+          <w:rFonts w:ascii="Consolas" w:hAnsi="Consolas" w:cs="Consolas"/>
+          <w:sz w:val="20"/>
+          <w:szCs w:val="20"/>
+        </w:rPr>
+      </w:pPr>
+    </w:p>
+    <w:p>
+      <w:pPr>
+        <w:rPr>
+          <w:rFonts w:ascii="Consolas" w:hAnsi="Consolas" w:cs="Consolas"/>
+          <w:sz w:val="20"/>
+          <w:szCs w:val="20"/>
+        </w:rPr>
+      </w:pPr>
+    </w:p>
+    <w:p>
+      <w:pPr>
+        <w:rPr>
+          <w:rFonts w:ascii="Consolas" w:hAnsi="Consolas" w:cs="Consolas"/>
+          <w:sz w:val="20"/>
+          <w:szCs w:val="20"/>
+        </w:rPr>
+      </w:pPr>
+    </w:p>
+    <w:p>
+      <w:pPr>
+        <w:rPr>
+          <w:rFonts w:ascii="Consolas" w:hAnsi="Consolas" w:cs="Consolas"/>
+          <w:sz w:val="20"/>
+          <w:szCs w:val="20"/>
+        </w:rPr>
+      </w:pPr>
+    </w:p>
     <w:sectPr>
-      <w:pgSz w:w="12240" w:h="15840"/>
+      <w:pgSz w:w="15840" w:h="12240" w:orient="landscape"/>
       <w:pgMar w:top="1440" w:right="1440" w:bottom="1440" w:left="1440" w:header="708" w:footer="708" w:gutter="0"/>
       <w:cols w:space="708"/>
       <w:docGrid w:linePitch="360"/>
@@ -2579,10 +5284,14 @@
   <w:style w:type="paragraph" w:default="1" w:styleId="Normal">
     <w:name w:val="Normal"/>
     <w:qFormat/>
+    <w:rPr>
+      <w:rFonts w:eastAsiaTheme="minorEastAsia"/>
+    </w:rPr>
   </w:style>
   <w:style w:type="character" w:default="1" w:styleId="DefaultParagraphFont">
     <w:name w:val="Default Paragraph Font"/>
     <w:uiPriority w:val="1"/>
+    <w:semiHidden/>
     <w:unhideWhenUsed/>
   </w:style>
   <w:style w:type="table" w:default="1" w:styleId="TableNormal">

--- a/images/ini_files/ini_examples.docx
+++ b/images/ini_files/ini_examples.docx
@@ -1,6 +1,6 @@
 
 <file path=word/document.xml><?xml version="1.0" encoding="utf-8"?>
-<w:document xmlns:wpc="http://schemas.microsoft.com/office/word/2010/wordprocessingCanvas" xmlns:cx="http://schemas.microsoft.com/office/drawing/2014/chartex" xmlns:cx1="http://schemas.microsoft.com/office/drawing/2015/9/8/chartex" xmlns:cx2="http://schemas.microsoft.com/office/drawing/2015/10/21/chartex" xmlns:cx3="http://schemas.microsoft.com/office/drawing/2016/5/9/chartex" xmlns:cx4="http://schemas.microsoft.com/office/drawing/2016/5/10/chartex" xmlns:cx5="http://schemas.microsoft.com/office/drawing/2016/5/11/chartex" xmlns:cx6="http://schemas.microsoft.com/office/drawing/2016/5/12/chartex" xmlns:cx7="http://schemas.microsoft.com/office/drawing/2016/5/13/chartex" xmlns:cx8="http://schemas.microsoft.com/office/drawing/2016/5/14/chartex" xmlns:mc="http://schemas.openxmlformats.org/markup-compatibility/2006" xmlns:aink="http://schemas.microsoft.com/office/drawing/2016/ink" xmlns:am3d="http://schemas.microsoft.com/office/drawing/2017/model3d" xmlns:o="urn:schemas-microsoft-com:office:office" xmlns:oel="http://schemas.microsoft.com/office/2019/extlst" xmlns:r="http://schemas.openxmlformats.org/officeDocument/2006/relationships" xmlns:m="http://schemas.openxmlformats.org/officeDocument/2006/math" xmlns:v="urn:schemas-microsoft-com:vml" xmlns:wp14="http://schemas.microsoft.com/office/word/2010/wordprocessingDrawing" xmlns:wp="http://schemas.openxmlformats.org/drawingml/2006/wordprocessingDrawing" xmlns:w10="urn:schemas-microsoft-com:office:word" xmlns:w="http://schemas.openxmlformats.org/wordprocessingml/2006/main" xmlns:w14="http://schemas.microsoft.com/office/word/2010/wordml" xmlns:w15="http://schemas.microsoft.com/office/word/2012/wordml" xmlns:w16cex="http://schemas.microsoft.com/office/word/2018/wordml/cex" xmlns:w16cid="http://schemas.microsoft.com/office/word/2016/wordml/cid" xmlns:w16="http://schemas.microsoft.com/office/word/2018/wordml" xmlns:w16sdtdh="http://schemas.microsoft.com/office/word/2020/wordml/sdtdatahash" xmlns:w16se="http://schemas.microsoft.com/office/word/2015/wordml/symex" xmlns:wpg="http://schemas.microsoft.com/office/word/2010/wordprocessingGroup" xmlns:wpi="http://schemas.microsoft.com/office/word/2010/wordprocessingInk" xmlns:wne="http://schemas.microsoft.com/office/word/2006/wordml" xmlns:wps="http://schemas.microsoft.com/office/word/2010/wordprocessingShape" mc:Ignorable="w14 w15 w16se w16cid w16 w16cex w16sdtdh wp14">
+<w:document xmlns:wpc="http://schemas.microsoft.com/office/word/2010/wordprocessingCanvas" xmlns:cx="http://schemas.microsoft.com/office/drawing/2014/chartex" xmlns:cx1="http://schemas.microsoft.com/office/drawing/2015/9/8/chartex" xmlns:cx2="http://schemas.microsoft.com/office/drawing/2015/10/21/chartex" xmlns:cx3="http://schemas.microsoft.com/office/drawing/2016/5/9/chartex" xmlns:cx4="http://schemas.microsoft.com/office/drawing/2016/5/10/chartex" xmlns:cx5="http://schemas.microsoft.com/office/drawing/2016/5/11/chartex" xmlns:cx6="http://schemas.microsoft.com/office/drawing/2016/5/12/chartex" xmlns:cx7="http://schemas.microsoft.com/office/drawing/2016/5/13/chartex" xmlns:cx8="http://schemas.microsoft.com/office/drawing/2016/5/14/chartex" xmlns:mc="http://schemas.openxmlformats.org/markup-compatibility/2006" xmlns:aink="http://schemas.microsoft.com/office/drawing/2016/ink" xmlns:am3d="http://schemas.microsoft.com/office/drawing/2017/model3d" xmlns:o="urn:schemas-microsoft-com:office:office" xmlns:oel="http://schemas.microsoft.com/office/2019/extlst" xmlns:r="http://schemas.openxmlformats.org/officeDocument/2006/relationships" xmlns:m="http://schemas.openxmlformats.org/officeDocument/2006/math" xmlns:v="urn:schemas-microsoft-com:vml" xmlns:wp14="http://schemas.microsoft.com/office/word/2010/wordprocessingDrawing" xmlns:wp="http://schemas.openxmlformats.org/drawingml/2006/wordprocessingDrawing" xmlns:w10="urn:schemas-microsoft-com:office:word" xmlns:w="http://schemas.openxmlformats.org/wordprocessingml/2006/main" xmlns:w14="http://schemas.microsoft.com/office/word/2010/wordml" xmlns:w15="http://schemas.microsoft.com/office/word/2012/wordml" xmlns:w16cex="http://schemas.microsoft.com/office/word/2018/wordml/cex" xmlns:w16cid="http://schemas.microsoft.com/office/word/2016/wordml/cid" xmlns:w16="http://schemas.microsoft.com/office/word/2018/wordml" xmlns:w16du="http://schemas.microsoft.com/office/word/2023/wordml/word16du" xmlns:w16sdtdh="http://schemas.microsoft.com/office/word/2020/wordml/sdtdatahash" xmlns:w16se="http://schemas.microsoft.com/office/word/2015/wordml/symex" xmlns:wpg="http://schemas.microsoft.com/office/word/2010/wordprocessingGroup" xmlns:wpi="http://schemas.microsoft.com/office/word/2010/wordprocessingInk" xmlns:wne="http://schemas.microsoft.com/office/word/2006/wordml" xmlns:wps="http://schemas.microsoft.com/office/word/2010/wordprocessingShape" mc:Ignorable="w14 w15 w16se w16cid w16 w16cex w16sdtdh w16du wp14">
   <w:body>
     <w:p>
       <w:pPr>
@@ -1695,23 +1695,8 @@
           <w:sz w:val="20"/>
           <w:szCs w:val="20"/>
         </w:rPr>
-        <w:t>Example 3</w:t>
-      </w:r>
-      <w:r>
-        <w:rPr>
-          <w:rFonts w:ascii="Consolas" w:hAnsi="Consolas" w:cs="Consolas"/>
-          <w:sz w:val="20"/>
-          <w:szCs w:val="20"/>
-        </w:rPr>
-        <w:t>a</w:t>
-      </w:r>
-      <w:r>
-        <w:rPr>
-          <w:rFonts w:ascii="Consolas" w:hAnsi="Consolas" w:cs="Consolas"/>
-          <w:sz w:val="20"/>
-          <w:szCs w:val="20"/>
-        </w:rPr>
-        <w:t xml:space="preserve"> (third stage)</w:t>
+        <w:lastRenderedPageBreak/>
+        <w:t>Example 3a (third stage)</w:t>
       </w:r>
     </w:p>
     <w:p>
@@ -2253,158 +2238,16 @@
                 <w:szCs w:val="20"/>
                 <w:lang w:val="en-CA"/>
               </w:rPr>
-              <w:t xml:space="preserve">      % UTC/GMT minus </w:t>
-            </w:r>
-            <w:r>
-              <w:rPr>
-                <w:rFonts w:ascii="Consolas" w:hAnsi="Consolas" w:cs="Consolas"/>
-                <w:sz w:val="20"/>
-                <w:szCs w:val="20"/>
-                <w:lang w:val="en-CA"/>
-              </w:rPr>
-              <w:t>site</w:t>
-            </w:r>
-            <w:r>
-              <w:rPr>
-                <w:rFonts w:ascii="Consolas" w:hAnsi="Consolas" w:cs="Consolas"/>
-                <w:sz w:val="20"/>
-                <w:szCs w:val="20"/>
-                <w:lang w:val="en-CA"/>
-              </w:rPr>
-              <w:t xml:space="preserve"> </w:t>
-            </w:r>
-            <w:proofErr w:type="spellStart"/>
-            <w:r>
-              <w:rPr>
-                <w:rFonts w:ascii="Consolas" w:hAnsi="Consolas" w:cs="Consolas"/>
-                <w:sz w:val="20"/>
-                <w:szCs w:val="20"/>
-                <w:lang w:val="en-CA"/>
-              </w:rPr>
-              <w:t>timezone</w:t>
-            </w:r>
-            <w:proofErr w:type="spellEnd"/>
-            <w:r>
-              <w:rPr>
-                <w:rFonts w:ascii="Consolas" w:hAnsi="Consolas" w:cs="Consolas"/>
-                <w:sz w:val="20"/>
-                <w:szCs w:val="20"/>
-                <w:lang w:val="en-CA"/>
-              </w:rPr>
-              <w:t xml:space="preserve"> (e.g., for Pacific</w:t>
-            </w:r>
-          </w:p>
-        </w:tc>
-      </w:tr>
-      <w:tr>
-        <w:trPr>
-          <w:trHeight w:val="161"/>
-        </w:trPr>
-        <w:tc>
-          <w:tcPr>
-            <w:tcW w:w="12895" w:type="dxa"/>
-          </w:tcPr>
-          <w:p>
-            <w:pPr>
-              <w:ind w:firstLine="3568"/>
-              <w:rPr>
-                <w:rFonts w:ascii="Consolas" w:hAnsi="Consolas" w:cs="Consolas"/>
-                <w:sz w:val="20"/>
-                <w:szCs w:val="20"/>
-                <w:lang w:val="en-CA"/>
-              </w:rPr>
-            </w:pPr>
-            <w:r>
-              <w:rPr>
-                <w:rFonts w:ascii="Consolas" w:hAnsi="Consolas" w:cs="Consolas"/>
-                <w:sz w:val="20"/>
-                <w:szCs w:val="20"/>
-                <w:lang w:val="en-CA"/>
-              </w:rPr>
-              <w:t>% S</w:t>
-            </w:r>
-            <w:r>
-              <w:rPr>
-                <w:rFonts w:ascii="Consolas" w:hAnsi="Consolas" w:cs="Consolas"/>
-                <w:sz w:val="20"/>
-                <w:szCs w:val="20"/>
-                <w:lang w:val="en-CA"/>
-              </w:rPr>
-              <w:t xml:space="preserve">tandard </w:t>
-            </w:r>
-            <w:r>
-              <w:rPr>
-                <w:rFonts w:ascii="Consolas" w:hAnsi="Consolas" w:cs="Consolas"/>
-                <w:sz w:val="20"/>
-                <w:szCs w:val="20"/>
-                <w:lang w:val="en-CA"/>
-              </w:rPr>
-              <w:t>T</w:t>
-            </w:r>
-            <w:r>
-              <w:rPr>
-                <w:rFonts w:ascii="Consolas" w:hAnsi="Consolas" w:cs="Consolas"/>
-                <w:sz w:val="20"/>
-                <w:szCs w:val="20"/>
-                <w:lang w:val="en-CA"/>
-              </w:rPr>
-              <w:t xml:space="preserve">ime, </w:t>
-            </w:r>
-            <w:proofErr w:type="spellStart"/>
-            <w:r>
-              <w:rPr>
-                <w:rFonts w:ascii="Consolas" w:hAnsi="Consolas" w:cs="Consolas"/>
-                <w:sz w:val="20"/>
-                <w:szCs w:val="20"/>
-                <w:lang w:val="en-CA"/>
-              </w:rPr>
-              <w:t>TimeZoneHour</w:t>
-            </w:r>
-            <w:proofErr w:type="spellEnd"/>
-            <w:r>
-              <w:rPr>
-                <w:rFonts w:ascii="Consolas" w:hAnsi="Consolas" w:cs="Consolas"/>
-                <w:sz w:val="20"/>
-                <w:szCs w:val="20"/>
-                <w:lang w:val="en-CA"/>
-              </w:rPr>
-              <w:t xml:space="preserve"> = 0 </w:t>
-            </w:r>
-            <w:r>
-              <w:rPr>
-                <w:rFonts w:ascii="Consolas" w:hAnsi="Consolas" w:cs="Consolas"/>
-                <w:sz w:val="20"/>
-                <w:szCs w:val="20"/>
-                <w:lang w:val="en-CA"/>
-              </w:rPr>
-              <w:t>—</w:t>
-            </w:r>
-            <w:r>
-              <w:rPr>
-                <w:rFonts w:ascii="Consolas" w:hAnsi="Consolas" w:cs="Consolas"/>
-                <w:sz w:val="20"/>
-                <w:szCs w:val="20"/>
-                <w:lang w:val="en-CA"/>
-              </w:rPr>
-              <w:t xml:space="preserve"> 8 = </w:t>
-            </w:r>
-            <w:r>
-              <w:rPr>
-                <w:rFonts w:ascii="Consolas" w:hAnsi="Consolas" w:cs="Consolas"/>
-                <w:sz w:val="20"/>
-                <w:szCs w:val="20"/>
-                <w:lang w:val="en-CA"/>
-              </w:rPr>
-              <w:t>—</w:t>
-            </w:r>
-            <w:r>
-              <w:rPr>
-                <w:rFonts w:ascii="Consolas" w:hAnsi="Consolas" w:cs="Consolas"/>
-                <w:sz w:val="20"/>
-                <w:szCs w:val="20"/>
-                <w:lang w:val="en-CA"/>
-              </w:rPr>
-              <w:t>8)</w:t>
+              <w:t xml:space="preserve">      % </w:t>
+            </w:r>
+            <w:r>
+              <w:rPr>
+                <w:rFonts w:ascii="Consolas" w:hAnsi="Consolas" w:cs="Consolas"/>
+                <w:sz w:val="20"/>
+                <w:szCs w:val="20"/>
+                <w:lang w:val="en-CA"/>
+              </w:rPr>
+              <w:t>(e.g., for Pacific standard time, GMT - 8)</w:t>
             </w:r>
           </w:p>
         </w:tc>
@@ -2789,346 +2632,6 @@
           </w:p>
         </w:tc>
       </w:tr>
-      <w:tr>
-        <w:trPr>
-          <w:trHeight w:val="138"/>
-        </w:trPr>
-        <w:tc>
-          <w:tcPr>
-            <w:tcW w:w="12895" w:type="dxa"/>
-          </w:tcPr>
-          <w:p>
-            <w:pPr>
-              <w:ind w:firstLine="24"/>
-              <w:rPr>
-                <w:rFonts w:ascii="Consolas" w:hAnsi="Consolas" w:cs="Consolas"/>
-                <w:sz w:val="20"/>
-                <w:szCs w:val="20"/>
-                <w:lang w:val="en-CA"/>
-              </w:rPr>
-            </w:pPr>
-            <w:r>
-              <w:rPr>
-                <w:rFonts w:ascii="Consolas" w:hAnsi="Consolas" w:cs="Consolas"/>
-                <w:sz w:val="20"/>
-                <w:szCs w:val="20"/>
-                <w:lang w:val="en-CA"/>
-              </w:rPr>
-              <w:t xml:space="preserve">  </w:t>
-            </w:r>
-            <w:proofErr w:type="spellStart"/>
-            <w:r>
-              <w:rPr>
-                <w:rFonts w:ascii="Consolas" w:hAnsi="Consolas" w:cs="Consolas"/>
-                <w:sz w:val="20"/>
-                <w:szCs w:val="20"/>
-                <w:lang w:val="en-CA"/>
-              </w:rPr>
-              <w:t>FirstStage</w:t>
-            </w:r>
-            <w:proofErr w:type="spellEnd"/>
-            <w:r>
-              <w:rPr>
-                <w:rFonts w:ascii="Consolas" w:hAnsi="Consolas" w:cs="Consolas"/>
-                <w:sz w:val="20"/>
-                <w:szCs w:val="20"/>
-                <w:lang w:val="en-CA"/>
-              </w:rPr>
-              <w:t>:</w:t>
-            </w:r>
-          </w:p>
-        </w:tc>
-      </w:tr>
-      <w:tr>
-        <w:trPr>
-          <w:trHeight w:val="138"/>
-        </w:trPr>
-        <w:tc>
-          <w:tcPr>
-            <w:tcW w:w="12895" w:type="dxa"/>
-          </w:tcPr>
-          <w:p>
-            <w:pPr>
-              <w:ind w:firstLine="24"/>
-              <w:rPr>
-                <w:rFonts w:ascii="Consolas" w:hAnsi="Consolas" w:cs="Consolas"/>
-                <w:sz w:val="20"/>
-                <w:szCs w:val="20"/>
-                <w:lang w:val="en-CA"/>
-              </w:rPr>
-            </w:pPr>
-            <w:r>
-              <w:rPr>
-                <w:rFonts w:ascii="Consolas" w:hAnsi="Consolas" w:cs="Consolas"/>
-                <w:sz w:val="20"/>
-                <w:szCs w:val="20"/>
-                <w:lang w:val="en-CA"/>
-              </w:rPr>
-              <w:t xml:space="preserve">    </w:t>
-            </w:r>
-            <w:proofErr w:type="spellStart"/>
-            <w:r>
-              <w:rPr>
-                <w:rFonts w:ascii="Consolas" w:hAnsi="Consolas" w:cs="Consolas"/>
-                <w:sz w:val="20"/>
-                <w:szCs w:val="20"/>
-                <w:lang w:val="en-CA"/>
-              </w:rPr>
-              <w:t>DependencyTags</w:t>
-            </w:r>
-            <w:proofErr w:type="spellEnd"/>
-            <w:r>
-              <w:rPr>
-                <w:rFonts w:ascii="Consolas" w:hAnsi="Consolas" w:cs="Consolas"/>
-                <w:sz w:val="20"/>
-                <w:szCs w:val="20"/>
-                <w:lang w:val="en-CA"/>
-              </w:rPr>
-              <w:t>:</w:t>
-            </w:r>
-          </w:p>
-        </w:tc>
-      </w:tr>
-      <w:tr>
-        <w:trPr>
-          <w:trHeight w:val="138"/>
-        </w:trPr>
-        <w:tc>
-          <w:tcPr>
-            <w:tcW w:w="12895" w:type="dxa"/>
-          </w:tcPr>
-          <w:p>
-            <w:pPr>
-              <w:ind w:firstLine="24"/>
-              <w:rPr>
-                <w:rFonts w:ascii="Consolas" w:hAnsi="Consolas" w:cs="Consolas"/>
-                <w:sz w:val="20"/>
-                <w:szCs w:val="20"/>
-                <w:lang w:val="en-CA"/>
-              </w:rPr>
-            </w:pPr>
-            <w:r>
-              <w:rPr>
-                <w:rFonts w:ascii="Consolas" w:hAnsi="Consolas" w:cs="Consolas"/>
-                <w:sz w:val="20"/>
-                <w:szCs w:val="20"/>
-                <w:lang w:val="en-CA"/>
-              </w:rPr>
-              <w:t xml:space="preserve">      </w:t>
-            </w:r>
-            <w:proofErr w:type="spellStart"/>
-            <w:r>
-              <w:rPr>
-                <w:rFonts w:ascii="Consolas" w:hAnsi="Consolas" w:cs="Consolas"/>
-                <w:sz w:val="20"/>
-                <w:szCs w:val="20"/>
-                <w:lang w:val="en-CA"/>
-              </w:rPr>
-              <w:t>tag_EC_Vars</w:t>
-            </w:r>
-            <w:proofErr w:type="spellEnd"/>
-            <w:r>
-              <w:rPr>
-                <w:rFonts w:ascii="Consolas" w:hAnsi="Consolas" w:cs="Consolas"/>
-                <w:sz w:val="20"/>
-                <w:szCs w:val="20"/>
-                <w:lang w:val="en-CA"/>
-              </w:rPr>
-              <w:t>:</w:t>
-            </w:r>
-          </w:p>
-        </w:tc>
-      </w:tr>
-      <w:tr>
-        <w:trPr>
-          <w:trHeight w:val="138"/>
-        </w:trPr>
-        <w:tc>
-          <w:tcPr>
-            <w:tcW w:w="12895" w:type="dxa"/>
-          </w:tcPr>
-          <w:p>
-            <w:pPr>
-              <w:ind w:firstLine="24"/>
-              <w:rPr>
-                <w:rFonts w:ascii="Consolas" w:hAnsi="Consolas" w:cs="Consolas"/>
-                <w:sz w:val="20"/>
-                <w:szCs w:val="20"/>
-                <w:lang w:val="en-CA"/>
-              </w:rPr>
-            </w:pPr>
-            <w:r>
-              <w:rPr>
-                <w:rFonts w:ascii="Consolas" w:hAnsi="Consolas" w:cs="Consolas"/>
-                <w:sz w:val="20"/>
-                <w:szCs w:val="20"/>
-                <w:lang w:val="en-CA"/>
-              </w:rPr>
-              <w:t xml:space="preserve">        </w:t>
-            </w:r>
-            <w:proofErr w:type="spellStart"/>
-            <w:r>
-              <w:rPr>
-                <w:rFonts w:ascii="Consolas" w:hAnsi="Consolas" w:cs="Consolas"/>
-                <w:sz w:val="20"/>
-                <w:szCs w:val="20"/>
-                <w:lang w:val="en-CA"/>
-              </w:rPr>
-              <w:t>tag_LowFreq</w:t>
-            </w:r>
-            <w:proofErr w:type="spellEnd"/>
-            <w:r>
-              <w:rPr>
-                <w:rFonts w:ascii="Consolas" w:hAnsi="Consolas" w:cs="Consolas"/>
-                <w:sz w:val="20"/>
-                <w:szCs w:val="20"/>
-                <w:lang w:val="en-CA"/>
-              </w:rPr>
-              <w:t>: &gt;</w:t>
-            </w:r>
-          </w:p>
-        </w:tc>
-      </w:tr>
-      <w:tr>
-        <w:trPr>
-          <w:trHeight w:val="138"/>
-        </w:trPr>
-        <w:tc>
-          <w:tcPr>
-            <w:tcW w:w="12895" w:type="dxa"/>
-          </w:tcPr>
-          <w:p>
-            <w:pPr>
-              <w:ind w:firstLine="24"/>
-              <w:rPr>
-                <w:rFonts w:ascii="Consolas" w:hAnsi="Consolas" w:cs="Consolas"/>
-                <w:sz w:val="20"/>
-                <w:szCs w:val="20"/>
-                <w:lang w:val="en-CA"/>
-              </w:rPr>
-            </w:pPr>
-            <w:r>
-              <w:rPr>
-                <w:rFonts w:ascii="Consolas" w:hAnsi="Consolas" w:cs="Consolas"/>
-                <w:sz w:val="20"/>
-                <w:szCs w:val="20"/>
-                <w:lang w:val="en-CA"/>
-              </w:rPr>
-              <w:t xml:space="preserve">            T_SONIC</w:t>
-            </w:r>
-          </w:p>
-        </w:tc>
-      </w:tr>
-      <w:tr>
-        <w:trPr>
-          <w:trHeight w:val="138"/>
-        </w:trPr>
-        <w:tc>
-          <w:tcPr>
-            <w:tcW w:w="12895" w:type="dxa"/>
-          </w:tcPr>
-          <w:p>
-            <w:pPr>
-              <w:ind w:firstLine="24"/>
-              <w:rPr>
-                <w:rFonts w:ascii="Consolas" w:hAnsi="Consolas" w:cs="Consolas"/>
-                <w:sz w:val="20"/>
-                <w:szCs w:val="20"/>
-                <w:lang w:val="en-CA"/>
-              </w:rPr>
-            </w:pPr>
-            <w:r>
-              <w:rPr>
-                <w:rFonts w:ascii="Consolas" w:hAnsi="Consolas" w:cs="Consolas"/>
-                <w:sz w:val="20"/>
-                <w:szCs w:val="20"/>
-                <w:lang w:val="en-CA"/>
-              </w:rPr>
-              <w:t xml:space="preserve">      </w:t>
-            </w:r>
-            <w:proofErr w:type="spellStart"/>
-            <w:r>
-              <w:rPr>
-                <w:rFonts w:ascii="Consolas" w:hAnsi="Consolas" w:cs="Consolas"/>
-                <w:sz w:val="20"/>
-                <w:szCs w:val="20"/>
-                <w:lang w:val="en-CA"/>
-              </w:rPr>
-              <w:t>tag_VWC_Vars</w:t>
-            </w:r>
-            <w:proofErr w:type="spellEnd"/>
-            <w:r>
-              <w:rPr>
-                <w:rFonts w:ascii="Consolas" w:hAnsi="Consolas" w:cs="Consolas"/>
-                <w:sz w:val="20"/>
-                <w:szCs w:val="20"/>
-                <w:lang w:val="en-CA"/>
-              </w:rPr>
-              <w:t>: &gt;</w:t>
-            </w:r>
-          </w:p>
-        </w:tc>
-      </w:tr>
-      <w:tr>
-        <w:trPr>
-          <w:trHeight w:val="138"/>
-        </w:trPr>
-        <w:tc>
-          <w:tcPr>
-            <w:tcW w:w="12895" w:type="dxa"/>
-          </w:tcPr>
-          <w:p>
-            <w:pPr>
-              <w:ind w:firstLine="24"/>
-              <w:rPr>
-                <w:rFonts w:ascii="Consolas" w:hAnsi="Consolas" w:cs="Consolas"/>
-                <w:sz w:val="20"/>
-                <w:szCs w:val="20"/>
-                <w:lang w:val="en-CA"/>
-              </w:rPr>
-            </w:pPr>
-            <w:r>
-              <w:rPr>
-                <w:rFonts w:ascii="Consolas" w:hAnsi="Consolas" w:cs="Consolas"/>
-                <w:sz w:val="20"/>
-                <w:szCs w:val="20"/>
-                <w:lang w:val="en-CA"/>
-              </w:rPr>
-              <w:t xml:space="preserve">        VWC_1_1_1</w:t>
-            </w:r>
-          </w:p>
-        </w:tc>
-      </w:tr>
-      <w:tr>
-        <w:trPr>
-          <w:trHeight w:val="138"/>
-        </w:trPr>
-        <w:tc>
-          <w:tcPr>
-            <w:tcW w:w="12895" w:type="dxa"/>
-          </w:tcPr>
-          <w:p>
-            <w:pPr>
-              <w:ind w:firstLine="24"/>
-              <w:rPr>
-                <w:rFonts w:ascii="Consolas" w:hAnsi="Consolas" w:cs="Consolas"/>
-                <w:sz w:val="20"/>
-                <w:szCs w:val="20"/>
-                <w:lang w:val="en-CA"/>
-              </w:rPr>
-            </w:pPr>
-            <w:r>
-              <w:rPr>
-                <w:rFonts w:ascii="Consolas" w:hAnsi="Consolas" w:cs="Consolas"/>
-                <w:sz w:val="20"/>
-                <w:szCs w:val="20"/>
-                <w:lang w:val="en-CA"/>
-              </w:rPr>
-              <w:t xml:space="preserve">        VWC_2_1_1</w:t>
-            </w:r>
-          </w:p>
-        </w:tc>
-      </w:tr>
     </w:tbl>
     <w:p>
       <w:pPr>
@@ -3192,12 +2695,103 @@
           <w:szCs w:val="20"/>
         </w:rPr>
       </w:pPr>
+    </w:p>
+    <w:p>
+      <w:pPr>
+        <w:rPr>
+          <w:rFonts w:ascii="Consolas" w:hAnsi="Consolas" w:cs="Consolas"/>
+          <w:sz w:val="20"/>
+          <w:szCs w:val="20"/>
+        </w:rPr>
+      </w:pPr>
+    </w:p>
+    <w:p>
+      <w:pPr>
+        <w:rPr>
+          <w:rFonts w:ascii="Consolas" w:hAnsi="Consolas" w:cs="Consolas"/>
+          <w:sz w:val="20"/>
+          <w:szCs w:val="20"/>
+        </w:rPr>
+      </w:pPr>
+    </w:p>
+    <w:p>
+      <w:pPr>
+        <w:rPr>
+          <w:rFonts w:ascii="Consolas" w:hAnsi="Consolas" w:cs="Consolas"/>
+          <w:sz w:val="20"/>
+          <w:szCs w:val="20"/>
+        </w:rPr>
+      </w:pPr>
+    </w:p>
+    <w:p>
+      <w:pPr>
+        <w:rPr>
+          <w:rFonts w:ascii="Consolas" w:hAnsi="Consolas" w:cs="Consolas"/>
+          <w:sz w:val="20"/>
+          <w:szCs w:val="20"/>
+        </w:rPr>
+      </w:pPr>
+    </w:p>
+    <w:p>
+      <w:pPr>
+        <w:rPr>
+          <w:rFonts w:ascii="Consolas" w:hAnsi="Consolas" w:cs="Consolas"/>
+          <w:sz w:val="20"/>
+          <w:szCs w:val="20"/>
+        </w:rPr>
+      </w:pPr>
+    </w:p>
+    <w:p>
+      <w:pPr>
+        <w:rPr>
+          <w:rFonts w:ascii="Consolas" w:hAnsi="Consolas" w:cs="Consolas"/>
+          <w:sz w:val="20"/>
+          <w:szCs w:val="20"/>
+        </w:rPr>
+      </w:pPr>
+    </w:p>
+    <w:p>
+      <w:pPr>
+        <w:rPr>
+          <w:rFonts w:ascii="Consolas" w:hAnsi="Consolas" w:cs="Consolas"/>
+          <w:sz w:val="20"/>
+          <w:szCs w:val="20"/>
+        </w:rPr>
+      </w:pPr>
+    </w:p>
+    <w:p>
+      <w:pPr>
+        <w:rPr>
+          <w:rFonts w:ascii="Consolas" w:hAnsi="Consolas" w:cs="Consolas"/>
+          <w:sz w:val="20"/>
+          <w:szCs w:val="20"/>
+        </w:rPr>
+      </w:pPr>
+    </w:p>
+    <w:p>
+      <w:pPr>
+        <w:rPr>
+          <w:rFonts w:ascii="Consolas" w:hAnsi="Consolas" w:cs="Consolas"/>
+          <w:sz w:val="20"/>
+          <w:szCs w:val="20"/>
+        </w:rPr>
+      </w:pPr>
+    </w:p>
+    <w:p>
+      <w:pPr>
+        <w:rPr>
+          <w:rFonts w:ascii="Consolas" w:hAnsi="Consolas" w:cs="Consolas"/>
+          <w:sz w:val="20"/>
+          <w:szCs w:val="20"/>
+        </w:rPr>
+      </w:pPr>
       <w:r>
         <w:rPr>
           <w:rFonts w:ascii="Consolas" w:hAnsi="Consolas" w:cs="Consolas"/>
           <w:sz w:val="20"/>
           <w:szCs w:val="20"/>
         </w:rPr>
+        <w:lastRenderedPageBreak/>
         <w:t>Example 3</w:t>
       </w:r>
       <w:r>
@@ -3756,158 +3350,16 @@
                 <w:szCs w:val="20"/>
                 <w:lang w:val="en-CA"/>
               </w:rPr>
-              <w:t xml:space="preserve">      % UTC/GMT minus </w:t>
-            </w:r>
-            <w:r>
-              <w:rPr>
-                <w:rFonts w:ascii="Consolas" w:hAnsi="Consolas" w:cs="Consolas"/>
-                <w:sz w:val="20"/>
-                <w:szCs w:val="20"/>
-                <w:lang w:val="en-CA"/>
-              </w:rPr>
-              <w:t>site</w:t>
-            </w:r>
-            <w:r>
-              <w:rPr>
-                <w:rFonts w:ascii="Consolas" w:hAnsi="Consolas" w:cs="Consolas"/>
-                <w:sz w:val="20"/>
-                <w:szCs w:val="20"/>
-                <w:lang w:val="en-CA"/>
-              </w:rPr>
-              <w:t xml:space="preserve"> </w:t>
-            </w:r>
-            <w:proofErr w:type="spellStart"/>
-            <w:r>
-              <w:rPr>
-                <w:rFonts w:ascii="Consolas" w:hAnsi="Consolas" w:cs="Consolas"/>
-                <w:sz w:val="20"/>
-                <w:szCs w:val="20"/>
-                <w:lang w:val="en-CA"/>
-              </w:rPr>
-              <w:t>timezone</w:t>
-            </w:r>
-            <w:proofErr w:type="spellEnd"/>
-            <w:r>
-              <w:rPr>
-                <w:rFonts w:ascii="Consolas" w:hAnsi="Consolas" w:cs="Consolas"/>
-                <w:sz w:val="20"/>
-                <w:szCs w:val="20"/>
-                <w:lang w:val="en-CA"/>
-              </w:rPr>
-              <w:t xml:space="preserve"> (e.g., for Pacific</w:t>
-            </w:r>
-          </w:p>
-        </w:tc>
-      </w:tr>
-      <w:tr>
-        <w:trPr>
-          <w:trHeight w:val="161"/>
-        </w:trPr>
-        <w:tc>
-          <w:tcPr>
-            <w:tcW w:w="12895" w:type="dxa"/>
-          </w:tcPr>
-          <w:p>
-            <w:pPr>
-              <w:ind w:firstLine="3568"/>
-              <w:rPr>
-                <w:rFonts w:ascii="Consolas" w:hAnsi="Consolas" w:cs="Consolas"/>
-                <w:sz w:val="20"/>
-                <w:szCs w:val="20"/>
-                <w:lang w:val="en-CA"/>
-              </w:rPr>
-            </w:pPr>
-            <w:r>
-              <w:rPr>
-                <w:rFonts w:ascii="Consolas" w:hAnsi="Consolas" w:cs="Consolas"/>
-                <w:sz w:val="20"/>
-                <w:szCs w:val="20"/>
-                <w:lang w:val="en-CA"/>
-              </w:rPr>
-              <w:t>% S</w:t>
-            </w:r>
-            <w:r>
-              <w:rPr>
-                <w:rFonts w:ascii="Consolas" w:hAnsi="Consolas" w:cs="Consolas"/>
-                <w:sz w:val="20"/>
-                <w:szCs w:val="20"/>
-                <w:lang w:val="en-CA"/>
-              </w:rPr>
-              <w:t xml:space="preserve">tandard </w:t>
-            </w:r>
-            <w:r>
-              <w:rPr>
-                <w:rFonts w:ascii="Consolas" w:hAnsi="Consolas" w:cs="Consolas"/>
-                <w:sz w:val="20"/>
-                <w:szCs w:val="20"/>
-                <w:lang w:val="en-CA"/>
-              </w:rPr>
-              <w:t>T</w:t>
-            </w:r>
-            <w:r>
-              <w:rPr>
-                <w:rFonts w:ascii="Consolas" w:hAnsi="Consolas" w:cs="Consolas"/>
-                <w:sz w:val="20"/>
-                <w:szCs w:val="20"/>
-                <w:lang w:val="en-CA"/>
-              </w:rPr>
-              <w:t xml:space="preserve">ime, </w:t>
-            </w:r>
-            <w:proofErr w:type="spellStart"/>
-            <w:r>
-              <w:rPr>
-                <w:rFonts w:ascii="Consolas" w:hAnsi="Consolas" w:cs="Consolas"/>
-                <w:sz w:val="20"/>
-                <w:szCs w:val="20"/>
-                <w:lang w:val="en-CA"/>
-              </w:rPr>
-              <w:t>TimeZoneHour</w:t>
-            </w:r>
-            <w:proofErr w:type="spellEnd"/>
-            <w:r>
-              <w:rPr>
-                <w:rFonts w:ascii="Consolas" w:hAnsi="Consolas" w:cs="Consolas"/>
-                <w:sz w:val="20"/>
-                <w:szCs w:val="20"/>
-                <w:lang w:val="en-CA"/>
-              </w:rPr>
-              <w:t xml:space="preserve"> = 0 </w:t>
-            </w:r>
-            <w:r>
-              <w:rPr>
-                <w:rFonts w:ascii="Consolas" w:hAnsi="Consolas" w:cs="Consolas"/>
-                <w:sz w:val="20"/>
-                <w:szCs w:val="20"/>
-                <w:lang w:val="en-CA"/>
-              </w:rPr>
-              <w:t>—</w:t>
-            </w:r>
-            <w:r>
-              <w:rPr>
-                <w:rFonts w:ascii="Consolas" w:hAnsi="Consolas" w:cs="Consolas"/>
-                <w:sz w:val="20"/>
-                <w:szCs w:val="20"/>
-                <w:lang w:val="en-CA"/>
-              </w:rPr>
-              <w:t xml:space="preserve"> 8 = </w:t>
-            </w:r>
-            <w:r>
-              <w:rPr>
-                <w:rFonts w:ascii="Consolas" w:hAnsi="Consolas" w:cs="Consolas"/>
-                <w:sz w:val="20"/>
-                <w:szCs w:val="20"/>
-                <w:lang w:val="en-CA"/>
-              </w:rPr>
-              <w:t>—</w:t>
-            </w:r>
-            <w:r>
-              <w:rPr>
-                <w:rFonts w:ascii="Consolas" w:hAnsi="Consolas" w:cs="Consolas"/>
-                <w:sz w:val="20"/>
-                <w:szCs w:val="20"/>
-                <w:lang w:val="en-CA"/>
-              </w:rPr>
-              <w:t>8)</w:t>
+              <w:t xml:space="preserve">      % </w:t>
+            </w:r>
+            <w:r>
+              <w:rPr>
+                <w:rFonts w:ascii="Consolas" w:hAnsi="Consolas" w:cs="Consolas"/>
+                <w:sz w:val="20"/>
+                <w:szCs w:val="20"/>
+                <w:lang w:val="en-CA"/>
+              </w:rPr>
+              <w:t>(e.g., for Pacific standard time, GMT - 8)</w:t>
             </w:r>
           </w:p>
         </w:tc>
@@ -4504,347 +3956,34 @@
           </w:p>
         </w:tc>
       </w:tr>
-      <w:tr>
-        <w:trPr>
-          <w:trHeight w:val="138"/>
-        </w:trPr>
-        <w:tc>
-          <w:tcPr>
-            <w:tcW w:w="12895" w:type="dxa"/>
-          </w:tcPr>
-          <w:p>
-            <w:pPr>
-              <w:ind w:firstLine="24"/>
-              <w:rPr>
-                <w:rFonts w:ascii="Consolas" w:hAnsi="Consolas" w:cs="Consolas"/>
-                <w:sz w:val="20"/>
-                <w:szCs w:val="20"/>
-                <w:lang w:val="en-CA"/>
-              </w:rPr>
-            </w:pPr>
-            <w:r>
-              <w:rPr>
-                <w:rFonts w:ascii="Consolas" w:hAnsi="Consolas" w:cs="Consolas"/>
-                <w:sz w:val="20"/>
-                <w:szCs w:val="20"/>
-                <w:lang w:val="en-CA"/>
-              </w:rPr>
-              <w:t xml:space="preserve">  </w:t>
-            </w:r>
-            <w:proofErr w:type="spellStart"/>
-            <w:r>
-              <w:rPr>
-                <w:rFonts w:ascii="Consolas" w:hAnsi="Consolas" w:cs="Consolas"/>
-                <w:sz w:val="20"/>
-                <w:szCs w:val="20"/>
-                <w:lang w:val="en-CA"/>
-              </w:rPr>
-              <w:t>FirstStage</w:t>
-            </w:r>
-            <w:proofErr w:type="spellEnd"/>
-            <w:r>
-              <w:rPr>
-                <w:rFonts w:ascii="Consolas" w:hAnsi="Consolas" w:cs="Consolas"/>
-                <w:sz w:val="20"/>
-                <w:szCs w:val="20"/>
-                <w:lang w:val="en-CA"/>
-              </w:rPr>
-              <w:t>:</w:t>
-            </w:r>
-          </w:p>
-        </w:tc>
-      </w:tr>
-      <w:tr>
-        <w:trPr>
-          <w:trHeight w:val="138"/>
-        </w:trPr>
-        <w:tc>
-          <w:tcPr>
-            <w:tcW w:w="12895" w:type="dxa"/>
-          </w:tcPr>
-          <w:p>
-            <w:pPr>
-              <w:ind w:firstLine="24"/>
-              <w:rPr>
-                <w:rFonts w:ascii="Consolas" w:hAnsi="Consolas" w:cs="Consolas"/>
-                <w:sz w:val="20"/>
-                <w:szCs w:val="20"/>
-                <w:lang w:val="en-CA"/>
-              </w:rPr>
-            </w:pPr>
-            <w:r>
-              <w:rPr>
-                <w:rFonts w:ascii="Consolas" w:hAnsi="Consolas" w:cs="Consolas"/>
-                <w:sz w:val="20"/>
-                <w:szCs w:val="20"/>
-                <w:lang w:val="en-CA"/>
-              </w:rPr>
-              <w:t xml:space="preserve">    </w:t>
-            </w:r>
-            <w:proofErr w:type="spellStart"/>
-            <w:r>
-              <w:rPr>
-                <w:rFonts w:ascii="Consolas" w:hAnsi="Consolas" w:cs="Consolas"/>
-                <w:sz w:val="20"/>
-                <w:szCs w:val="20"/>
-                <w:lang w:val="en-CA"/>
-              </w:rPr>
-              <w:t>DependencyTags</w:t>
-            </w:r>
-            <w:proofErr w:type="spellEnd"/>
-            <w:r>
-              <w:rPr>
-                <w:rFonts w:ascii="Consolas" w:hAnsi="Consolas" w:cs="Consolas"/>
-                <w:sz w:val="20"/>
-                <w:szCs w:val="20"/>
-                <w:lang w:val="en-CA"/>
-              </w:rPr>
-              <w:t>:</w:t>
-            </w:r>
-          </w:p>
-        </w:tc>
-      </w:tr>
-      <w:tr>
-        <w:trPr>
-          <w:trHeight w:val="138"/>
-        </w:trPr>
-        <w:tc>
-          <w:tcPr>
-            <w:tcW w:w="12895" w:type="dxa"/>
-          </w:tcPr>
-          <w:p>
-            <w:pPr>
-              <w:ind w:firstLine="24"/>
-              <w:rPr>
-                <w:rFonts w:ascii="Consolas" w:hAnsi="Consolas" w:cs="Consolas"/>
-                <w:sz w:val="20"/>
-                <w:szCs w:val="20"/>
-                <w:lang w:val="en-CA"/>
-              </w:rPr>
-            </w:pPr>
-            <w:r>
-              <w:rPr>
-                <w:rFonts w:ascii="Consolas" w:hAnsi="Consolas" w:cs="Consolas"/>
-                <w:sz w:val="20"/>
-                <w:szCs w:val="20"/>
-                <w:lang w:val="en-CA"/>
-              </w:rPr>
-              <w:t xml:space="preserve">      </w:t>
-            </w:r>
-            <w:proofErr w:type="spellStart"/>
-            <w:r>
-              <w:rPr>
-                <w:rFonts w:ascii="Consolas" w:hAnsi="Consolas" w:cs="Consolas"/>
-                <w:sz w:val="20"/>
-                <w:szCs w:val="20"/>
-                <w:lang w:val="en-CA"/>
-              </w:rPr>
-              <w:t>tag_EC_Vars</w:t>
-            </w:r>
-            <w:proofErr w:type="spellEnd"/>
-            <w:r>
-              <w:rPr>
-                <w:rFonts w:ascii="Consolas" w:hAnsi="Consolas" w:cs="Consolas"/>
-                <w:sz w:val="20"/>
-                <w:szCs w:val="20"/>
-                <w:lang w:val="en-CA"/>
-              </w:rPr>
-              <w:t>:</w:t>
-            </w:r>
-          </w:p>
-        </w:tc>
-      </w:tr>
-      <w:tr>
-        <w:trPr>
-          <w:trHeight w:val="138"/>
-        </w:trPr>
-        <w:tc>
-          <w:tcPr>
-            <w:tcW w:w="12895" w:type="dxa"/>
-          </w:tcPr>
-          <w:p>
-            <w:pPr>
-              <w:ind w:firstLine="24"/>
-              <w:rPr>
-                <w:rFonts w:ascii="Consolas" w:hAnsi="Consolas" w:cs="Consolas"/>
-                <w:sz w:val="20"/>
-                <w:szCs w:val="20"/>
-                <w:lang w:val="en-CA"/>
-              </w:rPr>
-            </w:pPr>
-            <w:r>
-              <w:rPr>
-                <w:rFonts w:ascii="Consolas" w:hAnsi="Consolas" w:cs="Consolas"/>
-                <w:sz w:val="20"/>
-                <w:szCs w:val="20"/>
-                <w:lang w:val="en-CA"/>
-              </w:rPr>
-              <w:t xml:space="preserve">        </w:t>
-            </w:r>
-            <w:proofErr w:type="spellStart"/>
-            <w:r>
-              <w:rPr>
-                <w:rFonts w:ascii="Consolas" w:hAnsi="Consolas" w:cs="Consolas"/>
-                <w:sz w:val="20"/>
-                <w:szCs w:val="20"/>
-                <w:lang w:val="en-CA"/>
-              </w:rPr>
-              <w:t>tag_LowFreq</w:t>
-            </w:r>
-            <w:proofErr w:type="spellEnd"/>
-            <w:r>
-              <w:rPr>
-                <w:rFonts w:ascii="Consolas" w:hAnsi="Consolas" w:cs="Consolas"/>
-                <w:sz w:val="20"/>
-                <w:szCs w:val="20"/>
-                <w:lang w:val="en-CA"/>
-              </w:rPr>
-              <w:t>: &gt;</w:t>
-            </w:r>
-          </w:p>
-        </w:tc>
-      </w:tr>
-      <w:tr>
-        <w:trPr>
-          <w:trHeight w:val="138"/>
-        </w:trPr>
-        <w:tc>
-          <w:tcPr>
-            <w:tcW w:w="12895" w:type="dxa"/>
-          </w:tcPr>
-          <w:p>
-            <w:pPr>
-              <w:ind w:firstLine="24"/>
-              <w:rPr>
-                <w:rFonts w:ascii="Consolas" w:hAnsi="Consolas" w:cs="Consolas"/>
-                <w:sz w:val="20"/>
-                <w:szCs w:val="20"/>
-                <w:lang w:val="en-CA"/>
-              </w:rPr>
-            </w:pPr>
-            <w:r>
-              <w:rPr>
-                <w:rFonts w:ascii="Consolas" w:hAnsi="Consolas" w:cs="Consolas"/>
-                <w:sz w:val="20"/>
-                <w:szCs w:val="20"/>
-                <w:lang w:val="en-CA"/>
-              </w:rPr>
-              <w:t xml:space="preserve">            T_SONIC</w:t>
-            </w:r>
-          </w:p>
-        </w:tc>
-      </w:tr>
-      <w:tr>
-        <w:trPr>
-          <w:trHeight w:val="138"/>
-        </w:trPr>
-        <w:tc>
-          <w:tcPr>
-            <w:tcW w:w="12895" w:type="dxa"/>
-          </w:tcPr>
-          <w:p>
-            <w:pPr>
-              <w:ind w:firstLine="24"/>
-              <w:rPr>
-                <w:rFonts w:ascii="Consolas" w:hAnsi="Consolas" w:cs="Consolas"/>
-                <w:sz w:val="20"/>
-                <w:szCs w:val="20"/>
-                <w:lang w:val="en-CA"/>
-              </w:rPr>
-            </w:pPr>
-            <w:r>
-              <w:rPr>
-                <w:rFonts w:ascii="Consolas" w:hAnsi="Consolas" w:cs="Consolas"/>
-                <w:sz w:val="20"/>
-                <w:szCs w:val="20"/>
-                <w:lang w:val="en-CA"/>
-              </w:rPr>
-              <w:t xml:space="preserve">      </w:t>
-            </w:r>
-            <w:proofErr w:type="spellStart"/>
-            <w:r>
-              <w:rPr>
-                <w:rFonts w:ascii="Consolas" w:hAnsi="Consolas" w:cs="Consolas"/>
-                <w:sz w:val="20"/>
-                <w:szCs w:val="20"/>
-                <w:lang w:val="en-CA"/>
-              </w:rPr>
-              <w:t>tag_VWC_Vars</w:t>
-            </w:r>
-            <w:proofErr w:type="spellEnd"/>
-            <w:r>
-              <w:rPr>
-                <w:rFonts w:ascii="Consolas" w:hAnsi="Consolas" w:cs="Consolas"/>
-                <w:sz w:val="20"/>
-                <w:szCs w:val="20"/>
-                <w:lang w:val="en-CA"/>
-              </w:rPr>
-              <w:t>: &gt;</w:t>
-            </w:r>
-          </w:p>
-        </w:tc>
-      </w:tr>
-      <w:tr>
-        <w:trPr>
-          <w:trHeight w:val="138"/>
-        </w:trPr>
-        <w:tc>
-          <w:tcPr>
-            <w:tcW w:w="12895" w:type="dxa"/>
-          </w:tcPr>
-          <w:p>
-            <w:pPr>
-              <w:ind w:firstLine="24"/>
-              <w:rPr>
-                <w:rFonts w:ascii="Consolas" w:hAnsi="Consolas" w:cs="Consolas"/>
-                <w:sz w:val="20"/>
-                <w:szCs w:val="20"/>
-                <w:lang w:val="en-CA"/>
-              </w:rPr>
-            </w:pPr>
-            <w:r>
-              <w:rPr>
-                <w:rFonts w:ascii="Consolas" w:hAnsi="Consolas" w:cs="Consolas"/>
-                <w:sz w:val="20"/>
-                <w:szCs w:val="20"/>
-                <w:lang w:val="en-CA"/>
-              </w:rPr>
-              <w:t xml:space="preserve">        VWC_1_1_1</w:t>
-            </w:r>
-          </w:p>
-        </w:tc>
-      </w:tr>
-      <w:tr>
-        <w:trPr>
-          <w:trHeight w:val="138"/>
-        </w:trPr>
-        <w:tc>
-          <w:tcPr>
-            <w:tcW w:w="12895" w:type="dxa"/>
-          </w:tcPr>
-          <w:p>
-            <w:pPr>
-              <w:ind w:firstLine="24"/>
-              <w:rPr>
-                <w:rFonts w:ascii="Consolas" w:hAnsi="Consolas" w:cs="Consolas"/>
-                <w:sz w:val="20"/>
-                <w:szCs w:val="20"/>
-                <w:lang w:val="en-CA"/>
-              </w:rPr>
-            </w:pPr>
-            <w:r>
-              <w:rPr>
-                <w:rFonts w:ascii="Consolas" w:hAnsi="Consolas" w:cs="Consolas"/>
-                <w:sz w:val="20"/>
-                <w:szCs w:val="20"/>
-                <w:lang w:val="en-CA"/>
-              </w:rPr>
-              <w:t xml:space="preserve">        VWC_2_1_1</w:t>
-            </w:r>
-          </w:p>
-        </w:tc>
-      </w:tr>
     </w:tbl>
+    <w:p>
+      <w:pPr>
+        <w:rPr>
+          <w:rFonts w:ascii="Consolas" w:hAnsi="Consolas" w:cs="Consolas"/>
+          <w:sz w:val="20"/>
+          <w:szCs w:val="20"/>
+        </w:rPr>
+      </w:pPr>
+    </w:p>
+    <w:p>
+      <w:pPr>
+        <w:rPr>
+          <w:rFonts w:ascii="Consolas" w:hAnsi="Consolas" w:cs="Consolas"/>
+          <w:sz w:val="20"/>
+          <w:szCs w:val="20"/>
+        </w:rPr>
+      </w:pPr>
+    </w:p>
+    <w:p>
+      <w:pPr>
+        <w:rPr>
+          <w:rFonts w:ascii="Consolas" w:hAnsi="Consolas" w:cs="Consolas"/>
+          <w:sz w:val="20"/>
+          <w:szCs w:val="20"/>
+        </w:rPr>
+      </w:pPr>
+    </w:p>
     <w:p>
       <w:pPr>
         <w:rPr>
@@ -4892,7 +4031,7 @@
 </file>
 
 <file path=word/styles.xml><?xml version="1.0" encoding="utf-8"?>
-<w:styles xmlns:mc="http://schemas.openxmlformats.org/markup-compatibility/2006" xmlns:r="http://schemas.openxmlformats.org/officeDocument/2006/relationships" xmlns:w="http://schemas.openxmlformats.org/wordprocessingml/2006/main" xmlns:w14="http://schemas.microsoft.com/office/word/2010/wordml" xmlns:w15="http://schemas.microsoft.com/office/word/2012/wordml" xmlns:w16cex="http://schemas.microsoft.com/office/word/2018/wordml/cex" xmlns:w16cid="http://schemas.microsoft.com/office/word/2016/wordml/cid" xmlns:w16="http://schemas.microsoft.com/office/word/2018/wordml" xmlns:w16sdtdh="http://schemas.microsoft.com/office/word/2020/wordml/sdtdatahash" xmlns:w16se="http://schemas.microsoft.com/office/word/2015/wordml/symex" mc:Ignorable="w14 w15 w16se w16cid w16 w16cex w16sdtdh">
+<w:styles xmlns:mc="http://schemas.openxmlformats.org/markup-compatibility/2006" xmlns:r="http://schemas.openxmlformats.org/officeDocument/2006/relationships" xmlns:w="http://schemas.openxmlformats.org/wordprocessingml/2006/main" xmlns:w14="http://schemas.microsoft.com/office/word/2010/wordml" xmlns:w15="http://schemas.microsoft.com/office/word/2012/wordml" xmlns:w16cex="http://schemas.microsoft.com/office/word/2018/wordml/cex" xmlns:w16cid="http://schemas.microsoft.com/office/word/2016/wordml/cid" xmlns:w16="http://schemas.microsoft.com/office/word/2018/wordml" xmlns:w16du="http://schemas.microsoft.com/office/word/2023/wordml/word16du" xmlns:w16sdtdh="http://schemas.microsoft.com/office/word/2020/wordml/sdtdatahash" xmlns:w16se="http://schemas.microsoft.com/office/word/2015/wordml/symex" mc:Ignorable="w14 w15 w16se w16cid w16 w16cex w16sdtdh w16du">
   <w:docDefaults>
     <w:rPrDefault>
       <w:rPr>

--- a/images/ini_files/ini_examples.docx
+++ b/images/ini_files/ini_examples.docx
@@ -2100,7 +2100,25 @@
                 <w:szCs w:val="20"/>
                 <w:lang w:val="en-CA"/>
               </w:rPr>
-              <w:t xml:space="preserve">               % North is positive</w:t>
+              <w:t xml:space="preserve">               </w:t>
+            </w:r>
+            <w:r>
+              <w:rPr>
+                <w:rFonts w:ascii="Consolas" w:hAnsi="Consolas" w:cs="Consolas"/>
+                <w:sz w:val="20"/>
+                <w:szCs w:val="20"/>
+                <w:lang w:val="en-CA"/>
+              </w:rPr>
+              <w:t>#</w:t>
+            </w:r>
+            <w:r>
+              <w:rPr>
+                <w:rFonts w:ascii="Consolas" w:hAnsi="Consolas" w:cs="Consolas"/>
+                <w:sz w:val="20"/>
+                <w:szCs w:val="20"/>
+                <w:lang w:val="en-CA"/>
+              </w:rPr>
+              <w:t xml:space="preserve"> North is positive</w:t>
             </w:r>
           </w:p>
         </w:tc>
@@ -2148,7 +2166,25 @@
                 <w:szCs w:val="20"/>
                 <w:lang w:val="en-CA"/>
               </w:rPr>
-              <w:t xml:space="preserve">             % West is negative</w:t>
+              <w:t xml:space="preserve">             </w:t>
+            </w:r>
+            <w:r>
+              <w:rPr>
+                <w:rFonts w:ascii="Consolas" w:hAnsi="Consolas" w:cs="Consolas"/>
+                <w:sz w:val="20"/>
+                <w:szCs w:val="20"/>
+                <w:lang w:val="en-CA"/>
+              </w:rPr>
+              <w:t>#</w:t>
+            </w:r>
+            <w:r>
+              <w:rPr>
+                <w:rFonts w:ascii="Consolas" w:hAnsi="Consolas" w:cs="Consolas"/>
+                <w:sz w:val="20"/>
+                <w:szCs w:val="20"/>
+                <w:lang w:val="en-CA"/>
+              </w:rPr>
+              <w:t xml:space="preserve"> West is negative</w:t>
             </w:r>
           </w:p>
         </w:tc>
@@ -2238,7 +2274,25 @@
                 <w:szCs w:val="20"/>
                 <w:lang w:val="en-CA"/>
               </w:rPr>
-              <w:t xml:space="preserve">      % </w:t>
+              <w:t xml:space="preserve">      </w:t>
+            </w:r>
+            <w:r>
+              <w:rPr>
+                <w:rFonts w:ascii="Consolas" w:hAnsi="Consolas" w:cs="Consolas"/>
+                <w:sz w:val="20"/>
+                <w:szCs w:val="20"/>
+                <w:lang w:val="en-CA"/>
+              </w:rPr>
+              <w:t>#</w:t>
+            </w:r>
+            <w:r>
+              <w:rPr>
+                <w:rFonts w:ascii="Consolas" w:hAnsi="Consolas" w:cs="Consolas"/>
+                <w:sz w:val="20"/>
+                <w:szCs w:val="20"/>
+                <w:lang w:val="en-CA"/>
+              </w:rPr>
+              <w:t xml:space="preserve"> </w:t>
             </w:r>
             <w:r>
               <w:rPr>
@@ -3212,7 +3266,25 @@
                 <w:szCs w:val="20"/>
                 <w:lang w:val="en-CA"/>
               </w:rPr>
-              <w:t xml:space="preserve">               % North is positive</w:t>
+              <w:t xml:space="preserve">               </w:t>
+            </w:r>
+            <w:r>
+              <w:rPr>
+                <w:rFonts w:ascii="Consolas" w:hAnsi="Consolas" w:cs="Consolas"/>
+                <w:sz w:val="20"/>
+                <w:szCs w:val="20"/>
+                <w:lang w:val="en-CA"/>
+              </w:rPr>
+              <w:t>#</w:t>
+            </w:r>
+            <w:r>
+              <w:rPr>
+                <w:rFonts w:ascii="Consolas" w:hAnsi="Consolas" w:cs="Consolas"/>
+                <w:sz w:val="20"/>
+                <w:szCs w:val="20"/>
+                <w:lang w:val="en-CA"/>
+              </w:rPr>
+              <w:t xml:space="preserve"> North is positive</w:t>
             </w:r>
           </w:p>
         </w:tc>
@@ -3260,7 +3332,25 @@
                 <w:szCs w:val="20"/>
                 <w:lang w:val="en-CA"/>
               </w:rPr>
-              <w:t xml:space="preserve">             % West is negative</w:t>
+              <w:t xml:space="preserve">             </w:t>
+            </w:r>
+            <w:r>
+              <w:rPr>
+                <w:rFonts w:ascii="Consolas" w:hAnsi="Consolas" w:cs="Consolas"/>
+                <w:sz w:val="20"/>
+                <w:szCs w:val="20"/>
+                <w:lang w:val="en-CA"/>
+              </w:rPr>
+              <w:t>#</w:t>
+            </w:r>
+            <w:r>
+              <w:rPr>
+                <w:rFonts w:ascii="Consolas" w:hAnsi="Consolas" w:cs="Consolas"/>
+                <w:sz w:val="20"/>
+                <w:szCs w:val="20"/>
+                <w:lang w:val="en-CA"/>
+              </w:rPr>
+              <w:t xml:space="preserve"> West is negative</w:t>
             </w:r>
           </w:p>
         </w:tc>
@@ -3350,7 +3440,25 @@
                 <w:szCs w:val="20"/>
                 <w:lang w:val="en-CA"/>
               </w:rPr>
-              <w:t xml:space="preserve">      % </w:t>
+              <w:t xml:space="preserve">      </w:t>
+            </w:r>
+            <w:r>
+              <w:rPr>
+                <w:rFonts w:ascii="Consolas" w:hAnsi="Consolas" w:cs="Consolas"/>
+                <w:sz w:val="20"/>
+                <w:szCs w:val="20"/>
+                <w:lang w:val="en-CA"/>
+              </w:rPr>
+              <w:t>#</w:t>
+            </w:r>
+            <w:r>
+              <w:rPr>
+                <w:rFonts w:ascii="Consolas" w:hAnsi="Consolas" w:cs="Consolas"/>
+                <w:sz w:val="20"/>
+                <w:szCs w:val="20"/>
+                <w:lang w:val="en-CA"/>
+              </w:rPr>
+              <w:t xml:space="preserve"> </w:t>
             </w:r>
             <w:r>
               <w:rPr>

--- a/images/ini_files/ini_examples.docx
+++ b/images/ini_files/ini_examples.docx
@@ -1,6 +1,6 @@
 
 <file path=word/document.xml><?xml version="1.0" encoding="utf-8"?>
-<w:document xmlns:wpc="http://schemas.microsoft.com/office/word/2010/wordprocessingCanvas" xmlns:cx="http://schemas.microsoft.com/office/drawing/2014/chartex" xmlns:cx1="http://schemas.microsoft.com/office/drawing/2015/9/8/chartex" xmlns:cx2="http://schemas.microsoft.com/office/drawing/2015/10/21/chartex" xmlns:cx3="http://schemas.microsoft.com/office/drawing/2016/5/9/chartex" xmlns:cx4="http://schemas.microsoft.com/office/drawing/2016/5/10/chartex" xmlns:cx5="http://schemas.microsoft.com/office/drawing/2016/5/11/chartex" xmlns:cx6="http://schemas.microsoft.com/office/drawing/2016/5/12/chartex" xmlns:cx7="http://schemas.microsoft.com/office/drawing/2016/5/13/chartex" xmlns:cx8="http://schemas.microsoft.com/office/drawing/2016/5/14/chartex" xmlns:mc="http://schemas.openxmlformats.org/markup-compatibility/2006" xmlns:aink="http://schemas.microsoft.com/office/drawing/2016/ink" xmlns:am3d="http://schemas.microsoft.com/office/drawing/2017/model3d" xmlns:o="urn:schemas-microsoft-com:office:office" xmlns:oel="http://schemas.microsoft.com/office/2019/extlst" xmlns:r="http://schemas.openxmlformats.org/officeDocument/2006/relationships" xmlns:m="http://schemas.openxmlformats.org/officeDocument/2006/math" xmlns:v="urn:schemas-microsoft-com:vml" xmlns:wp14="http://schemas.microsoft.com/office/word/2010/wordprocessingDrawing" xmlns:wp="http://schemas.openxmlformats.org/drawingml/2006/wordprocessingDrawing" xmlns:w10="urn:schemas-microsoft-com:office:word" xmlns:w="http://schemas.openxmlformats.org/wordprocessingml/2006/main" xmlns:w14="http://schemas.microsoft.com/office/word/2010/wordml" xmlns:w15="http://schemas.microsoft.com/office/word/2012/wordml" xmlns:w16cex="http://schemas.microsoft.com/office/word/2018/wordml/cex" xmlns:w16cid="http://schemas.microsoft.com/office/word/2016/wordml/cid" xmlns:w16="http://schemas.microsoft.com/office/word/2018/wordml" xmlns:w16du="http://schemas.microsoft.com/office/word/2023/wordml/word16du" xmlns:w16sdtdh="http://schemas.microsoft.com/office/word/2020/wordml/sdtdatahash" xmlns:w16se="http://schemas.microsoft.com/office/word/2015/wordml/symex" xmlns:wpg="http://schemas.microsoft.com/office/word/2010/wordprocessingGroup" xmlns:wpi="http://schemas.microsoft.com/office/word/2010/wordprocessingInk" xmlns:wne="http://schemas.microsoft.com/office/word/2006/wordml" xmlns:wps="http://schemas.microsoft.com/office/word/2010/wordprocessingShape" mc:Ignorable="w14 w15 w16se w16cid w16 w16cex w16sdtdh w16du wp14">
+<w:document xmlns:wpc="http://schemas.microsoft.com/office/word/2010/wordprocessingCanvas" xmlns:cx="http://schemas.microsoft.com/office/drawing/2014/chartex" xmlns:cx1="http://schemas.microsoft.com/office/drawing/2015/9/8/chartex" xmlns:cx2="http://schemas.microsoft.com/office/drawing/2015/10/21/chartex" xmlns:cx3="http://schemas.microsoft.com/office/drawing/2016/5/9/chartex" xmlns:cx4="http://schemas.microsoft.com/office/drawing/2016/5/10/chartex" xmlns:cx5="http://schemas.microsoft.com/office/drawing/2016/5/11/chartex" xmlns:cx6="http://schemas.microsoft.com/office/drawing/2016/5/12/chartex" xmlns:cx7="http://schemas.microsoft.com/office/drawing/2016/5/13/chartex" xmlns:cx8="http://schemas.microsoft.com/office/drawing/2016/5/14/chartex" xmlns:mc="http://schemas.openxmlformats.org/markup-compatibility/2006" xmlns:aink="http://schemas.microsoft.com/office/drawing/2016/ink" xmlns:am3d="http://schemas.microsoft.com/office/drawing/2017/model3d" xmlns:o="urn:schemas-microsoft-com:office:office" xmlns:oel="http://schemas.microsoft.com/office/2019/extlst" xmlns:r="http://schemas.openxmlformats.org/officeDocument/2006/relationships" xmlns:m="http://schemas.openxmlformats.org/officeDocument/2006/math" xmlns:v="urn:schemas-microsoft-com:vml" xmlns:wp14="http://schemas.microsoft.com/office/word/2010/wordprocessingDrawing" xmlns:wp="http://schemas.openxmlformats.org/drawingml/2006/wordprocessingDrawing" xmlns:w10="urn:schemas-microsoft-com:office:word" xmlns:w="http://schemas.openxmlformats.org/wordprocessingml/2006/main" xmlns:w14="http://schemas.microsoft.com/office/word/2010/wordml" xmlns:w15="http://schemas.microsoft.com/office/word/2012/wordml" xmlns:w16cex="http://schemas.microsoft.com/office/word/2018/wordml/cex" xmlns:w16cid="http://schemas.microsoft.com/office/word/2016/wordml/cid" xmlns:w16="http://schemas.microsoft.com/office/word/2018/wordml" xmlns:w16du="http://schemas.microsoft.com/office/word/2023/wordml/word16du" xmlns:w16sdtdh="http://schemas.microsoft.com/office/word/2020/wordml/sdtdatahash" xmlns:w16sdtfl="http://schemas.microsoft.com/office/word/2024/wordml/sdtformatlock" xmlns:w16se="http://schemas.microsoft.com/office/word/2015/wordml/symex" xmlns:wpg="http://schemas.microsoft.com/office/word/2010/wordprocessingGroup" xmlns:wpi="http://schemas.microsoft.com/office/word/2010/wordprocessingInk" xmlns:wne="http://schemas.microsoft.com/office/word/2006/wordml" xmlns:wps="http://schemas.microsoft.com/office/word/2010/wordprocessingShape" mc:Ignorable="w14 w15 w16se w16cid w16 w16cex w16sdtdh w16sdtfl w16du wp14">
   <w:body>
     <w:p>
       <w:pPr>
@@ -229,7 +229,6 @@
                 <w:rFonts w:ascii="Consolas" w:hAnsi="Consolas" w:cs="Consolas"/>
                 <w:sz w:val="20"/>
                 <w:szCs w:val="20"/>
-                <w:lang w:val="en-CA"/>
               </w:rPr>
             </w:pPr>
             <w:r>
@@ -265,7 +264,6 @@
                 <w:rFonts w:ascii="Consolas" w:hAnsi="Consolas" w:cs="Consolas"/>
                 <w:sz w:val="20"/>
                 <w:szCs w:val="20"/>
-                <w:lang w:val="en-CA"/>
               </w:rPr>
               <w:t>datenum</w:t>
             </w:r>
@@ -275,7 +273,6 @@
                 <w:rFonts w:ascii="Consolas" w:hAnsi="Consolas" w:cs="Consolas"/>
                 <w:sz w:val="20"/>
                 <w:szCs w:val="20"/>
-                <w:lang w:val="en-CA"/>
               </w:rPr>
               <w:t>(</w:t>
             </w:r>
@@ -294,7 +291,6 @@
                 <w:rFonts w:ascii="Consolas" w:hAnsi="Consolas" w:cs="Consolas"/>
                 <w:sz w:val="20"/>
                 <w:szCs w:val="20"/>
-                <w:lang w:val="en-CA"/>
               </w:rPr>
               <w:t xml:space="preserve">) </w:t>
             </w:r>
@@ -304,7 +300,6 @@
                 <w:rFonts w:ascii="Consolas" w:hAnsi="Consolas" w:cs="Consolas"/>
                 <w:sz w:val="20"/>
                 <w:szCs w:val="20"/>
-                <w:lang w:val="en-CA"/>
               </w:rPr>
               <w:t>datenum</w:t>
             </w:r>
@@ -314,7 +309,6 @@
                 <w:rFonts w:ascii="Consolas" w:hAnsi="Consolas" w:cs="Consolas"/>
                 <w:sz w:val="20"/>
                 <w:szCs w:val="20"/>
-                <w:lang w:val="en-CA"/>
               </w:rPr>
               <w:t>(2999,12,31)</w:t>
             </w:r>
@@ -770,7 +764,23 @@
           <w:sz w:val="20"/>
           <w:szCs w:val="20"/>
         </w:rPr>
-        <w:t xml:space="preserve"> (second stage)</w:t>
+        <w:t xml:space="preserve"> (second </w:t>
+      </w:r>
+      <w:r>
+        <w:rPr>
+          <w:rFonts w:ascii="Consolas" w:hAnsi="Consolas" w:cs="Consolas"/>
+          <w:sz w:val="20"/>
+          <w:szCs w:val="20"/>
+        </w:rPr>
+        <w:t>trace</w:t>
+      </w:r>
+      <w:r>
+        <w:rPr>
+          <w:rFonts w:ascii="Consolas" w:hAnsi="Consolas" w:cs="Consolas"/>
+          <w:sz w:val="20"/>
+          <w:szCs w:val="20"/>
+        </w:rPr>
+        <w:t>)</w:t>
       </w:r>
     </w:p>
     <w:p>
@@ -1003,7 +1013,6 @@
                 <w:rFonts w:ascii="Consolas" w:hAnsi="Consolas" w:cs="Consolas"/>
                 <w:sz w:val="20"/>
                 <w:szCs w:val="20"/>
-                <w:lang w:val="en-CA"/>
               </w:rPr>
               <w:t>datenum</w:t>
             </w:r>
@@ -1013,7 +1022,6 @@
                 <w:rFonts w:ascii="Consolas" w:hAnsi="Consolas" w:cs="Consolas"/>
                 <w:sz w:val="20"/>
                 <w:szCs w:val="20"/>
-                <w:lang w:val="en-CA"/>
               </w:rPr>
               <w:t>(</w:t>
             </w:r>
@@ -1023,7 +1031,6 @@
                 <w:rFonts w:ascii="Consolas" w:hAnsi="Consolas" w:cs="Consolas"/>
                 <w:sz w:val="20"/>
                 <w:szCs w:val="20"/>
-                <w:lang w:val="en-CA"/>
               </w:rPr>
               <w:t xml:space="preserve">1900,1,1) </w:t>
             </w:r>
@@ -1033,7 +1040,6 @@
                 <w:rFonts w:ascii="Consolas" w:hAnsi="Consolas" w:cs="Consolas"/>
                 <w:sz w:val="20"/>
                 <w:szCs w:val="20"/>
-                <w:lang w:val="en-CA"/>
               </w:rPr>
               <w:t>datenum</w:t>
             </w:r>
@@ -1043,7 +1049,6 @@
                 <w:rFonts w:ascii="Consolas" w:hAnsi="Consolas" w:cs="Consolas"/>
                 <w:sz w:val="20"/>
                 <w:szCs w:val="20"/>
-                <w:lang w:val="en-CA"/>
               </w:rPr>
               <w:t>(2999,12,31</w:t>
             </w:r>
@@ -1052,7 +1057,6 @@
                 <w:rFonts w:ascii="Consolas" w:hAnsi="Consolas" w:cs="Consolas"/>
                 <w:sz w:val="20"/>
                 <w:szCs w:val="20"/>
-                <w:lang w:val="en-CA"/>
               </w:rPr>
               <w:t>)</w:t>
             </w:r>
@@ -1383,7 +1387,1638 @@
           <w:szCs w:val="20"/>
         </w:rPr>
       </w:pPr>
+      <w:r>
+        <w:rPr>
+          <w:rFonts w:ascii="Consolas" w:hAnsi="Consolas" w:cs="Consolas"/>
+          <w:sz w:val="20"/>
+          <w:szCs w:val="20"/>
+        </w:rPr>
+        <w:t xml:space="preserve">Example </w:t>
+      </w:r>
+      <w:r>
+        <w:rPr>
+          <w:rFonts w:ascii="Consolas" w:hAnsi="Consolas" w:cs="Consolas"/>
+          <w:sz w:val="20"/>
+          <w:szCs w:val="20"/>
+        </w:rPr>
+        <w:t>1a</w:t>
+      </w:r>
+      <w:r>
+        <w:rPr>
+          <w:rFonts w:ascii="Consolas" w:hAnsi="Consolas" w:cs="Consolas"/>
+          <w:sz w:val="20"/>
+          <w:szCs w:val="20"/>
+        </w:rPr>
+        <w:t xml:space="preserve"> (first stage</w:t>
+      </w:r>
+      <w:r>
+        <w:rPr>
+          <w:rFonts w:ascii="Consolas" w:hAnsi="Consolas" w:cs="Consolas"/>
+          <w:sz w:val="20"/>
+          <w:szCs w:val="20"/>
+        </w:rPr>
+        <w:t xml:space="preserve"> – overwrite feature</w:t>
+      </w:r>
+      <w:r>
+        <w:rPr>
+          <w:rFonts w:ascii="Consolas" w:hAnsi="Consolas" w:cs="Consolas"/>
+          <w:sz w:val="20"/>
+          <w:szCs w:val="20"/>
+        </w:rPr>
+        <w:t>)</w:t>
+      </w:r>
     </w:p>
+    <w:p>
+      <w:pPr>
+        <w:rPr>
+          <w:rFonts w:ascii="Consolas" w:hAnsi="Consolas" w:cs="Consolas"/>
+          <w:sz w:val="20"/>
+          <w:szCs w:val="20"/>
+        </w:rPr>
+      </w:pPr>
+    </w:p>
+    <w:tbl>
+      <w:tblPr>
+        <w:tblStyle w:val="TableGrid"/>
+        <w:tblW w:w="0" w:type="auto"/>
+        <w:tblBorders>
+          <w:top w:val="single" w:sz="4" w:space="0" w:color="E7E6E6" w:themeColor="background2"/>
+          <w:left w:val="single" w:sz="4" w:space="0" w:color="E7E6E6" w:themeColor="background2"/>
+          <w:bottom w:val="single" w:sz="4" w:space="0" w:color="E7E6E6" w:themeColor="background2"/>
+          <w:right w:val="single" w:sz="4" w:space="0" w:color="E7E6E6" w:themeColor="background2"/>
+          <w:insideH w:val="single" w:sz="4" w:space="0" w:color="E7E6E6" w:themeColor="background2"/>
+          <w:insideV w:val="single" w:sz="4" w:space="0" w:color="E7E6E6" w:themeColor="background2"/>
+        </w:tblBorders>
+        <w:tblLook w:val="04A0" w:firstRow="1" w:lastRow="0" w:firstColumn="1" w:lastColumn="0" w:noHBand="0" w:noVBand="1"/>
+      </w:tblPr>
+      <w:tblGrid>
+        <w:gridCol w:w="9350"/>
+      </w:tblGrid>
+      <w:tr>
+        <w:tc>
+          <w:tcPr>
+            <w:tcW w:w="9350" w:type="dxa"/>
+          </w:tcPr>
+          <w:p>
+            <w:pPr>
+              <w:rPr>
+                <w:rFonts w:ascii="Consolas" w:hAnsi="Consolas" w:cs="Consolas"/>
+                <w:sz w:val="20"/>
+                <w:szCs w:val="20"/>
+              </w:rPr>
+            </w:pPr>
+            <w:r>
+              <w:rPr>
+                <w:rFonts w:ascii="Consolas" w:hAnsi="Consolas" w:cs="Consolas"/>
+                <w:sz w:val="20"/>
+                <w:szCs w:val="20"/>
+              </w:rPr>
+              <w:t>%----------------------------------------------------------</w:t>
+            </w:r>
+          </w:p>
+        </w:tc>
+      </w:tr>
+      <w:tr>
+        <w:tc>
+          <w:tcPr>
+            <w:tcW w:w="9350" w:type="dxa"/>
+          </w:tcPr>
+          <w:p>
+            <w:pPr>
+              <w:rPr>
+                <w:rFonts w:ascii="Consolas" w:hAnsi="Consolas" w:cs="Consolas"/>
+                <w:sz w:val="20"/>
+                <w:szCs w:val="20"/>
+              </w:rPr>
+            </w:pPr>
+            <w:r>
+              <w:rPr>
+                <w:rFonts w:ascii="Consolas" w:hAnsi="Consolas" w:cs="Consolas"/>
+                <w:sz w:val="20"/>
+                <w:szCs w:val="20"/>
+              </w:rPr>
+              <w:t xml:space="preserve">% Call #include </w:t>
+            </w:r>
+            <w:proofErr w:type="spellStart"/>
+            <w:r>
+              <w:rPr>
+                <w:rFonts w:ascii="Consolas" w:hAnsi="Consolas" w:cs="Consolas"/>
+                <w:sz w:val="20"/>
+                <w:szCs w:val="20"/>
+              </w:rPr>
+              <w:t>ini</w:t>
+            </w:r>
+            <w:proofErr w:type="spellEnd"/>
+            <w:r>
+              <w:rPr>
+                <w:rFonts w:ascii="Consolas" w:hAnsi="Consolas" w:cs="Consolas"/>
+                <w:sz w:val="20"/>
+                <w:szCs w:val="20"/>
+              </w:rPr>
+              <w:t xml:space="preserve"> files</w:t>
+            </w:r>
+          </w:p>
+        </w:tc>
+      </w:tr>
+      <w:tr>
+        <w:tc>
+          <w:tcPr>
+            <w:tcW w:w="9350" w:type="dxa"/>
+          </w:tcPr>
+          <w:p>
+            <w:pPr>
+              <w:rPr>
+                <w:rFonts w:ascii="Consolas" w:hAnsi="Consolas" w:cs="Consolas"/>
+                <w:sz w:val="20"/>
+                <w:szCs w:val="20"/>
+              </w:rPr>
+            </w:pPr>
+            <w:r>
+              <w:rPr>
+                <w:rFonts w:ascii="Consolas" w:hAnsi="Consolas" w:cs="Consolas"/>
+                <w:sz w:val="20"/>
+                <w:szCs w:val="20"/>
+              </w:rPr>
+              <w:t>%----------------------------------------------------------</w:t>
+            </w:r>
+          </w:p>
+        </w:tc>
+      </w:tr>
+      <w:tr>
+        <w:tc>
+          <w:tcPr>
+            <w:tcW w:w="9350" w:type="dxa"/>
+          </w:tcPr>
+          <w:p>
+            <w:pPr>
+              <w:rPr>
+                <w:rFonts w:ascii="Consolas" w:hAnsi="Consolas" w:cs="Consolas"/>
+                <w:sz w:val="20"/>
+                <w:szCs w:val="20"/>
+              </w:rPr>
+            </w:pPr>
+            <w:r>
+              <w:rPr>
+                <w:rFonts w:ascii="Consolas" w:hAnsi="Consolas" w:cs="Consolas"/>
+                <w:sz w:val="20"/>
+                <w:szCs w:val="20"/>
+              </w:rPr>
+              <w:t>%--&gt; Must be at end of .</w:t>
+            </w:r>
+            <w:proofErr w:type="spellStart"/>
+            <w:r>
+              <w:rPr>
+                <w:rFonts w:ascii="Consolas" w:hAnsi="Consolas" w:cs="Consolas"/>
+                <w:sz w:val="20"/>
+                <w:szCs w:val="20"/>
+              </w:rPr>
+              <w:t>ini</w:t>
+            </w:r>
+            <w:proofErr w:type="spellEnd"/>
+            <w:r>
+              <w:rPr>
+                <w:rFonts w:ascii="Consolas" w:hAnsi="Consolas" w:cs="Consolas"/>
+                <w:sz w:val="20"/>
+                <w:szCs w:val="20"/>
+              </w:rPr>
+              <w:t xml:space="preserve"> file</w:t>
+            </w:r>
+          </w:p>
+        </w:tc>
+      </w:tr>
+      <w:tr>
+        <w:tc>
+          <w:tcPr>
+            <w:tcW w:w="9350" w:type="dxa"/>
+          </w:tcPr>
+          <w:p>
+            <w:pPr>
+              <w:rPr>
+                <w:rFonts w:ascii="Consolas" w:hAnsi="Consolas" w:cs="Consolas"/>
+                <w:sz w:val="20"/>
+                <w:szCs w:val="20"/>
+              </w:rPr>
+            </w:pPr>
+            <w:r>
+              <w:rPr>
+                <w:rFonts w:ascii="Consolas" w:hAnsi="Consolas" w:cs="Consolas"/>
+                <w:sz w:val="20"/>
+                <w:szCs w:val="20"/>
+              </w:rPr>
+              <w:t xml:space="preserve">%--&gt; Comment out </w:t>
+            </w:r>
+            <w:proofErr w:type="gramStart"/>
+            <w:r>
+              <w:rPr>
+                <w:rFonts w:ascii="Consolas" w:hAnsi="Consolas" w:cs="Consolas"/>
+                <w:sz w:val="20"/>
+                <w:szCs w:val="20"/>
+              </w:rPr>
+              <w:t>include</w:t>
+            </w:r>
+            <w:proofErr w:type="gramEnd"/>
+            <w:r>
+              <w:rPr>
+                <w:rFonts w:ascii="Consolas" w:hAnsi="Consolas" w:cs="Consolas"/>
+                <w:sz w:val="20"/>
+                <w:szCs w:val="20"/>
+              </w:rPr>
+              <w:t xml:space="preserve"> files that are not needed</w:t>
+            </w:r>
+          </w:p>
+        </w:tc>
+      </w:tr>
+      <w:tr>
+        <w:tc>
+          <w:tcPr>
+            <w:tcW w:w="9350" w:type="dxa"/>
+          </w:tcPr>
+          <w:p>
+            <w:pPr>
+              <w:rPr>
+                <w:rFonts w:ascii="Consolas" w:hAnsi="Consolas" w:cs="Consolas"/>
+                <w:sz w:val="20"/>
+                <w:szCs w:val="20"/>
+              </w:rPr>
+            </w:pPr>
+            <w:r>
+              <w:rPr>
+                <w:rFonts w:ascii="Consolas" w:hAnsi="Consolas" w:cs="Consolas"/>
+                <w:sz w:val="20"/>
+                <w:szCs w:val="20"/>
+              </w:rPr>
+              <w:t>#include EddyPro_Common_FirstStage_include.ini</w:t>
+            </w:r>
+          </w:p>
+        </w:tc>
+      </w:tr>
+      <w:tr>
+        <w:tc>
+          <w:tcPr>
+            <w:tcW w:w="9350" w:type="dxa"/>
+          </w:tcPr>
+          <w:p>
+            <w:pPr>
+              <w:rPr>
+                <w:rFonts w:ascii="Consolas" w:hAnsi="Consolas" w:cs="Consolas"/>
+                <w:sz w:val="20"/>
+                <w:szCs w:val="20"/>
+              </w:rPr>
+            </w:pPr>
+            <w:r>
+              <w:rPr>
+                <w:rFonts w:ascii="Consolas" w:hAnsi="Consolas" w:cs="Consolas"/>
+                <w:sz w:val="20"/>
+                <w:szCs w:val="20"/>
+              </w:rPr>
+              <w:t>#include EddyPro_LI7200_FirstStage_include.ini</w:t>
+            </w:r>
+          </w:p>
+        </w:tc>
+      </w:tr>
+      <w:tr>
+        <w:tc>
+          <w:tcPr>
+            <w:tcW w:w="9350" w:type="dxa"/>
+          </w:tcPr>
+          <w:p>
+            <w:pPr>
+              <w:rPr>
+                <w:rFonts w:ascii="Consolas" w:hAnsi="Consolas" w:cs="Consolas"/>
+                <w:sz w:val="20"/>
+                <w:szCs w:val="20"/>
+              </w:rPr>
+            </w:pPr>
+            <w:r>
+              <w:rPr>
+                <w:rFonts w:ascii="Consolas" w:hAnsi="Consolas" w:cs="Consolas"/>
+                <w:sz w:val="20"/>
+                <w:szCs w:val="20"/>
+              </w:rPr>
+              <w:t>#include EddyPro_LI7700_FirstStage_include.ini</w:t>
+            </w:r>
+          </w:p>
+        </w:tc>
+      </w:tr>
+      <w:tr>
+        <w:tc>
+          <w:tcPr>
+            <w:tcW w:w="9350" w:type="dxa"/>
+          </w:tcPr>
+          <w:p>
+            <w:pPr>
+              <w:rPr>
+                <w:rFonts w:ascii="Consolas" w:hAnsi="Consolas" w:cs="Consolas"/>
+                <w:sz w:val="20"/>
+                <w:szCs w:val="20"/>
+              </w:rPr>
+            </w:pPr>
+          </w:p>
+        </w:tc>
+      </w:tr>
+      <w:tr>
+        <w:tc>
+          <w:tcPr>
+            <w:tcW w:w="9350" w:type="dxa"/>
+          </w:tcPr>
+          <w:p>
+            <w:pPr>
+              <w:rPr>
+                <w:rFonts w:ascii="Consolas" w:hAnsi="Consolas" w:cs="Consolas"/>
+                <w:color w:val="00B050"/>
+                <w:sz w:val="20"/>
+                <w:szCs w:val="20"/>
+              </w:rPr>
+            </w:pPr>
+            <w:r>
+              <w:rPr>
+                <w:rFonts w:ascii="Consolas" w:hAnsi="Consolas" w:cs="Consolas"/>
+                <w:color w:val="00B050"/>
+                <w:sz w:val="20"/>
+                <w:szCs w:val="20"/>
+              </w:rPr>
+              <w:t>%======== Overwriting some LI-7700 include traces =========</w:t>
+            </w:r>
+          </w:p>
+        </w:tc>
+      </w:tr>
+      <w:tr>
+        <w:tc>
+          <w:tcPr>
+            <w:tcW w:w="9350" w:type="dxa"/>
+          </w:tcPr>
+          <w:p>
+            <w:pPr>
+              <w:rPr>
+                <w:rFonts w:ascii="Consolas" w:hAnsi="Consolas" w:cs="Consolas"/>
+                <w:color w:val="00B050"/>
+                <w:sz w:val="20"/>
+                <w:szCs w:val="20"/>
+              </w:rPr>
+            </w:pPr>
+          </w:p>
+        </w:tc>
+      </w:tr>
+      <w:tr>
+        <w:tc>
+          <w:tcPr>
+            <w:tcW w:w="9350" w:type="dxa"/>
+          </w:tcPr>
+          <w:p>
+            <w:pPr>
+              <w:rPr>
+                <w:rFonts w:ascii="Consolas" w:hAnsi="Consolas" w:cs="Consolas"/>
+                <w:color w:val="00B050"/>
+                <w:sz w:val="20"/>
+                <w:szCs w:val="20"/>
+              </w:rPr>
+            </w:pPr>
+            <w:r>
+              <w:rPr>
+                <w:rFonts w:ascii="Consolas" w:hAnsi="Consolas" w:cs="Consolas"/>
+                <w:color w:val="00B050"/>
+                <w:sz w:val="20"/>
+                <w:szCs w:val="20"/>
+              </w:rPr>
+              <w:t>[Trace]</w:t>
+            </w:r>
+          </w:p>
+        </w:tc>
+      </w:tr>
+      <w:tr>
+        <w:tc>
+          <w:tcPr>
+            <w:tcW w:w="9350" w:type="dxa"/>
+          </w:tcPr>
+          <w:p>
+            <w:pPr>
+              <w:rPr>
+                <w:rFonts w:ascii="Consolas" w:hAnsi="Consolas" w:cs="Consolas"/>
+                <w:color w:val="00B050"/>
+                <w:sz w:val="20"/>
+                <w:szCs w:val="20"/>
+              </w:rPr>
+            </w:pPr>
+            <w:r>
+              <w:rPr>
+                <w:rFonts w:ascii="Consolas" w:eastAsiaTheme="minorEastAsia" w:hAnsi="Consolas" w:cs="Consolas"/>
+                <w:color w:val="00B050"/>
+                <w:kern w:val="2"/>
+                <w:sz w:val="20"/>
+                <w:szCs w:val="20"/>
+                <w14:ligatures w14:val="standardContextual"/>
+              </w:rPr>
+              <w:t xml:space="preserve">                  </w:t>
+            </w:r>
+            <w:proofErr w:type="spellStart"/>
+            <w:r>
+              <w:rPr>
+                <w:rFonts w:ascii="Consolas" w:eastAsiaTheme="minorEastAsia" w:hAnsi="Consolas" w:cs="Consolas"/>
+                <w:color w:val="00B050"/>
+                <w:kern w:val="2"/>
+                <w:sz w:val="20"/>
+                <w:szCs w:val="20"/>
+                <w14:ligatures w14:val="standardContextual"/>
+              </w:rPr>
+              <w:t>variableName</w:t>
+            </w:r>
+            <w:proofErr w:type="spellEnd"/>
+            <w:r>
+              <w:rPr>
+                <w:rFonts w:ascii="Consolas" w:eastAsiaTheme="minorEastAsia" w:hAnsi="Consolas" w:cs="Consolas"/>
+                <w:color w:val="00B050"/>
+                <w:kern w:val="2"/>
+                <w:sz w:val="20"/>
+                <w:szCs w:val="20"/>
+                <w14:ligatures w14:val="standardContextual"/>
+              </w:rPr>
+              <w:t xml:space="preserve"> = 'CH4_MIXING_RATIO'</w:t>
+            </w:r>
+          </w:p>
+        </w:tc>
+      </w:tr>
+      <w:tr>
+        <w:tc>
+          <w:tcPr>
+            <w:tcW w:w="9350" w:type="dxa"/>
+          </w:tcPr>
+          <w:p>
+            <w:pPr>
+              <w:rPr>
+                <w:rFonts w:ascii="Consolas" w:hAnsi="Consolas" w:cs="Consolas"/>
+                <w:color w:val="00B050"/>
+                <w:sz w:val="20"/>
+                <w:szCs w:val="20"/>
+              </w:rPr>
+            </w:pPr>
+            <w:r>
+              <w:rPr>
+                <w:rFonts w:ascii="Consolas" w:eastAsiaTheme="minorEastAsia" w:hAnsi="Consolas" w:cs="Consolas"/>
+                <w:color w:val="00B050"/>
+                <w:kern w:val="2"/>
+                <w:sz w:val="20"/>
+                <w:szCs w:val="20"/>
+                <w14:ligatures w14:val="standardContextual"/>
+              </w:rPr>
+              <w:t xml:space="preserve">               </w:t>
+            </w:r>
+            <w:r>
+              <w:rPr>
+                <w:rFonts w:ascii="Consolas" w:eastAsiaTheme="minorEastAsia" w:hAnsi="Consolas" w:cs="Consolas"/>
+                <w:color w:val="00B050"/>
+                <w:kern w:val="2"/>
+                <w:sz w:val="20"/>
+                <w:szCs w:val="20"/>
+                <w14:ligatures w14:val="standardContextual"/>
+              </w:rPr>
+              <w:t xml:space="preserve">          </w:t>
+            </w:r>
+            <w:r>
+              <w:rPr>
+                <w:rFonts w:ascii="Consolas" w:eastAsiaTheme="minorEastAsia" w:hAnsi="Consolas" w:cs="Consolas"/>
+                <w:color w:val="00B050"/>
+                <w:kern w:val="2"/>
+                <w:sz w:val="20"/>
+                <w:szCs w:val="20"/>
+                <w14:ligatures w14:val="standardContextual"/>
+              </w:rPr>
+              <w:t>title = 'CH4 in mole fraction of dry air'</w:t>
+            </w:r>
+          </w:p>
+        </w:tc>
+      </w:tr>
+      <w:tr>
+        <w:tc>
+          <w:tcPr>
+            <w:tcW w:w="9350" w:type="dxa"/>
+          </w:tcPr>
+          <w:p>
+            <w:pPr>
+              <w:rPr>
+                <w:rFonts w:ascii="Consolas" w:hAnsi="Consolas" w:cs="Consolas"/>
+                <w:color w:val="00B050"/>
+                <w:sz w:val="20"/>
+                <w:szCs w:val="20"/>
+              </w:rPr>
+            </w:pPr>
+            <w:r>
+              <w:rPr>
+                <w:rFonts w:ascii="Consolas" w:eastAsiaTheme="minorEastAsia" w:hAnsi="Consolas" w:cs="Consolas"/>
+                <w:color w:val="00B050"/>
+                <w:kern w:val="2"/>
+                <w:sz w:val="20"/>
+                <w:szCs w:val="20"/>
+                <w14:ligatures w14:val="standardContextual"/>
+              </w:rPr>
+              <w:t xml:space="preserve">         </w:t>
+            </w:r>
+            <w:r>
+              <w:rPr>
+                <w:rFonts w:ascii="Consolas" w:eastAsiaTheme="minorEastAsia" w:hAnsi="Consolas" w:cs="Consolas"/>
+                <w:color w:val="00B050"/>
+                <w:kern w:val="2"/>
+                <w:sz w:val="20"/>
+                <w:szCs w:val="20"/>
+                <w14:ligatures w14:val="standardContextual"/>
+              </w:rPr>
+              <w:t xml:space="preserve">            </w:t>
+            </w:r>
+            <w:r>
+              <w:rPr>
+                <w:rFonts w:ascii="Consolas" w:eastAsiaTheme="minorEastAsia" w:hAnsi="Consolas" w:cs="Consolas"/>
+                <w:color w:val="00B050"/>
+                <w:kern w:val="2"/>
+                <w:sz w:val="20"/>
+                <w:szCs w:val="20"/>
+                <w:shd w:val="clear" w:color="auto" w:fill="FFFF00"/>
+                <w14:ligatures w14:val="standardContextual"/>
+              </w:rPr>
+              <w:t>Overwrite = 1</w:t>
+            </w:r>
+          </w:p>
+        </w:tc>
+      </w:tr>
+      <w:tr>
+        <w:tc>
+          <w:tcPr>
+            <w:tcW w:w="9350" w:type="dxa"/>
+          </w:tcPr>
+          <w:p>
+            <w:pPr>
+              <w:rPr>
+                <w:rFonts w:ascii="Consolas" w:hAnsi="Consolas" w:cs="Consolas"/>
+                <w:color w:val="00B050"/>
+                <w:sz w:val="20"/>
+                <w:szCs w:val="20"/>
+              </w:rPr>
+            </w:pPr>
+            <w:r>
+              <w:rPr>
+                <w:rFonts w:ascii="Consolas" w:eastAsiaTheme="minorEastAsia" w:hAnsi="Consolas" w:cs="Consolas"/>
+                <w:color w:val="00B050"/>
+                <w:kern w:val="2"/>
+                <w:sz w:val="20"/>
+                <w:szCs w:val="20"/>
+                <w14:ligatures w14:val="standardContextual"/>
+              </w:rPr>
+              <w:t xml:space="preserve">       </w:t>
+            </w:r>
+            <w:r>
+              <w:rPr>
+                <w:rFonts w:ascii="Consolas" w:eastAsiaTheme="minorEastAsia" w:hAnsi="Consolas" w:cs="Consolas"/>
+                <w:color w:val="00B050"/>
+                <w:kern w:val="2"/>
+                <w:sz w:val="20"/>
+                <w:szCs w:val="20"/>
+                <w14:ligatures w14:val="standardContextual"/>
+              </w:rPr>
+              <w:t xml:space="preserve">          </w:t>
+            </w:r>
+            <w:proofErr w:type="spellStart"/>
+            <w:r>
+              <w:rPr>
+                <w:rFonts w:ascii="Consolas" w:eastAsiaTheme="minorEastAsia" w:hAnsi="Consolas" w:cs="Consolas"/>
+                <w:color w:val="00B050"/>
+                <w:kern w:val="2"/>
+                <w:sz w:val="20"/>
+                <w:szCs w:val="20"/>
+                <w14:ligatures w14:val="standardContextual"/>
+              </w:rPr>
+              <w:t>inputFileName</w:t>
+            </w:r>
+            <w:proofErr w:type="spellEnd"/>
+            <w:r>
+              <w:rPr>
+                <w:rFonts w:ascii="Consolas" w:eastAsiaTheme="minorEastAsia" w:hAnsi="Consolas" w:cs="Consolas"/>
+                <w:color w:val="00B050"/>
+                <w:kern w:val="2"/>
+                <w:sz w:val="20"/>
+                <w:szCs w:val="20"/>
+                <w14:ligatures w14:val="standardContextual"/>
+              </w:rPr>
+              <w:t xml:space="preserve"> = {'ch4_mixing_ratio'}</w:t>
+            </w:r>
+          </w:p>
+        </w:tc>
+      </w:tr>
+      <w:tr>
+        <w:tc>
+          <w:tcPr>
+            <w:tcW w:w="9350" w:type="dxa"/>
+          </w:tcPr>
+          <w:p>
+            <w:pPr>
+              <w:rPr>
+                <w:rFonts w:ascii="Consolas" w:hAnsi="Consolas" w:cs="Consolas"/>
+                <w:color w:val="00B050"/>
+                <w:sz w:val="20"/>
+                <w:szCs w:val="20"/>
+              </w:rPr>
+            </w:pPr>
+            <w:r>
+              <w:rPr>
+                <w:rFonts w:ascii="Consolas" w:eastAsiaTheme="minorEastAsia" w:hAnsi="Consolas" w:cs="Consolas"/>
+                <w:color w:val="00B050"/>
+                <w:kern w:val="2"/>
+                <w:sz w:val="20"/>
+                <w:szCs w:val="20"/>
+                <w14:ligatures w14:val="standardContextual"/>
+              </w:rPr>
+              <w:t xml:space="preserve"> </w:t>
+            </w:r>
+            <w:r>
+              <w:rPr>
+                <w:rFonts w:ascii="Consolas" w:eastAsiaTheme="minorEastAsia" w:hAnsi="Consolas" w:cs="Consolas"/>
+                <w:color w:val="00B050"/>
+                <w:kern w:val="2"/>
+                <w:sz w:val="20"/>
+                <w:szCs w:val="20"/>
+                <w14:ligatures w14:val="standardContextual"/>
+              </w:rPr>
+              <w:t xml:space="preserve">          </w:t>
+            </w:r>
+            <w:proofErr w:type="spellStart"/>
+            <w:r>
+              <w:rPr>
+                <w:rFonts w:ascii="Consolas" w:eastAsiaTheme="minorEastAsia" w:hAnsi="Consolas" w:cs="Consolas"/>
+                <w:color w:val="00B050"/>
+                <w:kern w:val="2"/>
+                <w:sz w:val="20"/>
+                <w:szCs w:val="20"/>
+                <w14:ligatures w14:val="standardContextual"/>
+              </w:rPr>
+              <w:t>inputFileName_dates</w:t>
+            </w:r>
+            <w:proofErr w:type="spellEnd"/>
+            <w:r>
+              <w:rPr>
+                <w:rFonts w:ascii="Consolas" w:eastAsiaTheme="minorEastAsia" w:hAnsi="Consolas" w:cs="Consolas"/>
+                <w:color w:val="00B050"/>
+                <w:kern w:val="2"/>
+                <w:sz w:val="20"/>
+                <w:szCs w:val="20"/>
+                <w14:ligatures w14:val="standardContextual"/>
+              </w:rPr>
+              <w:t xml:space="preserve"> = [</w:t>
+            </w:r>
+            <w:proofErr w:type="spellStart"/>
+            <w:proofErr w:type="gramStart"/>
+            <w:r>
+              <w:rPr>
+                <w:rFonts w:ascii="Consolas" w:eastAsiaTheme="minorEastAsia" w:hAnsi="Consolas" w:cs="Consolas"/>
+                <w:color w:val="00B050"/>
+                <w:kern w:val="2"/>
+                <w:sz w:val="20"/>
+                <w:szCs w:val="20"/>
+                <w14:ligatures w14:val="standardContextual"/>
+              </w:rPr>
+              <w:t>datenum</w:t>
+            </w:r>
+            <w:proofErr w:type="spellEnd"/>
+            <w:r>
+              <w:rPr>
+                <w:rFonts w:ascii="Consolas" w:eastAsiaTheme="minorEastAsia" w:hAnsi="Consolas" w:cs="Consolas"/>
+                <w:color w:val="00B050"/>
+                <w:kern w:val="2"/>
+                <w:sz w:val="20"/>
+                <w:szCs w:val="20"/>
+                <w14:ligatures w14:val="standardContextual"/>
+              </w:rPr>
+              <w:t>(</w:t>
+            </w:r>
+            <w:proofErr w:type="gramEnd"/>
+            <w:r>
+              <w:rPr>
+                <w:rFonts w:ascii="Consolas" w:eastAsiaTheme="minorEastAsia" w:hAnsi="Consolas" w:cs="Consolas"/>
+                <w:color w:val="00B050"/>
+                <w:kern w:val="2"/>
+                <w:sz w:val="20"/>
+                <w:szCs w:val="20"/>
+                <w14:ligatures w14:val="standardContextual"/>
+              </w:rPr>
+              <w:t xml:space="preserve">1901,1,1) </w:t>
+            </w:r>
+            <w:proofErr w:type="spellStart"/>
+            <w:r>
+              <w:rPr>
+                <w:rFonts w:ascii="Consolas" w:eastAsiaTheme="minorEastAsia" w:hAnsi="Consolas" w:cs="Consolas"/>
+                <w:color w:val="00B050"/>
+                <w:kern w:val="2"/>
+                <w:sz w:val="20"/>
+                <w:szCs w:val="20"/>
+                <w14:ligatures w14:val="standardContextual"/>
+              </w:rPr>
+              <w:t>datenum</w:t>
+            </w:r>
+            <w:proofErr w:type="spellEnd"/>
+            <w:r>
+              <w:rPr>
+                <w:rFonts w:ascii="Consolas" w:eastAsiaTheme="minorEastAsia" w:hAnsi="Consolas" w:cs="Consolas"/>
+                <w:color w:val="00B050"/>
+                <w:kern w:val="2"/>
+                <w:sz w:val="20"/>
+                <w:szCs w:val="20"/>
+                <w14:ligatures w14:val="standardContextual"/>
+              </w:rPr>
+              <w:t>(2999,1,1)]</w:t>
+            </w:r>
+          </w:p>
+        </w:tc>
+      </w:tr>
+      <w:tr>
+        <w:tc>
+          <w:tcPr>
+            <w:tcW w:w="9350" w:type="dxa"/>
+          </w:tcPr>
+          <w:p>
+            <w:pPr>
+              <w:rPr>
+                <w:rFonts w:ascii="Consolas" w:hAnsi="Consolas" w:cs="Consolas"/>
+                <w:color w:val="00B050"/>
+                <w:sz w:val="20"/>
+                <w:szCs w:val="20"/>
+              </w:rPr>
+            </w:pPr>
+            <w:r>
+              <w:rPr>
+                <w:rFonts w:ascii="Consolas" w:eastAsiaTheme="minorEastAsia" w:hAnsi="Consolas" w:cs="Consolas"/>
+                <w:color w:val="00B050"/>
+                <w:kern w:val="2"/>
+                <w:sz w:val="20"/>
+                <w:szCs w:val="20"/>
+                <w14:ligatures w14:val="standardContextual"/>
+              </w:rPr>
+              <w:t xml:space="preserve">     </w:t>
+            </w:r>
+            <w:r>
+              <w:rPr>
+                <w:rFonts w:ascii="Consolas" w:eastAsiaTheme="minorEastAsia" w:hAnsi="Consolas" w:cs="Consolas"/>
+                <w:color w:val="00B050"/>
+                <w:kern w:val="2"/>
+                <w:sz w:val="20"/>
+                <w:szCs w:val="20"/>
+                <w14:ligatures w14:val="standardContextual"/>
+              </w:rPr>
+              <w:t xml:space="preserve">          </w:t>
+            </w:r>
+            <w:proofErr w:type="spellStart"/>
+            <w:r>
+              <w:rPr>
+                <w:rFonts w:ascii="Consolas" w:eastAsiaTheme="minorEastAsia" w:hAnsi="Consolas" w:cs="Consolas"/>
+                <w:color w:val="00B050"/>
+                <w:kern w:val="2"/>
+                <w:sz w:val="20"/>
+                <w:szCs w:val="20"/>
+                <w14:ligatures w14:val="standardContextual"/>
+              </w:rPr>
+              <w:t>measurementType</w:t>
+            </w:r>
+            <w:proofErr w:type="spellEnd"/>
+            <w:r>
+              <w:rPr>
+                <w:rFonts w:ascii="Consolas" w:eastAsiaTheme="minorEastAsia" w:hAnsi="Consolas" w:cs="Consolas"/>
+                <w:color w:val="00B050"/>
+                <w:kern w:val="2"/>
+                <w:sz w:val="20"/>
+                <w:szCs w:val="20"/>
+                <w14:ligatures w14:val="standardContextual"/>
+              </w:rPr>
+              <w:t xml:space="preserve"> = 'flux'</w:t>
+            </w:r>
+          </w:p>
+        </w:tc>
+      </w:tr>
+      <w:tr>
+        <w:tc>
+          <w:tcPr>
+            <w:tcW w:w="9350" w:type="dxa"/>
+          </w:tcPr>
+          <w:p>
+            <w:pPr>
+              <w:rPr>
+                <w:rFonts w:ascii="Consolas" w:hAnsi="Consolas" w:cs="Consolas"/>
+                <w:color w:val="00B050"/>
+                <w:sz w:val="20"/>
+                <w:szCs w:val="20"/>
+              </w:rPr>
+            </w:pPr>
+            <w:r>
+              <w:rPr>
+                <w:rFonts w:ascii="Consolas" w:eastAsiaTheme="minorEastAsia" w:hAnsi="Consolas" w:cs="Consolas"/>
+                <w:color w:val="00B050"/>
+                <w:kern w:val="2"/>
+                <w:sz w:val="20"/>
+                <w:szCs w:val="20"/>
+                <w14:ligatures w14:val="standardContextual"/>
+              </w:rPr>
+              <w:t xml:space="preserve">               </w:t>
+            </w:r>
+            <w:r>
+              <w:rPr>
+                <w:rFonts w:ascii="Consolas" w:eastAsiaTheme="minorEastAsia" w:hAnsi="Consolas" w:cs="Consolas"/>
+                <w:color w:val="00B050"/>
+                <w:kern w:val="2"/>
+                <w:sz w:val="20"/>
+                <w:szCs w:val="20"/>
+                <w14:ligatures w14:val="standardContextual"/>
+              </w:rPr>
+              <w:t xml:space="preserve">          </w:t>
+            </w:r>
+            <w:r>
+              <w:rPr>
+                <w:rFonts w:ascii="Consolas" w:eastAsiaTheme="minorEastAsia" w:hAnsi="Consolas" w:cs="Consolas"/>
+                <w:color w:val="00B050"/>
+                <w:kern w:val="2"/>
+                <w:sz w:val="20"/>
+                <w:szCs w:val="20"/>
+                <w14:ligatures w14:val="standardContextual"/>
+              </w:rPr>
+              <w:t>units = '</w:t>
+            </w:r>
+            <w:proofErr w:type="spellStart"/>
+            <w:r>
+              <w:rPr>
+                <w:rFonts w:ascii="Consolas" w:eastAsiaTheme="minorEastAsia" w:hAnsi="Consolas" w:cs="Consolas"/>
+                <w:color w:val="00B050"/>
+                <w:kern w:val="2"/>
+                <w:sz w:val="20"/>
+                <w:szCs w:val="20"/>
+                <w14:ligatures w14:val="standardContextual"/>
+              </w:rPr>
+              <w:t>u</w:t>
+            </w:r>
+            <w:r>
+              <w:rPr>
+                <w:rFonts w:ascii="Consolas" w:eastAsiaTheme="minorEastAsia" w:hAnsi="Consolas" w:cs="Consolas"/>
+                <w:color w:val="00B050"/>
+                <w:kern w:val="2"/>
+                <w:sz w:val="20"/>
+                <w:szCs w:val="20"/>
+                <w14:ligatures w14:val="standardContextual"/>
+              </w:rPr>
+              <w:t>mol</w:t>
+            </w:r>
+            <w:proofErr w:type="spellEnd"/>
+            <w:r>
+              <w:rPr>
+                <w:rFonts w:ascii="Consolas" w:eastAsiaTheme="minorEastAsia" w:hAnsi="Consolas" w:cs="Consolas"/>
+                <w:color w:val="00B050"/>
+                <w:kern w:val="2"/>
+                <w:sz w:val="20"/>
+                <w:szCs w:val="20"/>
+                <w14:ligatures w14:val="standardContextual"/>
+              </w:rPr>
+              <w:t xml:space="preserve"> / mol dry air'</w:t>
+            </w:r>
+          </w:p>
+        </w:tc>
+      </w:tr>
+      <w:tr>
+        <w:tc>
+          <w:tcPr>
+            <w:tcW w:w="9350" w:type="dxa"/>
+          </w:tcPr>
+          <w:p>
+            <w:pPr>
+              <w:rPr>
+                <w:rFonts w:ascii="Consolas" w:hAnsi="Consolas" w:cs="Consolas"/>
+                <w:color w:val="00B050"/>
+                <w:sz w:val="20"/>
+                <w:szCs w:val="20"/>
+              </w:rPr>
+            </w:pPr>
+            <w:r>
+              <w:rPr>
+                <w:rFonts w:ascii="Consolas" w:eastAsiaTheme="minorEastAsia" w:hAnsi="Consolas" w:cs="Consolas"/>
+                <w:color w:val="00B050"/>
+                <w:kern w:val="2"/>
+                <w:sz w:val="20"/>
+                <w:szCs w:val="20"/>
+                <w14:ligatures w14:val="standardContextual"/>
+              </w:rPr>
+              <w:t xml:space="preserve">          </w:t>
+            </w:r>
+            <w:r>
+              <w:rPr>
+                <w:rFonts w:ascii="Consolas" w:eastAsiaTheme="minorEastAsia" w:hAnsi="Consolas" w:cs="Consolas"/>
+                <w:color w:val="00B050"/>
+                <w:kern w:val="2"/>
+                <w:sz w:val="20"/>
+                <w:szCs w:val="20"/>
+                <w14:ligatures w14:val="standardContextual"/>
+              </w:rPr>
+              <w:t xml:space="preserve">          </w:t>
+            </w:r>
+            <w:r>
+              <w:rPr>
+                <w:rFonts w:ascii="Consolas" w:eastAsiaTheme="minorEastAsia" w:hAnsi="Consolas" w:cs="Consolas"/>
+                <w:color w:val="00B050"/>
+                <w:kern w:val="2"/>
+                <w:sz w:val="20"/>
+                <w:szCs w:val="20"/>
+                <w14:ligatures w14:val="standardContextual"/>
+              </w:rPr>
+              <w:t>instrument = 'LI-7700'</w:t>
+            </w:r>
+          </w:p>
+        </w:tc>
+      </w:tr>
+      <w:tr>
+        <w:tc>
+          <w:tcPr>
+            <w:tcW w:w="9350" w:type="dxa"/>
+          </w:tcPr>
+          <w:p>
+            <w:pPr>
+              <w:rPr>
+                <w:rFonts w:ascii="Consolas" w:hAnsi="Consolas" w:cs="Consolas"/>
+                <w:color w:val="00B050"/>
+                <w:sz w:val="20"/>
+                <w:szCs w:val="20"/>
+              </w:rPr>
+            </w:pPr>
+            <w:r>
+              <w:rPr>
+                <w:rFonts w:ascii="Consolas" w:eastAsiaTheme="minorEastAsia" w:hAnsi="Consolas" w:cs="Consolas"/>
+                <w:color w:val="00B050"/>
+                <w:kern w:val="2"/>
+                <w:sz w:val="20"/>
+                <w:szCs w:val="20"/>
+                <w14:ligatures w14:val="standardContextual"/>
+              </w:rPr>
+              <w:t xml:space="preserve">      </w:t>
+            </w:r>
+            <w:r>
+              <w:rPr>
+                <w:rFonts w:ascii="Consolas" w:eastAsiaTheme="minorEastAsia" w:hAnsi="Consolas" w:cs="Consolas"/>
+                <w:color w:val="00B050"/>
+                <w:kern w:val="2"/>
+                <w:sz w:val="20"/>
+                <w:szCs w:val="20"/>
+                <w14:ligatures w14:val="standardContextual"/>
+              </w:rPr>
+              <w:t xml:space="preserve">          </w:t>
+            </w:r>
+            <w:proofErr w:type="spellStart"/>
+            <w:r>
+              <w:rPr>
+                <w:rFonts w:ascii="Consolas" w:eastAsiaTheme="minorEastAsia" w:hAnsi="Consolas" w:cs="Consolas"/>
+                <w:color w:val="00B050"/>
+                <w:kern w:val="2"/>
+                <w:sz w:val="20"/>
+                <w:szCs w:val="20"/>
+                <w14:ligatures w14:val="standardContextual"/>
+              </w:rPr>
+              <w:t>instrumentType</w:t>
+            </w:r>
+            <w:proofErr w:type="spellEnd"/>
+            <w:r>
+              <w:rPr>
+                <w:rFonts w:ascii="Consolas" w:eastAsiaTheme="minorEastAsia" w:hAnsi="Consolas" w:cs="Consolas"/>
+                <w:color w:val="00B050"/>
+                <w:kern w:val="2"/>
+                <w:sz w:val="20"/>
+                <w:szCs w:val="20"/>
+                <w14:ligatures w14:val="standardContextual"/>
+              </w:rPr>
+              <w:t xml:space="preserve"> = 'LI7700'</w:t>
+            </w:r>
+          </w:p>
+        </w:tc>
+      </w:tr>
+      <w:tr>
+        <w:tc>
+          <w:tcPr>
+            <w:tcW w:w="9350" w:type="dxa"/>
+          </w:tcPr>
+          <w:p>
+            <w:pPr>
+              <w:rPr>
+                <w:rFonts w:ascii="Consolas" w:hAnsi="Consolas" w:cs="Consolas"/>
+                <w:color w:val="00B050"/>
+                <w:sz w:val="20"/>
+                <w:szCs w:val="20"/>
+              </w:rPr>
+            </w:pPr>
+            <w:r>
+              <w:rPr>
+                <w:rFonts w:ascii="Consolas" w:eastAsiaTheme="minorEastAsia" w:hAnsi="Consolas" w:cs="Consolas"/>
+                <w:color w:val="00B050"/>
+                <w:kern w:val="2"/>
+                <w:sz w:val="20"/>
+                <w:szCs w:val="20"/>
+                <w14:ligatures w14:val="standardContextual"/>
+              </w:rPr>
+              <w:t xml:space="preserve">        </w:t>
+            </w:r>
+            <w:r>
+              <w:rPr>
+                <w:rFonts w:ascii="Consolas" w:eastAsiaTheme="minorEastAsia" w:hAnsi="Consolas" w:cs="Consolas"/>
+                <w:color w:val="00B050"/>
+                <w:kern w:val="2"/>
+                <w:sz w:val="20"/>
+                <w:szCs w:val="20"/>
+                <w14:ligatures w14:val="standardContextual"/>
+              </w:rPr>
+              <w:t xml:space="preserve">          </w:t>
+            </w:r>
+            <w:proofErr w:type="spellStart"/>
+            <w:r>
+              <w:rPr>
+                <w:rFonts w:ascii="Consolas" w:eastAsiaTheme="minorEastAsia" w:hAnsi="Consolas" w:cs="Consolas"/>
+                <w:color w:val="00B050"/>
+                <w:kern w:val="2"/>
+                <w:sz w:val="20"/>
+                <w:szCs w:val="20"/>
+                <w14:ligatures w14:val="standardContextual"/>
+              </w:rPr>
+              <w:t>instrumentSN</w:t>
+            </w:r>
+            <w:proofErr w:type="spellEnd"/>
+            <w:r>
+              <w:rPr>
+                <w:rFonts w:ascii="Consolas" w:eastAsiaTheme="minorEastAsia" w:hAnsi="Consolas" w:cs="Consolas"/>
+                <w:color w:val="00B050"/>
+                <w:kern w:val="2"/>
+                <w:sz w:val="20"/>
+                <w:szCs w:val="20"/>
+                <w14:ligatures w14:val="standardContextual"/>
+              </w:rPr>
+              <w:t xml:space="preserve"> = ''</w:t>
+            </w:r>
+          </w:p>
+        </w:tc>
+      </w:tr>
+      <w:tr>
+        <w:tc>
+          <w:tcPr>
+            <w:tcW w:w="9350" w:type="dxa"/>
+          </w:tcPr>
+          <w:p>
+            <w:pPr>
+              <w:rPr>
+                <w:rFonts w:ascii="Consolas" w:hAnsi="Consolas" w:cs="Consolas"/>
+                <w:color w:val="00B050"/>
+                <w:sz w:val="20"/>
+                <w:szCs w:val="20"/>
+              </w:rPr>
+            </w:pPr>
+            <w:r>
+              <w:rPr>
+                <w:rFonts w:ascii="Consolas" w:eastAsiaTheme="minorEastAsia" w:hAnsi="Consolas" w:cs="Consolas"/>
+                <w:color w:val="00B050"/>
+                <w:kern w:val="2"/>
+                <w:sz w:val="20"/>
+                <w:szCs w:val="20"/>
+                <w14:ligatures w14:val="standardContextual"/>
+              </w:rPr>
+              <w:t xml:space="preserve">   </w:t>
+            </w:r>
+            <w:r>
+              <w:rPr>
+                <w:rFonts w:ascii="Consolas" w:eastAsiaTheme="minorEastAsia" w:hAnsi="Consolas" w:cs="Consolas"/>
+                <w:color w:val="00B050"/>
+                <w:kern w:val="2"/>
+                <w:sz w:val="20"/>
+                <w:szCs w:val="20"/>
+                <w14:ligatures w14:val="standardContextual"/>
+              </w:rPr>
+              <w:t xml:space="preserve">          </w:t>
+            </w:r>
+            <w:proofErr w:type="spellStart"/>
+            <w:r>
+              <w:rPr>
+                <w:rFonts w:ascii="Consolas" w:eastAsiaTheme="minorEastAsia" w:hAnsi="Consolas" w:cs="Consolas"/>
+                <w:color w:val="00B050"/>
+                <w:kern w:val="2"/>
+                <w:sz w:val="20"/>
+                <w:szCs w:val="20"/>
+                <w14:ligatures w14:val="standardContextual"/>
+              </w:rPr>
+              <w:t>loggedCalibration</w:t>
+            </w:r>
+            <w:proofErr w:type="spellEnd"/>
+            <w:r>
+              <w:rPr>
+                <w:rFonts w:ascii="Consolas" w:eastAsiaTheme="minorEastAsia" w:hAnsi="Consolas" w:cs="Consolas"/>
+                <w:color w:val="00B050"/>
+                <w:kern w:val="2"/>
+                <w:sz w:val="20"/>
+                <w:szCs w:val="20"/>
+                <w14:ligatures w14:val="standardContextual"/>
+              </w:rPr>
+              <w:t xml:space="preserve"> = [1    0 </w:t>
+            </w:r>
+            <w:proofErr w:type="spellStart"/>
+            <w:proofErr w:type="gramStart"/>
+            <w:r>
+              <w:rPr>
+                <w:rFonts w:ascii="Consolas" w:eastAsiaTheme="minorEastAsia" w:hAnsi="Consolas" w:cs="Consolas"/>
+                <w:color w:val="00B050"/>
+                <w:kern w:val="2"/>
+                <w:sz w:val="20"/>
+                <w:szCs w:val="20"/>
+                <w14:ligatures w14:val="standardContextual"/>
+              </w:rPr>
+              <w:t>datenum</w:t>
+            </w:r>
+            <w:proofErr w:type="spellEnd"/>
+            <w:r>
+              <w:rPr>
+                <w:rFonts w:ascii="Consolas" w:eastAsiaTheme="minorEastAsia" w:hAnsi="Consolas" w:cs="Consolas"/>
+                <w:color w:val="00B050"/>
+                <w:kern w:val="2"/>
+                <w:sz w:val="20"/>
+                <w:szCs w:val="20"/>
+                <w14:ligatures w14:val="standardContextual"/>
+              </w:rPr>
+              <w:t>(</w:t>
+            </w:r>
+            <w:proofErr w:type="gramEnd"/>
+            <w:r>
+              <w:rPr>
+                <w:rFonts w:ascii="Consolas" w:eastAsiaTheme="minorEastAsia" w:hAnsi="Consolas" w:cs="Consolas"/>
+                <w:color w:val="00B050"/>
+                <w:kern w:val="2"/>
+                <w:sz w:val="20"/>
+                <w:szCs w:val="20"/>
+                <w14:ligatures w14:val="standardContextual"/>
+              </w:rPr>
+              <w:t xml:space="preserve">2000,1,1) </w:t>
+            </w:r>
+            <w:proofErr w:type="spellStart"/>
+            <w:r>
+              <w:rPr>
+                <w:rFonts w:ascii="Consolas" w:eastAsiaTheme="minorEastAsia" w:hAnsi="Consolas" w:cs="Consolas"/>
+                <w:color w:val="00B050"/>
+                <w:kern w:val="2"/>
+                <w:sz w:val="20"/>
+                <w:szCs w:val="20"/>
+                <w14:ligatures w14:val="standardContextual"/>
+              </w:rPr>
+              <w:t>datenum</w:t>
+            </w:r>
+            <w:proofErr w:type="spellEnd"/>
+            <w:r>
+              <w:rPr>
+                <w:rFonts w:ascii="Consolas" w:eastAsiaTheme="minorEastAsia" w:hAnsi="Consolas" w:cs="Consolas"/>
+                <w:color w:val="00B050"/>
+                <w:kern w:val="2"/>
+                <w:sz w:val="20"/>
+                <w:szCs w:val="20"/>
+                <w14:ligatures w14:val="standardContextual"/>
+              </w:rPr>
+              <w:t>(2999,1,1)]</w:t>
+            </w:r>
+          </w:p>
+        </w:tc>
+      </w:tr>
+      <w:tr>
+        <w:tc>
+          <w:tcPr>
+            <w:tcW w:w="9350" w:type="dxa"/>
+          </w:tcPr>
+          <w:p>
+            <w:pPr>
+              <w:rPr>
+                <w:rFonts w:ascii="Consolas" w:hAnsi="Consolas" w:cs="Consolas"/>
+                <w:color w:val="00B050"/>
+                <w:sz w:val="20"/>
+                <w:szCs w:val="20"/>
+              </w:rPr>
+            </w:pPr>
+            <w:r>
+              <w:rPr>
+                <w:rFonts w:ascii="Consolas" w:eastAsiaTheme="minorEastAsia" w:hAnsi="Consolas" w:cs="Consolas"/>
+                <w:color w:val="00B050"/>
+                <w:kern w:val="2"/>
+                <w:sz w:val="20"/>
+                <w:szCs w:val="20"/>
+                <w14:ligatures w14:val="standardContextual"/>
+              </w:rPr>
+              <w:t xml:space="preserve">  </w:t>
+            </w:r>
+            <w:r>
+              <w:rPr>
+                <w:rFonts w:ascii="Consolas" w:eastAsiaTheme="minorEastAsia" w:hAnsi="Consolas" w:cs="Consolas"/>
+                <w:color w:val="00B050"/>
+                <w:kern w:val="2"/>
+                <w:sz w:val="20"/>
+                <w:szCs w:val="20"/>
+                <w14:ligatures w14:val="standardContextual"/>
+              </w:rPr>
+              <w:t xml:space="preserve">          </w:t>
+            </w:r>
+            <w:proofErr w:type="spellStart"/>
+            <w:r>
+              <w:rPr>
+                <w:rFonts w:ascii="Consolas" w:eastAsiaTheme="minorEastAsia" w:hAnsi="Consolas" w:cs="Consolas"/>
+                <w:color w:val="00B050"/>
+                <w:kern w:val="2"/>
+                <w:sz w:val="20"/>
+                <w:szCs w:val="20"/>
+                <w14:ligatures w14:val="standardContextual"/>
+              </w:rPr>
+              <w:t>currentCalibration</w:t>
+            </w:r>
+            <w:proofErr w:type="spellEnd"/>
+            <w:r>
+              <w:rPr>
+                <w:rFonts w:ascii="Consolas" w:eastAsiaTheme="minorEastAsia" w:hAnsi="Consolas" w:cs="Consolas"/>
+                <w:color w:val="00B050"/>
+                <w:kern w:val="2"/>
+                <w:sz w:val="20"/>
+                <w:szCs w:val="20"/>
+                <w14:ligatures w14:val="standardContextual"/>
+              </w:rPr>
+              <w:t xml:space="preserve"> = [1</w:t>
+            </w:r>
+            <w:r>
+              <w:rPr>
+                <w:rFonts w:ascii="Consolas" w:eastAsiaTheme="minorEastAsia" w:hAnsi="Consolas" w:cs="Consolas"/>
+                <w:color w:val="00B050"/>
+                <w:kern w:val="2"/>
+                <w:sz w:val="20"/>
+                <w:szCs w:val="20"/>
+                <w14:ligatures w14:val="standardContextual"/>
+              </w:rPr>
+              <w:t xml:space="preserve">   </w:t>
+            </w:r>
+            <w:r>
+              <w:rPr>
+                <w:rFonts w:ascii="Consolas" w:eastAsiaTheme="minorEastAsia" w:hAnsi="Consolas" w:cs="Consolas"/>
+                <w:color w:val="00B050"/>
+                <w:kern w:val="2"/>
+                <w:sz w:val="20"/>
+                <w:szCs w:val="20"/>
+                <w14:ligatures w14:val="standardContextual"/>
+              </w:rPr>
+              <w:t xml:space="preserve"> 0 </w:t>
+            </w:r>
+            <w:proofErr w:type="spellStart"/>
+            <w:proofErr w:type="gramStart"/>
+            <w:r>
+              <w:rPr>
+                <w:rFonts w:ascii="Consolas" w:eastAsiaTheme="minorEastAsia" w:hAnsi="Consolas" w:cs="Consolas"/>
+                <w:color w:val="00B050"/>
+                <w:kern w:val="2"/>
+                <w:sz w:val="20"/>
+                <w:szCs w:val="20"/>
+                <w14:ligatures w14:val="standardContextual"/>
+              </w:rPr>
+              <w:t>datenum</w:t>
+            </w:r>
+            <w:proofErr w:type="spellEnd"/>
+            <w:r>
+              <w:rPr>
+                <w:rFonts w:ascii="Consolas" w:eastAsiaTheme="minorEastAsia" w:hAnsi="Consolas" w:cs="Consolas"/>
+                <w:color w:val="00B050"/>
+                <w:kern w:val="2"/>
+                <w:sz w:val="20"/>
+                <w:szCs w:val="20"/>
+                <w14:ligatures w14:val="standardContextual"/>
+              </w:rPr>
+              <w:t>(</w:t>
+            </w:r>
+            <w:proofErr w:type="gramEnd"/>
+            <w:r>
+              <w:rPr>
+                <w:rFonts w:ascii="Consolas" w:eastAsiaTheme="minorEastAsia" w:hAnsi="Consolas" w:cs="Consolas"/>
+                <w:color w:val="00B050"/>
+                <w:kern w:val="2"/>
+                <w:sz w:val="20"/>
+                <w:szCs w:val="20"/>
+                <w14:ligatures w14:val="standardContextual"/>
+              </w:rPr>
+              <w:t xml:space="preserve">2000,1,1) </w:t>
+            </w:r>
+            <w:proofErr w:type="spellStart"/>
+            <w:r>
+              <w:rPr>
+                <w:rFonts w:ascii="Consolas" w:eastAsiaTheme="minorEastAsia" w:hAnsi="Consolas" w:cs="Consolas"/>
+                <w:color w:val="00B050"/>
+                <w:kern w:val="2"/>
+                <w:sz w:val="20"/>
+                <w:szCs w:val="20"/>
+                <w14:ligatures w14:val="standardContextual"/>
+              </w:rPr>
+              <w:t>datenum</w:t>
+            </w:r>
+            <w:proofErr w:type="spellEnd"/>
+            <w:r>
+              <w:rPr>
+                <w:rFonts w:ascii="Consolas" w:eastAsiaTheme="minorEastAsia" w:hAnsi="Consolas" w:cs="Consolas"/>
+                <w:color w:val="00B050"/>
+                <w:kern w:val="2"/>
+                <w:sz w:val="20"/>
+                <w:szCs w:val="20"/>
+                <w14:ligatures w14:val="standardContextual"/>
+              </w:rPr>
+              <w:t xml:space="preserve">(2999,1,1)] </w:t>
+            </w:r>
+          </w:p>
+        </w:tc>
+      </w:tr>
+      <w:tr>
+        <w:tc>
+          <w:tcPr>
+            <w:tcW w:w="9350" w:type="dxa"/>
+          </w:tcPr>
+          <w:p>
+            <w:pPr>
+              <w:rPr>
+                <w:rFonts w:ascii="Consolas" w:hAnsi="Consolas" w:cs="Consolas"/>
+                <w:color w:val="00B050"/>
+                <w:sz w:val="20"/>
+                <w:szCs w:val="20"/>
+              </w:rPr>
+            </w:pPr>
+            <w:r>
+              <w:rPr>
+                <w:rFonts w:ascii="Consolas" w:eastAsiaTheme="minorEastAsia" w:hAnsi="Consolas" w:cs="Consolas"/>
+                <w:color w:val="00B050"/>
+                <w:kern w:val="2"/>
+                <w:sz w:val="20"/>
+                <w:szCs w:val="20"/>
+                <w14:ligatures w14:val="standardContextual"/>
+              </w:rPr>
+              <w:t xml:space="preserve">            </w:t>
+            </w:r>
+            <w:r>
+              <w:rPr>
+                <w:rFonts w:ascii="Consolas" w:eastAsiaTheme="minorEastAsia" w:hAnsi="Consolas" w:cs="Consolas"/>
+                <w:color w:val="00B050"/>
+                <w:kern w:val="2"/>
+                <w:sz w:val="20"/>
+                <w:szCs w:val="20"/>
+                <w14:ligatures w14:val="standardContextual"/>
+              </w:rPr>
+              <w:t xml:space="preserve">          </w:t>
+            </w:r>
+            <w:r>
+              <w:rPr>
+                <w:rFonts w:ascii="Consolas" w:eastAsiaTheme="minorEastAsia" w:hAnsi="Consolas" w:cs="Consolas"/>
+                <w:color w:val="00B050"/>
+                <w:kern w:val="2"/>
+                <w:sz w:val="20"/>
+                <w:szCs w:val="20"/>
+                <w14:ligatures w14:val="standardContextual"/>
+              </w:rPr>
+              <w:t>comments = '</w:t>
+            </w:r>
+            <w:r>
+              <w:rPr>
+                <w:rFonts w:ascii="Consolas" w:eastAsiaTheme="minorEastAsia" w:hAnsi="Consolas" w:cs="Consolas"/>
+                <w:color w:val="00B050"/>
+                <w:kern w:val="2"/>
+                <w:sz w:val="20"/>
+                <w:szCs w:val="20"/>
+                <w14:ligatures w14:val="standardContextual"/>
+              </w:rPr>
+              <w:t xml:space="preserve">no unit conversion; adjusted </w:t>
+            </w:r>
+            <w:proofErr w:type="spellStart"/>
+            <w:r>
+              <w:rPr>
+                <w:rFonts w:ascii="Consolas" w:eastAsiaTheme="minorEastAsia" w:hAnsi="Consolas" w:cs="Consolas"/>
+                <w:color w:val="00B050"/>
+                <w:kern w:val="2"/>
+                <w:sz w:val="20"/>
+                <w:szCs w:val="20"/>
+                <w14:ligatures w14:val="standardContextual"/>
+              </w:rPr>
+              <w:t>minMax</w:t>
+            </w:r>
+            <w:proofErr w:type="spellEnd"/>
+            <w:r>
+              <w:rPr>
+                <w:rFonts w:ascii="Consolas" w:eastAsiaTheme="minorEastAsia" w:hAnsi="Consolas" w:cs="Consolas"/>
+                <w:color w:val="00B050"/>
+                <w:kern w:val="2"/>
+                <w:sz w:val="20"/>
+                <w:szCs w:val="20"/>
+                <w14:ligatures w14:val="standardContextual"/>
+              </w:rPr>
+              <w:t>'</w:t>
+            </w:r>
+          </w:p>
+        </w:tc>
+      </w:tr>
+      <w:tr>
+        <w:tc>
+          <w:tcPr>
+            <w:tcW w:w="9350" w:type="dxa"/>
+          </w:tcPr>
+          <w:p>
+            <w:pPr>
+              <w:rPr>
+                <w:rFonts w:ascii="Consolas" w:hAnsi="Consolas" w:cs="Consolas"/>
+                <w:color w:val="00B050"/>
+                <w:sz w:val="20"/>
+                <w:szCs w:val="20"/>
+              </w:rPr>
+            </w:pPr>
+            <w:r>
+              <w:rPr>
+                <w:rFonts w:ascii="Consolas" w:eastAsiaTheme="minorEastAsia" w:hAnsi="Consolas" w:cs="Consolas"/>
+                <w:color w:val="00B050"/>
+                <w:kern w:val="2"/>
+                <w:sz w:val="20"/>
+                <w:szCs w:val="20"/>
+                <w14:ligatures w14:val="standardContextual"/>
+              </w:rPr>
+              <w:t xml:space="preserve">              </w:t>
+            </w:r>
+            <w:r>
+              <w:rPr>
+                <w:rFonts w:ascii="Consolas" w:eastAsiaTheme="minorEastAsia" w:hAnsi="Consolas" w:cs="Consolas"/>
+                <w:color w:val="00B050"/>
+                <w:kern w:val="2"/>
+                <w:sz w:val="20"/>
+                <w:szCs w:val="20"/>
+                <w14:ligatures w14:val="standardContextual"/>
+              </w:rPr>
+              <w:t xml:space="preserve">          </w:t>
+            </w:r>
+            <w:proofErr w:type="spellStart"/>
+            <w:r>
+              <w:rPr>
+                <w:rFonts w:ascii="Consolas" w:eastAsiaTheme="minorEastAsia" w:hAnsi="Consolas" w:cs="Consolas"/>
+                <w:color w:val="00B050"/>
+                <w:kern w:val="2"/>
+                <w:sz w:val="20"/>
+                <w:szCs w:val="20"/>
+                <w14:ligatures w14:val="standardContextual"/>
+              </w:rPr>
+              <w:t>minMax</w:t>
+            </w:r>
+            <w:proofErr w:type="spellEnd"/>
+            <w:r>
+              <w:rPr>
+                <w:rFonts w:ascii="Consolas" w:eastAsiaTheme="minorEastAsia" w:hAnsi="Consolas" w:cs="Consolas"/>
+                <w:color w:val="00B050"/>
+                <w:kern w:val="2"/>
+                <w:sz w:val="20"/>
+                <w:szCs w:val="20"/>
+                <w14:ligatures w14:val="standardContextual"/>
+              </w:rPr>
+              <w:t xml:space="preserve"> = [1,5</w:t>
+            </w:r>
+            <w:r>
+              <w:rPr>
+                <w:rFonts w:ascii="Consolas" w:eastAsiaTheme="minorEastAsia" w:hAnsi="Consolas" w:cs="Consolas"/>
+                <w:color w:val="00B050"/>
+                <w:kern w:val="2"/>
+                <w:sz w:val="20"/>
+                <w:szCs w:val="20"/>
+                <w14:ligatures w14:val="standardContextual"/>
+              </w:rPr>
+              <w:t>.</w:t>
+            </w:r>
+            <w:r>
+              <w:rPr>
+                <w:rFonts w:ascii="Consolas" w:eastAsiaTheme="minorEastAsia" w:hAnsi="Consolas" w:cs="Consolas"/>
+                <w:color w:val="00B050"/>
+                <w:kern w:val="2"/>
+                <w:sz w:val="20"/>
+                <w:szCs w:val="20"/>
+                <w14:ligatures w14:val="standardContextual"/>
+              </w:rPr>
+              <w:t>5]</w:t>
+            </w:r>
+          </w:p>
+        </w:tc>
+      </w:tr>
+      <w:tr>
+        <w:tc>
+          <w:tcPr>
+            <w:tcW w:w="9350" w:type="dxa"/>
+          </w:tcPr>
+          <w:p>
+            <w:pPr>
+              <w:rPr>
+                <w:rFonts w:ascii="Consolas" w:hAnsi="Consolas" w:cs="Consolas"/>
+                <w:color w:val="00B050"/>
+                <w:sz w:val="20"/>
+                <w:szCs w:val="20"/>
+              </w:rPr>
+            </w:pPr>
+            <w:r>
+              <w:rPr>
+                <w:rFonts w:ascii="Consolas" w:eastAsiaTheme="minorEastAsia" w:hAnsi="Consolas" w:cs="Consolas"/>
+                <w:color w:val="00B050"/>
+                <w:kern w:val="2"/>
+                <w:sz w:val="20"/>
+                <w:szCs w:val="20"/>
+                <w14:ligatures w14:val="standardContextual"/>
+              </w:rPr>
+              <w:t xml:space="preserve">              </w:t>
+            </w:r>
+            <w:r>
+              <w:rPr>
+                <w:rFonts w:ascii="Consolas" w:eastAsiaTheme="minorEastAsia" w:hAnsi="Consolas" w:cs="Consolas"/>
+                <w:color w:val="00B050"/>
+                <w:kern w:val="2"/>
+                <w:sz w:val="20"/>
+                <w:szCs w:val="20"/>
+                <w14:ligatures w14:val="standardContextual"/>
+              </w:rPr>
+              <w:t xml:space="preserve">          </w:t>
+            </w:r>
+            <w:proofErr w:type="spellStart"/>
+            <w:r>
+              <w:rPr>
+                <w:rFonts w:ascii="Consolas" w:eastAsiaTheme="minorEastAsia" w:hAnsi="Consolas" w:cs="Consolas"/>
+                <w:color w:val="00B050"/>
+                <w:kern w:val="2"/>
+                <w:sz w:val="20"/>
+                <w:szCs w:val="20"/>
+                <w14:ligatures w14:val="standardContextual"/>
+              </w:rPr>
+              <w:t>zeroPt</w:t>
+            </w:r>
+            <w:proofErr w:type="spellEnd"/>
+            <w:r>
+              <w:rPr>
+                <w:rFonts w:ascii="Consolas" w:eastAsiaTheme="minorEastAsia" w:hAnsi="Consolas" w:cs="Consolas"/>
+                <w:color w:val="00B050"/>
+                <w:kern w:val="2"/>
+                <w:sz w:val="20"/>
+                <w:szCs w:val="20"/>
+                <w14:ligatures w14:val="standardContextual"/>
+              </w:rPr>
+              <w:t xml:space="preserve"> = [-9999]</w:t>
+            </w:r>
+          </w:p>
+        </w:tc>
+      </w:tr>
+      <w:tr>
+        <w:tc>
+          <w:tcPr>
+            <w:tcW w:w="9350" w:type="dxa"/>
+          </w:tcPr>
+          <w:p>
+            <w:pPr>
+              <w:rPr>
+                <w:rFonts w:ascii="Consolas" w:hAnsi="Consolas" w:cs="Consolas"/>
+                <w:color w:val="00B050"/>
+                <w:sz w:val="20"/>
+                <w:szCs w:val="20"/>
+              </w:rPr>
+            </w:pPr>
+            <w:r>
+              <w:rPr>
+                <w:rFonts w:ascii="Consolas" w:hAnsi="Consolas" w:cs="Consolas"/>
+                <w:color w:val="00B050"/>
+                <w:sz w:val="20"/>
+                <w:szCs w:val="20"/>
+              </w:rPr>
+              <w:t>[End]</w:t>
+            </w:r>
+          </w:p>
+        </w:tc>
+      </w:tr>
+      <w:tr>
+        <w:tc>
+          <w:tcPr>
+            <w:tcW w:w="9350" w:type="dxa"/>
+          </w:tcPr>
+          <w:p>
+            <w:pPr>
+              <w:rPr>
+                <w:rFonts w:ascii="Consolas" w:hAnsi="Consolas" w:cs="Consolas"/>
+                <w:sz w:val="20"/>
+                <w:szCs w:val="20"/>
+              </w:rPr>
+            </w:pPr>
+          </w:p>
+        </w:tc>
+      </w:tr>
+      <w:tr>
+        <w:tc>
+          <w:tcPr>
+            <w:tcW w:w="9350" w:type="dxa"/>
+          </w:tcPr>
+          <w:p>
+            <w:pPr>
+              <w:rPr>
+                <w:rFonts w:ascii="Consolas" w:hAnsi="Consolas" w:cs="Consolas"/>
+                <w:sz w:val="20"/>
+                <w:szCs w:val="20"/>
+              </w:rPr>
+            </w:pPr>
+            <w:r>
+              <w:rPr>
+                <w:rFonts w:ascii="Consolas" w:hAnsi="Consolas" w:cs="Consolas"/>
+                <w:sz w:val="20"/>
+                <w:szCs w:val="20"/>
+              </w:rPr>
+              <w:t>#include RAD_FirstStage_include.ini</w:t>
+            </w:r>
+          </w:p>
+        </w:tc>
+      </w:tr>
+    </w:tbl>
     <w:p>
       <w:pPr>
         <w:rPr>
@@ -1401,7 +3036,1080 @@
           <w:szCs w:val="20"/>
         </w:rPr>
       </w:pPr>
+      <w:r>
+        <w:rPr>
+          <w:rFonts w:ascii="Consolas" w:hAnsi="Consolas" w:cs="Consolas"/>
+          <w:sz w:val="20"/>
+          <w:szCs w:val="20"/>
+        </w:rPr>
+        <w:lastRenderedPageBreak/>
+        <w:t xml:space="preserve">Example </w:t>
+      </w:r>
+      <w:r>
+        <w:rPr>
+          <w:rFonts w:ascii="Consolas" w:hAnsi="Consolas" w:cs="Consolas"/>
+          <w:sz w:val="20"/>
+          <w:szCs w:val="20"/>
+        </w:rPr>
+        <w:t>1b</w:t>
+      </w:r>
+      <w:r>
+        <w:rPr>
+          <w:rFonts w:ascii="Consolas" w:hAnsi="Consolas" w:cs="Consolas"/>
+          <w:sz w:val="20"/>
+          <w:szCs w:val="20"/>
+        </w:rPr>
+        <w:t xml:space="preserve"> (</w:t>
+      </w:r>
+      <w:r>
+        <w:rPr>
+          <w:rFonts w:ascii="Consolas" w:hAnsi="Consolas" w:cs="Consolas"/>
+          <w:sz w:val="20"/>
+          <w:szCs w:val="20"/>
+        </w:rPr>
+        <w:t xml:space="preserve">first stage – </w:t>
+      </w:r>
+      <w:proofErr w:type="spellStart"/>
+      <w:r>
+        <w:rPr>
+          <w:rFonts w:ascii="Consolas" w:hAnsi="Consolas" w:cs="Consolas"/>
+          <w:sz w:val="20"/>
+          <w:szCs w:val="20"/>
+        </w:rPr>
+        <w:t>postEvaluate</w:t>
+      </w:r>
+      <w:proofErr w:type="spellEnd"/>
+      <w:r>
+        <w:rPr>
+          <w:rFonts w:ascii="Consolas" w:hAnsi="Consolas" w:cs="Consolas"/>
+          <w:sz w:val="20"/>
+          <w:szCs w:val="20"/>
+        </w:rPr>
+        <w:t xml:space="preserve"> property</w:t>
+      </w:r>
+      <w:r>
+        <w:rPr>
+          <w:rFonts w:ascii="Consolas" w:hAnsi="Consolas" w:cs="Consolas"/>
+          <w:sz w:val="20"/>
+          <w:szCs w:val="20"/>
+        </w:rPr>
+        <w:t>)</w:t>
+      </w:r>
     </w:p>
+    <w:p>
+      <w:pPr>
+        <w:rPr>
+          <w:rFonts w:ascii="Consolas" w:hAnsi="Consolas" w:cs="Consolas"/>
+          <w:sz w:val="20"/>
+          <w:szCs w:val="20"/>
+        </w:rPr>
+      </w:pPr>
+    </w:p>
+    <w:tbl>
+      <w:tblPr>
+        <w:tblStyle w:val="TableGrid"/>
+        <w:tblW w:w="0" w:type="auto"/>
+        <w:tblBorders>
+          <w:top w:val="single" w:sz="4" w:space="0" w:color="E7E6E6" w:themeColor="background2"/>
+          <w:left w:val="single" w:sz="4" w:space="0" w:color="E7E6E6" w:themeColor="background2"/>
+          <w:bottom w:val="single" w:sz="4" w:space="0" w:color="E7E6E6" w:themeColor="background2"/>
+          <w:right w:val="single" w:sz="4" w:space="0" w:color="E7E6E6" w:themeColor="background2"/>
+          <w:insideH w:val="single" w:sz="4" w:space="0" w:color="E7E6E6" w:themeColor="background2"/>
+          <w:insideV w:val="single" w:sz="4" w:space="0" w:color="E7E6E6" w:themeColor="background2"/>
+        </w:tblBorders>
+        <w:tblLook w:val="04A0" w:firstRow="1" w:lastRow="0" w:firstColumn="1" w:lastColumn="0" w:noHBand="0" w:noVBand="1"/>
+      </w:tblPr>
+      <w:tblGrid>
+        <w:gridCol w:w="11052"/>
+      </w:tblGrid>
+      <w:tr>
+        <w:tc>
+          <w:tcPr>
+            <w:tcW w:w="11052" w:type="dxa"/>
+          </w:tcPr>
+          <w:p>
+            <w:pPr>
+              <w:rPr>
+                <w:rFonts w:ascii="Consolas" w:hAnsi="Consolas" w:cs="Consolas"/>
+                <w:sz w:val="20"/>
+                <w:szCs w:val="20"/>
+              </w:rPr>
+            </w:pPr>
+            <w:r>
+              <w:rPr>
+                <w:rFonts w:ascii="Consolas" w:hAnsi="Consolas" w:cs="Consolas"/>
+                <w:sz w:val="20"/>
+                <w:szCs w:val="20"/>
+              </w:rPr>
+              <w:t>[Trace]</w:t>
+            </w:r>
+          </w:p>
+        </w:tc>
+      </w:tr>
+      <w:tr>
+        <w:tc>
+          <w:tcPr>
+            <w:tcW w:w="11052" w:type="dxa"/>
+          </w:tcPr>
+          <w:p>
+            <w:pPr>
+              <w:rPr>
+                <w:rFonts w:ascii="Consolas" w:hAnsi="Consolas" w:cs="Consolas"/>
+                <w:sz w:val="20"/>
+                <w:szCs w:val="20"/>
+              </w:rPr>
+            </w:pPr>
+            <w:r>
+              <w:rPr>
+                <w:rFonts w:ascii="Consolas" w:hAnsi="Consolas" w:cs="Consolas"/>
+                <w:sz w:val="20"/>
+                <w:szCs w:val="20"/>
+              </w:rPr>
+              <w:t xml:space="preserve">    </w:t>
+            </w:r>
+            <w:r>
+              <w:rPr>
+                <w:rFonts w:ascii="Consolas" w:hAnsi="Consolas" w:cs="Consolas"/>
+                <w:sz w:val="20"/>
+                <w:szCs w:val="20"/>
+              </w:rPr>
+              <w:t xml:space="preserve">              </w:t>
+            </w:r>
+            <w:proofErr w:type="spellStart"/>
+            <w:r>
+              <w:rPr>
+                <w:rFonts w:ascii="Consolas" w:hAnsi="Consolas" w:cs="Consolas"/>
+                <w:sz w:val="20"/>
+                <w:szCs w:val="20"/>
+              </w:rPr>
+              <w:t>variableName</w:t>
+            </w:r>
+            <w:proofErr w:type="spellEnd"/>
+            <w:r>
+              <w:rPr>
+                <w:rFonts w:ascii="Consolas" w:hAnsi="Consolas" w:cs="Consolas"/>
+                <w:sz w:val="20"/>
+                <w:szCs w:val="20"/>
+              </w:rPr>
+              <w:t xml:space="preserve"> = '</w:t>
+            </w:r>
+            <w:r>
+              <w:rPr>
+                <w:rFonts w:ascii="Consolas" w:hAnsi="Consolas" w:cs="Consolas"/>
+                <w:sz w:val="20"/>
+                <w:szCs w:val="20"/>
+              </w:rPr>
+              <w:t>TA</w:t>
+            </w:r>
+            <w:r>
+              <w:rPr>
+                <w:rFonts w:ascii="Consolas" w:hAnsi="Consolas" w:cs="Consolas"/>
+                <w:sz w:val="20"/>
+                <w:szCs w:val="20"/>
+              </w:rPr>
+              <w:t xml:space="preserve">_1_1_1'  </w:t>
+            </w:r>
+          </w:p>
+        </w:tc>
+      </w:tr>
+      <w:tr>
+        <w:tc>
+          <w:tcPr>
+            <w:tcW w:w="11052" w:type="dxa"/>
+          </w:tcPr>
+          <w:p>
+            <w:pPr>
+              <w:rPr>
+                <w:rFonts w:ascii="Consolas" w:hAnsi="Consolas" w:cs="Consolas"/>
+                <w:sz w:val="20"/>
+                <w:szCs w:val="20"/>
+              </w:rPr>
+            </w:pPr>
+            <w:r>
+              <w:rPr>
+                <w:rFonts w:ascii="Consolas" w:hAnsi="Consolas" w:cs="Consolas"/>
+                <w:sz w:val="20"/>
+                <w:szCs w:val="20"/>
+              </w:rPr>
+              <w:t xml:space="preserve">    </w:t>
+            </w:r>
+            <w:r>
+              <w:rPr>
+                <w:rFonts w:ascii="Consolas" w:hAnsi="Consolas" w:cs="Consolas"/>
+                <w:sz w:val="20"/>
+                <w:szCs w:val="20"/>
+              </w:rPr>
+              <w:t xml:space="preserve">                     </w:t>
+            </w:r>
+            <w:r>
+              <w:rPr>
+                <w:rFonts w:ascii="Consolas" w:hAnsi="Consolas" w:cs="Consolas"/>
+                <w:sz w:val="20"/>
+                <w:szCs w:val="20"/>
+              </w:rPr>
+              <w:t xml:space="preserve">title = </w:t>
+            </w:r>
+            <w:r>
+              <w:rPr>
+                <w:rFonts w:ascii="Consolas" w:hAnsi="Consolas" w:cs="Consolas"/>
+                <w:sz w:val="20"/>
+                <w:szCs w:val="20"/>
+              </w:rPr>
+              <w:t xml:space="preserve">'Air </w:t>
+            </w:r>
+            <w:r>
+              <w:rPr>
+                <w:rFonts w:ascii="Consolas" w:hAnsi="Consolas" w:cs="Consolas"/>
+                <w:sz w:val="20"/>
+                <w:szCs w:val="20"/>
+              </w:rPr>
+              <w:t>temperature at 2m (HMP)'</w:t>
+            </w:r>
+          </w:p>
+        </w:tc>
+      </w:tr>
+      <w:tr>
+        <w:tc>
+          <w:tcPr>
+            <w:tcW w:w="11052" w:type="dxa"/>
+          </w:tcPr>
+          <w:p>
+            <w:pPr>
+              <w:rPr>
+                <w:rFonts w:ascii="Consolas" w:hAnsi="Consolas" w:cs="Consolas"/>
+                <w:sz w:val="20"/>
+                <w:szCs w:val="20"/>
+              </w:rPr>
+            </w:pPr>
+            <w:r>
+              <w:rPr>
+                <w:rFonts w:ascii="Consolas" w:hAnsi="Consolas" w:cs="Consolas"/>
+                <w:sz w:val="20"/>
+                <w:szCs w:val="20"/>
+              </w:rPr>
+              <w:t xml:space="preserve">    </w:t>
+            </w:r>
+            <w:r>
+              <w:rPr>
+                <w:rFonts w:ascii="Consolas" w:hAnsi="Consolas" w:cs="Consolas"/>
+                <w:sz w:val="20"/>
+                <w:szCs w:val="20"/>
+              </w:rPr>
+              <w:t xml:space="preserve">             </w:t>
+            </w:r>
+            <w:proofErr w:type="spellStart"/>
+            <w:r>
+              <w:rPr>
+                <w:rFonts w:ascii="Consolas" w:hAnsi="Consolas" w:cs="Consolas"/>
+                <w:sz w:val="20"/>
+                <w:szCs w:val="20"/>
+              </w:rPr>
+              <w:t>inputFileName</w:t>
+            </w:r>
+            <w:proofErr w:type="spellEnd"/>
+            <w:r>
+              <w:rPr>
+                <w:rFonts w:ascii="Consolas" w:hAnsi="Consolas" w:cs="Consolas"/>
+                <w:sz w:val="20"/>
+                <w:szCs w:val="20"/>
+              </w:rPr>
+              <w:t xml:space="preserve"> = {</w:t>
+            </w:r>
+            <w:r>
+              <w:rPr>
+                <w:rFonts w:ascii="Consolas" w:hAnsi="Consolas" w:cs="Consolas"/>
+                <w:sz w:val="20"/>
+                <w:szCs w:val="20"/>
+              </w:rPr>
+              <w:t>'MET_HMP_T_2m_Avg'</w:t>
+            </w:r>
+            <w:r>
+              <w:rPr>
+                <w:rFonts w:ascii="Consolas" w:hAnsi="Consolas" w:cs="Consolas"/>
+                <w:sz w:val="20"/>
+                <w:szCs w:val="20"/>
+              </w:rPr>
+              <w:t xml:space="preserve">} </w:t>
+            </w:r>
+          </w:p>
+        </w:tc>
+      </w:tr>
+      <w:tr>
+        <w:tc>
+          <w:tcPr>
+            <w:tcW w:w="11052" w:type="dxa"/>
+          </w:tcPr>
+          <w:p>
+            <w:pPr>
+              <w:rPr>
+                <w:rFonts w:ascii="Consolas" w:hAnsi="Consolas" w:cs="Consolas"/>
+                <w:sz w:val="20"/>
+                <w:szCs w:val="20"/>
+              </w:rPr>
+            </w:pPr>
+            <w:r>
+              <w:rPr>
+                <w:rFonts w:ascii="Consolas" w:hAnsi="Consolas" w:cs="Consolas"/>
+                <w:sz w:val="20"/>
+                <w:szCs w:val="20"/>
+              </w:rPr>
+              <w:t xml:space="preserve">    </w:t>
+            </w:r>
+            <w:r>
+              <w:rPr>
+                <w:rFonts w:ascii="Consolas" w:hAnsi="Consolas" w:cs="Consolas"/>
+                <w:sz w:val="20"/>
+                <w:szCs w:val="20"/>
+              </w:rPr>
+              <w:t xml:space="preserve">       </w:t>
+            </w:r>
+            <w:proofErr w:type="spellStart"/>
+            <w:r>
+              <w:rPr>
+                <w:rFonts w:ascii="Consolas" w:hAnsi="Consolas" w:cs="Consolas"/>
+                <w:sz w:val="20"/>
+                <w:szCs w:val="20"/>
+              </w:rPr>
+              <w:t>inputFileName_dates</w:t>
+            </w:r>
+            <w:proofErr w:type="spellEnd"/>
+            <w:r>
+              <w:rPr>
+                <w:rFonts w:ascii="Consolas" w:hAnsi="Consolas" w:cs="Consolas"/>
+                <w:sz w:val="20"/>
+                <w:szCs w:val="20"/>
+              </w:rPr>
+              <w:t xml:space="preserve"> = [</w:t>
+            </w:r>
+            <w:proofErr w:type="spellStart"/>
+            <w:proofErr w:type="gramStart"/>
+            <w:r>
+              <w:rPr>
+                <w:rFonts w:ascii="Consolas" w:hAnsi="Consolas" w:cs="Consolas"/>
+                <w:sz w:val="20"/>
+                <w:szCs w:val="20"/>
+              </w:rPr>
+              <w:t>datenum</w:t>
+            </w:r>
+            <w:proofErr w:type="spellEnd"/>
+            <w:r>
+              <w:rPr>
+                <w:rFonts w:ascii="Consolas" w:hAnsi="Consolas" w:cs="Consolas"/>
+                <w:sz w:val="20"/>
+                <w:szCs w:val="20"/>
+              </w:rPr>
+              <w:t>(</w:t>
+            </w:r>
+            <w:proofErr w:type="gramEnd"/>
+            <w:r>
+              <w:rPr>
+                <w:rFonts w:ascii="Consolas" w:hAnsi="Consolas" w:cs="Consolas"/>
+                <w:sz w:val="20"/>
+                <w:szCs w:val="20"/>
+              </w:rPr>
+              <w:t xml:space="preserve">1901,1,1) </w:t>
+            </w:r>
+            <w:proofErr w:type="spellStart"/>
+            <w:r>
+              <w:rPr>
+                <w:rFonts w:ascii="Consolas" w:hAnsi="Consolas" w:cs="Consolas"/>
+                <w:sz w:val="20"/>
+                <w:szCs w:val="20"/>
+              </w:rPr>
+              <w:t>datenum</w:t>
+            </w:r>
+            <w:proofErr w:type="spellEnd"/>
+            <w:r>
+              <w:rPr>
+                <w:rFonts w:ascii="Consolas" w:hAnsi="Consolas" w:cs="Consolas"/>
+                <w:sz w:val="20"/>
+                <w:szCs w:val="20"/>
+              </w:rPr>
+              <w:t xml:space="preserve">(2999,1,1)] </w:t>
+            </w:r>
+          </w:p>
+        </w:tc>
+      </w:tr>
+      <w:tr>
+        <w:tc>
+          <w:tcPr>
+            <w:tcW w:w="11052" w:type="dxa"/>
+          </w:tcPr>
+          <w:p>
+            <w:pPr>
+              <w:rPr>
+                <w:rFonts w:ascii="Consolas" w:hAnsi="Consolas" w:cs="Consolas"/>
+                <w:sz w:val="20"/>
+                <w:szCs w:val="20"/>
+              </w:rPr>
+            </w:pPr>
+            <w:r>
+              <w:rPr>
+                <w:rFonts w:ascii="Consolas" w:hAnsi="Consolas" w:cs="Consolas"/>
+                <w:sz w:val="20"/>
+                <w:szCs w:val="20"/>
+              </w:rPr>
+              <w:t xml:space="preserve">    </w:t>
+            </w:r>
+            <w:r>
+              <w:rPr>
+                <w:rFonts w:ascii="Consolas" w:hAnsi="Consolas" w:cs="Consolas"/>
+                <w:sz w:val="20"/>
+                <w:szCs w:val="20"/>
+              </w:rPr>
+              <w:t xml:space="preserve">           </w:t>
+            </w:r>
+            <w:proofErr w:type="spellStart"/>
+            <w:r>
+              <w:rPr>
+                <w:rFonts w:ascii="Consolas" w:hAnsi="Consolas" w:cs="Consolas"/>
+                <w:sz w:val="20"/>
+                <w:szCs w:val="20"/>
+              </w:rPr>
+              <w:t>measurementType</w:t>
+            </w:r>
+            <w:proofErr w:type="spellEnd"/>
+            <w:r>
+              <w:rPr>
+                <w:rFonts w:ascii="Consolas" w:hAnsi="Consolas" w:cs="Consolas"/>
+                <w:sz w:val="20"/>
+                <w:szCs w:val="20"/>
+              </w:rPr>
+              <w:t xml:space="preserve"> = 'met' </w:t>
+            </w:r>
+          </w:p>
+        </w:tc>
+      </w:tr>
+      <w:tr>
+        <w:tc>
+          <w:tcPr>
+            <w:tcW w:w="11052" w:type="dxa"/>
+          </w:tcPr>
+          <w:p>
+            <w:pPr>
+              <w:rPr>
+                <w:rFonts w:ascii="Consolas" w:hAnsi="Consolas" w:cs="Consolas"/>
+                <w:sz w:val="20"/>
+                <w:szCs w:val="20"/>
+              </w:rPr>
+            </w:pPr>
+            <w:r>
+              <w:rPr>
+                <w:rFonts w:ascii="Consolas" w:hAnsi="Consolas" w:cs="Consolas"/>
+                <w:sz w:val="20"/>
+                <w:szCs w:val="20"/>
+              </w:rPr>
+              <w:t xml:space="preserve">    </w:t>
+            </w:r>
+            <w:r>
+              <w:rPr>
+                <w:rFonts w:ascii="Consolas" w:hAnsi="Consolas" w:cs="Consolas"/>
+                <w:sz w:val="20"/>
+                <w:szCs w:val="20"/>
+              </w:rPr>
+              <w:t xml:space="preserve">                     </w:t>
+            </w:r>
+            <w:r>
+              <w:rPr>
+                <w:rFonts w:ascii="Consolas" w:hAnsi="Consolas" w:cs="Consolas"/>
+                <w:sz w:val="20"/>
+                <w:szCs w:val="20"/>
+              </w:rPr>
+              <w:t>units = '</w:t>
+            </w:r>
+            <w:r>
+              <w:rPr>
+                <w:rFonts w:ascii="Consolas" w:hAnsi="Consolas" w:cs="Consolas"/>
+                <w:sz w:val="20"/>
+                <w:szCs w:val="20"/>
+              </w:rPr>
+              <w:t>°C</w:t>
+            </w:r>
+            <w:r>
+              <w:rPr>
+                <w:rFonts w:ascii="Consolas" w:hAnsi="Consolas" w:cs="Consolas"/>
+                <w:sz w:val="20"/>
+                <w:szCs w:val="20"/>
+              </w:rPr>
+              <w:t>'</w:t>
+            </w:r>
+          </w:p>
+        </w:tc>
+      </w:tr>
+      <w:tr>
+        <w:tc>
+          <w:tcPr>
+            <w:tcW w:w="11052" w:type="dxa"/>
+          </w:tcPr>
+          <w:p>
+            <w:pPr>
+              <w:rPr>
+                <w:rFonts w:ascii="Consolas" w:hAnsi="Consolas" w:cs="Consolas"/>
+                <w:sz w:val="20"/>
+                <w:szCs w:val="20"/>
+              </w:rPr>
+            </w:pPr>
+            <w:r>
+              <w:rPr>
+                <w:rFonts w:ascii="Consolas" w:hAnsi="Consolas" w:cs="Consolas"/>
+                <w:sz w:val="20"/>
+                <w:szCs w:val="20"/>
+              </w:rPr>
+              <w:t xml:space="preserve">    </w:t>
+            </w:r>
+            <w:r>
+              <w:rPr>
+                <w:rFonts w:ascii="Consolas" w:hAnsi="Consolas" w:cs="Consolas"/>
+                <w:sz w:val="20"/>
+                <w:szCs w:val="20"/>
+              </w:rPr>
+              <w:t xml:space="preserve">                </w:t>
+            </w:r>
+            <w:r>
+              <w:rPr>
+                <w:rFonts w:ascii="Consolas" w:hAnsi="Consolas" w:cs="Consolas"/>
+                <w:sz w:val="20"/>
+                <w:szCs w:val="20"/>
+              </w:rPr>
+              <w:t>instrument = '</w:t>
+            </w:r>
+            <w:r>
+              <w:rPr>
+                <w:rFonts w:ascii="Consolas" w:hAnsi="Consolas" w:cs="Consolas"/>
+                <w:sz w:val="20"/>
+                <w:szCs w:val="20"/>
+              </w:rPr>
+              <w:t>HMP155A</w:t>
+            </w:r>
+            <w:r>
+              <w:rPr>
+                <w:rFonts w:ascii="Consolas" w:hAnsi="Consolas" w:cs="Consolas"/>
+                <w:sz w:val="20"/>
+                <w:szCs w:val="20"/>
+              </w:rPr>
+              <w:t>'</w:t>
+            </w:r>
+          </w:p>
+        </w:tc>
+      </w:tr>
+      <w:tr>
+        <w:tc>
+          <w:tcPr>
+            <w:tcW w:w="11052" w:type="dxa"/>
+          </w:tcPr>
+          <w:p>
+            <w:pPr>
+              <w:rPr>
+                <w:rFonts w:ascii="Consolas" w:hAnsi="Consolas" w:cs="Consolas"/>
+                <w:sz w:val="20"/>
+                <w:szCs w:val="20"/>
+              </w:rPr>
+            </w:pPr>
+            <w:r>
+              <w:rPr>
+                <w:rFonts w:ascii="Consolas" w:hAnsi="Consolas" w:cs="Consolas"/>
+                <w:sz w:val="20"/>
+                <w:szCs w:val="20"/>
+              </w:rPr>
+              <w:t xml:space="preserve">                </w:t>
+            </w:r>
+            <w:proofErr w:type="spellStart"/>
+            <w:r>
+              <w:rPr>
+                <w:rFonts w:ascii="Consolas" w:hAnsi="Consolas" w:cs="Consolas"/>
+                <w:sz w:val="20"/>
+                <w:szCs w:val="20"/>
+              </w:rPr>
+              <w:t>instrumentType</w:t>
+            </w:r>
+            <w:proofErr w:type="spellEnd"/>
+            <w:r>
+              <w:rPr>
+                <w:rFonts w:ascii="Consolas" w:hAnsi="Consolas" w:cs="Consolas"/>
+                <w:sz w:val="20"/>
+                <w:szCs w:val="20"/>
+              </w:rPr>
+              <w:t xml:space="preserve"> = ''</w:t>
+            </w:r>
+          </w:p>
+        </w:tc>
+      </w:tr>
+      <w:tr>
+        <w:tc>
+          <w:tcPr>
+            <w:tcW w:w="11052" w:type="dxa"/>
+          </w:tcPr>
+          <w:p>
+            <w:pPr>
+              <w:rPr>
+                <w:rFonts w:ascii="Consolas" w:hAnsi="Consolas" w:cs="Consolas"/>
+                <w:sz w:val="20"/>
+                <w:szCs w:val="20"/>
+              </w:rPr>
+            </w:pPr>
+            <w:r>
+              <w:rPr>
+                <w:rFonts w:ascii="Consolas" w:hAnsi="Consolas" w:cs="Consolas"/>
+                <w:sz w:val="20"/>
+                <w:szCs w:val="20"/>
+              </w:rPr>
+              <w:t xml:space="preserve">                  </w:t>
+            </w:r>
+            <w:proofErr w:type="spellStart"/>
+            <w:r>
+              <w:rPr>
+                <w:rFonts w:ascii="Consolas" w:hAnsi="Consolas" w:cs="Consolas"/>
+                <w:sz w:val="20"/>
+                <w:szCs w:val="20"/>
+              </w:rPr>
+              <w:t>instrumentSN</w:t>
+            </w:r>
+            <w:proofErr w:type="spellEnd"/>
+            <w:r>
+              <w:rPr>
+                <w:rFonts w:ascii="Consolas" w:hAnsi="Consolas" w:cs="Consolas"/>
+                <w:sz w:val="20"/>
+                <w:szCs w:val="20"/>
+              </w:rPr>
+              <w:t xml:space="preserve"> = 'N4520546'</w:t>
+            </w:r>
+          </w:p>
+        </w:tc>
+      </w:tr>
+      <w:tr>
+        <w:tc>
+          <w:tcPr>
+            <w:tcW w:w="11052" w:type="dxa"/>
+          </w:tcPr>
+          <w:p>
+            <w:pPr>
+              <w:rPr>
+                <w:rFonts w:ascii="Consolas" w:hAnsi="Consolas" w:cs="Consolas"/>
+                <w:sz w:val="20"/>
+                <w:szCs w:val="20"/>
+              </w:rPr>
+            </w:pPr>
+            <w:r>
+              <w:rPr>
+                <w:rFonts w:ascii="Consolas" w:hAnsi="Consolas" w:cs="Consolas"/>
+                <w:sz w:val="20"/>
+                <w:szCs w:val="20"/>
+              </w:rPr>
+              <w:t xml:space="preserve">             </w:t>
+            </w:r>
+            <w:proofErr w:type="spellStart"/>
+            <w:r>
+              <w:rPr>
+                <w:rFonts w:ascii="Consolas" w:hAnsi="Consolas" w:cs="Consolas"/>
+                <w:sz w:val="20"/>
+                <w:szCs w:val="20"/>
+              </w:rPr>
+              <w:t>loggedCalibration</w:t>
+            </w:r>
+            <w:proofErr w:type="spellEnd"/>
+            <w:r>
+              <w:rPr>
+                <w:rFonts w:ascii="Consolas" w:hAnsi="Consolas" w:cs="Consolas"/>
+                <w:sz w:val="20"/>
+                <w:szCs w:val="20"/>
+              </w:rPr>
+              <w:t xml:space="preserve"> = []</w:t>
+            </w:r>
+          </w:p>
+        </w:tc>
+      </w:tr>
+      <w:tr>
+        <w:tc>
+          <w:tcPr>
+            <w:tcW w:w="11052" w:type="dxa"/>
+          </w:tcPr>
+          <w:p>
+            <w:pPr>
+              <w:rPr>
+                <w:rFonts w:ascii="Consolas" w:hAnsi="Consolas" w:cs="Consolas"/>
+                <w:sz w:val="20"/>
+                <w:szCs w:val="20"/>
+              </w:rPr>
+            </w:pPr>
+            <w:r>
+              <w:rPr>
+                <w:rFonts w:ascii="Consolas" w:hAnsi="Consolas" w:cs="Consolas"/>
+                <w:sz w:val="20"/>
+                <w:szCs w:val="20"/>
+              </w:rPr>
+              <w:t xml:space="preserve">            </w:t>
+            </w:r>
+            <w:proofErr w:type="spellStart"/>
+            <w:r>
+              <w:rPr>
+                <w:rFonts w:ascii="Consolas" w:hAnsi="Consolas" w:cs="Consolas"/>
+                <w:sz w:val="20"/>
+                <w:szCs w:val="20"/>
+              </w:rPr>
+              <w:t>currentCalibration</w:t>
+            </w:r>
+            <w:proofErr w:type="spellEnd"/>
+            <w:r>
+              <w:rPr>
+                <w:rFonts w:ascii="Consolas" w:hAnsi="Consolas" w:cs="Consolas"/>
+                <w:sz w:val="20"/>
+                <w:szCs w:val="20"/>
+              </w:rPr>
+              <w:t xml:space="preserve"> = []</w:t>
+            </w:r>
+          </w:p>
+        </w:tc>
+      </w:tr>
+      <w:tr>
+        <w:tc>
+          <w:tcPr>
+            <w:tcW w:w="11052" w:type="dxa"/>
+          </w:tcPr>
+          <w:p>
+            <w:pPr>
+              <w:rPr>
+                <w:rFonts w:ascii="Consolas" w:hAnsi="Consolas" w:cs="Consolas"/>
+                <w:sz w:val="20"/>
+                <w:szCs w:val="20"/>
+              </w:rPr>
+            </w:pPr>
+            <w:r>
+              <w:rPr>
+                <w:rFonts w:ascii="Consolas" w:hAnsi="Consolas" w:cs="Consolas"/>
+                <w:sz w:val="20"/>
+                <w:szCs w:val="20"/>
+              </w:rPr>
+              <w:t xml:space="preserve">                      comments = ''</w:t>
+            </w:r>
+          </w:p>
+        </w:tc>
+      </w:tr>
+      <w:tr>
+        <w:tc>
+          <w:tcPr>
+            <w:tcW w:w="11052" w:type="dxa"/>
+          </w:tcPr>
+          <w:p>
+            <w:pPr>
+              <w:rPr>
+                <w:rFonts w:ascii="Consolas" w:hAnsi="Consolas" w:cs="Consolas"/>
+                <w:sz w:val="20"/>
+                <w:szCs w:val="20"/>
+              </w:rPr>
+            </w:pPr>
+            <w:r>
+              <w:rPr>
+                <w:rFonts w:ascii="Consolas" w:hAnsi="Consolas" w:cs="Consolas"/>
+                <w:sz w:val="20"/>
+                <w:szCs w:val="20"/>
+              </w:rPr>
+              <w:t xml:space="preserve">          </w:t>
+            </w:r>
+            <w:r>
+              <w:rPr>
+                <w:rFonts w:ascii="Consolas" w:hAnsi="Consolas" w:cs="Consolas"/>
+                <w:sz w:val="20"/>
+                <w:szCs w:val="20"/>
+              </w:rPr>
+              <w:t>Evaluate = 'T</w:t>
+            </w:r>
+            <w:r>
+              <w:rPr>
+                <w:rFonts w:ascii="Consolas" w:hAnsi="Consolas" w:cs="Consolas"/>
+                <w:sz w:val="20"/>
+                <w:szCs w:val="20"/>
+              </w:rPr>
+              <w:t>A_1</w:t>
+            </w:r>
+            <w:r>
+              <w:rPr>
+                <w:rFonts w:ascii="Consolas" w:hAnsi="Consolas" w:cs="Consolas"/>
+                <w:sz w:val="20"/>
+                <w:szCs w:val="20"/>
+              </w:rPr>
+              <w:t xml:space="preserve">_1_1 = </w:t>
+            </w:r>
+            <w:proofErr w:type="spellStart"/>
+            <w:r>
+              <w:rPr>
+                <w:rFonts w:ascii="Consolas" w:hAnsi="Consolas" w:cs="Consolas"/>
+                <w:sz w:val="20"/>
+                <w:szCs w:val="20"/>
+              </w:rPr>
+              <w:t>shiftMyData</w:t>
+            </w:r>
+            <w:proofErr w:type="spellEnd"/>
+            <w:r>
+              <w:rPr>
+                <w:rFonts w:ascii="Consolas" w:hAnsi="Consolas" w:cs="Consolas"/>
+                <w:sz w:val="20"/>
+                <w:szCs w:val="20"/>
+              </w:rPr>
+              <w:t>(clean_</w:t>
+            </w:r>
+            <w:proofErr w:type="gramStart"/>
+            <w:r>
+              <w:rPr>
+                <w:rFonts w:ascii="Consolas" w:hAnsi="Consolas" w:cs="Consolas"/>
+                <w:sz w:val="20"/>
+                <w:szCs w:val="20"/>
+              </w:rPr>
+              <w:t>tv,T</w:t>
+            </w:r>
+            <w:r>
+              <w:rPr>
+                <w:rFonts w:ascii="Consolas" w:hAnsi="Consolas" w:cs="Consolas"/>
+                <w:sz w:val="20"/>
+                <w:szCs w:val="20"/>
+              </w:rPr>
+              <w:t>A</w:t>
+            </w:r>
+            <w:proofErr w:type="gramEnd"/>
+            <w:r>
+              <w:rPr>
+                <w:rFonts w:ascii="Consolas" w:hAnsi="Consolas" w:cs="Consolas"/>
+                <w:sz w:val="20"/>
+                <w:szCs w:val="20"/>
+              </w:rPr>
+              <w:t>_1</w:t>
+            </w:r>
+            <w:r>
+              <w:rPr>
+                <w:rFonts w:ascii="Consolas" w:hAnsi="Consolas" w:cs="Consolas"/>
+                <w:sz w:val="20"/>
+                <w:szCs w:val="20"/>
+              </w:rPr>
+              <w:t>_1_1,datenum(2021,11,07,03,00,0),60);'</w:t>
+            </w:r>
+          </w:p>
+        </w:tc>
+      </w:tr>
+      <w:tr>
+        <w:tc>
+          <w:tcPr>
+            <w:tcW w:w="11052" w:type="dxa"/>
+          </w:tcPr>
+          <w:p>
+            <w:pPr>
+              <w:rPr>
+                <w:rFonts w:ascii="Consolas" w:hAnsi="Consolas" w:cs="Consolas"/>
+                <w:sz w:val="20"/>
+                <w:szCs w:val="20"/>
+              </w:rPr>
+            </w:pPr>
+            <w:r>
+              <w:rPr>
+                <w:rFonts w:ascii="Consolas" w:hAnsi="Consolas" w:cs="Consolas"/>
+                <w:sz w:val="20"/>
+                <w:szCs w:val="20"/>
+              </w:rPr>
+              <w:t xml:space="preserve">                        </w:t>
+            </w:r>
+            <w:proofErr w:type="spellStart"/>
+            <w:r>
+              <w:rPr>
+                <w:rFonts w:ascii="Consolas" w:hAnsi="Consolas" w:cs="Consolas"/>
+                <w:sz w:val="20"/>
+                <w:szCs w:val="20"/>
+              </w:rPr>
+              <w:t>minMax</w:t>
+            </w:r>
+            <w:proofErr w:type="spellEnd"/>
+            <w:r>
+              <w:rPr>
+                <w:rFonts w:ascii="Consolas" w:hAnsi="Consolas" w:cs="Consolas"/>
+                <w:sz w:val="20"/>
+                <w:szCs w:val="20"/>
+              </w:rPr>
+              <w:t xml:space="preserve"> = [-20,50]</w:t>
+            </w:r>
+          </w:p>
+        </w:tc>
+      </w:tr>
+      <w:tr>
+        <w:tc>
+          <w:tcPr>
+            <w:tcW w:w="11052" w:type="dxa"/>
+          </w:tcPr>
+          <w:p>
+            <w:pPr>
+              <w:rPr>
+                <w:rFonts w:ascii="Consolas" w:hAnsi="Consolas" w:cs="Consolas"/>
+                <w:sz w:val="20"/>
+                <w:szCs w:val="20"/>
+              </w:rPr>
+            </w:pPr>
+            <w:r>
+              <w:rPr>
+                <w:rFonts w:ascii="Consolas" w:hAnsi="Consolas" w:cs="Consolas"/>
+                <w:sz w:val="20"/>
+                <w:szCs w:val="20"/>
+              </w:rPr>
+              <w:t xml:space="preserve">                        </w:t>
+            </w:r>
+            <w:proofErr w:type="spellStart"/>
+            <w:r>
+              <w:rPr>
+                <w:rFonts w:ascii="Consolas" w:hAnsi="Consolas" w:cs="Consolas"/>
+                <w:sz w:val="20"/>
+                <w:szCs w:val="20"/>
+              </w:rPr>
+              <w:t>zeroPt</w:t>
+            </w:r>
+            <w:proofErr w:type="spellEnd"/>
+            <w:r>
+              <w:rPr>
+                <w:rFonts w:ascii="Consolas" w:hAnsi="Consolas" w:cs="Consolas"/>
+                <w:sz w:val="20"/>
+                <w:szCs w:val="20"/>
+              </w:rPr>
+              <w:t xml:space="preserve"> = [-9999]</w:t>
+            </w:r>
+          </w:p>
+        </w:tc>
+      </w:tr>
+      <w:tr>
+        <w:tc>
+          <w:tcPr>
+            <w:tcW w:w="11052" w:type="dxa"/>
+          </w:tcPr>
+          <w:p>
+            <w:pPr>
+              <w:rPr>
+                <w:rFonts w:ascii="Consolas" w:hAnsi="Consolas" w:cs="Consolas"/>
+                <w:sz w:val="20"/>
+                <w:szCs w:val="20"/>
+              </w:rPr>
+            </w:pPr>
+            <w:r>
+              <w:rPr>
+                <w:rFonts w:ascii="Consolas" w:hAnsi="Consolas" w:cs="Consolas"/>
+                <w:sz w:val="20"/>
+                <w:szCs w:val="20"/>
+              </w:rPr>
+              <w:t xml:space="preserve">                     dependent = ''</w:t>
+            </w:r>
+          </w:p>
+        </w:tc>
+      </w:tr>
+      <w:tr>
+        <w:tc>
+          <w:tcPr>
+            <w:tcW w:w="11052" w:type="dxa"/>
+          </w:tcPr>
+          <w:p>
+            <w:pPr>
+              <w:rPr>
+                <w:rFonts w:ascii="Consolas" w:hAnsi="Consolas" w:cs="Consolas"/>
+                <w:sz w:val="20"/>
+                <w:szCs w:val="20"/>
+              </w:rPr>
+            </w:pPr>
+            <w:r>
+              <w:rPr>
+                <w:rFonts w:ascii="Consolas" w:hAnsi="Consolas" w:cs="Consolas"/>
+                <w:sz w:val="20"/>
+                <w:szCs w:val="20"/>
+              </w:rPr>
+              <w:t xml:space="preserve">                  </w:t>
+            </w:r>
+            <w:proofErr w:type="spellStart"/>
+            <w:r>
+              <w:rPr>
+                <w:rFonts w:ascii="Consolas" w:hAnsi="Consolas" w:cs="Consolas"/>
+                <w:sz w:val="20"/>
+                <w:szCs w:val="20"/>
+                <w:shd w:val="clear" w:color="auto" w:fill="FFFF00"/>
+              </w:rPr>
+              <w:t>postEvaluate</w:t>
+            </w:r>
+            <w:proofErr w:type="spellEnd"/>
+            <w:r>
+              <w:rPr>
+                <w:rFonts w:ascii="Consolas" w:hAnsi="Consolas" w:cs="Consolas"/>
+                <w:sz w:val="20"/>
+                <w:szCs w:val="20"/>
+                <w:shd w:val="clear" w:color="auto" w:fill="FFFF00"/>
+              </w:rPr>
+              <w:t xml:space="preserve"> = </w:t>
+            </w:r>
+            <w:proofErr w:type="spellStart"/>
+            <w:r>
+              <w:rPr>
+                <w:rFonts w:ascii="Consolas" w:hAnsi="Consolas" w:cs="Consolas"/>
+                <w:sz w:val="20"/>
+                <w:szCs w:val="20"/>
+                <w:shd w:val="clear" w:color="auto" w:fill="FFFF00"/>
+              </w:rPr>
+              <w:t>remove_spikes_diurnal_</w:t>
+            </w:r>
+            <w:proofErr w:type="gramStart"/>
+            <w:r>
+              <w:rPr>
+                <w:rFonts w:ascii="Consolas" w:hAnsi="Consolas" w:cs="Consolas"/>
+                <w:sz w:val="20"/>
+                <w:szCs w:val="20"/>
+                <w:shd w:val="clear" w:color="auto" w:fill="FFFF00"/>
+              </w:rPr>
+              <w:t>nonParametric</w:t>
+            </w:r>
+            <w:proofErr w:type="spellEnd"/>
+            <w:r>
+              <w:rPr>
+                <w:rFonts w:ascii="Consolas" w:hAnsi="Consolas" w:cs="Consolas"/>
+                <w:sz w:val="20"/>
+                <w:szCs w:val="20"/>
+                <w:shd w:val="clear" w:color="auto" w:fill="FFFF00"/>
+              </w:rPr>
+              <w:t>(</w:t>
+            </w:r>
+            <w:proofErr w:type="gramEnd"/>
+            <w:r>
+              <w:rPr>
+                <w:rFonts w:ascii="Consolas" w:hAnsi="Consolas" w:cs="Consolas"/>
+                <w:sz w:val="20"/>
+                <w:szCs w:val="20"/>
+                <w:shd w:val="clear" w:color="auto" w:fill="FFFF00"/>
+              </w:rPr>
+              <w:t>TA_1_1_1</w:t>
+            </w:r>
+            <w:r>
+              <w:rPr>
+                <w:rFonts w:ascii="Consolas" w:hAnsi="Consolas" w:cs="Consolas"/>
+                <w:sz w:val="20"/>
+                <w:szCs w:val="20"/>
+                <w:shd w:val="clear" w:color="auto" w:fill="FFFF00"/>
+              </w:rPr>
+              <w:t>,clean_tv);</w:t>
+            </w:r>
+          </w:p>
+        </w:tc>
+      </w:tr>
+      <w:tr>
+        <w:tc>
+          <w:tcPr>
+            <w:tcW w:w="11052" w:type="dxa"/>
+          </w:tcPr>
+          <w:p>
+            <w:pPr>
+              <w:rPr>
+                <w:rFonts w:ascii="Consolas" w:hAnsi="Consolas" w:cs="Consolas"/>
+                <w:sz w:val="20"/>
+                <w:szCs w:val="20"/>
+              </w:rPr>
+            </w:pPr>
+            <w:r>
+              <w:rPr>
+                <w:rFonts w:ascii="Consolas" w:hAnsi="Consolas" w:cs="Consolas"/>
+                <w:sz w:val="20"/>
+                <w:szCs w:val="20"/>
+              </w:rPr>
+              <w:t>[End]</w:t>
+            </w:r>
+          </w:p>
+        </w:tc>
+      </w:tr>
+    </w:tbl>
     <w:p>
       <w:pPr>
         <w:rPr>
@@ -1689,13 +4397,30 @@
           <w:szCs w:val="20"/>
         </w:rPr>
       </w:pPr>
+    </w:p>
+    <w:p>
+      <w:pPr>
+        <w:rPr>
+          <w:rFonts w:ascii="Consolas" w:hAnsi="Consolas" w:cs="Consolas"/>
+          <w:sz w:val="20"/>
+          <w:szCs w:val="20"/>
+        </w:rPr>
+      </w:pPr>
+    </w:p>
+    <w:p>
+      <w:pPr>
+        <w:rPr>
+          <w:rFonts w:ascii="Consolas" w:hAnsi="Consolas" w:cs="Consolas"/>
+          <w:sz w:val="20"/>
+          <w:szCs w:val="20"/>
+        </w:rPr>
+      </w:pPr>
       <w:r>
         <w:rPr>
           <w:rFonts w:ascii="Consolas" w:hAnsi="Consolas" w:cs="Consolas"/>
           <w:sz w:val="20"/>
           <w:szCs w:val="20"/>
         </w:rPr>
-        <w:lastRenderedPageBreak/>
         <w:t>Example 3a (third stage)</w:t>
       </w:r>
     </w:p>
@@ -1739,15 +4464,13 @@
                 <w:rFonts w:ascii="Consolas" w:hAnsi="Consolas" w:cs="Consolas"/>
                 <w:sz w:val="20"/>
                 <w:szCs w:val="20"/>
-                <w:lang w:val="en-CA"/>
-              </w:rPr>
-            </w:pPr>
-            <w:r>
-              <w:rPr>
-                <w:rFonts w:ascii="Consolas" w:hAnsi="Consolas" w:cs="Consolas"/>
-                <w:sz w:val="20"/>
-                <w:szCs w:val="20"/>
-                <w:lang w:val="en-CA"/>
+              </w:rPr>
+            </w:pPr>
+            <w:r>
+              <w:rPr>
+                <w:rFonts w:ascii="Consolas" w:hAnsi="Consolas" w:cs="Consolas"/>
+                <w:sz w:val="20"/>
+                <w:szCs w:val="20"/>
               </w:rPr>
               <w:t># Written by June Skeeter</w:t>
             </w:r>
@@ -1768,15 +4491,13 @@
                 <w:rFonts w:ascii="Consolas" w:hAnsi="Consolas" w:cs="Consolas"/>
                 <w:sz w:val="20"/>
                 <w:szCs w:val="20"/>
-                <w:lang w:val="en-CA"/>
-              </w:rPr>
-            </w:pPr>
-            <w:r>
-              <w:rPr>
-                <w:rFonts w:ascii="Consolas" w:hAnsi="Consolas" w:cs="Consolas"/>
-                <w:sz w:val="20"/>
-                <w:szCs w:val="20"/>
-                <w:lang w:val="en-CA"/>
+              </w:rPr>
+            </w:pPr>
+            <w:r>
+              <w:rPr>
+                <w:rFonts w:ascii="Consolas" w:hAnsi="Consolas" w:cs="Consolas"/>
+                <w:sz w:val="20"/>
+                <w:szCs w:val="20"/>
               </w:rPr>
               <w:t># March 2024</w:t>
             </w:r>
@@ -1797,15 +4518,13 @@
                 <w:rFonts w:ascii="Consolas" w:hAnsi="Consolas" w:cs="Consolas"/>
                 <w:sz w:val="20"/>
                 <w:szCs w:val="20"/>
-                <w:lang w:val="en-CA"/>
-              </w:rPr>
-            </w:pPr>
-            <w:r>
-              <w:rPr>
-                <w:rFonts w:ascii="Consolas" w:hAnsi="Consolas" w:cs="Consolas"/>
-                <w:sz w:val="20"/>
-                <w:szCs w:val="20"/>
-                <w:lang w:val="en-CA"/>
+              </w:rPr>
+            </w:pPr>
+            <w:r>
+              <w:rPr>
+                <w:rFonts w:ascii="Consolas" w:hAnsi="Consolas" w:cs="Consolas"/>
+                <w:sz w:val="20"/>
+                <w:szCs w:val="20"/>
               </w:rPr>
               <w:t xml:space="preserve"># Modified by </w:t>
             </w:r>
@@ -1815,7 +4534,6 @@
                 <w:sz w:val="20"/>
                 <w:szCs w:val="20"/>
                 <w:shd w:val="clear" w:color="auto" w:fill="FFFF00"/>
-                <w:lang w:val="en-CA"/>
               </w:rPr>
               <w:t>&lt;author&gt;</w:t>
             </w:r>
@@ -1836,15 +4554,13 @@
                 <w:rFonts w:ascii="Consolas" w:hAnsi="Consolas" w:cs="Consolas"/>
                 <w:sz w:val="20"/>
                 <w:szCs w:val="20"/>
-                <w:lang w:val="en-CA"/>
-              </w:rPr>
-            </w:pPr>
-            <w:r>
-              <w:rPr>
-                <w:rFonts w:ascii="Consolas" w:hAnsi="Consolas" w:cs="Consolas"/>
-                <w:sz w:val="20"/>
-                <w:szCs w:val="20"/>
-                <w:lang w:val="en-CA"/>
+              </w:rPr>
+            </w:pPr>
+            <w:r>
+              <w:rPr>
+                <w:rFonts w:ascii="Consolas" w:hAnsi="Consolas" w:cs="Consolas"/>
+                <w:sz w:val="20"/>
+                <w:szCs w:val="20"/>
               </w:rPr>
               <w:t xml:space="preserve"># Date: </w:t>
             </w:r>
@@ -1854,7 +4570,6 @@
                 <w:sz w:val="20"/>
                 <w:szCs w:val="20"/>
                 <w:shd w:val="clear" w:color="auto" w:fill="FFFF00"/>
-                <w:lang w:val="en-CA"/>
               </w:rPr>
               <w:t>&lt;date&gt;</w:t>
             </w:r>
@@ -1875,7 +4590,6 @@
                 <w:rFonts w:ascii="Consolas" w:hAnsi="Consolas" w:cs="Consolas"/>
                 <w:sz w:val="20"/>
                 <w:szCs w:val="20"/>
-                <w:lang w:val="en-CA"/>
               </w:rPr>
             </w:pPr>
           </w:p>
@@ -1895,15 +4609,13 @@
                 <w:rFonts w:ascii="Consolas" w:hAnsi="Consolas" w:cs="Consolas"/>
                 <w:sz w:val="20"/>
                 <w:szCs w:val="20"/>
-                <w:lang w:val="en-CA"/>
-              </w:rPr>
-            </w:pPr>
-            <w:r>
-              <w:rPr>
-                <w:rFonts w:ascii="Consolas" w:hAnsi="Consolas" w:cs="Consolas"/>
-                <w:sz w:val="20"/>
-                <w:szCs w:val="20"/>
-                <w:lang w:val="en-CA"/>
+              </w:rPr>
+            </w:pPr>
+            <w:r>
+              <w:rPr>
+                <w:rFonts w:ascii="Consolas" w:hAnsi="Consolas" w:cs="Consolas"/>
+                <w:sz w:val="20"/>
+                <w:szCs w:val="20"/>
               </w:rPr>
               <w:t>Metadata:</w:t>
             </w:r>
@@ -1924,15 +4636,13 @@
                 <w:rFonts w:ascii="Consolas" w:hAnsi="Consolas" w:cs="Consolas"/>
                 <w:sz w:val="20"/>
                 <w:szCs w:val="20"/>
-                <w:lang w:val="en-CA"/>
-              </w:rPr>
-            </w:pPr>
-            <w:r>
-              <w:rPr>
-                <w:rFonts w:ascii="Consolas" w:hAnsi="Consolas" w:cs="Consolas"/>
-                <w:sz w:val="20"/>
-                <w:szCs w:val="20"/>
-                <w:lang w:val="en-CA"/>
+              </w:rPr>
+            </w:pPr>
+            <w:r>
+              <w:rPr>
+                <w:rFonts w:ascii="Consolas" w:hAnsi="Consolas" w:cs="Consolas"/>
+                <w:sz w:val="20"/>
+                <w:szCs w:val="20"/>
               </w:rPr>
               <w:t xml:space="preserve">  </w:t>
             </w:r>
@@ -1942,7 +4652,6 @@
                 <w:rFonts w:ascii="Consolas" w:hAnsi="Consolas" w:cs="Consolas"/>
                 <w:sz w:val="20"/>
                 <w:szCs w:val="20"/>
-                <w:lang w:val="en-CA"/>
               </w:rPr>
               <w:t>siteID</w:t>
             </w:r>
@@ -1952,7 +4661,6 @@
                 <w:rFonts w:ascii="Consolas" w:hAnsi="Consolas" w:cs="Consolas"/>
                 <w:sz w:val="20"/>
                 <w:szCs w:val="20"/>
-                <w:lang w:val="en-CA"/>
               </w:rPr>
               <w:t xml:space="preserve">: </w:t>
             </w:r>
@@ -1962,7 +4670,6 @@
                 <w:sz w:val="20"/>
                 <w:szCs w:val="20"/>
                 <w:shd w:val="clear" w:color="auto" w:fill="FFFF00"/>
-                <w:lang w:val="en-CA"/>
               </w:rPr>
               <w:t>SITEID1</w:t>
             </w:r>
@@ -1983,15 +4690,13 @@
                 <w:rFonts w:ascii="Consolas" w:hAnsi="Consolas" w:cs="Consolas"/>
                 <w:sz w:val="20"/>
                 <w:szCs w:val="20"/>
-                <w:lang w:val="en-CA"/>
-              </w:rPr>
-            </w:pPr>
-            <w:r>
-              <w:rPr>
-                <w:rFonts w:ascii="Consolas" w:hAnsi="Consolas" w:cs="Consolas"/>
-                <w:sz w:val="20"/>
-                <w:szCs w:val="20"/>
-                <w:lang w:val="en-CA"/>
+              </w:rPr>
+            </w:pPr>
+            <w:r>
+              <w:rPr>
+                <w:rFonts w:ascii="Consolas" w:hAnsi="Consolas" w:cs="Consolas"/>
+                <w:sz w:val="20"/>
+                <w:szCs w:val="20"/>
               </w:rPr>
               <w:t xml:space="preserve">  </w:t>
             </w:r>
@@ -2001,7 +4706,6 @@
                 <w:rFonts w:ascii="Consolas" w:hAnsi="Consolas" w:cs="Consolas"/>
                 <w:sz w:val="20"/>
                 <w:szCs w:val="20"/>
-                <w:lang w:val="en-CA"/>
               </w:rPr>
               <w:t>estYear</w:t>
             </w:r>
@@ -2011,7 +4715,6 @@
                 <w:rFonts w:ascii="Consolas" w:hAnsi="Consolas" w:cs="Consolas"/>
                 <w:sz w:val="20"/>
                 <w:szCs w:val="20"/>
-                <w:lang w:val="en-CA"/>
               </w:rPr>
               <w:t xml:space="preserve">: </w:t>
             </w:r>
@@ -2021,7 +4724,6 @@
                 <w:sz w:val="20"/>
                 <w:szCs w:val="20"/>
                 <w:shd w:val="clear" w:color="auto" w:fill="FFFF00"/>
-                <w:lang w:val="en-CA"/>
               </w:rPr>
               <w:t>&lt;YYYY&gt;</w:t>
             </w:r>
@@ -2030,7 +4732,6 @@
                 <w:rFonts w:ascii="Consolas" w:hAnsi="Consolas" w:cs="Consolas"/>
                 <w:sz w:val="20"/>
                 <w:szCs w:val="20"/>
-                <w:lang w:val="en-CA"/>
               </w:rPr>
               <w:t xml:space="preserve"> </w:t>
             </w:r>
@@ -2051,15 +4752,13 @@
                 <w:rFonts w:ascii="Consolas" w:hAnsi="Consolas" w:cs="Consolas"/>
                 <w:sz w:val="20"/>
                 <w:szCs w:val="20"/>
-                <w:lang w:val="en-CA"/>
-              </w:rPr>
-            </w:pPr>
-            <w:r>
-              <w:rPr>
-                <w:rFonts w:ascii="Consolas" w:hAnsi="Consolas" w:cs="Consolas"/>
-                <w:sz w:val="20"/>
-                <w:szCs w:val="20"/>
-                <w:lang w:val="en-CA"/>
+              </w:rPr>
+            </w:pPr>
+            <w:r>
+              <w:rPr>
+                <w:rFonts w:ascii="Consolas" w:hAnsi="Consolas" w:cs="Consolas"/>
+                <w:sz w:val="20"/>
+                <w:szCs w:val="20"/>
               </w:rPr>
               <w:t xml:space="preserve">  </w:t>
             </w:r>
@@ -2069,7 +4768,6 @@
                 <w:rFonts w:ascii="Consolas" w:hAnsi="Consolas" w:cs="Consolas"/>
                 <w:sz w:val="20"/>
                 <w:szCs w:val="20"/>
-                <w:lang w:val="en-CA"/>
               </w:rPr>
               <w:t>lat</w:t>
             </w:r>
@@ -2079,7 +4777,6 @@
                 <w:rFonts w:ascii="Consolas" w:hAnsi="Consolas" w:cs="Consolas"/>
                 <w:sz w:val="20"/>
                 <w:szCs w:val="20"/>
-                <w:lang w:val="en-CA"/>
               </w:rPr>
               <w:t xml:space="preserve">: </w:t>
             </w:r>
@@ -2089,7 +4786,6 @@
                 <w:sz w:val="20"/>
                 <w:szCs w:val="20"/>
                 <w:shd w:val="clear" w:color="auto" w:fill="FFFF00"/>
-                <w:lang w:val="en-CA"/>
               </w:rPr>
               <w:t>&lt;latitude&gt;</w:t>
             </w:r>
@@ -2098,7 +4794,6 @@
                 <w:rFonts w:ascii="Consolas" w:hAnsi="Consolas" w:cs="Consolas"/>
                 <w:sz w:val="20"/>
                 <w:szCs w:val="20"/>
-                <w:lang w:val="en-CA"/>
               </w:rPr>
               <w:t xml:space="preserve">               </w:t>
             </w:r>
@@ -2107,7 +4802,6 @@
                 <w:rFonts w:ascii="Consolas" w:hAnsi="Consolas" w:cs="Consolas"/>
                 <w:sz w:val="20"/>
                 <w:szCs w:val="20"/>
-                <w:lang w:val="en-CA"/>
               </w:rPr>
               <w:t>#</w:t>
             </w:r>
@@ -2116,7 +4810,6 @@
                 <w:rFonts w:ascii="Consolas" w:hAnsi="Consolas" w:cs="Consolas"/>
                 <w:sz w:val="20"/>
                 <w:szCs w:val="20"/>
-                <w:lang w:val="en-CA"/>
               </w:rPr>
               <w:t xml:space="preserve"> North is positive</w:t>
             </w:r>
@@ -2137,15 +4830,13 @@
                 <w:rFonts w:ascii="Consolas" w:hAnsi="Consolas" w:cs="Consolas"/>
                 <w:sz w:val="20"/>
                 <w:szCs w:val="20"/>
-                <w:lang w:val="en-CA"/>
-              </w:rPr>
-            </w:pPr>
-            <w:r>
-              <w:rPr>
-                <w:rFonts w:ascii="Consolas" w:hAnsi="Consolas" w:cs="Consolas"/>
-                <w:sz w:val="20"/>
-                <w:szCs w:val="20"/>
-                <w:lang w:val="en-CA"/>
+              </w:rPr>
+            </w:pPr>
+            <w:r>
+              <w:rPr>
+                <w:rFonts w:ascii="Consolas" w:hAnsi="Consolas" w:cs="Consolas"/>
+                <w:sz w:val="20"/>
+                <w:szCs w:val="20"/>
               </w:rPr>
               <w:t xml:space="preserve">  long: </w:t>
             </w:r>
@@ -2155,7 +4846,6 @@
                 <w:sz w:val="20"/>
                 <w:szCs w:val="20"/>
                 <w:shd w:val="clear" w:color="auto" w:fill="FFFF00"/>
-                <w:lang w:val="en-CA"/>
               </w:rPr>
               <w:t>&lt;longitude&gt;</w:t>
             </w:r>
@@ -2164,7 +4854,6 @@
                 <w:rFonts w:ascii="Consolas" w:hAnsi="Consolas" w:cs="Consolas"/>
                 <w:sz w:val="20"/>
                 <w:szCs w:val="20"/>
-                <w:lang w:val="en-CA"/>
               </w:rPr>
               <w:t xml:space="preserve">             </w:t>
             </w:r>
@@ -2173,7 +4862,6 @@
                 <w:rFonts w:ascii="Consolas" w:hAnsi="Consolas" w:cs="Consolas"/>
                 <w:sz w:val="20"/>
                 <w:szCs w:val="20"/>
-                <w:lang w:val="en-CA"/>
               </w:rPr>
               <w:t>#</w:t>
             </w:r>
@@ -2182,7 +4870,6 @@
                 <w:rFonts w:ascii="Consolas" w:hAnsi="Consolas" w:cs="Consolas"/>
                 <w:sz w:val="20"/>
                 <w:szCs w:val="20"/>
-                <w:lang w:val="en-CA"/>
               </w:rPr>
               <w:t xml:space="preserve"> West is negative</w:t>
             </w:r>
@@ -2203,15 +4890,13 @@
                 <w:rFonts w:ascii="Consolas" w:hAnsi="Consolas" w:cs="Consolas"/>
                 <w:sz w:val="20"/>
                 <w:szCs w:val="20"/>
-                <w:lang w:val="en-CA"/>
-              </w:rPr>
-            </w:pPr>
-            <w:r>
-              <w:rPr>
-                <w:rFonts w:ascii="Consolas" w:hAnsi="Consolas" w:cs="Consolas"/>
-                <w:sz w:val="20"/>
-                <w:szCs w:val="20"/>
-                <w:lang w:val="en-CA"/>
+              </w:rPr>
+            </w:pPr>
+            <w:r>
+              <w:rPr>
+                <w:rFonts w:ascii="Consolas" w:hAnsi="Consolas" w:cs="Consolas"/>
+                <w:sz w:val="20"/>
+                <w:szCs w:val="20"/>
               </w:rPr>
               <w:t xml:space="preserve">  </w:t>
             </w:r>
@@ -2221,7 +4906,6 @@
                 <w:rFonts w:ascii="Consolas" w:hAnsi="Consolas" w:cs="Consolas"/>
                 <w:sz w:val="20"/>
                 <w:szCs w:val="20"/>
-                <w:lang w:val="en-CA"/>
               </w:rPr>
               <w:t>TimeZoneHour</w:t>
             </w:r>
@@ -2231,7 +4915,6 @@
                 <w:rFonts w:ascii="Consolas" w:hAnsi="Consolas" w:cs="Consolas"/>
                 <w:sz w:val="20"/>
                 <w:szCs w:val="20"/>
-                <w:lang w:val="en-CA"/>
               </w:rPr>
               <w:t xml:space="preserve">: </w:t>
             </w:r>
@@ -2241,7 +4924,6 @@
                 <w:sz w:val="20"/>
                 <w:szCs w:val="20"/>
                 <w:shd w:val="clear" w:color="auto" w:fill="FFFF00"/>
-                <w:lang w:val="en-CA"/>
               </w:rPr>
               <w:t>&lt;</w:t>
             </w:r>
@@ -2252,7 +4934,6 @@
                 <w:sz w:val="20"/>
                 <w:szCs w:val="20"/>
                 <w:shd w:val="clear" w:color="auto" w:fill="FFFF00"/>
-                <w:lang w:val="en-CA"/>
               </w:rPr>
               <w:t>timezone</w:t>
             </w:r>
@@ -2263,7 +4944,6 @@
                 <w:sz w:val="20"/>
                 <w:szCs w:val="20"/>
                 <w:shd w:val="clear" w:color="auto" w:fill="FFFF00"/>
-                <w:lang w:val="en-CA"/>
               </w:rPr>
               <w:t>&gt;</w:t>
             </w:r>
@@ -2272,7 +4952,6 @@
                 <w:rFonts w:ascii="Consolas" w:hAnsi="Consolas" w:cs="Consolas"/>
                 <w:sz w:val="20"/>
                 <w:szCs w:val="20"/>
-                <w:lang w:val="en-CA"/>
               </w:rPr>
               <w:t xml:space="preserve">      </w:t>
             </w:r>
@@ -2281,7 +4960,6 @@
                 <w:rFonts w:ascii="Consolas" w:hAnsi="Consolas" w:cs="Consolas"/>
                 <w:sz w:val="20"/>
                 <w:szCs w:val="20"/>
-                <w:lang w:val="en-CA"/>
               </w:rPr>
               <w:t>#</w:t>
             </w:r>
@@ -2290,7 +4968,6 @@
                 <w:rFonts w:ascii="Consolas" w:hAnsi="Consolas" w:cs="Consolas"/>
                 <w:sz w:val="20"/>
                 <w:szCs w:val="20"/>
-                <w:lang w:val="en-CA"/>
               </w:rPr>
               <w:t xml:space="preserve"> </w:t>
             </w:r>
@@ -2299,7 +4976,6 @@
                 <w:rFonts w:ascii="Consolas" w:hAnsi="Consolas" w:cs="Consolas"/>
                 <w:sz w:val="20"/>
                 <w:szCs w:val="20"/>
-                <w:lang w:val="en-CA"/>
               </w:rPr>
               <w:t>(e.g., for Pacific standard time, GMT - 8)</w:t>
             </w:r>
@@ -2321,7 +4997,6 @@
                 <w:rFonts w:ascii="Consolas" w:hAnsi="Consolas" w:cs="Consolas"/>
                 <w:sz w:val="20"/>
                 <w:szCs w:val="20"/>
-                <w:lang w:val="en-CA"/>
               </w:rPr>
             </w:pPr>
           </w:p>
@@ -2342,15 +5017,13 @@
                 <w:rFonts w:ascii="Consolas" w:hAnsi="Consolas" w:cs="Consolas"/>
                 <w:sz w:val="20"/>
                 <w:szCs w:val="20"/>
-                <w:lang w:val="en-CA"/>
-              </w:rPr>
-            </w:pPr>
-            <w:r>
-              <w:rPr>
-                <w:rFonts w:ascii="Consolas" w:hAnsi="Consolas" w:cs="Consolas"/>
-                <w:sz w:val="20"/>
-                <w:szCs w:val="20"/>
-                <w:lang w:val="en-CA"/>
+              </w:rPr>
+            </w:pPr>
+            <w:r>
+              <w:rPr>
+                <w:rFonts w:ascii="Consolas" w:hAnsi="Consolas" w:cs="Consolas"/>
+                <w:sz w:val="20"/>
+                <w:szCs w:val="20"/>
               </w:rPr>
               <w:t># Optional parameters to modify default third stage parameters can be added here</w:t>
             </w:r>
@@ -2372,15 +5045,13 @@
                 <w:rFonts w:ascii="Consolas" w:hAnsi="Consolas" w:cs="Consolas"/>
                 <w:sz w:val="20"/>
                 <w:szCs w:val="20"/>
-                <w:lang w:val="en-CA"/>
-              </w:rPr>
-            </w:pPr>
-            <w:r>
-              <w:rPr>
-                <w:rFonts w:ascii="Consolas" w:hAnsi="Consolas" w:cs="Consolas"/>
-                <w:sz w:val="20"/>
-                <w:szCs w:val="20"/>
-                <w:lang w:val="en-CA"/>
+              </w:rPr>
+            </w:pPr>
+            <w:r>
+              <w:rPr>
+                <w:rFonts w:ascii="Consolas" w:hAnsi="Consolas" w:cs="Consolas"/>
+                <w:sz w:val="20"/>
+                <w:szCs w:val="20"/>
               </w:rPr>
               <w:t>Processing:</w:t>
             </w:r>
@@ -2402,15 +5073,13 @@
                 <w:rFonts w:ascii="Consolas" w:hAnsi="Consolas" w:cs="Consolas"/>
                 <w:sz w:val="20"/>
                 <w:szCs w:val="20"/>
-                <w:lang w:val="en-CA"/>
-              </w:rPr>
-            </w:pPr>
-            <w:r>
-              <w:rPr>
-                <w:rFonts w:ascii="Consolas" w:hAnsi="Consolas" w:cs="Consolas"/>
-                <w:sz w:val="20"/>
-                <w:szCs w:val="20"/>
-                <w:lang w:val="en-CA"/>
+              </w:rPr>
+            </w:pPr>
+            <w:r>
+              <w:rPr>
+                <w:rFonts w:ascii="Consolas" w:hAnsi="Consolas" w:cs="Consolas"/>
+                <w:sz w:val="20"/>
+                <w:szCs w:val="20"/>
               </w:rPr>
               <w:t xml:space="preserve">  </w:t>
             </w:r>
@@ -2420,7 +5089,6 @@
                 <w:rFonts w:ascii="Consolas" w:hAnsi="Consolas" w:cs="Consolas"/>
                 <w:sz w:val="20"/>
                 <w:szCs w:val="20"/>
-                <w:lang w:val="en-CA"/>
               </w:rPr>
               <w:t>ThirdStage</w:t>
             </w:r>
@@ -2430,7 +5098,6 @@
                 <w:rFonts w:ascii="Consolas" w:hAnsi="Consolas" w:cs="Consolas"/>
                 <w:sz w:val="20"/>
                 <w:szCs w:val="20"/>
-                <w:lang w:val="en-CA"/>
               </w:rPr>
               <w:t>:</w:t>
             </w:r>
@@ -2452,15 +5119,13 @@
                 <w:rFonts w:ascii="Consolas" w:hAnsi="Consolas" w:cs="Consolas"/>
                 <w:sz w:val="20"/>
                 <w:szCs w:val="20"/>
-                <w:lang w:val="en-CA"/>
-              </w:rPr>
-            </w:pPr>
-            <w:r>
-              <w:rPr>
-                <w:rFonts w:ascii="Consolas" w:hAnsi="Consolas" w:cs="Consolas"/>
-                <w:sz w:val="20"/>
-                <w:szCs w:val="20"/>
-                <w:lang w:val="en-CA"/>
+              </w:rPr>
+            </w:pPr>
+            <w:r>
+              <w:rPr>
+                <w:rFonts w:ascii="Consolas" w:hAnsi="Consolas" w:cs="Consolas"/>
+                <w:sz w:val="20"/>
+                <w:szCs w:val="20"/>
               </w:rPr>
               <w:t xml:space="preserve">    Storage: </w:t>
             </w:r>
@@ -2482,15 +5147,13 @@
                 <w:rFonts w:ascii="Consolas" w:hAnsi="Consolas" w:cs="Consolas"/>
                 <w:sz w:val="20"/>
                 <w:szCs w:val="20"/>
-                <w:lang w:val="en-CA"/>
-              </w:rPr>
-            </w:pPr>
-            <w:r>
-              <w:rPr>
-                <w:rFonts w:ascii="Consolas" w:hAnsi="Consolas" w:cs="Consolas"/>
-                <w:sz w:val="20"/>
-                <w:szCs w:val="20"/>
-                <w:lang w:val="en-CA"/>
+              </w:rPr>
+            </w:pPr>
+            <w:r>
+              <w:rPr>
+                <w:rFonts w:ascii="Consolas" w:hAnsi="Consolas" w:cs="Consolas"/>
+                <w:sz w:val="20"/>
+                <w:szCs w:val="20"/>
               </w:rPr>
               <w:t xml:space="preserve">      </w:t>
             </w:r>
@@ -2500,7 +5163,6 @@
                 <w:rFonts w:ascii="Consolas" w:hAnsi="Consolas" w:cs="Consolas"/>
                 <w:sz w:val="20"/>
                 <w:szCs w:val="20"/>
-                <w:lang w:val="en-CA"/>
               </w:rPr>
               <w:t>Apply_Correction</w:t>
             </w:r>
@@ -2510,7 +5172,6 @@
                 <w:rFonts w:ascii="Consolas" w:hAnsi="Consolas" w:cs="Consolas"/>
                 <w:sz w:val="20"/>
                 <w:szCs w:val="20"/>
-                <w:lang w:val="en-CA"/>
               </w:rPr>
               <w:t xml:space="preserve">: </w:t>
             </w:r>
@@ -2519,7 +5180,6 @@
                 <w:rFonts w:ascii="Consolas" w:hAnsi="Consolas" w:cs="Consolas"/>
                 <w:sz w:val="20"/>
                 <w:szCs w:val="20"/>
-                <w:lang w:val="en-CA"/>
               </w:rPr>
               <w:t>True</w:t>
             </w:r>
@@ -2541,15 +5201,13 @@
                 <w:rFonts w:ascii="Consolas" w:hAnsi="Consolas" w:cs="Consolas"/>
                 <w:sz w:val="20"/>
                 <w:szCs w:val="20"/>
-                <w:lang w:val="en-CA"/>
-              </w:rPr>
-            </w:pPr>
-            <w:r>
-              <w:rPr>
-                <w:rFonts w:ascii="Consolas" w:hAnsi="Consolas" w:cs="Consolas"/>
-                <w:sz w:val="20"/>
-                <w:szCs w:val="20"/>
-                <w:lang w:val="en-CA"/>
+              </w:rPr>
+            </w:pPr>
+            <w:r>
+              <w:rPr>
+                <w:rFonts w:ascii="Consolas" w:hAnsi="Consolas" w:cs="Consolas"/>
+                <w:sz w:val="20"/>
+                <w:szCs w:val="20"/>
               </w:rPr>
               <w:t xml:space="preserve">    </w:t>
             </w:r>
@@ -2559,7 +5217,6 @@
                 <w:rFonts w:ascii="Consolas" w:hAnsi="Consolas" w:cs="Consolas"/>
                 <w:sz w:val="20"/>
                 <w:szCs w:val="20"/>
-                <w:lang w:val="en-CA"/>
               </w:rPr>
               <w:t>REddyProc</w:t>
             </w:r>
@@ -2569,7 +5226,6 @@
                 <w:rFonts w:ascii="Consolas" w:hAnsi="Consolas" w:cs="Consolas"/>
                 <w:sz w:val="20"/>
                 <w:szCs w:val="20"/>
-                <w:lang w:val="en-CA"/>
               </w:rPr>
               <w:t>:</w:t>
             </w:r>
@@ -2591,15 +5247,13 @@
                 <w:rFonts w:ascii="Consolas" w:hAnsi="Consolas" w:cs="Consolas"/>
                 <w:sz w:val="20"/>
                 <w:szCs w:val="20"/>
-                <w:lang w:val="en-CA"/>
-              </w:rPr>
-            </w:pPr>
-            <w:r>
-              <w:rPr>
-                <w:rFonts w:ascii="Consolas" w:hAnsi="Consolas" w:cs="Consolas"/>
-                <w:sz w:val="20"/>
-                <w:szCs w:val="20"/>
-                <w:lang w:val="en-CA"/>
+              </w:rPr>
+            </w:pPr>
+            <w:r>
+              <w:rPr>
+                <w:rFonts w:ascii="Consolas" w:hAnsi="Consolas" w:cs="Consolas"/>
+                <w:sz w:val="20"/>
+                <w:szCs w:val="20"/>
               </w:rPr>
               <w:t xml:space="preserve">      Run: True</w:t>
             </w:r>
@@ -2621,15 +5275,13 @@
                 <w:rFonts w:ascii="Consolas" w:hAnsi="Consolas" w:cs="Consolas"/>
                 <w:sz w:val="20"/>
                 <w:szCs w:val="20"/>
-                <w:lang w:val="en-CA"/>
-              </w:rPr>
-            </w:pPr>
-            <w:r>
-              <w:rPr>
-                <w:rFonts w:ascii="Consolas" w:hAnsi="Consolas" w:cs="Consolas"/>
-                <w:sz w:val="20"/>
-                <w:szCs w:val="20"/>
-                <w:lang w:val="en-CA"/>
+              </w:rPr>
+            </w:pPr>
+            <w:r>
+              <w:rPr>
+                <w:rFonts w:ascii="Consolas" w:hAnsi="Consolas" w:cs="Consolas"/>
+                <w:sz w:val="20"/>
+                <w:szCs w:val="20"/>
               </w:rPr>
               <w:t xml:space="preserve">    </w:t>
             </w:r>
@@ -2639,7 +5291,6 @@
                 <w:rFonts w:ascii="Consolas" w:hAnsi="Consolas" w:cs="Consolas"/>
                 <w:sz w:val="20"/>
                 <w:szCs w:val="20"/>
-                <w:lang w:val="en-CA"/>
               </w:rPr>
               <w:t>RF_GapFilling</w:t>
             </w:r>
@@ -2649,7 +5300,6 @@
                 <w:rFonts w:ascii="Consolas" w:hAnsi="Consolas" w:cs="Consolas"/>
                 <w:sz w:val="20"/>
                 <w:szCs w:val="20"/>
-                <w:lang w:val="en-CA"/>
               </w:rPr>
               <w:t>:</w:t>
             </w:r>
@@ -2671,15 +5321,13 @@
                 <w:rFonts w:ascii="Consolas" w:hAnsi="Consolas" w:cs="Consolas"/>
                 <w:sz w:val="20"/>
                 <w:szCs w:val="20"/>
-                <w:lang w:val="en-CA"/>
-              </w:rPr>
-            </w:pPr>
-            <w:r>
-              <w:rPr>
-                <w:rFonts w:ascii="Consolas" w:hAnsi="Consolas" w:cs="Consolas"/>
-                <w:sz w:val="20"/>
-                <w:szCs w:val="20"/>
-                <w:lang w:val="en-CA"/>
+              </w:rPr>
+            </w:pPr>
+            <w:r>
+              <w:rPr>
+                <w:rFonts w:ascii="Consolas" w:hAnsi="Consolas" w:cs="Consolas"/>
+                <w:sz w:val="20"/>
+                <w:szCs w:val="20"/>
               </w:rPr>
               <w:t xml:space="preserve">      Run: True</w:t>
             </w:r>
@@ -2845,7 +5493,6 @@
           <w:sz w:val="20"/>
           <w:szCs w:val="20"/>
         </w:rPr>
-        <w:lastRenderedPageBreak/>
         <w:t>Example 3</w:t>
       </w:r>
       <w:r>
@@ -2905,15 +5552,13 @@
                 <w:rFonts w:ascii="Consolas" w:hAnsi="Consolas" w:cs="Consolas"/>
                 <w:sz w:val="20"/>
                 <w:szCs w:val="20"/>
-                <w:lang w:val="en-CA"/>
-              </w:rPr>
-            </w:pPr>
-            <w:r>
-              <w:rPr>
-                <w:rFonts w:ascii="Consolas" w:hAnsi="Consolas" w:cs="Consolas"/>
-                <w:sz w:val="20"/>
-                <w:szCs w:val="20"/>
-                <w:lang w:val="en-CA"/>
+              </w:rPr>
+            </w:pPr>
+            <w:r>
+              <w:rPr>
+                <w:rFonts w:ascii="Consolas" w:hAnsi="Consolas" w:cs="Consolas"/>
+                <w:sz w:val="20"/>
+                <w:szCs w:val="20"/>
               </w:rPr>
               <w:t># Written by June Skeeter</w:t>
             </w:r>
@@ -2934,15 +5579,13 @@
                 <w:rFonts w:ascii="Consolas" w:hAnsi="Consolas" w:cs="Consolas"/>
                 <w:sz w:val="20"/>
                 <w:szCs w:val="20"/>
-                <w:lang w:val="en-CA"/>
-              </w:rPr>
-            </w:pPr>
-            <w:r>
-              <w:rPr>
-                <w:rFonts w:ascii="Consolas" w:hAnsi="Consolas" w:cs="Consolas"/>
-                <w:sz w:val="20"/>
-                <w:szCs w:val="20"/>
-                <w:lang w:val="en-CA"/>
+              </w:rPr>
+            </w:pPr>
+            <w:r>
+              <w:rPr>
+                <w:rFonts w:ascii="Consolas" w:hAnsi="Consolas" w:cs="Consolas"/>
+                <w:sz w:val="20"/>
+                <w:szCs w:val="20"/>
               </w:rPr>
               <w:t># March 2024</w:t>
             </w:r>
@@ -2963,15 +5606,13 @@
                 <w:rFonts w:ascii="Consolas" w:hAnsi="Consolas" w:cs="Consolas"/>
                 <w:sz w:val="20"/>
                 <w:szCs w:val="20"/>
-                <w:lang w:val="en-CA"/>
-              </w:rPr>
-            </w:pPr>
-            <w:r>
-              <w:rPr>
-                <w:rFonts w:ascii="Consolas" w:hAnsi="Consolas" w:cs="Consolas"/>
-                <w:sz w:val="20"/>
-                <w:szCs w:val="20"/>
-                <w:lang w:val="en-CA"/>
+              </w:rPr>
+            </w:pPr>
+            <w:r>
+              <w:rPr>
+                <w:rFonts w:ascii="Consolas" w:hAnsi="Consolas" w:cs="Consolas"/>
+                <w:sz w:val="20"/>
+                <w:szCs w:val="20"/>
               </w:rPr>
               <w:t xml:space="preserve"># Modified by </w:t>
             </w:r>
@@ -2981,7 +5622,6 @@
                 <w:sz w:val="20"/>
                 <w:szCs w:val="20"/>
                 <w:shd w:val="clear" w:color="auto" w:fill="FFFF00"/>
-                <w:lang w:val="en-CA"/>
               </w:rPr>
               <w:t>&lt;author&gt;</w:t>
             </w:r>
@@ -3002,15 +5642,13 @@
                 <w:rFonts w:ascii="Consolas" w:hAnsi="Consolas" w:cs="Consolas"/>
                 <w:sz w:val="20"/>
                 <w:szCs w:val="20"/>
-                <w:lang w:val="en-CA"/>
-              </w:rPr>
-            </w:pPr>
-            <w:r>
-              <w:rPr>
-                <w:rFonts w:ascii="Consolas" w:hAnsi="Consolas" w:cs="Consolas"/>
-                <w:sz w:val="20"/>
-                <w:szCs w:val="20"/>
-                <w:lang w:val="en-CA"/>
+              </w:rPr>
+            </w:pPr>
+            <w:r>
+              <w:rPr>
+                <w:rFonts w:ascii="Consolas" w:hAnsi="Consolas" w:cs="Consolas"/>
+                <w:sz w:val="20"/>
+                <w:szCs w:val="20"/>
               </w:rPr>
               <w:t xml:space="preserve"># Date: </w:t>
             </w:r>
@@ -3020,7 +5658,6 @@
                 <w:sz w:val="20"/>
                 <w:szCs w:val="20"/>
                 <w:shd w:val="clear" w:color="auto" w:fill="FFFF00"/>
-                <w:lang w:val="en-CA"/>
               </w:rPr>
               <w:t>&lt;date&gt;</w:t>
             </w:r>
@@ -3041,7 +5678,6 @@
                 <w:rFonts w:ascii="Consolas" w:hAnsi="Consolas" w:cs="Consolas"/>
                 <w:sz w:val="20"/>
                 <w:szCs w:val="20"/>
-                <w:lang w:val="en-CA"/>
               </w:rPr>
             </w:pPr>
           </w:p>
@@ -3061,15 +5697,13 @@
                 <w:rFonts w:ascii="Consolas" w:hAnsi="Consolas" w:cs="Consolas"/>
                 <w:sz w:val="20"/>
                 <w:szCs w:val="20"/>
-                <w:lang w:val="en-CA"/>
-              </w:rPr>
-            </w:pPr>
-            <w:r>
-              <w:rPr>
-                <w:rFonts w:ascii="Consolas" w:hAnsi="Consolas" w:cs="Consolas"/>
-                <w:sz w:val="20"/>
-                <w:szCs w:val="20"/>
-                <w:lang w:val="en-CA"/>
+              </w:rPr>
+            </w:pPr>
+            <w:r>
+              <w:rPr>
+                <w:rFonts w:ascii="Consolas" w:hAnsi="Consolas" w:cs="Consolas"/>
+                <w:sz w:val="20"/>
+                <w:szCs w:val="20"/>
               </w:rPr>
               <w:t>Metadata:</w:t>
             </w:r>
@@ -3090,15 +5724,13 @@
                 <w:rFonts w:ascii="Consolas" w:hAnsi="Consolas" w:cs="Consolas"/>
                 <w:sz w:val="20"/>
                 <w:szCs w:val="20"/>
-                <w:lang w:val="en-CA"/>
-              </w:rPr>
-            </w:pPr>
-            <w:r>
-              <w:rPr>
-                <w:rFonts w:ascii="Consolas" w:hAnsi="Consolas" w:cs="Consolas"/>
-                <w:sz w:val="20"/>
-                <w:szCs w:val="20"/>
-                <w:lang w:val="en-CA"/>
+              </w:rPr>
+            </w:pPr>
+            <w:r>
+              <w:rPr>
+                <w:rFonts w:ascii="Consolas" w:hAnsi="Consolas" w:cs="Consolas"/>
+                <w:sz w:val="20"/>
+                <w:szCs w:val="20"/>
               </w:rPr>
               <w:t xml:space="preserve">  </w:t>
             </w:r>
@@ -3108,7 +5740,6 @@
                 <w:rFonts w:ascii="Consolas" w:hAnsi="Consolas" w:cs="Consolas"/>
                 <w:sz w:val="20"/>
                 <w:szCs w:val="20"/>
-                <w:lang w:val="en-CA"/>
               </w:rPr>
               <w:t>siteID</w:t>
             </w:r>
@@ -3118,7 +5749,6 @@
                 <w:rFonts w:ascii="Consolas" w:hAnsi="Consolas" w:cs="Consolas"/>
                 <w:sz w:val="20"/>
                 <w:szCs w:val="20"/>
-                <w:lang w:val="en-CA"/>
               </w:rPr>
               <w:t xml:space="preserve">: </w:t>
             </w:r>
@@ -3128,7 +5758,6 @@
                 <w:sz w:val="20"/>
                 <w:szCs w:val="20"/>
                 <w:shd w:val="clear" w:color="auto" w:fill="FFFF00"/>
-                <w:lang w:val="en-CA"/>
               </w:rPr>
               <w:t>SITEID1</w:t>
             </w:r>
@@ -3149,15 +5778,13 @@
                 <w:rFonts w:ascii="Consolas" w:hAnsi="Consolas" w:cs="Consolas"/>
                 <w:sz w:val="20"/>
                 <w:szCs w:val="20"/>
-                <w:lang w:val="en-CA"/>
-              </w:rPr>
-            </w:pPr>
-            <w:r>
-              <w:rPr>
-                <w:rFonts w:ascii="Consolas" w:hAnsi="Consolas" w:cs="Consolas"/>
-                <w:sz w:val="20"/>
-                <w:szCs w:val="20"/>
-                <w:lang w:val="en-CA"/>
+              </w:rPr>
+            </w:pPr>
+            <w:r>
+              <w:rPr>
+                <w:rFonts w:ascii="Consolas" w:hAnsi="Consolas" w:cs="Consolas"/>
+                <w:sz w:val="20"/>
+                <w:szCs w:val="20"/>
               </w:rPr>
               <w:t xml:space="preserve">  </w:t>
             </w:r>
@@ -3167,7 +5794,6 @@
                 <w:rFonts w:ascii="Consolas" w:hAnsi="Consolas" w:cs="Consolas"/>
                 <w:sz w:val="20"/>
                 <w:szCs w:val="20"/>
-                <w:lang w:val="en-CA"/>
               </w:rPr>
               <w:t>estYear</w:t>
             </w:r>
@@ -3177,7 +5803,6 @@
                 <w:rFonts w:ascii="Consolas" w:hAnsi="Consolas" w:cs="Consolas"/>
                 <w:sz w:val="20"/>
                 <w:szCs w:val="20"/>
-                <w:lang w:val="en-CA"/>
               </w:rPr>
               <w:t xml:space="preserve">: </w:t>
             </w:r>
@@ -3187,7 +5812,6 @@
                 <w:sz w:val="20"/>
                 <w:szCs w:val="20"/>
                 <w:shd w:val="clear" w:color="auto" w:fill="FFFF00"/>
-                <w:lang w:val="en-CA"/>
               </w:rPr>
               <w:t>&lt;YYYY&gt;</w:t>
             </w:r>
@@ -3196,7 +5820,6 @@
                 <w:rFonts w:ascii="Consolas" w:hAnsi="Consolas" w:cs="Consolas"/>
                 <w:sz w:val="20"/>
                 <w:szCs w:val="20"/>
-                <w:lang w:val="en-CA"/>
               </w:rPr>
               <w:t xml:space="preserve"> </w:t>
             </w:r>
@@ -3217,15 +5840,13 @@
                 <w:rFonts w:ascii="Consolas" w:hAnsi="Consolas" w:cs="Consolas"/>
                 <w:sz w:val="20"/>
                 <w:szCs w:val="20"/>
-                <w:lang w:val="en-CA"/>
-              </w:rPr>
-            </w:pPr>
-            <w:r>
-              <w:rPr>
-                <w:rFonts w:ascii="Consolas" w:hAnsi="Consolas" w:cs="Consolas"/>
-                <w:sz w:val="20"/>
-                <w:szCs w:val="20"/>
-                <w:lang w:val="en-CA"/>
+              </w:rPr>
+            </w:pPr>
+            <w:r>
+              <w:rPr>
+                <w:rFonts w:ascii="Consolas" w:hAnsi="Consolas" w:cs="Consolas"/>
+                <w:sz w:val="20"/>
+                <w:szCs w:val="20"/>
               </w:rPr>
               <w:t xml:space="preserve">  </w:t>
             </w:r>
@@ -3235,7 +5856,6 @@
                 <w:rFonts w:ascii="Consolas" w:hAnsi="Consolas" w:cs="Consolas"/>
                 <w:sz w:val="20"/>
                 <w:szCs w:val="20"/>
-                <w:lang w:val="en-CA"/>
               </w:rPr>
               <w:t>lat</w:t>
             </w:r>
@@ -3245,7 +5865,6 @@
                 <w:rFonts w:ascii="Consolas" w:hAnsi="Consolas" w:cs="Consolas"/>
                 <w:sz w:val="20"/>
                 <w:szCs w:val="20"/>
-                <w:lang w:val="en-CA"/>
               </w:rPr>
               <w:t xml:space="preserve">: </w:t>
             </w:r>
@@ -3255,7 +5874,6 @@
                 <w:sz w:val="20"/>
                 <w:szCs w:val="20"/>
                 <w:shd w:val="clear" w:color="auto" w:fill="FFFF00"/>
-                <w:lang w:val="en-CA"/>
               </w:rPr>
               <w:t>&lt;latitude&gt;</w:t>
             </w:r>
@@ -3264,7 +5882,6 @@
                 <w:rFonts w:ascii="Consolas" w:hAnsi="Consolas" w:cs="Consolas"/>
                 <w:sz w:val="20"/>
                 <w:szCs w:val="20"/>
-                <w:lang w:val="en-CA"/>
               </w:rPr>
               <w:t xml:space="preserve">               </w:t>
             </w:r>
@@ -3273,7 +5890,6 @@
                 <w:rFonts w:ascii="Consolas" w:hAnsi="Consolas" w:cs="Consolas"/>
                 <w:sz w:val="20"/>
                 <w:szCs w:val="20"/>
-                <w:lang w:val="en-CA"/>
               </w:rPr>
               <w:t>#</w:t>
             </w:r>
@@ -3282,7 +5898,6 @@
                 <w:rFonts w:ascii="Consolas" w:hAnsi="Consolas" w:cs="Consolas"/>
                 <w:sz w:val="20"/>
                 <w:szCs w:val="20"/>
-                <w:lang w:val="en-CA"/>
               </w:rPr>
               <w:t xml:space="preserve"> North is positive</w:t>
             </w:r>
@@ -3303,15 +5918,13 @@
                 <w:rFonts w:ascii="Consolas" w:hAnsi="Consolas" w:cs="Consolas"/>
                 <w:sz w:val="20"/>
                 <w:szCs w:val="20"/>
-                <w:lang w:val="en-CA"/>
-              </w:rPr>
-            </w:pPr>
-            <w:r>
-              <w:rPr>
-                <w:rFonts w:ascii="Consolas" w:hAnsi="Consolas" w:cs="Consolas"/>
-                <w:sz w:val="20"/>
-                <w:szCs w:val="20"/>
-                <w:lang w:val="en-CA"/>
+              </w:rPr>
+            </w:pPr>
+            <w:r>
+              <w:rPr>
+                <w:rFonts w:ascii="Consolas" w:hAnsi="Consolas" w:cs="Consolas"/>
+                <w:sz w:val="20"/>
+                <w:szCs w:val="20"/>
               </w:rPr>
               <w:t xml:space="preserve">  long: </w:t>
             </w:r>
@@ -3321,7 +5934,6 @@
                 <w:sz w:val="20"/>
                 <w:szCs w:val="20"/>
                 <w:shd w:val="clear" w:color="auto" w:fill="FFFF00"/>
-                <w:lang w:val="en-CA"/>
               </w:rPr>
               <w:t>&lt;longitude&gt;</w:t>
             </w:r>
@@ -3330,7 +5942,6 @@
                 <w:rFonts w:ascii="Consolas" w:hAnsi="Consolas" w:cs="Consolas"/>
                 <w:sz w:val="20"/>
                 <w:szCs w:val="20"/>
-                <w:lang w:val="en-CA"/>
               </w:rPr>
               <w:t xml:space="preserve">             </w:t>
             </w:r>
@@ -3339,7 +5950,6 @@
                 <w:rFonts w:ascii="Consolas" w:hAnsi="Consolas" w:cs="Consolas"/>
                 <w:sz w:val="20"/>
                 <w:szCs w:val="20"/>
-                <w:lang w:val="en-CA"/>
               </w:rPr>
               <w:t>#</w:t>
             </w:r>
@@ -3348,7 +5958,6 @@
                 <w:rFonts w:ascii="Consolas" w:hAnsi="Consolas" w:cs="Consolas"/>
                 <w:sz w:val="20"/>
                 <w:szCs w:val="20"/>
-                <w:lang w:val="en-CA"/>
               </w:rPr>
               <w:t xml:space="preserve"> West is negative</w:t>
             </w:r>
@@ -3369,15 +5978,13 @@
                 <w:rFonts w:ascii="Consolas" w:hAnsi="Consolas" w:cs="Consolas"/>
                 <w:sz w:val="20"/>
                 <w:szCs w:val="20"/>
-                <w:lang w:val="en-CA"/>
-              </w:rPr>
-            </w:pPr>
-            <w:r>
-              <w:rPr>
-                <w:rFonts w:ascii="Consolas" w:hAnsi="Consolas" w:cs="Consolas"/>
-                <w:sz w:val="20"/>
-                <w:szCs w:val="20"/>
-                <w:lang w:val="en-CA"/>
+              </w:rPr>
+            </w:pPr>
+            <w:r>
+              <w:rPr>
+                <w:rFonts w:ascii="Consolas" w:hAnsi="Consolas" w:cs="Consolas"/>
+                <w:sz w:val="20"/>
+                <w:szCs w:val="20"/>
               </w:rPr>
               <w:t xml:space="preserve">  </w:t>
             </w:r>
@@ -3387,7 +5994,6 @@
                 <w:rFonts w:ascii="Consolas" w:hAnsi="Consolas" w:cs="Consolas"/>
                 <w:sz w:val="20"/>
                 <w:szCs w:val="20"/>
-                <w:lang w:val="en-CA"/>
               </w:rPr>
               <w:t>TimeZoneHour</w:t>
             </w:r>
@@ -3397,7 +6003,6 @@
                 <w:rFonts w:ascii="Consolas" w:hAnsi="Consolas" w:cs="Consolas"/>
                 <w:sz w:val="20"/>
                 <w:szCs w:val="20"/>
-                <w:lang w:val="en-CA"/>
               </w:rPr>
               <w:t xml:space="preserve">: </w:t>
             </w:r>
@@ -3407,7 +6012,6 @@
                 <w:sz w:val="20"/>
                 <w:szCs w:val="20"/>
                 <w:shd w:val="clear" w:color="auto" w:fill="FFFF00"/>
-                <w:lang w:val="en-CA"/>
               </w:rPr>
               <w:t>&lt;</w:t>
             </w:r>
@@ -3418,7 +6022,6 @@
                 <w:sz w:val="20"/>
                 <w:szCs w:val="20"/>
                 <w:shd w:val="clear" w:color="auto" w:fill="FFFF00"/>
-                <w:lang w:val="en-CA"/>
               </w:rPr>
               <w:t>timezone</w:t>
             </w:r>
@@ -3429,7 +6032,6 @@
                 <w:sz w:val="20"/>
                 <w:szCs w:val="20"/>
                 <w:shd w:val="clear" w:color="auto" w:fill="FFFF00"/>
-                <w:lang w:val="en-CA"/>
               </w:rPr>
               <w:t>&gt;</w:t>
             </w:r>
@@ -3438,7 +6040,6 @@
                 <w:rFonts w:ascii="Consolas" w:hAnsi="Consolas" w:cs="Consolas"/>
                 <w:sz w:val="20"/>
                 <w:szCs w:val="20"/>
-                <w:lang w:val="en-CA"/>
               </w:rPr>
               <w:t xml:space="preserve">      </w:t>
             </w:r>
@@ -3447,7 +6048,6 @@
                 <w:rFonts w:ascii="Consolas" w:hAnsi="Consolas" w:cs="Consolas"/>
                 <w:sz w:val="20"/>
                 <w:szCs w:val="20"/>
-                <w:lang w:val="en-CA"/>
               </w:rPr>
               <w:t>#</w:t>
             </w:r>
@@ -3456,7 +6056,6 @@
                 <w:rFonts w:ascii="Consolas" w:hAnsi="Consolas" w:cs="Consolas"/>
                 <w:sz w:val="20"/>
                 <w:szCs w:val="20"/>
-                <w:lang w:val="en-CA"/>
               </w:rPr>
               <w:t xml:space="preserve"> </w:t>
             </w:r>
@@ -3465,7 +6064,6 @@
                 <w:rFonts w:ascii="Consolas" w:hAnsi="Consolas" w:cs="Consolas"/>
                 <w:sz w:val="20"/>
                 <w:szCs w:val="20"/>
-                <w:lang w:val="en-CA"/>
               </w:rPr>
               <w:t>(e.g., for Pacific standard time, GMT - 8)</w:t>
             </w:r>
@@ -3487,7 +6085,6 @@
                 <w:rFonts w:ascii="Consolas" w:hAnsi="Consolas" w:cs="Consolas"/>
                 <w:sz w:val="20"/>
                 <w:szCs w:val="20"/>
-                <w:lang w:val="en-CA"/>
               </w:rPr>
             </w:pPr>
           </w:p>
@@ -3508,15 +6105,13 @@
                 <w:rFonts w:ascii="Consolas" w:hAnsi="Consolas" w:cs="Consolas"/>
                 <w:sz w:val="20"/>
                 <w:szCs w:val="20"/>
-                <w:lang w:val="en-CA"/>
-              </w:rPr>
-            </w:pPr>
-            <w:r>
-              <w:rPr>
-                <w:rFonts w:ascii="Consolas" w:hAnsi="Consolas" w:cs="Consolas"/>
-                <w:sz w:val="20"/>
-                <w:szCs w:val="20"/>
-                <w:lang w:val="en-CA"/>
+              </w:rPr>
+            </w:pPr>
+            <w:r>
+              <w:rPr>
+                <w:rFonts w:ascii="Consolas" w:hAnsi="Consolas" w:cs="Consolas"/>
+                <w:sz w:val="20"/>
+                <w:szCs w:val="20"/>
               </w:rPr>
               <w:t># Optional parameters to modify default third stage parameters can be added here</w:t>
             </w:r>
@@ -3538,15 +6133,13 @@
                 <w:rFonts w:ascii="Consolas" w:hAnsi="Consolas" w:cs="Consolas"/>
                 <w:sz w:val="20"/>
                 <w:szCs w:val="20"/>
-                <w:lang w:val="en-CA"/>
-              </w:rPr>
-            </w:pPr>
-            <w:r>
-              <w:rPr>
-                <w:rFonts w:ascii="Consolas" w:hAnsi="Consolas" w:cs="Consolas"/>
-                <w:sz w:val="20"/>
-                <w:szCs w:val="20"/>
-                <w:lang w:val="en-CA"/>
+              </w:rPr>
+            </w:pPr>
+            <w:r>
+              <w:rPr>
+                <w:rFonts w:ascii="Consolas" w:hAnsi="Consolas" w:cs="Consolas"/>
+                <w:sz w:val="20"/>
+                <w:szCs w:val="20"/>
               </w:rPr>
               <w:t>Processing:</w:t>
             </w:r>
@@ -3568,15 +6161,13 @@
                 <w:rFonts w:ascii="Consolas" w:hAnsi="Consolas" w:cs="Consolas"/>
                 <w:sz w:val="20"/>
                 <w:szCs w:val="20"/>
-                <w:lang w:val="en-CA"/>
-              </w:rPr>
-            </w:pPr>
-            <w:r>
-              <w:rPr>
-                <w:rFonts w:ascii="Consolas" w:hAnsi="Consolas" w:cs="Consolas"/>
-                <w:sz w:val="20"/>
-                <w:szCs w:val="20"/>
-                <w:lang w:val="en-CA"/>
+              </w:rPr>
+            </w:pPr>
+            <w:r>
+              <w:rPr>
+                <w:rFonts w:ascii="Consolas" w:hAnsi="Consolas" w:cs="Consolas"/>
+                <w:sz w:val="20"/>
+                <w:szCs w:val="20"/>
               </w:rPr>
               <w:t xml:space="preserve">  </w:t>
             </w:r>
@@ -3586,7 +6177,6 @@
                 <w:rFonts w:ascii="Consolas" w:hAnsi="Consolas" w:cs="Consolas"/>
                 <w:sz w:val="20"/>
                 <w:szCs w:val="20"/>
-                <w:lang w:val="en-CA"/>
               </w:rPr>
               <w:t>ThirdStage</w:t>
             </w:r>
@@ -3596,7 +6186,6 @@
                 <w:rFonts w:ascii="Consolas" w:hAnsi="Consolas" w:cs="Consolas"/>
                 <w:sz w:val="20"/>
                 <w:szCs w:val="20"/>
-                <w:lang w:val="en-CA"/>
               </w:rPr>
               <w:t>:</w:t>
             </w:r>
@@ -3618,15 +6207,13 @@
                 <w:rFonts w:ascii="Consolas" w:hAnsi="Consolas" w:cs="Consolas"/>
                 <w:sz w:val="20"/>
                 <w:szCs w:val="20"/>
-                <w:lang w:val="en-CA"/>
-              </w:rPr>
-            </w:pPr>
-            <w:r>
-              <w:rPr>
-                <w:rFonts w:ascii="Consolas" w:hAnsi="Consolas" w:cs="Consolas"/>
-                <w:sz w:val="20"/>
-                <w:szCs w:val="20"/>
-                <w:lang w:val="en-CA"/>
+              </w:rPr>
+            </w:pPr>
+            <w:r>
+              <w:rPr>
+                <w:rFonts w:ascii="Consolas" w:hAnsi="Consolas" w:cs="Consolas"/>
+                <w:sz w:val="20"/>
+                <w:szCs w:val="20"/>
               </w:rPr>
               <w:t xml:space="preserve">    Storage: </w:t>
             </w:r>
@@ -3648,15 +6235,13 @@
                 <w:rFonts w:ascii="Consolas" w:hAnsi="Consolas" w:cs="Consolas"/>
                 <w:sz w:val="20"/>
                 <w:szCs w:val="20"/>
-                <w:lang w:val="en-CA"/>
-              </w:rPr>
-            </w:pPr>
-            <w:r>
-              <w:rPr>
-                <w:rFonts w:ascii="Consolas" w:hAnsi="Consolas" w:cs="Consolas"/>
-                <w:sz w:val="20"/>
-                <w:szCs w:val="20"/>
-                <w:lang w:val="en-CA"/>
+              </w:rPr>
+            </w:pPr>
+            <w:r>
+              <w:rPr>
+                <w:rFonts w:ascii="Consolas" w:hAnsi="Consolas" w:cs="Consolas"/>
+                <w:sz w:val="20"/>
+                <w:szCs w:val="20"/>
               </w:rPr>
               <w:t xml:space="preserve">      </w:t>
             </w:r>
@@ -3666,7 +6251,6 @@
                 <w:rFonts w:ascii="Consolas" w:hAnsi="Consolas" w:cs="Consolas"/>
                 <w:sz w:val="20"/>
                 <w:szCs w:val="20"/>
-                <w:lang w:val="en-CA"/>
               </w:rPr>
               <w:t>Apply_Correction</w:t>
             </w:r>
@@ -3676,7 +6260,6 @@
                 <w:rFonts w:ascii="Consolas" w:hAnsi="Consolas" w:cs="Consolas"/>
                 <w:sz w:val="20"/>
                 <w:szCs w:val="20"/>
-                <w:lang w:val="en-CA"/>
               </w:rPr>
               <w:t xml:space="preserve">: </w:t>
             </w:r>
@@ -3685,7 +6268,6 @@
                 <w:rFonts w:ascii="Consolas" w:hAnsi="Consolas" w:cs="Consolas"/>
                 <w:sz w:val="20"/>
                 <w:szCs w:val="20"/>
-                <w:lang w:val="en-CA"/>
               </w:rPr>
               <w:t>True</w:t>
             </w:r>
@@ -3707,15 +6289,13 @@
                 <w:rFonts w:ascii="Consolas" w:hAnsi="Consolas" w:cs="Consolas"/>
                 <w:sz w:val="20"/>
                 <w:szCs w:val="20"/>
-                <w:lang w:val="en-CA"/>
-              </w:rPr>
-            </w:pPr>
-            <w:r>
-              <w:rPr>
-                <w:rFonts w:ascii="Consolas" w:hAnsi="Consolas" w:cs="Consolas"/>
-                <w:sz w:val="20"/>
-                <w:szCs w:val="20"/>
-                <w:lang w:val="en-CA"/>
+              </w:rPr>
+            </w:pPr>
+            <w:r>
+              <w:rPr>
+                <w:rFonts w:ascii="Consolas" w:hAnsi="Consolas" w:cs="Consolas"/>
+                <w:sz w:val="20"/>
+                <w:szCs w:val="20"/>
               </w:rPr>
               <w:t xml:space="preserve">    </w:t>
             </w:r>
@@ -3725,7 +6305,6 @@
                 <w:rFonts w:ascii="Consolas" w:hAnsi="Consolas" w:cs="Consolas"/>
                 <w:sz w:val="20"/>
                 <w:szCs w:val="20"/>
-                <w:lang w:val="en-CA"/>
               </w:rPr>
               <w:t>REddyProc</w:t>
             </w:r>
@@ -3735,7 +6314,6 @@
                 <w:rFonts w:ascii="Consolas" w:hAnsi="Consolas" w:cs="Consolas"/>
                 <w:sz w:val="20"/>
                 <w:szCs w:val="20"/>
-                <w:lang w:val="en-CA"/>
               </w:rPr>
               <w:t>:</w:t>
             </w:r>
@@ -3757,15 +6335,13 @@
                 <w:rFonts w:ascii="Consolas" w:hAnsi="Consolas" w:cs="Consolas"/>
                 <w:sz w:val="20"/>
                 <w:szCs w:val="20"/>
-                <w:lang w:val="en-CA"/>
-              </w:rPr>
-            </w:pPr>
-            <w:r>
-              <w:rPr>
-                <w:rFonts w:ascii="Consolas" w:hAnsi="Consolas" w:cs="Consolas"/>
-                <w:sz w:val="20"/>
-                <w:szCs w:val="20"/>
-                <w:lang w:val="en-CA"/>
+              </w:rPr>
+            </w:pPr>
+            <w:r>
+              <w:rPr>
+                <w:rFonts w:ascii="Consolas" w:hAnsi="Consolas" w:cs="Consolas"/>
+                <w:sz w:val="20"/>
+                <w:szCs w:val="20"/>
               </w:rPr>
               <w:t xml:space="preserve">      Run: True</w:t>
             </w:r>
@@ -3787,15 +6363,13 @@
                 <w:rFonts w:ascii="Consolas" w:hAnsi="Consolas" w:cs="Consolas"/>
                 <w:sz w:val="20"/>
                 <w:szCs w:val="20"/>
-                <w:lang w:val="en-CA"/>
-              </w:rPr>
-            </w:pPr>
-            <w:r>
-              <w:rPr>
-                <w:rFonts w:ascii="Consolas" w:hAnsi="Consolas" w:cs="Consolas"/>
-                <w:sz w:val="20"/>
-                <w:szCs w:val="20"/>
-                <w:lang w:val="en-CA"/>
+              </w:rPr>
+            </w:pPr>
+            <w:r>
+              <w:rPr>
+                <w:rFonts w:ascii="Consolas" w:hAnsi="Consolas" w:cs="Consolas"/>
+                <w:sz w:val="20"/>
+                <w:szCs w:val="20"/>
               </w:rPr>
               <w:t xml:space="preserve">    </w:t>
             </w:r>
@@ -3805,7 +6379,6 @@
                 <w:rFonts w:ascii="Consolas" w:hAnsi="Consolas" w:cs="Consolas"/>
                 <w:sz w:val="20"/>
                 <w:szCs w:val="20"/>
-                <w:lang w:val="en-CA"/>
               </w:rPr>
               <w:t>RF_GapFilling</w:t>
             </w:r>
@@ -3815,7 +6388,6 @@
                 <w:rFonts w:ascii="Consolas" w:hAnsi="Consolas" w:cs="Consolas"/>
                 <w:sz w:val="20"/>
                 <w:szCs w:val="20"/>
-                <w:lang w:val="en-CA"/>
               </w:rPr>
               <w:t>:</w:t>
             </w:r>
@@ -3837,15 +6409,13 @@
                 <w:rFonts w:ascii="Consolas" w:hAnsi="Consolas" w:cs="Consolas"/>
                 <w:sz w:val="20"/>
                 <w:szCs w:val="20"/>
-                <w:lang w:val="en-CA"/>
-              </w:rPr>
-            </w:pPr>
-            <w:r>
-              <w:rPr>
-                <w:rFonts w:ascii="Consolas" w:hAnsi="Consolas" w:cs="Consolas"/>
-                <w:sz w:val="20"/>
-                <w:szCs w:val="20"/>
-                <w:lang w:val="en-CA"/>
+              </w:rPr>
+            </w:pPr>
+            <w:r>
+              <w:rPr>
+                <w:rFonts w:ascii="Consolas" w:hAnsi="Consolas" w:cs="Consolas"/>
+                <w:sz w:val="20"/>
+                <w:szCs w:val="20"/>
               </w:rPr>
               <w:t xml:space="preserve">      Run: True</w:t>
             </w:r>
@@ -3868,16 +6438,15 @@
                 <w:sz w:val="20"/>
                 <w:szCs w:val="20"/>
                 <w:shd w:val="clear" w:color="auto" w:fill="F7CAAC" w:themeFill="accent2" w:themeFillTint="66"/>
-                <w:lang w:val="en-CA"/>
-              </w:rPr>
-            </w:pPr>
-            <w:r>
-              <w:rPr>
-                <w:rFonts w:ascii="Consolas" w:hAnsi="Consolas" w:cs="Consolas"/>
-                <w:sz w:val="20"/>
-                <w:szCs w:val="20"/>
-                <w:lang w:val="en-CA"/>
-              </w:rPr>
+              </w:rPr>
+            </w:pPr>
+            <w:r>
+              <w:rPr>
+                <w:rFonts w:ascii="Consolas" w:hAnsi="Consolas" w:cs="Consolas"/>
+                <w:sz w:val="20"/>
+                <w:szCs w:val="20"/>
+              </w:rPr>
+              <w:lastRenderedPageBreak/>
               <w:t xml:space="preserve">      </w:t>
             </w:r>
             <w:r>
@@ -3886,7 +6455,6 @@
                 <w:sz w:val="20"/>
                 <w:szCs w:val="20"/>
                 <w:shd w:val="clear" w:color="auto" w:fill="F7CAAC" w:themeFill="accent2" w:themeFillTint="66"/>
-                <w:lang w:val="en-CA"/>
               </w:rPr>
               <w:t>Models:</w:t>
             </w:r>
@@ -3909,15 +6477,13 @@
                 <w:sz w:val="20"/>
                 <w:szCs w:val="20"/>
                 <w:shd w:val="clear" w:color="auto" w:fill="F7CAAC" w:themeFill="accent2" w:themeFillTint="66"/>
-                <w:lang w:val="en-CA"/>
-              </w:rPr>
-            </w:pPr>
-            <w:r>
-              <w:rPr>
-                <w:rFonts w:ascii="Consolas" w:hAnsi="Consolas" w:cs="Consolas"/>
-                <w:sz w:val="20"/>
-                <w:szCs w:val="20"/>
-                <w:lang w:val="en-CA"/>
+              </w:rPr>
+            </w:pPr>
+            <w:r>
+              <w:rPr>
+                <w:rFonts w:ascii="Consolas" w:hAnsi="Consolas" w:cs="Consolas"/>
+                <w:sz w:val="20"/>
+                <w:szCs w:val="20"/>
               </w:rPr>
               <w:t xml:space="preserve">        </w:t>
             </w:r>
@@ -3927,7 +6493,6 @@
                 <w:sz w:val="20"/>
                 <w:szCs w:val="20"/>
                 <w:shd w:val="clear" w:color="auto" w:fill="F7CAAC" w:themeFill="accent2" w:themeFillTint="66"/>
-                <w:lang w:val="en-CA"/>
               </w:rPr>
               <w:t>FCH4_PI_F_RF:</w:t>
             </w:r>
@@ -3950,15 +6515,13 @@
                 <w:sz w:val="20"/>
                 <w:szCs w:val="20"/>
                 <w:shd w:val="clear" w:color="auto" w:fill="F7CAAC" w:themeFill="accent2" w:themeFillTint="66"/>
-                <w:lang w:val="en-CA"/>
-              </w:rPr>
-            </w:pPr>
-            <w:r>
-              <w:rPr>
-                <w:rFonts w:ascii="Consolas" w:hAnsi="Consolas" w:cs="Consolas"/>
-                <w:sz w:val="20"/>
-                <w:szCs w:val="20"/>
-                <w:lang w:val="en-CA"/>
+              </w:rPr>
+            </w:pPr>
+            <w:r>
+              <w:rPr>
+                <w:rFonts w:ascii="Consolas" w:hAnsi="Consolas" w:cs="Consolas"/>
+                <w:sz w:val="20"/>
+                <w:szCs w:val="20"/>
               </w:rPr>
               <w:t xml:space="preserve">          </w:t>
             </w:r>
@@ -3969,7 +6532,6 @@
                 <w:sz w:val="20"/>
                 <w:szCs w:val="20"/>
                 <w:shd w:val="clear" w:color="auto" w:fill="F7CAAC" w:themeFill="accent2" w:themeFillTint="66"/>
-                <w:lang w:val="en-CA"/>
               </w:rPr>
               <w:t>var_dep</w:t>
             </w:r>
@@ -3980,7 +6542,6 @@
                 <w:sz w:val="20"/>
                 <w:szCs w:val="20"/>
                 <w:shd w:val="clear" w:color="auto" w:fill="F7CAAC" w:themeFill="accent2" w:themeFillTint="66"/>
-                <w:lang w:val="en-CA"/>
               </w:rPr>
               <w:t>: FCH4</w:t>
             </w:r>
@@ -4003,15 +6564,13 @@
                 <w:sz w:val="20"/>
                 <w:szCs w:val="20"/>
                 <w:shd w:val="clear" w:color="auto" w:fill="F7CAAC" w:themeFill="accent2" w:themeFillTint="66"/>
-                <w:lang w:val="en-CA"/>
-              </w:rPr>
-            </w:pPr>
-            <w:r>
-              <w:rPr>
-                <w:rFonts w:ascii="Consolas" w:hAnsi="Consolas" w:cs="Consolas"/>
-                <w:sz w:val="20"/>
-                <w:szCs w:val="20"/>
-                <w:lang w:val="en-CA"/>
+              </w:rPr>
+            </w:pPr>
+            <w:r>
+              <w:rPr>
+                <w:rFonts w:ascii="Consolas" w:hAnsi="Consolas" w:cs="Consolas"/>
+                <w:sz w:val="20"/>
+                <w:szCs w:val="20"/>
               </w:rPr>
               <w:t xml:space="preserve">          </w:t>
             </w:r>
@@ -4021,7 +6580,6 @@
                 <w:sz w:val="20"/>
                 <w:szCs w:val="20"/>
                 <w:shd w:val="clear" w:color="auto" w:fill="F7CAAC" w:themeFill="accent2" w:themeFillTint="66"/>
-                <w:lang w:val="en-CA"/>
               </w:rPr>
               <w:t xml:space="preserve">Predictors: </w:t>
             </w:r>
@@ -4033,7 +6591,6 @@
                 <w:sz w:val="20"/>
                 <w:szCs w:val="20"/>
                 <w:shd w:val="clear" w:color="auto" w:fill="F7CAAC" w:themeFill="accent2" w:themeFillTint="66"/>
-                <w:lang w:val="en-CA"/>
               </w:rPr>
               <w:t xml:space="preserve">&lt;add </w:t>
             </w:r>
@@ -4045,7 +6602,6 @@
                 <w:sz w:val="20"/>
                 <w:szCs w:val="20"/>
                 <w:shd w:val="clear" w:color="auto" w:fill="F7CAAC" w:themeFill="accent2" w:themeFillTint="66"/>
-                <w:lang w:val="en-CA"/>
               </w:rPr>
               <w:t xml:space="preserve">variables </w:t>
             </w:r>
@@ -4057,7 +6613,6 @@
                 <w:sz w:val="20"/>
                 <w:szCs w:val="20"/>
                 <w:shd w:val="clear" w:color="auto" w:fill="F7CAAC" w:themeFill="accent2" w:themeFillTint="66"/>
-                <w:lang w:val="en-CA"/>
               </w:rPr>
               <w:t>here&gt;</w:t>
             </w:r>
@@ -4139,7 +6694,7 @@
 </file>
 
 <file path=word/styles.xml><?xml version="1.0" encoding="utf-8"?>
-<w:styles xmlns:mc="http://schemas.openxmlformats.org/markup-compatibility/2006" xmlns:r="http://schemas.openxmlformats.org/officeDocument/2006/relationships" xmlns:w="http://schemas.openxmlformats.org/wordprocessingml/2006/main" xmlns:w14="http://schemas.microsoft.com/office/word/2010/wordml" xmlns:w15="http://schemas.microsoft.com/office/word/2012/wordml" xmlns:w16cex="http://schemas.microsoft.com/office/word/2018/wordml/cex" xmlns:w16cid="http://schemas.microsoft.com/office/word/2016/wordml/cid" xmlns:w16="http://schemas.microsoft.com/office/word/2018/wordml" xmlns:w16du="http://schemas.microsoft.com/office/word/2023/wordml/word16du" xmlns:w16sdtdh="http://schemas.microsoft.com/office/word/2020/wordml/sdtdatahash" xmlns:w16se="http://schemas.microsoft.com/office/word/2015/wordml/symex" mc:Ignorable="w14 w15 w16se w16cid w16 w16cex w16sdtdh w16du">
+<w:styles xmlns:mc="http://schemas.openxmlformats.org/markup-compatibility/2006" xmlns:r="http://schemas.openxmlformats.org/officeDocument/2006/relationships" xmlns:w="http://schemas.openxmlformats.org/wordprocessingml/2006/main" xmlns:w14="http://schemas.microsoft.com/office/word/2010/wordml" xmlns:w15="http://schemas.microsoft.com/office/word/2012/wordml" xmlns:w16cex="http://schemas.microsoft.com/office/word/2018/wordml/cex" xmlns:w16cid="http://schemas.microsoft.com/office/word/2016/wordml/cid" xmlns:w16="http://schemas.microsoft.com/office/word/2018/wordml" xmlns:w16du="http://schemas.microsoft.com/office/word/2023/wordml/word16du" xmlns:w16sdtdh="http://schemas.microsoft.com/office/word/2020/wordml/sdtdatahash" xmlns:w16sdtfl="http://schemas.microsoft.com/office/word/2024/wordml/sdtformatlock" xmlns:w16se="http://schemas.microsoft.com/office/word/2015/wordml/symex" mc:Ignorable="w14 w15 w16se w16cid w16 w16cex w16sdtdh w16sdtfl w16du">
   <w:docDefaults>
     <w:rPrDefault>
       <w:rPr>
@@ -4531,14 +7086,17 @@
   <w:style w:type="paragraph" w:default="1" w:styleId="Normal">
     <w:name w:val="Normal"/>
     <w:qFormat/>
+    <w:rsid w:val="00237434"/>
     <w:rPr>
-      <w:rFonts w:eastAsiaTheme="minorEastAsia"/>
+      <w:rFonts w:ascii="Times New Roman" w:eastAsia="Times New Roman" w:hAnsi="Times New Roman" w:cs="Times New Roman"/>
+      <w:kern w:val="0"/>
+      <w:lang w:val="en-CA"/>
+      <w14:ligatures w14:val="none"/>
     </w:rPr>
   </w:style>
   <w:style w:type="character" w:default="1" w:styleId="DefaultParagraphFont">
     <w:name w:val="Default Paragraph Font"/>
     <w:uiPriority w:val="1"/>
-    <w:semiHidden/>
     <w:unhideWhenUsed/>
   </w:style>
   <w:style w:type="table" w:default="1" w:styleId="TableNormal">

--- a/images/ini_files/ini_examples.docx
+++ b/images/ini_files/ini_examples.docx
@@ -3104,6 +3104,14 @@
           <w:szCs w:val="20"/>
         </w:rPr>
       </w:pPr>
+      <w:r>
+        <w:rPr>
+          <w:rFonts w:ascii="Consolas" w:hAnsi="Consolas" w:cs="Consolas"/>
+          <w:sz w:val="20"/>
+          <w:szCs w:val="20"/>
+        </w:rPr>
+        <w:t>(old example)</w:t>
+      </w:r>
     </w:p>
     <w:tbl>
       <w:tblPr>
@@ -4280,6 +4288,926 @@
           <w:szCs w:val="20"/>
         </w:rPr>
       </w:pPr>
+      <w:r>
+        <w:rPr>
+          <w:rFonts w:ascii="Consolas" w:hAnsi="Consolas" w:cs="Consolas"/>
+          <w:sz w:val="20"/>
+          <w:szCs w:val="20"/>
+        </w:rPr>
+        <w:lastRenderedPageBreak/>
+        <w:t>New example</w:t>
+      </w:r>
+    </w:p>
+    <w:p>
+      <w:pPr>
+        <w:rPr>
+          <w:rFonts w:ascii="Consolas" w:hAnsi="Consolas" w:cs="Consolas"/>
+          <w:sz w:val="20"/>
+          <w:szCs w:val="20"/>
+        </w:rPr>
+      </w:pPr>
+    </w:p>
+    <w:tbl>
+      <w:tblPr>
+        <w:tblStyle w:val="TableGrid"/>
+        <w:tblW w:w="0" w:type="auto"/>
+        <w:tblBorders>
+          <w:top w:val="single" w:sz="4" w:space="0" w:color="E7E6E6" w:themeColor="background2"/>
+          <w:left w:val="single" w:sz="4" w:space="0" w:color="E7E6E6" w:themeColor="background2"/>
+          <w:bottom w:val="single" w:sz="4" w:space="0" w:color="E7E6E6" w:themeColor="background2"/>
+          <w:right w:val="single" w:sz="4" w:space="0" w:color="E7E6E6" w:themeColor="background2"/>
+          <w:insideH w:val="single" w:sz="4" w:space="0" w:color="E7E6E6" w:themeColor="background2"/>
+          <w:insideV w:val="single" w:sz="4" w:space="0" w:color="E7E6E6" w:themeColor="background2"/>
+        </w:tblBorders>
+        <w:tblLook w:val="04A0" w:firstRow="1" w:lastRow="0" w:firstColumn="1" w:lastColumn="0" w:noHBand="0" w:noVBand="1"/>
+      </w:tblPr>
+      <w:tblGrid>
+        <w:gridCol w:w="11052"/>
+      </w:tblGrid>
+      <w:tr>
+        <w:tc>
+          <w:tcPr>
+            <w:tcW w:w="11052" w:type="dxa"/>
+          </w:tcPr>
+          <w:p>
+            <w:pPr>
+              <w:rPr>
+                <w:rFonts w:ascii="Consolas" w:hAnsi="Consolas" w:cs="Consolas"/>
+                <w:sz w:val="20"/>
+                <w:szCs w:val="20"/>
+              </w:rPr>
+            </w:pPr>
+            <w:r>
+              <w:rPr>
+                <w:rFonts w:ascii="Consolas" w:hAnsi="Consolas" w:cs="Consolas"/>
+                <w:sz w:val="20"/>
+                <w:szCs w:val="20"/>
+              </w:rPr>
+              <w:t>[Trace]</w:t>
+            </w:r>
+          </w:p>
+        </w:tc>
+      </w:tr>
+      <w:tr>
+        <w:tc>
+          <w:tcPr>
+            <w:tcW w:w="11052" w:type="dxa"/>
+          </w:tcPr>
+          <w:p>
+            <w:pPr>
+              <w:rPr>
+                <w:rFonts w:ascii="Consolas" w:hAnsi="Consolas" w:cs="Consolas"/>
+                <w:sz w:val="20"/>
+                <w:szCs w:val="20"/>
+              </w:rPr>
+            </w:pPr>
+            <w:r>
+              <w:rPr>
+                <w:rFonts w:ascii="Consolas" w:hAnsi="Consolas" w:cs="Consolas"/>
+                <w:sz w:val="20"/>
+                <w:szCs w:val="20"/>
+              </w:rPr>
+              <w:t xml:space="preserve">    </w:t>
+            </w:r>
+            <w:r>
+              <w:rPr>
+                <w:rFonts w:ascii="Consolas" w:hAnsi="Consolas" w:cs="Consolas"/>
+                <w:sz w:val="20"/>
+                <w:szCs w:val="20"/>
+              </w:rPr>
+              <w:t xml:space="preserve">              </w:t>
+            </w:r>
+            <w:proofErr w:type="spellStart"/>
+            <w:r>
+              <w:rPr>
+                <w:rFonts w:ascii="Consolas" w:hAnsi="Consolas" w:cs="Consolas"/>
+                <w:sz w:val="20"/>
+                <w:szCs w:val="20"/>
+              </w:rPr>
+              <w:t>variableName</w:t>
+            </w:r>
+            <w:proofErr w:type="spellEnd"/>
+            <w:r>
+              <w:rPr>
+                <w:rFonts w:ascii="Consolas" w:hAnsi="Consolas" w:cs="Consolas"/>
+                <w:sz w:val="20"/>
+                <w:szCs w:val="20"/>
+              </w:rPr>
+              <w:t xml:space="preserve"> = '</w:t>
+            </w:r>
+            <w:r>
+              <w:rPr>
+                <w:rFonts w:ascii="Consolas" w:hAnsi="Consolas" w:cs="Consolas"/>
+                <w:sz w:val="20"/>
+                <w:szCs w:val="20"/>
+              </w:rPr>
+              <w:t>var</w:t>
+            </w:r>
+            <w:r>
+              <w:rPr>
+                <w:rFonts w:ascii="Consolas" w:hAnsi="Consolas" w:cs="Consolas"/>
+                <w:sz w:val="20"/>
+                <w:szCs w:val="20"/>
+              </w:rPr>
+              <w:t xml:space="preserve">1'  </w:t>
+            </w:r>
+          </w:p>
+        </w:tc>
+      </w:tr>
+      <w:tr>
+        <w:tc>
+          <w:tcPr>
+            <w:tcW w:w="11052" w:type="dxa"/>
+          </w:tcPr>
+          <w:p>
+            <w:pPr>
+              <w:rPr>
+                <w:rFonts w:ascii="Consolas" w:hAnsi="Consolas" w:cs="Consolas"/>
+                <w:sz w:val="20"/>
+                <w:szCs w:val="20"/>
+              </w:rPr>
+            </w:pPr>
+            <w:r>
+              <w:rPr>
+                <w:rFonts w:ascii="Consolas" w:hAnsi="Consolas" w:cs="Consolas"/>
+                <w:sz w:val="20"/>
+                <w:szCs w:val="20"/>
+              </w:rPr>
+              <w:t xml:space="preserve">             </w:t>
+            </w:r>
+            <w:proofErr w:type="spellStart"/>
+            <w:r>
+              <w:rPr>
+                <w:rFonts w:ascii="Consolas" w:hAnsi="Consolas" w:cs="Consolas"/>
+                <w:sz w:val="20"/>
+                <w:szCs w:val="20"/>
+                <w:shd w:val="clear" w:color="auto" w:fill="F7CAAC" w:themeFill="accent2" w:themeFillTint="66"/>
+              </w:rPr>
+              <w:t>loggedCalibration</w:t>
+            </w:r>
+            <w:proofErr w:type="spellEnd"/>
+            <w:r>
+              <w:rPr>
+                <w:rFonts w:ascii="Consolas" w:hAnsi="Consolas" w:cs="Consolas"/>
+                <w:sz w:val="20"/>
+                <w:szCs w:val="20"/>
+                <w:shd w:val="clear" w:color="auto" w:fill="F7CAAC" w:themeFill="accent2" w:themeFillTint="66"/>
+              </w:rPr>
+              <w:t xml:space="preserve"> = [</w:t>
+            </w:r>
+            <w:r>
+              <w:rPr>
+                <w:rFonts w:ascii="Consolas" w:hAnsi="Consolas" w:cs="Consolas"/>
+                <w:sz w:val="20"/>
+                <w:szCs w:val="20"/>
+                <w:shd w:val="clear" w:color="auto" w:fill="F7CAAC" w:themeFill="accent2" w:themeFillTint="66"/>
+              </w:rPr>
+              <w:t xml:space="preserve">1 0 </w:t>
+            </w:r>
+            <w:proofErr w:type="spellStart"/>
+            <w:proofErr w:type="gramStart"/>
+            <w:r>
+              <w:rPr>
+                <w:rFonts w:ascii="Consolas" w:hAnsi="Consolas" w:cs="Consolas"/>
+                <w:sz w:val="20"/>
+                <w:szCs w:val="20"/>
+                <w:shd w:val="clear" w:color="auto" w:fill="F7CAAC" w:themeFill="accent2" w:themeFillTint="66"/>
+              </w:rPr>
+              <w:t>datenum</w:t>
+            </w:r>
+            <w:proofErr w:type="spellEnd"/>
+            <w:r>
+              <w:rPr>
+                <w:rFonts w:ascii="Consolas" w:hAnsi="Consolas" w:cs="Consolas"/>
+                <w:sz w:val="20"/>
+                <w:szCs w:val="20"/>
+                <w:shd w:val="clear" w:color="auto" w:fill="F7CAAC" w:themeFill="accent2" w:themeFillTint="66"/>
+              </w:rPr>
+              <w:t>(</w:t>
+            </w:r>
+            <w:proofErr w:type="gramEnd"/>
+            <w:r>
+              <w:rPr>
+                <w:rFonts w:ascii="Consolas" w:hAnsi="Consolas" w:cs="Consolas"/>
+                <w:sz w:val="20"/>
+                <w:szCs w:val="20"/>
+                <w:shd w:val="clear" w:color="auto" w:fill="F7CAAC" w:themeFill="accent2" w:themeFillTint="66"/>
+              </w:rPr>
+              <w:t xml:space="preserve">1901,1,1) </w:t>
+            </w:r>
+            <w:proofErr w:type="spellStart"/>
+            <w:r>
+              <w:rPr>
+                <w:rFonts w:ascii="Consolas" w:hAnsi="Consolas" w:cs="Consolas"/>
+                <w:sz w:val="20"/>
+                <w:szCs w:val="20"/>
+                <w:shd w:val="clear" w:color="auto" w:fill="F7CAAC" w:themeFill="accent2" w:themeFillTint="66"/>
+              </w:rPr>
+              <w:t>datenum</w:t>
+            </w:r>
+            <w:proofErr w:type="spellEnd"/>
+            <w:r>
+              <w:rPr>
+                <w:rFonts w:ascii="Consolas" w:hAnsi="Consolas" w:cs="Consolas"/>
+                <w:sz w:val="20"/>
+                <w:szCs w:val="20"/>
+                <w:shd w:val="clear" w:color="auto" w:fill="F7CAAC" w:themeFill="accent2" w:themeFillTint="66"/>
+              </w:rPr>
+              <w:t>(2999,1,1</w:t>
+            </w:r>
+            <w:r>
+              <w:rPr>
+                <w:rFonts w:ascii="Consolas" w:hAnsi="Consolas" w:cs="Consolas"/>
+                <w:sz w:val="20"/>
+                <w:szCs w:val="20"/>
+                <w:shd w:val="clear" w:color="auto" w:fill="F7CAAC" w:themeFill="accent2" w:themeFillTint="66"/>
+              </w:rPr>
+              <w:t>)</w:t>
+            </w:r>
+            <w:r>
+              <w:rPr>
+                <w:rFonts w:ascii="Consolas" w:hAnsi="Consolas" w:cs="Consolas"/>
+                <w:sz w:val="20"/>
+                <w:szCs w:val="20"/>
+                <w:shd w:val="clear" w:color="auto" w:fill="F7CAAC" w:themeFill="accent2" w:themeFillTint="66"/>
+              </w:rPr>
+              <w:t>]</w:t>
+            </w:r>
+          </w:p>
+        </w:tc>
+      </w:tr>
+      <w:tr>
+        <w:tc>
+          <w:tcPr>
+            <w:tcW w:w="11052" w:type="dxa"/>
+          </w:tcPr>
+          <w:p>
+            <w:pPr>
+              <w:rPr>
+                <w:rFonts w:ascii="Consolas" w:hAnsi="Consolas" w:cs="Consolas"/>
+                <w:sz w:val="20"/>
+                <w:szCs w:val="20"/>
+              </w:rPr>
+            </w:pPr>
+            <w:r>
+              <w:rPr>
+                <w:rFonts w:ascii="Consolas" w:hAnsi="Consolas" w:cs="Consolas"/>
+                <w:sz w:val="20"/>
+                <w:szCs w:val="20"/>
+              </w:rPr>
+              <w:t xml:space="preserve">            </w:t>
+            </w:r>
+            <w:proofErr w:type="spellStart"/>
+            <w:r>
+              <w:rPr>
+                <w:rFonts w:ascii="Consolas" w:hAnsi="Consolas" w:cs="Consolas"/>
+                <w:sz w:val="20"/>
+                <w:szCs w:val="20"/>
+                <w:shd w:val="clear" w:color="auto" w:fill="F7CAAC" w:themeFill="accent2" w:themeFillTint="66"/>
+              </w:rPr>
+              <w:t>currentCalibration</w:t>
+            </w:r>
+            <w:proofErr w:type="spellEnd"/>
+            <w:r>
+              <w:rPr>
+                <w:rFonts w:ascii="Consolas" w:hAnsi="Consolas" w:cs="Consolas"/>
+                <w:sz w:val="20"/>
+                <w:szCs w:val="20"/>
+                <w:shd w:val="clear" w:color="auto" w:fill="F7CAAC" w:themeFill="accent2" w:themeFillTint="66"/>
+              </w:rPr>
+              <w:t xml:space="preserve"> = [1</w:t>
+            </w:r>
+            <w:r>
+              <w:rPr>
+                <w:rFonts w:ascii="Consolas" w:hAnsi="Consolas" w:cs="Consolas"/>
+                <w:sz w:val="20"/>
+                <w:szCs w:val="20"/>
+                <w:shd w:val="clear" w:color="auto" w:fill="F7CAAC" w:themeFill="accent2" w:themeFillTint="66"/>
+              </w:rPr>
+              <w:t>000</w:t>
+            </w:r>
+            <w:r>
+              <w:rPr>
+                <w:rFonts w:ascii="Consolas" w:hAnsi="Consolas" w:cs="Consolas"/>
+                <w:sz w:val="20"/>
+                <w:szCs w:val="20"/>
+                <w:shd w:val="clear" w:color="auto" w:fill="F7CAAC" w:themeFill="accent2" w:themeFillTint="66"/>
+              </w:rPr>
+              <w:t xml:space="preserve"> 0 </w:t>
+            </w:r>
+            <w:proofErr w:type="spellStart"/>
+            <w:proofErr w:type="gramStart"/>
+            <w:r>
+              <w:rPr>
+                <w:rFonts w:ascii="Consolas" w:hAnsi="Consolas" w:cs="Consolas"/>
+                <w:sz w:val="20"/>
+                <w:szCs w:val="20"/>
+                <w:shd w:val="clear" w:color="auto" w:fill="F7CAAC" w:themeFill="accent2" w:themeFillTint="66"/>
+              </w:rPr>
+              <w:t>datenum</w:t>
+            </w:r>
+            <w:proofErr w:type="spellEnd"/>
+            <w:r>
+              <w:rPr>
+                <w:rFonts w:ascii="Consolas" w:hAnsi="Consolas" w:cs="Consolas"/>
+                <w:sz w:val="20"/>
+                <w:szCs w:val="20"/>
+                <w:shd w:val="clear" w:color="auto" w:fill="F7CAAC" w:themeFill="accent2" w:themeFillTint="66"/>
+              </w:rPr>
+              <w:t>(</w:t>
+            </w:r>
+            <w:proofErr w:type="gramEnd"/>
+            <w:r>
+              <w:rPr>
+                <w:rFonts w:ascii="Consolas" w:hAnsi="Consolas" w:cs="Consolas"/>
+                <w:sz w:val="20"/>
+                <w:szCs w:val="20"/>
+                <w:shd w:val="clear" w:color="auto" w:fill="F7CAAC" w:themeFill="accent2" w:themeFillTint="66"/>
+              </w:rPr>
+              <w:t xml:space="preserve">1901,1,1) </w:t>
+            </w:r>
+            <w:proofErr w:type="spellStart"/>
+            <w:r>
+              <w:rPr>
+                <w:rFonts w:ascii="Consolas" w:hAnsi="Consolas" w:cs="Consolas"/>
+                <w:sz w:val="20"/>
+                <w:szCs w:val="20"/>
+                <w:shd w:val="clear" w:color="auto" w:fill="F7CAAC" w:themeFill="accent2" w:themeFillTint="66"/>
+              </w:rPr>
+              <w:t>datenum</w:t>
+            </w:r>
+            <w:proofErr w:type="spellEnd"/>
+            <w:r>
+              <w:rPr>
+                <w:rFonts w:ascii="Consolas" w:hAnsi="Consolas" w:cs="Consolas"/>
+                <w:sz w:val="20"/>
+                <w:szCs w:val="20"/>
+                <w:shd w:val="clear" w:color="auto" w:fill="F7CAAC" w:themeFill="accent2" w:themeFillTint="66"/>
+              </w:rPr>
+              <w:t>(2999,1,1</w:t>
+            </w:r>
+            <w:r>
+              <w:rPr>
+                <w:rFonts w:ascii="Consolas" w:hAnsi="Consolas" w:cs="Consolas"/>
+                <w:sz w:val="20"/>
+                <w:szCs w:val="20"/>
+                <w:shd w:val="clear" w:color="auto" w:fill="F7CAAC" w:themeFill="accent2" w:themeFillTint="66"/>
+              </w:rPr>
+              <w:t>)]</w:t>
+            </w:r>
+          </w:p>
+        </w:tc>
+      </w:tr>
+      <w:tr>
+        <w:tc>
+          <w:tcPr>
+            <w:tcW w:w="11052" w:type="dxa"/>
+          </w:tcPr>
+          <w:p>
+            <w:pPr>
+              <w:rPr>
+                <w:rFonts w:ascii="Consolas" w:hAnsi="Consolas" w:cs="Consolas"/>
+                <w:sz w:val="20"/>
+                <w:szCs w:val="20"/>
+              </w:rPr>
+            </w:pPr>
+            <w:r>
+              <w:rPr>
+                <w:rFonts w:ascii="Consolas" w:hAnsi="Consolas" w:cs="Consolas"/>
+                <w:sz w:val="20"/>
+                <w:szCs w:val="20"/>
+              </w:rPr>
+              <w:t xml:space="preserve">                      comments = '</w:t>
+            </w:r>
+            <w:r>
+              <w:rPr>
+                <w:rFonts w:ascii="Consolas" w:hAnsi="Consolas" w:cs="Consolas"/>
+                <w:sz w:val="20"/>
+                <w:szCs w:val="20"/>
+              </w:rPr>
+              <w:t>unit conversion</w:t>
+            </w:r>
+            <w:r>
+              <w:rPr>
+                <w:rFonts w:ascii="Consolas" w:hAnsi="Consolas" w:cs="Consolas"/>
+                <w:sz w:val="20"/>
+                <w:szCs w:val="20"/>
+              </w:rPr>
+              <w:t>'</w:t>
+            </w:r>
+          </w:p>
+        </w:tc>
+      </w:tr>
+      <w:tr>
+        <w:tc>
+          <w:tcPr>
+            <w:tcW w:w="11052" w:type="dxa"/>
+          </w:tcPr>
+          <w:p>
+            <w:pPr>
+              <w:rPr>
+                <w:rFonts w:ascii="Consolas" w:hAnsi="Consolas" w:cs="Consolas"/>
+                <w:sz w:val="20"/>
+                <w:szCs w:val="20"/>
+              </w:rPr>
+            </w:pPr>
+            <w:r>
+              <w:rPr>
+                <w:rFonts w:ascii="Consolas" w:hAnsi="Consolas" w:cs="Consolas"/>
+                <w:sz w:val="20"/>
+                <w:szCs w:val="20"/>
+              </w:rPr>
+              <w:t xml:space="preserve">          </w:t>
+            </w:r>
+            <w:r>
+              <w:rPr>
+                <w:rFonts w:ascii="Consolas" w:hAnsi="Consolas" w:cs="Consolas"/>
+                <w:sz w:val="20"/>
+                <w:szCs w:val="20"/>
+                <w:shd w:val="clear" w:color="auto" w:fill="F7CAAC" w:themeFill="accent2" w:themeFillTint="66"/>
+              </w:rPr>
+              <w:t>Evaluate = '</w:t>
+            </w:r>
+            <w:r>
+              <w:rPr>
+                <w:rFonts w:ascii="Consolas" w:hAnsi="Consolas" w:cs="Consolas"/>
+                <w:sz w:val="20"/>
+                <w:szCs w:val="20"/>
+                <w:shd w:val="clear" w:color="auto" w:fill="F7CAAC" w:themeFill="accent2" w:themeFillTint="66"/>
+              </w:rPr>
+              <w:t>var</w:t>
+            </w:r>
+            <w:r>
+              <w:rPr>
+                <w:rFonts w:ascii="Consolas" w:hAnsi="Consolas" w:cs="Consolas"/>
+                <w:sz w:val="20"/>
+                <w:szCs w:val="20"/>
+                <w:shd w:val="clear" w:color="auto" w:fill="F7CAAC" w:themeFill="accent2" w:themeFillTint="66"/>
+              </w:rPr>
+              <w:t xml:space="preserve">1 = </w:t>
+            </w:r>
+            <w:proofErr w:type="spellStart"/>
+            <w:r>
+              <w:rPr>
+                <w:rFonts w:ascii="Consolas" w:hAnsi="Consolas" w:cs="Consolas"/>
+                <w:sz w:val="20"/>
+                <w:szCs w:val="20"/>
+                <w:shd w:val="clear" w:color="auto" w:fill="F7CAAC" w:themeFill="accent2" w:themeFillTint="66"/>
+              </w:rPr>
+              <w:t>shiftMyData</w:t>
+            </w:r>
+            <w:proofErr w:type="spellEnd"/>
+            <w:r>
+              <w:rPr>
+                <w:rFonts w:ascii="Consolas" w:hAnsi="Consolas" w:cs="Consolas"/>
+                <w:sz w:val="20"/>
+                <w:szCs w:val="20"/>
+                <w:shd w:val="clear" w:color="auto" w:fill="F7CAAC" w:themeFill="accent2" w:themeFillTint="66"/>
+              </w:rPr>
+              <w:t>(clean_</w:t>
+            </w:r>
+            <w:proofErr w:type="gramStart"/>
+            <w:r>
+              <w:rPr>
+                <w:rFonts w:ascii="Consolas" w:hAnsi="Consolas" w:cs="Consolas"/>
+                <w:sz w:val="20"/>
+                <w:szCs w:val="20"/>
+                <w:shd w:val="clear" w:color="auto" w:fill="F7CAAC" w:themeFill="accent2" w:themeFillTint="66"/>
+              </w:rPr>
+              <w:t>tv,</w:t>
+            </w:r>
+            <w:r>
+              <w:rPr>
+                <w:rFonts w:ascii="Consolas" w:hAnsi="Consolas" w:cs="Consolas"/>
+                <w:sz w:val="20"/>
+                <w:szCs w:val="20"/>
+                <w:shd w:val="clear" w:color="auto" w:fill="F7CAAC" w:themeFill="accent2" w:themeFillTint="66"/>
+              </w:rPr>
+              <w:t>var</w:t>
+            </w:r>
+            <w:proofErr w:type="gramEnd"/>
+            <w:r>
+              <w:rPr>
+                <w:rFonts w:ascii="Consolas" w:hAnsi="Consolas" w:cs="Consolas"/>
+                <w:sz w:val="20"/>
+                <w:szCs w:val="20"/>
+                <w:shd w:val="clear" w:color="auto" w:fill="F7CAAC" w:themeFill="accent2" w:themeFillTint="66"/>
+              </w:rPr>
+              <w:t>1,datenum(2021,11,07,03,00,0),60);'</w:t>
+            </w:r>
+          </w:p>
+        </w:tc>
+      </w:tr>
+      <w:tr>
+        <w:tc>
+          <w:tcPr>
+            <w:tcW w:w="11052" w:type="dxa"/>
+          </w:tcPr>
+          <w:p>
+            <w:pPr>
+              <w:rPr>
+                <w:rFonts w:ascii="Consolas" w:hAnsi="Consolas" w:cs="Consolas"/>
+                <w:sz w:val="20"/>
+                <w:szCs w:val="20"/>
+              </w:rPr>
+            </w:pPr>
+            <w:r>
+              <w:rPr>
+                <w:rFonts w:ascii="Consolas" w:hAnsi="Consolas" w:cs="Consolas"/>
+                <w:sz w:val="20"/>
+                <w:szCs w:val="20"/>
+              </w:rPr>
+              <w:t xml:space="preserve">                        </w:t>
+            </w:r>
+            <w:proofErr w:type="spellStart"/>
+            <w:r>
+              <w:rPr>
+                <w:rFonts w:ascii="Consolas" w:hAnsi="Consolas" w:cs="Consolas"/>
+                <w:sz w:val="20"/>
+                <w:szCs w:val="20"/>
+                <w:shd w:val="clear" w:color="auto" w:fill="F7CAAC" w:themeFill="accent2" w:themeFillTint="66"/>
+              </w:rPr>
+              <w:t>minMax</w:t>
+            </w:r>
+            <w:proofErr w:type="spellEnd"/>
+            <w:r>
+              <w:rPr>
+                <w:rFonts w:ascii="Consolas" w:hAnsi="Consolas" w:cs="Consolas"/>
+                <w:sz w:val="20"/>
+                <w:szCs w:val="20"/>
+                <w:shd w:val="clear" w:color="auto" w:fill="F7CAAC" w:themeFill="accent2" w:themeFillTint="66"/>
+              </w:rPr>
+              <w:t xml:space="preserve"> = [</w:t>
+            </w:r>
+            <w:r>
+              <w:rPr>
+                <w:rFonts w:ascii="Consolas" w:hAnsi="Consolas" w:cs="Consolas"/>
+                <w:sz w:val="20"/>
+                <w:szCs w:val="20"/>
+                <w:shd w:val="clear" w:color="auto" w:fill="F7CAAC" w:themeFill="accent2" w:themeFillTint="66"/>
+              </w:rPr>
+              <w:t>0</w:t>
+            </w:r>
+            <w:r>
+              <w:rPr>
+                <w:rFonts w:ascii="Consolas" w:hAnsi="Consolas" w:cs="Consolas"/>
+                <w:sz w:val="20"/>
+                <w:szCs w:val="20"/>
+                <w:shd w:val="clear" w:color="auto" w:fill="F7CAAC" w:themeFill="accent2" w:themeFillTint="66"/>
+              </w:rPr>
+              <w:t>,50</w:t>
+            </w:r>
+            <w:r>
+              <w:rPr>
+                <w:rFonts w:ascii="Consolas" w:hAnsi="Consolas" w:cs="Consolas"/>
+                <w:sz w:val="20"/>
+                <w:szCs w:val="20"/>
+                <w:shd w:val="clear" w:color="auto" w:fill="F7CAAC" w:themeFill="accent2" w:themeFillTint="66"/>
+              </w:rPr>
+              <w:t>00</w:t>
+            </w:r>
+            <w:r>
+              <w:rPr>
+                <w:rFonts w:ascii="Consolas" w:hAnsi="Consolas" w:cs="Consolas"/>
+                <w:sz w:val="20"/>
+                <w:szCs w:val="20"/>
+                <w:shd w:val="clear" w:color="auto" w:fill="F7CAAC" w:themeFill="accent2" w:themeFillTint="66"/>
+              </w:rPr>
+              <w:t>]</w:t>
+            </w:r>
+          </w:p>
+        </w:tc>
+      </w:tr>
+      <w:tr>
+        <w:tc>
+          <w:tcPr>
+            <w:tcW w:w="11052" w:type="dxa"/>
+          </w:tcPr>
+          <w:p>
+            <w:pPr>
+              <w:rPr>
+                <w:rFonts w:ascii="Consolas" w:hAnsi="Consolas" w:cs="Consolas"/>
+                <w:sz w:val="20"/>
+                <w:szCs w:val="20"/>
+              </w:rPr>
+            </w:pPr>
+            <w:r>
+              <w:rPr>
+                <w:rFonts w:ascii="Consolas" w:hAnsi="Consolas" w:cs="Consolas"/>
+                <w:sz w:val="20"/>
+                <w:szCs w:val="20"/>
+              </w:rPr>
+              <w:t xml:space="preserve">                        </w:t>
+            </w:r>
+            <w:proofErr w:type="spellStart"/>
+            <w:r>
+              <w:rPr>
+                <w:rFonts w:ascii="Consolas" w:hAnsi="Consolas" w:cs="Consolas"/>
+                <w:sz w:val="20"/>
+                <w:szCs w:val="20"/>
+              </w:rPr>
+              <w:t>zeroPt</w:t>
+            </w:r>
+            <w:proofErr w:type="spellEnd"/>
+            <w:r>
+              <w:rPr>
+                <w:rFonts w:ascii="Consolas" w:hAnsi="Consolas" w:cs="Consolas"/>
+                <w:sz w:val="20"/>
+                <w:szCs w:val="20"/>
+              </w:rPr>
+              <w:t xml:space="preserve"> = [-9999]</w:t>
+            </w:r>
+          </w:p>
+        </w:tc>
+      </w:tr>
+      <w:tr>
+        <w:tc>
+          <w:tcPr>
+            <w:tcW w:w="11052" w:type="dxa"/>
+          </w:tcPr>
+          <w:p>
+            <w:pPr>
+              <w:rPr>
+                <w:rFonts w:ascii="Consolas" w:hAnsi="Consolas" w:cs="Consolas"/>
+                <w:sz w:val="20"/>
+                <w:szCs w:val="20"/>
+              </w:rPr>
+            </w:pPr>
+            <w:r>
+              <w:rPr>
+                <w:rFonts w:ascii="Consolas" w:hAnsi="Consolas" w:cs="Consolas"/>
+                <w:sz w:val="20"/>
+                <w:szCs w:val="20"/>
+              </w:rPr>
+              <w:t>[End]</w:t>
+            </w:r>
+          </w:p>
+        </w:tc>
+      </w:tr>
+      <w:tr>
+        <w:tc>
+          <w:tcPr>
+            <w:tcW w:w="11052" w:type="dxa"/>
+          </w:tcPr>
+          <w:p>
+            <w:pPr>
+              <w:rPr>
+                <w:rFonts w:ascii="Consolas" w:hAnsi="Consolas" w:cs="Consolas"/>
+                <w:sz w:val="20"/>
+                <w:szCs w:val="20"/>
+              </w:rPr>
+            </w:pPr>
+            <w:r>
+              <w:rPr>
+                <w:rFonts w:ascii="Consolas" w:hAnsi="Consolas" w:cs="Consolas"/>
+                <w:sz w:val="20"/>
+                <w:szCs w:val="20"/>
+              </w:rPr>
+              <w:t>[Trace]</w:t>
+            </w:r>
+          </w:p>
+        </w:tc>
+      </w:tr>
+      <w:tr>
+        <w:tc>
+          <w:tcPr>
+            <w:tcW w:w="11052" w:type="dxa"/>
+          </w:tcPr>
+          <w:p>
+            <w:pPr>
+              <w:rPr>
+                <w:rFonts w:ascii="Consolas" w:hAnsi="Consolas" w:cs="Consolas"/>
+                <w:sz w:val="20"/>
+                <w:szCs w:val="20"/>
+              </w:rPr>
+            </w:pPr>
+            <w:r>
+              <w:rPr>
+                <w:rFonts w:ascii="Consolas" w:hAnsi="Consolas" w:cs="Consolas"/>
+                <w:sz w:val="20"/>
+                <w:szCs w:val="20"/>
+              </w:rPr>
+              <w:t xml:space="preserve">    </w:t>
+            </w:r>
+            <w:r>
+              <w:rPr>
+                <w:rFonts w:ascii="Consolas" w:hAnsi="Consolas" w:cs="Consolas"/>
+                <w:sz w:val="20"/>
+                <w:szCs w:val="20"/>
+              </w:rPr>
+              <w:t xml:space="preserve">              </w:t>
+            </w:r>
+            <w:proofErr w:type="spellStart"/>
+            <w:r>
+              <w:rPr>
+                <w:rFonts w:ascii="Consolas" w:hAnsi="Consolas" w:cs="Consolas"/>
+                <w:sz w:val="20"/>
+                <w:szCs w:val="20"/>
+              </w:rPr>
+              <w:t>variableName</w:t>
+            </w:r>
+            <w:proofErr w:type="spellEnd"/>
+            <w:r>
+              <w:rPr>
+                <w:rFonts w:ascii="Consolas" w:hAnsi="Consolas" w:cs="Consolas"/>
+                <w:sz w:val="20"/>
+                <w:szCs w:val="20"/>
+              </w:rPr>
+              <w:t xml:space="preserve"> = '</w:t>
+            </w:r>
+            <w:r>
+              <w:rPr>
+                <w:rFonts w:ascii="Consolas" w:hAnsi="Consolas" w:cs="Consolas"/>
+                <w:sz w:val="20"/>
+                <w:szCs w:val="20"/>
+              </w:rPr>
+              <w:t>var</w:t>
+            </w:r>
+            <w:r>
+              <w:rPr>
+                <w:rFonts w:ascii="Consolas" w:hAnsi="Consolas" w:cs="Consolas"/>
+                <w:sz w:val="20"/>
+                <w:szCs w:val="20"/>
+              </w:rPr>
+              <w:t>2</w:t>
+            </w:r>
+            <w:r>
+              <w:rPr>
+                <w:rFonts w:ascii="Consolas" w:hAnsi="Consolas" w:cs="Consolas"/>
+                <w:sz w:val="20"/>
+                <w:szCs w:val="20"/>
+              </w:rPr>
+              <w:t xml:space="preserve">'  </w:t>
+            </w:r>
+          </w:p>
+        </w:tc>
+      </w:tr>
+      <w:tr>
+        <w:tc>
+          <w:tcPr>
+            <w:tcW w:w="11052" w:type="dxa"/>
+          </w:tcPr>
+          <w:p>
+            <w:pPr>
+              <w:rPr>
+                <w:rFonts w:ascii="Consolas" w:hAnsi="Consolas" w:cs="Consolas"/>
+                <w:sz w:val="20"/>
+                <w:szCs w:val="20"/>
+              </w:rPr>
+            </w:pPr>
+            <w:r>
+              <w:rPr>
+                <w:rFonts w:ascii="Consolas" w:hAnsi="Consolas" w:cs="Consolas"/>
+                <w:sz w:val="20"/>
+                <w:szCs w:val="20"/>
+              </w:rPr>
+              <w:t xml:space="preserve">                      comments = '</w:t>
+            </w:r>
+            <w:r>
+              <w:rPr>
+                <w:rFonts w:ascii="Consolas" w:hAnsi="Consolas" w:cs="Consolas"/>
+                <w:sz w:val="20"/>
+                <w:szCs w:val="20"/>
+              </w:rPr>
+              <w:t>unit conversion</w:t>
+            </w:r>
+            <w:r>
+              <w:rPr>
+                <w:rFonts w:ascii="Consolas" w:hAnsi="Consolas" w:cs="Consolas"/>
+                <w:sz w:val="20"/>
+                <w:szCs w:val="20"/>
+              </w:rPr>
+              <w:t>'</w:t>
+            </w:r>
+          </w:p>
+        </w:tc>
+      </w:tr>
+      <w:tr>
+        <w:trPr>
+          <w:trHeight w:val="105"/>
+        </w:trPr>
+        <w:tc>
+          <w:tcPr>
+            <w:tcW w:w="11052" w:type="dxa"/>
+          </w:tcPr>
+          <w:p>
+            <w:pPr>
+              <w:rPr>
+                <w:rFonts w:ascii="Consolas" w:hAnsi="Consolas" w:cs="Consolas"/>
+                <w:sz w:val="20"/>
+                <w:szCs w:val="20"/>
+                <w:shd w:val="clear" w:color="auto" w:fill="FFFF00"/>
+              </w:rPr>
+            </w:pPr>
+            <w:r>
+              <w:rPr>
+                <w:rFonts w:ascii="Consolas" w:hAnsi="Consolas" w:cs="Consolas"/>
+                <w:sz w:val="20"/>
+                <w:szCs w:val="20"/>
+              </w:rPr>
+              <w:t xml:space="preserve">                  </w:t>
+            </w:r>
+            <w:proofErr w:type="spellStart"/>
+            <w:r>
+              <w:rPr>
+                <w:rFonts w:ascii="Consolas" w:hAnsi="Consolas" w:cs="Consolas"/>
+                <w:sz w:val="20"/>
+                <w:szCs w:val="20"/>
+                <w:shd w:val="clear" w:color="auto" w:fill="FFFF00"/>
+              </w:rPr>
+              <w:t>postEvaluate</w:t>
+            </w:r>
+            <w:proofErr w:type="spellEnd"/>
+            <w:r>
+              <w:rPr>
+                <w:rFonts w:ascii="Consolas" w:hAnsi="Consolas" w:cs="Consolas"/>
+                <w:sz w:val="20"/>
+                <w:szCs w:val="20"/>
+                <w:shd w:val="clear" w:color="auto" w:fill="FFFF00"/>
+              </w:rPr>
+              <w:t xml:space="preserve"> = </w:t>
+            </w:r>
+            <w:r>
+              <w:rPr>
+                <w:rFonts w:ascii="Consolas" w:hAnsi="Consolas" w:cs="Consolas"/>
+                <w:sz w:val="20"/>
+                <w:szCs w:val="20"/>
+                <w:shd w:val="clear" w:color="auto" w:fill="FFFF00"/>
+              </w:rPr>
+              <w:t>'</w:t>
+            </w:r>
+            <w:r>
+              <w:rPr>
+                <w:rFonts w:ascii="Consolas" w:hAnsi="Consolas" w:cs="Consolas"/>
+                <w:sz w:val="20"/>
+                <w:szCs w:val="20"/>
+                <w:shd w:val="clear" w:color="auto" w:fill="FFFF00"/>
+              </w:rPr>
+              <w:t xml:space="preserve">var2 = </w:t>
+            </w:r>
+            <w:r>
+              <w:rPr>
+                <w:rFonts w:ascii="Consolas" w:hAnsi="Consolas" w:cs="Consolas"/>
+                <w:sz w:val="20"/>
+                <w:szCs w:val="20"/>
+                <w:shd w:val="clear" w:color="auto" w:fill="FFFF00"/>
+              </w:rPr>
+              <w:t>&lt;some operation using var1&gt;</w:t>
+            </w:r>
+            <w:r>
+              <w:rPr>
+                <w:rFonts w:ascii="Consolas" w:hAnsi="Consolas" w:cs="Consolas"/>
+                <w:sz w:val="20"/>
+                <w:szCs w:val="20"/>
+                <w:shd w:val="clear" w:color="auto" w:fill="FFFF00"/>
+              </w:rPr>
+              <w:t>;</w:t>
+            </w:r>
+            <w:r>
+              <w:rPr>
+                <w:rFonts w:ascii="Consolas" w:hAnsi="Consolas" w:cs="Consolas"/>
+                <w:sz w:val="20"/>
+                <w:szCs w:val="20"/>
+                <w:shd w:val="clear" w:color="auto" w:fill="FFFF00"/>
+              </w:rPr>
+              <w:t>'</w:t>
+            </w:r>
+          </w:p>
+        </w:tc>
+      </w:tr>
+      <w:tr>
+        <w:tc>
+          <w:tcPr>
+            <w:tcW w:w="11052" w:type="dxa"/>
+          </w:tcPr>
+          <w:p>
+            <w:pPr>
+              <w:rPr>
+                <w:rFonts w:ascii="Consolas" w:hAnsi="Consolas" w:cs="Consolas"/>
+                <w:sz w:val="20"/>
+                <w:szCs w:val="20"/>
+              </w:rPr>
+            </w:pPr>
+            <w:r>
+              <w:rPr>
+                <w:rFonts w:ascii="Consolas" w:hAnsi="Consolas" w:cs="Consolas"/>
+                <w:sz w:val="20"/>
+                <w:szCs w:val="20"/>
+              </w:rPr>
+              <w:t>[End]</w:t>
+            </w:r>
+          </w:p>
+        </w:tc>
+      </w:tr>
+    </w:tbl>
+    <w:p>
+      <w:pPr>
+        <w:rPr>
+          <w:rFonts w:ascii="Consolas" w:hAnsi="Consolas" w:cs="Consolas"/>
+          <w:sz w:val="20"/>
+          <w:szCs w:val="20"/>
+        </w:rPr>
+      </w:pPr>
     </w:p>
     <w:p>
       <w:pPr>
@@ -4298,6 +5226,5879 @@
           <w:szCs w:val="20"/>
         </w:rPr>
       </w:pPr>
+    </w:p>
+    <w:p>
+      <w:pPr>
+        <w:rPr>
+          <w:rFonts w:ascii="Consolas" w:hAnsi="Consolas" w:cs="Consolas"/>
+          <w:sz w:val="20"/>
+          <w:szCs w:val="20"/>
+        </w:rPr>
+      </w:pPr>
+    </w:p>
+    <w:p>
+      <w:pPr>
+        <w:rPr>
+          <w:rFonts w:ascii="Consolas" w:hAnsi="Consolas" w:cs="Consolas"/>
+          <w:sz w:val="20"/>
+          <w:szCs w:val="20"/>
+        </w:rPr>
+      </w:pPr>
+    </w:p>
+    <w:p>
+      <w:pPr>
+        <w:rPr>
+          <w:rFonts w:ascii="Consolas" w:hAnsi="Consolas" w:cs="Consolas"/>
+          <w:sz w:val="20"/>
+          <w:szCs w:val="20"/>
+        </w:rPr>
+      </w:pPr>
+    </w:p>
+    <w:p>
+      <w:pPr>
+        <w:rPr>
+          <w:rFonts w:ascii="Consolas" w:hAnsi="Consolas" w:cs="Consolas"/>
+          <w:sz w:val="20"/>
+          <w:szCs w:val="20"/>
+        </w:rPr>
+      </w:pPr>
+    </w:p>
+    <w:p>
+      <w:pPr>
+        <w:rPr>
+          <w:rFonts w:ascii="Consolas" w:hAnsi="Consolas" w:cs="Consolas"/>
+          <w:sz w:val="20"/>
+          <w:szCs w:val="20"/>
+        </w:rPr>
+      </w:pPr>
+    </w:p>
+    <w:p>
+      <w:pPr>
+        <w:rPr>
+          <w:rFonts w:ascii="Consolas" w:hAnsi="Consolas" w:cs="Consolas"/>
+          <w:sz w:val="20"/>
+          <w:szCs w:val="20"/>
+        </w:rPr>
+      </w:pPr>
+    </w:p>
+    <w:p>
+      <w:pPr>
+        <w:rPr>
+          <w:rFonts w:ascii="Consolas" w:hAnsi="Consolas" w:cs="Consolas"/>
+          <w:sz w:val="20"/>
+          <w:szCs w:val="20"/>
+        </w:rPr>
+      </w:pPr>
+    </w:p>
+    <w:p>
+      <w:pPr>
+        <w:rPr>
+          <w:rFonts w:ascii="Consolas" w:hAnsi="Consolas" w:cs="Consolas"/>
+          <w:sz w:val="20"/>
+          <w:szCs w:val="20"/>
+        </w:rPr>
+      </w:pPr>
+    </w:p>
+    <w:p>
+      <w:pPr>
+        <w:rPr>
+          <w:rFonts w:ascii="Consolas" w:hAnsi="Consolas" w:cs="Consolas"/>
+          <w:sz w:val="20"/>
+          <w:szCs w:val="20"/>
+        </w:rPr>
+      </w:pPr>
+    </w:p>
+    <w:p>
+      <w:pPr>
+        <w:rPr>
+          <w:rFonts w:ascii="Consolas" w:hAnsi="Consolas" w:cs="Consolas"/>
+          <w:sz w:val="20"/>
+          <w:szCs w:val="20"/>
+        </w:rPr>
+      </w:pPr>
+    </w:p>
+    <w:p>
+      <w:pPr>
+        <w:rPr>
+          <w:rFonts w:ascii="Consolas" w:hAnsi="Consolas" w:cs="Consolas"/>
+          <w:sz w:val="20"/>
+          <w:szCs w:val="20"/>
+        </w:rPr>
+      </w:pPr>
+    </w:p>
+    <w:p>
+      <w:pPr>
+        <w:rPr>
+          <w:rFonts w:ascii="Consolas" w:hAnsi="Consolas" w:cs="Consolas"/>
+          <w:sz w:val="20"/>
+          <w:szCs w:val="20"/>
+        </w:rPr>
+      </w:pPr>
+    </w:p>
+    <w:p>
+      <w:pPr>
+        <w:rPr>
+          <w:rFonts w:ascii="Consolas" w:hAnsi="Consolas" w:cs="Consolas"/>
+          <w:sz w:val="20"/>
+          <w:szCs w:val="20"/>
+        </w:rPr>
+      </w:pPr>
+      <w:r>
+        <w:rPr>
+          <w:rFonts w:ascii="Consolas" w:hAnsi="Consolas" w:cs="Consolas"/>
+          <w:sz w:val="20"/>
+          <w:szCs w:val="20"/>
+        </w:rPr>
+        <w:t>Example 1</w:t>
+      </w:r>
+      <w:r>
+        <w:rPr>
+          <w:rFonts w:ascii="Consolas" w:hAnsi="Consolas" w:cs="Consolas"/>
+          <w:sz w:val="20"/>
+          <w:szCs w:val="20"/>
+        </w:rPr>
+        <w:t>c</w:t>
+      </w:r>
+      <w:r>
+        <w:rPr>
+          <w:rFonts w:ascii="Consolas" w:hAnsi="Consolas" w:cs="Consolas"/>
+          <w:sz w:val="20"/>
+          <w:szCs w:val="20"/>
+        </w:rPr>
+        <w:t xml:space="preserve"> (first stage – </w:t>
+      </w:r>
+      <w:r>
+        <w:rPr>
+          <w:rFonts w:ascii="Consolas" w:hAnsi="Consolas" w:cs="Consolas"/>
+          <w:sz w:val="20"/>
+          <w:szCs w:val="20"/>
+        </w:rPr>
+        <w:t>further overwrite example</w:t>
+      </w:r>
+      <w:r>
+        <w:rPr>
+          <w:rFonts w:ascii="Consolas" w:hAnsi="Consolas" w:cs="Consolas"/>
+          <w:sz w:val="20"/>
+          <w:szCs w:val="20"/>
+        </w:rPr>
+        <w:t>)</w:t>
+      </w:r>
+    </w:p>
+    <w:p>
+      <w:pPr>
+        <w:rPr>
+          <w:rFonts w:ascii="Consolas" w:hAnsi="Consolas" w:cs="Consolas"/>
+          <w:sz w:val="20"/>
+          <w:szCs w:val="20"/>
+        </w:rPr>
+      </w:pPr>
+    </w:p>
+    <w:tbl>
+      <w:tblPr>
+        <w:tblStyle w:val="TableGrid"/>
+        <w:tblW w:w="0" w:type="auto"/>
+        <w:tblBorders>
+          <w:top w:val="single" w:sz="4" w:space="0" w:color="E7E6E6" w:themeColor="background2"/>
+          <w:left w:val="single" w:sz="4" w:space="0" w:color="E7E6E6" w:themeColor="background2"/>
+          <w:bottom w:val="single" w:sz="4" w:space="0" w:color="E7E6E6" w:themeColor="background2"/>
+          <w:right w:val="single" w:sz="4" w:space="0" w:color="E7E6E6" w:themeColor="background2"/>
+          <w:insideH w:val="single" w:sz="4" w:space="0" w:color="E7E6E6" w:themeColor="background2"/>
+          <w:insideV w:val="single" w:sz="4" w:space="0" w:color="E7E6E6" w:themeColor="background2"/>
+        </w:tblBorders>
+        <w:tblLook w:val="04A0" w:firstRow="1" w:lastRow="0" w:firstColumn="1" w:lastColumn="0" w:noHBand="0" w:noVBand="1"/>
+      </w:tblPr>
+      <w:tblGrid>
+        <w:gridCol w:w="4815"/>
+      </w:tblGrid>
+      <w:tr>
+        <w:tc>
+          <w:tcPr>
+            <w:tcW w:w="4815" w:type="dxa"/>
+          </w:tcPr>
+          <w:p>
+            <w:pPr>
+              <w:rPr>
+                <w:rFonts w:ascii="Consolas" w:hAnsi="Consolas" w:cs="Consolas"/>
+                <w:sz w:val="20"/>
+                <w:szCs w:val="20"/>
+                <w:lang w:val="en-US"/>
+              </w:rPr>
+            </w:pPr>
+            <w:r>
+              <w:rPr>
+                <w:rFonts w:ascii="Consolas" w:hAnsi="Consolas" w:cs="Consolas"/>
+                <w:sz w:val="20"/>
+                <w:szCs w:val="20"/>
+                <w:lang w:val="en-US"/>
+              </w:rPr>
+              <w:t>% Example 1</w:t>
+            </w:r>
+          </w:p>
+        </w:tc>
+      </w:tr>
+      <w:tr>
+        <w:tc>
+          <w:tcPr>
+            <w:tcW w:w="4815" w:type="dxa"/>
+          </w:tcPr>
+          <w:p>
+            <w:pPr>
+              <w:rPr>
+                <w:rFonts w:ascii="Consolas" w:hAnsi="Consolas" w:cs="Consolas"/>
+                <w:sz w:val="20"/>
+                <w:szCs w:val="20"/>
+                <w:lang w:val="en-US"/>
+              </w:rPr>
+            </w:pPr>
+            <w:r>
+              <w:rPr>
+                <w:rFonts w:ascii="Consolas" w:hAnsi="Consolas" w:cs="Consolas"/>
+                <w:sz w:val="20"/>
+                <w:szCs w:val="20"/>
+                <w:lang w:val="en-US"/>
+              </w:rPr>
+              <w:t>[Trace] </w:t>
+            </w:r>
+          </w:p>
+        </w:tc>
+      </w:tr>
+      <w:tr>
+        <w:tc>
+          <w:tcPr>
+            <w:tcW w:w="4815" w:type="dxa"/>
+          </w:tcPr>
+          <w:p>
+            <w:pPr>
+              <w:rPr>
+                <w:rFonts w:ascii="Consolas" w:hAnsi="Consolas" w:cs="Consolas"/>
+                <w:sz w:val="20"/>
+                <w:szCs w:val="20"/>
+                <w:lang w:val="en-US"/>
+              </w:rPr>
+            </w:pPr>
+            <w:r>
+              <w:rPr>
+                <w:rFonts w:ascii="Consolas" w:hAnsi="Consolas" w:cs="Consolas"/>
+                <w:sz w:val="20"/>
+                <w:szCs w:val="20"/>
+                <w:lang w:val="en-US"/>
+              </w:rPr>
+              <w:t xml:space="preserve">        </w:t>
+            </w:r>
+            <w:proofErr w:type="spellStart"/>
+            <w:r>
+              <w:rPr>
+                <w:rFonts w:ascii="Consolas" w:hAnsi="Consolas" w:cs="Consolas"/>
+                <w:sz w:val="20"/>
+                <w:szCs w:val="20"/>
+                <w:lang w:val="en-US"/>
+              </w:rPr>
+              <w:t>variableName</w:t>
+            </w:r>
+            <w:proofErr w:type="spellEnd"/>
+            <w:r>
+              <w:rPr>
+                <w:rFonts w:ascii="Consolas" w:hAnsi="Consolas" w:cs="Consolas"/>
+                <w:sz w:val="20"/>
+                <w:szCs w:val="20"/>
+                <w:lang w:val="en-US"/>
+              </w:rPr>
+              <w:t xml:space="preserve"> = 'T1' </w:t>
+            </w:r>
+          </w:p>
+        </w:tc>
+      </w:tr>
+      <w:tr>
+        <w:tc>
+          <w:tcPr>
+            <w:tcW w:w="4815" w:type="dxa"/>
+          </w:tcPr>
+          <w:p>
+            <w:pPr>
+              <w:rPr>
+                <w:rFonts w:ascii="Consolas" w:hAnsi="Consolas" w:cs="Consolas"/>
+                <w:sz w:val="20"/>
+                <w:szCs w:val="20"/>
+                <w:lang w:val="en-US"/>
+              </w:rPr>
+            </w:pPr>
+            <w:r>
+              <w:rPr>
+                <w:rFonts w:ascii="Consolas" w:hAnsi="Consolas" w:cs="Consolas"/>
+                <w:sz w:val="20"/>
+                <w:szCs w:val="20"/>
+                <w:lang w:val="en-US"/>
+              </w:rPr>
+              <w:t>           Overwrite = 0 </w:t>
+            </w:r>
+          </w:p>
+        </w:tc>
+      </w:tr>
+      <w:tr>
+        <w:tc>
+          <w:tcPr>
+            <w:tcW w:w="4815" w:type="dxa"/>
+          </w:tcPr>
+          <w:p>
+            <w:pPr>
+              <w:rPr>
+                <w:rFonts w:ascii="Consolas" w:hAnsi="Consolas" w:cs="Consolas"/>
+                <w:sz w:val="20"/>
+                <w:szCs w:val="20"/>
+                <w:lang w:val="en-US"/>
+              </w:rPr>
+            </w:pPr>
+            <w:r>
+              <w:rPr>
+                <w:rFonts w:ascii="Consolas" w:hAnsi="Consolas" w:cs="Consolas"/>
+                <w:sz w:val="20"/>
+                <w:szCs w:val="20"/>
+                <w:lang w:val="en-US"/>
+              </w:rPr>
+              <w:t>           ... </w:t>
+            </w:r>
+          </w:p>
+        </w:tc>
+      </w:tr>
+      <w:tr>
+        <w:tc>
+          <w:tcPr>
+            <w:tcW w:w="4815" w:type="dxa"/>
+          </w:tcPr>
+          <w:p>
+            <w:pPr>
+              <w:rPr>
+                <w:rFonts w:ascii="Consolas" w:hAnsi="Consolas" w:cs="Consolas"/>
+                <w:sz w:val="20"/>
+                <w:szCs w:val="20"/>
+                <w:lang w:val="en-US"/>
+              </w:rPr>
+            </w:pPr>
+            <w:r>
+              <w:rPr>
+                <w:rFonts w:ascii="Consolas" w:hAnsi="Consolas" w:cs="Consolas"/>
+                <w:sz w:val="20"/>
+                <w:szCs w:val="20"/>
+                <w:lang w:val="en-US"/>
+              </w:rPr>
+              <w:t>[End] </w:t>
+            </w:r>
+          </w:p>
+        </w:tc>
+      </w:tr>
+      <w:tr>
+        <w:tc>
+          <w:tcPr>
+            <w:tcW w:w="4815" w:type="dxa"/>
+          </w:tcPr>
+          <w:p>
+            <w:pPr>
+              <w:rPr>
+                <w:rFonts w:ascii="Consolas" w:hAnsi="Consolas" w:cs="Consolas"/>
+                <w:color w:val="C00000"/>
+                <w:sz w:val="20"/>
+                <w:szCs w:val="20"/>
+                <w:lang w:val="en-US"/>
+              </w:rPr>
+            </w:pPr>
+            <w:r>
+              <w:rPr>
+                <w:rFonts w:ascii="Consolas" w:hAnsi="Consolas" w:cs="Consolas"/>
+                <w:color w:val="C00000"/>
+                <w:sz w:val="20"/>
+                <w:szCs w:val="20"/>
+                <w:lang w:val="en-US"/>
+              </w:rPr>
+              <w:lastRenderedPageBreak/>
+              <w:t>[Trace] </w:t>
+            </w:r>
+          </w:p>
+        </w:tc>
+      </w:tr>
+      <w:tr>
+        <w:tc>
+          <w:tcPr>
+            <w:tcW w:w="4815" w:type="dxa"/>
+          </w:tcPr>
+          <w:p>
+            <w:pPr>
+              <w:rPr>
+                <w:rFonts w:ascii="Consolas" w:hAnsi="Consolas" w:cs="Consolas"/>
+                <w:color w:val="C00000"/>
+                <w:sz w:val="20"/>
+                <w:szCs w:val="20"/>
+                <w:lang w:val="en-US"/>
+              </w:rPr>
+            </w:pPr>
+            <w:r>
+              <w:rPr>
+                <w:rFonts w:ascii="Consolas" w:hAnsi="Consolas" w:cs="Consolas"/>
+                <w:color w:val="C00000"/>
+                <w:sz w:val="20"/>
+                <w:szCs w:val="20"/>
+                <w:lang w:val="en-US"/>
+              </w:rPr>
+              <w:t xml:space="preserve">        </w:t>
+            </w:r>
+            <w:proofErr w:type="spellStart"/>
+            <w:r>
+              <w:rPr>
+                <w:rFonts w:ascii="Consolas" w:hAnsi="Consolas" w:cs="Consolas"/>
+                <w:color w:val="C00000"/>
+                <w:sz w:val="20"/>
+                <w:szCs w:val="20"/>
+                <w:lang w:val="en-US"/>
+              </w:rPr>
+              <w:t>variableName</w:t>
+            </w:r>
+            <w:proofErr w:type="spellEnd"/>
+            <w:r>
+              <w:rPr>
+                <w:rFonts w:ascii="Consolas" w:hAnsi="Consolas" w:cs="Consolas"/>
+                <w:color w:val="C00000"/>
+                <w:sz w:val="20"/>
+                <w:szCs w:val="20"/>
+                <w:lang w:val="en-US"/>
+              </w:rPr>
+              <w:t xml:space="preserve"> = 'T2' </w:t>
+            </w:r>
+          </w:p>
+        </w:tc>
+      </w:tr>
+      <w:tr>
+        <w:tc>
+          <w:tcPr>
+            <w:tcW w:w="4815" w:type="dxa"/>
+          </w:tcPr>
+          <w:p>
+            <w:pPr>
+              <w:rPr>
+                <w:rFonts w:ascii="Consolas" w:hAnsi="Consolas" w:cs="Consolas"/>
+                <w:color w:val="C00000"/>
+                <w:sz w:val="20"/>
+                <w:szCs w:val="20"/>
+                <w:lang w:val="en-US"/>
+              </w:rPr>
+            </w:pPr>
+            <w:r>
+              <w:rPr>
+                <w:rFonts w:ascii="Consolas" w:hAnsi="Consolas" w:cs="Consolas"/>
+                <w:color w:val="C00000"/>
+                <w:sz w:val="20"/>
+                <w:szCs w:val="20"/>
+                <w:lang w:val="en-US"/>
+              </w:rPr>
+              <w:t>           Overwrite = 0 </w:t>
+            </w:r>
+          </w:p>
+        </w:tc>
+      </w:tr>
+      <w:tr>
+        <w:tc>
+          <w:tcPr>
+            <w:tcW w:w="4815" w:type="dxa"/>
+          </w:tcPr>
+          <w:p>
+            <w:pPr>
+              <w:rPr>
+                <w:rFonts w:ascii="Consolas" w:hAnsi="Consolas" w:cs="Consolas"/>
+                <w:color w:val="C00000"/>
+                <w:sz w:val="20"/>
+                <w:szCs w:val="20"/>
+                <w:lang w:val="en-US"/>
+              </w:rPr>
+            </w:pPr>
+            <w:r>
+              <w:rPr>
+                <w:rFonts w:ascii="Consolas" w:hAnsi="Consolas" w:cs="Consolas"/>
+                <w:color w:val="C00000"/>
+                <w:sz w:val="20"/>
+                <w:szCs w:val="20"/>
+                <w:lang w:val="en-US"/>
+              </w:rPr>
+              <w:t>           comment = 'Original' </w:t>
+            </w:r>
+          </w:p>
+        </w:tc>
+      </w:tr>
+      <w:tr>
+        <w:tc>
+          <w:tcPr>
+            <w:tcW w:w="4815" w:type="dxa"/>
+          </w:tcPr>
+          <w:p>
+            <w:pPr>
+              <w:rPr>
+                <w:rFonts w:ascii="Consolas" w:hAnsi="Consolas" w:cs="Consolas"/>
+                <w:color w:val="C00000"/>
+                <w:sz w:val="20"/>
+                <w:szCs w:val="20"/>
+                <w:lang w:val="en-US"/>
+              </w:rPr>
+            </w:pPr>
+            <w:r>
+              <w:rPr>
+                <w:rFonts w:ascii="Consolas" w:hAnsi="Consolas" w:cs="Consolas"/>
+                <w:color w:val="C00000"/>
+                <w:sz w:val="20"/>
+                <w:szCs w:val="20"/>
+                <w:lang w:val="en-US"/>
+              </w:rPr>
+              <w:t>           ... </w:t>
+            </w:r>
+          </w:p>
+        </w:tc>
+      </w:tr>
+      <w:tr>
+        <w:tc>
+          <w:tcPr>
+            <w:tcW w:w="4815" w:type="dxa"/>
+          </w:tcPr>
+          <w:p>
+            <w:pPr>
+              <w:rPr>
+                <w:rFonts w:ascii="Consolas" w:hAnsi="Consolas" w:cs="Consolas"/>
+                <w:color w:val="C00000"/>
+                <w:sz w:val="20"/>
+                <w:szCs w:val="20"/>
+                <w:lang w:val="en-US"/>
+              </w:rPr>
+            </w:pPr>
+            <w:r>
+              <w:rPr>
+                <w:rFonts w:ascii="Consolas" w:hAnsi="Consolas" w:cs="Consolas"/>
+                <w:color w:val="C00000"/>
+                <w:sz w:val="20"/>
+                <w:szCs w:val="20"/>
+                <w:lang w:val="en-US"/>
+              </w:rPr>
+              <w:t>[End] </w:t>
+            </w:r>
+          </w:p>
+        </w:tc>
+      </w:tr>
+      <w:tr>
+        <w:tc>
+          <w:tcPr>
+            <w:tcW w:w="4815" w:type="dxa"/>
+          </w:tcPr>
+          <w:p>
+            <w:pPr>
+              <w:rPr>
+                <w:rFonts w:ascii="Consolas" w:hAnsi="Consolas" w:cs="Consolas"/>
+                <w:sz w:val="20"/>
+                <w:szCs w:val="20"/>
+                <w:lang w:val="en-US"/>
+              </w:rPr>
+            </w:pPr>
+            <w:r>
+              <w:rPr>
+                <w:rFonts w:ascii="Consolas" w:hAnsi="Consolas" w:cs="Consolas"/>
+                <w:sz w:val="20"/>
+                <w:szCs w:val="20"/>
+                <w:lang w:val="en-US"/>
+              </w:rPr>
+              <w:t>[Trace] </w:t>
+            </w:r>
+          </w:p>
+        </w:tc>
+      </w:tr>
+      <w:tr>
+        <w:tc>
+          <w:tcPr>
+            <w:tcW w:w="4815" w:type="dxa"/>
+          </w:tcPr>
+          <w:p>
+            <w:pPr>
+              <w:rPr>
+                <w:rFonts w:ascii="Consolas" w:hAnsi="Consolas" w:cs="Consolas"/>
+                <w:sz w:val="20"/>
+                <w:szCs w:val="20"/>
+                <w:lang w:val="en-US"/>
+              </w:rPr>
+            </w:pPr>
+            <w:r>
+              <w:rPr>
+                <w:rFonts w:ascii="Consolas" w:hAnsi="Consolas" w:cs="Consolas"/>
+                <w:sz w:val="20"/>
+                <w:szCs w:val="20"/>
+                <w:lang w:val="en-US"/>
+              </w:rPr>
+              <w:t xml:space="preserve">        </w:t>
+            </w:r>
+            <w:proofErr w:type="spellStart"/>
+            <w:r>
+              <w:rPr>
+                <w:rFonts w:ascii="Consolas" w:hAnsi="Consolas" w:cs="Consolas"/>
+                <w:sz w:val="20"/>
+                <w:szCs w:val="20"/>
+                <w:lang w:val="en-US"/>
+              </w:rPr>
+              <w:t>variableName</w:t>
+            </w:r>
+            <w:proofErr w:type="spellEnd"/>
+            <w:r>
+              <w:rPr>
+                <w:rFonts w:ascii="Consolas" w:hAnsi="Consolas" w:cs="Consolas"/>
+                <w:sz w:val="20"/>
+                <w:szCs w:val="20"/>
+                <w:lang w:val="en-US"/>
+              </w:rPr>
+              <w:t xml:space="preserve"> = 'T3' </w:t>
+            </w:r>
+          </w:p>
+        </w:tc>
+      </w:tr>
+      <w:tr>
+        <w:tc>
+          <w:tcPr>
+            <w:tcW w:w="4815" w:type="dxa"/>
+          </w:tcPr>
+          <w:p>
+            <w:pPr>
+              <w:rPr>
+                <w:rFonts w:ascii="Consolas" w:hAnsi="Consolas" w:cs="Consolas"/>
+                <w:sz w:val="20"/>
+                <w:szCs w:val="20"/>
+                <w:lang w:val="en-US"/>
+              </w:rPr>
+            </w:pPr>
+            <w:r>
+              <w:rPr>
+                <w:rFonts w:ascii="Consolas" w:hAnsi="Consolas" w:cs="Consolas"/>
+                <w:sz w:val="20"/>
+                <w:szCs w:val="20"/>
+                <w:lang w:val="en-US"/>
+              </w:rPr>
+              <w:t>           Overwrite = 0 </w:t>
+            </w:r>
+          </w:p>
+        </w:tc>
+      </w:tr>
+      <w:tr>
+        <w:tc>
+          <w:tcPr>
+            <w:tcW w:w="4815" w:type="dxa"/>
+          </w:tcPr>
+          <w:p>
+            <w:pPr>
+              <w:rPr>
+                <w:rFonts w:ascii="Consolas" w:hAnsi="Consolas" w:cs="Consolas"/>
+                <w:sz w:val="20"/>
+                <w:szCs w:val="20"/>
+                <w:lang w:val="en-US"/>
+              </w:rPr>
+            </w:pPr>
+            <w:r>
+              <w:rPr>
+                <w:rFonts w:ascii="Consolas" w:hAnsi="Consolas" w:cs="Consolas"/>
+                <w:sz w:val="20"/>
+                <w:szCs w:val="20"/>
+                <w:lang w:val="en-US"/>
+              </w:rPr>
+              <w:t>           ... </w:t>
+            </w:r>
+          </w:p>
+        </w:tc>
+      </w:tr>
+      <w:tr>
+        <w:tc>
+          <w:tcPr>
+            <w:tcW w:w="4815" w:type="dxa"/>
+          </w:tcPr>
+          <w:p>
+            <w:pPr>
+              <w:rPr>
+                <w:rFonts w:ascii="Consolas" w:hAnsi="Consolas" w:cs="Consolas"/>
+                <w:sz w:val="20"/>
+                <w:szCs w:val="20"/>
+                <w:lang w:val="en-US"/>
+              </w:rPr>
+            </w:pPr>
+            <w:r>
+              <w:rPr>
+                <w:rFonts w:ascii="Consolas" w:hAnsi="Consolas" w:cs="Consolas"/>
+                <w:sz w:val="20"/>
+                <w:szCs w:val="20"/>
+                <w:lang w:val="en-US"/>
+              </w:rPr>
+              <w:t>[End] </w:t>
+            </w:r>
+          </w:p>
+        </w:tc>
+      </w:tr>
+      <w:tr>
+        <w:tc>
+          <w:tcPr>
+            <w:tcW w:w="4815" w:type="dxa"/>
+          </w:tcPr>
+          <w:p>
+            <w:pPr>
+              <w:rPr>
+                <w:rFonts w:ascii="Consolas" w:hAnsi="Consolas" w:cs="Consolas"/>
+                <w:sz w:val="20"/>
+                <w:szCs w:val="20"/>
+                <w:lang w:val="en-US"/>
+              </w:rPr>
+            </w:pPr>
+            <w:r>
+              <w:rPr>
+                <w:rFonts w:ascii="Consolas" w:hAnsi="Consolas" w:cs="Consolas"/>
+                <w:sz w:val="20"/>
+                <w:szCs w:val="20"/>
+                <w:lang w:val="en-US"/>
+              </w:rPr>
+              <w:t>[Trace] </w:t>
+            </w:r>
+          </w:p>
+        </w:tc>
+      </w:tr>
+      <w:tr>
+        <w:tc>
+          <w:tcPr>
+            <w:tcW w:w="4815" w:type="dxa"/>
+          </w:tcPr>
+          <w:p>
+            <w:pPr>
+              <w:rPr>
+                <w:rFonts w:ascii="Consolas" w:hAnsi="Consolas" w:cs="Consolas"/>
+                <w:sz w:val="20"/>
+                <w:szCs w:val="20"/>
+                <w:lang w:val="en-US"/>
+              </w:rPr>
+            </w:pPr>
+            <w:r>
+              <w:rPr>
+                <w:rFonts w:ascii="Consolas" w:hAnsi="Consolas" w:cs="Consolas"/>
+                <w:sz w:val="20"/>
+                <w:szCs w:val="20"/>
+                <w:lang w:val="en-US"/>
+              </w:rPr>
+              <w:t xml:space="preserve">        </w:t>
+            </w:r>
+            <w:proofErr w:type="spellStart"/>
+            <w:r>
+              <w:rPr>
+                <w:rFonts w:ascii="Consolas" w:hAnsi="Consolas" w:cs="Consolas"/>
+                <w:sz w:val="20"/>
+                <w:szCs w:val="20"/>
+                <w:lang w:val="en-US"/>
+              </w:rPr>
+              <w:t>variableName</w:t>
+            </w:r>
+            <w:proofErr w:type="spellEnd"/>
+            <w:r>
+              <w:rPr>
+                <w:rFonts w:ascii="Consolas" w:hAnsi="Consolas" w:cs="Consolas"/>
+                <w:sz w:val="20"/>
+                <w:szCs w:val="20"/>
+                <w:lang w:val="en-US"/>
+              </w:rPr>
+              <w:t xml:space="preserve"> = 'T4' </w:t>
+            </w:r>
+          </w:p>
+        </w:tc>
+      </w:tr>
+      <w:tr>
+        <w:tc>
+          <w:tcPr>
+            <w:tcW w:w="4815" w:type="dxa"/>
+          </w:tcPr>
+          <w:p>
+            <w:pPr>
+              <w:rPr>
+                <w:rFonts w:ascii="Consolas" w:hAnsi="Consolas" w:cs="Consolas"/>
+                <w:sz w:val="20"/>
+                <w:szCs w:val="20"/>
+                <w:lang w:val="en-US"/>
+              </w:rPr>
+            </w:pPr>
+            <w:r>
+              <w:rPr>
+                <w:rFonts w:ascii="Consolas" w:hAnsi="Consolas" w:cs="Consolas"/>
+                <w:sz w:val="20"/>
+                <w:szCs w:val="20"/>
+                <w:lang w:val="en-US"/>
+              </w:rPr>
+              <w:t>           Overwrite = 0 </w:t>
+            </w:r>
+          </w:p>
+        </w:tc>
+      </w:tr>
+      <w:tr>
+        <w:tc>
+          <w:tcPr>
+            <w:tcW w:w="4815" w:type="dxa"/>
+          </w:tcPr>
+          <w:p>
+            <w:pPr>
+              <w:rPr>
+                <w:rFonts w:ascii="Consolas" w:hAnsi="Consolas" w:cs="Consolas"/>
+                <w:sz w:val="20"/>
+                <w:szCs w:val="20"/>
+                <w:lang w:val="en-US"/>
+              </w:rPr>
+            </w:pPr>
+            <w:r>
+              <w:rPr>
+                <w:rFonts w:ascii="Consolas" w:hAnsi="Consolas" w:cs="Consolas"/>
+                <w:sz w:val="20"/>
+                <w:szCs w:val="20"/>
+                <w:lang w:val="en-US"/>
+              </w:rPr>
+              <w:t>           ... </w:t>
+            </w:r>
+          </w:p>
+        </w:tc>
+      </w:tr>
+      <w:tr>
+        <w:tc>
+          <w:tcPr>
+            <w:tcW w:w="4815" w:type="dxa"/>
+          </w:tcPr>
+          <w:p>
+            <w:pPr>
+              <w:rPr>
+                <w:rFonts w:ascii="Consolas" w:hAnsi="Consolas" w:cs="Consolas"/>
+                <w:sz w:val="20"/>
+                <w:szCs w:val="20"/>
+                <w:lang w:val="en-US"/>
+              </w:rPr>
+            </w:pPr>
+            <w:r>
+              <w:rPr>
+                <w:rFonts w:ascii="Consolas" w:hAnsi="Consolas" w:cs="Consolas"/>
+                <w:sz w:val="20"/>
+                <w:szCs w:val="20"/>
+                <w:lang w:val="en-US"/>
+              </w:rPr>
+              <w:t>[End] </w:t>
+            </w:r>
+          </w:p>
+        </w:tc>
+      </w:tr>
+      <w:tr>
+        <w:tc>
+          <w:tcPr>
+            <w:tcW w:w="4815" w:type="dxa"/>
+          </w:tcPr>
+          <w:p>
+            <w:pPr>
+              <w:rPr>
+                <w:rFonts w:ascii="Consolas" w:hAnsi="Consolas" w:cs="Consolas"/>
+                <w:color w:val="C00000"/>
+                <w:sz w:val="20"/>
+                <w:szCs w:val="20"/>
+                <w:lang w:val="en-US"/>
+              </w:rPr>
+            </w:pPr>
+            <w:r>
+              <w:rPr>
+                <w:rFonts w:ascii="Consolas" w:hAnsi="Consolas" w:cs="Consolas"/>
+                <w:color w:val="C00000"/>
+                <w:sz w:val="20"/>
+                <w:szCs w:val="20"/>
+                <w:lang w:val="en-US"/>
+              </w:rPr>
+              <w:t>[Trace] </w:t>
+            </w:r>
+          </w:p>
+        </w:tc>
+      </w:tr>
+      <w:tr>
+        <w:tc>
+          <w:tcPr>
+            <w:tcW w:w="4815" w:type="dxa"/>
+          </w:tcPr>
+          <w:p>
+            <w:pPr>
+              <w:rPr>
+                <w:rFonts w:ascii="Consolas" w:hAnsi="Consolas" w:cs="Consolas"/>
+                <w:color w:val="C00000"/>
+                <w:sz w:val="20"/>
+                <w:szCs w:val="20"/>
+                <w:lang w:val="en-US"/>
+              </w:rPr>
+            </w:pPr>
+            <w:r>
+              <w:rPr>
+                <w:rFonts w:ascii="Consolas" w:hAnsi="Consolas" w:cs="Consolas"/>
+                <w:color w:val="C00000"/>
+                <w:sz w:val="20"/>
+                <w:szCs w:val="20"/>
+                <w:lang w:val="en-US"/>
+              </w:rPr>
+              <w:t xml:space="preserve">        </w:t>
+            </w:r>
+            <w:proofErr w:type="spellStart"/>
+            <w:r>
+              <w:rPr>
+                <w:rFonts w:ascii="Consolas" w:hAnsi="Consolas" w:cs="Consolas"/>
+                <w:color w:val="C00000"/>
+                <w:sz w:val="20"/>
+                <w:szCs w:val="20"/>
+                <w:lang w:val="en-US"/>
+              </w:rPr>
+              <w:t>variableName</w:t>
+            </w:r>
+            <w:proofErr w:type="spellEnd"/>
+            <w:r>
+              <w:rPr>
+                <w:rFonts w:ascii="Consolas" w:hAnsi="Consolas" w:cs="Consolas"/>
+                <w:color w:val="C00000"/>
+                <w:sz w:val="20"/>
+                <w:szCs w:val="20"/>
+                <w:lang w:val="en-US"/>
+              </w:rPr>
+              <w:t xml:space="preserve"> = 'T</w:t>
+            </w:r>
+            <w:r>
+              <w:rPr>
+                <w:rFonts w:ascii="Consolas" w:hAnsi="Consolas" w:cs="Consolas"/>
+                <w:color w:val="C00000"/>
+                <w:sz w:val="20"/>
+                <w:szCs w:val="20"/>
+                <w:lang w:val="en-US"/>
+              </w:rPr>
+              <w:t>2</w:t>
+            </w:r>
+            <w:r>
+              <w:rPr>
+                <w:rFonts w:ascii="Consolas" w:hAnsi="Consolas" w:cs="Consolas"/>
+                <w:color w:val="C00000"/>
+                <w:sz w:val="20"/>
+                <w:szCs w:val="20"/>
+                <w:lang w:val="en-US"/>
+              </w:rPr>
+              <w:t>' </w:t>
+            </w:r>
+          </w:p>
+        </w:tc>
+      </w:tr>
+      <w:tr>
+        <w:tc>
+          <w:tcPr>
+            <w:tcW w:w="4815" w:type="dxa"/>
+          </w:tcPr>
+          <w:p>
+            <w:pPr>
+              <w:rPr>
+                <w:rFonts w:ascii="Consolas" w:hAnsi="Consolas" w:cs="Consolas"/>
+                <w:color w:val="C00000"/>
+                <w:sz w:val="20"/>
+                <w:szCs w:val="20"/>
+                <w:lang w:val="en-US"/>
+              </w:rPr>
+            </w:pPr>
+            <w:r>
+              <w:rPr>
+                <w:rFonts w:ascii="Consolas" w:hAnsi="Consolas" w:cs="Consolas"/>
+                <w:color w:val="C00000"/>
+                <w:sz w:val="20"/>
+                <w:szCs w:val="20"/>
+                <w:lang w:val="en-US"/>
+              </w:rPr>
+              <w:t>           Overwrite = 0 </w:t>
+            </w:r>
+          </w:p>
+        </w:tc>
+      </w:tr>
+      <w:tr>
+        <w:tc>
+          <w:tcPr>
+            <w:tcW w:w="4815" w:type="dxa"/>
+          </w:tcPr>
+          <w:p>
+            <w:pPr>
+              <w:rPr>
+                <w:rFonts w:ascii="Consolas" w:hAnsi="Consolas" w:cs="Consolas"/>
+                <w:color w:val="C00000"/>
+                <w:sz w:val="20"/>
+                <w:szCs w:val="20"/>
+                <w:lang w:val="en-US"/>
+              </w:rPr>
+            </w:pPr>
+            <w:r>
+              <w:rPr>
+                <w:rFonts w:ascii="Consolas" w:hAnsi="Consolas" w:cs="Consolas"/>
+                <w:color w:val="C00000"/>
+                <w:sz w:val="20"/>
+                <w:szCs w:val="20"/>
+                <w:lang w:val="en-US"/>
+              </w:rPr>
+              <w:t xml:space="preserve">             </w:t>
+            </w:r>
+            <w:r>
+              <w:rPr>
+                <w:rFonts w:ascii="Consolas" w:hAnsi="Consolas" w:cs="Consolas"/>
+                <w:color w:val="C00000"/>
+                <w:sz w:val="20"/>
+                <w:szCs w:val="20"/>
+                <w:lang w:val="en-US"/>
+              </w:rPr>
+              <w:t>comment = '</w:t>
+            </w:r>
+            <w:r>
+              <w:rPr>
+                <w:rFonts w:ascii="Consolas" w:hAnsi="Consolas" w:cs="Consolas"/>
+                <w:color w:val="C00000"/>
+                <w:sz w:val="20"/>
+                <w:szCs w:val="20"/>
+                <w:lang w:val="en-US"/>
+              </w:rPr>
+              <w:t>Duplicate</w:t>
+            </w:r>
+            <w:r>
+              <w:rPr>
+                <w:rFonts w:ascii="Consolas" w:hAnsi="Consolas" w:cs="Consolas"/>
+                <w:color w:val="C00000"/>
+                <w:sz w:val="20"/>
+                <w:szCs w:val="20"/>
+                <w:lang w:val="en-US"/>
+              </w:rPr>
+              <w:t>'</w:t>
+            </w:r>
+          </w:p>
+        </w:tc>
+      </w:tr>
+      <w:tr>
+        <w:tc>
+          <w:tcPr>
+            <w:tcW w:w="4815" w:type="dxa"/>
+          </w:tcPr>
+          <w:p>
+            <w:pPr>
+              <w:rPr>
+                <w:rFonts w:ascii="Consolas" w:hAnsi="Consolas" w:cs="Consolas"/>
+                <w:color w:val="C00000"/>
+                <w:sz w:val="20"/>
+                <w:szCs w:val="20"/>
+                <w:lang w:val="en-US"/>
+              </w:rPr>
+            </w:pPr>
+            <w:r>
+              <w:rPr>
+                <w:rFonts w:ascii="Consolas" w:hAnsi="Consolas" w:cs="Consolas"/>
+                <w:color w:val="C00000"/>
+                <w:sz w:val="20"/>
+                <w:szCs w:val="20"/>
+                <w:lang w:val="en-US"/>
+              </w:rPr>
+              <w:t>           ... </w:t>
+            </w:r>
+          </w:p>
+        </w:tc>
+      </w:tr>
+      <w:tr>
+        <w:tc>
+          <w:tcPr>
+            <w:tcW w:w="4815" w:type="dxa"/>
+          </w:tcPr>
+          <w:p>
+            <w:pPr>
+              <w:rPr>
+                <w:rFonts w:ascii="Consolas" w:hAnsi="Consolas" w:cs="Consolas"/>
+                <w:color w:val="C00000"/>
+                <w:sz w:val="20"/>
+                <w:szCs w:val="20"/>
+                <w:lang w:val="en-US"/>
+              </w:rPr>
+            </w:pPr>
+            <w:r>
+              <w:rPr>
+                <w:rFonts w:ascii="Consolas" w:hAnsi="Consolas" w:cs="Consolas"/>
+                <w:color w:val="C00000"/>
+                <w:sz w:val="20"/>
+                <w:szCs w:val="20"/>
+                <w:lang w:val="en-US"/>
+              </w:rPr>
+              <w:t>[End] </w:t>
+            </w:r>
+          </w:p>
+        </w:tc>
+      </w:tr>
+      <w:tr>
+        <w:tc>
+          <w:tcPr>
+            <w:tcW w:w="4815" w:type="dxa"/>
+          </w:tcPr>
+          <w:p>
+            <w:pPr>
+              <w:rPr>
+                <w:rFonts w:ascii="Consolas" w:hAnsi="Consolas" w:cs="Consolas"/>
+                <w:sz w:val="20"/>
+                <w:szCs w:val="20"/>
+                <w:lang w:val="en-US"/>
+              </w:rPr>
+            </w:pPr>
+            <w:r>
+              <w:rPr>
+                <w:rFonts w:ascii="Consolas" w:hAnsi="Consolas" w:cs="Consolas"/>
+                <w:sz w:val="20"/>
+                <w:szCs w:val="20"/>
+                <w:lang w:val="en-US"/>
+              </w:rPr>
+              <w:t>[Trace] </w:t>
+            </w:r>
+          </w:p>
+        </w:tc>
+      </w:tr>
+      <w:tr>
+        <w:tc>
+          <w:tcPr>
+            <w:tcW w:w="4815" w:type="dxa"/>
+          </w:tcPr>
+          <w:p>
+            <w:pPr>
+              <w:rPr>
+                <w:rFonts w:ascii="Consolas" w:hAnsi="Consolas" w:cs="Consolas"/>
+                <w:sz w:val="20"/>
+                <w:szCs w:val="20"/>
+                <w:lang w:val="en-US"/>
+              </w:rPr>
+            </w:pPr>
+            <w:r>
+              <w:rPr>
+                <w:rFonts w:ascii="Consolas" w:hAnsi="Consolas" w:cs="Consolas"/>
+                <w:sz w:val="20"/>
+                <w:szCs w:val="20"/>
+                <w:lang w:val="en-US"/>
+              </w:rPr>
+              <w:t xml:space="preserve">        </w:t>
+            </w:r>
+            <w:proofErr w:type="spellStart"/>
+            <w:r>
+              <w:rPr>
+                <w:rFonts w:ascii="Consolas" w:hAnsi="Consolas" w:cs="Consolas"/>
+                <w:sz w:val="20"/>
+                <w:szCs w:val="20"/>
+                <w:lang w:val="en-US"/>
+              </w:rPr>
+              <w:t>variableName</w:t>
+            </w:r>
+            <w:proofErr w:type="spellEnd"/>
+            <w:r>
+              <w:rPr>
+                <w:rFonts w:ascii="Consolas" w:hAnsi="Consolas" w:cs="Consolas"/>
+                <w:sz w:val="20"/>
+                <w:szCs w:val="20"/>
+                <w:lang w:val="en-US"/>
+              </w:rPr>
+              <w:t xml:space="preserve"> = 'T</w:t>
+            </w:r>
+            <w:r>
+              <w:rPr>
+                <w:rFonts w:ascii="Consolas" w:hAnsi="Consolas" w:cs="Consolas"/>
+                <w:sz w:val="20"/>
+                <w:szCs w:val="20"/>
+                <w:lang w:val="en-US"/>
+              </w:rPr>
+              <w:t>5</w:t>
+            </w:r>
+            <w:r>
+              <w:rPr>
+                <w:rFonts w:ascii="Consolas" w:hAnsi="Consolas" w:cs="Consolas"/>
+                <w:sz w:val="20"/>
+                <w:szCs w:val="20"/>
+                <w:lang w:val="en-US"/>
+              </w:rPr>
+              <w:t>' </w:t>
+            </w:r>
+          </w:p>
+        </w:tc>
+      </w:tr>
+      <w:tr>
+        <w:tc>
+          <w:tcPr>
+            <w:tcW w:w="4815" w:type="dxa"/>
+          </w:tcPr>
+          <w:p>
+            <w:pPr>
+              <w:rPr>
+                <w:rFonts w:ascii="Consolas" w:hAnsi="Consolas" w:cs="Consolas"/>
+                <w:sz w:val="20"/>
+                <w:szCs w:val="20"/>
+                <w:lang w:val="en-US"/>
+              </w:rPr>
+            </w:pPr>
+            <w:r>
+              <w:rPr>
+                <w:rFonts w:ascii="Consolas" w:hAnsi="Consolas" w:cs="Consolas"/>
+                <w:sz w:val="20"/>
+                <w:szCs w:val="20"/>
+                <w:lang w:val="en-US"/>
+              </w:rPr>
+              <w:t>           Overwrite = 0 </w:t>
+            </w:r>
+          </w:p>
+        </w:tc>
+      </w:tr>
+      <w:tr>
+        <w:tc>
+          <w:tcPr>
+            <w:tcW w:w="4815" w:type="dxa"/>
+          </w:tcPr>
+          <w:p>
+            <w:pPr>
+              <w:rPr>
+                <w:rFonts w:ascii="Consolas" w:hAnsi="Consolas" w:cs="Consolas"/>
+                <w:sz w:val="20"/>
+                <w:szCs w:val="20"/>
+                <w:lang w:val="en-US"/>
+              </w:rPr>
+            </w:pPr>
+            <w:r>
+              <w:rPr>
+                <w:rFonts w:ascii="Consolas" w:hAnsi="Consolas" w:cs="Consolas"/>
+                <w:sz w:val="20"/>
+                <w:szCs w:val="20"/>
+                <w:lang w:val="en-US"/>
+              </w:rPr>
+              <w:t>           ... </w:t>
+            </w:r>
+          </w:p>
+        </w:tc>
+      </w:tr>
+      <w:tr>
+        <w:tc>
+          <w:tcPr>
+            <w:tcW w:w="4815" w:type="dxa"/>
+          </w:tcPr>
+          <w:p>
+            <w:pPr>
+              <w:rPr>
+                <w:rFonts w:ascii="Consolas" w:hAnsi="Consolas" w:cs="Consolas"/>
+                <w:sz w:val="20"/>
+                <w:szCs w:val="20"/>
+                <w:lang w:val="en-US"/>
+              </w:rPr>
+            </w:pPr>
+            <w:r>
+              <w:rPr>
+                <w:rFonts w:ascii="Consolas" w:hAnsi="Consolas" w:cs="Consolas"/>
+                <w:sz w:val="20"/>
+                <w:szCs w:val="20"/>
+                <w:lang w:val="en-US"/>
+              </w:rPr>
+              <w:t>[End] </w:t>
+            </w:r>
+          </w:p>
+        </w:tc>
+      </w:tr>
+      <w:tr>
+        <w:tc>
+          <w:tcPr>
+            <w:tcW w:w="4815" w:type="dxa"/>
+          </w:tcPr>
+          <w:p>
+            <w:pPr>
+              <w:rPr>
+                <w:rFonts w:ascii="Consolas" w:hAnsi="Consolas" w:cs="Consolas"/>
+                <w:sz w:val="20"/>
+                <w:szCs w:val="20"/>
+              </w:rPr>
+            </w:pPr>
+          </w:p>
+        </w:tc>
+      </w:tr>
+    </w:tbl>
+    <w:p>
+      <w:pPr>
+        <w:rPr>
+          <w:rFonts w:ascii="Consolas" w:hAnsi="Consolas" w:cs="Consolas"/>
+          <w:sz w:val="20"/>
+          <w:szCs w:val="20"/>
+        </w:rPr>
+      </w:pPr>
+    </w:p>
+    <w:p>
+      <w:pPr>
+        <w:rPr>
+          <w:rFonts w:ascii="Consolas" w:hAnsi="Consolas" w:cs="Consolas"/>
+          <w:sz w:val="20"/>
+          <w:szCs w:val="20"/>
+        </w:rPr>
+      </w:pPr>
+    </w:p>
+    <w:p>
+      <w:pPr>
+        <w:rPr>
+          <w:rFonts w:ascii="Consolas" w:hAnsi="Consolas" w:cs="Consolas"/>
+          <w:sz w:val="20"/>
+          <w:szCs w:val="20"/>
+        </w:rPr>
+      </w:pPr>
+    </w:p>
+    <w:p>
+      <w:pPr>
+        <w:rPr>
+          <w:rFonts w:ascii="Consolas" w:hAnsi="Consolas" w:cs="Consolas"/>
+          <w:sz w:val="20"/>
+          <w:szCs w:val="20"/>
+        </w:rPr>
+      </w:pPr>
+    </w:p>
+    <w:tbl>
+      <w:tblPr>
+        <w:tblStyle w:val="TableGrid"/>
+        <w:tblW w:w="0" w:type="auto"/>
+        <w:tblBorders>
+          <w:top w:val="single" w:sz="4" w:space="0" w:color="E7E6E6" w:themeColor="background2"/>
+          <w:left w:val="single" w:sz="4" w:space="0" w:color="E7E6E6" w:themeColor="background2"/>
+          <w:bottom w:val="single" w:sz="4" w:space="0" w:color="E7E6E6" w:themeColor="background2"/>
+          <w:right w:val="single" w:sz="4" w:space="0" w:color="E7E6E6" w:themeColor="background2"/>
+          <w:insideH w:val="single" w:sz="4" w:space="0" w:color="E7E6E6" w:themeColor="background2"/>
+          <w:insideV w:val="single" w:sz="4" w:space="0" w:color="E7E6E6" w:themeColor="background2"/>
+        </w:tblBorders>
+        <w:tblLook w:val="04A0" w:firstRow="1" w:lastRow="0" w:firstColumn="1" w:lastColumn="0" w:noHBand="0" w:noVBand="1"/>
+      </w:tblPr>
+      <w:tblGrid>
+        <w:gridCol w:w="4815"/>
+        <w:gridCol w:w="4815"/>
+      </w:tblGrid>
+      <w:tr>
+        <w:tc>
+          <w:tcPr>
+            <w:tcW w:w="4815" w:type="dxa"/>
+          </w:tcPr>
+          <w:p>
+            <w:pPr>
+              <w:rPr>
+                <w:rFonts w:ascii="Consolas" w:hAnsi="Consolas" w:cs="Consolas"/>
+                <w:sz w:val="20"/>
+                <w:szCs w:val="20"/>
+                <w:lang w:val="en-US"/>
+              </w:rPr>
+            </w:pPr>
+            <w:r>
+              <w:rPr>
+                <w:rFonts w:ascii="Consolas" w:hAnsi="Consolas" w:cs="Consolas"/>
+                <w:sz w:val="20"/>
+                <w:szCs w:val="20"/>
+                <w:lang w:val="en-US"/>
+              </w:rPr>
+              <w:t xml:space="preserve">% Example </w:t>
+            </w:r>
+            <w:r>
+              <w:rPr>
+                <w:rFonts w:ascii="Consolas" w:hAnsi="Consolas" w:cs="Consolas"/>
+                <w:sz w:val="20"/>
+                <w:szCs w:val="20"/>
+                <w:lang w:val="en-US"/>
+              </w:rPr>
+              <w:t>2</w:t>
+            </w:r>
+          </w:p>
+        </w:tc>
+        <w:tc>
+          <w:tcPr>
+            <w:tcW w:w="4815" w:type="dxa"/>
+          </w:tcPr>
+          <w:p>
+            <w:pPr>
+              <w:rPr>
+                <w:rFonts w:ascii="Consolas" w:hAnsi="Consolas" w:cs="Consolas"/>
+                <w:sz w:val="20"/>
+                <w:szCs w:val="20"/>
+                <w:lang w:val="en-US"/>
+              </w:rPr>
+            </w:pPr>
+            <w:r>
+              <w:rPr>
+                <w:rFonts w:ascii="Consolas" w:hAnsi="Consolas" w:cs="Consolas"/>
+                <w:sz w:val="20"/>
+                <w:szCs w:val="20"/>
+                <w:lang w:val="en-US"/>
+              </w:rPr>
+              <w:t>% RESULT --&gt;</w:t>
+            </w:r>
+          </w:p>
+        </w:tc>
+      </w:tr>
+      <w:tr>
+        <w:tc>
+          <w:tcPr>
+            <w:tcW w:w="4815" w:type="dxa"/>
+          </w:tcPr>
+          <w:p>
+            <w:pPr>
+              <w:rPr>
+                <w:rFonts w:ascii="Consolas" w:hAnsi="Consolas" w:cs="Consolas"/>
+                <w:sz w:val="20"/>
+                <w:szCs w:val="20"/>
+                <w:lang w:val="en-US"/>
+              </w:rPr>
+            </w:pPr>
+            <w:r>
+              <w:rPr>
+                <w:rFonts w:ascii="Consolas" w:hAnsi="Consolas" w:cs="Consolas"/>
+                <w:sz w:val="20"/>
+                <w:szCs w:val="20"/>
+                <w:lang w:val="en-US"/>
+              </w:rPr>
+              <w:t>[Trace] </w:t>
+            </w:r>
+          </w:p>
+        </w:tc>
+        <w:tc>
+          <w:tcPr>
+            <w:tcW w:w="4815" w:type="dxa"/>
+          </w:tcPr>
+          <w:p>
+            <w:pPr>
+              <w:rPr>
+                <w:rFonts w:ascii="Consolas" w:hAnsi="Consolas" w:cs="Consolas"/>
+                <w:sz w:val="20"/>
+                <w:szCs w:val="20"/>
+                <w:lang w:val="en-US"/>
+              </w:rPr>
+            </w:pPr>
+            <w:r>
+              <w:rPr>
+                <w:rFonts w:ascii="Consolas" w:hAnsi="Consolas" w:cs="Consolas"/>
+                <w:sz w:val="20"/>
+                <w:szCs w:val="20"/>
+                <w:lang w:val="en-US"/>
+              </w:rPr>
+              <w:t>[Trace] </w:t>
+            </w:r>
+          </w:p>
+        </w:tc>
+      </w:tr>
+      <w:tr>
+        <w:tc>
+          <w:tcPr>
+            <w:tcW w:w="4815" w:type="dxa"/>
+          </w:tcPr>
+          <w:p>
+            <w:pPr>
+              <w:rPr>
+                <w:rFonts w:ascii="Consolas" w:hAnsi="Consolas" w:cs="Consolas"/>
+                <w:sz w:val="20"/>
+                <w:szCs w:val="20"/>
+                <w:lang w:val="en-US"/>
+              </w:rPr>
+            </w:pPr>
+            <w:r>
+              <w:rPr>
+                <w:rFonts w:ascii="Consolas" w:hAnsi="Consolas" w:cs="Consolas"/>
+                <w:sz w:val="20"/>
+                <w:szCs w:val="20"/>
+                <w:lang w:val="en-US"/>
+              </w:rPr>
+              <w:t xml:space="preserve">        </w:t>
+            </w:r>
+            <w:proofErr w:type="spellStart"/>
+            <w:r>
+              <w:rPr>
+                <w:rFonts w:ascii="Consolas" w:hAnsi="Consolas" w:cs="Consolas"/>
+                <w:sz w:val="20"/>
+                <w:szCs w:val="20"/>
+                <w:lang w:val="en-US"/>
+              </w:rPr>
+              <w:t>variableName</w:t>
+            </w:r>
+            <w:proofErr w:type="spellEnd"/>
+            <w:r>
+              <w:rPr>
+                <w:rFonts w:ascii="Consolas" w:hAnsi="Consolas" w:cs="Consolas"/>
+                <w:sz w:val="20"/>
+                <w:szCs w:val="20"/>
+                <w:lang w:val="en-US"/>
+              </w:rPr>
+              <w:t xml:space="preserve"> = 'T1' </w:t>
+            </w:r>
+          </w:p>
+        </w:tc>
+        <w:tc>
+          <w:tcPr>
+            <w:tcW w:w="4815" w:type="dxa"/>
+          </w:tcPr>
+          <w:p>
+            <w:pPr>
+              <w:rPr>
+                <w:rFonts w:ascii="Consolas" w:hAnsi="Consolas" w:cs="Consolas"/>
+                <w:sz w:val="20"/>
+                <w:szCs w:val="20"/>
+                <w:lang w:val="en-US"/>
+              </w:rPr>
+            </w:pPr>
+            <w:r>
+              <w:rPr>
+                <w:rFonts w:ascii="Consolas" w:hAnsi="Consolas" w:cs="Consolas"/>
+                <w:sz w:val="20"/>
+                <w:szCs w:val="20"/>
+                <w:lang w:val="en-US"/>
+              </w:rPr>
+              <w:t xml:space="preserve">        </w:t>
+            </w:r>
+            <w:proofErr w:type="spellStart"/>
+            <w:r>
+              <w:rPr>
+                <w:rFonts w:ascii="Consolas" w:hAnsi="Consolas" w:cs="Consolas"/>
+                <w:sz w:val="20"/>
+                <w:szCs w:val="20"/>
+                <w:lang w:val="en-US"/>
+              </w:rPr>
+              <w:t>variableName</w:t>
+            </w:r>
+            <w:proofErr w:type="spellEnd"/>
+            <w:r>
+              <w:rPr>
+                <w:rFonts w:ascii="Consolas" w:hAnsi="Consolas" w:cs="Consolas"/>
+                <w:sz w:val="20"/>
+                <w:szCs w:val="20"/>
+                <w:lang w:val="en-US"/>
+              </w:rPr>
+              <w:t xml:space="preserve"> = 'T1' </w:t>
+            </w:r>
+          </w:p>
+        </w:tc>
+      </w:tr>
+      <w:tr>
+        <w:tc>
+          <w:tcPr>
+            <w:tcW w:w="4815" w:type="dxa"/>
+          </w:tcPr>
+          <w:p>
+            <w:pPr>
+              <w:rPr>
+                <w:rFonts w:ascii="Consolas" w:hAnsi="Consolas" w:cs="Consolas"/>
+                <w:sz w:val="20"/>
+                <w:szCs w:val="20"/>
+                <w:lang w:val="en-US"/>
+              </w:rPr>
+            </w:pPr>
+            <w:r>
+              <w:rPr>
+                <w:rFonts w:ascii="Consolas" w:hAnsi="Consolas" w:cs="Consolas"/>
+                <w:sz w:val="20"/>
+                <w:szCs w:val="20"/>
+                <w:lang w:val="en-US"/>
+              </w:rPr>
+              <w:t>           Overwrite = 0 </w:t>
+            </w:r>
+          </w:p>
+        </w:tc>
+        <w:tc>
+          <w:tcPr>
+            <w:tcW w:w="4815" w:type="dxa"/>
+          </w:tcPr>
+          <w:p>
+            <w:pPr>
+              <w:rPr>
+                <w:rFonts w:ascii="Consolas" w:hAnsi="Consolas" w:cs="Consolas"/>
+                <w:sz w:val="20"/>
+                <w:szCs w:val="20"/>
+                <w:lang w:val="en-US"/>
+              </w:rPr>
+            </w:pPr>
+            <w:r>
+              <w:rPr>
+                <w:rFonts w:ascii="Consolas" w:hAnsi="Consolas" w:cs="Consolas"/>
+                <w:sz w:val="20"/>
+                <w:szCs w:val="20"/>
+                <w:lang w:val="en-US"/>
+              </w:rPr>
+              <w:t>           Overwrite = 0 </w:t>
+            </w:r>
+          </w:p>
+        </w:tc>
+      </w:tr>
+      <w:tr>
+        <w:tc>
+          <w:tcPr>
+            <w:tcW w:w="4815" w:type="dxa"/>
+          </w:tcPr>
+          <w:p>
+            <w:pPr>
+              <w:rPr>
+                <w:rFonts w:ascii="Consolas" w:hAnsi="Consolas" w:cs="Consolas"/>
+                <w:sz w:val="20"/>
+                <w:szCs w:val="20"/>
+                <w:lang w:val="en-US"/>
+              </w:rPr>
+            </w:pPr>
+            <w:r>
+              <w:rPr>
+                <w:rFonts w:ascii="Consolas" w:hAnsi="Consolas" w:cs="Consolas"/>
+                <w:sz w:val="20"/>
+                <w:szCs w:val="20"/>
+                <w:lang w:val="en-US"/>
+              </w:rPr>
+              <w:t>           ... </w:t>
+            </w:r>
+          </w:p>
+        </w:tc>
+        <w:tc>
+          <w:tcPr>
+            <w:tcW w:w="4815" w:type="dxa"/>
+          </w:tcPr>
+          <w:p>
+            <w:pPr>
+              <w:rPr>
+                <w:rFonts w:ascii="Consolas" w:hAnsi="Consolas" w:cs="Consolas"/>
+                <w:sz w:val="20"/>
+                <w:szCs w:val="20"/>
+                <w:lang w:val="en-US"/>
+              </w:rPr>
+            </w:pPr>
+            <w:r>
+              <w:rPr>
+                <w:rFonts w:ascii="Consolas" w:hAnsi="Consolas" w:cs="Consolas"/>
+                <w:sz w:val="20"/>
+                <w:szCs w:val="20"/>
+                <w:lang w:val="en-US"/>
+              </w:rPr>
+              <w:t>           ... </w:t>
+            </w:r>
+          </w:p>
+        </w:tc>
+      </w:tr>
+      <w:tr>
+        <w:tc>
+          <w:tcPr>
+            <w:tcW w:w="4815" w:type="dxa"/>
+          </w:tcPr>
+          <w:p>
+            <w:pPr>
+              <w:rPr>
+                <w:rFonts w:ascii="Consolas" w:hAnsi="Consolas" w:cs="Consolas"/>
+                <w:sz w:val="20"/>
+                <w:szCs w:val="20"/>
+                <w:lang w:val="en-US"/>
+              </w:rPr>
+            </w:pPr>
+            <w:r>
+              <w:rPr>
+                <w:rFonts w:ascii="Consolas" w:hAnsi="Consolas" w:cs="Consolas"/>
+                <w:sz w:val="20"/>
+                <w:szCs w:val="20"/>
+                <w:lang w:val="en-US"/>
+              </w:rPr>
+              <w:t>[End] </w:t>
+            </w:r>
+          </w:p>
+        </w:tc>
+        <w:tc>
+          <w:tcPr>
+            <w:tcW w:w="4815" w:type="dxa"/>
+          </w:tcPr>
+          <w:p>
+            <w:pPr>
+              <w:rPr>
+                <w:rFonts w:ascii="Consolas" w:hAnsi="Consolas" w:cs="Consolas"/>
+                <w:sz w:val="20"/>
+                <w:szCs w:val="20"/>
+                <w:lang w:val="en-US"/>
+              </w:rPr>
+            </w:pPr>
+            <w:r>
+              <w:rPr>
+                <w:rFonts w:ascii="Consolas" w:hAnsi="Consolas" w:cs="Consolas"/>
+                <w:sz w:val="20"/>
+                <w:szCs w:val="20"/>
+                <w:lang w:val="en-US"/>
+              </w:rPr>
+              <w:t>[End] </w:t>
+            </w:r>
+          </w:p>
+        </w:tc>
+      </w:tr>
+      <w:tr>
+        <w:tc>
+          <w:tcPr>
+            <w:tcW w:w="4815" w:type="dxa"/>
+          </w:tcPr>
+          <w:p>
+            <w:pPr>
+              <w:rPr>
+                <w:rFonts w:ascii="Consolas" w:hAnsi="Consolas" w:cs="Consolas"/>
+                <w:color w:val="70AD47" w:themeColor="accent6"/>
+                <w:sz w:val="20"/>
+                <w:szCs w:val="20"/>
+                <w:lang w:val="en-US"/>
+              </w:rPr>
+            </w:pPr>
+            <w:r>
+              <w:rPr>
+                <w:rFonts w:ascii="Consolas" w:hAnsi="Consolas" w:cs="Consolas"/>
+                <w:noProof/>
+                <w:color w:val="70AD47" w:themeColor="accent6"/>
+                <w:sz w:val="20"/>
+                <w:szCs w:val="20"/>
+                <w:lang w:val="en-US"/>
+                <w14:ligatures w14:val="standardContextual"/>
+              </w:rPr>
+              <w:lastRenderedPageBreak/>
+              <mc:AlternateContent>
+                <mc:Choice Requires="wps">
+                  <w:drawing>
+                    <wp:anchor distT="0" distB="0" distL="114300" distR="114300" simplePos="0" relativeHeight="251659264" behindDoc="0" locked="0" layoutInCell="1" allowOverlap="1">
+                      <wp:simplePos x="0" y="0"/>
+                      <wp:positionH relativeFrom="column">
+                        <wp:posOffset>2283216</wp:posOffset>
+                      </wp:positionH>
+                      <wp:positionV relativeFrom="paragraph">
+                        <wp:posOffset>371670</wp:posOffset>
+                      </wp:positionV>
+                      <wp:extent cx="817294" cy="2482606"/>
+                      <wp:effectExtent l="38100" t="76200" r="8255" b="83185"/>
+                      <wp:wrapNone/>
+                      <wp:docPr id="1660191355" name="Elbow Connector 2"/>
+                      <wp:cNvGraphicFramePr/>
+                      <a:graphic xmlns:a="http://schemas.openxmlformats.org/drawingml/2006/main">
+                        <a:graphicData uri="http://schemas.microsoft.com/office/word/2010/wordprocessingShape">
+                          <wps:wsp>
+                            <wps:cNvCnPr/>
+                            <wps:spPr>
+                              <a:xfrm flipV="1">
+                                <a:off x="0" y="0"/>
+                                <a:ext cx="817294" cy="2482606"/>
+                              </a:xfrm>
+                              <a:prstGeom prst="bentConnector3">
+                                <a:avLst>
+                                  <a:gd name="adj1" fmla="val 70900"/>
+                                </a:avLst>
+                              </a:prstGeom>
+                              <a:ln w="15875">
+                                <a:solidFill>
+                                  <a:schemeClr val="tx1"/>
+                                </a:solidFill>
+                                <a:tailEnd type="triangle"/>
+                              </a:ln>
+                              <a:effectLst>
+                                <a:outerShdw blurRad="50800" dist="12700" dir="2700000" algn="tl" rotWithShape="0">
+                                  <a:prstClr val="black">
+                                    <a:alpha val="60000"/>
+                                  </a:prstClr>
+                                </a:outerShdw>
+                              </a:effectLst>
+                            </wps:spPr>
+                            <wps:style>
+                              <a:lnRef idx="1">
+                                <a:schemeClr val="accent1"/>
+                              </a:lnRef>
+                              <a:fillRef idx="0">
+                                <a:schemeClr val="accent1"/>
+                              </a:fillRef>
+                              <a:effectRef idx="0">
+                                <a:schemeClr val="accent1"/>
+                              </a:effectRef>
+                              <a:fontRef idx="minor">
+                                <a:schemeClr val="tx1"/>
+                              </a:fontRef>
+                            </wps:style>
+                            <wps:bodyPr/>
+                          </wps:wsp>
+                        </a:graphicData>
+                      </a:graphic>
+                      <wp14:sizeRelH relativeFrom="margin">
+                        <wp14:pctWidth>0</wp14:pctWidth>
+                      </wp14:sizeRelH>
+                      <wp14:sizeRelV relativeFrom="margin">
+                        <wp14:pctHeight>0</wp14:pctHeight>
+                      </wp14:sizeRelV>
+                    </wp:anchor>
+                  </w:drawing>
+                </mc:Choice>
+                <mc:Fallback>
+                  <w:pict>
+                    <v:shapetype w14:anchorId="164CE147" id="_x0000_t34" coordsize="21600,21600" o:spt="34" o:oned="t" adj="10800" path="m,l@0,0@0,21600,21600,21600e" filled="f">
+                      <v:stroke joinstyle="miter"/>
+                      <v:formulas>
+                        <v:f eqn="val #0"/>
+                      </v:formulas>
+                      <v:path arrowok="t" fillok="f" o:connecttype="none"/>
+                      <v:handles>
+                        <v:h position="#0,center"/>
+                      </v:handles>
+                      <o:lock v:ext="edit" shapetype="t"/>
+                    </v:shapetype>
+                    <v:shape id="Elbow Connector 2" o:spid="_x0000_s1026" type="#_x0000_t34" style="position:absolute;margin-left:179.8pt;margin-top:29.25pt;width:64.35pt;height:195.5pt;flip:y;z-index:251659264;visibility:visible;mso-wrap-style:square;mso-width-percent:0;mso-height-percent:0;mso-wrap-distance-left:9pt;mso-wrap-distance-top:0;mso-wrap-distance-right:9pt;mso-wrap-distance-bottom:0;mso-position-horizontal:absolute;mso-position-horizontal-relative:text;mso-position-vertical:absolute;mso-position-vertical-relative:text;mso-width-percent:0;mso-height-percent:0;mso-width-relative:margin;mso-height-relative:margin" o:gfxdata="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" adj="15314" strokecolor="black [3213]" strokeweight="1.25pt">
+                      <v:stroke endarrow="block"/>
+                      <v:shadow on="t" color="black" opacity="39321f" origin="-.5,-.5" offset=".24944mm,.24944mm"/>
+                    </v:shape>
+                  </w:pict>
+                </mc:Fallback>
+              </mc:AlternateContent>
+            </w:r>
+            <w:r>
+              <w:rPr>
+                <w:rFonts w:ascii="Consolas" w:hAnsi="Consolas" w:cs="Consolas"/>
+                <w:color w:val="70AD47" w:themeColor="accent6"/>
+                <w:sz w:val="20"/>
+                <w:szCs w:val="20"/>
+                <w:lang w:val="en-US"/>
+              </w:rPr>
+              <w:t>[Trace] </w:t>
+            </w:r>
+          </w:p>
+        </w:tc>
+        <w:tc>
+          <w:tcPr>
+            <w:tcW w:w="4815" w:type="dxa"/>
+          </w:tcPr>
+          <w:p>
+            <w:pPr>
+              <w:rPr>
+                <w:rFonts w:ascii="Consolas" w:hAnsi="Consolas" w:cs="Consolas"/>
+                <w:color w:val="C00000"/>
+                <w:sz w:val="20"/>
+                <w:szCs w:val="20"/>
+                <w:lang w:val="en-US"/>
+              </w:rPr>
+            </w:pPr>
+            <w:r>
+              <w:rPr>
+                <w:rFonts w:ascii="Consolas" w:hAnsi="Consolas" w:cs="Consolas"/>
+                <w:color w:val="C00000"/>
+                <w:sz w:val="20"/>
+                <w:szCs w:val="20"/>
+                <w:lang w:val="en-US"/>
+              </w:rPr>
+              <w:t>[Trace] </w:t>
+            </w:r>
+          </w:p>
+        </w:tc>
+      </w:tr>
+      <w:tr>
+        <w:tc>
+          <w:tcPr>
+            <w:tcW w:w="4815" w:type="dxa"/>
+          </w:tcPr>
+          <w:p>
+            <w:pPr>
+              <w:rPr>
+                <w:rFonts w:ascii="Consolas" w:hAnsi="Consolas" w:cs="Consolas"/>
+                <w:color w:val="70AD47" w:themeColor="accent6"/>
+                <w:sz w:val="20"/>
+                <w:szCs w:val="20"/>
+                <w:lang w:val="en-US"/>
+              </w:rPr>
+            </w:pPr>
+            <w:r>
+              <w:rPr>
+                <w:rFonts w:ascii="Consolas" w:hAnsi="Consolas" w:cs="Consolas"/>
+                <w:color w:val="70AD47" w:themeColor="accent6"/>
+                <w:sz w:val="20"/>
+                <w:szCs w:val="20"/>
+                <w:lang w:val="en-US"/>
+              </w:rPr>
+              <w:t xml:space="preserve">        </w:t>
+            </w:r>
+            <w:proofErr w:type="spellStart"/>
+            <w:r>
+              <w:rPr>
+                <w:rFonts w:ascii="Consolas" w:hAnsi="Consolas" w:cs="Consolas"/>
+                <w:color w:val="70AD47" w:themeColor="accent6"/>
+                <w:sz w:val="20"/>
+                <w:szCs w:val="20"/>
+                <w:lang w:val="en-US"/>
+              </w:rPr>
+              <w:t>variableName</w:t>
+            </w:r>
+            <w:proofErr w:type="spellEnd"/>
+            <w:r>
+              <w:rPr>
+                <w:rFonts w:ascii="Consolas" w:hAnsi="Consolas" w:cs="Consolas"/>
+                <w:color w:val="70AD47" w:themeColor="accent6"/>
+                <w:sz w:val="20"/>
+                <w:szCs w:val="20"/>
+                <w:lang w:val="en-US"/>
+              </w:rPr>
+              <w:t xml:space="preserve"> = 'T2' </w:t>
+            </w:r>
+          </w:p>
+        </w:tc>
+        <w:tc>
+          <w:tcPr>
+            <w:tcW w:w="4815" w:type="dxa"/>
+          </w:tcPr>
+          <w:p>
+            <w:pPr>
+              <w:rPr>
+                <w:rFonts w:ascii="Consolas" w:hAnsi="Consolas" w:cs="Consolas"/>
+                <w:color w:val="C00000"/>
+                <w:sz w:val="20"/>
+                <w:szCs w:val="20"/>
+                <w:lang w:val="en-US"/>
+              </w:rPr>
+            </w:pPr>
+            <w:r>
+              <w:rPr>
+                <w:rFonts w:ascii="Consolas" w:hAnsi="Consolas" w:cs="Consolas"/>
+                <w:color w:val="C00000"/>
+                <w:sz w:val="20"/>
+                <w:szCs w:val="20"/>
+                <w:lang w:val="en-US"/>
+              </w:rPr>
+              <w:t xml:space="preserve">        </w:t>
+            </w:r>
+            <w:proofErr w:type="spellStart"/>
+            <w:r>
+              <w:rPr>
+                <w:rFonts w:ascii="Consolas" w:hAnsi="Consolas" w:cs="Consolas"/>
+                <w:color w:val="C00000"/>
+                <w:sz w:val="20"/>
+                <w:szCs w:val="20"/>
+                <w:lang w:val="en-US"/>
+              </w:rPr>
+              <w:t>variableName</w:t>
+            </w:r>
+            <w:proofErr w:type="spellEnd"/>
+            <w:r>
+              <w:rPr>
+                <w:rFonts w:ascii="Consolas" w:hAnsi="Consolas" w:cs="Consolas"/>
+                <w:color w:val="C00000"/>
+                <w:sz w:val="20"/>
+                <w:szCs w:val="20"/>
+                <w:lang w:val="en-US"/>
+              </w:rPr>
+              <w:t xml:space="preserve"> = 'T2' </w:t>
+            </w:r>
+          </w:p>
+        </w:tc>
+      </w:tr>
+      <w:tr>
+        <w:tc>
+          <w:tcPr>
+            <w:tcW w:w="4815" w:type="dxa"/>
+          </w:tcPr>
+          <w:p>
+            <w:pPr>
+              <w:rPr>
+                <w:rFonts w:ascii="Consolas" w:hAnsi="Consolas" w:cs="Consolas"/>
+                <w:color w:val="70AD47" w:themeColor="accent6"/>
+                <w:sz w:val="20"/>
+                <w:szCs w:val="20"/>
+                <w:lang w:val="en-US"/>
+              </w:rPr>
+            </w:pPr>
+            <w:r>
+              <w:rPr>
+                <w:rFonts w:ascii="Consolas" w:hAnsi="Consolas" w:cs="Consolas"/>
+                <w:color w:val="70AD47" w:themeColor="accent6"/>
+                <w:sz w:val="20"/>
+                <w:szCs w:val="20"/>
+                <w:lang w:val="en-US"/>
+              </w:rPr>
+              <w:t>           Overwrite = 0 </w:t>
+            </w:r>
+          </w:p>
+        </w:tc>
+        <w:tc>
+          <w:tcPr>
+            <w:tcW w:w="4815" w:type="dxa"/>
+          </w:tcPr>
+          <w:p>
+            <w:pPr>
+              <w:rPr>
+                <w:rFonts w:ascii="Consolas" w:hAnsi="Consolas" w:cs="Consolas"/>
+                <w:color w:val="C00000"/>
+                <w:sz w:val="20"/>
+                <w:szCs w:val="20"/>
+                <w:lang w:val="en-US"/>
+              </w:rPr>
+            </w:pPr>
+            <w:r>
+              <w:rPr>
+                <w:rFonts w:ascii="Consolas" w:hAnsi="Consolas" w:cs="Consolas"/>
+                <w:color w:val="C00000"/>
+                <w:sz w:val="20"/>
+                <w:szCs w:val="20"/>
+                <w:lang w:val="en-US"/>
+              </w:rPr>
+              <w:t xml:space="preserve">           Overwrite = </w:t>
+            </w:r>
+            <w:r>
+              <w:rPr>
+                <w:rFonts w:ascii="Consolas" w:hAnsi="Consolas" w:cs="Consolas"/>
+                <w:color w:val="C00000"/>
+                <w:sz w:val="20"/>
+                <w:szCs w:val="20"/>
+                <w:lang w:val="en-US"/>
+              </w:rPr>
+              <w:t>1</w:t>
+            </w:r>
+            <w:r>
+              <w:rPr>
+                <w:rFonts w:ascii="Consolas" w:hAnsi="Consolas" w:cs="Consolas"/>
+                <w:color w:val="C00000"/>
+                <w:sz w:val="20"/>
+                <w:szCs w:val="20"/>
+                <w:lang w:val="en-US"/>
+              </w:rPr>
+              <w:t> </w:t>
+            </w:r>
+          </w:p>
+        </w:tc>
+      </w:tr>
+      <w:tr>
+        <w:tc>
+          <w:tcPr>
+            <w:tcW w:w="4815" w:type="dxa"/>
+          </w:tcPr>
+          <w:p>
+            <w:pPr>
+              <w:rPr>
+                <w:rFonts w:ascii="Consolas" w:hAnsi="Consolas" w:cs="Consolas"/>
+                <w:color w:val="70AD47" w:themeColor="accent6"/>
+                <w:sz w:val="20"/>
+                <w:szCs w:val="20"/>
+                <w:lang w:val="en-US"/>
+              </w:rPr>
+            </w:pPr>
+            <w:r>
+              <w:rPr>
+                <w:rFonts w:ascii="Consolas" w:hAnsi="Consolas" w:cs="Consolas"/>
+                <w:color w:val="70AD47" w:themeColor="accent6"/>
+                <w:sz w:val="20"/>
+                <w:szCs w:val="20"/>
+                <w:lang w:val="en-US"/>
+              </w:rPr>
+              <w:t>           comment = 'Original' </w:t>
+            </w:r>
+          </w:p>
+        </w:tc>
+        <w:tc>
+          <w:tcPr>
+            <w:tcW w:w="4815" w:type="dxa"/>
+          </w:tcPr>
+          <w:p>
+            <w:pPr>
+              <w:rPr>
+                <w:rFonts w:ascii="Consolas" w:hAnsi="Consolas" w:cs="Consolas"/>
+                <w:color w:val="C00000"/>
+                <w:sz w:val="20"/>
+                <w:szCs w:val="20"/>
+                <w:lang w:val="en-US"/>
+              </w:rPr>
+            </w:pPr>
+            <w:r>
+              <w:rPr>
+                <w:rFonts w:ascii="Consolas" w:hAnsi="Consolas" w:cs="Consolas"/>
+                <w:color w:val="C00000"/>
+                <w:sz w:val="20"/>
+                <w:szCs w:val="20"/>
+                <w:lang w:val="en-US"/>
+              </w:rPr>
+              <w:t>           comment = '</w:t>
+            </w:r>
+            <w:r>
+              <w:rPr>
+                <w:rFonts w:ascii="Consolas" w:hAnsi="Consolas" w:cs="Consolas"/>
+                <w:color w:val="C00000"/>
+                <w:sz w:val="20"/>
+                <w:szCs w:val="20"/>
+                <w:lang w:val="en-US"/>
+              </w:rPr>
+              <w:t>Duplicate</w:t>
+            </w:r>
+            <w:r>
+              <w:rPr>
+                <w:rFonts w:ascii="Consolas" w:hAnsi="Consolas" w:cs="Consolas"/>
+                <w:color w:val="C00000"/>
+                <w:sz w:val="20"/>
+                <w:szCs w:val="20"/>
+                <w:lang w:val="en-US"/>
+              </w:rPr>
+              <w:t>' </w:t>
+            </w:r>
+          </w:p>
+        </w:tc>
+      </w:tr>
+      <w:tr>
+        <w:tc>
+          <w:tcPr>
+            <w:tcW w:w="4815" w:type="dxa"/>
+          </w:tcPr>
+          <w:p>
+            <w:pPr>
+              <w:rPr>
+                <w:rFonts w:ascii="Consolas" w:hAnsi="Consolas" w:cs="Consolas"/>
+                <w:color w:val="70AD47" w:themeColor="accent6"/>
+                <w:sz w:val="20"/>
+                <w:szCs w:val="20"/>
+                <w:lang w:val="en-US"/>
+              </w:rPr>
+            </w:pPr>
+            <w:r>
+              <w:rPr>
+                <w:rFonts w:ascii="Consolas" w:hAnsi="Consolas" w:cs="Consolas"/>
+                <w:color w:val="70AD47" w:themeColor="accent6"/>
+                <w:sz w:val="20"/>
+                <w:szCs w:val="20"/>
+                <w:lang w:val="en-US"/>
+              </w:rPr>
+              <w:t>           ... </w:t>
+            </w:r>
+          </w:p>
+        </w:tc>
+        <w:tc>
+          <w:tcPr>
+            <w:tcW w:w="4815" w:type="dxa"/>
+          </w:tcPr>
+          <w:p>
+            <w:pPr>
+              <w:rPr>
+                <w:rFonts w:ascii="Consolas" w:hAnsi="Consolas" w:cs="Consolas"/>
+                <w:color w:val="C00000"/>
+                <w:sz w:val="20"/>
+                <w:szCs w:val="20"/>
+                <w:lang w:val="en-US"/>
+              </w:rPr>
+            </w:pPr>
+            <w:r>
+              <w:rPr>
+                <w:rFonts w:ascii="Consolas" w:hAnsi="Consolas" w:cs="Consolas"/>
+                <w:color w:val="C00000"/>
+                <w:sz w:val="20"/>
+                <w:szCs w:val="20"/>
+                <w:lang w:val="en-US"/>
+              </w:rPr>
+              <w:t>           ... </w:t>
+            </w:r>
+          </w:p>
+        </w:tc>
+      </w:tr>
+      <w:tr>
+        <w:tc>
+          <w:tcPr>
+            <w:tcW w:w="4815" w:type="dxa"/>
+          </w:tcPr>
+          <w:p>
+            <w:pPr>
+              <w:rPr>
+                <w:rFonts w:ascii="Consolas" w:hAnsi="Consolas" w:cs="Consolas"/>
+                <w:color w:val="70AD47" w:themeColor="accent6"/>
+                <w:sz w:val="20"/>
+                <w:szCs w:val="20"/>
+                <w:lang w:val="en-US"/>
+              </w:rPr>
+            </w:pPr>
+            <w:r>
+              <w:rPr>
+                <w:rFonts w:ascii="Consolas" w:hAnsi="Consolas" w:cs="Consolas"/>
+                <w:color w:val="70AD47" w:themeColor="accent6"/>
+                <w:sz w:val="20"/>
+                <w:szCs w:val="20"/>
+                <w:lang w:val="en-US"/>
+              </w:rPr>
+              <w:t>[End] </w:t>
+            </w:r>
+          </w:p>
+        </w:tc>
+        <w:tc>
+          <w:tcPr>
+            <w:tcW w:w="4815" w:type="dxa"/>
+          </w:tcPr>
+          <w:p>
+            <w:pPr>
+              <w:rPr>
+                <w:rFonts w:ascii="Consolas" w:hAnsi="Consolas" w:cs="Consolas"/>
+                <w:color w:val="C00000"/>
+                <w:sz w:val="20"/>
+                <w:szCs w:val="20"/>
+                <w:lang w:val="en-US"/>
+              </w:rPr>
+            </w:pPr>
+            <w:r>
+              <w:rPr>
+                <w:rFonts w:ascii="Consolas" w:hAnsi="Consolas" w:cs="Consolas"/>
+                <w:color w:val="C00000"/>
+                <w:sz w:val="20"/>
+                <w:szCs w:val="20"/>
+                <w:lang w:val="en-US"/>
+              </w:rPr>
+              <w:t>[End] </w:t>
+            </w:r>
+          </w:p>
+        </w:tc>
+      </w:tr>
+      <w:tr>
+        <w:tc>
+          <w:tcPr>
+            <w:tcW w:w="4815" w:type="dxa"/>
+          </w:tcPr>
+          <w:p>
+            <w:pPr>
+              <w:rPr>
+                <w:rFonts w:ascii="Consolas" w:hAnsi="Consolas" w:cs="Consolas"/>
+                <w:sz w:val="20"/>
+                <w:szCs w:val="20"/>
+                <w:lang w:val="en-US"/>
+              </w:rPr>
+            </w:pPr>
+            <w:r>
+              <w:rPr>
+                <w:rFonts w:ascii="Consolas" w:hAnsi="Consolas" w:cs="Consolas"/>
+                <w:sz w:val="20"/>
+                <w:szCs w:val="20"/>
+                <w:lang w:val="en-US"/>
+              </w:rPr>
+              <w:t>[Trace] </w:t>
+            </w:r>
+          </w:p>
+        </w:tc>
+        <w:tc>
+          <w:tcPr>
+            <w:tcW w:w="4815" w:type="dxa"/>
+          </w:tcPr>
+          <w:p>
+            <w:pPr>
+              <w:rPr>
+                <w:rFonts w:ascii="Consolas" w:hAnsi="Consolas" w:cs="Consolas"/>
+                <w:sz w:val="20"/>
+                <w:szCs w:val="20"/>
+                <w:lang w:val="en-US"/>
+              </w:rPr>
+            </w:pPr>
+            <w:r>
+              <w:rPr>
+                <w:rFonts w:ascii="Consolas" w:hAnsi="Consolas" w:cs="Consolas"/>
+                <w:sz w:val="20"/>
+                <w:szCs w:val="20"/>
+                <w:lang w:val="en-US"/>
+              </w:rPr>
+              <w:t>[Trace] </w:t>
+            </w:r>
+          </w:p>
+        </w:tc>
+      </w:tr>
+      <w:tr>
+        <w:tc>
+          <w:tcPr>
+            <w:tcW w:w="4815" w:type="dxa"/>
+          </w:tcPr>
+          <w:p>
+            <w:pPr>
+              <w:rPr>
+                <w:rFonts w:ascii="Consolas" w:hAnsi="Consolas" w:cs="Consolas"/>
+                <w:sz w:val="20"/>
+                <w:szCs w:val="20"/>
+                <w:lang w:val="en-US"/>
+              </w:rPr>
+            </w:pPr>
+            <w:r>
+              <w:rPr>
+                <w:rFonts w:ascii="Consolas" w:hAnsi="Consolas" w:cs="Consolas"/>
+                <w:sz w:val="20"/>
+                <w:szCs w:val="20"/>
+                <w:lang w:val="en-US"/>
+              </w:rPr>
+              <w:t xml:space="preserve">        </w:t>
+            </w:r>
+            <w:proofErr w:type="spellStart"/>
+            <w:r>
+              <w:rPr>
+                <w:rFonts w:ascii="Consolas" w:hAnsi="Consolas" w:cs="Consolas"/>
+                <w:sz w:val="20"/>
+                <w:szCs w:val="20"/>
+                <w:lang w:val="en-US"/>
+              </w:rPr>
+              <w:t>variableName</w:t>
+            </w:r>
+            <w:proofErr w:type="spellEnd"/>
+            <w:r>
+              <w:rPr>
+                <w:rFonts w:ascii="Consolas" w:hAnsi="Consolas" w:cs="Consolas"/>
+                <w:sz w:val="20"/>
+                <w:szCs w:val="20"/>
+                <w:lang w:val="en-US"/>
+              </w:rPr>
+              <w:t xml:space="preserve"> = 'T3' </w:t>
+            </w:r>
+          </w:p>
+        </w:tc>
+        <w:tc>
+          <w:tcPr>
+            <w:tcW w:w="4815" w:type="dxa"/>
+          </w:tcPr>
+          <w:p>
+            <w:pPr>
+              <w:rPr>
+                <w:rFonts w:ascii="Consolas" w:hAnsi="Consolas" w:cs="Consolas"/>
+                <w:sz w:val="20"/>
+                <w:szCs w:val="20"/>
+                <w:lang w:val="en-US"/>
+              </w:rPr>
+            </w:pPr>
+            <w:r>
+              <w:rPr>
+                <w:rFonts w:ascii="Consolas" w:hAnsi="Consolas" w:cs="Consolas"/>
+                <w:sz w:val="20"/>
+                <w:szCs w:val="20"/>
+                <w:lang w:val="en-US"/>
+              </w:rPr>
+              <w:t xml:space="preserve">        </w:t>
+            </w:r>
+            <w:proofErr w:type="spellStart"/>
+            <w:r>
+              <w:rPr>
+                <w:rFonts w:ascii="Consolas" w:hAnsi="Consolas" w:cs="Consolas"/>
+                <w:sz w:val="20"/>
+                <w:szCs w:val="20"/>
+                <w:lang w:val="en-US"/>
+              </w:rPr>
+              <w:t>variableName</w:t>
+            </w:r>
+            <w:proofErr w:type="spellEnd"/>
+            <w:r>
+              <w:rPr>
+                <w:rFonts w:ascii="Consolas" w:hAnsi="Consolas" w:cs="Consolas"/>
+                <w:sz w:val="20"/>
+                <w:szCs w:val="20"/>
+                <w:lang w:val="en-US"/>
+              </w:rPr>
+              <w:t xml:space="preserve"> = 'T3' </w:t>
+            </w:r>
+          </w:p>
+        </w:tc>
+      </w:tr>
+      <w:tr>
+        <w:tc>
+          <w:tcPr>
+            <w:tcW w:w="4815" w:type="dxa"/>
+          </w:tcPr>
+          <w:p>
+            <w:pPr>
+              <w:rPr>
+                <w:rFonts w:ascii="Consolas" w:hAnsi="Consolas" w:cs="Consolas"/>
+                <w:sz w:val="20"/>
+                <w:szCs w:val="20"/>
+                <w:lang w:val="en-US"/>
+              </w:rPr>
+            </w:pPr>
+            <w:r>
+              <w:rPr>
+                <w:rFonts w:ascii="Consolas" w:hAnsi="Consolas" w:cs="Consolas"/>
+                <w:sz w:val="20"/>
+                <w:szCs w:val="20"/>
+                <w:lang w:val="en-US"/>
+              </w:rPr>
+              <w:t>           Overwrite = 0 </w:t>
+            </w:r>
+          </w:p>
+        </w:tc>
+        <w:tc>
+          <w:tcPr>
+            <w:tcW w:w="4815" w:type="dxa"/>
+          </w:tcPr>
+          <w:p>
+            <w:pPr>
+              <w:rPr>
+                <w:rFonts w:ascii="Consolas" w:hAnsi="Consolas" w:cs="Consolas"/>
+                <w:sz w:val="20"/>
+                <w:szCs w:val="20"/>
+                <w:lang w:val="en-US"/>
+              </w:rPr>
+            </w:pPr>
+            <w:r>
+              <w:rPr>
+                <w:rFonts w:ascii="Consolas" w:hAnsi="Consolas" w:cs="Consolas"/>
+                <w:sz w:val="20"/>
+                <w:szCs w:val="20"/>
+                <w:lang w:val="en-US"/>
+              </w:rPr>
+              <w:t>           Overwrite = 0 </w:t>
+            </w:r>
+          </w:p>
+        </w:tc>
+      </w:tr>
+      <w:tr>
+        <w:tc>
+          <w:tcPr>
+            <w:tcW w:w="4815" w:type="dxa"/>
+          </w:tcPr>
+          <w:p>
+            <w:pPr>
+              <w:rPr>
+                <w:rFonts w:ascii="Consolas" w:hAnsi="Consolas" w:cs="Consolas"/>
+                <w:sz w:val="20"/>
+                <w:szCs w:val="20"/>
+                <w:lang w:val="en-US"/>
+              </w:rPr>
+            </w:pPr>
+            <w:r>
+              <w:rPr>
+                <w:rFonts w:ascii="Consolas" w:hAnsi="Consolas" w:cs="Consolas"/>
+                <w:sz w:val="20"/>
+                <w:szCs w:val="20"/>
+                <w:lang w:val="en-US"/>
+              </w:rPr>
+              <w:t>           ... </w:t>
+            </w:r>
+          </w:p>
+        </w:tc>
+        <w:tc>
+          <w:tcPr>
+            <w:tcW w:w="4815" w:type="dxa"/>
+          </w:tcPr>
+          <w:p>
+            <w:pPr>
+              <w:rPr>
+                <w:rFonts w:ascii="Consolas" w:hAnsi="Consolas" w:cs="Consolas"/>
+                <w:sz w:val="20"/>
+                <w:szCs w:val="20"/>
+                <w:lang w:val="en-US"/>
+              </w:rPr>
+            </w:pPr>
+            <w:r>
+              <w:rPr>
+                <w:rFonts w:ascii="Consolas" w:hAnsi="Consolas" w:cs="Consolas"/>
+                <w:sz w:val="20"/>
+                <w:szCs w:val="20"/>
+                <w:lang w:val="en-US"/>
+              </w:rPr>
+              <w:t>           ... </w:t>
+            </w:r>
+          </w:p>
+        </w:tc>
+      </w:tr>
+      <w:tr>
+        <w:tc>
+          <w:tcPr>
+            <w:tcW w:w="4815" w:type="dxa"/>
+          </w:tcPr>
+          <w:p>
+            <w:pPr>
+              <w:rPr>
+                <w:rFonts w:ascii="Consolas" w:hAnsi="Consolas" w:cs="Consolas"/>
+                <w:sz w:val="20"/>
+                <w:szCs w:val="20"/>
+                <w:lang w:val="en-US"/>
+              </w:rPr>
+            </w:pPr>
+            <w:r>
+              <w:rPr>
+                <w:rFonts w:ascii="Consolas" w:hAnsi="Consolas" w:cs="Consolas"/>
+                <w:sz w:val="20"/>
+                <w:szCs w:val="20"/>
+                <w:lang w:val="en-US"/>
+              </w:rPr>
+              <w:t>[End] </w:t>
+            </w:r>
+          </w:p>
+        </w:tc>
+        <w:tc>
+          <w:tcPr>
+            <w:tcW w:w="4815" w:type="dxa"/>
+          </w:tcPr>
+          <w:p>
+            <w:pPr>
+              <w:rPr>
+                <w:rFonts w:ascii="Consolas" w:hAnsi="Consolas" w:cs="Consolas"/>
+                <w:sz w:val="20"/>
+                <w:szCs w:val="20"/>
+                <w:lang w:val="en-US"/>
+              </w:rPr>
+            </w:pPr>
+            <w:r>
+              <w:rPr>
+                <w:rFonts w:ascii="Consolas" w:hAnsi="Consolas" w:cs="Consolas"/>
+                <w:sz w:val="20"/>
+                <w:szCs w:val="20"/>
+                <w:lang w:val="en-US"/>
+              </w:rPr>
+              <w:t>[End] </w:t>
+            </w:r>
+          </w:p>
+        </w:tc>
+      </w:tr>
+      <w:tr>
+        <w:tc>
+          <w:tcPr>
+            <w:tcW w:w="4815" w:type="dxa"/>
+          </w:tcPr>
+          <w:p>
+            <w:pPr>
+              <w:rPr>
+                <w:rFonts w:ascii="Consolas" w:hAnsi="Consolas" w:cs="Consolas"/>
+                <w:sz w:val="20"/>
+                <w:szCs w:val="20"/>
+                <w:lang w:val="en-US"/>
+              </w:rPr>
+            </w:pPr>
+            <w:r>
+              <w:rPr>
+                <w:rFonts w:ascii="Consolas" w:hAnsi="Consolas" w:cs="Consolas"/>
+                <w:sz w:val="20"/>
+                <w:szCs w:val="20"/>
+                <w:lang w:val="en-US"/>
+              </w:rPr>
+              <w:t>[Trace] </w:t>
+            </w:r>
+          </w:p>
+        </w:tc>
+        <w:tc>
+          <w:tcPr>
+            <w:tcW w:w="4815" w:type="dxa"/>
+          </w:tcPr>
+          <w:p>
+            <w:pPr>
+              <w:rPr>
+                <w:rFonts w:ascii="Consolas" w:hAnsi="Consolas" w:cs="Consolas"/>
+                <w:sz w:val="20"/>
+                <w:szCs w:val="20"/>
+                <w:lang w:val="en-US"/>
+              </w:rPr>
+            </w:pPr>
+            <w:r>
+              <w:rPr>
+                <w:rFonts w:ascii="Consolas" w:hAnsi="Consolas" w:cs="Consolas"/>
+                <w:sz w:val="20"/>
+                <w:szCs w:val="20"/>
+                <w:lang w:val="en-US"/>
+              </w:rPr>
+              <w:t>[Trace] </w:t>
+            </w:r>
+          </w:p>
+        </w:tc>
+      </w:tr>
+      <w:tr>
+        <w:tc>
+          <w:tcPr>
+            <w:tcW w:w="4815" w:type="dxa"/>
+          </w:tcPr>
+          <w:p>
+            <w:pPr>
+              <w:rPr>
+                <w:rFonts w:ascii="Consolas" w:hAnsi="Consolas" w:cs="Consolas"/>
+                <w:sz w:val="20"/>
+                <w:szCs w:val="20"/>
+                <w:lang w:val="en-US"/>
+              </w:rPr>
+            </w:pPr>
+            <w:r>
+              <w:rPr>
+                <w:rFonts w:ascii="Consolas" w:hAnsi="Consolas" w:cs="Consolas"/>
+                <w:sz w:val="20"/>
+                <w:szCs w:val="20"/>
+                <w:lang w:val="en-US"/>
+              </w:rPr>
+              <w:t xml:space="preserve">        </w:t>
+            </w:r>
+            <w:proofErr w:type="spellStart"/>
+            <w:r>
+              <w:rPr>
+                <w:rFonts w:ascii="Consolas" w:hAnsi="Consolas" w:cs="Consolas"/>
+                <w:sz w:val="20"/>
+                <w:szCs w:val="20"/>
+                <w:lang w:val="en-US"/>
+              </w:rPr>
+              <w:t>variableName</w:t>
+            </w:r>
+            <w:proofErr w:type="spellEnd"/>
+            <w:r>
+              <w:rPr>
+                <w:rFonts w:ascii="Consolas" w:hAnsi="Consolas" w:cs="Consolas"/>
+                <w:sz w:val="20"/>
+                <w:szCs w:val="20"/>
+                <w:lang w:val="en-US"/>
+              </w:rPr>
+              <w:t xml:space="preserve"> = 'T4' </w:t>
+            </w:r>
+          </w:p>
+        </w:tc>
+        <w:tc>
+          <w:tcPr>
+            <w:tcW w:w="4815" w:type="dxa"/>
+          </w:tcPr>
+          <w:p>
+            <w:pPr>
+              <w:rPr>
+                <w:rFonts w:ascii="Consolas" w:hAnsi="Consolas" w:cs="Consolas"/>
+                <w:sz w:val="20"/>
+                <w:szCs w:val="20"/>
+                <w:lang w:val="en-US"/>
+              </w:rPr>
+            </w:pPr>
+            <w:r>
+              <w:rPr>
+                <w:rFonts w:ascii="Consolas" w:hAnsi="Consolas" w:cs="Consolas"/>
+                <w:sz w:val="20"/>
+                <w:szCs w:val="20"/>
+                <w:lang w:val="en-US"/>
+              </w:rPr>
+              <w:t xml:space="preserve">        </w:t>
+            </w:r>
+            <w:proofErr w:type="spellStart"/>
+            <w:r>
+              <w:rPr>
+                <w:rFonts w:ascii="Consolas" w:hAnsi="Consolas" w:cs="Consolas"/>
+                <w:sz w:val="20"/>
+                <w:szCs w:val="20"/>
+                <w:lang w:val="en-US"/>
+              </w:rPr>
+              <w:t>variableName</w:t>
+            </w:r>
+            <w:proofErr w:type="spellEnd"/>
+            <w:r>
+              <w:rPr>
+                <w:rFonts w:ascii="Consolas" w:hAnsi="Consolas" w:cs="Consolas"/>
+                <w:sz w:val="20"/>
+                <w:szCs w:val="20"/>
+                <w:lang w:val="en-US"/>
+              </w:rPr>
+              <w:t xml:space="preserve"> = 'T4' </w:t>
+            </w:r>
+          </w:p>
+        </w:tc>
+      </w:tr>
+      <w:tr>
+        <w:tc>
+          <w:tcPr>
+            <w:tcW w:w="4815" w:type="dxa"/>
+          </w:tcPr>
+          <w:p>
+            <w:pPr>
+              <w:rPr>
+                <w:rFonts w:ascii="Consolas" w:hAnsi="Consolas" w:cs="Consolas"/>
+                <w:sz w:val="20"/>
+                <w:szCs w:val="20"/>
+                <w:lang w:val="en-US"/>
+              </w:rPr>
+            </w:pPr>
+            <w:r>
+              <w:rPr>
+                <w:rFonts w:ascii="Consolas" w:hAnsi="Consolas" w:cs="Consolas"/>
+                <w:sz w:val="20"/>
+                <w:szCs w:val="20"/>
+                <w:lang w:val="en-US"/>
+              </w:rPr>
+              <w:t>           Overwrite = 0 </w:t>
+            </w:r>
+          </w:p>
+        </w:tc>
+        <w:tc>
+          <w:tcPr>
+            <w:tcW w:w="4815" w:type="dxa"/>
+          </w:tcPr>
+          <w:p>
+            <w:pPr>
+              <w:rPr>
+                <w:rFonts w:ascii="Consolas" w:hAnsi="Consolas" w:cs="Consolas"/>
+                <w:sz w:val="20"/>
+                <w:szCs w:val="20"/>
+                <w:lang w:val="en-US"/>
+              </w:rPr>
+            </w:pPr>
+            <w:r>
+              <w:rPr>
+                <w:rFonts w:ascii="Consolas" w:hAnsi="Consolas" w:cs="Consolas"/>
+                <w:sz w:val="20"/>
+                <w:szCs w:val="20"/>
+                <w:lang w:val="en-US"/>
+              </w:rPr>
+              <w:t>           Overwrite = 0 </w:t>
+            </w:r>
+          </w:p>
+        </w:tc>
+      </w:tr>
+      <w:tr>
+        <w:tc>
+          <w:tcPr>
+            <w:tcW w:w="4815" w:type="dxa"/>
+          </w:tcPr>
+          <w:p>
+            <w:pPr>
+              <w:rPr>
+                <w:rFonts w:ascii="Consolas" w:hAnsi="Consolas" w:cs="Consolas"/>
+                <w:sz w:val="20"/>
+                <w:szCs w:val="20"/>
+                <w:lang w:val="en-US"/>
+              </w:rPr>
+            </w:pPr>
+            <w:r>
+              <w:rPr>
+                <w:rFonts w:ascii="Consolas" w:hAnsi="Consolas" w:cs="Consolas"/>
+                <w:sz w:val="20"/>
+                <w:szCs w:val="20"/>
+                <w:lang w:val="en-US"/>
+              </w:rPr>
+              <w:t>           ... </w:t>
+            </w:r>
+          </w:p>
+        </w:tc>
+        <w:tc>
+          <w:tcPr>
+            <w:tcW w:w="4815" w:type="dxa"/>
+          </w:tcPr>
+          <w:p>
+            <w:pPr>
+              <w:rPr>
+                <w:rFonts w:ascii="Consolas" w:hAnsi="Consolas" w:cs="Consolas"/>
+                <w:sz w:val="20"/>
+                <w:szCs w:val="20"/>
+                <w:lang w:val="en-US"/>
+              </w:rPr>
+            </w:pPr>
+            <w:r>
+              <w:rPr>
+                <w:rFonts w:ascii="Consolas" w:hAnsi="Consolas" w:cs="Consolas"/>
+                <w:sz w:val="20"/>
+                <w:szCs w:val="20"/>
+                <w:lang w:val="en-US"/>
+              </w:rPr>
+              <w:t>           ... </w:t>
+            </w:r>
+          </w:p>
+        </w:tc>
+      </w:tr>
+      <w:tr>
+        <w:tc>
+          <w:tcPr>
+            <w:tcW w:w="4815" w:type="dxa"/>
+          </w:tcPr>
+          <w:p>
+            <w:pPr>
+              <w:rPr>
+                <w:rFonts w:ascii="Consolas" w:hAnsi="Consolas" w:cs="Consolas"/>
+                <w:sz w:val="20"/>
+                <w:szCs w:val="20"/>
+                <w:lang w:val="en-US"/>
+              </w:rPr>
+            </w:pPr>
+            <w:r>
+              <w:rPr>
+                <w:rFonts w:ascii="Consolas" w:hAnsi="Consolas" w:cs="Consolas"/>
+                <w:sz w:val="20"/>
+                <w:szCs w:val="20"/>
+                <w:lang w:val="en-US"/>
+              </w:rPr>
+              <w:t>[End] </w:t>
+            </w:r>
+          </w:p>
+        </w:tc>
+        <w:tc>
+          <w:tcPr>
+            <w:tcW w:w="4815" w:type="dxa"/>
+          </w:tcPr>
+          <w:p>
+            <w:pPr>
+              <w:rPr>
+                <w:rFonts w:ascii="Consolas" w:hAnsi="Consolas" w:cs="Consolas"/>
+                <w:sz w:val="20"/>
+                <w:szCs w:val="20"/>
+                <w:lang w:val="en-US"/>
+              </w:rPr>
+            </w:pPr>
+            <w:r>
+              <w:rPr>
+                <w:rFonts w:ascii="Consolas" w:hAnsi="Consolas" w:cs="Consolas"/>
+                <w:sz w:val="20"/>
+                <w:szCs w:val="20"/>
+                <w:lang w:val="en-US"/>
+              </w:rPr>
+              <w:t>[End] </w:t>
+            </w:r>
+          </w:p>
+        </w:tc>
+      </w:tr>
+      <w:tr>
+        <w:tc>
+          <w:tcPr>
+            <w:tcW w:w="4815" w:type="dxa"/>
+          </w:tcPr>
+          <w:p>
+            <w:pPr>
+              <w:rPr>
+                <w:rFonts w:ascii="Consolas" w:hAnsi="Consolas" w:cs="Consolas"/>
+                <w:color w:val="C00000"/>
+                <w:sz w:val="20"/>
+                <w:szCs w:val="20"/>
+                <w:lang w:val="en-US"/>
+              </w:rPr>
+            </w:pPr>
+            <w:r>
+              <w:rPr>
+                <w:rFonts w:ascii="Consolas" w:hAnsi="Consolas" w:cs="Consolas"/>
+                <w:color w:val="C00000"/>
+                <w:sz w:val="20"/>
+                <w:szCs w:val="20"/>
+                <w:lang w:val="en-US"/>
+              </w:rPr>
+              <w:t>[Trace] </w:t>
+            </w:r>
+          </w:p>
+        </w:tc>
+        <w:tc>
+          <w:tcPr>
+            <w:tcW w:w="4815" w:type="dxa"/>
+          </w:tcPr>
+          <w:p>
+            <w:pPr>
+              <w:rPr>
+                <w:rFonts w:ascii="Consolas" w:hAnsi="Consolas" w:cs="Consolas"/>
+                <w:sz w:val="20"/>
+                <w:szCs w:val="20"/>
+                <w:lang w:val="en-US"/>
+              </w:rPr>
+            </w:pPr>
+            <w:r>
+              <w:rPr>
+                <w:rFonts w:ascii="Consolas" w:hAnsi="Consolas" w:cs="Consolas"/>
+                <w:sz w:val="20"/>
+                <w:szCs w:val="20"/>
+                <w:lang w:val="en-US"/>
+              </w:rPr>
+              <w:t>[Trace] </w:t>
+            </w:r>
+          </w:p>
+        </w:tc>
+      </w:tr>
+      <w:tr>
+        <w:tc>
+          <w:tcPr>
+            <w:tcW w:w="4815" w:type="dxa"/>
+          </w:tcPr>
+          <w:p>
+            <w:pPr>
+              <w:rPr>
+                <w:rFonts w:ascii="Consolas" w:hAnsi="Consolas" w:cs="Consolas"/>
+                <w:color w:val="C00000"/>
+                <w:sz w:val="20"/>
+                <w:szCs w:val="20"/>
+                <w:lang w:val="en-US"/>
+              </w:rPr>
+            </w:pPr>
+            <w:r>
+              <w:rPr>
+                <w:rFonts w:ascii="Consolas" w:hAnsi="Consolas" w:cs="Consolas"/>
+                <w:color w:val="C00000"/>
+                <w:sz w:val="20"/>
+                <w:szCs w:val="20"/>
+                <w:lang w:val="en-US"/>
+              </w:rPr>
+              <w:t xml:space="preserve">        </w:t>
+            </w:r>
+            <w:proofErr w:type="spellStart"/>
+            <w:r>
+              <w:rPr>
+                <w:rFonts w:ascii="Consolas" w:hAnsi="Consolas" w:cs="Consolas"/>
+                <w:color w:val="C00000"/>
+                <w:sz w:val="20"/>
+                <w:szCs w:val="20"/>
+                <w:lang w:val="en-US"/>
+              </w:rPr>
+              <w:t>variableName</w:t>
+            </w:r>
+            <w:proofErr w:type="spellEnd"/>
+            <w:r>
+              <w:rPr>
+                <w:rFonts w:ascii="Consolas" w:hAnsi="Consolas" w:cs="Consolas"/>
+                <w:color w:val="C00000"/>
+                <w:sz w:val="20"/>
+                <w:szCs w:val="20"/>
+                <w:lang w:val="en-US"/>
+              </w:rPr>
+              <w:t xml:space="preserve"> = 'T</w:t>
+            </w:r>
+            <w:r>
+              <w:rPr>
+                <w:rFonts w:ascii="Consolas" w:hAnsi="Consolas" w:cs="Consolas"/>
+                <w:color w:val="C00000"/>
+                <w:sz w:val="20"/>
+                <w:szCs w:val="20"/>
+                <w:lang w:val="en-US"/>
+              </w:rPr>
+              <w:t>2</w:t>
+            </w:r>
+            <w:r>
+              <w:rPr>
+                <w:rFonts w:ascii="Consolas" w:hAnsi="Consolas" w:cs="Consolas"/>
+                <w:color w:val="C00000"/>
+                <w:sz w:val="20"/>
+                <w:szCs w:val="20"/>
+                <w:lang w:val="en-US"/>
+              </w:rPr>
+              <w:t>' </w:t>
+            </w:r>
+          </w:p>
+        </w:tc>
+        <w:tc>
+          <w:tcPr>
+            <w:tcW w:w="4815" w:type="dxa"/>
+          </w:tcPr>
+          <w:p>
+            <w:pPr>
+              <w:rPr>
+                <w:rFonts w:ascii="Consolas" w:hAnsi="Consolas" w:cs="Consolas"/>
+                <w:sz w:val="20"/>
+                <w:szCs w:val="20"/>
+                <w:lang w:val="en-US"/>
+              </w:rPr>
+            </w:pPr>
+            <w:r>
+              <w:rPr>
+                <w:rFonts w:ascii="Consolas" w:hAnsi="Consolas" w:cs="Consolas"/>
+                <w:sz w:val="20"/>
+                <w:szCs w:val="20"/>
+                <w:lang w:val="en-US"/>
+              </w:rPr>
+              <w:t xml:space="preserve">        </w:t>
+            </w:r>
+            <w:proofErr w:type="spellStart"/>
+            <w:r>
+              <w:rPr>
+                <w:rFonts w:ascii="Consolas" w:hAnsi="Consolas" w:cs="Consolas"/>
+                <w:sz w:val="20"/>
+                <w:szCs w:val="20"/>
+                <w:lang w:val="en-US"/>
+              </w:rPr>
+              <w:t>variableName</w:t>
+            </w:r>
+            <w:proofErr w:type="spellEnd"/>
+            <w:r>
+              <w:rPr>
+                <w:rFonts w:ascii="Consolas" w:hAnsi="Consolas" w:cs="Consolas"/>
+                <w:sz w:val="20"/>
+                <w:szCs w:val="20"/>
+                <w:lang w:val="en-US"/>
+              </w:rPr>
+              <w:t xml:space="preserve"> = 'T</w:t>
+            </w:r>
+            <w:r>
+              <w:rPr>
+                <w:rFonts w:ascii="Consolas" w:hAnsi="Consolas" w:cs="Consolas"/>
+                <w:sz w:val="20"/>
+                <w:szCs w:val="20"/>
+                <w:lang w:val="en-US"/>
+              </w:rPr>
+              <w:t>5</w:t>
+            </w:r>
+            <w:r>
+              <w:rPr>
+                <w:rFonts w:ascii="Consolas" w:hAnsi="Consolas" w:cs="Consolas"/>
+                <w:sz w:val="20"/>
+                <w:szCs w:val="20"/>
+                <w:lang w:val="en-US"/>
+              </w:rPr>
+              <w:t>' </w:t>
+            </w:r>
+          </w:p>
+        </w:tc>
+      </w:tr>
+      <w:tr>
+        <w:tc>
+          <w:tcPr>
+            <w:tcW w:w="4815" w:type="dxa"/>
+          </w:tcPr>
+          <w:p>
+            <w:pPr>
+              <w:rPr>
+                <w:rFonts w:ascii="Consolas" w:hAnsi="Consolas" w:cs="Consolas"/>
+                <w:color w:val="C00000"/>
+                <w:sz w:val="20"/>
+                <w:szCs w:val="20"/>
+                <w:lang w:val="en-US"/>
+              </w:rPr>
+            </w:pPr>
+            <w:r>
+              <w:rPr>
+                <w:rFonts w:ascii="Consolas" w:hAnsi="Consolas" w:cs="Consolas"/>
+                <w:color w:val="C00000"/>
+                <w:sz w:val="20"/>
+                <w:szCs w:val="20"/>
+                <w:lang w:val="en-US"/>
+              </w:rPr>
+              <w:t xml:space="preserve">           Overwrite = </w:t>
+            </w:r>
+            <w:r>
+              <w:rPr>
+                <w:rFonts w:ascii="Consolas" w:hAnsi="Consolas" w:cs="Consolas"/>
+                <w:color w:val="C00000"/>
+                <w:sz w:val="20"/>
+                <w:szCs w:val="20"/>
+                <w:lang w:val="en-US"/>
+              </w:rPr>
+              <w:t>1</w:t>
+            </w:r>
+            <w:r>
+              <w:rPr>
+                <w:rFonts w:ascii="Consolas" w:hAnsi="Consolas" w:cs="Consolas"/>
+                <w:color w:val="C00000"/>
+                <w:sz w:val="20"/>
+                <w:szCs w:val="20"/>
+                <w:lang w:val="en-US"/>
+              </w:rPr>
+              <w:t> </w:t>
+            </w:r>
+          </w:p>
+        </w:tc>
+        <w:tc>
+          <w:tcPr>
+            <w:tcW w:w="4815" w:type="dxa"/>
+          </w:tcPr>
+          <w:p>
+            <w:pPr>
+              <w:rPr>
+                <w:rFonts w:ascii="Consolas" w:hAnsi="Consolas" w:cs="Consolas"/>
+                <w:sz w:val="20"/>
+                <w:szCs w:val="20"/>
+                <w:lang w:val="en-US"/>
+              </w:rPr>
+            </w:pPr>
+            <w:r>
+              <w:rPr>
+                <w:rFonts w:ascii="Consolas" w:hAnsi="Consolas" w:cs="Consolas"/>
+                <w:sz w:val="20"/>
+                <w:szCs w:val="20"/>
+                <w:lang w:val="en-US"/>
+              </w:rPr>
+              <w:t>           Overwrite = 0 </w:t>
+            </w:r>
+          </w:p>
+        </w:tc>
+      </w:tr>
+      <w:tr>
+        <w:tc>
+          <w:tcPr>
+            <w:tcW w:w="4815" w:type="dxa"/>
+          </w:tcPr>
+          <w:p>
+            <w:pPr>
+              <w:rPr>
+                <w:rFonts w:ascii="Consolas" w:hAnsi="Consolas" w:cs="Consolas"/>
+                <w:color w:val="C00000"/>
+                <w:sz w:val="20"/>
+                <w:szCs w:val="20"/>
+                <w:lang w:val="en-US"/>
+              </w:rPr>
+            </w:pPr>
+            <w:r>
+              <w:rPr>
+                <w:rFonts w:ascii="Consolas" w:hAnsi="Consolas" w:cs="Consolas"/>
+                <w:color w:val="C00000"/>
+                <w:sz w:val="20"/>
+                <w:szCs w:val="20"/>
+                <w:lang w:val="en-US"/>
+              </w:rPr>
+              <w:t xml:space="preserve">             </w:t>
+            </w:r>
+            <w:r>
+              <w:rPr>
+                <w:rFonts w:ascii="Consolas" w:hAnsi="Consolas" w:cs="Consolas"/>
+                <w:color w:val="C00000"/>
+                <w:sz w:val="20"/>
+                <w:szCs w:val="20"/>
+                <w:lang w:val="en-US"/>
+              </w:rPr>
+              <w:t>comment = '</w:t>
+            </w:r>
+            <w:r>
+              <w:rPr>
+                <w:rFonts w:ascii="Consolas" w:hAnsi="Consolas" w:cs="Consolas"/>
+                <w:color w:val="C00000"/>
+                <w:sz w:val="20"/>
+                <w:szCs w:val="20"/>
+                <w:lang w:val="en-US"/>
+              </w:rPr>
+              <w:t>Duplicate</w:t>
+            </w:r>
+            <w:r>
+              <w:rPr>
+                <w:rFonts w:ascii="Consolas" w:hAnsi="Consolas" w:cs="Consolas"/>
+                <w:color w:val="C00000"/>
+                <w:sz w:val="20"/>
+                <w:szCs w:val="20"/>
+                <w:lang w:val="en-US"/>
+              </w:rPr>
+              <w:t>'</w:t>
+            </w:r>
+          </w:p>
+        </w:tc>
+        <w:tc>
+          <w:tcPr>
+            <w:tcW w:w="4815" w:type="dxa"/>
+          </w:tcPr>
+          <w:p>
+            <w:pPr>
+              <w:rPr>
+                <w:rFonts w:ascii="Consolas" w:hAnsi="Consolas" w:cs="Consolas"/>
+                <w:sz w:val="20"/>
+                <w:szCs w:val="20"/>
+                <w:lang w:val="en-US"/>
+              </w:rPr>
+            </w:pPr>
+            <w:r>
+              <w:rPr>
+                <w:rFonts w:ascii="Consolas" w:hAnsi="Consolas" w:cs="Consolas"/>
+                <w:sz w:val="20"/>
+                <w:szCs w:val="20"/>
+                <w:lang w:val="en-US"/>
+              </w:rPr>
+              <w:t>           ... </w:t>
+            </w:r>
+          </w:p>
+        </w:tc>
+      </w:tr>
+      <w:tr>
+        <w:tc>
+          <w:tcPr>
+            <w:tcW w:w="4815" w:type="dxa"/>
+          </w:tcPr>
+          <w:p>
+            <w:pPr>
+              <w:rPr>
+                <w:rFonts w:ascii="Consolas" w:hAnsi="Consolas" w:cs="Consolas"/>
+                <w:color w:val="C00000"/>
+                <w:sz w:val="20"/>
+                <w:szCs w:val="20"/>
+                <w:lang w:val="en-US"/>
+              </w:rPr>
+            </w:pPr>
+            <w:r>
+              <w:rPr>
+                <w:rFonts w:ascii="Consolas" w:hAnsi="Consolas" w:cs="Consolas"/>
+                <w:color w:val="C00000"/>
+                <w:sz w:val="20"/>
+                <w:szCs w:val="20"/>
+                <w:lang w:val="en-US"/>
+              </w:rPr>
+              <w:t>           ... </w:t>
+            </w:r>
+          </w:p>
+        </w:tc>
+        <w:tc>
+          <w:tcPr>
+            <w:tcW w:w="4815" w:type="dxa"/>
+          </w:tcPr>
+          <w:p>
+            <w:pPr>
+              <w:rPr>
+                <w:rFonts w:ascii="Consolas" w:hAnsi="Consolas" w:cs="Consolas"/>
+                <w:sz w:val="20"/>
+                <w:szCs w:val="20"/>
+                <w:lang w:val="en-US"/>
+              </w:rPr>
+            </w:pPr>
+            <w:r>
+              <w:rPr>
+                <w:rFonts w:ascii="Consolas" w:hAnsi="Consolas" w:cs="Consolas"/>
+                <w:sz w:val="20"/>
+                <w:szCs w:val="20"/>
+                <w:lang w:val="en-US"/>
+              </w:rPr>
+              <w:t>[End] </w:t>
+            </w:r>
+          </w:p>
+        </w:tc>
+      </w:tr>
+      <w:tr>
+        <w:tc>
+          <w:tcPr>
+            <w:tcW w:w="4815" w:type="dxa"/>
+          </w:tcPr>
+          <w:p>
+            <w:pPr>
+              <w:rPr>
+                <w:rFonts w:ascii="Consolas" w:hAnsi="Consolas" w:cs="Consolas"/>
+                <w:color w:val="C00000"/>
+                <w:sz w:val="20"/>
+                <w:szCs w:val="20"/>
+                <w:lang w:val="en-US"/>
+              </w:rPr>
+            </w:pPr>
+            <w:r>
+              <w:rPr>
+                <w:rFonts w:ascii="Consolas" w:hAnsi="Consolas" w:cs="Consolas"/>
+                <w:color w:val="C00000"/>
+                <w:sz w:val="20"/>
+                <w:szCs w:val="20"/>
+                <w:lang w:val="en-US"/>
+              </w:rPr>
+              <w:t>[End] </w:t>
+            </w:r>
+          </w:p>
+        </w:tc>
+        <w:tc>
+          <w:tcPr>
+            <w:tcW w:w="4815" w:type="dxa"/>
+          </w:tcPr>
+          <w:p>
+            <w:pPr>
+              <w:rPr>
+                <w:rFonts w:ascii="Consolas" w:hAnsi="Consolas" w:cs="Consolas"/>
+                <w:sz w:val="20"/>
+                <w:szCs w:val="20"/>
+                <w:lang w:val="en-US"/>
+              </w:rPr>
+            </w:pPr>
+          </w:p>
+        </w:tc>
+      </w:tr>
+      <w:tr>
+        <w:tc>
+          <w:tcPr>
+            <w:tcW w:w="4815" w:type="dxa"/>
+          </w:tcPr>
+          <w:p>
+            <w:pPr>
+              <w:rPr>
+                <w:rFonts w:ascii="Consolas" w:hAnsi="Consolas" w:cs="Consolas"/>
+                <w:sz w:val="20"/>
+                <w:szCs w:val="20"/>
+                <w:lang w:val="en-US"/>
+              </w:rPr>
+            </w:pPr>
+            <w:r>
+              <w:rPr>
+                <w:rFonts w:ascii="Consolas" w:hAnsi="Consolas" w:cs="Consolas"/>
+                <w:sz w:val="20"/>
+                <w:szCs w:val="20"/>
+                <w:lang w:val="en-US"/>
+              </w:rPr>
+              <w:t>[Trace] </w:t>
+            </w:r>
+          </w:p>
+        </w:tc>
+        <w:tc>
+          <w:tcPr>
+            <w:tcW w:w="4815" w:type="dxa"/>
+          </w:tcPr>
+          <w:p>
+            <w:pPr>
+              <w:rPr>
+                <w:rFonts w:ascii="Consolas" w:hAnsi="Consolas" w:cs="Consolas"/>
+                <w:sz w:val="20"/>
+                <w:szCs w:val="20"/>
+                <w:lang w:val="en-US"/>
+              </w:rPr>
+            </w:pPr>
+          </w:p>
+        </w:tc>
+      </w:tr>
+      <w:tr>
+        <w:tc>
+          <w:tcPr>
+            <w:tcW w:w="4815" w:type="dxa"/>
+          </w:tcPr>
+          <w:p>
+            <w:pPr>
+              <w:rPr>
+                <w:rFonts w:ascii="Consolas" w:hAnsi="Consolas" w:cs="Consolas"/>
+                <w:sz w:val="20"/>
+                <w:szCs w:val="20"/>
+                <w:lang w:val="en-US"/>
+              </w:rPr>
+            </w:pPr>
+            <w:r>
+              <w:rPr>
+                <w:rFonts w:ascii="Consolas" w:hAnsi="Consolas" w:cs="Consolas"/>
+                <w:sz w:val="20"/>
+                <w:szCs w:val="20"/>
+                <w:lang w:val="en-US"/>
+              </w:rPr>
+              <w:t xml:space="preserve">        </w:t>
+            </w:r>
+            <w:proofErr w:type="spellStart"/>
+            <w:r>
+              <w:rPr>
+                <w:rFonts w:ascii="Consolas" w:hAnsi="Consolas" w:cs="Consolas"/>
+                <w:sz w:val="20"/>
+                <w:szCs w:val="20"/>
+                <w:lang w:val="en-US"/>
+              </w:rPr>
+              <w:t>variableName</w:t>
+            </w:r>
+            <w:proofErr w:type="spellEnd"/>
+            <w:r>
+              <w:rPr>
+                <w:rFonts w:ascii="Consolas" w:hAnsi="Consolas" w:cs="Consolas"/>
+                <w:sz w:val="20"/>
+                <w:szCs w:val="20"/>
+                <w:lang w:val="en-US"/>
+              </w:rPr>
+              <w:t xml:space="preserve"> = 'T</w:t>
+            </w:r>
+            <w:r>
+              <w:rPr>
+                <w:rFonts w:ascii="Consolas" w:hAnsi="Consolas" w:cs="Consolas"/>
+                <w:sz w:val="20"/>
+                <w:szCs w:val="20"/>
+                <w:lang w:val="en-US"/>
+              </w:rPr>
+              <w:t>5</w:t>
+            </w:r>
+            <w:r>
+              <w:rPr>
+                <w:rFonts w:ascii="Consolas" w:hAnsi="Consolas" w:cs="Consolas"/>
+                <w:sz w:val="20"/>
+                <w:szCs w:val="20"/>
+                <w:lang w:val="en-US"/>
+              </w:rPr>
+              <w:t>' </w:t>
+            </w:r>
+          </w:p>
+        </w:tc>
+        <w:tc>
+          <w:tcPr>
+            <w:tcW w:w="4815" w:type="dxa"/>
+          </w:tcPr>
+          <w:p>
+            <w:pPr>
+              <w:rPr>
+                <w:rFonts w:ascii="Consolas" w:hAnsi="Consolas" w:cs="Consolas"/>
+                <w:sz w:val="20"/>
+                <w:szCs w:val="20"/>
+                <w:lang w:val="en-US"/>
+              </w:rPr>
+            </w:pPr>
+            <w:r>
+              <w:rPr>
+                <w:rFonts w:ascii="Consolas" w:hAnsi="Consolas" w:cs="Consolas"/>
+                <w:sz w:val="20"/>
+                <w:szCs w:val="20"/>
+                <w:lang w:val="en-US"/>
+              </w:rPr>
+              <w:t xml:space="preserve">        </w:t>
+            </w:r>
+          </w:p>
+        </w:tc>
+      </w:tr>
+      <w:tr>
+        <w:tc>
+          <w:tcPr>
+            <w:tcW w:w="4815" w:type="dxa"/>
+          </w:tcPr>
+          <w:p>
+            <w:pPr>
+              <w:rPr>
+                <w:rFonts w:ascii="Consolas" w:hAnsi="Consolas" w:cs="Consolas"/>
+                <w:sz w:val="20"/>
+                <w:szCs w:val="20"/>
+                <w:lang w:val="en-US"/>
+              </w:rPr>
+            </w:pPr>
+            <w:r>
+              <w:rPr>
+                <w:rFonts w:ascii="Consolas" w:hAnsi="Consolas" w:cs="Consolas"/>
+                <w:sz w:val="20"/>
+                <w:szCs w:val="20"/>
+                <w:lang w:val="en-US"/>
+              </w:rPr>
+              <w:t>           Overwrite = 0 </w:t>
+            </w:r>
+          </w:p>
+        </w:tc>
+        <w:tc>
+          <w:tcPr>
+            <w:tcW w:w="4815" w:type="dxa"/>
+          </w:tcPr>
+          <w:p>
+            <w:pPr>
+              <w:rPr>
+                <w:rFonts w:ascii="Consolas" w:hAnsi="Consolas" w:cs="Consolas"/>
+                <w:sz w:val="20"/>
+                <w:szCs w:val="20"/>
+                <w:lang w:val="en-US"/>
+              </w:rPr>
+            </w:pPr>
+            <w:r>
+              <w:rPr>
+                <w:rFonts w:ascii="Consolas" w:hAnsi="Consolas" w:cs="Consolas"/>
+                <w:sz w:val="20"/>
+                <w:szCs w:val="20"/>
+                <w:lang w:val="en-US"/>
+              </w:rPr>
+              <w:t xml:space="preserve">           </w:t>
+            </w:r>
+          </w:p>
+        </w:tc>
+      </w:tr>
+      <w:tr>
+        <w:tc>
+          <w:tcPr>
+            <w:tcW w:w="4815" w:type="dxa"/>
+          </w:tcPr>
+          <w:p>
+            <w:pPr>
+              <w:rPr>
+                <w:rFonts w:ascii="Consolas" w:hAnsi="Consolas" w:cs="Consolas"/>
+                <w:sz w:val="20"/>
+                <w:szCs w:val="20"/>
+                <w:lang w:val="en-US"/>
+              </w:rPr>
+            </w:pPr>
+            <w:r>
+              <w:rPr>
+                <w:rFonts w:ascii="Consolas" w:hAnsi="Consolas" w:cs="Consolas"/>
+                <w:sz w:val="20"/>
+                <w:szCs w:val="20"/>
+                <w:lang w:val="en-US"/>
+              </w:rPr>
+              <w:t>           ... </w:t>
+            </w:r>
+          </w:p>
+        </w:tc>
+        <w:tc>
+          <w:tcPr>
+            <w:tcW w:w="4815" w:type="dxa"/>
+          </w:tcPr>
+          <w:p>
+            <w:pPr>
+              <w:rPr>
+                <w:rFonts w:ascii="Consolas" w:hAnsi="Consolas" w:cs="Consolas"/>
+                <w:sz w:val="20"/>
+                <w:szCs w:val="20"/>
+                <w:lang w:val="en-US"/>
+              </w:rPr>
+            </w:pPr>
+            <w:r>
+              <w:rPr>
+                <w:rFonts w:ascii="Consolas" w:hAnsi="Consolas" w:cs="Consolas"/>
+                <w:sz w:val="20"/>
+                <w:szCs w:val="20"/>
+                <w:lang w:val="en-US"/>
+              </w:rPr>
+              <w:t>          </w:t>
+            </w:r>
+          </w:p>
+        </w:tc>
+      </w:tr>
+      <w:tr>
+        <w:tc>
+          <w:tcPr>
+            <w:tcW w:w="4815" w:type="dxa"/>
+          </w:tcPr>
+          <w:p>
+            <w:pPr>
+              <w:rPr>
+                <w:rFonts w:ascii="Consolas" w:hAnsi="Consolas" w:cs="Consolas"/>
+                <w:sz w:val="20"/>
+                <w:szCs w:val="20"/>
+                <w:lang w:val="en-US"/>
+              </w:rPr>
+            </w:pPr>
+            <w:r>
+              <w:rPr>
+                <w:rFonts w:ascii="Consolas" w:hAnsi="Consolas" w:cs="Consolas"/>
+                <w:sz w:val="20"/>
+                <w:szCs w:val="20"/>
+                <w:lang w:val="en-US"/>
+              </w:rPr>
+              <w:t>[End] </w:t>
+            </w:r>
+          </w:p>
+        </w:tc>
+        <w:tc>
+          <w:tcPr>
+            <w:tcW w:w="4815" w:type="dxa"/>
+          </w:tcPr>
+          <w:p>
+            <w:pPr>
+              <w:rPr>
+                <w:rFonts w:ascii="Consolas" w:hAnsi="Consolas" w:cs="Consolas"/>
+                <w:sz w:val="20"/>
+                <w:szCs w:val="20"/>
+                <w:lang w:val="en-US"/>
+              </w:rPr>
+            </w:pPr>
+          </w:p>
+        </w:tc>
+      </w:tr>
+      <w:tr>
+        <w:tc>
+          <w:tcPr>
+            <w:tcW w:w="4815" w:type="dxa"/>
+          </w:tcPr>
+          <w:p>
+            <w:pPr>
+              <w:rPr>
+                <w:rFonts w:ascii="Consolas" w:hAnsi="Consolas" w:cs="Consolas"/>
+                <w:sz w:val="20"/>
+                <w:szCs w:val="20"/>
+              </w:rPr>
+            </w:pPr>
+          </w:p>
+        </w:tc>
+        <w:tc>
+          <w:tcPr>
+            <w:tcW w:w="4815" w:type="dxa"/>
+          </w:tcPr>
+          <w:p>
+            <w:pPr>
+              <w:rPr>
+                <w:rFonts w:ascii="Consolas" w:hAnsi="Consolas" w:cs="Consolas"/>
+                <w:sz w:val="20"/>
+                <w:szCs w:val="20"/>
+              </w:rPr>
+            </w:pPr>
+          </w:p>
+        </w:tc>
+      </w:tr>
+    </w:tbl>
+    <w:p>
+      <w:pPr>
+        <w:rPr>
+          <w:rFonts w:ascii="Consolas" w:hAnsi="Consolas" w:cs="Consolas"/>
+          <w:sz w:val="20"/>
+          <w:szCs w:val="20"/>
+        </w:rPr>
+      </w:pPr>
+    </w:p>
+    <w:p>
+      <w:pPr>
+        <w:rPr>
+          <w:rFonts w:ascii="Consolas" w:hAnsi="Consolas" w:cs="Consolas"/>
+          <w:sz w:val="20"/>
+          <w:szCs w:val="20"/>
+        </w:rPr>
+      </w:pPr>
+    </w:p>
+    <w:p>
+      <w:pPr>
+        <w:rPr>
+          <w:rFonts w:ascii="Consolas" w:hAnsi="Consolas" w:cs="Consolas"/>
+          <w:sz w:val="20"/>
+          <w:szCs w:val="20"/>
+        </w:rPr>
+      </w:pPr>
+    </w:p>
+    <w:p>
+      <w:pPr>
+        <w:rPr>
+          <w:rFonts w:ascii="Consolas" w:hAnsi="Consolas" w:cs="Consolas"/>
+          <w:sz w:val="20"/>
+          <w:szCs w:val="20"/>
+        </w:rPr>
+      </w:pPr>
+    </w:p>
+    <w:tbl>
+      <w:tblPr>
+        <w:tblStyle w:val="TableGrid"/>
+        <w:tblW w:w="0" w:type="auto"/>
+        <w:tblBorders>
+          <w:top w:val="single" w:sz="4" w:space="0" w:color="E7E6E6" w:themeColor="background2"/>
+          <w:left w:val="single" w:sz="4" w:space="0" w:color="E7E6E6" w:themeColor="background2"/>
+          <w:bottom w:val="single" w:sz="4" w:space="0" w:color="E7E6E6" w:themeColor="background2"/>
+          <w:right w:val="single" w:sz="4" w:space="0" w:color="E7E6E6" w:themeColor="background2"/>
+          <w:insideH w:val="single" w:sz="4" w:space="0" w:color="E7E6E6" w:themeColor="background2"/>
+          <w:insideV w:val="single" w:sz="4" w:space="0" w:color="E7E6E6" w:themeColor="background2"/>
+        </w:tblBorders>
+        <w:tblLook w:val="04A0" w:firstRow="1" w:lastRow="0" w:firstColumn="1" w:lastColumn="0" w:noHBand="0" w:noVBand="1"/>
+      </w:tblPr>
+      <w:tblGrid>
+        <w:gridCol w:w="4815"/>
+        <w:gridCol w:w="4815"/>
+      </w:tblGrid>
+      <w:tr>
+        <w:tc>
+          <w:tcPr>
+            <w:tcW w:w="4815" w:type="dxa"/>
+          </w:tcPr>
+          <w:p>
+            <w:pPr>
+              <w:rPr>
+                <w:rFonts w:ascii="Consolas" w:hAnsi="Consolas" w:cs="Consolas"/>
+                <w:sz w:val="20"/>
+                <w:szCs w:val="20"/>
+                <w:lang w:val="en-US"/>
+              </w:rPr>
+            </w:pPr>
+            <w:r>
+              <w:rPr>
+                <w:rFonts w:ascii="Consolas" w:hAnsi="Consolas" w:cs="Consolas"/>
+                <w:sz w:val="20"/>
+                <w:szCs w:val="20"/>
+                <w:lang w:val="en-US"/>
+              </w:rPr>
+              <w:t xml:space="preserve">% Example </w:t>
+            </w:r>
+            <w:r>
+              <w:rPr>
+                <w:rFonts w:ascii="Consolas" w:hAnsi="Consolas" w:cs="Consolas"/>
+                <w:sz w:val="20"/>
+                <w:szCs w:val="20"/>
+                <w:lang w:val="en-US"/>
+              </w:rPr>
+              <w:t>3</w:t>
+            </w:r>
+          </w:p>
+        </w:tc>
+        <w:tc>
+          <w:tcPr>
+            <w:tcW w:w="4815" w:type="dxa"/>
+          </w:tcPr>
+          <w:p>
+            <w:pPr>
+              <w:rPr>
+                <w:rFonts w:ascii="Consolas" w:hAnsi="Consolas" w:cs="Consolas"/>
+                <w:sz w:val="20"/>
+                <w:szCs w:val="20"/>
+                <w:lang w:val="en-US"/>
+              </w:rPr>
+            </w:pPr>
+            <w:r>
+              <w:rPr>
+                <w:rFonts w:ascii="Consolas" w:hAnsi="Consolas" w:cs="Consolas"/>
+                <w:sz w:val="20"/>
+                <w:szCs w:val="20"/>
+                <w:lang w:val="en-US"/>
+              </w:rPr>
+              <w:t>% RESULT --&gt;</w:t>
+            </w:r>
+          </w:p>
+        </w:tc>
+      </w:tr>
+      <w:tr>
+        <w:tc>
+          <w:tcPr>
+            <w:tcW w:w="4815" w:type="dxa"/>
+          </w:tcPr>
+          <w:p>
+            <w:pPr>
+              <w:rPr>
+                <w:rFonts w:ascii="Consolas" w:hAnsi="Consolas" w:cs="Consolas"/>
+                <w:sz w:val="20"/>
+                <w:szCs w:val="20"/>
+                <w:lang w:val="en-US"/>
+              </w:rPr>
+            </w:pPr>
+            <w:r>
+              <w:rPr>
+                <w:rFonts w:ascii="Consolas" w:hAnsi="Consolas" w:cs="Consolas"/>
+                <w:sz w:val="20"/>
+                <w:szCs w:val="20"/>
+                <w:lang w:val="en-US"/>
+              </w:rPr>
+              <w:t>[Trace] </w:t>
+            </w:r>
+          </w:p>
+        </w:tc>
+        <w:tc>
+          <w:tcPr>
+            <w:tcW w:w="4815" w:type="dxa"/>
+          </w:tcPr>
+          <w:p>
+            <w:pPr>
+              <w:rPr>
+                <w:rFonts w:ascii="Consolas" w:hAnsi="Consolas" w:cs="Consolas"/>
+                <w:sz w:val="20"/>
+                <w:szCs w:val="20"/>
+                <w:lang w:val="en-US"/>
+              </w:rPr>
+            </w:pPr>
+            <w:r>
+              <w:rPr>
+                <w:rFonts w:ascii="Consolas" w:hAnsi="Consolas" w:cs="Consolas"/>
+                <w:sz w:val="20"/>
+                <w:szCs w:val="20"/>
+                <w:lang w:val="en-US"/>
+              </w:rPr>
+              <w:t>[Trace] </w:t>
+            </w:r>
+          </w:p>
+        </w:tc>
+      </w:tr>
+      <w:tr>
+        <w:tc>
+          <w:tcPr>
+            <w:tcW w:w="4815" w:type="dxa"/>
+          </w:tcPr>
+          <w:p>
+            <w:pPr>
+              <w:rPr>
+                <w:rFonts w:ascii="Consolas" w:hAnsi="Consolas" w:cs="Consolas"/>
+                <w:sz w:val="20"/>
+                <w:szCs w:val="20"/>
+                <w:lang w:val="en-US"/>
+              </w:rPr>
+            </w:pPr>
+            <w:r>
+              <w:rPr>
+                <w:rFonts w:ascii="Consolas" w:hAnsi="Consolas" w:cs="Consolas"/>
+                <w:sz w:val="20"/>
+                <w:szCs w:val="20"/>
+                <w:lang w:val="en-US"/>
+              </w:rPr>
+              <w:t xml:space="preserve">        </w:t>
+            </w:r>
+            <w:proofErr w:type="spellStart"/>
+            <w:r>
+              <w:rPr>
+                <w:rFonts w:ascii="Consolas" w:hAnsi="Consolas" w:cs="Consolas"/>
+                <w:sz w:val="20"/>
+                <w:szCs w:val="20"/>
+                <w:lang w:val="en-US"/>
+              </w:rPr>
+              <w:t>variableName</w:t>
+            </w:r>
+            <w:proofErr w:type="spellEnd"/>
+            <w:r>
+              <w:rPr>
+                <w:rFonts w:ascii="Consolas" w:hAnsi="Consolas" w:cs="Consolas"/>
+                <w:sz w:val="20"/>
+                <w:szCs w:val="20"/>
+                <w:lang w:val="en-US"/>
+              </w:rPr>
+              <w:t xml:space="preserve"> = 'T1' </w:t>
+            </w:r>
+          </w:p>
+        </w:tc>
+        <w:tc>
+          <w:tcPr>
+            <w:tcW w:w="4815" w:type="dxa"/>
+          </w:tcPr>
+          <w:p>
+            <w:pPr>
+              <w:rPr>
+                <w:rFonts w:ascii="Consolas" w:hAnsi="Consolas" w:cs="Consolas"/>
+                <w:sz w:val="20"/>
+                <w:szCs w:val="20"/>
+                <w:lang w:val="en-US"/>
+              </w:rPr>
+            </w:pPr>
+            <w:r>
+              <w:rPr>
+                <w:rFonts w:ascii="Consolas" w:hAnsi="Consolas" w:cs="Consolas"/>
+                <w:sz w:val="20"/>
+                <w:szCs w:val="20"/>
+                <w:lang w:val="en-US"/>
+              </w:rPr>
+              <w:t xml:space="preserve">        </w:t>
+            </w:r>
+            <w:proofErr w:type="spellStart"/>
+            <w:r>
+              <w:rPr>
+                <w:rFonts w:ascii="Consolas" w:hAnsi="Consolas" w:cs="Consolas"/>
+                <w:sz w:val="20"/>
+                <w:szCs w:val="20"/>
+                <w:lang w:val="en-US"/>
+              </w:rPr>
+              <w:t>variableName</w:t>
+            </w:r>
+            <w:proofErr w:type="spellEnd"/>
+            <w:r>
+              <w:rPr>
+                <w:rFonts w:ascii="Consolas" w:hAnsi="Consolas" w:cs="Consolas"/>
+                <w:sz w:val="20"/>
+                <w:szCs w:val="20"/>
+                <w:lang w:val="en-US"/>
+              </w:rPr>
+              <w:t xml:space="preserve"> = 'T1' </w:t>
+            </w:r>
+          </w:p>
+        </w:tc>
+      </w:tr>
+      <w:tr>
+        <w:tc>
+          <w:tcPr>
+            <w:tcW w:w="4815" w:type="dxa"/>
+          </w:tcPr>
+          <w:p>
+            <w:pPr>
+              <w:rPr>
+                <w:rFonts w:ascii="Consolas" w:hAnsi="Consolas" w:cs="Consolas"/>
+                <w:sz w:val="20"/>
+                <w:szCs w:val="20"/>
+                <w:lang w:val="en-US"/>
+              </w:rPr>
+            </w:pPr>
+            <w:r>
+              <w:rPr>
+                <w:rFonts w:ascii="Consolas" w:hAnsi="Consolas" w:cs="Consolas"/>
+                <w:sz w:val="20"/>
+                <w:szCs w:val="20"/>
+                <w:lang w:val="en-US"/>
+              </w:rPr>
+              <w:t>           Overwrite = 0 </w:t>
+            </w:r>
+          </w:p>
+        </w:tc>
+        <w:tc>
+          <w:tcPr>
+            <w:tcW w:w="4815" w:type="dxa"/>
+          </w:tcPr>
+          <w:p>
+            <w:pPr>
+              <w:rPr>
+                <w:rFonts w:ascii="Consolas" w:hAnsi="Consolas" w:cs="Consolas"/>
+                <w:sz w:val="20"/>
+                <w:szCs w:val="20"/>
+                <w:lang w:val="en-US"/>
+              </w:rPr>
+            </w:pPr>
+            <w:r>
+              <w:rPr>
+                <w:rFonts w:ascii="Consolas" w:hAnsi="Consolas" w:cs="Consolas"/>
+                <w:sz w:val="20"/>
+                <w:szCs w:val="20"/>
+                <w:lang w:val="en-US"/>
+              </w:rPr>
+              <w:t>           Overwrite = 0 </w:t>
+            </w:r>
+          </w:p>
+        </w:tc>
+      </w:tr>
+      <w:tr>
+        <w:tc>
+          <w:tcPr>
+            <w:tcW w:w="4815" w:type="dxa"/>
+          </w:tcPr>
+          <w:p>
+            <w:pPr>
+              <w:rPr>
+                <w:rFonts w:ascii="Consolas" w:hAnsi="Consolas" w:cs="Consolas"/>
+                <w:sz w:val="20"/>
+                <w:szCs w:val="20"/>
+                <w:lang w:val="en-US"/>
+              </w:rPr>
+            </w:pPr>
+            <w:r>
+              <w:rPr>
+                <w:rFonts w:ascii="Consolas" w:hAnsi="Consolas" w:cs="Consolas"/>
+                <w:sz w:val="20"/>
+                <w:szCs w:val="20"/>
+                <w:lang w:val="en-US"/>
+              </w:rPr>
+              <w:t>           ... </w:t>
+            </w:r>
+          </w:p>
+        </w:tc>
+        <w:tc>
+          <w:tcPr>
+            <w:tcW w:w="4815" w:type="dxa"/>
+          </w:tcPr>
+          <w:p>
+            <w:pPr>
+              <w:rPr>
+                <w:rFonts w:ascii="Consolas" w:hAnsi="Consolas" w:cs="Consolas"/>
+                <w:sz w:val="20"/>
+                <w:szCs w:val="20"/>
+                <w:lang w:val="en-US"/>
+              </w:rPr>
+            </w:pPr>
+            <w:r>
+              <w:rPr>
+                <w:rFonts w:ascii="Consolas" w:hAnsi="Consolas" w:cs="Consolas"/>
+                <w:sz w:val="20"/>
+                <w:szCs w:val="20"/>
+                <w:lang w:val="en-US"/>
+              </w:rPr>
+              <w:t>           ... </w:t>
+            </w:r>
+          </w:p>
+        </w:tc>
+      </w:tr>
+      <w:tr>
+        <w:tc>
+          <w:tcPr>
+            <w:tcW w:w="4815" w:type="dxa"/>
+          </w:tcPr>
+          <w:p>
+            <w:pPr>
+              <w:rPr>
+                <w:rFonts w:ascii="Consolas" w:hAnsi="Consolas" w:cs="Consolas"/>
+                <w:sz w:val="20"/>
+                <w:szCs w:val="20"/>
+                <w:lang w:val="en-US"/>
+              </w:rPr>
+            </w:pPr>
+            <w:r>
+              <w:rPr>
+                <w:rFonts w:ascii="Consolas" w:hAnsi="Consolas" w:cs="Consolas"/>
+                <w:sz w:val="20"/>
+                <w:szCs w:val="20"/>
+                <w:lang w:val="en-US"/>
+              </w:rPr>
+              <w:t>[End] </w:t>
+            </w:r>
+          </w:p>
+        </w:tc>
+        <w:tc>
+          <w:tcPr>
+            <w:tcW w:w="4815" w:type="dxa"/>
+          </w:tcPr>
+          <w:p>
+            <w:pPr>
+              <w:rPr>
+                <w:rFonts w:ascii="Consolas" w:hAnsi="Consolas" w:cs="Consolas"/>
+                <w:sz w:val="20"/>
+                <w:szCs w:val="20"/>
+                <w:lang w:val="en-US"/>
+              </w:rPr>
+            </w:pPr>
+            <w:r>
+              <w:rPr>
+                <w:rFonts w:ascii="Consolas" w:hAnsi="Consolas" w:cs="Consolas"/>
+                <w:sz w:val="20"/>
+                <w:szCs w:val="20"/>
+                <w:lang w:val="en-US"/>
+              </w:rPr>
+              <w:t>[End] </w:t>
+            </w:r>
+          </w:p>
+        </w:tc>
+      </w:tr>
+      <w:tr>
+        <w:tc>
+          <w:tcPr>
+            <w:tcW w:w="4815" w:type="dxa"/>
+          </w:tcPr>
+          <w:p>
+            <w:pPr>
+              <w:rPr>
+                <w:rFonts w:ascii="Consolas" w:hAnsi="Consolas" w:cs="Consolas"/>
+                <w:color w:val="70AD47" w:themeColor="accent6"/>
+                <w:sz w:val="20"/>
+                <w:szCs w:val="20"/>
+                <w:lang w:val="en-US"/>
+              </w:rPr>
+            </w:pPr>
+            <w:r>
+              <w:rPr>
+                <w:rFonts w:ascii="Consolas" w:hAnsi="Consolas" w:cs="Consolas"/>
+                <w:color w:val="70AD47" w:themeColor="accent6"/>
+                <w:sz w:val="20"/>
+                <w:szCs w:val="20"/>
+                <w:lang w:val="en-US"/>
+              </w:rPr>
+              <w:lastRenderedPageBreak/>
+              <w:t>[Trace] </w:t>
+            </w:r>
+          </w:p>
+        </w:tc>
+        <w:tc>
+          <w:tcPr>
+            <w:tcW w:w="4815" w:type="dxa"/>
+          </w:tcPr>
+          <w:p>
+            <w:pPr>
+              <w:jc w:val="center"/>
+              <w:rPr>
+                <w:rFonts w:ascii="Consolas" w:hAnsi="Consolas" w:cs="Consolas"/>
+                <w:color w:val="000000" w:themeColor="text1"/>
+                <w:sz w:val="20"/>
+                <w:szCs w:val="20"/>
+                <w:lang w:val="en-US"/>
+              </w:rPr>
+            </w:pPr>
+          </w:p>
+        </w:tc>
+      </w:tr>
+      <w:tr>
+        <w:tc>
+          <w:tcPr>
+            <w:tcW w:w="4815" w:type="dxa"/>
+          </w:tcPr>
+          <w:p>
+            <w:pPr>
+              <w:rPr>
+                <w:rFonts w:ascii="Consolas" w:hAnsi="Consolas" w:cs="Consolas"/>
+                <w:color w:val="70AD47" w:themeColor="accent6"/>
+                <w:sz w:val="20"/>
+                <w:szCs w:val="20"/>
+                <w:lang w:val="en-US"/>
+              </w:rPr>
+            </w:pPr>
+            <w:r>
+              <w:rPr>
+                <w:rFonts w:ascii="Consolas" w:hAnsi="Consolas" w:cs="Consolas"/>
+                <w:color w:val="70AD47" w:themeColor="accent6"/>
+                <w:sz w:val="20"/>
+                <w:szCs w:val="20"/>
+                <w:lang w:val="en-US"/>
+              </w:rPr>
+              <w:t xml:space="preserve">        </w:t>
+            </w:r>
+            <w:proofErr w:type="spellStart"/>
+            <w:r>
+              <w:rPr>
+                <w:rFonts w:ascii="Consolas" w:hAnsi="Consolas" w:cs="Consolas"/>
+                <w:color w:val="70AD47" w:themeColor="accent6"/>
+                <w:sz w:val="20"/>
+                <w:szCs w:val="20"/>
+                <w:lang w:val="en-US"/>
+              </w:rPr>
+              <w:t>variableName</w:t>
+            </w:r>
+            <w:proofErr w:type="spellEnd"/>
+            <w:r>
+              <w:rPr>
+                <w:rFonts w:ascii="Consolas" w:hAnsi="Consolas" w:cs="Consolas"/>
+                <w:color w:val="70AD47" w:themeColor="accent6"/>
+                <w:sz w:val="20"/>
+                <w:szCs w:val="20"/>
+                <w:lang w:val="en-US"/>
+              </w:rPr>
+              <w:t xml:space="preserve"> = 'T2' </w:t>
+            </w:r>
+          </w:p>
+        </w:tc>
+        <w:tc>
+          <w:tcPr>
+            <w:tcW w:w="4815" w:type="dxa"/>
+          </w:tcPr>
+          <w:p>
+            <w:pPr>
+              <w:jc w:val="center"/>
+              <w:rPr>
+                <w:rFonts w:ascii="Consolas" w:hAnsi="Consolas" w:cs="Consolas"/>
+                <w:color w:val="000000" w:themeColor="text1"/>
+                <w:sz w:val="20"/>
+                <w:szCs w:val="20"/>
+                <w:lang w:val="en-US"/>
+              </w:rPr>
+            </w:pPr>
+          </w:p>
+        </w:tc>
+      </w:tr>
+      <w:tr>
+        <w:tc>
+          <w:tcPr>
+            <w:tcW w:w="4815" w:type="dxa"/>
+          </w:tcPr>
+          <w:p>
+            <w:pPr>
+              <w:rPr>
+                <w:rFonts w:ascii="Consolas" w:hAnsi="Consolas" w:cs="Consolas"/>
+                <w:color w:val="70AD47" w:themeColor="accent6"/>
+                <w:sz w:val="20"/>
+                <w:szCs w:val="20"/>
+                <w:lang w:val="en-US"/>
+              </w:rPr>
+            </w:pPr>
+            <w:r>
+              <w:rPr>
+                <w:rFonts w:ascii="Consolas" w:hAnsi="Consolas" w:cs="Consolas"/>
+                <w:color w:val="70AD47" w:themeColor="accent6"/>
+                <w:sz w:val="20"/>
+                <w:szCs w:val="20"/>
+                <w:lang w:val="en-US"/>
+              </w:rPr>
+              <w:t>           Overwrite = 0 </w:t>
+            </w:r>
+          </w:p>
+        </w:tc>
+        <w:tc>
+          <w:tcPr>
+            <w:tcW w:w="4815" w:type="dxa"/>
+          </w:tcPr>
+          <w:p>
+            <w:pPr>
+              <w:jc w:val="center"/>
+              <w:rPr>
+                <w:rFonts w:ascii="Calibri" w:hAnsi="Calibri" w:cs="Calibri"/>
+                <w:color w:val="808080" w:themeColor="background1" w:themeShade="80"/>
+                <w:sz w:val="18"/>
+                <w:szCs w:val="18"/>
+              </w:rPr>
+            </w:pPr>
+          </w:p>
+        </w:tc>
+      </w:tr>
+      <w:tr>
+        <w:tc>
+          <w:tcPr>
+            <w:tcW w:w="4815" w:type="dxa"/>
+          </w:tcPr>
+          <w:p>
+            <w:pPr>
+              <w:rPr>
+                <w:rFonts w:ascii="Consolas" w:hAnsi="Consolas" w:cs="Consolas"/>
+                <w:color w:val="70AD47" w:themeColor="accent6"/>
+                <w:sz w:val="20"/>
+                <w:szCs w:val="20"/>
+                <w:lang w:val="en-US"/>
+              </w:rPr>
+            </w:pPr>
+            <w:r>
+              <w:rPr>
+                <w:rFonts w:ascii="Consolas" w:hAnsi="Consolas" w:cs="Consolas"/>
+                <w:color w:val="70AD47" w:themeColor="accent6"/>
+                <w:sz w:val="20"/>
+                <w:szCs w:val="20"/>
+                <w:lang w:val="en-US"/>
+              </w:rPr>
+              <w:t>           comment = 'Original' </w:t>
+            </w:r>
+          </w:p>
+        </w:tc>
+        <w:tc>
+          <w:tcPr>
+            <w:tcW w:w="4815" w:type="dxa"/>
+          </w:tcPr>
+          <w:p>
+            <w:pPr>
+              <w:jc w:val="center"/>
+              <w:rPr>
+                <w:rFonts w:ascii="Consolas" w:hAnsi="Consolas" w:cs="Consolas"/>
+                <w:color w:val="000000" w:themeColor="text1"/>
+                <w:sz w:val="20"/>
+                <w:szCs w:val="20"/>
+                <w:lang w:val="en-US"/>
+              </w:rPr>
+            </w:pPr>
+          </w:p>
+        </w:tc>
+      </w:tr>
+      <w:tr>
+        <w:tc>
+          <w:tcPr>
+            <w:tcW w:w="4815" w:type="dxa"/>
+          </w:tcPr>
+          <w:p>
+            <w:pPr>
+              <w:rPr>
+                <w:rFonts w:ascii="Consolas" w:hAnsi="Consolas" w:cs="Consolas"/>
+                <w:color w:val="70AD47" w:themeColor="accent6"/>
+                <w:sz w:val="20"/>
+                <w:szCs w:val="20"/>
+                <w:lang w:val="en-US"/>
+              </w:rPr>
+            </w:pPr>
+            <w:r>
+              <w:rPr>
+                <w:rFonts w:ascii="Consolas" w:hAnsi="Consolas" w:cs="Consolas"/>
+                <w:color w:val="70AD47" w:themeColor="accent6"/>
+                <w:sz w:val="20"/>
+                <w:szCs w:val="20"/>
+                <w:lang w:val="en-US"/>
+              </w:rPr>
+              <w:t>           ... </w:t>
+            </w:r>
+          </w:p>
+        </w:tc>
+        <w:tc>
+          <w:tcPr>
+            <w:tcW w:w="4815" w:type="dxa"/>
+          </w:tcPr>
+          <w:p>
+            <w:pPr>
+              <w:jc w:val="center"/>
+              <w:rPr>
+                <w:rFonts w:ascii="Consolas" w:hAnsi="Consolas" w:cs="Consolas"/>
+                <w:color w:val="000000" w:themeColor="text1"/>
+                <w:sz w:val="20"/>
+                <w:szCs w:val="20"/>
+                <w:lang w:val="en-US"/>
+              </w:rPr>
+            </w:pPr>
+          </w:p>
+        </w:tc>
+      </w:tr>
+      <w:tr>
+        <w:tc>
+          <w:tcPr>
+            <w:tcW w:w="4815" w:type="dxa"/>
+          </w:tcPr>
+          <w:p>
+            <w:pPr>
+              <w:rPr>
+                <w:rFonts w:ascii="Consolas" w:hAnsi="Consolas" w:cs="Consolas"/>
+                <w:color w:val="70AD47" w:themeColor="accent6"/>
+                <w:sz w:val="20"/>
+                <w:szCs w:val="20"/>
+                <w:lang w:val="en-US"/>
+              </w:rPr>
+            </w:pPr>
+            <w:r>
+              <w:rPr>
+                <w:rFonts w:ascii="Consolas" w:hAnsi="Consolas" w:cs="Consolas"/>
+                <w:color w:val="70AD47" w:themeColor="accent6"/>
+                <w:sz w:val="20"/>
+                <w:szCs w:val="20"/>
+                <w:lang w:val="en-US"/>
+              </w:rPr>
+              <w:t>[End] </w:t>
+            </w:r>
+          </w:p>
+        </w:tc>
+        <w:tc>
+          <w:tcPr>
+            <w:tcW w:w="4815" w:type="dxa"/>
+          </w:tcPr>
+          <w:p>
+            <w:pPr>
+              <w:jc w:val="center"/>
+              <w:rPr>
+                <w:rFonts w:ascii="Consolas" w:hAnsi="Consolas" w:cs="Consolas"/>
+                <w:color w:val="000000" w:themeColor="text1"/>
+                <w:sz w:val="20"/>
+                <w:szCs w:val="20"/>
+                <w:lang w:val="en-US"/>
+              </w:rPr>
+            </w:pPr>
+          </w:p>
+        </w:tc>
+      </w:tr>
+      <w:tr>
+        <w:tc>
+          <w:tcPr>
+            <w:tcW w:w="4815" w:type="dxa"/>
+          </w:tcPr>
+          <w:p>
+            <w:pPr>
+              <w:rPr>
+                <w:rFonts w:ascii="Consolas" w:hAnsi="Consolas" w:cs="Consolas"/>
+                <w:sz w:val="20"/>
+                <w:szCs w:val="20"/>
+                <w:lang w:val="en-US"/>
+              </w:rPr>
+            </w:pPr>
+            <w:r>
+              <w:rPr>
+                <w:rFonts w:ascii="Consolas" w:hAnsi="Consolas" w:cs="Consolas"/>
+                <w:sz w:val="20"/>
+                <w:szCs w:val="20"/>
+                <w:lang w:val="en-US"/>
+              </w:rPr>
+              <w:t>[Trace] </w:t>
+            </w:r>
+          </w:p>
+        </w:tc>
+        <w:tc>
+          <w:tcPr>
+            <w:tcW w:w="4815" w:type="dxa"/>
+          </w:tcPr>
+          <w:p>
+            <w:pPr>
+              <w:rPr>
+                <w:rFonts w:ascii="Consolas" w:hAnsi="Consolas" w:cs="Consolas"/>
+                <w:sz w:val="20"/>
+                <w:szCs w:val="20"/>
+                <w:lang w:val="en-US"/>
+              </w:rPr>
+            </w:pPr>
+            <w:r>
+              <w:rPr>
+                <w:rFonts w:ascii="Consolas" w:hAnsi="Consolas" w:cs="Consolas"/>
+                <w:sz w:val="20"/>
+                <w:szCs w:val="20"/>
+                <w:lang w:val="en-US"/>
+              </w:rPr>
+              <w:t>[Trace] </w:t>
+            </w:r>
+          </w:p>
+        </w:tc>
+      </w:tr>
+      <w:tr>
+        <w:tc>
+          <w:tcPr>
+            <w:tcW w:w="4815" w:type="dxa"/>
+          </w:tcPr>
+          <w:p>
+            <w:pPr>
+              <w:rPr>
+                <w:rFonts w:ascii="Consolas" w:hAnsi="Consolas" w:cs="Consolas"/>
+                <w:sz w:val="20"/>
+                <w:szCs w:val="20"/>
+                <w:lang w:val="en-US"/>
+              </w:rPr>
+            </w:pPr>
+            <w:r>
+              <w:rPr>
+                <w:rFonts w:ascii="Consolas" w:hAnsi="Consolas" w:cs="Consolas"/>
+                <w:sz w:val="20"/>
+                <w:szCs w:val="20"/>
+                <w:lang w:val="en-US"/>
+              </w:rPr>
+              <w:t xml:space="preserve">        </w:t>
+            </w:r>
+            <w:proofErr w:type="spellStart"/>
+            <w:r>
+              <w:rPr>
+                <w:rFonts w:ascii="Consolas" w:hAnsi="Consolas" w:cs="Consolas"/>
+                <w:sz w:val="20"/>
+                <w:szCs w:val="20"/>
+                <w:lang w:val="en-US"/>
+              </w:rPr>
+              <w:t>variableName</w:t>
+            </w:r>
+            <w:proofErr w:type="spellEnd"/>
+            <w:r>
+              <w:rPr>
+                <w:rFonts w:ascii="Consolas" w:hAnsi="Consolas" w:cs="Consolas"/>
+                <w:sz w:val="20"/>
+                <w:szCs w:val="20"/>
+                <w:lang w:val="en-US"/>
+              </w:rPr>
+              <w:t xml:space="preserve"> = 'T3' </w:t>
+            </w:r>
+          </w:p>
+        </w:tc>
+        <w:tc>
+          <w:tcPr>
+            <w:tcW w:w="4815" w:type="dxa"/>
+          </w:tcPr>
+          <w:p>
+            <w:pPr>
+              <w:rPr>
+                <w:rFonts w:ascii="Consolas" w:hAnsi="Consolas" w:cs="Consolas"/>
+                <w:sz w:val="20"/>
+                <w:szCs w:val="20"/>
+                <w:lang w:val="en-US"/>
+              </w:rPr>
+            </w:pPr>
+            <w:r>
+              <w:rPr>
+                <w:rFonts w:ascii="Consolas" w:hAnsi="Consolas" w:cs="Consolas"/>
+                <w:sz w:val="20"/>
+                <w:szCs w:val="20"/>
+                <w:lang w:val="en-US"/>
+              </w:rPr>
+              <w:t xml:space="preserve">        </w:t>
+            </w:r>
+            <w:proofErr w:type="spellStart"/>
+            <w:r>
+              <w:rPr>
+                <w:rFonts w:ascii="Consolas" w:hAnsi="Consolas" w:cs="Consolas"/>
+                <w:sz w:val="20"/>
+                <w:szCs w:val="20"/>
+                <w:lang w:val="en-US"/>
+              </w:rPr>
+              <w:t>variableName</w:t>
+            </w:r>
+            <w:proofErr w:type="spellEnd"/>
+            <w:r>
+              <w:rPr>
+                <w:rFonts w:ascii="Consolas" w:hAnsi="Consolas" w:cs="Consolas"/>
+                <w:sz w:val="20"/>
+                <w:szCs w:val="20"/>
+                <w:lang w:val="en-US"/>
+              </w:rPr>
+              <w:t xml:space="preserve"> = 'T3' </w:t>
+            </w:r>
+          </w:p>
+        </w:tc>
+      </w:tr>
+      <w:tr>
+        <w:tc>
+          <w:tcPr>
+            <w:tcW w:w="4815" w:type="dxa"/>
+          </w:tcPr>
+          <w:p>
+            <w:pPr>
+              <w:rPr>
+                <w:rFonts w:ascii="Consolas" w:hAnsi="Consolas" w:cs="Consolas"/>
+                <w:sz w:val="20"/>
+                <w:szCs w:val="20"/>
+                <w:lang w:val="en-US"/>
+              </w:rPr>
+            </w:pPr>
+            <w:r>
+              <w:rPr>
+                <w:rFonts w:ascii="Consolas" w:hAnsi="Consolas" w:cs="Consolas"/>
+                <w:sz w:val="20"/>
+                <w:szCs w:val="20"/>
+                <w:lang w:val="en-US"/>
+              </w:rPr>
+              <w:t>           Overwrite = 0 </w:t>
+            </w:r>
+          </w:p>
+        </w:tc>
+        <w:tc>
+          <w:tcPr>
+            <w:tcW w:w="4815" w:type="dxa"/>
+          </w:tcPr>
+          <w:p>
+            <w:pPr>
+              <w:rPr>
+                <w:rFonts w:ascii="Consolas" w:hAnsi="Consolas" w:cs="Consolas"/>
+                <w:sz w:val="20"/>
+                <w:szCs w:val="20"/>
+                <w:lang w:val="en-US"/>
+              </w:rPr>
+            </w:pPr>
+            <w:r>
+              <w:rPr>
+                <w:rFonts w:ascii="Consolas" w:hAnsi="Consolas" w:cs="Consolas"/>
+                <w:sz w:val="20"/>
+                <w:szCs w:val="20"/>
+                <w:lang w:val="en-US"/>
+              </w:rPr>
+              <w:t>           Overwrite = 0 </w:t>
+            </w:r>
+          </w:p>
+        </w:tc>
+      </w:tr>
+      <w:tr>
+        <w:tc>
+          <w:tcPr>
+            <w:tcW w:w="4815" w:type="dxa"/>
+          </w:tcPr>
+          <w:p>
+            <w:pPr>
+              <w:rPr>
+                <w:rFonts w:ascii="Consolas" w:hAnsi="Consolas" w:cs="Consolas"/>
+                <w:sz w:val="20"/>
+                <w:szCs w:val="20"/>
+                <w:lang w:val="en-US"/>
+              </w:rPr>
+            </w:pPr>
+            <w:r>
+              <w:rPr>
+                <w:rFonts w:ascii="Consolas" w:hAnsi="Consolas" w:cs="Consolas"/>
+                <w:sz w:val="20"/>
+                <w:szCs w:val="20"/>
+                <w:lang w:val="en-US"/>
+              </w:rPr>
+              <w:t>           ... </w:t>
+            </w:r>
+          </w:p>
+        </w:tc>
+        <w:tc>
+          <w:tcPr>
+            <w:tcW w:w="4815" w:type="dxa"/>
+          </w:tcPr>
+          <w:p>
+            <w:pPr>
+              <w:rPr>
+                <w:rFonts w:ascii="Consolas" w:hAnsi="Consolas" w:cs="Consolas"/>
+                <w:sz w:val="20"/>
+                <w:szCs w:val="20"/>
+                <w:lang w:val="en-US"/>
+              </w:rPr>
+            </w:pPr>
+            <w:r>
+              <w:rPr>
+                <w:rFonts w:ascii="Consolas" w:hAnsi="Consolas" w:cs="Consolas"/>
+                <w:sz w:val="20"/>
+                <w:szCs w:val="20"/>
+                <w:lang w:val="en-US"/>
+              </w:rPr>
+              <w:t>           ... </w:t>
+            </w:r>
+          </w:p>
+        </w:tc>
+      </w:tr>
+      <w:tr>
+        <w:tc>
+          <w:tcPr>
+            <w:tcW w:w="4815" w:type="dxa"/>
+          </w:tcPr>
+          <w:p>
+            <w:pPr>
+              <w:rPr>
+                <w:rFonts w:ascii="Consolas" w:hAnsi="Consolas" w:cs="Consolas"/>
+                <w:sz w:val="20"/>
+                <w:szCs w:val="20"/>
+                <w:lang w:val="en-US"/>
+              </w:rPr>
+            </w:pPr>
+            <w:r>
+              <w:rPr>
+                <w:rFonts w:ascii="Consolas" w:hAnsi="Consolas" w:cs="Consolas"/>
+                <w:sz w:val="20"/>
+                <w:szCs w:val="20"/>
+                <w:lang w:val="en-US"/>
+              </w:rPr>
+              <w:t>[End] </w:t>
+            </w:r>
+          </w:p>
+        </w:tc>
+        <w:tc>
+          <w:tcPr>
+            <w:tcW w:w="4815" w:type="dxa"/>
+          </w:tcPr>
+          <w:p>
+            <w:pPr>
+              <w:rPr>
+                <w:rFonts w:ascii="Consolas" w:hAnsi="Consolas" w:cs="Consolas"/>
+                <w:sz w:val="20"/>
+                <w:szCs w:val="20"/>
+                <w:lang w:val="en-US"/>
+              </w:rPr>
+            </w:pPr>
+            <w:r>
+              <w:rPr>
+                <w:rFonts w:ascii="Consolas" w:hAnsi="Consolas" w:cs="Consolas"/>
+                <w:sz w:val="20"/>
+                <w:szCs w:val="20"/>
+                <w:lang w:val="en-US"/>
+              </w:rPr>
+              <w:t>[End] </w:t>
+            </w:r>
+          </w:p>
+        </w:tc>
+      </w:tr>
+      <w:tr>
+        <w:tc>
+          <w:tcPr>
+            <w:tcW w:w="4815" w:type="dxa"/>
+          </w:tcPr>
+          <w:p>
+            <w:pPr>
+              <w:rPr>
+                <w:rFonts w:ascii="Consolas" w:hAnsi="Consolas" w:cs="Consolas"/>
+                <w:sz w:val="20"/>
+                <w:szCs w:val="20"/>
+                <w:lang w:val="en-US"/>
+              </w:rPr>
+            </w:pPr>
+            <w:r>
+              <w:rPr>
+                <w:rFonts w:ascii="Consolas" w:hAnsi="Consolas" w:cs="Consolas"/>
+                <w:sz w:val="20"/>
+                <w:szCs w:val="20"/>
+                <w:lang w:val="en-US"/>
+              </w:rPr>
+              <w:t>[Trace] </w:t>
+            </w:r>
+          </w:p>
+        </w:tc>
+        <w:tc>
+          <w:tcPr>
+            <w:tcW w:w="4815" w:type="dxa"/>
+          </w:tcPr>
+          <w:p>
+            <w:pPr>
+              <w:rPr>
+                <w:rFonts w:ascii="Consolas" w:hAnsi="Consolas" w:cs="Consolas"/>
+                <w:sz w:val="20"/>
+                <w:szCs w:val="20"/>
+                <w:lang w:val="en-US"/>
+              </w:rPr>
+            </w:pPr>
+            <w:r>
+              <w:rPr>
+                <w:rFonts w:ascii="Consolas" w:hAnsi="Consolas" w:cs="Consolas"/>
+                <w:sz w:val="20"/>
+                <w:szCs w:val="20"/>
+                <w:lang w:val="en-US"/>
+              </w:rPr>
+              <w:t>[Trace] </w:t>
+            </w:r>
+          </w:p>
+        </w:tc>
+      </w:tr>
+      <w:tr>
+        <w:tc>
+          <w:tcPr>
+            <w:tcW w:w="4815" w:type="dxa"/>
+          </w:tcPr>
+          <w:p>
+            <w:pPr>
+              <w:rPr>
+                <w:rFonts w:ascii="Consolas" w:hAnsi="Consolas" w:cs="Consolas"/>
+                <w:sz w:val="20"/>
+                <w:szCs w:val="20"/>
+                <w:lang w:val="en-US"/>
+              </w:rPr>
+            </w:pPr>
+            <w:r>
+              <w:rPr>
+                <w:rFonts w:ascii="Consolas" w:hAnsi="Consolas" w:cs="Consolas"/>
+                <w:sz w:val="20"/>
+                <w:szCs w:val="20"/>
+                <w:lang w:val="en-US"/>
+              </w:rPr>
+              <w:t xml:space="preserve">        </w:t>
+            </w:r>
+            <w:proofErr w:type="spellStart"/>
+            <w:r>
+              <w:rPr>
+                <w:rFonts w:ascii="Consolas" w:hAnsi="Consolas" w:cs="Consolas"/>
+                <w:sz w:val="20"/>
+                <w:szCs w:val="20"/>
+                <w:lang w:val="en-US"/>
+              </w:rPr>
+              <w:t>variableName</w:t>
+            </w:r>
+            <w:proofErr w:type="spellEnd"/>
+            <w:r>
+              <w:rPr>
+                <w:rFonts w:ascii="Consolas" w:hAnsi="Consolas" w:cs="Consolas"/>
+                <w:sz w:val="20"/>
+                <w:szCs w:val="20"/>
+                <w:lang w:val="en-US"/>
+              </w:rPr>
+              <w:t xml:space="preserve"> = 'T4' </w:t>
+            </w:r>
+          </w:p>
+        </w:tc>
+        <w:tc>
+          <w:tcPr>
+            <w:tcW w:w="4815" w:type="dxa"/>
+          </w:tcPr>
+          <w:p>
+            <w:pPr>
+              <w:rPr>
+                <w:rFonts w:ascii="Consolas" w:hAnsi="Consolas" w:cs="Consolas"/>
+                <w:sz w:val="20"/>
+                <w:szCs w:val="20"/>
+                <w:lang w:val="en-US"/>
+              </w:rPr>
+            </w:pPr>
+            <w:r>
+              <w:rPr>
+                <w:rFonts w:ascii="Consolas" w:hAnsi="Consolas" w:cs="Consolas"/>
+                <w:sz w:val="20"/>
+                <w:szCs w:val="20"/>
+                <w:lang w:val="en-US"/>
+              </w:rPr>
+              <w:t xml:space="preserve">        </w:t>
+            </w:r>
+            <w:proofErr w:type="spellStart"/>
+            <w:r>
+              <w:rPr>
+                <w:rFonts w:ascii="Consolas" w:hAnsi="Consolas" w:cs="Consolas"/>
+                <w:sz w:val="20"/>
+                <w:szCs w:val="20"/>
+                <w:lang w:val="en-US"/>
+              </w:rPr>
+              <w:t>variableName</w:t>
+            </w:r>
+            <w:proofErr w:type="spellEnd"/>
+            <w:r>
+              <w:rPr>
+                <w:rFonts w:ascii="Consolas" w:hAnsi="Consolas" w:cs="Consolas"/>
+                <w:sz w:val="20"/>
+                <w:szCs w:val="20"/>
+                <w:lang w:val="en-US"/>
+              </w:rPr>
+              <w:t xml:space="preserve"> = 'T4' </w:t>
+            </w:r>
+          </w:p>
+        </w:tc>
+      </w:tr>
+      <w:tr>
+        <w:tc>
+          <w:tcPr>
+            <w:tcW w:w="4815" w:type="dxa"/>
+          </w:tcPr>
+          <w:p>
+            <w:pPr>
+              <w:rPr>
+                <w:rFonts w:ascii="Consolas" w:hAnsi="Consolas" w:cs="Consolas"/>
+                <w:sz w:val="20"/>
+                <w:szCs w:val="20"/>
+                <w:lang w:val="en-US"/>
+              </w:rPr>
+            </w:pPr>
+            <w:r>
+              <w:rPr>
+                <w:rFonts w:ascii="Consolas" w:hAnsi="Consolas" w:cs="Consolas"/>
+                <w:sz w:val="20"/>
+                <w:szCs w:val="20"/>
+                <w:lang w:val="en-US"/>
+              </w:rPr>
+              <w:t>           Overwrite = 0 </w:t>
+            </w:r>
+          </w:p>
+        </w:tc>
+        <w:tc>
+          <w:tcPr>
+            <w:tcW w:w="4815" w:type="dxa"/>
+          </w:tcPr>
+          <w:p>
+            <w:pPr>
+              <w:rPr>
+                <w:rFonts w:ascii="Consolas" w:hAnsi="Consolas" w:cs="Consolas"/>
+                <w:sz w:val="20"/>
+                <w:szCs w:val="20"/>
+                <w:lang w:val="en-US"/>
+              </w:rPr>
+            </w:pPr>
+            <w:r>
+              <w:rPr>
+                <w:rFonts w:ascii="Consolas" w:hAnsi="Consolas" w:cs="Consolas"/>
+                <w:sz w:val="20"/>
+                <w:szCs w:val="20"/>
+                <w:lang w:val="en-US"/>
+              </w:rPr>
+              <w:t>           Overwrite = 0 </w:t>
+            </w:r>
+          </w:p>
+        </w:tc>
+      </w:tr>
+      <w:tr>
+        <w:tc>
+          <w:tcPr>
+            <w:tcW w:w="4815" w:type="dxa"/>
+          </w:tcPr>
+          <w:p>
+            <w:pPr>
+              <w:rPr>
+                <w:rFonts w:ascii="Consolas" w:hAnsi="Consolas" w:cs="Consolas"/>
+                <w:sz w:val="20"/>
+                <w:szCs w:val="20"/>
+                <w:lang w:val="en-US"/>
+              </w:rPr>
+            </w:pPr>
+            <w:r>
+              <w:rPr>
+                <w:rFonts w:ascii="Consolas" w:hAnsi="Consolas" w:cs="Consolas"/>
+                <w:sz w:val="20"/>
+                <w:szCs w:val="20"/>
+                <w:lang w:val="en-US"/>
+              </w:rPr>
+              <w:t>           ... </w:t>
+            </w:r>
+          </w:p>
+        </w:tc>
+        <w:tc>
+          <w:tcPr>
+            <w:tcW w:w="4815" w:type="dxa"/>
+          </w:tcPr>
+          <w:p>
+            <w:pPr>
+              <w:rPr>
+                <w:rFonts w:ascii="Consolas" w:hAnsi="Consolas" w:cs="Consolas"/>
+                <w:sz w:val="20"/>
+                <w:szCs w:val="20"/>
+                <w:lang w:val="en-US"/>
+              </w:rPr>
+            </w:pPr>
+            <w:r>
+              <w:rPr>
+                <w:rFonts w:ascii="Consolas" w:hAnsi="Consolas" w:cs="Consolas"/>
+                <w:sz w:val="20"/>
+                <w:szCs w:val="20"/>
+                <w:lang w:val="en-US"/>
+              </w:rPr>
+              <w:t>           ... </w:t>
+            </w:r>
+          </w:p>
+        </w:tc>
+      </w:tr>
+      <w:tr>
+        <w:tc>
+          <w:tcPr>
+            <w:tcW w:w="4815" w:type="dxa"/>
+          </w:tcPr>
+          <w:p>
+            <w:pPr>
+              <w:rPr>
+                <w:rFonts w:ascii="Consolas" w:hAnsi="Consolas" w:cs="Consolas"/>
+                <w:sz w:val="20"/>
+                <w:szCs w:val="20"/>
+                <w:lang w:val="en-US"/>
+              </w:rPr>
+            </w:pPr>
+            <w:r>
+              <w:rPr>
+                <w:rFonts w:ascii="Consolas" w:hAnsi="Consolas" w:cs="Consolas"/>
+                <w:sz w:val="20"/>
+                <w:szCs w:val="20"/>
+                <w:lang w:val="en-US"/>
+              </w:rPr>
+              <w:t>[End] </w:t>
+            </w:r>
+          </w:p>
+        </w:tc>
+        <w:tc>
+          <w:tcPr>
+            <w:tcW w:w="4815" w:type="dxa"/>
+          </w:tcPr>
+          <w:p>
+            <w:pPr>
+              <w:rPr>
+                <w:rFonts w:ascii="Consolas" w:hAnsi="Consolas" w:cs="Consolas"/>
+                <w:sz w:val="20"/>
+                <w:szCs w:val="20"/>
+                <w:lang w:val="en-US"/>
+              </w:rPr>
+            </w:pPr>
+            <w:r>
+              <w:rPr>
+                <w:rFonts w:ascii="Consolas" w:hAnsi="Consolas" w:cs="Consolas"/>
+                <w:sz w:val="20"/>
+                <w:szCs w:val="20"/>
+                <w:lang w:val="en-US"/>
+              </w:rPr>
+              <w:t>[End] </w:t>
+            </w:r>
+          </w:p>
+        </w:tc>
+      </w:tr>
+      <w:tr>
+        <w:tc>
+          <w:tcPr>
+            <w:tcW w:w="4815" w:type="dxa"/>
+          </w:tcPr>
+          <w:p>
+            <w:pPr>
+              <w:rPr>
+                <w:rFonts w:ascii="Consolas" w:hAnsi="Consolas" w:cs="Consolas"/>
+                <w:color w:val="C00000"/>
+                <w:sz w:val="20"/>
+                <w:szCs w:val="20"/>
+                <w:lang w:val="en-US"/>
+              </w:rPr>
+            </w:pPr>
+            <w:r>
+              <w:rPr>
+                <w:rFonts w:ascii="Consolas" w:hAnsi="Consolas" w:cs="Consolas"/>
+                <w:color w:val="C00000"/>
+                <w:sz w:val="20"/>
+                <w:szCs w:val="20"/>
+                <w:lang w:val="en-US"/>
+              </w:rPr>
+              <w:t>[Trace] </w:t>
+            </w:r>
+          </w:p>
+        </w:tc>
+        <w:tc>
+          <w:tcPr>
+            <w:tcW w:w="4815" w:type="dxa"/>
+          </w:tcPr>
+          <w:p>
+            <w:pPr>
+              <w:rPr>
+                <w:rFonts w:ascii="Consolas" w:hAnsi="Consolas" w:cs="Consolas"/>
+                <w:color w:val="C00000"/>
+                <w:sz w:val="20"/>
+                <w:szCs w:val="20"/>
+                <w:lang w:val="en-US"/>
+              </w:rPr>
+            </w:pPr>
+            <w:r>
+              <w:rPr>
+                <w:rFonts w:ascii="Consolas" w:hAnsi="Consolas" w:cs="Consolas"/>
+                <w:color w:val="C00000"/>
+                <w:sz w:val="20"/>
+                <w:szCs w:val="20"/>
+                <w:lang w:val="en-US"/>
+              </w:rPr>
+              <w:t>[Trace] </w:t>
+            </w:r>
+          </w:p>
+        </w:tc>
+      </w:tr>
+      <w:tr>
+        <w:tc>
+          <w:tcPr>
+            <w:tcW w:w="4815" w:type="dxa"/>
+          </w:tcPr>
+          <w:p>
+            <w:pPr>
+              <w:rPr>
+                <w:rFonts w:ascii="Consolas" w:hAnsi="Consolas" w:cs="Consolas"/>
+                <w:color w:val="C00000"/>
+                <w:sz w:val="20"/>
+                <w:szCs w:val="20"/>
+                <w:lang w:val="en-US"/>
+              </w:rPr>
+            </w:pPr>
+            <w:r>
+              <w:rPr>
+                <w:rFonts w:ascii="Consolas" w:hAnsi="Consolas" w:cs="Consolas"/>
+                <w:color w:val="C00000"/>
+                <w:sz w:val="20"/>
+                <w:szCs w:val="20"/>
+                <w:lang w:val="en-US"/>
+              </w:rPr>
+              <w:t xml:space="preserve">        </w:t>
+            </w:r>
+            <w:proofErr w:type="spellStart"/>
+            <w:r>
+              <w:rPr>
+                <w:rFonts w:ascii="Consolas" w:hAnsi="Consolas" w:cs="Consolas"/>
+                <w:color w:val="C00000"/>
+                <w:sz w:val="20"/>
+                <w:szCs w:val="20"/>
+                <w:lang w:val="en-US"/>
+              </w:rPr>
+              <w:t>variableName</w:t>
+            </w:r>
+            <w:proofErr w:type="spellEnd"/>
+            <w:r>
+              <w:rPr>
+                <w:rFonts w:ascii="Consolas" w:hAnsi="Consolas" w:cs="Consolas"/>
+                <w:color w:val="C00000"/>
+                <w:sz w:val="20"/>
+                <w:szCs w:val="20"/>
+                <w:lang w:val="en-US"/>
+              </w:rPr>
+              <w:t xml:space="preserve"> = 'T</w:t>
+            </w:r>
+            <w:r>
+              <w:rPr>
+                <w:rFonts w:ascii="Consolas" w:hAnsi="Consolas" w:cs="Consolas"/>
+                <w:color w:val="C00000"/>
+                <w:sz w:val="20"/>
+                <w:szCs w:val="20"/>
+                <w:lang w:val="en-US"/>
+              </w:rPr>
+              <w:t>2</w:t>
+            </w:r>
+            <w:r>
+              <w:rPr>
+                <w:rFonts w:ascii="Consolas" w:hAnsi="Consolas" w:cs="Consolas"/>
+                <w:color w:val="C00000"/>
+                <w:sz w:val="20"/>
+                <w:szCs w:val="20"/>
+                <w:lang w:val="en-US"/>
+              </w:rPr>
+              <w:t>' </w:t>
+            </w:r>
+          </w:p>
+        </w:tc>
+        <w:tc>
+          <w:tcPr>
+            <w:tcW w:w="4815" w:type="dxa"/>
+          </w:tcPr>
+          <w:p>
+            <w:pPr>
+              <w:rPr>
+                <w:rFonts w:ascii="Consolas" w:hAnsi="Consolas" w:cs="Consolas"/>
+                <w:color w:val="C00000"/>
+                <w:sz w:val="20"/>
+                <w:szCs w:val="20"/>
+                <w:lang w:val="en-US"/>
+              </w:rPr>
+            </w:pPr>
+            <w:r>
+              <w:rPr>
+                <w:rFonts w:ascii="Consolas" w:hAnsi="Consolas" w:cs="Consolas"/>
+                <w:color w:val="C00000"/>
+                <w:sz w:val="20"/>
+                <w:szCs w:val="20"/>
+                <w:lang w:val="en-US"/>
+              </w:rPr>
+              <w:t xml:space="preserve">        </w:t>
+            </w:r>
+            <w:proofErr w:type="spellStart"/>
+            <w:r>
+              <w:rPr>
+                <w:rFonts w:ascii="Consolas" w:hAnsi="Consolas" w:cs="Consolas"/>
+                <w:color w:val="C00000"/>
+                <w:sz w:val="20"/>
+                <w:szCs w:val="20"/>
+                <w:lang w:val="en-US"/>
+              </w:rPr>
+              <w:t>variableName</w:t>
+            </w:r>
+            <w:proofErr w:type="spellEnd"/>
+            <w:r>
+              <w:rPr>
+                <w:rFonts w:ascii="Consolas" w:hAnsi="Consolas" w:cs="Consolas"/>
+                <w:color w:val="C00000"/>
+                <w:sz w:val="20"/>
+                <w:szCs w:val="20"/>
+                <w:lang w:val="en-US"/>
+              </w:rPr>
+              <w:t xml:space="preserve"> = 'T2' </w:t>
+            </w:r>
+          </w:p>
+        </w:tc>
+      </w:tr>
+      <w:tr>
+        <w:tc>
+          <w:tcPr>
+            <w:tcW w:w="4815" w:type="dxa"/>
+          </w:tcPr>
+          <w:p>
+            <w:pPr>
+              <w:rPr>
+                <w:rFonts w:ascii="Consolas" w:hAnsi="Consolas" w:cs="Consolas"/>
+                <w:color w:val="C00000"/>
+                <w:sz w:val="20"/>
+                <w:szCs w:val="20"/>
+                <w:lang w:val="en-US"/>
+              </w:rPr>
+            </w:pPr>
+            <w:r>
+              <w:rPr>
+                <w:rFonts w:ascii="Consolas" w:hAnsi="Consolas" w:cs="Consolas"/>
+                <w:noProof/>
+                <w:color w:val="C00000"/>
+                <w:sz w:val="20"/>
+                <w:szCs w:val="20"/>
+                <w:lang w:val="en-US"/>
+                <w14:ligatures w14:val="standardContextual"/>
+              </w:rPr>
+              <mc:AlternateContent>
+                <mc:Choice Requires="wps">
+                  <w:drawing>
+                    <wp:anchor distT="0" distB="0" distL="114300" distR="114300" simplePos="0" relativeHeight="251662336" behindDoc="0" locked="0" layoutInCell="1" allowOverlap="1">
+                      <wp:simplePos x="0" y="0"/>
+                      <wp:positionH relativeFrom="column">
+                        <wp:posOffset>2329522</wp:posOffset>
+                      </wp:positionH>
+                      <wp:positionV relativeFrom="paragraph">
+                        <wp:posOffset>63402</wp:posOffset>
+                      </wp:positionV>
+                      <wp:extent cx="1059180" cy="0"/>
+                      <wp:effectExtent l="0" t="76200" r="20320" b="114300"/>
+                      <wp:wrapNone/>
+                      <wp:docPr id="772779516" name="Straight Arrow Connector 3"/>
+                      <wp:cNvGraphicFramePr/>
+                      <a:graphic xmlns:a="http://schemas.openxmlformats.org/drawingml/2006/main">
+                        <a:graphicData uri="http://schemas.microsoft.com/office/word/2010/wordprocessingShape">
+                          <wps:wsp>
+                            <wps:cNvCnPr/>
+                            <wps:spPr>
+                              <a:xfrm>
+                                <a:off x="0" y="0"/>
+                                <a:ext cx="1059180" cy="0"/>
+                              </a:xfrm>
+                              <a:prstGeom prst="straightConnector1">
+                                <a:avLst/>
+                              </a:prstGeom>
+                              <a:ln w="15875">
+                                <a:solidFill>
+                                  <a:schemeClr val="tx1"/>
+                                </a:solidFill>
+                                <a:tailEnd type="triangle"/>
+                              </a:ln>
+                              <a:effectLst>
+                                <a:outerShdw blurRad="50800" dist="12700" dir="2700000" algn="tl" rotWithShape="0">
+                                  <a:prstClr val="black">
+                                    <a:alpha val="60000"/>
+                                  </a:prstClr>
+                                </a:outerShdw>
+                              </a:effectLst>
+                            </wps:spPr>
+                            <wps:style>
+                              <a:lnRef idx="1">
+                                <a:schemeClr val="accent1"/>
+                              </a:lnRef>
+                              <a:fillRef idx="0">
+                                <a:schemeClr val="accent1"/>
+                              </a:fillRef>
+                              <a:effectRef idx="0">
+                                <a:schemeClr val="accent1"/>
+                              </a:effectRef>
+                              <a:fontRef idx="minor">
+                                <a:schemeClr val="tx1"/>
+                              </a:fontRef>
+                            </wps:style>
+                            <wps:bodyPr/>
+                          </wps:wsp>
+                        </a:graphicData>
+                      </a:graphic>
+                      <wp14:sizeRelH relativeFrom="margin">
+                        <wp14:pctWidth>0</wp14:pctWidth>
+                      </wp14:sizeRelH>
+                      <wp14:sizeRelV relativeFrom="margin">
+                        <wp14:pctHeight>0</wp14:pctHeight>
+                      </wp14:sizeRelV>
+                    </wp:anchor>
+                  </w:drawing>
+                </mc:Choice>
+                <mc:Fallback>
+                  <w:pict>
+                    <v:shapetype w14:anchorId="3DE597ED" id="_x0000_t32" coordsize="21600,21600" o:spt="32" o:oned="t" path="m,l21600,21600e" filled="f">
+                      <v:path arrowok="t" fillok="f" o:connecttype="none"/>
+                      <o:lock v:ext="edit" shapetype="t"/>
+                    </v:shapetype>
+                    <v:shape id="Straight Arrow Connector 3" o:spid="_x0000_s1026" type="#_x0000_t32" style="position:absolute;margin-left:183.45pt;margin-top:5pt;width:83.4pt;height:0;z-index:251662336;visibility:visible;mso-wrap-style:square;mso-width-percent:0;mso-height-percent:0;mso-wrap-distance-left:9pt;mso-wrap-distance-top:0;mso-wrap-distance-right:9pt;mso-wrap-distance-bottom:0;mso-position-horizontal:absolute;mso-position-horizontal-relative:text;mso-position-vertical:absolute;mso-position-vertical-relative:text;mso-width-percent:0;mso-height-percent:0;mso-width-relative:margin;mso-height-relative:margin" o:gfxdata="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" strokecolor="black [3213]" strokeweight="1.25pt">
+                      <v:stroke endarrow="block" joinstyle="miter"/>
+                      <v:shadow on="t" color="black" opacity="39321f" origin="-.5,-.5" offset=".24944mm,.24944mm"/>
+                    </v:shape>
+                  </w:pict>
+                </mc:Fallback>
+              </mc:AlternateContent>
+            </w:r>
+            <w:r>
+              <w:rPr>
+                <w:rFonts w:ascii="Consolas" w:hAnsi="Consolas" w:cs="Consolas"/>
+                <w:color w:val="C00000"/>
+                <w:sz w:val="20"/>
+                <w:szCs w:val="20"/>
+                <w:lang w:val="en-US"/>
+              </w:rPr>
+              <w:t xml:space="preserve">           Overwrite = </w:t>
+            </w:r>
+            <w:r>
+              <w:rPr>
+                <w:rFonts w:ascii="Consolas" w:hAnsi="Consolas" w:cs="Consolas"/>
+                <w:color w:val="C00000"/>
+                <w:sz w:val="20"/>
+                <w:szCs w:val="20"/>
+                <w:lang w:val="en-US"/>
+              </w:rPr>
+              <w:t>2</w:t>
+            </w:r>
+            <w:r>
+              <w:rPr>
+                <w:rFonts w:ascii="Consolas" w:hAnsi="Consolas" w:cs="Consolas"/>
+                <w:color w:val="C00000"/>
+                <w:sz w:val="20"/>
+                <w:szCs w:val="20"/>
+                <w:lang w:val="en-US"/>
+              </w:rPr>
+              <w:t> </w:t>
+            </w:r>
+          </w:p>
+        </w:tc>
+        <w:tc>
+          <w:tcPr>
+            <w:tcW w:w="4815" w:type="dxa"/>
+          </w:tcPr>
+          <w:p>
+            <w:pPr>
+              <w:rPr>
+                <w:rFonts w:ascii="Consolas" w:hAnsi="Consolas" w:cs="Consolas"/>
+                <w:color w:val="C00000"/>
+                <w:sz w:val="20"/>
+                <w:szCs w:val="20"/>
+                <w:lang w:val="en-US"/>
+              </w:rPr>
+            </w:pPr>
+            <w:r>
+              <w:rPr>
+                <w:rFonts w:ascii="Consolas" w:hAnsi="Consolas" w:cs="Consolas"/>
+                <w:color w:val="C00000"/>
+                <w:sz w:val="20"/>
+                <w:szCs w:val="20"/>
+                <w:lang w:val="en-US"/>
+              </w:rPr>
+              <w:t xml:space="preserve">           Overwrite = </w:t>
+            </w:r>
+            <w:r>
+              <w:rPr>
+                <w:rFonts w:ascii="Consolas" w:hAnsi="Consolas" w:cs="Consolas"/>
+                <w:color w:val="C00000"/>
+                <w:sz w:val="20"/>
+                <w:szCs w:val="20"/>
+                <w:lang w:val="en-US"/>
+              </w:rPr>
+              <w:t>2</w:t>
+            </w:r>
+          </w:p>
+        </w:tc>
+      </w:tr>
+      <w:tr>
+        <w:tc>
+          <w:tcPr>
+            <w:tcW w:w="4815" w:type="dxa"/>
+          </w:tcPr>
+          <w:p>
+            <w:pPr>
+              <w:rPr>
+                <w:rFonts w:ascii="Consolas" w:hAnsi="Consolas" w:cs="Consolas"/>
+                <w:color w:val="C00000"/>
+                <w:sz w:val="20"/>
+                <w:szCs w:val="20"/>
+                <w:lang w:val="en-US"/>
+              </w:rPr>
+            </w:pPr>
+            <w:r>
+              <w:rPr>
+                <w:rFonts w:ascii="Consolas" w:hAnsi="Consolas" w:cs="Consolas"/>
+                <w:color w:val="C00000"/>
+                <w:sz w:val="20"/>
+                <w:szCs w:val="20"/>
+                <w:lang w:val="en-US"/>
+              </w:rPr>
+              <w:t xml:space="preserve">             </w:t>
+            </w:r>
+            <w:r>
+              <w:rPr>
+                <w:rFonts w:ascii="Consolas" w:hAnsi="Consolas" w:cs="Consolas"/>
+                <w:color w:val="C00000"/>
+                <w:sz w:val="20"/>
+                <w:szCs w:val="20"/>
+                <w:lang w:val="en-US"/>
+              </w:rPr>
+              <w:t>comment = '</w:t>
+            </w:r>
+            <w:r>
+              <w:rPr>
+                <w:rFonts w:ascii="Consolas" w:hAnsi="Consolas" w:cs="Consolas"/>
+                <w:color w:val="C00000"/>
+                <w:sz w:val="20"/>
+                <w:szCs w:val="20"/>
+                <w:lang w:val="en-US"/>
+              </w:rPr>
+              <w:t>Duplicate</w:t>
+            </w:r>
+            <w:r>
+              <w:rPr>
+                <w:rFonts w:ascii="Consolas" w:hAnsi="Consolas" w:cs="Consolas"/>
+                <w:color w:val="C00000"/>
+                <w:sz w:val="20"/>
+                <w:szCs w:val="20"/>
+                <w:lang w:val="en-US"/>
+              </w:rPr>
+              <w:t>'</w:t>
+            </w:r>
+          </w:p>
+        </w:tc>
+        <w:tc>
+          <w:tcPr>
+            <w:tcW w:w="4815" w:type="dxa"/>
+          </w:tcPr>
+          <w:p>
+            <w:pPr>
+              <w:rPr>
+                <w:rFonts w:ascii="Consolas" w:hAnsi="Consolas" w:cs="Consolas"/>
+                <w:color w:val="C00000"/>
+                <w:sz w:val="20"/>
+                <w:szCs w:val="20"/>
+                <w:lang w:val="en-US"/>
+              </w:rPr>
+            </w:pPr>
+            <w:r>
+              <w:rPr>
+                <w:rFonts w:ascii="Consolas" w:hAnsi="Consolas" w:cs="Consolas"/>
+                <w:color w:val="C00000"/>
+                <w:sz w:val="20"/>
+                <w:szCs w:val="20"/>
+                <w:lang w:val="en-US"/>
+              </w:rPr>
+              <w:t>           comment = '</w:t>
+            </w:r>
+            <w:r>
+              <w:rPr>
+                <w:rFonts w:ascii="Consolas" w:hAnsi="Consolas" w:cs="Consolas"/>
+                <w:color w:val="C00000"/>
+                <w:sz w:val="20"/>
+                <w:szCs w:val="20"/>
+                <w:lang w:val="en-US"/>
+              </w:rPr>
+              <w:t>Duplicate</w:t>
+            </w:r>
+            <w:r>
+              <w:rPr>
+                <w:rFonts w:ascii="Consolas" w:hAnsi="Consolas" w:cs="Consolas"/>
+                <w:color w:val="C00000"/>
+                <w:sz w:val="20"/>
+                <w:szCs w:val="20"/>
+                <w:lang w:val="en-US"/>
+              </w:rPr>
+              <w:t>' </w:t>
+            </w:r>
+          </w:p>
+        </w:tc>
+      </w:tr>
+      <w:tr>
+        <w:tc>
+          <w:tcPr>
+            <w:tcW w:w="4815" w:type="dxa"/>
+          </w:tcPr>
+          <w:p>
+            <w:pPr>
+              <w:rPr>
+                <w:rFonts w:ascii="Consolas" w:hAnsi="Consolas" w:cs="Consolas"/>
+                <w:color w:val="C00000"/>
+                <w:sz w:val="20"/>
+                <w:szCs w:val="20"/>
+                <w:lang w:val="en-US"/>
+              </w:rPr>
+            </w:pPr>
+            <w:r>
+              <w:rPr>
+                <w:rFonts w:ascii="Consolas" w:hAnsi="Consolas" w:cs="Consolas"/>
+                <w:color w:val="C00000"/>
+                <w:sz w:val="20"/>
+                <w:szCs w:val="20"/>
+                <w:lang w:val="en-US"/>
+              </w:rPr>
+              <w:t>           ... </w:t>
+            </w:r>
+          </w:p>
+        </w:tc>
+        <w:tc>
+          <w:tcPr>
+            <w:tcW w:w="4815" w:type="dxa"/>
+          </w:tcPr>
+          <w:p>
+            <w:pPr>
+              <w:rPr>
+                <w:rFonts w:ascii="Consolas" w:hAnsi="Consolas" w:cs="Consolas"/>
+                <w:color w:val="C00000"/>
+                <w:sz w:val="20"/>
+                <w:szCs w:val="20"/>
+                <w:lang w:val="en-US"/>
+              </w:rPr>
+            </w:pPr>
+            <w:r>
+              <w:rPr>
+                <w:rFonts w:ascii="Consolas" w:hAnsi="Consolas" w:cs="Consolas"/>
+                <w:color w:val="C00000"/>
+                <w:sz w:val="20"/>
+                <w:szCs w:val="20"/>
+                <w:lang w:val="en-US"/>
+              </w:rPr>
+              <w:t>           ... </w:t>
+            </w:r>
+          </w:p>
+        </w:tc>
+      </w:tr>
+      <w:tr>
+        <w:tc>
+          <w:tcPr>
+            <w:tcW w:w="4815" w:type="dxa"/>
+          </w:tcPr>
+          <w:p>
+            <w:pPr>
+              <w:rPr>
+                <w:rFonts w:ascii="Consolas" w:hAnsi="Consolas" w:cs="Consolas"/>
+                <w:color w:val="C00000"/>
+                <w:sz w:val="20"/>
+                <w:szCs w:val="20"/>
+                <w:lang w:val="en-US"/>
+              </w:rPr>
+            </w:pPr>
+            <w:r>
+              <w:rPr>
+                <w:rFonts w:ascii="Consolas" w:hAnsi="Consolas" w:cs="Consolas"/>
+                <w:color w:val="C00000"/>
+                <w:sz w:val="20"/>
+                <w:szCs w:val="20"/>
+                <w:lang w:val="en-US"/>
+              </w:rPr>
+              <w:t>[End] </w:t>
+            </w:r>
+          </w:p>
+        </w:tc>
+        <w:tc>
+          <w:tcPr>
+            <w:tcW w:w="4815" w:type="dxa"/>
+          </w:tcPr>
+          <w:p>
+            <w:pPr>
+              <w:rPr>
+                <w:rFonts w:ascii="Consolas" w:hAnsi="Consolas" w:cs="Consolas"/>
+                <w:sz w:val="20"/>
+                <w:szCs w:val="20"/>
+                <w:lang w:val="en-US"/>
+              </w:rPr>
+            </w:pPr>
+            <w:r>
+              <w:rPr>
+                <w:rFonts w:ascii="Consolas" w:hAnsi="Consolas" w:cs="Consolas"/>
+                <w:color w:val="C00000"/>
+                <w:sz w:val="20"/>
+                <w:szCs w:val="20"/>
+                <w:lang w:val="en-US"/>
+              </w:rPr>
+              <w:t>[End]</w:t>
+            </w:r>
+          </w:p>
+        </w:tc>
+      </w:tr>
+      <w:tr>
+        <w:tc>
+          <w:tcPr>
+            <w:tcW w:w="4815" w:type="dxa"/>
+          </w:tcPr>
+          <w:p>
+            <w:pPr>
+              <w:rPr>
+                <w:rFonts w:ascii="Consolas" w:hAnsi="Consolas" w:cs="Consolas"/>
+                <w:sz w:val="20"/>
+                <w:szCs w:val="20"/>
+                <w:lang w:val="en-US"/>
+              </w:rPr>
+            </w:pPr>
+            <w:r>
+              <w:rPr>
+                <w:rFonts w:ascii="Consolas" w:hAnsi="Consolas" w:cs="Consolas"/>
+                <w:sz w:val="20"/>
+                <w:szCs w:val="20"/>
+                <w:lang w:val="en-US"/>
+              </w:rPr>
+              <w:t>[Trace] </w:t>
+            </w:r>
+          </w:p>
+        </w:tc>
+        <w:tc>
+          <w:tcPr>
+            <w:tcW w:w="4815" w:type="dxa"/>
+          </w:tcPr>
+          <w:p>
+            <w:pPr>
+              <w:rPr>
+                <w:rFonts w:ascii="Consolas" w:hAnsi="Consolas" w:cs="Consolas"/>
+                <w:sz w:val="20"/>
+                <w:szCs w:val="20"/>
+                <w:lang w:val="en-US"/>
+              </w:rPr>
+            </w:pPr>
+            <w:r>
+              <w:rPr>
+                <w:rFonts w:ascii="Consolas" w:hAnsi="Consolas" w:cs="Consolas"/>
+                <w:sz w:val="20"/>
+                <w:szCs w:val="20"/>
+                <w:lang w:val="en-US"/>
+              </w:rPr>
+              <w:t>[Trace] </w:t>
+            </w:r>
+          </w:p>
+        </w:tc>
+      </w:tr>
+      <w:tr>
+        <w:tc>
+          <w:tcPr>
+            <w:tcW w:w="4815" w:type="dxa"/>
+          </w:tcPr>
+          <w:p>
+            <w:pPr>
+              <w:rPr>
+                <w:rFonts w:ascii="Consolas" w:hAnsi="Consolas" w:cs="Consolas"/>
+                <w:sz w:val="20"/>
+                <w:szCs w:val="20"/>
+                <w:lang w:val="en-US"/>
+              </w:rPr>
+            </w:pPr>
+            <w:r>
+              <w:rPr>
+                <w:rFonts w:ascii="Consolas" w:hAnsi="Consolas" w:cs="Consolas"/>
+                <w:sz w:val="20"/>
+                <w:szCs w:val="20"/>
+                <w:lang w:val="en-US"/>
+              </w:rPr>
+              <w:t xml:space="preserve">        </w:t>
+            </w:r>
+            <w:proofErr w:type="spellStart"/>
+            <w:r>
+              <w:rPr>
+                <w:rFonts w:ascii="Consolas" w:hAnsi="Consolas" w:cs="Consolas"/>
+                <w:sz w:val="20"/>
+                <w:szCs w:val="20"/>
+                <w:lang w:val="en-US"/>
+              </w:rPr>
+              <w:t>variableName</w:t>
+            </w:r>
+            <w:proofErr w:type="spellEnd"/>
+            <w:r>
+              <w:rPr>
+                <w:rFonts w:ascii="Consolas" w:hAnsi="Consolas" w:cs="Consolas"/>
+                <w:sz w:val="20"/>
+                <w:szCs w:val="20"/>
+                <w:lang w:val="en-US"/>
+              </w:rPr>
+              <w:t xml:space="preserve"> = 'T</w:t>
+            </w:r>
+            <w:r>
+              <w:rPr>
+                <w:rFonts w:ascii="Consolas" w:hAnsi="Consolas" w:cs="Consolas"/>
+                <w:sz w:val="20"/>
+                <w:szCs w:val="20"/>
+                <w:lang w:val="en-US"/>
+              </w:rPr>
+              <w:t>5</w:t>
+            </w:r>
+            <w:r>
+              <w:rPr>
+                <w:rFonts w:ascii="Consolas" w:hAnsi="Consolas" w:cs="Consolas"/>
+                <w:sz w:val="20"/>
+                <w:szCs w:val="20"/>
+                <w:lang w:val="en-US"/>
+              </w:rPr>
+              <w:t>' </w:t>
+            </w:r>
+          </w:p>
+        </w:tc>
+        <w:tc>
+          <w:tcPr>
+            <w:tcW w:w="4815" w:type="dxa"/>
+          </w:tcPr>
+          <w:p>
+            <w:pPr>
+              <w:rPr>
+                <w:rFonts w:ascii="Consolas" w:hAnsi="Consolas" w:cs="Consolas"/>
+                <w:sz w:val="20"/>
+                <w:szCs w:val="20"/>
+                <w:lang w:val="en-US"/>
+              </w:rPr>
+            </w:pPr>
+            <w:r>
+              <w:rPr>
+                <w:rFonts w:ascii="Consolas" w:hAnsi="Consolas" w:cs="Consolas"/>
+                <w:sz w:val="20"/>
+                <w:szCs w:val="20"/>
+                <w:lang w:val="en-US"/>
+              </w:rPr>
+              <w:t xml:space="preserve">        </w:t>
+            </w:r>
+            <w:proofErr w:type="spellStart"/>
+            <w:r>
+              <w:rPr>
+                <w:rFonts w:ascii="Consolas" w:hAnsi="Consolas" w:cs="Consolas"/>
+                <w:sz w:val="20"/>
+                <w:szCs w:val="20"/>
+                <w:lang w:val="en-US"/>
+              </w:rPr>
+              <w:t>variableName</w:t>
+            </w:r>
+            <w:proofErr w:type="spellEnd"/>
+            <w:r>
+              <w:rPr>
+                <w:rFonts w:ascii="Consolas" w:hAnsi="Consolas" w:cs="Consolas"/>
+                <w:sz w:val="20"/>
+                <w:szCs w:val="20"/>
+                <w:lang w:val="en-US"/>
+              </w:rPr>
+              <w:t xml:space="preserve"> = 'T</w:t>
+            </w:r>
+            <w:r>
+              <w:rPr>
+                <w:rFonts w:ascii="Consolas" w:hAnsi="Consolas" w:cs="Consolas"/>
+                <w:sz w:val="20"/>
+                <w:szCs w:val="20"/>
+                <w:lang w:val="en-US"/>
+              </w:rPr>
+              <w:t>5</w:t>
+            </w:r>
+            <w:r>
+              <w:rPr>
+                <w:rFonts w:ascii="Consolas" w:hAnsi="Consolas" w:cs="Consolas"/>
+                <w:sz w:val="20"/>
+                <w:szCs w:val="20"/>
+                <w:lang w:val="en-US"/>
+              </w:rPr>
+              <w:t>' </w:t>
+            </w:r>
+          </w:p>
+        </w:tc>
+      </w:tr>
+      <w:tr>
+        <w:tc>
+          <w:tcPr>
+            <w:tcW w:w="4815" w:type="dxa"/>
+          </w:tcPr>
+          <w:p>
+            <w:pPr>
+              <w:rPr>
+                <w:rFonts w:ascii="Consolas" w:hAnsi="Consolas" w:cs="Consolas"/>
+                <w:sz w:val="20"/>
+                <w:szCs w:val="20"/>
+                <w:lang w:val="en-US"/>
+              </w:rPr>
+            </w:pPr>
+            <w:r>
+              <w:rPr>
+                <w:rFonts w:ascii="Consolas" w:hAnsi="Consolas" w:cs="Consolas"/>
+                <w:sz w:val="20"/>
+                <w:szCs w:val="20"/>
+                <w:lang w:val="en-US"/>
+              </w:rPr>
+              <w:t>           Overwrite = 0 </w:t>
+            </w:r>
+          </w:p>
+        </w:tc>
+        <w:tc>
+          <w:tcPr>
+            <w:tcW w:w="4815" w:type="dxa"/>
+          </w:tcPr>
+          <w:p>
+            <w:pPr>
+              <w:rPr>
+                <w:rFonts w:ascii="Consolas" w:hAnsi="Consolas" w:cs="Consolas"/>
+                <w:sz w:val="20"/>
+                <w:szCs w:val="20"/>
+                <w:lang w:val="en-US"/>
+              </w:rPr>
+            </w:pPr>
+            <w:r>
+              <w:rPr>
+                <w:rFonts w:ascii="Consolas" w:hAnsi="Consolas" w:cs="Consolas"/>
+                <w:sz w:val="20"/>
+                <w:szCs w:val="20"/>
+                <w:lang w:val="en-US"/>
+              </w:rPr>
+              <w:t>           Overwrite = 0 </w:t>
+            </w:r>
+          </w:p>
+        </w:tc>
+      </w:tr>
+      <w:tr>
+        <w:tc>
+          <w:tcPr>
+            <w:tcW w:w="4815" w:type="dxa"/>
+          </w:tcPr>
+          <w:p>
+            <w:pPr>
+              <w:rPr>
+                <w:rFonts w:ascii="Consolas" w:hAnsi="Consolas" w:cs="Consolas"/>
+                <w:sz w:val="20"/>
+                <w:szCs w:val="20"/>
+                <w:lang w:val="en-US"/>
+              </w:rPr>
+            </w:pPr>
+            <w:r>
+              <w:rPr>
+                <w:rFonts w:ascii="Consolas" w:hAnsi="Consolas" w:cs="Consolas"/>
+                <w:sz w:val="20"/>
+                <w:szCs w:val="20"/>
+                <w:lang w:val="en-US"/>
+              </w:rPr>
+              <w:t>           ... </w:t>
+            </w:r>
+          </w:p>
+        </w:tc>
+        <w:tc>
+          <w:tcPr>
+            <w:tcW w:w="4815" w:type="dxa"/>
+          </w:tcPr>
+          <w:p>
+            <w:pPr>
+              <w:rPr>
+                <w:rFonts w:ascii="Consolas" w:hAnsi="Consolas" w:cs="Consolas"/>
+                <w:sz w:val="20"/>
+                <w:szCs w:val="20"/>
+                <w:lang w:val="en-US"/>
+              </w:rPr>
+            </w:pPr>
+            <w:r>
+              <w:rPr>
+                <w:rFonts w:ascii="Consolas" w:hAnsi="Consolas" w:cs="Consolas"/>
+                <w:sz w:val="20"/>
+                <w:szCs w:val="20"/>
+                <w:lang w:val="en-US"/>
+              </w:rPr>
+              <w:t>           ... </w:t>
+            </w:r>
+          </w:p>
+        </w:tc>
+      </w:tr>
+      <w:tr>
+        <w:tc>
+          <w:tcPr>
+            <w:tcW w:w="4815" w:type="dxa"/>
+          </w:tcPr>
+          <w:p>
+            <w:pPr>
+              <w:rPr>
+                <w:rFonts w:ascii="Consolas" w:hAnsi="Consolas" w:cs="Consolas"/>
+                <w:sz w:val="20"/>
+                <w:szCs w:val="20"/>
+                <w:lang w:val="en-US"/>
+              </w:rPr>
+            </w:pPr>
+            <w:r>
+              <w:rPr>
+                <w:rFonts w:ascii="Consolas" w:hAnsi="Consolas" w:cs="Consolas"/>
+                <w:sz w:val="20"/>
+                <w:szCs w:val="20"/>
+                <w:lang w:val="en-US"/>
+              </w:rPr>
+              <w:t>[End] </w:t>
+            </w:r>
+          </w:p>
+        </w:tc>
+        <w:tc>
+          <w:tcPr>
+            <w:tcW w:w="4815" w:type="dxa"/>
+          </w:tcPr>
+          <w:p>
+            <w:pPr>
+              <w:rPr>
+                <w:rFonts w:ascii="Consolas" w:hAnsi="Consolas" w:cs="Consolas"/>
+                <w:sz w:val="20"/>
+                <w:szCs w:val="20"/>
+                <w:lang w:val="en-US"/>
+              </w:rPr>
+            </w:pPr>
+            <w:r>
+              <w:rPr>
+                <w:rFonts w:ascii="Consolas" w:hAnsi="Consolas" w:cs="Consolas"/>
+                <w:sz w:val="20"/>
+                <w:szCs w:val="20"/>
+                <w:lang w:val="en-US"/>
+              </w:rPr>
+              <w:t>[End] </w:t>
+            </w:r>
+          </w:p>
+        </w:tc>
+      </w:tr>
+      <w:tr>
+        <w:tc>
+          <w:tcPr>
+            <w:tcW w:w="4815" w:type="dxa"/>
+          </w:tcPr>
+          <w:p>
+            <w:pPr>
+              <w:rPr>
+                <w:rFonts w:ascii="Consolas" w:hAnsi="Consolas" w:cs="Consolas"/>
+                <w:sz w:val="20"/>
+                <w:szCs w:val="20"/>
+              </w:rPr>
+            </w:pPr>
+          </w:p>
+        </w:tc>
+        <w:tc>
+          <w:tcPr>
+            <w:tcW w:w="4815" w:type="dxa"/>
+          </w:tcPr>
+          <w:p>
+            <w:pPr>
+              <w:rPr>
+                <w:rFonts w:ascii="Consolas" w:hAnsi="Consolas" w:cs="Consolas"/>
+                <w:sz w:val="20"/>
+                <w:szCs w:val="20"/>
+              </w:rPr>
+            </w:pPr>
+          </w:p>
+        </w:tc>
+      </w:tr>
+    </w:tbl>
+    <w:p>
+      <w:pPr>
+        <w:rPr>
+          <w:rFonts w:ascii="Consolas" w:hAnsi="Consolas" w:cs="Consolas"/>
+          <w:sz w:val="20"/>
+          <w:szCs w:val="20"/>
+        </w:rPr>
+      </w:pPr>
+      <w:r>
+        <w:rPr>
+          <w:rFonts w:ascii="Consolas" w:hAnsi="Consolas" w:cs="Consolas"/>
+          <w:noProof/>
+          <w:sz w:val="20"/>
+          <w:szCs w:val="20"/>
+          <w14:ligatures w14:val="standardContextual"/>
+        </w:rPr>
+        <mc:AlternateContent>
+          <mc:Choice Requires="wps">
+            <w:drawing>
+              <wp:anchor distT="0" distB="0" distL="114300" distR="114300" simplePos="0" relativeHeight="251663360" behindDoc="0" locked="0" layoutInCell="1" allowOverlap="1">
+                <wp:simplePos x="0" y="0"/>
+                <wp:positionH relativeFrom="column">
+                  <wp:posOffset>6125552</wp:posOffset>
+                </wp:positionH>
+                <wp:positionV relativeFrom="paragraph">
+                  <wp:posOffset>-4089400</wp:posOffset>
+                </wp:positionV>
+                <wp:extent cx="1273126" cy="253218"/>
+                <wp:effectExtent l="0" t="0" r="0" b="1270"/>
+                <wp:wrapNone/>
+                <wp:docPr id="1154288030" name="Text Box 5"/>
+                <wp:cNvGraphicFramePr/>
+                <a:graphic xmlns:a="http://schemas.openxmlformats.org/drawingml/2006/main">
+                  <a:graphicData uri="http://schemas.microsoft.com/office/word/2010/wordprocessingShape">
+                    <wps:wsp>
+                      <wps:cNvSpPr txBox="1"/>
+                      <wps:spPr>
+                        <a:xfrm>
+                          <a:off x="0" y="0"/>
+                          <a:ext cx="1273126" cy="253218"/>
+                        </a:xfrm>
+                        <a:prstGeom prst="rect">
+                          <a:avLst/>
+                        </a:prstGeom>
+                        <a:solidFill>
+                          <a:schemeClr val="lt1"/>
+                        </a:solidFill>
+                        <a:ln w="6350">
+                          <a:noFill/>
+                        </a:ln>
+                      </wps:spPr>
+                      <wps:txbx>
+                        <w:txbxContent>
+                          <w:p>
+                            <w:r>
+                              <w:rPr>
+                                <w:rFonts w:ascii="Calibri" w:hAnsi="Calibri" w:cs="Calibri"/>
+                                <w:color w:val="808080" w:themeColor="background1" w:themeShade="80"/>
+                                <w:sz w:val="18"/>
+                                <w:szCs w:val="18"/>
+                              </w:rPr>
+                              <w:t>(</w:t>
+                            </w:r>
+                            <w:r>
+                              <w:rPr>
+                                <w:rFonts w:ascii="Calibri" w:hAnsi="Calibri" w:cs="Calibri"/>
+                                <w:color w:val="808080" w:themeColor="background1" w:themeShade="80"/>
+                                <w:sz w:val="18"/>
+                                <w:szCs w:val="18"/>
+                              </w:rPr>
+                              <w:t xml:space="preserve">trace </w:t>
+                            </w:r>
+                            <w:r>
+                              <w:rPr>
+                                <w:rFonts w:ascii="Calibri" w:hAnsi="Calibri" w:cs="Calibri"/>
+                                <w:color w:val="808080" w:themeColor="background1" w:themeShade="80"/>
+                                <w:sz w:val="18"/>
+                                <w:szCs w:val="18"/>
+                              </w:rPr>
+                              <w:t xml:space="preserve">T2 </w:t>
+                            </w:r>
+                            <w:r>
+                              <w:rPr>
+                                <w:rFonts w:ascii="Calibri" w:hAnsi="Calibri" w:cs="Calibri"/>
+                                <w:color w:val="808080" w:themeColor="background1" w:themeShade="80"/>
+                                <w:sz w:val="18"/>
+                                <w:szCs w:val="18"/>
+                              </w:rPr>
+                              <w:t>has moved</w:t>
+                            </w:r>
+                            <w:r>
+                              <w:rPr>
+                                <w:rFonts w:ascii="Calibri" w:hAnsi="Calibri" w:cs="Calibri"/>
+                                <w:color w:val="808080" w:themeColor="background1" w:themeShade="80"/>
+                                <w:sz w:val="18"/>
+                                <w:szCs w:val="18"/>
+                              </w:rPr>
+                              <w:t>)</w:t>
+                            </w:r>
+                          </w:p>
+                        </w:txbxContent>
+                      </wps:txbx>
+                      <wps:bodyPr rot="0" spcFirstLastPara="0" vertOverflow="overflow" horzOverflow="overflow" vert="horz" wrap="square" lIns="91440" tIns="45720" rIns="91440" bIns="45720" numCol="1" spcCol="0" rtlCol="0" fromWordArt="0" anchor="t" anchorCtr="0" forceAA="0" compatLnSpc="1">
+                        <a:prstTxWarp prst="textNoShape">
+                          <a:avLst/>
+                        </a:prstTxWarp>
+                        <a:noAutofit/>
+                      </wps:bodyPr>
+                    </wps:wsp>
+                  </a:graphicData>
+                </a:graphic>
+              </wp:anchor>
+            </w:drawing>
+          </mc:Choice>
+          <mc:Fallback>
+            <w:pict>
+              <v:shapetype id="_x0000_t202" coordsize="21600,21600" o:spt="202" path="m,l,21600r21600,l21600,xe">
+                <v:stroke joinstyle="miter"/>
+                <v:path gradientshapeok="t" o:connecttype="rect"/>
+              </v:shapetype>
+              <v:shape id="Text Box 5" o:spid="_x0000_s1026" type="#_x0000_t202" style="position:absolute;margin-left:482.35pt;margin-top:-322pt;width:100.25pt;height:19.95pt;z-index:251663360;visibility:visible;mso-wrap-style:square;mso-wrap-distance-left:9pt;mso-wrap-distance-top:0;mso-wrap-distance-right:9pt;mso-wrap-distance-bottom:0;mso-position-horizontal:absolute;mso-position-horizontal-relative:text;mso-position-vertical:absolute;mso-position-vertical-relative:text;v-text-anchor:top" o:gfxdata="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" fillcolor="white [3201]" stroked="f" strokeweight=".5pt">
+                <v:textbox>
+                  <w:txbxContent>
+                    <w:p>
+                      <w:r>
+                        <w:rPr>
+                          <w:rFonts w:ascii="Calibri" w:hAnsi="Calibri" w:cs="Calibri"/>
+                          <w:color w:val="808080" w:themeColor="background1" w:themeShade="80"/>
+                          <w:sz w:val="18"/>
+                          <w:szCs w:val="18"/>
+                        </w:rPr>
+                        <w:t>(</w:t>
+                      </w:r>
+                      <w:r>
+                        <w:rPr>
+                          <w:rFonts w:ascii="Calibri" w:hAnsi="Calibri" w:cs="Calibri"/>
+                          <w:color w:val="808080" w:themeColor="background1" w:themeShade="80"/>
+                          <w:sz w:val="18"/>
+                          <w:szCs w:val="18"/>
+                        </w:rPr>
+                        <w:t xml:space="preserve">trace </w:t>
+                      </w:r>
+                      <w:r>
+                        <w:rPr>
+                          <w:rFonts w:ascii="Calibri" w:hAnsi="Calibri" w:cs="Calibri"/>
+                          <w:color w:val="808080" w:themeColor="background1" w:themeShade="80"/>
+                          <w:sz w:val="18"/>
+                          <w:szCs w:val="18"/>
+                        </w:rPr>
+                        <w:t xml:space="preserve">T2 </w:t>
+                      </w:r>
+                      <w:r>
+                        <w:rPr>
+                          <w:rFonts w:ascii="Calibri" w:hAnsi="Calibri" w:cs="Calibri"/>
+                          <w:color w:val="808080" w:themeColor="background1" w:themeShade="80"/>
+                          <w:sz w:val="18"/>
+                          <w:szCs w:val="18"/>
+                        </w:rPr>
+                        <w:t>has moved</w:t>
+                      </w:r>
+                      <w:r>
+                        <w:rPr>
+                          <w:rFonts w:ascii="Calibri" w:hAnsi="Calibri" w:cs="Calibri"/>
+                          <w:color w:val="808080" w:themeColor="background1" w:themeShade="80"/>
+                          <w:sz w:val="18"/>
+                          <w:szCs w:val="18"/>
+                        </w:rPr>
+                        <w:t>)</w:t>
+                      </w:r>
+                    </w:p>
+                  </w:txbxContent>
+                </v:textbox>
+              </v:shape>
+            </w:pict>
+          </mc:Fallback>
+        </mc:AlternateContent>
+      </w:r>
     </w:p>
     <w:p>
       <w:pPr>
@@ -6446,7 +13247,6 @@
                 <w:sz w:val="20"/>
                 <w:szCs w:val="20"/>
               </w:rPr>
-              <w:lastRenderedPageBreak/>
               <w:t xml:space="preserve">      </w:t>
             </w:r>
             <w:r>
@@ -7086,7 +13886,7 @@
   <w:style w:type="paragraph" w:default="1" w:styleId="Normal">
     <w:name w:val="Normal"/>
     <w:qFormat/>
-    <w:rsid w:val="00237434"/>
+    <w:rsid w:val="00047819"/>
     <w:rPr>
       <w:rFonts w:ascii="Times New Roman" w:eastAsia="Times New Roman" w:hAnsi="Times New Roman" w:cs="Times New Roman"/>
       <w:kern w:val="0"/>
@@ -7135,6 +13935,24 @@
         <w:insideV w:val="single" w:sz="4" w:space="0" w:color="auto"/>
       </w:tblBorders>
     </w:tblPr>
+  </w:style>
+  <w:style w:type="paragraph" w:customStyle="1" w:styleId="paragraph">
+    <w:name w:val="paragraph"/>
+    <w:basedOn w:val="Normal"/>
+    <w:rsid w:val="001E5590"/>
+    <w:pPr>
+      <w:spacing w:before="100" w:beforeAutospacing="1" w:after="100" w:afterAutospacing="1"/>
+    </w:pPr>
+  </w:style>
+  <w:style w:type="character" w:customStyle="1" w:styleId="normaltextrun">
+    <w:name w:val="normaltextrun"/>
+    <w:basedOn w:val="DefaultParagraphFont"/>
+    <w:rsid w:val="001E5590"/>
+  </w:style>
+  <w:style w:type="character" w:customStyle="1" w:styleId="eop">
+    <w:name w:val="eop"/>
+    <w:basedOn w:val="DefaultParagraphFont"/>
+    <w:rsid w:val="001E5590"/>
   </w:style>
 </w:styles>
 </file>

--- a/images/ini_files/ini_examples.docx
+++ b/images/ini_files/ini_examples.docx
@@ -1409,23 +1409,7 @@
           <w:sz w:val="20"/>
           <w:szCs w:val="20"/>
         </w:rPr>
-        <w:t xml:space="preserve"> (first stage</w:t>
-      </w:r>
-      <w:r>
-        <w:rPr>
-          <w:rFonts w:ascii="Consolas" w:hAnsi="Consolas" w:cs="Consolas"/>
-          <w:sz w:val="20"/>
-          <w:szCs w:val="20"/>
-        </w:rPr>
-        <w:t xml:space="preserve"> – overwrite feature</w:t>
-      </w:r>
-      <w:r>
-        <w:rPr>
-          <w:rFonts w:ascii="Consolas" w:hAnsi="Consolas" w:cs="Consolas"/>
-          <w:sz w:val="20"/>
-          <w:szCs w:val="20"/>
-        </w:rPr>
-        <w:t>)</w:t>
+        <w:t xml:space="preserve"> (first stage – overwrite feature)</w:t>
       </w:r>
     </w:p>
     <w:p>
@@ -3043,31 +3027,7 @@
           <w:szCs w:val="20"/>
         </w:rPr>
         <w:lastRenderedPageBreak/>
-        <w:t xml:space="preserve">Example </w:t>
-      </w:r>
-      <w:r>
-        <w:rPr>
-          <w:rFonts w:ascii="Consolas" w:hAnsi="Consolas" w:cs="Consolas"/>
-          <w:sz w:val="20"/>
-          <w:szCs w:val="20"/>
-        </w:rPr>
-        <w:t>1b</w:t>
-      </w:r>
-      <w:r>
-        <w:rPr>
-          <w:rFonts w:ascii="Consolas" w:hAnsi="Consolas" w:cs="Consolas"/>
-          <w:sz w:val="20"/>
-          <w:szCs w:val="20"/>
-        </w:rPr>
-        <w:t xml:space="preserve"> (</w:t>
-      </w:r>
-      <w:r>
-        <w:rPr>
-          <w:rFonts w:ascii="Consolas" w:hAnsi="Consolas" w:cs="Consolas"/>
-          <w:sz w:val="20"/>
-          <w:szCs w:val="20"/>
-        </w:rPr>
-        <w:t xml:space="preserve">first stage – </w:t>
+        <w:t xml:space="preserve">Example 1b (first stage – </w:t>
       </w:r>
       <w:proofErr w:type="spellStart"/>
       <w:r>
@@ -3085,15 +3045,7 @@
           <w:sz w:val="20"/>
           <w:szCs w:val="20"/>
         </w:rPr>
-        <w:t xml:space="preserve"> property</w:t>
-      </w:r>
-      <w:r>
-        <w:rPr>
-          <w:rFonts w:ascii="Consolas" w:hAnsi="Consolas" w:cs="Consolas"/>
-          <w:sz w:val="20"/>
-          <w:szCs w:val="20"/>
-        </w:rPr>
-        <w:t>)</w:t>
+        <w:t xml:space="preserve"> property)</w:t>
       </w:r>
     </w:p>
     <w:p>
@@ -4297,6 +4249,14 @@
         <w:lastRenderedPageBreak/>
         <w:t>New example</w:t>
       </w:r>
+      <w:r>
+        <w:rPr>
+          <w:rFonts w:ascii="Consolas" w:hAnsi="Consolas" w:cs="Consolas"/>
+          <w:sz w:val="20"/>
+          <w:szCs w:val="20"/>
+        </w:rPr>
+        <w:t xml:space="preserve"> (for complex case e.g., Young) – add to full docs later</w:t>
+      </w:r>
     </w:p>
     <w:p>
       <w:pPr>
@@ -4453,16 +4413,7 @@
                 <w:szCs w:val="20"/>
                 <w:shd w:val="clear" w:color="auto" w:fill="F7CAAC" w:themeFill="accent2" w:themeFillTint="66"/>
               </w:rPr>
-              <w:t xml:space="preserve"> = [</w:t>
-            </w:r>
-            <w:r>
-              <w:rPr>
-                <w:rFonts w:ascii="Consolas" w:hAnsi="Consolas" w:cs="Consolas"/>
-                <w:sz w:val="20"/>
-                <w:szCs w:val="20"/>
-                <w:shd w:val="clear" w:color="auto" w:fill="F7CAAC" w:themeFill="accent2" w:themeFillTint="66"/>
-              </w:rPr>
-              <w:t xml:space="preserve">1 0 </w:t>
+              <w:t xml:space="preserve"> = [1 0 </w:t>
             </w:r>
             <w:proofErr w:type="spellStart"/>
             <w:proofErr w:type="gramStart"/>
@@ -4522,8 +4473,33 @@
                 <w:szCs w:val="20"/>
                 <w:shd w:val="clear" w:color="auto" w:fill="F7CAAC" w:themeFill="accent2" w:themeFillTint="66"/>
               </w:rPr>
-              <w:t>)</w:t>
-            </w:r>
+              <w:t>)]</w:t>
+            </w:r>
+          </w:p>
+        </w:tc>
+      </w:tr>
+      <w:tr>
+        <w:tc>
+          <w:tcPr>
+            <w:tcW w:w="11052" w:type="dxa"/>
+          </w:tcPr>
+          <w:p>
+            <w:pPr>
+              <w:rPr>
+                <w:rFonts w:ascii="Consolas" w:hAnsi="Consolas" w:cs="Consolas"/>
+                <w:sz w:val="20"/>
+                <w:szCs w:val="20"/>
+              </w:rPr>
+            </w:pPr>
+            <w:r>
+              <w:rPr>
+                <w:rFonts w:ascii="Consolas" w:hAnsi="Consolas" w:cs="Consolas"/>
+                <w:sz w:val="20"/>
+                <w:szCs w:val="20"/>
+              </w:rPr>
+              <w:t xml:space="preserve">            </w:t>
+            </w:r>
+            <w:proofErr w:type="spellStart"/>
             <w:r>
               <w:rPr>
                 <w:rFonts w:ascii="Consolas" w:hAnsi="Consolas" w:cs="Consolas"/>
@@ -4531,33 +4507,9 @@
                 <w:szCs w:val="20"/>
                 <w:shd w:val="clear" w:color="auto" w:fill="F7CAAC" w:themeFill="accent2" w:themeFillTint="66"/>
               </w:rPr>
-              <w:t>]</w:t>
-            </w:r>
-          </w:p>
-        </w:tc>
-      </w:tr>
-      <w:tr>
-        <w:tc>
-          <w:tcPr>
-            <w:tcW w:w="11052" w:type="dxa"/>
-          </w:tcPr>
-          <w:p>
-            <w:pPr>
-              <w:rPr>
-                <w:rFonts w:ascii="Consolas" w:hAnsi="Consolas" w:cs="Consolas"/>
-                <w:sz w:val="20"/>
-                <w:szCs w:val="20"/>
-              </w:rPr>
-            </w:pPr>
-            <w:r>
-              <w:rPr>
-                <w:rFonts w:ascii="Consolas" w:hAnsi="Consolas" w:cs="Consolas"/>
-                <w:sz w:val="20"/>
-                <w:szCs w:val="20"/>
-              </w:rPr>
-              <w:t xml:space="preserve">            </w:t>
-            </w:r>
-            <w:proofErr w:type="spellStart"/>
+              <w:t>currentCalibration</w:t>
+            </w:r>
+            <w:proofErr w:type="spellEnd"/>
             <w:r>
               <w:rPr>
                 <w:rFonts w:ascii="Consolas" w:hAnsi="Consolas" w:cs="Consolas"/>
@@ -4565,35 +4517,7 @@
                 <w:szCs w:val="20"/>
                 <w:shd w:val="clear" w:color="auto" w:fill="F7CAAC" w:themeFill="accent2" w:themeFillTint="66"/>
               </w:rPr>
-              <w:t>currentCalibration</w:t>
-            </w:r>
-            <w:proofErr w:type="spellEnd"/>
-            <w:r>
-              <w:rPr>
-                <w:rFonts w:ascii="Consolas" w:hAnsi="Consolas" w:cs="Consolas"/>
-                <w:sz w:val="20"/>
-                <w:szCs w:val="20"/>
-                <w:shd w:val="clear" w:color="auto" w:fill="F7CAAC" w:themeFill="accent2" w:themeFillTint="66"/>
-              </w:rPr>
-              <w:t xml:space="preserve"> = [1</w:t>
-            </w:r>
-            <w:r>
-              <w:rPr>
-                <w:rFonts w:ascii="Consolas" w:hAnsi="Consolas" w:cs="Consolas"/>
-                <w:sz w:val="20"/>
-                <w:szCs w:val="20"/>
-                <w:shd w:val="clear" w:color="auto" w:fill="F7CAAC" w:themeFill="accent2" w:themeFillTint="66"/>
-              </w:rPr>
-              <w:t>000</w:t>
-            </w:r>
-            <w:r>
-              <w:rPr>
-                <w:rFonts w:ascii="Consolas" w:hAnsi="Consolas" w:cs="Consolas"/>
-                <w:sz w:val="20"/>
-                <w:szCs w:val="20"/>
-                <w:shd w:val="clear" w:color="auto" w:fill="F7CAAC" w:themeFill="accent2" w:themeFillTint="66"/>
-              </w:rPr>
-              <w:t xml:space="preserve"> 0 </w:t>
+              <w:t xml:space="preserve"> = [1000 0 </w:t>
             </w:r>
             <w:proofErr w:type="spellStart"/>
             <w:proofErr w:type="gramStart"/>
@@ -4837,43 +4761,7 @@
                 <w:szCs w:val="20"/>
                 <w:shd w:val="clear" w:color="auto" w:fill="F7CAAC" w:themeFill="accent2" w:themeFillTint="66"/>
               </w:rPr>
-              <w:t xml:space="preserve"> = [</w:t>
-            </w:r>
-            <w:r>
-              <w:rPr>
-                <w:rFonts w:ascii="Consolas" w:hAnsi="Consolas" w:cs="Consolas"/>
-                <w:sz w:val="20"/>
-                <w:szCs w:val="20"/>
-                <w:shd w:val="clear" w:color="auto" w:fill="F7CAAC" w:themeFill="accent2" w:themeFillTint="66"/>
-              </w:rPr>
-              <w:t>0</w:t>
-            </w:r>
-            <w:r>
-              <w:rPr>
-                <w:rFonts w:ascii="Consolas" w:hAnsi="Consolas" w:cs="Consolas"/>
-                <w:sz w:val="20"/>
-                <w:szCs w:val="20"/>
-                <w:shd w:val="clear" w:color="auto" w:fill="F7CAAC" w:themeFill="accent2" w:themeFillTint="66"/>
-              </w:rPr>
-              <w:t>,50</w:t>
-            </w:r>
-            <w:r>
-              <w:rPr>
-                <w:rFonts w:ascii="Consolas" w:hAnsi="Consolas" w:cs="Consolas"/>
-                <w:sz w:val="20"/>
-                <w:szCs w:val="20"/>
-                <w:shd w:val="clear" w:color="auto" w:fill="F7CAAC" w:themeFill="accent2" w:themeFillTint="66"/>
-              </w:rPr>
-              <w:t>00</w:t>
-            </w:r>
-            <w:r>
-              <w:rPr>
-                <w:rFonts w:ascii="Consolas" w:hAnsi="Consolas" w:cs="Consolas"/>
-                <w:sz w:val="20"/>
-                <w:szCs w:val="20"/>
-                <w:shd w:val="clear" w:color="auto" w:fill="F7CAAC" w:themeFill="accent2" w:themeFillTint="66"/>
-              </w:rPr>
-              <w:t>]</w:t>
+              <w:t xml:space="preserve"> = [0,5000]</w:t>
             </w:r>
           </w:p>
         </w:tc>
@@ -5021,15 +4909,7 @@
                 <w:sz w:val="20"/>
                 <w:szCs w:val="20"/>
               </w:rPr>
-              <w:t>var</w:t>
-            </w:r>
-            <w:r>
-              <w:rPr>
-                <w:rFonts w:ascii="Consolas" w:hAnsi="Consolas" w:cs="Consolas"/>
-                <w:sz w:val="20"/>
-                <w:szCs w:val="20"/>
-              </w:rPr>
-              <w:t>2</w:t>
+              <w:t>var2</w:t>
             </w:r>
             <w:r>
               <w:rPr>
@@ -5200,6 +5080,2310 @@
         </w:tc>
       </w:tr>
     </w:tbl>
+    <w:p>
+      <w:pPr>
+        <w:rPr>
+          <w:rFonts w:ascii="Consolas" w:hAnsi="Consolas" w:cs="Consolas"/>
+          <w:sz w:val="20"/>
+          <w:szCs w:val="20"/>
+        </w:rPr>
+      </w:pPr>
+    </w:p>
+    <w:p>
+      <w:pPr>
+        <w:rPr>
+          <w:rFonts w:ascii="Consolas" w:hAnsi="Consolas" w:cs="Consolas"/>
+          <w:sz w:val="20"/>
+          <w:szCs w:val="20"/>
+        </w:rPr>
+      </w:pPr>
+      <w:r>
+        <w:rPr>
+          <w:rFonts w:ascii="Consolas" w:hAnsi="Consolas" w:cs="Consolas"/>
+          <w:sz w:val="20"/>
+          <w:szCs w:val="20"/>
+        </w:rPr>
+        <w:t>Example 1b1</w:t>
+      </w:r>
+    </w:p>
+    <w:p>
+      <w:pPr>
+        <w:rPr>
+          <w:rFonts w:ascii="Consolas" w:hAnsi="Consolas" w:cs="Consolas"/>
+          <w:sz w:val="20"/>
+          <w:szCs w:val="20"/>
+        </w:rPr>
+      </w:pPr>
+    </w:p>
+    <w:tbl>
+      <w:tblPr>
+        <w:tblStyle w:val="TableGrid"/>
+        <w:tblW w:w="0" w:type="auto"/>
+        <w:tblBorders>
+          <w:top w:val="single" w:sz="4" w:space="0" w:color="E7E6E6" w:themeColor="background2"/>
+          <w:left w:val="single" w:sz="4" w:space="0" w:color="E7E6E6" w:themeColor="background2"/>
+          <w:bottom w:val="single" w:sz="4" w:space="0" w:color="E7E6E6" w:themeColor="background2"/>
+          <w:right w:val="single" w:sz="4" w:space="0" w:color="E7E6E6" w:themeColor="background2"/>
+          <w:insideH w:val="single" w:sz="4" w:space="0" w:color="E7E6E6" w:themeColor="background2"/>
+          <w:insideV w:val="single" w:sz="4" w:space="0" w:color="E7E6E6" w:themeColor="background2"/>
+        </w:tblBorders>
+        <w:tblLook w:val="04A0" w:firstRow="1" w:lastRow="0" w:firstColumn="1" w:lastColumn="0" w:noHBand="0" w:noVBand="1"/>
+      </w:tblPr>
+      <w:tblGrid>
+        <w:gridCol w:w="11052"/>
+      </w:tblGrid>
+      <w:tr>
+        <w:tc>
+          <w:tcPr>
+            <w:tcW w:w="11052" w:type="dxa"/>
+          </w:tcPr>
+          <w:p>
+            <w:pPr>
+              <w:rPr>
+                <w:rFonts w:ascii="Consolas" w:hAnsi="Consolas" w:cs="Consolas"/>
+                <w:sz w:val="20"/>
+                <w:szCs w:val="20"/>
+              </w:rPr>
+            </w:pPr>
+            <w:r>
+              <w:rPr>
+                <w:rFonts w:ascii="Consolas" w:hAnsi="Consolas" w:cs="Consolas"/>
+                <w:sz w:val="20"/>
+                <w:szCs w:val="20"/>
+              </w:rPr>
+              <w:t>% Example 1</w:t>
+            </w:r>
+          </w:p>
+        </w:tc>
+      </w:tr>
+      <w:tr>
+        <w:tc>
+          <w:tcPr>
+            <w:tcW w:w="11052" w:type="dxa"/>
+          </w:tcPr>
+          <w:p>
+            <w:pPr>
+              <w:rPr>
+                <w:rFonts w:ascii="Consolas" w:hAnsi="Consolas" w:cs="Consolas"/>
+                <w:sz w:val="20"/>
+                <w:szCs w:val="20"/>
+              </w:rPr>
+            </w:pPr>
+            <w:r>
+              <w:rPr>
+                <w:rFonts w:ascii="Consolas" w:hAnsi="Consolas" w:cs="Consolas"/>
+                <w:sz w:val="20"/>
+                <w:szCs w:val="20"/>
+              </w:rPr>
+              <w:t>[Trace]</w:t>
+            </w:r>
+          </w:p>
+        </w:tc>
+      </w:tr>
+      <w:tr>
+        <w:tc>
+          <w:tcPr>
+            <w:tcW w:w="11052" w:type="dxa"/>
+          </w:tcPr>
+          <w:p>
+            <w:pPr>
+              <w:rPr>
+                <w:rFonts w:ascii="Consolas" w:hAnsi="Consolas" w:cs="Consolas"/>
+                <w:sz w:val="20"/>
+                <w:szCs w:val="20"/>
+              </w:rPr>
+            </w:pPr>
+            <w:r>
+              <w:rPr>
+                <w:rFonts w:ascii="Consolas" w:hAnsi="Consolas" w:cs="Consolas"/>
+                <w:sz w:val="20"/>
+                <w:szCs w:val="20"/>
+              </w:rPr>
+              <w:t xml:space="preserve">    </w:t>
+            </w:r>
+            <w:r>
+              <w:rPr>
+                <w:rFonts w:ascii="Consolas" w:hAnsi="Consolas" w:cs="Consolas"/>
+                <w:sz w:val="20"/>
+                <w:szCs w:val="20"/>
+              </w:rPr>
+              <w:t xml:space="preserve">              </w:t>
+            </w:r>
+            <w:proofErr w:type="spellStart"/>
+            <w:r>
+              <w:rPr>
+                <w:rFonts w:ascii="Consolas" w:hAnsi="Consolas" w:cs="Consolas"/>
+                <w:sz w:val="20"/>
+                <w:szCs w:val="20"/>
+              </w:rPr>
+              <w:t>variableName</w:t>
+            </w:r>
+            <w:proofErr w:type="spellEnd"/>
+            <w:r>
+              <w:rPr>
+                <w:rFonts w:ascii="Consolas" w:hAnsi="Consolas" w:cs="Consolas"/>
+                <w:sz w:val="20"/>
+                <w:szCs w:val="20"/>
+              </w:rPr>
+              <w:t xml:space="preserve"> = '</w:t>
+            </w:r>
+            <w:proofErr w:type="spellStart"/>
+            <w:r>
+              <w:rPr>
+                <w:rFonts w:ascii="Consolas" w:hAnsi="Consolas" w:cs="Consolas"/>
+                <w:sz w:val="20"/>
+                <w:szCs w:val="20"/>
+              </w:rPr>
+              <w:t>no_evaluate</w:t>
+            </w:r>
+            <w:proofErr w:type="spellEnd"/>
+            <w:r>
+              <w:rPr>
+                <w:rFonts w:ascii="Consolas" w:hAnsi="Consolas" w:cs="Consolas"/>
+                <w:sz w:val="20"/>
+                <w:szCs w:val="20"/>
+              </w:rPr>
+              <w:t>'</w:t>
+            </w:r>
+          </w:p>
+        </w:tc>
+      </w:tr>
+      <w:tr>
+        <w:tc>
+          <w:tcPr>
+            <w:tcW w:w="11052" w:type="dxa"/>
+          </w:tcPr>
+          <w:p>
+            <w:pPr>
+              <w:rPr>
+                <w:rFonts w:ascii="Consolas" w:hAnsi="Consolas" w:cs="Consolas"/>
+                <w:sz w:val="20"/>
+                <w:szCs w:val="20"/>
+              </w:rPr>
+            </w:pPr>
+            <w:r>
+              <w:rPr>
+                <w:rFonts w:ascii="Consolas" w:hAnsi="Consolas" w:cs="Consolas"/>
+                <w:sz w:val="20"/>
+                <w:szCs w:val="20"/>
+              </w:rPr>
+              <w:t xml:space="preserve">    </w:t>
+            </w:r>
+            <w:r>
+              <w:rPr>
+                <w:rFonts w:ascii="Consolas" w:hAnsi="Consolas" w:cs="Consolas"/>
+                <w:sz w:val="20"/>
+                <w:szCs w:val="20"/>
+              </w:rPr>
+              <w:t xml:space="preserve">                     </w:t>
+            </w:r>
+            <w:r>
+              <w:rPr>
+                <w:rFonts w:ascii="Consolas" w:hAnsi="Consolas" w:cs="Consolas"/>
+                <w:sz w:val="20"/>
+                <w:szCs w:val="20"/>
+                <w:shd w:val="clear" w:color="auto" w:fill="F7CAAC" w:themeFill="accent2" w:themeFillTint="66"/>
+              </w:rPr>
+              <w:t xml:space="preserve">title = 'No Evaluate or </w:t>
+            </w:r>
+            <w:proofErr w:type="spellStart"/>
+            <w:r>
+              <w:rPr>
+                <w:rFonts w:ascii="Consolas" w:hAnsi="Consolas" w:cs="Consolas"/>
+                <w:sz w:val="20"/>
+                <w:szCs w:val="20"/>
+                <w:shd w:val="clear" w:color="auto" w:fill="F7CAAC" w:themeFill="accent2" w:themeFillTint="66"/>
+              </w:rPr>
+              <w:t>postEvaluate</w:t>
+            </w:r>
+            <w:proofErr w:type="spellEnd"/>
+            <w:r>
+              <w:rPr>
+                <w:rFonts w:ascii="Consolas" w:hAnsi="Consolas" w:cs="Consolas"/>
+                <w:sz w:val="20"/>
+                <w:szCs w:val="20"/>
+                <w:shd w:val="clear" w:color="auto" w:fill="F7CAAC" w:themeFill="accent2" w:themeFillTint="66"/>
+              </w:rPr>
+              <w:t xml:space="preserve">, only calibrations and </w:t>
+            </w:r>
+            <w:proofErr w:type="spellStart"/>
+            <w:r>
+              <w:rPr>
+                <w:rFonts w:ascii="Consolas" w:hAnsi="Consolas" w:cs="Consolas"/>
+                <w:sz w:val="20"/>
+                <w:szCs w:val="20"/>
+                <w:shd w:val="clear" w:color="auto" w:fill="F7CAAC" w:themeFill="accent2" w:themeFillTint="66"/>
+              </w:rPr>
+              <w:t>minMax</w:t>
+            </w:r>
+            <w:proofErr w:type="spellEnd"/>
+            <w:r>
+              <w:rPr>
+                <w:rFonts w:ascii="Consolas" w:hAnsi="Consolas" w:cs="Consolas"/>
+                <w:sz w:val="20"/>
+                <w:szCs w:val="20"/>
+                <w:shd w:val="clear" w:color="auto" w:fill="F7CAAC" w:themeFill="accent2" w:themeFillTint="66"/>
+              </w:rPr>
+              <w:t>'</w:t>
+            </w:r>
+          </w:p>
+        </w:tc>
+      </w:tr>
+      <w:tr>
+        <w:tc>
+          <w:tcPr>
+            <w:tcW w:w="11052" w:type="dxa"/>
+          </w:tcPr>
+          <w:p>
+            <w:pPr>
+              <w:rPr>
+                <w:rFonts w:ascii="Consolas" w:hAnsi="Consolas" w:cs="Consolas"/>
+                <w:sz w:val="20"/>
+                <w:szCs w:val="20"/>
+              </w:rPr>
+            </w:pPr>
+            <w:r>
+              <w:rPr>
+                <w:rFonts w:ascii="Consolas" w:hAnsi="Consolas" w:cs="Consolas"/>
+                <w:sz w:val="20"/>
+                <w:szCs w:val="20"/>
+              </w:rPr>
+              <w:t xml:space="preserve">   </w:t>
+            </w:r>
+            <w:r>
+              <w:rPr>
+                <w:rFonts w:ascii="Consolas" w:hAnsi="Consolas" w:cs="Consolas"/>
+                <w:sz w:val="20"/>
+                <w:szCs w:val="20"/>
+              </w:rPr>
+              <w:t xml:space="preserve">             </w:t>
+            </w:r>
+            <w:r>
+              <w:rPr>
+                <w:rFonts w:ascii="Consolas" w:hAnsi="Consolas" w:cs="Consolas"/>
+                <w:sz w:val="20"/>
+                <w:szCs w:val="20"/>
+              </w:rPr>
+              <w:t xml:space="preserve"> </w:t>
+            </w:r>
+            <w:proofErr w:type="spellStart"/>
+            <w:r>
+              <w:rPr>
+                <w:rFonts w:ascii="Consolas" w:hAnsi="Consolas" w:cs="Consolas"/>
+                <w:sz w:val="20"/>
+                <w:szCs w:val="20"/>
+              </w:rPr>
+              <w:t>inputFileName</w:t>
+            </w:r>
+            <w:proofErr w:type="spellEnd"/>
+            <w:r>
+              <w:rPr>
+                <w:rFonts w:ascii="Consolas" w:hAnsi="Consolas" w:cs="Consolas"/>
+                <w:sz w:val="20"/>
+                <w:szCs w:val="20"/>
+              </w:rPr>
+              <w:t xml:space="preserve"> = {'</w:t>
+            </w:r>
+            <w:proofErr w:type="spellStart"/>
+            <w:r>
+              <w:rPr>
+                <w:rFonts w:ascii="Consolas" w:hAnsi="Consolas" w:cs="Consolas"/>
+                <w:sz w:val="20"/>
+                <w:szCs w:val="20"/>
+              </w:rPr>
+              <w:t>all_ones</w:t>
+            </w:r>
+            <w:proofErr w:type="spellEnd"/>
+            <w:r>
+              <w:rPr>
+                <w:rFonts w:ascii="Consolas" w:hAnsi="Consolas" w:cs="Consolas"/>
+                <w:sz w:val="20"/>
+                <w:szCs w:val="20"/>
+              </w:rPr>
+              <w:t>'}</w:t>
+            </w:r>
+          </w:p>
+        </w:tc>
+      </w:tr>
+      <w:tr>
+        <w:tc>
+          <w:tcPr>
+            <w:tcW w:w="11052" w:type="dxa"/>
+          </w:tcPr>
+          <w:p>
+            <w:pPr>
+              <w:rPr>
+                <w:rFonts w:ascii="Consolas" w:hAnsi="Consolas" w:cs="Consolas"/>
+                <w:sz w:val="20"/>
+                <w:szCs w:val="20"/>
+              </w:rPr>
+            </w:pPr>
+            <w:r>
+              <w:rPr>
+                <w:rFonts w:ascii="Consolas" w:hAnsi="Consolas" w:cs="Consolas"/>
+                <w:sz w:val="20"/>
+                <w:szCs w:val="20"/>
+              </w:rPr>
+              <w:t xml:space="preserve">   </w:t>
+            </w:r>
+            <w:r>
+              <w:rPr>
+                <w:rFonts w:ascii="Consolas" w:hAnsi="Consolas" w:cs="Consolas"/>
+                <w:sz w:val="20"/>
+                <w:szCs w:val="20"/>
+              </w:rPr>
+              <w:t xml:space="preserve">       </w:t>
+            </w:r>
+            <w:r>
+              <w:rPr>
+                <w:rFonts w:ascii="Consolas" w:hAnsi="Consolas" w:cs="Consolas"/>
+                <w:sz w:val="20"/>
+                <w:szCs w:val="20"/>
+              </w:rPr>
+              <w:t xml:space="preserve"> </w:t>
+            </w:r>
+            <w:proofErr w:type="spellStart"/>
+            <w:r>
+              <w:rPr>
+                <w:rFonts w:ascii="Consolas" w:hAnsi="Consolas" w:cs="Consolas"/>
+                <w:sz w:val="20"/>
+                <w:szCs w:val="20"/>
+              </w:rPr>
+              <w:t>inputFileName_dates</w:t>
+            </w:r>
+            <w:proofErr w:type="spellEnd"/>
+            <w:r>
+              <w:rPr>
+                <w:rFonts w:ascii="Consolas" w:hAnsi="Consolas" w:cs="Consolas"/>
+                <w:sz w:val="20"/>
+                <w:szCs w:val="20"/>
+              </w:rPr>
+              <w:t xml:space="preserve"> = []</w:t>
+            </w:r>
+          </w:p>
+        </w:tc>
+      </w:tr>
+      <w:tr>
+        <w:tc>
+          <w:tcPr>
+            <w:tcW w:w="11052" w:type="dxa"/>
+          </w:tcPr>
+          <w:p>
+            <w:pPr>
+              <w:rPr>
+                <w:rFonts w:ascii="Consolas" w:hAnsi="Consolas" w:cs="Consolas"/>
+                <w:sz w:val="20"/>
+                <w:szCs w:val="20"/>
+              </w:rPr>
+            </w:pPr>
+            <w:r>
+              <w:rPr>
+                <w:rFonts w:ascii="Consolas" w:hAnsi="Consolas" w:cs="Consolas"/>
+                <w:sz w:val="20"/>
+                <w:szCs w:val="20"/>
+              </w:rPr>
+              <w:t xml:space="preserve">   </w:t>
+            </w:r>
+            <w:r>
+              <w:rPr>
+                <w:rFonts w:ascii="Consolas" w:hAnsi="Consolas" w:cs="Consolas"/>
+                <w:sz w:val="20"/>
+                <w:szCs w:val="20"/>
+              </w:rPr>
+              <w:t xml:space="preserve">           </w:t>
+            </w:r>
+            <w:r>
+              <w:rPr>
+                <w:rFonts w:ascii="Consolas" w:hAnsi="Consolas" w:cs="Consolas"/>
+                <w:sz w:val="20"/>
+                <w:szCs w:val="20"/>
+              </w:rPr>
+              <w:t xml:space="preserve"> </w:t>
+            </w:r>
+            <w:proofErr w:type="spellStart"/>
+            <w:r>
+              <w:rPr>
+                <w:rFonts w:ascii="Consolas" w:hAnsi="Consolas" w:cs="Consolas"/>
+                <w:sz w:val="20"/>
+                <w:szCs w:val="20"/>
+              </w:rPr>
+              <w:t>measurementType</w:t>
+            </w:r>
+            <w:proofErr w:type="spellEnd"/>
+            <w:r>
+              <w:rPr>
+                <w:rFonts w:ascii="Consolas" w:hAnsi="Consolas" w:cs="Consolas"/>
+                <w:sz w:val="20"/>
+                <w:szCs w:val="20"/>
+              </w:rPr>
+              <w:t xml:space="preserve"> = 'Met'</w:t>
+            </w:r>
+          </w:p>
+        </w:tc>
+      </w:tr>
+      <w:tr>
+        <w:tc>
+          <w:tcPr>
+            <w:tcW w:w="11052" w:type="dxa"/>
+          </w:tcPr>
+          <w:p>
+            <w:pPr>
+              <w:rPr>
+                <w:rFonts w:ascii="Consolas" w:hAnsi="Consolas" w:cs="Consolas"/>
+                <w:sz w:val="20"/>
+                <w:szCs w:val="20"/>
+              </w:rPr>
+            </w:pPr>
+            <w:r>
+              <w:rPr>
+                <w:rFonts w:ascii="Consolas" w:hAnsi="Consolas" w:cs="Consolas"/>
+                <w:sz w:val="20"/>
+                <w:szCs w:val="20"/>
+              </w:rPr>
+              <w:t xml:space="preserve">   </w:t>
+            </w:r>
+            <w:r>
+              <w:rPr>
+                <w:rFonts w:ascii="Consolas" w:hAnsi="Consolas" w:cs="Consolas"/>
+                <w:sz w:val="20"/>
+                <w:szCs w:val="20"/>
+              </w:rPr>
+              <w:t xml:space="preserve">                     </w:t>
+            </w:r>
+            <w:r>
+              <w:rPr>
+                <w:rFonts w:ascii="Consolas" w:hAnsi="Consolas" w:cs="Consolas"/>
+                <w:sz w:val="20"/>
+                <w:szCs w:val="20"/>
+              </w:rPr>
+              <w:t xml:space="preserve"> units = ''</w:t>
+            </w:r>
+          </w:p>
+        </w:tc>
+      </w:tr>
+      <w:tr>
+        <w:tc>
+          <w:tcPr>
+            <w:tcW w:w="11052" w:type="dxa"/>
+          </w:tcPr>
+          <w:p>
+            <w:pPr>
+              <w:rPr>
+                <w:rFonts w:ascii="Consolas" w:hAnsi="Consolas" w:cs="Consolas"/>
+                <w:sz w:val="20"/>
+                <w:szCs w:val="20"/>
+              </w:rPr>
+            </w:pPr>
+            <w:r>
+              <w:rPr>
+                <w:rFonts w:ascii="Consolas" w:hAnsi="Consolas" w:cs="Consolas"/>
+                <w:sz w:val="20"/>
+                <w:szCs w:val="20"/>
+              </w:rPr>
+              <w:t xml:space="preserve">   </w:t>
+            </w:r>
+            <w:r>
+              <w:rPr>
+                <w:rFonts w:ascii="Consolas" w:hAnsi="Consolas" w:cs="Consolas"/>
+                <w:sz w:val="20"/>
+                <w:szCs w:val="20"/>
+              </w:rPr>
+              <w:t xml:space="preserve">                </w:t>
+            </w:r>
+            <w:r>
+              <w:rPr>
+                <w:rFonts w:ascii="Consolas" w:hAnsi="Consolas" w:cs="Consolas"/>
+                <w:sz w:val="20"/>
+                <w:szCs w:val="20"/>
+              </w:rPr>
+              <w:t xml:space="preserve"> instrument = ''</w:t>
+            </w:r>
+          </w:p>
+        </w:tc>
+      </w:tr>
+      <w:tr>
+        <w:tc>
+          <w:tcPr>
+            <w:tcW w:w="11052" w:type="dxa"/>
+          </w:tcPr>
+          <w:p>
+            <w:pPr>
+              <w:rPr>
+                <w:rFonts w:ascii="Consolas" w:hAnsi="Consolas" w:cs="Consolas"/>
+                <w:sz w:val="20"/>
+                <w:szCs w:val="20"/>
+              </w:rPr>
+            </w:pPr>
+            <w:r>
+              <w:rPr>
+                <w:rFonts w:ascii="Consolas" w:hAnsi="Consolas" w:cs="Consolas"/>
+                <w:sz w:val="20"/>
+                <w:szCs w:val="20"/>
+              </w:rPr>
+              <w:t xml:space="preserve">    </w:t>
+            </w:r>
+            <w:r>
+              <w:rPr>
+                <w:rFonts w:ascii="Consolas" w:hAnsi="Consolas" w:cs="Consolas"/>
+                <w:sz w:val="20"/>
+                <w:szCs w:val="20"/>
+              </w:rPr>
+              <w:t xml:space="preserve">            </w:t>
+            </w:r>
+            <w:proofErr w:type="spellStart"/>
+            <w:r>
+              <w:rPr>
+                <w:rFonts w:ascii="Consolas" w:hAnsi="Consolas" w:cs="Consolas"/>
+                <w:sz w:val="20"/>
+                <w:szCs w:val="20"/>
+              </w:rPr>
+              <w:t>instrumentType</w:t>
+            </w:r>
+            <w:proofErr w:type="spellEnd"/>
+            <w:r>
+              <w:rPr>
+                <w:rFonts w:ascii="Consolas" w:hAnsi="Consolas" w:cs="Consolas"/>
+                <w:sz w:val="20"/>
+                <w:szCs w:val="20"/>
+              </w:rPr>
+              <w:t xml:space="preserve"> = ''</w:t>
+            </w:r>
+          </w:p>
+        </w:tc>
+      </w:tr>
+      <w:tr>
+        <w:tc>
+          <w:tcPr>
+            <w:tcW w:w="11052" w:type="dxa"/>
+          </w:tcPr>
+          <w:p>
+            <w:pPr>
+              <w:rPr>
+                <w:rFonts w:ascii="Consolas" w:hAnsi="Consolas" w:cs="Consolas"/>
+                <w:sz w:val="20"/>
+                <w:szCs w:val="20"/>
+              </w:rPr>
+            </w:pPr>
+            <w:r>
+              <w:rPr>
+                <w:rFonts w:ascii="Consolas" w:hAnsi="Consolas" w:cs="Consolas"/>
+                <w:sz w:val="20"/>
+                <w:szCs w:val="20"/>
+              </w:rPr>
+              <w:t xml:space="preserve">    </w:t>
+            </w:r>
+            <w:r>
+              <w:rPr>
+                <w:rFonts w:ascii="Consolas" w:hAnsi="Consolas" w:cs="Consolas"/>
+                <w:sz w:val="20"/>
+                <w:szCs w:val="20"/>
+              </w:rPr>
+              <w:t xml:space="preserve">              </w:t>
+            </w:r>
+            <w:proofErr w:type="spellStart"/>
+            <w:r>
+              <w:rPr>
+                <w:rFonts w:ascii="Consolas" w:hAnsi="Consolas" w:cs="Consolas"/>
+                <w:sz w:val="20"/>
+                <w:szCs w:val="20"/>
+              </w:rPr>
+              <w:t>instrumentSN</w:t>
+            </w:r>
+            <w:proofErr w:type="spellEnd"/>
+            <w:r>
+              <w:rPr>
+                <w:rFonts w:ascii="Consolas" w:hAnsi="Consolas" w:cs="Consolas"/>
+                <w:sz w:val="20"/>
+                <w:szCs w:val="20"/>
+              </w:rPr>
+              <w:t xml:space="preserve"> = []</w:t>
+            </w:r>
+          </w:p>
+        </w:tc>
+      </w:tr>
+      <w:tr>
+        <w:tc>
+          <w:tcPr>
+            <w:tcW w:w="11052" w:type="dxa"/>
+          </w:tcPr>
+          <w:p>
+            <w:pPr>
+              <w:rPr>
+                <w:rFonts w:ascii="Consolas" w:hAnsi="Consolas" w:cs="Consolas"/>
+                <w:sz w:val="20"/>
+                <w:szCs w:val="20"/>
+              </w:rPr>
+            </w:pPr>
+            <w:r>
+              <w:rPr>
+                <w:rFonts w:ascii="Consolas" w:hAnsi="Consolas" w:cs="Consolas"/>
+                <w:sz w:val="20"/>
+                <w:szCs w:val="20"/>
+              </w:rPr>
+              <w:t xml:space="preserve">   </w:t>
+            </w:r>
+            <w:r>
+              <w:rPr>
+                <w:rFonts w:ascii="Consolas" w:hAnsi="Consolas" w:cs="Consolas"/>
+                <w:sz w:val="20"/>
+                <w:szCs w:val="20"/>
+              </w:rPr>
+              <w:t xml:space="preserve">        </w:t>
+            </w:r>
+            <w:r>
+              <w:rPr>
+                <w:rFonts w:ascii="Consolas" w:hAnsi="Consolas" w:cs="Consolas"/>
+                <w:sz w:val="20"/>
+                <w:szCs w:val="20"/>
+              </w:rPr>
+              <w:t xml:space="preserve"> </w:t>
+            </w:r>
+            <w:proofErr w:type="spellStart"/>
+            <w:proofErr w:type="gramStart"/>
+            <w:r>
+              <w:rPr>
+                <w:rFonts w:ascii="Consolas" w:hAnsi="Consolas" w:cs="Consolas"/>
+                <w:sz w:val="20"/>
+                <w:szCs w:val="20"/>
+                <w:shd w:val="clear" w:color="auto" w:fill="F7CAAC" w:themeFill="accent2" w:themeFillTint="66"/>
+              </w:rPr>
+              <w:t>loggedCalibration</w:t>
+            </w:r>
+            <w:proofErr w:type="spellEnd"/>
+            <w:r>
+              <w:rPr>
+                <w:rFonts w:ascii="Consolas" w:hAnsi="Consolas" w:cs="Consolas"/>
+                <w:sz w:val="20"/>
+                <w:szCs w:val="20"/>
+                <w:shd w:val="clear" w:color="auto" w:fill="F7CAAC" w:themeFill="accent2" w:themeFillTint="66"/>
+              </w:rPr>
+              <w:t xml:space="preserve">  =</w:t>
+            </w:r>
+            <w:proofErr w:type="gramEnd"/>
+            <w:r>
+              <w:rPr>
+                <w:rFonts w:ascii="Consolas" w:hAnsi="Consolas" w:cs="Consolas"/>
+                <w:sz w:val="20"/>
+                <w:szCs w:val="20"/>
+                <w:shd w:val="clear" w:color="auto" w:fill="F7CAAC" w:themeFill="accent2" w:themeFillTint="66"/>
+              </w:rPr>
+              <w:t xml:space="preserve"> [1 0 </w:t>
+            </w:r>
+            <w:proofErr w:type="spellStart"/>
+            <w:r>
+              <w:rPr>
+                <w:rFonts w:ascii="Consolas" w:hAnsi="Consolas" w:cs="Consolas"/>
+                <w:sz w:val="20"/>
+                <w:szCs w:val="20"/>
+                <w:shd w:val="clear" w:color="auto" w:fill="F7CAAC" w:themeFill="accent2" w:themeFillTint="66"/>
+              </w:rPr>
+              <w:t>datenum</w:t>
+            </w:r>
+            <w:proofErr w:type="spellEnd"/>
+            <w:r>
+              <w:rPr>
+                <w:rFonts w:ascii="Consolas" w:hAnsi="Consolas" w:cs="Consolas"/>
+                <w:sz w:val="20"/>
+                <w:szCs w:val="20"/>
+                <w:shd w:val="clear" w:color="auto" w:fill="F7CAAC" w:themeFill="accent2" w:themeFillTint="66"/>
+              </w:rPr>
+              <w:t xml:space="preserve">(1999,1,1) </w:t>
+            </w:r>
+            <w:proofErr w:type="spellStart"/>
+            <w:r>
+              <w:rPr>
+                <w:rFonts w:ascii="Consolas" w:hAnsi="Consolas" w:cs="Consolas"/>
+                <w:sz w:val="20"/>
+                <w:szCs w:val="20"/>
+                <w:shd w:val="clear" w:color="auto" w:fill="F7CAAC" w:themeFill="accent2" w:themeFillTint="66"/>
+              </w:rPr>
+              <w:t>datenum</w:t>
+            </w:r>
+            <w:proofErr w:type="spellEnd"/>
+            <w:r>
+              <w:rPr>
+                <w:rFonts w:ascii="Consolas" w:hAnsi="Consolas" w:cs="Consolas"/>
+                <w:sz w:val="20"/>
+                <w:szCs w:val="20"/>
+                <w:shd w:val="clear" w:color="auto" w:fill="F7CAAC" w:themeFill="accent2" w:themeFillTint="66"/>
+              </w:rPr>
+              <w:t>(2999,1,1)]</w:t>
+            </w:r>
+          </w:p>
+        </w:tc>
+      </w:tr>
+      <w:tr>
+        <w:tc>
+          <w:tcPr>
+            <w:tcW w:w="11052" w:type="dxa"/>
+          </w:tcPr>
+          <w:p>
+            <w:pPr>
+              <w:rPr>
+                <w:rFonts w:ascii="Consolas" w:hAnsi="Consolas" w:cs="Consolas"/>
+                <w:sz w:val="20"/>
+                <w:szCs w:val="20"/>
+              </w:rPr>
+            </w:pPr>
+            <w:r>
+              <w:rPr>
+                <w:rFonts w:ascii="Consolas" w:hAnsi="Consolas" w:cs="Consolas"/>
+                <w:sz w:val="20"/>
+                <w:szCs w:val="20"/>
+              </w:rPr>
+              <w:t xml:space="preserve">   </w:t>
+            </w:r>
+            <w:r>
+              <w:rPr>
+                <w:rFonts w:ascii="Consolas" w:hAnsi="Consolas" w:cs="Consolas"/>
+                <w:sz w:val="20"/>
+                <w:szCs w:val="20"/>
+              </w:rPr>
+              <w:t xml:space="preserve">        </w:t>
+            </w:r>
+            <w:r>
+              <w:rPr>
+                <w:rFonts w:ascii="Consolas" w:hAnsi="Consolas" w:cs="Consolas"/>
+                <w:sz w:val="20"/>
+                <w:szCs w:val="20"/>
+              </w:rPr>
+              <w:t xml:space="preserve"> </w:t>
+            </w:r>
+            <w:proofErr w:type="spellStart"/>
+            <w:r>
+              <w:rPr>
+                <w:rFonts w:ascii="Consolas" w:hAnsi="Consolas" w:cs="Consolas"/>
+                <w:sz w:val="20"/>
+                <w:szCs w:val="20"/>
+                <w:shd w:val="clear" w:color="auto" w:fill="F7CAAC" w:themeFill="accent2" w:themeFillTint="66"/>
+              </w:rPr>
+              <w:t>currentCalibration</w:t>
+            </w:r>
+            <w:proofErr w:type="spellEnd"/>
+            <w:r>
+              <w:rPr>
+                <w:rFonts w:ascii="Consolas" w:hAnsi="Consolas" w:cs="Consolas"/>
+                <w:sz w:val="20"/>
+                <w:szCs w:val="20"/>
+                <w:shd w:val="clear" w:color="auto" w:fill="F7CAAC" w:themeFill="accent2" w:themeFillTint="66"/>
+              </w:rPr>
+              <w:t xml:space="preserve"> = [2 0 </w:t>
+            </w:r>
+            <w:proofErr w:type="spellStart"/>
+            <w:proofErr w:type="gramStart"/>
+            <w:r>
+              <w:rPr>
+                <w:rFonts w:ascii="Consolas" w:hAnsi="Consolas" w:cs="Consolas"/>
+                <w:sz w:val="20"/>
+                <w:szCs w:val="20"/>
+                <w:shd w:val="clear" w:color="auto" w:fill="F7CAAC" w:themeFill="accent2" w:themeFillTint="66"/>
+              </w:rPr>
+              <w:t>datenum</w:t>
+            </w:r>
+            <w:proofErr w:type="spellEnd"/>
+            <w:r>
+              <w:rPr>
+                <w:rFonts w:ascii="Consolas" w:hAnsi="Consolas" w:cs="Consolas"/>
+                <w:sz w:val="20"/>
+                <w:szCs w:val="20"/>
+                <w:shd w:val="clear" w:color="auto" w:fill="F7CAAC" w:themeFill="accent2" w:themeFillTint="66"/>
+              </w:rPr>
+              <w:t>(</w:t>
+            </w:r>
+            <w:proofErr w:type="gramEnd"/>
+            <w:r>
+              <w:rPr>
+                <w:rFonts w:ascii="Consolas" w:hAnsi="Consolas" w:cs="Consolas"/>
+                <w:sz w:val="20"/>
+                <w:szCs w:val="20"/>
+                <w:shd w:val="clear" w:color="auto" w:fill="F7CAAC" w:themeFill="accent2" w:themeFillTint="66"/>
+              </w:rPr>
+              <w:t xml:space="preserve">1999,1,1) </w:t>
+            </w:r>
+            <w:proofErr w:type="spellStart"/>
+            <w:r>
+              <w:rPr>
+                <w:rFonts w:ascii="Consolas" w:hAnsi="Consolas" w:cs="Consolas"/>
+                <w:sz w:val="20"/>
+                <w:szCs w:val="20"/>
+                <w:shd w:val="clear" w:color="auto" w:fill="F7CAAC" w:themeFill="accent2" w:themeFillTint="66"/>
+              </w:rPr>
+              <w:t>datenum</w:t>
+            </w:r>
+            <w:proofErr w:type="spellEnd"/>
+            <w:r>
+              <w:rPr>
+                <w:rFonts w:ascii="Consolas" w:hAnsi="Consolas" w:cs="Consolas"/>
+                <w:sz w:val="20"/>
+                <w:szCs w:val="20"/>
+                <w:shd w:val="clear" w:color="auto" w:fill="F7CAAC" w:themeFill="accent2" w:themeFillTint="66"/>
+              </w:rPr>
+              <w:t>(2999,1,1)]</w:t>
+            </w:r>
+          </w:p>
+        </w:tc>
+      </w:tr>
+      <w:tr>
+        <w:trPr>
+          <w:trHeight w:val="105"/>
+        </w:trPr>
+        <w:tc>
+          <w:tcPr>
+            <w:tcW w:w="11052" w:type="dxa"/>
+          </w:tcPr>
+          <w:p>
+            <w:pPr>
+              <w:rPr>
+                <w:rFonts w:ascii="Consolas" w:hAnsi="Consolas" w:cs="Consolas"/>
+                <w:sz w:val="20"/>
+                <w:szCs w:val="20"/>
+              </w:rPr>
+            </w:pPr>
+            <w:r>
+              <w:rPr>
+                <w:rFonts w:ascii="Consolas" w:hAnsi="Consolas" w:cs="Consolas"/>
+                <w:sz w:val="20"/>
+                <w:szCs w:val="20"/>
+              </w:rPr>
+              <w:t xml:space="preserve">   </w:t>
+            </w:r>
+            <w:r>
+              <w:rPr>
+                <w:rFonts w:ascii="Consolas" w:hAnsi="Consolas" w:cs="Consolas"/>
+                <w:sz w:val="20"/>
+                <w:szCs w:val="20"/>
+              </w:rPr>
+              <w:t xml:space="preserve">                  </w:t>
+            </w:r>
+            <w:r>
+              <w:rPr>
+                <w:rFonts w:ascii="Consolas" w:hAnsi="Consolas" w:cs="Consolas"/>
+                <w:sz w:val="20"/>
+                <w:szCs w:val="20"/>
+              </w:rPr>
+              <w:t xml:space="preserve"> comments = ''</w:t>
+            </w:r>
+          </w:p>
+        </w:tc>
+      </w:tr>
+      <w:tr>
+        <w:tc>
+          <w:tcPr>
+            <w:tcW w:w="11052" w:type="dxa"/>
+          </w:tcPr>
+          <w:p>
+            <w:pPr>
+              <w:rPr>
+                <w:rFonts w:ascii="Consolas" w:hAnsi="Consolas" w:cs="Consolas"/>
+                <w:sz w:val="20"/>
+                <w:szCs w:val="20"/>
+              </w:rPr>
+            </w:pPr>
+            <w:r>
+              <w:rPr>
+                <w:rFonts w:ascii="Consolas" w:hAnsi="Consolas" w:cs="Consolas"/>
+                <w:sz w:val="20"/>
+                <w:szCs w:val="20"/>
+              </w:rPr>
+              <w:t xml:space="preserve">   </w:t>
+            </w:r>
+            <w:r>
+              <w:rPr>
+                <w:rFonts w:ascii="Consolas" w:hAnsi="Consolas" w:cs="Consolas"/>
+                <w:sz w:val="20"/>
+                <w:szCs w:val="20"/>
+              </w:rPr>
+              <w:t xml:space="preserve">                    </w:t>
+            </w:r>
+            <w:r>
+              <w:rPr>
+                <w:rFonts w:ascii="Consolas" w:hAnsi="Consolas" w:cs="Consolas"/>
+                <w:sz w:val="20"/>
+                <w:szCs w:val="20"/>
+              </w:rPr>
+              <w:t xml:space="preserve"> </w:t>
+            </w:r>
+            <w:proofErr w:type="spellStart"/>
+            <w:r>
+              <w:rPr>
+                <w:rFonts w:ascii="Consolas" w:hAnsi="Consolas" w:cs="Consolas"/>
+                <w:sz w:val="20"/>
+                <w:szCs w:val="20"/>
+                <w:shd w:val="clear" w:color="auto" w:fill="F7CAAC" w:themeFill="accent2" w:themeFillTint="66"/>
+              </w:rPr>
+              <w:t>minMax</w:t>
+            </w:r>
+            <w:proofErr w:type="spellEnd"/>
+            <w:r>
+              <w:rPr>
+                <w:rFonts w:ascii="Consolas" w:hAnsi="Consolas" w:cs="Consolas"/>
+                <w:sz w:val="20"/>
+                <w:szCs w:val="20"/>
+                <w:shd w:val="clear" w:color="auto" w:fill="F7CAAC" w:themeFill="accent2" w:themeFillTint="66"/>
+              </w:rPr>
+              <w:t xml:space="preserve"> = [-1, 2]</w:t>
+            </w:r>
+          </w:p>
+        </w:tc>
+      </w:tr>
+      <w:tr>
+        <w:tc>
+          <w:tcPr>
+            <w:tcW w:w="11052" w:type="dxa"/>
+          </w:tcPr>
+          <w:p>
+            <w:pPr>
+              <w:rPr>
+                <w:rFonts w:ascii="Consolas" w:hAnsi="Consolas" w:cs="Consolas"/>
+                <w:sz w:val="20"/>
+                <w:szCs w:val="20"/>
+              </w:rPr>
+            </w:pPr>
+            <w:r>
+              <w:rPr>
+                <w:rFonts w:ascii="Consolas" w:hAnsi="Consolas" w:cs="Consolas"/>
+                <w:sz w:val="20"/>
+                <w:szCs w:val="20"/>
+              </w:rPr>
+              <w:t xml:space="preserve">   </w:t>
+            </w:r>
+            <w:r>
+              <w:rPr>
+                <w:rFonts w:ascii="Consolas" w:hAnsi="Consolas" w:cs="Consolas"/>
+                <w:sz w:val="20"/>
+                <w:szCs w:val="20"/>
+              </w:rPr>
+              <w:t xml:space="preserve">                    </w:t>
+            </w:r>
+            <w:r>
+              <w:rPr>
+                <w:rFonts w:ascii="Consolas" w:hAnsi="Consolas" w:cs="Consolas"/>
+                <w:sz w:val="20"/>
+                <w:szCs w:val="20"/>
+              </w:rPr>
+              <w:t xml:space="preserve"> </w:t>
+            </w:r>
+            <w:proofErr w:type="spellStart"/>
+            <w:r>
+              <w:rPr>
+                <w:rFonts w:ascii="Consolas" w:hAnsi="Consolas" w:cs="Consolas"/>
+                <w:sz w:val="20"/>
+                <w:szCs w:val="20"/>
+              </w:rPr>
+              <w:t>zeroPt</w:t>
+            </w:r>
+            <w:proofErr w:type="spellEnd"/>
+            <w:r>
+              <w:rPr>
+                <w:rFonts w:ascii="Consolas" w:hAnsi="Consolas" w:cs="Consolas"/>
+                <w:sz w:val="20"/>
+                <w:szCs w:val="20"/>
+              </w:rPr>
+              <w:t xml:space="preserve"> = [-9999]</w:t>
+            </w:r>
+          </w:p>
+        </w:tc>
+      </w:tr>
+      <w:tr>
+        <w:tc>
+          <w:tcPr>
+            <w:tcW w:w="11052" w:type="dxa"/>
+          </w:tcPr>
+          <w:p>
+            <w:pPr>
+              <w:rPr>
+                <w:rFonts w:ascii="Consolas" w:hAnsi="Consolas" w:cs="Consolas"/>
+                <w:sz w:val="20"/>
+                <w:szCs w:val="20"/>
+              </w:rPr>
+            </w:pPr>
+            <w:r>
+              <w:rPr>
+                <w:rFonts w:ascii="Consolas" w:hAnsi="Consolas" w:cs="Consolas"/>
+                <w:sz w:val="20"/>
+                <w:szCs w:val="20"/>
+              </w:rPr>
+              <w:t xml:space="preserve">   </w:t>
+            </w:r>
+            <w:r>
+              <w:rPr>
+                <w:rFonts w:ascii="Consolas" w:hAnsi="Consolas" w:cs="Consolas"/>
+                <w:sz w:val="20"/>
+                <w:szCs w:val="20"/>
+              </w:rPr>
+              <w:t xml:space="preserve">                 </w:t>
+            </w:r>
+            <w:r>
+              <w:rPr>
+                <w:rFonts w:ascii="Consolas" w:hAnsi="Consolas" w:cs="Consolas"/>
+                <w:sz w:val="20"/>
+                <w:szCs w:val="20"/>
+              </w:rPr>
+              <w:t xml:space="preserve"> dependent = ''</w:t>
+            </w:r>
+          </w:p>
+        </w:tc>
+      </w:tr>
+      <w:tr>
+        <w:tc>
+          <w:tcPr>
+            <w:tcW w:w="11052" w:type="dxa"/>
+          </w:tcPr>
+          <w:p>
+            <w:pPr>
+              <w:rPr>
+                <w:rFonts w:ascii="Consolas" w:hAnsi="Consolas" w:cs="Consolas"/>
+                <w:sz w:val="20"/>
+                <w:szCs w:val="20"/>
+              </w:rPr>
+            </w:pPr>
+            <w:r>
+              <w:rPr>
+                <w:rFonts w:ascii="Consolas" w:hAnsi="Consolas" w:cs="Consolas"/>
+                <w:sz w:val="20"/>
+                <w:szCs w:val="20"/>
+              </w:rPr>
+              <w:t>[End]</w:t>
+            </w:r>
+          </w:p>
+        </w:tc>
+      </w:tr>
+    </w:tbl>
+    <w:p>
+      <w:pPr>
+        <w:rPr>
+          <w:rFonts w:ascii="Consolas" w:hAnsi="Consolas" w:cs="Consolas"/>
+          <w:sz w:val="20"/>
+          <w:szCs w:val="20"/>
+        </w:rPr>
+      </w:pPr>
+    </w:p>
+    <w:p>
+      <w:pPr>
+        <w:rPr>
+          <w:rFonts w:ascii="Consolas" w:hAnsi="Consolas" w:cs="Consolas"/>
+          <w:sz w:val="20"/>
+          <w:szCs w:val="20"/>
+        </w:rPr>
+      </w:pPr>
+      <w:r>
+        <w:rPr>
+          <w:rFonts w:ascii="Consolas" w:hAnsi="Consolas" w:cs="Consolas"/>
+          <w:sz w:val="20"/>
+          <w:szCs w:val="20"/>
+        </w:rPr>
+        <w:lastRenderedPageBreak/>
+        <w:t>Example 1b2</w:t>
+      </w:r>
+    </w:p>
+    <w:p>
+      <w:pPr>
+        <w:rPr>
+          <w:rFonts w:ascii="Consolas" w:hAnsi="Consolas" w:cs="Consolas"/>
+          <w:sz w:val="20"/>
+          <w:szCs w:val="20"/>
+        </w:rPr>
+      </w:pPr>
+    </w:p>
+    <w:tbl>
+      <w:tblPr>
+        <w:tblStyle w:val="TableGrid"/>
+        <w:tblW w:w="0" w:type="auto"/>
+        <w:tblBorders>
+          <w:top w:val="single" w:sz="4" w:space="0" w:color="E7E6E6" w:themeColor="background2"/>
+          <w:left w:val="single" w:sz="4" w:space="0" w:color="E7E6E6" w:themeColor="background2"/>
+          <w:bottom w:val="single" w:sz="4" w:space="0" w:color="E7E6E6" w:themeColor="background2"/>
+          <w:right w:val="single" w:sz="4" w:space="0" w:color="E7E6E6" w:themeColor="background2"/>
+          <w:insideH w:val="single" w:sz="4" w:space="0" w:color="E7E6E6" w:themeColor="background2"/>
+          <w:insideV w:val="single" w:sz="4" w:space="0" w:color="E7E6E6" w:themeColor="background2"/>
+        </w:tblBorders>
+        <w:tblLook w:val="04A0" w:firstRow="1" w:lastRow="0" w:firstColumn="1" w:lastColumn="0" w:noHBand="0" w:noVBand="1"/>
+      </w:tblPr>
+      <w:tblGrid>
+        <w:gridCol w:w="11761"/>
+      </w:tblGrid>
+      <w:tr>
+        <w:tc>
+          <w:tcPr>
+            <w:tcW w:w="11761" w:type="dxa"/>
+          </w:tcPr>
+          <w:p>
+            <w:pPr>
+              <w:rPr>
+                <w:rFonts w:ascii="Consolas" w:hAnsi="Consolas" w:cs="Consolas"/>
+                <w:sz w:val="20"/>
+                <w:szCs w:val="20"/>
+              </w:rPr>
+            </w:pPr>
+            <w:r>
+              <w:rPr>
+                <w:rFonts w:ascii="Consolas" w:hAnsi="Consolas" w:cs="Consolas"/>
+                <w:sz w:val="20"/>
+                <w:szCs w:val="20"/>
+              </w:rPr>
+              <w:t xml:space="preserve">% Example </w:t>
+            </w:r>
+            <w:r>
+              <w:rPr>
+                <w:rFonts w:ascii="Consolas" w:hAnsi="Consolas" w:cs="Consolas"/>
+                <w:sz w:val="20"/>
+                <w:szCs w:val="20"/>
+              </w:rPr>
+              <w:t>2</w:t>
+            </w:r>
+          </w:p>
+        </w:tc>
+      </w:tr>
+      <w:tr>
+        <w:tc>
+          <w:tcPr>
+            <w:tcW w:w="11761" w:type="dxa"/>
+          </w:tcPr>
+          <w:p>
+            <w:pPr>
+              <w:rPr>
+                <w:rFonts w:ascii="Consolas" w:hAnsi="Consolas" w:cs="Consolas"/>
+                <w:sz w:val="20"/>
+                <w:szCs w:val="20"/>
+              </w:rPr>
+            </w:pPr>
+            <w:r>
+              <w:rPr>
+                <w:rFonts w:ascii="Consolas" w:hAnsi="Consolas" w:cs="Consolas"/>
+                <w:sz w:val="20"/>
+                <w:szCs w:val="20"/>
+              </w:rPr>
+              <w:t>[Trace]</w:t>
+            </w:r>
+          </w:p>
+        </w:tc>
+      </w:tr>
+      <w:tr>
+        <w:tc>
+          <w:tcPr>
+            <w:tcW w:w="11761" w:type="dxa"/>
+          </w:tcPr>
+          <w:p>
+            <w:pPr>
+              <w:rPr>
+                <w:rFonts w:ascii="Consolas" w:hAnsi="Consolas" w:cs="Consolas"/>
+                <w:sz w:val="20"/>
+                <w:szCs w:val="20"/>
+              </w:rPr>
+            </w:pPr>
+            <w:r>
+              <w:rPr>
+                <w:rFonts w:ascii="Consolas" w:hAnsi="Consolas" w:cs="Consolas"/>
+                <w:sz w:val="20"/>
+                <w:szCs w:val="20"/>
+              </w:rPr>
+              <w:t xml:space="preserve">    </w:t>
+            </w:r>
+            <w:r>
+              <w:rPr>
+                <w:rFonts w:ascii="Consolas" w:hAnsi="Consolas" w:cs="Consolas"/>
+                <w:sz w:val="20"/>
+                <w:szCs w:val="20"/>
+              </w:rPr>
+              <w:t xml:space="preserve">              </w:t>
+            </w:r>
+            <w:proofErr w:type="spellStart"/>
+            <w:r>
+              <w:rPr>
+                <w:rFonts w:ascii="Consolas" w:hAnsi="Consolas" w:cs="Consolas"/>
+                <w:sz w:val="20"/>
+                <w:szCs w:val="20"/>
+              </w:rPr>
+              <w:t>variableName</w:t>
+            </w:r>
+            <w:proofErr w:type="spellEnd"/>
+            <w:r>
+              <w:rPr>
+                <w:rFonts w:ascii="Consolas" w:hAnsi="Consolas" w:cs="Consolas"/>
+                <w:sz w:val="20"/>
+                <w:szCs w:val="20"/>
+              </w:rPr>
+              <w:t xml:space="preserve"> = 'evaluate_1'</w:t>
+            </w:r>
+          </w:p>
+        </w:tc>
+      </w:tr>
+      <w:tr>
+        <w:tc>
+          <w:tcPr>
+            <w:tcW w:w="11761" w:type="dxa"/>
+          </w:tcPr>
+          <w:p>
+            <w:pPr>
+              <w:rPr>
+                <w:rFonts w:ascii="Consolas" w:hAnsi="Consolas" w:cs="Consolas"/>
+                <w:sz w:val="20"/>
+                <w:szCs w:val="20"/>
+              </w:rPr>
+            </w:pPr>
+            <w:r>
+              <w:rPr>
+                <w:rFonts w:ascii="Consolas" w:hAnsi="Consolas" w:cs="Consolas"/>
+                <w:sz w:val="20"/>
+                <w:szCs w:val="20"/>
+              </w:rPr>
+              <w:t xml:space="preserve">    </w:t>
+            </w:r>
+            <w:r>
+              <w:rPr>
+                <w:rFonts w:ascii="Consolas" w:hAnsi="Consolas" w:cs="Consolas"/>
+                <w:sz w:val="20"/>
+                <w:szCs w:val="20"/>
+              </w:rPr>
+              <w:t xml:space="preserve">       </w:t>
+            </w:r>
+            <w:r>
+              <w:rPr>
+                <w:rFonts w:ascii="Consolas" w:hAnsi="Consolas" w:cs="Consolas"/>
+                <w:sz w:val="20"/>
+                <w:szCs w:val="20"/>
+              </w:rPr>
+              <w:t xml:space="preserve">              </w:t>
+            </w:r>
+            <w:r>
+              <w:rPr>
+                <w:rFonts w:ascii="Consolas" w:hAnsi="Consolas" w:cs="Consolas"/>
+                <w:sz w:val="20"/>
+                <w:szCs w:val="20"/>
+                <w:shd w:val="clear" w:color="auto" w:fill="F7CAAC" w:themeFill="accent2" w:themeFillTint="66"/>
+              </w:rPr>
+              <w:t xml:space="preserve">title = 'Evaluate x = x </w:t>
+            </w:r>
+            <w:r>
+              <w:rPr>
+                <w:rFonts w:ascii="Consolas" w:hAnsi="Consolas" w:cs="Consolas"/>
+                <w:sz w:val="20"/>
+                <w:szCs w:val="20"/>
+                <w:shd w:val="clear" w:color="auto" w:fill="F7CAAC" w:themeFill="accent2" w:themeFillTint="66"/>
+              </w:rPr>
+              <w:t>—</w:t>
+            </w:r>
+            <w:r>
+              <w:rPr>
+                <w:rFonts w:ascii="Consolas" w:hAnsi="Consolas" w:cs="Consolas"/>
+                <w:sz w:val="20"/>
+                <w:szCs w:val="20"/>
+                <w:shd w:val="clear" w:color="auto" w:fill="F7CAAC" w:themeFill="accent2" w:themeFillTint="66"/>
+              </w:rPr>
+              <w:t xml:space="preserve"> </w:t>
+            </w:r>
+            <w:r>
+              <w:rPr>
+                <w:rFonts w:ascii="Consolas" w:hAnsi="Consolas" w:cs="Consolas"/>
+                <w:sz w:val="20"/>
+                <w:szCs w:val="20"/>
+                <w:shd w:val="clear" w:color="auto" w:fill="F7CAAC" w:themeFill="accent2" w:themeFillTint="66"/>
+              </w:rPr>
+              <w:t xml:space="preserve">1, clean </w:t>
+            </w:r>
+            <w:proofErr w:type="spellStart"/>
+            <w:r>
+              <w:rPr>
+                <w:rFonts w:ascii="Consolas" w:hAnsi="Consolas" w:cs="Consolas"/>
+                <w:sz w:val="20"/>
+                <w:szCs w:val="20"/>
+                <w:shd w:val="clear" w:color="auto" w:fill="F7CAAC" w:themeFill="accent2" w:themeFillTint="66"/>
+              </w:rPr>
+              <w:t>minMax</w:t>
+            </w:r>
+            <w:proofErr w:type="spellEnd"/>
+            <w:r>
+              <w:rPr>
+                <w:rFonts w:ascii="Consolas" w:hAnsi="Consolas" w:cs="Consolas"/>
+                <w:sz w:val="20"/>
+                <w:szCs w:val="20"/>
+                <w:shd w:val="clear" w:color="auto" w:fill="F7CAAC" w:themeFill="accent2" w:themeFillTint="66"/>
+              </w:rPr>
+              <w:t>, calibrate x</w:t>
+            </w:r>
+            <w:r>
+              <w:rPr>
+                <w:rFonts w:ascii="Consolas" w:hAnsi="Consolas" w:cs="Consolas"/>
+                <w:sz w:val="20"/>
+                <w:szCs w:val="20"/>
+                <w:shd w:val="clear" w:color="auto" w:fill="F7CAAC" w:themeFill="accent2" w:themeFillTint="66"/>
+              </w:rPr>
+              <w:t xml:space="preserve"> </w:t>
+            </w:r>
+            <w:r>
+              <w:rPr>
+                <w:rFonts w:ascii="Consolas" w:hAnsi="Consolas" w:cs="Consolas"/>
+                <w:sz w:val="20"/>
+                <w:szCs w:val="20"/>
+                <w:shd w:val="clear" w:color="auto" w:fill="F7CAAC" w:themeFill="accent2" w:themeFillTint="66"/>
+              </w:rPr>
+              <w:t>=</w:t>
+            </w:r>
+            <w:r>
+              <w:rPr>
+                <w:rFonts w:ascii="Consolas" w:hAnsi="Consolas" w:cs="Consolas"/>
+                <w:sz w:val="20"/>
+                <w:szCs w:val="20"/>
+                <w:shd w:val="clear" w:color="auto" w:fill="F7CAAC" w:themeFill="accent2" w:themeFillTint="66"/>
+              </w:rPr>
+              <w:t xml:space="preserve"> </w:t>
+            </w:r>
+            <w:r>
+              <w:rPr>
+                <w:rFonts w:ascii="Consolas" w:hAnsi="Consolas" w:cs="Consolas"/>
+                <w:sz w:val="20"/>
+                <w:szCs w:val="20"/>
+                <w:shd w:val="clear" w:color="auto" w:fill="F7CAAC" w:themeFill="accent2" w:themeFillTint="66"/>
+              </w:rPr>
+              <w:t>2x</w:t>
+            </w:r>
+            <w:r>
+              <w:rPr>
+                <w:rFonts w:ascii="Consolas" w:hAnsi="Consolas" w:cs="Consolas"/>
+                <w:sz w:val="20"/>
+                <w:szCs w:val="20"/>
+                <w:shd w:val="clear" w:color="auto" w:fill="F7CAAC" w:themeFill="accent2" w:themeFillTint="66"/>
+              </w:rPr>
+              <w:t xml:space="preserve">, no </w:t>
+            </w:r>
+            <w:proofErr w:type="spellStart"/>
+            <w:r>
+              <w:rPr>
+                <w:rFonts w:ascii="Consolas" w:hAnsi="Consolas" w:cs="Consolas"/>
+                <w:sz w:val="20"/>
+                <w:szCs w:val="20"/>
+                <w:shd w:val="clear" w:color="auto" w:fill="F7CAAC" w:themeFill="accent2" w:themeFillTint="66"/>
+              </w:rPr>
+              <w:t>postEvaluate</w:t>
+            </w:r>
+            <w:proofErr w:type="spellEnd"/>
+            <w:r>
+              <w:rPr>
+                <w:rFonts w:ascii="Consolas" w:hAnsi="Consolas" w:cs="Consolas"/>
+                <w:sz w:val="20"/>
+                <w:szCs w:val="20"/>
+                <w:shd w:val="clear" w:color="auto" w:fill="F7CAAC" w:themeFill="accent2" w:themeFillTint="66"/>
+              </w:rPr>
+              <w:t>'</w:t>
+            </w:r>
+          </w:p>
+        </w:tc>
+      </w:tr>
+      <w:tr>
+        <w:tc>
+          <w:tcPr>
+            <w:tcW w:w="11761" w:type="dxa"/>
+          </w:tcPr>
+          <w:p>
+            <w:pPr>
+              <w:rPr>
+                <w:rFonts w:ascii="Consolas" w:hAnsi="Consolas" w:cs="Consolas"/>
+                <w:sz w:val="20"/>
+                <w:szCs w:val="20"/>
+              </w:rPr>
+            </w:pPr>
+            <w:r>
+              <w:rPr>
+                <w:rFonts w:ascii="Consolas" w:hAnsi="Consolas" w:cs="Consolas"/>
+                <w:sz w:val="20"/>
+                <w:szCs w:val="20"/>
+              </w:rPr>
+              <w:t xml:space="preserve">    </w:t>
+            </w:r>
+            <w:r>
+              <w:rPr>
+                <w:rFonts w:ascii="Consolas" w:hAnsi="Consolas" w:cs="Consolas"/>
+                <w:sz w:val="20"/>
+                <w:szCs w:val="20"/>
+              </w:rPr>
+              <w:t xml:space="preserve">             </w:t>
+            </w:r>
+            <w:proofErr w:type="spellStart"/>
+            <w:r>
+              <w:rPr>
+                <w:rFonts w:ascii="Consolas" w:hAnsi="Consolas" w:cs="Consolas"/>
+                <w:sz w:val="20"/>
+                <w:szCs w:val="20"/>
+              </w:rPr>
+              <w:t>inputFileName</w:t>
+            </w:r>
+            <w:proofErr w:type="spellEnd"/>
+            <w:r>
+              <w:rPr>
+                <w:rFonts w:ascii="Consolas" w:hAnsi="Consolas" w:cs="Consolas"/>
+                <w:sz w:val="20"/>
+                <w:szCs w:val="20"/>
+              </w:rPr>
+              <w:t xml:space="preserve"> = {'</w:t>
+            </w:r>
+            <w:proofErr w:type="spellStart"/>
+            <w:r>
+              <w:rPr>
+                <w:rFonts w:ascii="Consolas" w:hAnsi="Consolas" w:cs="Consolas"/>
+                <w:sz w:val="20"/>
+                <w:szCs w:val="20"/>
+              </w:rPr>
+              <w:t>all_ones</w:t>
+            </w:r>
+            <w:proofErr w:type="spellEnd"/>
+            <w:r>
+              <w:rPr>
+                <w:rFonts w:ascii="Consolas" w:hAnsi="Consolas" w:cs="Consolas"/>
+                <w:sz w:val="20"/>
+                <w:szCs w:val="20"/>
+              </w:rPr>
+              <w:t>'}</w:t>
+            </w:r>
+          </w:p>
+        </w:tc>
+      </w:tr>
+      <w:tr>
+        <w:tc>
+          <w:tcPr>
+            <w:tcW w:w="11761" w:type="dxa"/>
+          </w:tcPr>
+          <w:p>
+            <w:pPr>
+              <w:rPr>
+                <w:rFonts w:ascii="Consolas" w:hAnsi="Consolas" w:cs="Consolas"/>
+                <w:sz w:val="20"/>
+                <w:szCs w:val="20"/>
+              </w:rPr>
+            </w:pPr>
+            <w:r>
+              <w:rPr>
+                <w:rFonts w:ascii="Consolas" w:hAnsi="Consolas" w:cs="Consolas"/>
+                <w:sz w:val="20"/>
+                <w:szCs w:val="20"/>
+              </w:rPr>
+              <w:t xml:space="preserve">    </w:t>
+            </w:r>
+            <w:r>
+              <w:rPr>
+                <w:rFonts w:ascii="Consolas" w:hAnsi="Consolas" w:cs="Consolas"/>
+                <w:sz w:val="20"/>
+                <w:szCs w:val="20"/>
+              </w:rPr>
+              <w:t xml:space="preserve">       </w:t>
+            </w:r>
+            <w:proofErr w:type="spellStart"/>
+            <w:r>
+              <w:rPr>
+                <w:rFonts w:ascii="Consolas" w:hAnsi="Consolas" w:cs="Consolas"/>
+                <w:sz w:val="20"/>
+                <w:szCs w:val="20"/>
+              </w:rPr>
+              <w:t>inputFileName_dates</w:t>
+            </w:r>
+            <w:proofErr w:type="spellEnd"/>
+            <w:r>
+              <w:rPr>
+                <w:rFonts w:ascii="Consolas" w:hAnsi="Consolas" w:cs="Consolas"/>
+                <w:sz w:val="20"/>
+                <w:szCs w:val="20"/>
+              </w:rPr>
+              <w:t xml:space="preserve"> = []</w:t>
+            </w:r>
+          </w:p>
+        </w:tc>
+      </w:tr>
+      <w:tr>
+        <w:tc>
+          <w:tcPr>
+            <w:tcW w:w="11761" w:type="dxa"/>
+          </w:tcPr>
+          <w:p>
+            <w:pPr>
+              <w:rPr>
+                <w:rFonts w:ascii="Consolas" w:hAnsi="Consolas" w:cs="Consolas"/>
+                <w:sz w:val="20"/>
+                <w:szCs w:val="20"/>
+              </w:rPr>
+            </w:pPr>
+            <w:r>
+              <w:rPr>
+                <w:rFonts w:ascii="Consolas" w:hAnsi="Consolas" w:cs="Consolas"/>
+                <w:sz w:val="20"/>
+                <w:szCs w:val="20"/>
+              </w:rPr>
+              <w:t xml:space="preserve">   </w:t>
+            </w:r>
+            <w:r>
+              <w:rPr>
+                <w:rFonts w:ascii="Consolas" w:hAnsi="Consolas" w:cs="Consolas"/>
+                <w:sz w:val="20"/>
+                <w:szCs w:val="20"/>
+              </w:rPr>
+              <w:t xml:space="preserve">           </w:t>
+            </w:r>
+            <w:r>
+              <w:rPr>
+                <w:rFonts w:ascii="Consolas" w:hAnsi="Consolas" w:cs="Consolas"/>
+                <w:sz w:val="20"/>
+                <w:szCs w:val="20"/>
+              </w:rPr>
+              <w:t xml:space="preserve"> </w:t>
+            </w:r>
+            <w:proofErr w:type="spellStart"/>
+            <w:r>
+              <w:rPr>
+                <w:rFonts w:ascii="Consolas" w:hAnsi="Consolas" w:cs="Consolas"/>
+                <w:sz w:val="20"/>
+                <w:szCs w:val="20"/>
+              </w:rPr>
+              <w:t>measurementType</w:t>
+            </w:r>
+            <w:proofErr w:type="spellEnd"/>
+            <w:r>
+              <w:rPr>
+                <w:rFonts w:ascii="Consolas" w:hAnsi="Consolas" w:cs="Consolas"/>
+                <w:sz w:val="20"/>
+                <w:szCs w:val="20"/>
+              </w:rPr>
+              <w:t xml:space="preserve"> = 'Met'</w:t>
+            </w:r>
+          </w:p>
+        </w:tc>
+      </w:tr>
+      <w:tr>
+        <w:tc>
+          <w:tcPr>
+            <w:tcW w:w="11761" w:type="dxa"/>
+          </w:tcPr>
+          <w:p>
+            <w:pPr>
+              <w:rPr>
+                <w:rFonts w:ascii="Consolas" w:hAnsi="Consolas" w:cs="Consolas"/>
+                <w:sz w:val="20"/>
+                <w:szCs w:val="20"/>
+              </w:rPr>
+            </w:pPr>
+            <w:r>
+              <w:rPr>
+                <w:rFonts w:ascii="Consolas" w:hAnsi="Consolas" w:cs="Consolas"/>
+                <w:sz w:val="20"/>
+                <w:szCs w:val="20"/>
+              </w:rPr>
+              <w:t xml:space="preserve">   </w:t>
+            </w:r>
+            <w:r>
+              <w:rPr>
+                <w:rFonts w:ascii="Consolas" w:hAnsi="Consolas" w:cs="Consolas"/>
+                <w:sz w:val="20"/>
+                <w:szCs w:val="20"/>
+              </w:rPr>
+              <w:t xml:space="preserve">                  </w:t>
+            </w:r>
+            <w:r>
+              <w:rPr>
+                <w:rFonts w:ascii="Consolas" w:hAnsi="Consolas" w:cs="Consolas"/>
+                <w:sz w:val="20"/>
+                <w:szCs w:val="20"/>
+              </w:rPr>
+              <w:t xml:space="preserve"> </w:t>
+            </w:r>
+            <w:r>
+              <w:rPr>
+                <w:rFonts w:ascii="Consolas" w:hAnsi="Consolas" w:cs="Consolas"/>
+                <w:sz w:val="20"/>
+                <w:szCs w:val="20"/>
+                <w:shd w:val="clear" w:color="auto" w:fill="FFFF00"/>
+              </w:rPr>
+              <w:t>Evaluate = 'evaluate_1 = evaluate_1</w:t>
+            </w:r>
+            <w:r>
+              <w:rPr>
+                <w:rFonts w:ascii="Consolas" w:hAnsi="Consolas" w:cs="Consolas"/>
+                <w:sz w:val="20"/>
+                <w:szCs w:val="20"/>
+                <w:shd w:val="clear" w:color="auto" w:fill="FFFF00"/>
+              </w:rPr>
+              <w:t xml:space="preserve"> — </w:t>
+            </w:r>
+            <w:r>
+              <w:rPr>
+                <w:rFonts w:ascii="Consolas" w:hAnsi="Consolas" w:cs="Consolas"/>
+                <w:sz w:val="20"/>
+                <w:szCs w:val="20"/>
+                <w:shd w:val="clear" w:color="auto" w:fill="FFFF00"/>
+              </w:rPr>
+              <w:t>1;'</w:t>
+            </w:r>
+          </w:p>
+        </w:tc>
+      </w:tr>
+      <w:tr>
+        <w:tc>
+          <w:tcPr>
+            <w:tcW w:w="11761" w:type="dxa"/>
+          </w:tcPr>
+          <w:p>
+            <w:pPr>
+              <w:rPr>
+                <w:rFonts w:ascii="Consolas" w:hAnsi="Consolas" w:cs="Consolas"/>
+                <w:sz w:val="20"/>
+                <w:szCs w:val="20"/>
+              </w:rPr>
+            </w:pPr>
+            <w:r>
+              <w:rPr>
+                <w:rFonts w:ascii="Consolas" w:hAnsi="Consolas" w:cs="Consolas"/>
+                <w:sz w:val="20"/>
+                <w:szCs w:val="20"/>
+              </w:rPr>
+              <w:t xml:space="preserve">    </w:t>
+            </w:r>
+            <w:r>
+              <w:rPr>
+                <w:rFonts w:ascii="Consolas" w:hAnsi="Consolas" w:cs="Consolas"/>
+                <w:sz w:val="20"/>
+                <w:szCs w:val="20"/>
+              </w:rPr>
+              <w:t xml:space="preserve">                     </w:t>
+            </w:r>
+            <w:r>
+              <w:rPr>
+                <w:rFonts w:ascii="Consolas" w:hAnsi="Consolas" w:cs="Consolas"/>
+                <w:sz w:val="20"/>
+                <w:szCs w:val="20"/>
+              </w:rPr>
+              <w:t>units = ''</w:t>
+            </w:r>
+          </w:p>
+        </w:tc>
+      </w:tr>
+      <w:tr>
+        <w:tc>
+          <w:tcPr>
+            <w:tcW w:w="11761" w:type="dxa"/>
+          </w:tcPr>
+          <w:p>
+            <w:pPr>
+              <w:rPr>
+                <w:rFonts w:ascii="Consolas" w:hAnsi="Consolas" w:cs="Consolas"/>
+                <w:sz w:val="20"/>
+                <w:szCs w:val="20"/>
+              </w:rPr>
+            </w:pPr>
+            <w:r>
+              <w:rPr>
+                <w:rFonts w:ascii="Consolas" w:hAnsi="Consolas" w:cs="Consolas"/>
+                <w:sz w:val="20"/>
+                <w:szCs w:val="20"/>
+              </w:rPr>
+              <w:t xml:space="preserve">    </w:t>
+            </w:r>
+            <w:r>
+              <w:rPr>
+                <w:rFonts w:ascii="Consolas" w:hAnsi="Consolas" w:cs="Consolas"/>
+                <w:sz w:val="20"/>
+                <w:szCs w:val="20"/>
+              </w:rPr>
+              <w:t xml:space="preserve">                </w:t>
+            </w:r>
+            <w:r>
+              <w:rPr>
+                <w:rFonts w:ascii="Consolas" w:hAnsi="Consolas" w:cs="Consolas"/>
+                <w:sz w:val="20"/>
+                <w:szCs w:val="20"/>
+              </w:rPr>
+              <w:t>instrument = ''</w:t>
+            </w:r>
+          </w:p>
+        </w:tc>
+      </w:tr>
+      <w:tr>
+        <w:tc>
+          <w:tcPr>
+            <w:tcW w:w="11761" w:type="dxa"/>
+          </w:tcPr>
+          <w:p>
+            <w:pPr>
+              <w:rPr>
+                <w:rFonts w:ascii="Consolas" w:hAnsi="Consolas" w:cs="Consolas"/>
+                <w:sz w:val="20"/>
+                <w:szCs w:val="20"/>
+              </w:rPr>
+            </w:pPr>
+            <w:r>
+              <w:rPr>
+                <w:rFonts w:ascii="Consolas" w:hAnsi="Consolas" w:cs="Consolas"/>
+                <w:sz w:val="20"/>
+                <w:szCs w:val="20"/>
+              </w:rPr>
+              <w:t xml:space="preserve">   </w:t>
+            </w:r>
+            <w:r>
+              <w:rPr>
+                <w:rFonts w:ascii="Consolas" w:hAnsi="Consolas" w:cs="Consolas"/>
+                <w:sz w:val="20"/>
+                <w:szCs w:val="20"/>
+              </w:rPr>
+              <w:t xml:space="preserve">            </w:t>
+            </w:r>
+            <w:r>
+              <w:rPr>
+                <w:rFonts w:ascii="Consolas" w:hAnsi="Consolas" w:cs="Consolas"/>
+                <w:sz w:val="20"/>
+                <w:szCs w:val="20"/>
+              </w:rPr>
+              <w:t xml:space="preserve"> </w:t>
+            </w:r>
+            <w:proofErr w:type="spellStart"/>
+            <w:r>
+              <w:rPr>
+                <w:rFonts w:ascii="Consolas" w:hAnsi="Consolas" w:cs="Consolas"/>
+                <w:sz w:val="20"/>
+                <w:szCs w:val="20"/>
+              </w:rPr>
+              <w:t>instrumentType</w:t>
+            </w:r>
+            <w:proofErr w:type="spellEnd"/>
+            <w:r>
+              <w:rPr>
+                <w:rFonts w:ascii="Consolas" w:hAnsi="Consolas" w:cs="Consolas"/>
+                <w:sz w:val="20"/>
+                <w:szCs w:val="20"/>
+              </w:rPr>
+              <w:t xml:space="preserve"> = ''</w:t>
+            </w:r>
+          </w:p>
+        </w:tc>
+      </w:tr>
+      <w:tr>
+        <w:tc>
+          <w:tcPr>
+            <w:tcW w:w="11761" w:type="dxa"/>
+          </w:tcPr>
+          <w:p>
+            <w:pPr>
+              <w:rPr>
+                <w:rFonts w:ascii="Consolas" w:hAnsi="Consolas" w:cs="Consolas"/>
+                <w:sz w:val="20"/>
+                <w:szCs w:val="20"/>
+              </w:rPr>
+            </w:pPr>
+            <w:r>
+              <w:rPr>
+                <w:rFonts w:ascii="Consolas" w:hAnsi="Consolas" w:cs="Consolas"/>
+                <w:sz w:val="20"/>
+                <w:szCs w:val="20"/>
+              </w:rPr>
+              <w:t xml:space="preserve">  </w:t>
+            </w:r>
+            <w:r>
+              <w:rPr>
+                <w:rFonts w:ascii="Consolas" w:hAnsi="Consolas" w:cs="Consolas"/>
+                <w:sz w:val="20"/>
+                <w:szCs w:val="20"/>
+              </w:rPr>
+              <w:t xml:space="preserve">              </w:t>
+            </w:r>
+            <w:r>
+              <w:rPr>
+                <w:rFonts w:ascii="Consolas" w:hAnsi="Consolas" w:cs="Consolas"/>
+                <w:sz w:val="20"/>
+                <w:szCs w:val="20"/>
+              </w:rPr>
+              <w:t xml:space="preserve">  </w:t>
+            </w:r>
+            <w:proofErr w:type="spellStart"/>
+            <w:r>
+              <w:rPr>
+                <w:rFonts w:ascii="Consolas" w:hAnsi="Consolas" w:cs="Consolas"/>
+                <w:sz w:val="20"/>
+                <w:szCs w:val="20"/>
+              </w:rPr>
+              <w:t>instrumentSN</w:t>
+            </w:r>
+            <w:proofErr w:type="spellEnd"/>
+            <w:r>
+              <w:rPr>
+                <w:rFonts w:ascii="Consolas" w:hAnsi="Consolas" w:cs="Consolas"/>
+                <w:sz w:val="20"/>
+                <w:szCs w:val="20"/>
+              </w:rPr>
+              <w:t xml:space="preserve"> = []</w:t>
+            </w:r>
+          </w:p>
+        </w:tc>
+      </w:tr>
+      <w:tr>
+        <w:tc>
+          <w:tcPr>
+            <w:tcW w:w="11761" w:type="dxa"/>
+          </w:tcPr>
+          <w:p>
+            <w:pPr>
+              <w:rPr>
+                <w:rFonts w:ascii="Consolas" w:hAnsi="Consolas" w:cs="Consolas"/>
+                <w:sz w:val="20"/>
+                <w:szCs w:val="20"/>
+              </w:rPr>
+            </w:pPr>
+            <w:r>
+              <w:rPr>
+                <w:rFonts w:ascii="Consolas" w:hAnsi="Consolas" w:cs="Consolas"/>
+                <w:sz w:val="20"/>
+                <w:szCs w:val="20"/>
+              </w:rPr>
+              <w:t xml:space="preserve">   </w:t>
+            </w:r>
+            <w:r>
+              <w:rPr>
+                <w:rFonts w:ascii="Consolas" w:hAnsi="Consolas" w:cs="Consolas"/>
+                <w:sz w:val="20"/>
+                <w:szCs w:val="20"/>
+              </w:rPr>
+              <w:t xml:space="preserve">         </w:t>
+            </w:r>
+            <w:r>
+              <w:rPr>
+                <w:rFonts w:ascii="Consolas" w:hAnsi="Consolas" w:cs="Consolas"/>
+                <w:sz w:val="20"/>
+                <w:szCs w:val="20"/>
+              </w:rPr>
+              <w:t xml:space="preserve"> </w:t>
+            </w:r>
+            <w:proofErr w:type="spellStart"/>
+            <w:r>
+              <w:rPr>
+                <w:rFonts w:ascii="Consolas" w:hAnsi="Consolas" w:cs="Consolas"/>
+                <w:sz w:val="20"/>
+                <w:szCs w:val="20"/>
+                <w:shd w:val="clear" w:color="auto" w:fill="F7CAAC" w:themeFill="accent2" w:themeFillTint="66"/>
+              </w:rPr>
+              <w:t>loggedCalibration</w:t>
+            </w:r>
+            <w:proofErr w:type="spellEnd"/>
+            <w:r>
+              <w:rPr>
+                <w:rFonts w:ascii="Consolas" w:hAnsi="Consolas" w:cs="Consolas"/>
+                <w:sz w:val="20"/>
+                <w:szCs w:val="20"/>
+                <w:shd w:val="clear" w:color="auto" w:fill="F7CAAC" w:themeFill="accent2" w:themeFillTint="66"/>
+              </w:rPr>
+              <w:t xml:space="preserve"> = [1 0 </w:t>
+            </w:r>
+            <w:proofErr w:type="spellStart"/>
+            <w:proofErr w:type="gramStart"/>
+            <w:r>
+              <w:rPr>
+                <w:rFonts w:ascii="Consolas" w:hAnsi="Consolas" w:cs="Consolas"/>
+                <w:sz w:val="20"/>
+                <w:szCs w:val="20"/>
+                <w:shd w:val="clear" w:color="auto" w:fill="F7CAAC" w:themeFill="accent2" w:themeFillTint="66"/>
+              </w:rPr>
+              <w:t>datenum</w:t>
+            </w:r>
+            <w:proofErr w:type="spellEnd"/>
+            <w:r>
+              <w:rPr>
+                <w:rFonts w:ascii="Consolas" w:hAnsi="Consolas" w:cs="Consolas"/>
+                <w:sz w:val="20"/>
+                <w:szCs w:val="20"/>
+                <w:shd w:val="clear" w:color="auto" w:fill="F7CAAC" w:themeFill="accent2" w:themeFillTint="66"/>
+              </w:rPr>
+              <w:t>(</w:t>
+            </w:r>
+            <w:proofErr w:type="gramEnd"/>
+            <w:r>
+              <w:rPr>
+                <w:rFonts w:ascii="Consolas" w:hAnsi="Consolas" w:cs="Consolas"/>
+                <w:sz w:val="20"/>
+                <w:szCs w:val="20"/>
+                <w:shd w:val="clear" w:color="auto" w:fill="F7CAAC" w:themeFill="accent2" w:themeFillTint="66"/>
+              </w:rPr>
+              <w:t xml:space="preserve">1999,1,1) </w:t>
+            </w:r>
+            <w:proofErr w:type="spellStart"/>
+            <w:r>
+              <w:rPr>
+                <w:rFonts w:ascii="Consolas" w:hAnsi="Consolas" w:cs="Consolas"/>
+                <w:sz w:val="20"/>
+                <w:szCs w:val="20"/>
+                <w:shd w:val="clear" w:color="auto" w:fill="F7CAAC" w:themeFill="accent2" w:themeFillTint="66"/>
+              </w:rPr>
+              <w:t>datenum</w:t>
+            </w:r>
+            <w:proofErr w:type="spellEnd"/>
+            <w:r>
+              <w:rPr>
+                <w:rFonts w:ascii="Consolas" w:hAnsi="Consolas" w:cs="Consolas"/>
+                <w:sz w:val="20"/>
+                <w:szCs w:val="20"/>
+                <w:shd w:val="clear" w:color="auto" w:fill="F7CAAC" w:themeFill="accent2" w:themeFillTint="66"/>
+              </w:rPr>
+              <w:t>(2999,1,1)]</w:t>
+            </w:r>
+          </w:p>
+        </w:tc>
+      </w:tr>
+      <w:tr>
+        <w:trPr>
+          <w:trHeight w:val="105"/>
+        </w:trPr>
+        <w:tc>
+          <w:tcPr>
+            <w:tcW w:w="11761" w:type="dxa"/>
+          </w:tcPr>
+          <w:p>
+            <w:pPr>
+              <w:rPr>
+                <w:rFonts w:ascii="Consolas" w:hAnsi="Consolas" w:cs="Consolas"/>
+                <w:sz w:val="20"/>
+                <w:szCs w:val="20"/>
+              </w:rPr>
+            </w:pPr>
+            <w:r>
+              <w:rPr>
+                <w:rFonts w:ascii="Consolas" w:hAnsi="Consolas" w:cs="Consolas"/>
+                <w:sz w:val="20"/>
+                <w:szCs w:val="20"/>
+              </w:rPr>
+              <w:t xml:space="preserve">   </w:t>
+            </w:r>
+            <w:r>
+              <w:rPr>
+                <w:rFonts w:ascii="Consolas" w:hAnsi="Consolas" w:cs="Consolas"/>
+                <w:sz w:val="20"/>
+                <w:szCs w:val="20"/>
+              </w:rPr>
+              <w:t xml:space="preserve">        </w:t>
+            </w:r>
+            <w:r>
+              <w:rPr>
+                <w:rFonts w:ascii="Consolas" w:hAnsi="Consolas" w:cs="Consolas"/>
+                <w:sz w:val="20"/>
+                <w:szCs w:val="20"/>
+              </w:rPr>
+              <w:t xml:space="preserve"> </w:t>
+            </w:r>
+            <w:proofErr w:type="spellStart"/>
+            <w:r>
+              <w:rPr>
+                <w:rFonts w:ascii="Consolas" w:hAnsi="Consolas" w:cs="Consolas"/>
+                <w:sz w:val="20"/>
+                <w:szCs w:val="20"/>
+                <w:shd w:val="clear" w:color="auto" w:fill="F7CAAC" w:themeFill="accent2" w:themeFillTint="66"/>
+              </w:rPr>
+              <w:t>currentCalibration</w:t>
+            </w:r>
+            <w:proofErr w:type="spellEnd"/>
+            <w:r>
+              <w:rPr>
+                <w:rFonts w:ascii="Consolas" w:hAnsi="Consolas" w:cs="Consolas"/>
+                <w:sz w:val="20"/>
+                <w:szCs w:val="20"/>
+                <w:shd w:val="clear" w:color="auto" w:fill="F7CAAC" w:themeFill="accent2" w:themeFillTint="66"/>
+              </w:rPr>
+              <w:t xml:space="preserve"> = [2 0 </w:t>
+            </w:r>
+            <w:proofErr w:type="spellStart"/>
+            <w:proofErr w:type="gramStart"/>
+            <w:r>
+              <w:rPr>
+                <w:rFonts w:ascii="Consolas" w:hAnsi="Consolas" w:cs="Consolas"/>
+                <w:sz w:val="20"/>
+                <w:szCs w:val="20"/>
+                <w:shd w:val="clear" w:color="auto" w:fill="F7CAAC" w:themeFill="accent2" w:themeFillTint="66"/>
+              </w:rPr>
+              <w:t>datenum</w:t>
+            </w:r>
+            <w:proofErr w:type="spellEnd"/>
+            <w:r>
+              <w:rPr>
+                <w:rFonts w:ascii="Consolas" w:hAnsi="Consolas" w:cs="Consolas"/>
+                <w:sz w:val="20"/>
+                <w:szCs w:val="20"/>
+                <w:shd w:val="clear" w:color="auto" w:fill="F7CAAC" w:themeFill="accent2" w:themeFillTint="66"/>
+              </w:rPr>
+              <w:t>(</w:t>
+            </w:r>
+            <w:proofErr w:type="gramEnd"/>
+            <w:r>
+              <w:rPr>
+                <w:rFonts w:ascii="Consolas" w:hAnsi="Consolas" w:cs="Consolas"/>
+                <w:sz w:val="20"/>
+                <w:szCs w:val="20"/>
+                <w:shd w:val="clear" w:color="auto" w:fill="F7CAAC" w:themeFill="accent2" w:themeFillTint="66"/>
+              </w:rPr>
+              <w:t xml:space="preserve">1999,1,1) </w:t>
+            </w:r>
+            <w:proofErr w:type="spellStart"/>
+            <w:r>
+              <w:rPr>
+                <w:rFonts w:ascii="Consolas" w:hAnsi="Consolas" w:cs="Consolas"/>
+                <w:sz w:val="20"/>
+                <w:szCs w:val="20"/>
+                <w:shd w:val="clear" w:color="auto" w:fill="F7CAAC" w:themeFill="accent2" w:themeFillTint="66"/>
+              </w:rPr>
+              <w:t>datenum</w:t>
+            </w:r>
+            <w:proofErr w:type="spellEnd"/>
+            <w:r>
+              <w:rPr>
+                <w:rFonts w:ascii="Consolas" w:hAnsi="Consolas" w:cs="Consolas"/>
+                <w:sz w:val="20"/>
+                <w:szCs w:val="20"/>
+                <w:shd w:val="clear" w:color="auto" w:fill="F7CAAC" w:themeFill="accent2" w:themeFillTint="66"/>
+              </w:rPr>
+              <w:t>(2999,1,1)]</w:t>
+            </w:r>
+          </w:p>
+        </w:tc>
+      </w:tr>
+      <w:tr>
+        <w:tc>
+          <w:tcPr>
+            <w:tcW w:w="11761" w:type="dxa"/>
+          </w:tcPr>
+          <w:p>
+            <w:pPr>
+              <w:rPr>
+                <w:rFonts w:ascii="Consolas" w:hAnsi="Consolas" w:cs="Consolas"/>
+                <w:sz w:val="20"/>
+                <w:szCs w:val="20"/>
+              </w:rPr>
+            </w:pPr>
+            <w:r>
+              <w:rPr>
+                <w:rFonts w:ascii="Consolas" w:hAnsi="Consolas" w:cs="Consolas"/>
+                <w:sz w:val="20"/>
+                <w:szCs w:val="20"/>
+              </w:rPr>
+              <w:t xml:space="preserve">    </w:t>
+            </w:r>
+            <w:r>
+              <w:rPr>
+                <w:rFonts w:ascii="Consolas" w:hAnsi="Consolas" w:cs="Consolas"/>
+                <w:sz w:val="20"/>
+                <w:szCs w:val="20"/>
+              </w:rPr>
+              <w:t xml:space="preserve">                  </w:t>
+            </w:r>
+            <w:r>
+              <w:rPr>
+                <w:rFonts w:ascii="Consolas" w:hAnsi="Consolas" w:cs="Consolas"/>
+                <w:sz w:val="20"/>
+                <w:szCs w:val="20"/>
+              </w:rPr>
+              <w:t>comments = ''</w:t>
+            </w:r>
+          </w:p>
+        </w:tc>
+      </w:tr>
+      <w:tr>
+        <w:tc>
+          <w:tcPr>
+            <w:tcW w:w="11761" w:type="dxa"/>
+          </w:tcPr>
+          <w:p>
+            <w:pPr>
+              <w:rPr>
+                <w:rFonts w:ascii="Consolas" w:hAnsi="Consolas" w:cs="Consolas"/>
+                <w:sz w:val="20"/>
+                <w:szCs w:val="20"/>
+              </w:rPr>
+            </w:pPr>
+            <w:r>
+              <w:rPr>
+                <w:rFonts w:ascii="Consolas" w:hAnsi="Consolas" w:cs="Consolas"/>
+                <w:sz w:val="20"/>
+                <w:szCs w:val="20"/>
+              </w:rPr>
+              <w:t xml:space="preserve">    </w:t>
+            </w:r>
+            <w:r>
+              <w:rPr>
+                <w:rFonts w:ascii="Consolas" w:hAnsi="Consolas" w:cs="Consolas"/>
+                <w:sz w:val="20"/>
+                <w:szCs w:val="20"/>
+              </w:rPr>
+              <w:t xml:space="preserve">                    </w:t>
+            </w:r>
+            <w:proofErr w:type="spellStart"/>
+            <w:r>
+              <w:rPr>
+                <w:rFonts w:ascii="Consolas" w:hAnsi="Consolas" w:cs="Consolas"/>
+                <w:sz w:val="20"/>
+                <w:szCs w:val="20"/>
+                <w:shd w:val="clear" w:color="auto" w:fill="F7CAAC" w:themeFill="accent2" w:themeFillTint="66"/>
+              </w:rPr>
+              <w:t>minMax</w:t>
+            </w:r>
+            <w:proofErr w:type="spellEnd"/>
+            <w:r>
+              <w:rPr>
+                <w:rFonts w:ascii="Consolas" w:hAnsi="Consolas" w:cs="Consolas"/>
+                <w:sz w:val="20"/>
+                <w:szCs w:val="20"/>
+                <w:shd w:val="clear" w:color="auto" w:fill="F7CAAC" w:themeFill="accent2" w:themeFillTint="66"/>
+              </w:rPr>
+              <w:t xml:space="preserve"> = [-1, 2]</w:t>
+            </w:r>
+          </w:p>
+        </w:tc>
+      </w:tr>
+      <w:tr>
+        <w:tc>
+          <w:tcPr>
+            <w:tcW w:w="11761" w:type="dxa"/>
+          </w:tcPr>
+          <w:p>
+            <w:pPr>
+              <w:rPr>
+                <w:rFonts w:ascii="Consolas" w:hAnsi="Consolas" w:cs="Consolas"/>
+                <w:sz w:val="20"/>
+                <w:szCs w:val="20"/>
+              </w:rPr>
+            </w:pPr>
+            <w:r>
+              <w:rPr>
+                <w:rFonts w:ascii="Consolas" w:hAnsi="Consolas" w:cs="Consolas"/>
+                <w:sz w:val="20"/>
+                <w:szCs w:val="20"/>
+              </w:rPr>
+              <w:t xml:space="preserve">   </w:t>
+            </w:r>
+            <w:r>
+              <w:rPr>
+                <w:rFonts w:ascii="Consolas" w:hAnsi="Consolas" w:cs="Consolas"/>
+                <w:sz w:val="20"/>
+                <w:szCs w:val="20"/>
+              </w:rPr>
+              <w:t xml:space="preserve">                    </w:t>
+            </w:r>
+            <w:r>
+              <w:rPr>
+                <w:rFonts w:ascii="Consolas" w:hAnsi="Consolas" w:cs="Consolas"/>
+                <w:sz w:val="20"/>
+                <w:szCs w:val="20"/>
+              </w:rPr>
+              <w:t xml:space="preserve"> </w:t>
+            </w:r>
+            <w:proofErr w:type="spellStart"/>
+            <w:r>
+              <w:rPr>
+                <w:rFonts w:ascii="Consolas" w:hAnsi="Consolas" w:cs="Consolas"/>
+                <w:sz w:val="20"/>
+                <w:szCs w:val="20"/>
+              </w:rPr>
+              <w:t>zeroPt</w:t>
+            </w:r>
+            <w:proofErr w:type="spellEnd"/>
+            <w:r>
+              <w:rPr>
+                <w:rFonts w:ascii="Consolas" w:hAnsi="Consolas" w:cs="Consolas"/>
+                <w:sz w:val="20"/>
+                <w:szCs w:val="20"/>
+              </w:rPr>
+              <w:t xml:space="preserve"> = [-9999]</w:t>
+            </w:r>
+          </w:p>
+        </w:tc>
+      </w:tr>
+      <w:tr>
+        <w:tc>
+          <w:tcPr>
+            <w:tcW w:w="11761" w:type="dxa"/>
+          </w:tcPr>
+          <w:p>
+            <w:pPr>
+              <w:rPr>
+                <w:rFonts w:ascii="Consolas" w:hAnsi="Consolas" w:cs="Consolas"/>
+                <w:sz w:val="20"/>
+                <w:szCs w:val="20"/>
+              </w:rPr>
+            </w:pPr>
+            <w:r>
+              <w:rPr>
+                <w:rFonts w:ascii="Consolas" w:hAnsi="Consolas" w:cs="Consolas"/>
+                <w:sz w:val="20"/>
+                <w:szCs w:val="20"/>
+              </w:rPr>
+              <w:t xml:space="preserve">   </w:t>
+            </w:r>
+            <w:r>
+              <w:rPr>
+                <w:rFonts w:ascii="Consolas" w:hAnsi="Consolas" w:cs="Consolas"/>
+                <w:sz w:val="20"/>
+                <w:szCs w:val="20"/>
+              </w:rPr>
+              <w:t xml:space="preserve">                 </w:t>
+            </w:r>
+            <w:r>
+              <w:rPr>
+                <w:rFonts w:ascii="Consolas" w:hAnsi="Consolas" w:cs="Consolas"/>
+                <w:sz w:val="20"/>
+                <w:szCs w:val="20"/>
+              </w:rPr>
+              <w:t xml:space="preserve"> dependent = ''</w:t>
+            </w:r>
+          </w:p>
+        </w:tc>
+      </w:tr>
+      <w:tr>
+        <w:tc>
+          <w:tcPr>
+            <w:tcW w:w="11761" w:type="dxa"/>
+          </w:tcPr>
+          <w:p>
+            <w:pPr>
+              <w:rPr>
+                <w:rFonts w:ascii="Consolas" w:hAnsi="Consolas" w:cs="Consolas"/>
+                <w:sz w:val="20"/>
+                <w:szCs w:val="20"/>
+              </w:rPr>
+            </w:pPr>
+            <w:r>
+              <w:rPr>
+                <w:rFonts w:ascii="Consolas" w:hAnsi="Consolas" w:cs="Consolas"/>
+                <w:sz w:val="20"/>
+                <w:szCs w:val="20"/>
+              </w:rPr>
+              <w:t>[End]</w:t>
+            </w:r>
+          </w:p>
+        </w:tc>
+      </w:tr>
+    </w:tbl>
+    <w:p>
+      <w:pPr>
+        <w:rPr>
+          <w:rFonts w:ascii="Consolas" w:hAnsi="Consolas" w:cs="Consolas"/>
+          <w:sz w:val="20"/>
+          <w:szCs w:val="20"/>
+        </w:rPr>
+      </w:pPr>
+    </w:p>
+    <w:p>
+      <w:pPr>
+        <w:rPr>
+          <w:rFonts w:ascii="Consolas" w:hAnsi="Consolas" w:cs="Consolas"/>
+          <w:sz w:val="20"/>
+          <w:szCs w:val="20"/>
+        </w:rPr>
+      </w:pPr>
+    </w:p>
+    <w:p>
+      <w:pPr>
+        <w:rPr>
+          <w:rFonts w:ascii="Consolas" w:hAnsi="Consolas" w:cs="Consolas"/>
+          <w:sz w:val="20"/>
+          <w:szCs w:val="20"/>
+        </w:rPr>
+      </w:pPr>
+    </w:p>
+    <w:p>
+      <w:pPr>
+        <w:rPr>
+          <w:rFonts w:ascii="Consolas" w:hAnsi="Consolas" w:cs="Consolas"/>
+          <w:sz w:val="20"/>
+          <w:szCs w:val="20"/>
+        </w:rPr>
+      </w:pPr>
+    </w:p>
     <w:p>
       <w:pPr>
         <w:rPr>
@@ -5349,7 +7533,7 @@
           <w:sz w:val="20"/>
           <w:szCs w:val="20"/>
         </w:rPr>
-        <w:t>Example 1</w:t>
+        <w:t>Example 1b</w:t>
       </w:r>
       <w:r>
         <w:rPr>
@@ -5357,7 +7541,1394 @@
           <w:sz w:val="20"/>
           <w:szCs w:val="20"/>
         </w:rPr>
-        <w:t>c</w:t>
+        <w:t>3</w:t>
+      </w:r>
+    </w:p>
+    <w:p>
+      <w:pPr>
+        <w:rPr>
+          <w:rFonts w:ascii="Consolas" w:hAnsi="Consolas" w:cs="Consolas"/>
+          <w:sz w:val="20"/>
+          <w:szCs w:val="20"/>
+        </w:rPr>
+      </w:pPr>
+    </w:p>
+    <w:tbl>
+      <w:tblPr>
+        <w:tblStyle w:val="TableGrid"/>
+        <w:tblW w:w="0" w:type="auto"/>
+        <w:tblBorders>
+          <w:top w:val="single" w:sz="4" w:space="0" w:color="E7E6E6" w:themeColor="background2"/>
+          <w:left w:val="single" w:sz="4" w:space="0" w:color="E7E6E6" w:themeColor="background2"/>
+          <w:bottom w:val="single" w:sz="4" w:space="0" w:color="E7E6E6" w:themeColor="background2"/>
+          <w:right w:val="single" w:sz="4" w:space="0" w:color="E7E6E6" w:themeColor="background2"/>
+          <w:insideH w:val="single" w:sz="4" w:space="0" w:color="E7E6E6" w:themeColor="background2"/>
+          <w:insideV w:val="single" w:sz="4" w:space="0" w:color="E7E6E6" w:themeColor="background2"/>
+        </w:tblBorders>
+        <w:tblLook w:val="04A0" w:firstRow="1" w:lastRow="0" w:firstColumn="1" w:lastColumn="0" w:noHBand="0" w:noVBand="1"/>
+      </w:tblPr>
+      <w:tblGrid>
+        <w:gridCol w:w="11619"/>
+      </w:tblGrid>
+      <w:tr>
+        <w:tc>
+          <w:tcPr>
+            <w:tcW w:w="11619" w:type="dxa"/>
+          </w:tcPr>
+          <w:p>
+            <w:pPr>
+              <w:rPr>
+                <w:rFonts w:ascii="Consolas" w:hAnsi="Consolas" w:cs="Consolas"/>
+                <w:sz w:val="20"/>
+                <w:szCs w:val="20"/>
+              </w:rPr>
+            </w:pPr>
+            <w:r>
+              <w:rPr>
+                <w:rFonts w:ascii="Consolas" w:hAnsi="Consolas" w:cs="Consolas"/>
+                <w:sz w:val="20"/>
+                <w:szCs w:val="20"/>
+              </w:rPr>
+              <w:t xml:space="preserve">% Example </w:t>
+            </w:r>
+            <w:r>
+              <w:rPr>
+                <w:rFonts w:ascii="Consolas" w:hAnsi="Consolas" w:cs="Consolas"/>
+                <w:sz w:val="20"/>
+                <w:szCs w:val="20"/>
+              </w:rPr>
+              <w:t>3</w:t>
+            </w:r>
+          </w:p>
+        </w:tc>
+      </w:tr>
+      <w:tr>
+        <w:tc>
+          <w:tcPr>
+            <w:tcW w:w="11619" w:type="dxa"/>
+          </w:tcPr>
+          <w:p>
+            <w:pPr>
+              <w:rPr>
+                <w:rFonts w:ascii="Consolas" w:hAnsi="Consolas" w:cs="Consolas"/>
+                <w:sz w:val="20"/>
+                <w:szCs w:val="20"/>
+              </w:rPr>
+            </w:pPr>
+            <w:r>
+              <w:rPr>
+                <w:rFonts w:ascii="Consolas" w:hAnsi="Consolas" w:cs="Consolas"/>
+                <w:sz w:val="20"/>
+                <w:szCs w:val="20"/>
+              </w:rPr>
+              <w:t>[Trace]</w:t>
+            </w:r>
+          </w:p>
+        </w:tc>
+      </w:tr>
+      <w:tr>
+        <w:tc>
+          <w:tcPr>
+            <w:tcW w:w="11619" w:type="dxa"/>
+          </w:tcPr>
+          <w:p>
+            <w:pPr>
+              <w:rPr>
+                <w:rFonts w:ascii="Consolas" w:hAnsi="Consolas" w:cs="Consolas"/>
+                <w:sz w:val="20"/>
+                <w:szCs w:val="20"/>
+              </w:rPr>
+            </w:pPr>
+            <w:r>
+              <w:rPr>
+                <w:rFonts w:ascii="Consolas" w:hAnsi="Consolas" w:cs="Consolas"/>
+                <w:sz w:val="20"/>
+                <w:szCs w:val="20"/>
+              </w:rPr>
+              <w:t xml:space="preserve">    </w:t>
+            </w:r>
+            <w:r>
+              <w:rPr>
+                <w:rFonts w:ascii="Consolas" w:hAnsi="Consolas" w:cs="Consolas"/>
+                <w:sz w:val="20"/>
+                <w:szCs w:val="20"/>
+              </w:rPr>
+              <w:t xml:space="preserve">              </w:t>
+            </w:r>
+            <w:proofErr w:type="spellStart"/>
+            <w:r>
+              <w:rPr>
+                <w:rFonts w:ascii="Consolas" w:hAnsi="Consolas" w:cs="Consolas"/>
+                <w:sz w:val="20"/>
+                <w:szCs w:val="20"/>
+              </w:rPr>
+              <w:t>variableName</w:t>
+            </w:r>
+            <w:proofErr w:type="spellEnd"/>
+            <w:r>
+              <w:rPr>
+                <w:rFonts w:ascii="Consolas" w:hAnsi="Consolas" w:cs="Consolas"/>
+                <w:sz w:val="20"/>
+                <w:szCs w:val="20"/>
+              </w:rPr>
+              <w:t xml:space="preserve"> = 'postEvaluate_1'</w:t>
+            </w:r>
+          </w:p>
+        </w:tc>
+      </w:tr>
+      <w:tr>
+        <w:tc>
+          <w:tcPr>
+            <w:tcW w:w="11619" w:type="dxa"/>
+          </w:tcPr>
+          <w:p>
+            <w:pPr>
+              <w:rPr>
+                <w:rFonts w:ascii="Consolas" w:hAnsi="Consolas" w:cs="Consolas"/>
+                <w:sz w:val="20"/>
+                <w:szCs w:val="20"/>
+              </w:rPr>
+            </w:pPr>
+            <w:r>
+              <w:rPr>
+                <w:rFonts w:ascii="Consolas" w:hAnsi="Consolas" w:cs="Consolas"/>
+                <w:sz w:val="20"/>
+                <w:szCs w:val="20"/>
+              </w:rPr>
+              <w:t xml:space="preserve">   </w:t>
+            </w:r>
+            <w:r>
+              <w:rPr>
+                <w:rFonts w:ascii="Consolas" w:hAnsi="Consolas" w:cs="Consolas"/>
+                <w:sz w:val="20"/>
+                <w:szCs w:val="20"/>
+              </w:rPr>
+              <w:t xml:space="preserve">                     </w:t>
+            </w:r>
+            <w:r>
+              <w:rPr>
+                <w:rFonts w:ascii="Consolas" w:hAnsi="Consolas" w:cs="Consolas"/>
+                <w:sz w:val="20"/>
+                <w:szCs w:val="20"/>
+              </w:rPr>
+              <w:t xml:space="preserve"> </w:t>
+            </w:r>
+            <w:r>
+              <w:rPr>
+                <w:rFonts w:ascii="Consolas" w:hAnsi="Consolas" w:cs="Consolas"/>
+                <w:sz w:val="20"/>
+                <w:szCs w:val="20"/>
+                <w:shd w:val="clear" w:color="auto" w:fill="F7CAAC" w:themeFill="accent2" w:themeFillTint="66"/>
+              </w:rPr>
+              <w:t>title = '</w:t>
+            </w:r>
+            <w:proofErr w:type="spellStart"/>
+            <w:r>
+              <w:rPr>
+                <w:rFonts w:ascii="Consolas" w:hAnsi="Consolas" w:cs="Consolas"/>
+                <w:sz w:val="20"/>
+                <w:szCs w:val="20"/>
+                <w:shd w:val="clear" w:color="auto" w:fill="F7CAAC" w:themeFill="accent2" w:themeFillTint="66"/>
+              </w:rPr>
+              <w:t>postEvaluate</w:t>
+            </w:r>
+            <w:proofErr w:type="spellEnd"/>
+            <w:r>
+              <w:rPr>
+                <w:rFonts w:ascii="Consolas" w:hAnsi="Consolas" w:cs="Consolas"/>
+                <w:sz w:val="20"/>
+                <w:szCs w:val="20"/>
+                <w:shd w:val="clear" w:color="auto" w:fill="F7CAAC" w:themeFill="accent2" w:themeFillTint="66"/>
+              </w:rPr>
+              <w:t xml:space="preserve"> x = x </w:t>
+            </w:r>
+            <w:r>
+              <w:rPr>
+                <w:rFonts w:ascii="Consolas" w:hAnsi="Consolas" w:cs="Consolas"/>
+                <w:sz w:val="20"/>
+                <w:szCs w:val="20"/>
+                <w:shd w:val="clear" w:color="auto" w:fill="F7CAAC" w:themeFill="accent2" w:themeFillTint="66"/>
+              </w:rPr>
+              <w:t xml:space="preserve">— </w:t>
+            </w:r>
+            <w:r>
+              <w:rPr>
+                <w:rFonts w:ascii="Consolas" w:hAnsi="Consolas" w:cs="Consolas"/>
+                <w:sz w:val="20"/>
+                <w:szCs w:val="20"/>
+                <w:shd w:val="clear" w:color="auto" w:fill="F7CAAC" w:themeFill="accent2" w:themeFillTint="66"/>
+              </w:rPr>
+              <w:t xml:space="preserve">1, clean </w:t>
+            </w:r>
+            <w:proofErr w:type="spellStart"/>
+            <w:r>
+              <w:rPr>
+                <w:rFonts w:ascii="Consolas" w:hAnsi="Consolas" w:cs="Consolas"/>
+                <w:sz w:val="20"/>
+                <w:szCs w:val="20"/>
+                <w:shd w:val="clear" w:color="auto" w:fill="F7CAAC" w:themeFill="accent2" w:themeFillTint="66"/>
+              </w:rPr>
+              <w:t>minMax</w:t>
+            </w:r>
+            <w:proofErr w:type="spellEnd"/>
+            <w:r>
+              <w:rPr>
+                <w:rFonts w:ascii="Consolas" w:hAnsi="Consolas" w:cs="Consolas"/>
+                <w:sz w:val="20"/>
+                <w:szCs w:val="20"/>
+                <w:shd w:val="clear" w:color="auto" w:fill="F7CAAC" w:themeFill="accent2" w:themeFillTint="66"/>
+              </w:rPr>
+              <w:t>, calibrate x</w:t>
+            </w:r>
+            <w:r>
+              <w:rPr>
+                <w:rFonts w:ascii="Consolas" w:hAnsi="Consolas" w:cs="Consolas"/>
+                <w:sz w:val="20"/>
+                <w:szCs w:val="20"/>
+                <w:shd w:val="clear" w:color="auto" w:fill="F7CAAC" w:themeFill="accent2" w:themeFillTint="66"/>
+              </w:rPr>
+              <w:t xml:space="preserve"> </w:t>
+            </w:r>
+            <w:r>
+              <w:rPr>
+                <w:rFonts w:ascii="Consolas" w:hAnsi="Consolas" w:cs="Consolas"/>
+                <w:sz w:val="20"/>
+                <w:szCs w:val="20"/>
+                <w:shd w:val="clear" w:color="auto" w:fill="F7CAAC" w:themeFill="accent2" w:themeFillTint="66"/>
+              </w:rPr>
+              <w:t>=</w:t>
+            </w:r>
+            <w:r>
+              <w:rPr>
+                <w:rFonts w:ascii="Consolas" w:hAnsi="Consolas" w:cs="Consolas"/>
+                <w:sz w:val="20"/>
+                <w:szCs w:val="20"/>
+                <w:shd w:val="clear" w:color="auto" w:fill="F7CAAC" w:themeFill="accent2" w:themeFillTint="66"/>
+              </w:rPr>
+              <w:t xml:space="preserve"> </w:t>
+            </w:r>
+            <w:r>
+              <w:rPr>
+                <w:rFonts w:ascii="Consolas" w:hAnsi="Consolas" w:cs="Consolas"/>
+                <w:sz w:val="20"/>
+                <w:szCs w:val="20"/>
+                <w:shd w:val="clear" w:color="auto" w:fill="F7CAAC" w:themeFill="accent2" w:themeFillTint="66"/>
+              </w:rPr>
+              <w:t>2x</w:t>
+            </w:r>
+            <w:r>
+              <w:rPr>
+                <w:rFonts w:ascii="Consolas" w:hAnsi="Consolas" w:cs="Consolas"/>
+                <w:sz w:val="20"/>
+                <w:szCs w:val="20"/>
+                <w:shd w:val="clear" w:color="auto" w:fill="F7CAAC" w:themeFill="accent2" w:themeFillTint="66"/>
+              </w:rPr>
+              <w:t>, no Evaluate</w:t>
+            </w:r>
+            <w:r>
+              <w:rPr>
+                <w:rFonts w:ascii="Consolas" w:hAnsi="Consolas" w:cs="Consolas"/>
+                <w:sz w:val="20"/>
+                <w:szCs w:val="20"/>
+                <w:shd w:val="clear" w:color="auto" w:fill="F7CAAC" w:themeFill="accent2" w:themeFillTint="66"/>
+              </w:rPr>
+              <w:t>'</w:t>
+            </w:r>
+          </w:p>
+        </w:tc>
+      </w:tr>
+      <w:tr>
+        <w:tc>
+          <w:tcPr>
+            <w:tcW w:w="11619" w:type="dxa"/>
+          </w:tcPr>
+          <w:p>
+            <w:pPr>
+              <w:rPr>
+                <w:rFonts w:ascii="Consolas" w:hAnsi="Consolas" w:cs="Consolas"/>
+                <w:sz w:val="20"/>
+                <w:szCs w:val="20"/>
+              </w:rPr>
+            </w:pPr>
+            <w:r>
+              <w:rPr>
+                <w:rFonts w:ascii="Consolas" w:hAnsi="Consolas" w:cs="Consolas"/>
+                <w:sz w:val="20"/>
+                <w:szCs w:val="20"/>
+              </w:rPr>
+              <w:t xml:space="preserve">   </w:t>
+            </w:r>
+            <w:r>
+              <w:rPr>
+                <w:rFonts w:ascii="Consolas" w:hAnsi="Consolas" w:cs="Consolas"/>
+                <w:sz w:val="20"/>
+                <w:szCs w:val="20"/>
+              </w:rPr>
+              <w:t xml:space="preserve">             </w:t>
+            </w:r>
+            <w:r>
+              <w:rPr>
+                <w:rFonts w:ascii="Consolas" w:hAnsi="Consolas" w:cs="Consolas"/>
+                <w:sz w:val="20"/>
+                <w:szCs w:val="20"/>
+              </w:rPr>
+              <w:t xml:space="preserve"> </w:t>
+            </w:r>
+            <w:proofErr w:type="spellStart"/>
+            <w:r>
+              <w:rPr>
+                <w:rFonts w:ascii="Consolas" w:hAnsi="Consolas" w:cs="Consolas"/>
+                <w:sz w:val="20"/>
+                <w:szCs w:val="20"/>
+              </w:rPr>
+              <w:t>inputFileName</w:t>
+            </w:r>
+            <w:proofErr w:type="spellEnd"/>
+            <w:r>
+              <w:rPr>
+                <w:rFonts w:ascii="Consolas" w:hAnsi="Consolas" w:cs="Consolas"/>
+                <w:sz w:val="20"/>
+                <w:szCs w:val="20"/>
+              </w:rPr>
+              <w:t xml:space="preserve"> = {'</w:t>
+            </w:r>
+            <w:proofErr w:type="spellStart"/>
+            <w:r>
+              <w:rPr>
+                <w:rFonts w:ascii="Consolas" w:hAnsi="Consolas" w:cs="Consolas"/>
+                <w:sz w:val="20"/>
+                <w:szCs w:val="20"/>
+              </w:rPr>
+              <w:t>all_ones</w:t>
+            </w:r>
+            <w:proofErr w:type="spellEnd"/>
+            <w:r>
+              <w:rPr>
+                <w:rFonts w:ascii="Consolas" w:hAnsi="Consolas" w:cs="Consolas"/>
+                <w:sz w:val="20"/>
+                <w:szCs w:val="20"/>
+              </w:rPr>
+              <w:t>'}</w:t>
+            </w:r>
+          </w:p>
+        </w:tc>
+      </w:tr>
+      <w:tr>
+        <w:tc>
+          <w:tcPr>
+            <w:tcW w:w="11619" w:type="dxa"/>
+          </w:tcPr>
+          <w:p>
+            <w:pPr>
+              <w:rPr>
+                <w:rFonts w:ascii="Consolas" w:hAnsi="Consolas" w:cs="Consolas"/>
+                <w:sz w:val="20"/>
+                <w:szCs w:val="20"/>
+              </w:rPr>
+            </w:pPr>
+            <w:r>
+              <w:rPr>
+                <w:rFonts w:ascii="Consolas" w:hAnsi="Consolas" w:cs="Consolas"/>
+                <w:sz w:val="20"/>
+                <w:szCs w:val="20"/>
+              </w:rPr>
+              <w:t xml:space="preserve">   </w:t>
+            </w:r>
+            <w:r>
+              <w:rPr>
+                <w:rFonts w:ascii="Consolas" w:hAnsi="Consolas" w:cs="Consolas"/>
+                <w:sz w:val="20"/>
+                <w:szCs w:val="20"/>
+              </w:rPr>
+              <w:t xml:space="preserve">       </w:t>
+            </w:r>
+            <w:r>
+              <w:rPr>
+                <w:rFonts w:ascii="Consolas" w:hAnsi="Consolas" w:cs="Consolas"/>
+                <w:sz w:val="20"/>
+                <w:szCs w:val="20"/>
+              </w:rPr>
+              <w:t xml:space="preserve"> </w:t>
+            </w:r>
+            <w:proofErr w:type="spellStart"/>
+            <w:r>
+              <w:rPr>
+                <w:rFonts w:ascii="Consolas" w:hAnsi="Consolas" w:cs="Consolas"/>
+                <w:sz w:val="20"/>
+                <w:szCs w:val="20"/>
+              </w:rPr>
+              <w:t>inputFileName_dates</w:t>
+            </w:r>
+            <w:proofErr w:type="spellEnd"/>
+            <w:r>
+              <w:rPr>
+                <w:rFonts w:ascii="Consolas" w:hAnsi="Consolas" w:cs="Consolas"/>
+                <w:sz w:val="20"/>
+                <w:szCs w:val="20"/>
+              </w:rPr>
+              <w:t xml:space="preserve"> = []</w:t>
+            </w:r>
+          </w:p>
+        </w:tc>
+      </w:tr>
+      <w:tr>
+        <w:tc>
+          <w:tcPr>
+            <w:tcW w:w="11619" w:type="dxa"/>
+          </w:tcPr>
+          <w:p>
+            <w:pPr>
+              <w:rPr>
+                <w:rFonts w:ascii="Consolas" w:hAnsi="Consolas" w:cs="Consolas"/>
+                <w:sz w:val="20"/>
+                <w:szCs w:val="20"/>
+              </w:rPr>
+            </w:pPr>
+            <w:r>
+              <w:rPr>
+                <w:rFonts w:ascii="Consolas" w:hAnsi="Consolas" w:cs="Consolas"/>
+                <w:sz w:val="20"/>
+                <w:szCs w:val="20"/>
+              </w:rPr>
+              <w:t xml:space="preserve">   </w:t>
+            </w:r>
+            <w:r>
+              <w:rPr>
+                <w:rFonts w:ascii="Consolas" w:hAnsi="Consolas" w:cs="Consolas"/>
+                <w:sz w:val="20"/>
+                <w:szCs w:val="20"/>
+              </w:rPr>
+              <w:t xml:space="preserve">           </w:t>
+            </w:r>
+            <w:r>
+              <w:rPr>
+                <w:rFonts w:ascii="Consolas" w:hAnsi="Consolas" w:cs="Consolas"/>
+                <w:sz w:val="20"/>
+                <w:szCs w:val="20"/>
+              </w:rPr>
+              <w:t xml:space="preserve"> </w:t>
+            </w:r>
+            <w:proofErr w:type="spellStart"/>
+            <w:r>
+              <w:rPr>
+                <w:rFonts w:ascii="Consolas" w:hAnsi="Consolas" w:cs="Consolas"/>
+                <w:sz w:val="20"/>
+                <w:szCs w:val="20"/>
+              </w:rPr>
+              <w:t>measurementType</w:t>
+            </w:r>
+            <w:proofErr w:type="spellEnd"/>
+            <w:r>
+              <w:rPr>
+                <w:rFonts w:ascii="Consolas" w:hAnsi="Consolas" w:cs="Consolas"/>
+                <w:sz w:val="20"/>
+                <w:szCs w:val="20"/>
+              </w:rPr>
+              <w:t xml:space="preserve"> = 'Met'</w:t>
+            </w:r>
+          </w:p>
+        </w:tc>
+      </w:tr>
+      <w:tr>
+        <w:tc>
+          <w:tcPr>
+            <w:tcW w:w="11619" w:type="dxa"/>
+          </w:tcPr>
+          <w:p>
+            <w:pPr>
+              <w:rPr>
+                <w:rFonts w:ascii="Consolas" w:hAnsi="Consolas" w:cs="Consolas"/>
+                <w:sz w:val="20"/>
+                <w:szCs w:val="20"/>
+              </w:rPr>
+            </w:pPr>
+            <w:r>
+              <w:rPr>
+                <w:rFonts w:ascii="Consolas" w:hAnsi="Consolas" w:cs="Consolas"/>
+                <w:sz w:val="20"/>
+                <w:szCs w:val="20"/>
+              </w:rPr>
+              <w:t xml:space="preserve">    </w:t>
+            </w:r>
+            <w:r>
+              <w:rPr>
+                <w:rFonts w:ascii="Consolas" w:hAnsi="Consolas" w:cs="Consolas"/>
+                <w:sz w:val="20"/>
+                <w:szCs w:val="20"/>
+              </w:rPr>
+              <w:t xml:space="preserve">              </w:t>
+            </w:r>
+            <w:proofErr w:type="spellStart"/>
+            <w:r>
+              <w:rPr>
+                <w:rFonts w:ascii="Consolas" w:hAnsi="Consolas" w:cs="Consolas"/>
+                <w:sz w:val="20"/>
+                <w:szCs w:val="20"/>
+                <w:shd w:val="clear" w:color="auto" w:fill="FFFF00"/>
+              </w:rPr>
+              <w:t>postEvaluate</w:t>
+            </w:r>
+            <w:proofErr w:type="spellEnd"/>
+            <w:r>
+              <w:rPr>
+                <w:rFonts w:ascii="Consolas" w:hAnsi="Consolas" w:cs="Consolas"/>
+                <w:sz w:val="20"/>
+                <w:szCs w:val="20"/>
+                <w:shd w:val="clear" w:color="auto" w:fill="FFFF00"/>
+              </w:rPr>
+              <w:t xml:space="preserve"> = 'postEvaluate_1 = postEvaluate_1</w:t>
+            </w:r>
+            <w:r>
+              <w:rPr>
+                <w:rFonts w:ascii="Consolas" w:hAnsi="Consolas" w:cs="Consolas"/>
+                <w:sz w:val="20"/>
+                <w:szCs w:val="20"/>
+                <w:shd w:val="clear" w:color="auto" w:fill="FFFF00"/>
+              </w:rPr>
+              <w:t xml:space="preserve"> — </w:t>
+            </w:r>
+            <w:r>
+              <w:rPr>
+                <w:rFonts w:ascii="Consolas" w:hAnsi="Consolas" w:cs="Consolas"/>
+                <w:sz w:val="20"/>
+                <w:szCs w:val="20"/>
+                <w:shd w:val="clear" w:color="auto" w:fill="FFFF00"/>
+              </w:rPr>
+              <w:t>1;'</w:t>
+            </w:r>
+          </w:p>
+        </w:tc>
+      </w:tr>
+      <w:tr>
+        <w:tc>
+          <w:tcPr>
+            <w:tcW w:w="11619" w:type="dxa"/>
+          </w:tcPr>
+          <w:p>
+            <w:pPr>
+              <w:rPr>
+                <w:rFonts w:ascii="Consolas" w:hAnsi="Consolas" w:cs="Consolas"/>
+                <w:sz w:val="20"/>
+                <w:szCs w:val="20"/>
+              </w:rPr>
+            </w:pPr>
+            <w:r>
+              <w:rPr>
+                <w:rFonts w:ascii="Consolas" w:hAnsi="Consolas" w:cs="Consolas"/>
+                <w:sz w:val="20"/>
+                <w:szCs w:val="20"/>
+              </w:rPr>
+              <w:t xml:space="preserve">  </w:t>
+            </w:r>
+            <w:r>
+              <w:rPr>
+                <w:rFonts w:ascii="Consolas" w:hAnsi="Consolas" w:cs="Consolas"/>
+                <w:sz w:val="20"/>
+                <w:szCs w:val="20"/>
+              </w:rPr>
+              <w:t xml:space="preserve">                     </w:t>
+            </w:r>
+            <w:r>
+              <w:rPr>
+                <w:rFonts w:ascii="Consolas" w:hAnsi="Consolas" w:cs="Consolas"/>
+                <w:sz w:val="20"/>
+                <w:szCs w:val="20"/>
+              </w:rPr>
+              <w:t xml:space="preserve">  units = ''</w:t>
+            </w:r>
+          </w:p>
+        </w:tc>
+      </w:tr>
+      <w:tr>
+        <w:tc>
+          <w:tcPr>
+            <w:tcW w:w="11619" w:type="dxa"/>
+          </w:tcPr>
+          <w:p>
+            <w:pPr>
+              <w:rPr>
+                <w:rFonts w:ascii="Consolas" w:hAnsi="Consolas" w:cs="Consolas"/>
+                <w:sz w:val="20"/>
+                <w:szCs w:val="20"/>
+              </w:rPr>
+            </w:pPr>
+            <w:r>
+              <w:rPr>
+                <w:rFonts w:ascii="Consolas" w:hAnsi="Consolas" w:cs="Consolas"/>
+                <w:sz w:val="20"/>
+                <w:szCs w:val="20"/>
+              </w:rPr>
+              <w:t xml:space="preserve">   </w:t>
+            </w:r>
+            <w:r>
+              <w:rPr>
+                <w:rFonts w:ascii="Consolas" w:hAnsi="Consolas" w:cs="Consolas"/>
+                <w:sz w:val="20"/>
+                <w:szCs w:val="20"/>
+              </w:rPr>
+              <w:t xml:space="preserve">                </w:t>
+            </w:r>
+            <w:r>
+              <w:rPr>
+                <w:rFonts w:ascii="Consolas" w:hAnsi="Consolas" w:cs="Consolas"/>
+                <w:sz w:val="20"/>
+                <w:szCs w:val="20"/>
+              </w:rPr>
+              <w:t xml:space="preserve"> instrument = ''</w:t>
+            </w:r>
+          </w:p>
+        </w:tc>
+      </w:tr>
+      <w:tr>
+        <w:tc>
+          <w:tcPr>
+            <w:tcW w:w="11619" w:type="dxa"/>
+          </w:tcPr>
+          <w:p>
+            <w:pPr>
+              <w:rPr>
+                <w:rFonts w:ascii="Consolas" w:hAnsi="Consolas" w:cs="Consolas"/>
+                <w:sz w:val="20"/>
+                <w:szCs w:val="20"/>
+              </w:rPr>
+            </w:pPr>
+            <w:r>
+              <w:rPr>
+                <w:rFonts w:ascii="Consolas" w:hAnsi="Consolas" w:cs="Consolas"/>
+                <w:sz w:val="20"/>
+                <w:szCs w:val="20"/>
+              </w:rPr>
+              <w:t xml:space="preserve">   </w:t>
+            </w:r>
+            <w:r>
+              <w:rPr>
+                <w:rFonts w:ascii="Consolas" w:hAnsi="Consolas" w:cs="Consolas"/>
+                <w:sz w:val="20"/>
+                <w:szCs w:val="20"/>
+              </w:rPr>
+              <w:t xml:space="preserve">            </w:t>
+            </w:r>
+            <w:r>
+              <w:rPr>
+                <w:rFonts w:ascii="Consolas" w:hAnsi="Consolas" w:cs="Consolas"/>
+                <w:sz w:val="20"/>
+                <w:szCs w:val="20"/>
+              </w:rPr>
+              <w:t xml:space="preserve"> </w:t>
+            </w:r>
+            <w:proofErr w:type="spellStart"/>
+            <w:r>
+              <w:rPr>
+                <w:rFonts w:ascii="Consolas" w:hAnsi="Consolas" w:cs="Consolas"/>
+                <w:sz w:val="20"/>
+                <w:szCs w:val="20"/>
+              </w:rPr>
+              <w:t>instrumentType</w:t>
+            </w:r>
+            <w:proofErr w:type="spellEnd"/>
+            <w:r>
+              <w:rPr>
+                <w:rFonts w:ascii="Consolas" w:hAnsi="Consolas" w:cs="Consolas"/>
+                <w:sz w:val="20"/>
+                <w:szCs w:val="20"/>
+              </w:rPr>
+              <w:t xml:space="preserve"> = ''</w:t>
+            </w:r>
+          </w:p>
+        </w:tc>
+      </w:tr>
+      <w:tr>
+        <w:tc>
+          <w:tcPr>
+            <w:tcW w:w="11619" w:type="dxa"/>
+          </w:tcPr>
+          <w:p>
+            <w:pPr>
+              <w:rPr>
+                <w:rFonts w:ascii="Consolas" w:hAnsi="Consolas" w:cs="Consolas"/>
+                <w:sz w:val="20"/>
+                <w:szCs w:val="20"/>
+              </w:rPr>
+            </w:pPr>
+            <w:r>
+              <w:rPr>
+                <w:rFonts w:ascii="Consolas" w:hAnsi="Consolas" w:cs="Consolas"/>
+                <w:sz w:val="20"/>
+                <w:szCs w:val="20"/>
+              </w:rPr>
+              <w:t xml:space="preserve">   </w:t>
+            </w:r>
+            <w:r>
+              <w:rPr>
+                <w:rFonts w:ascii="Consolas" w:hAnsi="Consolas" w:cs="Consolas"/>
+                <w:sz w:val="20"/>
+                <w:szCs w:val="20"/>
+              </w:rPr>
+              <w:t xml:space="preserve">              </w:t>
+            </w:r>
+            <w:r>
+              <w:rPr>
+                <w:rFonts w:ascii="Consolas" w:hAnsi="Consolas" w:cs="Consolas"/>
+                <w:sz w:val="20"/>
+                <w:szCs w:val="20"/>
+              </w:rPr>
+              <w:t xml:space="preserve"> </w:t>
+            </w:r>
+            <w:proofErr w:type="spellStart"/>
+            <w:r>
+              <w:rPr>
+                <w:rFonts w:ascii="Consolas" w:hAnsi="Consolas" w:cs="Consolas"/>
+                <w:sz w:val="20"/>
+                <w:szCs w:val="20"/>
+              </w:rPr>
+              <w:t>instrumentSN</w:t>
+            </w:r>
+            <w:proofErr w:type="spellEnd"/>
+            <w:r>
+              <w:rPr>
+                <w:rFonts w:ascii="Consolas" w:hAnsi="Consolas" w:cs="Consolas"/>
+                <w:sz w:val="20"/>
+                <w:szCs w:val="20"/>
+              </w:rPr>
+              <w:t xml:space="preserve"> = []</w:t>
+            </w:r>
+          </w:p>
+        </w:tc>
+      </w:tr>
+      <w:tr>
+        <w:tc>
+          <w:tcPr>
+            <w:tcW w:w="11619" w:type="dxa"/>
+          </w:tcPr>
+          <w:p>
+            <w:pPr>
+              <w:rPr>
+                <w:rFonts w:ascii="Consolas" w:hAnsi="Consolas" w:cs="Consolas"/>
+                <w:sz w:val="20"/>
+                <w:szCs w:val="20"/>
+              </w:rPr>
+            </w:pPr>
+            <w:r>
+              <w:rPr>
+                <w:rFonts w:ascii="Consolas" w:hAnsi="Consolas" w:cs="Consolas"/>
+                <w:sz w:val="20"/>
+                <w:szCs w:val="20"/>
+              </w:rPr>
+              <w:t xml:space="preserve">   </w:t>
+            </w:r>
+            <w:r>
+              <w:rPr>
+                <w:rFonts w:ascii="Consolas" w:hAnsi="Consolas" w:cs="Consolas"/>
+                <w:sz w:val="20"/>
+                <w:szCs w:val="20"/>
+              </w:rPr>
+              <w:t xml:space="preserve">         </w:t>
+            </w:r>
+            <w:r>
+              <w:rPr>
+                <w:rFonts w:ascii="Consolas" w:hAnsi="Consolas" w:cs="Consolas"/>
+                <w:sz w:val="20"/>
+                <w:szCs w:val="20"/>
+              </w:rPr>
+              <w:t xml:space="preserve"> </w:t>
+            </w:r>
+            <w:proofErr w:type="spellStart"/>
+            <w:r>
+              <w:rPr>
+                <w:rFonts w:ascii="Consolas" w:hAnsi="Consolas" w:cs="Consolas"/>
+                <w:sz w:val="20"/>
+                <w:szCs w:val="20"/>
+                <w:shd w:val="clear" w:color="auto" w:fill="F7CAAC" w:themeFill="accent2" w:themeFillTint="66"/>
+              </w:rPr>
+              <w:t>loggedCalibration</w:t>
+            </w:r>
+            <w:proofErr w:type="spellEnd"/>
+            <w:r>
+              <w:rPr>
+                <w:rFonts w:ascii="Consolas" w:hAnsi="Consolas" w:cs="Consolas"/>
+                <w:sz w:val="20"/>
+                <w:szCs w:val="20"/>
+                <w:shd w:val="clear" w:color="auto" w:fill="F7CAAC" w:themeFill="accent2" w:themeFillTint="66"/>
+              </w:rPr>
+              <w:t xml:space="preserve"> = [1 0 </w:t>
+            </w:r>
+            <w:proofErr w:type="spellStart"/>
+            <w:proofErr w:type="gramStart"/>
+            <w:r>
+              <w:rPr>
+                <w:rFonts w:ascii="Consolas" w:hAnsi="Consolas" w:cs="Consolas"/>
+                <w:sz w:val="20"/>
+                <w:szCs w:val="20"/>
+                <w:shd w:val="clear" w:color="auto" w:fill="F7CAAC" w:themeFill="accent2" w:themeFillTint="66"/>
+              </w:rPr>
+              <w:t>datenum</w:t>
+            </w:r>
+            <w:proofErr w:type="spellEnd"/>
+            <w:r>
+              <w:rPr>
+                <w:rFonts w:ascii="Consolas" w:hAnsi="Consolas" w:cs="Consolas"/>
+                <w:sz w:val="20"/>
+                <w:szCs w:val="20"/>
+                <w:shd w:val="clear" w:color="auto" w:fill="F7CAAC" w:themeFill="accent2" w:themeFillTint="66"/>
+              </w:rPr>
+              <w:t>(</w:t>
+            </w:r>
+            <w:proofErr w:type="gramEnd"/>
+            <w:r>
+              <w:rPr>
+                <w:rFonts w:ascii="Consolas" w:hAnsi="Consolas" w:cs="Consolas"/>
+                <w:sz w:val="20"/>
+                <w:szCs w:val="20"/>
+                <w:shd w:val="clear" w:color="auto" w:fill="F7CAAC" w:themeFill="accent2" w:themeFillTint="66"/>
+              </w:rPr>
+              <w:t xml:space="preserve">1999,1,1) </w:t>
+            </w:r>
+            <w:proofErr w:type="spellStart"/>
+            <w:r>
+              <w:rPr>
+                <w:rFonts w:ascii="Consolas" w:hAnsi="Consolas" w:cs="Consolas"/>
+                <w:sz w:val="20"/>
+                <w:szCs w:val="20"/>
+                <w:shd w:val="clear" w:color="auto" w:fill="F7CAAC" w:themeFill="accent2" w:themeFillTint="66"/>
+              </w:rPr>
+              <w:t>datenum</w:t>
+            </w:r>
+            <w:proofErr w:type="spellEnd"/>
+            <w:r>
+              <w:rPr>
+                <w:rFonts w:ascii="Consolas" w:hAnsi="Consolas" w:cs="Consolas"/>
+                <w:sz w:val="20"/>
+                <w:szCs w:val="20"/>
+                <w:shd w:val="clear" w:color="auto" w:fill="F7CAAC" w:themeFill="accent2" w:themeFillTint="66"/>
+              </w:rPr>
+              <w:t>(2999,1,1)]</w:t>
+            </w:r>
+          </w:p>
+        </w:tc>
+      </w:tr>
+      <w:tr>
+        <w:trPr>
+          <w:trHeight w:val="105"/>
+        </w:trPr>
+        <w:tc>
+          <w:tcPr>
+            <w:tcW w:w="11619" w:type="dxa"/>
+          </w:tcPr>
+          <w:p>
+            <w:pPr>
+              <w:rPr>
+                <w:rFonts w:ascii="Consolas" w:hAnsi="Consolas" w:cs="Consolas"/>
+                <w:sz w:val="20"/>
+                <w:szCs w:val="20"/>
+              </w:rPr>
+            </w:pPr>
+            <w:r>
+              <w:rPr>
+                <w:rFonts w:ascii="Consolas" w:hAnsi="Consolas" w:cs="Consolas"/>
+                <w:sz w:val="20"/>
+                <w:szCs w:val="20"/>
+              </w:rPr>
+              <w:t xml:space="preserve">   </w:t>
+            </w:r>
+            <w:r>
+              <w:rPr>
+                <w:rFonts w:ascii="Consolas" w:hAnsi="Consolas" w:cs="Consolas"/>
+                <w:sz w:val="20"/>
+                <w:szCs w:val="20"/>
+              </w:rPr>
+              <w:t xml:space="preserve">        </w:t>
+            </w:r>
+            <w:r>
+              <w:rPr>
+                <w:rFonts w:ascii="Consolas" w:hAnsi="Consolas" w:cs="Consolas"/>
+                <w:sz w:val="20"/>
+                <w:szCs w:val="20"/>
+              </w:rPr>
+              <w:t xml:space="preserve"> </w:t>
+            </w:r>
+            <w:proofErr w:type="spellStart"/>
+            <w:r>
+              <w:rPr>
+                <w:rFonts w:ascii="Consolas" w:hAnsi="Consolas" w:cs="Consolas"/>
+                <w:sz w:val="20"/>
+                <w:szCs w:val="20"/>
+                <w:shd w:val="clear" w:color="auto" w:fill="F7CAAC" w:themeFill="accent2" w:themeFillTint="66"/>
+              </w:rPr>
+              <w:t>currentCalibration</w:t>
+            </w:r>
+            <w:proofErr w:type="spellEnd"/>
+            <w:r>
+              <w:rPr>
+                <w:rFonts w:ascii="Consolas" w:hAnsi="Consolas" w:cs="Consolas"/>
+                <w:sz w:val="20"/>
+                <w:szCs w:val="20"/>
+                <w:shd w:val="clear" w:color="auto" w:fill="F7CAAC" w:themeFill="accent2" w:themeFillTint="66"/>
+              </w:rPr>
+              <w:t xml:space="preserve"> = [2 0 </w:t>
+            </w:r>
+            <w:proofErr w:type="spellStart"/>
+            <w:proofErr w:type="gramStart"/>
+            <w:r>
+              <w:rPr>
+                <w:rFonts w:ascii="Consolas" w:hAnsi="Consolas" w:cs="Consolas"/>
+                <w:sz w:val="20"/>
+                <w:szCs w:val="20"/>
+                <w:shd w:val="clear" w:color="auto" w:fill="F7CAAC" w:themeFill="accent2" w:themeFillTint="66"/>
+              </w:rPr>
+              <w:t>datenum</w:t>
+            </w:r>
+            <w:proofErr w:type="spellEnd"/>
+            <w:r>
+              <w:rPr>
+                <w:rFonts w:ascii="Consolas" w:hAnsi="Consolas" w:cs="Consolas"/>
+                <w:sz w:val="20"/>
+                <w:szCs w:val="20"/>
+                <w:shd w:val="clear" w:color="auto" w:fill="F7CAAC" w:themeFill="accent2" w:themeFillTint="66"/>
+              </w:rPr>
+              <w:t>(</w:t>
+            </w:r>
+            <w:proofErr w:type="gramEnd"/>
+            <w:r>
+              <w:rPr>
+                <w:rFonts w:ascii="Consolas" w:hAnsi="Consolas" w:cs="Consolas"/>
+                <w:sz w:val="20"/>
+                <w:szCs w:val="20"/>
+                <w:shd w:val="clear" w:color="auto" w:fill="F7CAAC" w:themeFill="accent2" w:themeFillTint="66"/>
+              </w:rPr>
+              <w:t xml:space="preserve">1999,1,1) </w:t>
+            </w:r>
+            <w:proofErr w:type="spellStart"/>
+            <w:r>
+              <w:rPr>
+                <w:rFonts w:ascii="Consolas" w:hAnsi="Consolas" w:cs="Consolas"/>
+                <w:sz w:val="20"/>
+                <w:szCs w:val="20"/>
+                <w:shd w:val="clear" w:color="auto" w:fill="F7CAAC" w:themeFill="accent2" w:themeFillTint="66"/>
+              </w:rPr>
+              <w:t>datenum</w:t>
+            </w:r>
+            <w:proofErr w:type="spellEnd"/>
+            <w:r>
+              <w:rPr>
+                <w:rFonts w:ascii="Consolas" w:hAnsi="Consolas" w:cs="Consolas"/>
+                <w:sz w:val="20"/>
+                <w:szCs w:val="20"/>
+                <w:shd w:val="clear" w:color="auto" w:fill="F7CAAC" w:themeFill="accent2" w:themeFillTint="66"/>
+              </w:rPr>
+              <w:t>(2999,1,1)]</w:t>
+            </w:r>
+          </w:p>
+        </w:tc>
+      </w:tr>
+      <w:tr>
+        <w:tc>
+          <w:tcPr>
+            <w:tcW w:w="11619" w:type="dxa"/>
+          </w:tcPr>
+          <w:p>
+            <w:pPr>
+              <w:rPr>
+                <w:rFonts w:ascii="Consolas" w:hAnsi="Consolas" w:cs="Consolas"/>
+                <w:sz w:val="20"/>
+                <w:szCs w:val="20"/>
+              </w:rPr>
+            </w:pPr>
+            <w:r>
+              <w:rPr>
+                <w:rFonts w:ascii="Consolas" w:hAnsi="Consolas" w:cs="Consolas"/>
+                <w:sz w:val="20"/>
+                <w:szCs w:val="20"/>
+              </w:rPr>
+              <w:t xml:space="preserve">   </w:t>
+            </w:r>
+            <w:r>
+              <w:rPr>
+                <w:rFonts w:ascii="Consolas" w:hAnsi="Consolas" w:cs="Consolas"/>
+                <w:sz w:val="20"/>
+                <w:szCs w:val="20"/>
+              </w:rPr>
+              <w:t xml:space="preserve">                  </w:t>
+            </w:r>
+            <w:r>
+              <w:rPr>
+                <w:rFonts w:ascii="Consolas" w:hAnsi="Consolas" w:cs="Consolas"/>
+                <w:sz w:val="20"/>
+                <w:szCs w:val="20"/>
+              </w:rPr>
+              <w:t xml:space="preserve"> comments = ''</w:t>
+            </w:r>
+          </w:p>
+        </w:tc>
+      </w:tr>
+      <w:tr>
+        <w:tc>
+          <w:tcPr>
+            <w:tcW w:w="11619" w:type="dxa"/>
+          </w:tcPr>
+          <w:p>
+            <w:pPr>
+              <w:rPr>
+                <w:rFonts w:ascii="Consolas" w:hAnsi="Consolas" w:cs="Consolas"/>
+                <w:sz w:val="20"/>
+                <w:szCs w:val="20"/>
+              </w:rPr>
+            </w:pPr>
+            <w:r>
+              <w:rPr>
+                <w:rFonts w:ascii="Consolas" w:hAnsi="Consolas" w:cs="Consolas"/>
+                <w:sz w:val="20"/>
+                <w:szCs w:val="20"/>
+              </w:rPr>
+              <w:t xml:space="preserve">   </w:t>
+            </w:r>
+            <w:r>
+              <w:rPr>
+                <w:rFonts w:ascii="Consolas" w:hAnsi="Consolas" w:cs="Consolas"/>
+                <w:sz w:val="20"/>
+                <w:szCs w:val="20"/>
+              </w:rPr>
+              <w:t xml:space="preserve">                    </w:t>
+            </w:r>
+            <w:r>
+              <w:rPr>
+                <w:rFonts w:ascii="Consolas" w:hAnsi="Consolas" w:cs="Consolas"/>
+                <w:sz w:val="20"/>
+                <w:szCs w:val="20"/>
+              </w:rPr>
+              <w:t xml:space="preserve"> </w:t>
+            </w:r>
+            <w:proofErr w:type="spellStart"/>
+            <w:r>
+              <w:rPr>
+                <w:rFonts w:ascii="Consolas" w:hAnsi="Consolas" w:cs="Consolas"/>
+                <w:sz w:val="20"/>
+                <w:szCs w:val="20"/>
+                <w:shd w:val="clear" w:color="auto" w:fill="F7CAAC" w:themeFill="accent2" w:themeFillTint="66"/>
+              </w:rPr>
+              <w:t>minMax</w:t>
+            </w:r>
+            <w:proofErr w:type="spellEnd"/>
+            <w:r>
+              <w:rPr>
+                <w:rFonts w:ascii="Consolas" w:hAnsi="Consolas" w:cs="Consolas"/>
+                <w:sz w:val="20"/>
+                <w:szCs w:val="20"/>
+                <w:shd w:val="clear" w:color="auto" w:fill="F7CAAC" w:themeFill="accent2" w:themeFillTint="66"/>
+              </w:rPr>
+              <w:t xml:space="preserve"> = [-1, 2]</w:t>
+            </w:r>
+          </w:p>
+        </w:tc>
+      </w:tr>
+      <w:tr>
+        <w:tc>
+          <w:tcPr>
+            <w:tcW w:w="11619" w:type="dxa"/>
+          </w:tcPr>
+          <w:p>
+            <w:pPr>
+              <w:rPr>
+                <w:rFonts w:ascii="Consolas" w:hAnsi="Consolas" w:cs="Consolas"/>
+                <w:sz w:val="20"/>
+                <w:szCs w:val="20"/>
+              </w:rPr>
+            </w:pPr>
+            <w:r>
+              <w:rPr>
+                <w:rFonts w:ascii="Consolas" w:hAnsi="Consolas" w:cs="Consolas"/>
+                <w:sz w:val="20"/>
+                <w:szCs w:val="20"/>
+              </w:rPr>
+              <w:t xml:space="preserve">   </w:t>
+            </w:r>
+            <w:r>
+              <w:rPr>
+                <w:rFonts w:ascii="Consolas" w:hAnsi="Consolas" w:cs="Consolas"/>
+                <w:sz w:val="20"/>
+                <w:szCs w:val="20"/>
+              </w:rPr>
+              <w:t xml:space="preserve">                    </w:t>
+            </w:r>
+            <w:r>
+              <w:rPr>
+                <w:rFonts w:ascii="Consolas" w:hAnsi="Consolas" w:cs="Consolas"/>
+                <w:sz w:val="20"/>
+                <w:szCs w:val="20"/>
+              </w:rPr>
+              <w:t xml:space="preserve"> </w:t>
+            </w:r>
+            <w:proofErr w:type="spellStart"/>
+            <w:r>
+              <w:rPr>
+                <w:rFonts w:ascii="Consolas" w:hAnsi="Consolas" w:cs="Consolas"/>
+                <w:sz w:val="20"/>
+                <w:szCs w:val="20"/>
+              </w:rPr>
+              <w:t>zeroPt</w:t>
+            </w:r>
+            <w:proofErr w:type="spellEnd"/>
+            <w:r>
+              <w:rPr>
+                <w:rFonts w:ascii="Consolas" w:hAnsi="Consolas" w:cs="Consolas"/>
+                <w:sz w:val="20"/>
+                <w:szCs w:val="20"/>
+              </w:rPr>
+              <w:t xml:space="preserve"> = [-9999]</w:t>
+            </w:r>
+          </w:p>
+        </w:tc>
+      </w:tr>
+      <w:tr>
+        <w:tc>
+          <w:tcPr>
+            <w:tcW w:w="11619" w:type="dxa"/>
+          </w:tcPr>
+          <w:p>
+            <w:pPr>
+              <w:rPr>
+                <w:rFonts w:ascii="Consolas" w:hAnsi="Consolas" w:cs="Consolas"/>
+                <w:sz w:val="20"/>
+                <w:szCs w:val="20"/>
+              </w:rPr>
+            </w:pPr>
+            <w:r>
+              <w:rPr>
+                <w:rFonts w:ascii="Consolas" w:hAnsi="Consolas" w:cs="Consolas"/>
+                <w:sz w:val="20"/>
+                <w:szCs w:val="20"/>
+              </w:rPr>
+              <w:t xml:space="preserve">   </w:t>
+            </w:r>
+            <w:r>
+              <w:rPr>
+                <w:rFonts w:ascii="Consolas" w:hAnsi="Consolas" w:cs="Consolas"/>
+                <w:sz w:val="20"/>
+                <w:szCs w:val="20"/>
+              </w:rPr>
+              <w:t xml:space="preserve">                 </w:t>
+            </w:r>
+            <w:r>
+              <w:rPr>
+                <w:rFonts w:ascii="Consolas" w:hAnsi="Consolas" w:cs="Consolas"/>
+                <w:sz w:val="20"/>
+                <w:szCs w:val="20"/>
+              </w:rPr>
+              <w:t xml:space="preserve"> dependent = ''</w:t>
+            </w:r>
+          </w:p>
+        </w:tc>
+      </w:tr>
+      <w:tr>
+        <w:tc>
+          <w:tcPr>
+            <w:tcW w:w="11619" w:type="dxa"/>
+          </w:tcPr>
+          <w:p>
+            <w:pPr>
+              <w:rPr>
+                <w:rFonts w:ascii="Consolas" w:hAnsi="Consolas" w:cs="Consolas"/>
+                <w:sz w:val="20"/>
+                <w:szCs w:val="20"/>
+              </w:rPr>
+            </w:pPr>
+            <w:r>
+              <w:rPr>
+                <w:rFonts w:ascii="Consolas" w:hAnsi="Consolas" w:cs="Consolas"/>
+                <w:sz w:val="20"/>
+                <w:szCs w:val="20"/>
+              </w:rPr>
+              <w:t>[End]</w:t>
+            </w:r>
+          </w:p>
+        </w:tc>
+      </w:tr>
+    </w:tbl>
+    <w:p>
+      <w:pPr>
+        <w:rPr>
+          <w:rFonts w:ascii="Consolas" w:hAnsi="Consolas" w:cs="Consolas"/>
+          <w:sz w:val="20"/>
+          <w:szCs w:val="20"/>
+        </w:rPr>
+      </w:pPr>
+    </w:p>
+    <w:p>
+      <w:pPr>
+        <w:rPr>
+          <w:rFonts w:ascii="Consolas" w:hAnsi="Consolas" w:cs="Consolas"/>
+          <w:sz w:val="20"/>
+          <w:szCs w:val="20"/>
+        </w:rPr>
+      </w:pPr>
+    </w:p>
+    <w:p>
+      <w:pPr>
+        <w:rPr>
+          <w:rFonts w:ascii="Consolas" w:hAnsi="Consolas" w:cs="Consolas"/>
+          <w:sz w:val="20"/>
+          <w:szCs w:val="20"/>
+        </w:rPr>
+      </w:pPr>
+    </w:p>
+    <w:p>
+      <w:pPr>
+        <w:rPr>
+          <w:rFonts w:ascii="Consolas" w:hAnsi="Consolas" w:cs="Consolas"/>
+          <w:sz w:val="20"/>
+          <w:szCs w:val="20"/>
+        </w:rPr>
+      </w:pPr>
+    </w:p>
+    <w:p>
+      <w:pPr>
+        <w:rPr>
+          <w:rFonts w:ascii="Consolas" w:hAnsi="Consolas" w:cs="Consolas"/>
+          <w:sz w:val="20"/>
+          <w:szCs w:val="20"/>
+        </w:rPr>
+      </w:pPr>
+    </w:p>
+    <w:p>
+      <w:pPr>
+        <w:rPr>
+          <w:rFonts w:ascii="Consolas" w:hAnsi="Consolas" w:cs="Consolas"/>
+          <w:sz w:val="20"/>
+          <w:szCs w:val="20"/>
+        </w:rPr>
+      </w:pPr>
+    </w:p>
+    <w:p>
+      <w:pPr>
+        <w:rPr>
+          <w:rFonts w:ascii="Consolas" w:hAnsi="Consolas" w:cs="Consolas"/>
+          <w:sz w:val="20"/>
+          <w:szCs w:val="20"/>
+        </w:rPr>
+      </w:pPr>
+    </w:p>
+    <w:p>
+      <w:pPr>
+        <w:rPr>
+          <w:rFonts w:ascii="Consolas" w:hAnsi="Consolas" w:cs="Consolas"/>
+          <w:sz w:val="20"/>
+          <w:szCs w:val="20"/>
+        </w:rPr>
+      </w:pPr>
+    </w:p>
+    <w:p>
+      <w:pPr>
+        <w:rPr>
+          <w:rFonts w:ascii="Consolas" w:hAnsi="Consolas" w:cs="Consolas"/>
+          <w:sz w:val="20"/>
+          <w:szCs w:val="20"/>
+        </w:rPr>
+      </w:pPr>
+    </w:p>
+    <w:p>
+      <w:pPr>
+        <w:rPr>
+          <w:rFonts w:ascii="Consolas" w:hAnsi="Consolas" w:cs="Consolas"/>
+          <w:sz w:val="20"/>
+          <w:szCs w:val="20"/>
+        </w:rPr>
+      </w:pPr>
+    </w:p>
+    <w:p>
+      <w:pPr>
+        <w:rPr>
+          <w:rFonts w:ascii="Consolas" w:hAnsi="Consolas" w:cs="Consolas"/>
+          <w:sz w:val="20"/>
+          <w:szCs w:val="20"/>
+        </w:rPr>
+      </w:pPr>
+    </w:p>
+    <w:p>
+      <w:pPr>
+        <w:rPr>
+          <w:rFonts w:ascii="Consolas" w:hAnsi="Consolas" w:cs="Consolas"/>
+          <w:sz w:val="20"/>
+          <w:szCs w:val="20"/>
+        </w:rPr>
+      </w:pPr>
+    </w:p>
+    <w:p>
+      <w:pPr>
+        <w:rPr>
+          <w:rFonts w:ascii="Consolas" w:hAnsi="Consolas" w:cs="Consolas"/>
+          <w:sz w:val="20"/>
+          <w:szCs w:val="20"/>
+        </w:rPr>
+      </w:pPr>
+    </w:p>
+    <w:p>
+      <w:pPr>
+        <w:rPr>
+          <w:rFonts w:ascii="Consolas" w:hAnsi="Consolas" w:cs="Consolas"/>
+          <w:sz w:val="20"/>
+          <w:szCs w:val="20"/>
+        </w:rPr>
+      </w:pPr>
+    </w:p>
+    <w:p>
+      <w:pPr>
+        <w:rPr>
+          <w:rFonts w:ascii="Consolas" w:hAnsi="Consolas" w:cs="Consolas"/>
+          <w:sz w:val="20"/>
+          <w:szCs w:val="20"/>
+        </w:rPr>
+      </w:pPr>
+    </w:p>
+    <w:p>
+      <w:pPr>
+        <w:rPr>
+          <w:rFonts w:ascii="Consolas" w:hAnsi="Consolas" w:cs="Consolas"/>
+          <w:sz w:val="20"/>
+          <w:szCs w:val="20"/>
+        </w:rPr>
+      </w:pPr>
+    </w:p>
+    <w:p>
+      <w:pPr>
+        <w:rPr>
+          <w:rFonts w:ascii="Consolas" w:hAnsi="Consolas" w:cs="Consolas"/>
+          <w:sz w:val="20"/>
+          <w:szCs w:val="20"/>
+        </w:rPr>
+      </w:pPr>
+    </w:p>
+    <w:p>
+      <w:pPr>
+        <w:rPr>
+          <w:rFonts w:ascii="Consolas" w:hAnsi="Consolas" w:cs="Consolas"/>
+          <w:sz w:val="20"/>
+          <w:szCs w:val="20"/>
+        </w:rPr>
+      </w:pPr>
+    </w:p>
+    <w:p>
+      <w:pPr>
+        <w:rPr>
+          <w:rFonts w:ascii="Consolas" w:hAnsi="Consolas" w:cs="Consolas"/>
+          <w:sz w:val="20"/>
+          <w:szCs w:val="20"/>
+        </w:rPr>
+      </w:pPr>
+    </w:p>
+    <w:p>
+      <w:pPr>
+        <w:rPr>
+          <w:rFonts w:ascii="Consolas" w:hAnsi="Consolas" w:cs="Consolas"/>
+          <w:sz w:val="20"/>
+          <w:szCs w:val="20"/>
+        </w:rPr>
+      </w:pPr>
+      <w:r>
+        <w:rPr>
+          <w:rFonts w:ascii="Consolas" w:hAnsi="Consolas" w:cs="Consolas"/>
+          <w:sz w:val="20"/>
+          <w:szCs w:val="20"/>
+        </w:rPr>
+        <w:t>Example 1b</w:t>
       </w:r>
       <w:r>
         <w:rPr>
@@ -5365,23 +8936,1332 @@
           <w:sz w:val="20"/>
           <w:szCs w:val="20"/>
         </w:rPr>
-        <w:t xml:space="preserve"> (first stage – </w:t>
+        <w:t>4</w:t>
       </w:r>
+    </w:p>
+    <w:p>
+      <w:pPr>
+        <w:rPr>
+          <w:rFonts w:ascii="Consolas" w:hAnsi="Consolas" w:cs="Consolas"/>
+          <w:sz w:val="20"/>
+          <w:szCs w:val="20"/>
+        </w:rPr>
+      </w:pPr>
+    </w:p>
+    <w:tbl>
+      <w:tblPr>
+        <w:tblStyle w:val="TableGrid"/>
+        <w:tblW w:w="0" w:type="auto"/>
+        <w:tblBorders>
+          <w:top w:val="single" w:sz="4" w:space="0" w:color="E7E6E6" w:themeColor="background2"/>
+          <w:left w:val="single" w:sz="4" w:space="0" w:color="E7E6E6" w:themeColor="background2"/>
+          <w:bottom w:val="single" w:sz="4" w:space="0" w:color="E7E6E6" w:themeColor="background2"/>
+          <w:right w:val="single" w:sz="4" w:space="0" w:color="E7E6E6" w:themeColor="background2"/>
+          <w:insideH w:val="single" w:sz="4" w:space="0" w:color="E7E6E6" w:themeColor="background2"/>
+          <w:insideV w:val="single" w:sz="4" w:space="0" w:color="E7E6E6" w:themeColor="background2"/>
+        </w:tblBorders>
+        <w:tblLook w:val="04A0" w:firstRow="1" w:lastRow="0" w:firstColumn="1" w:lastColumn="0" w:noHBand="0" w:noVBand="1"/>
+      </w:tblPr>
+      <w:tblGrid>
+        <w:gridCol w:w="12469"/>
+      </w:tblGrid>
+      <w:tr>
+        <w:tc>
+          <w:tcPr>
+            <w:tcW w:w="12469" w:type="dxa"/>
+          </w:tcPr>
+          <w:p>
+            <w:pPr>
+              <w:rPr>
+                <w:rFonts w:ascii="Consolas" w:hAnsi="Consolas" w:cs="Consolas"/>
+                <w:sz w:val="20"/>
+                <w:szCs w:val="20"/>
+              </w:rPr>
+            </w:pPr>
+            <w:r>
+              <w:rPr>
+                <w:rFonts w:ascii="Consolas" w:hAnsi="Consolas" w:cs="Consolas"/>
+                <w:sz w:val="20"/>
+                <w:szCs w:val="20"/>
+              </w:rPr>
+              <w:t xml:space="preserve">% Example </w:t>
+            </w:r>
+            <w:r>
+              <w:rPr>
+                <w:rFonts w:ascii="Consolas" w:hAnsi="Consolas" w:cs="Consolas"/>
+                <w:sz w:val="20"/>
+                <w:szCs w:val="20"/>
+              </w:rPr>
+              <w:t>4</w:t>
+            </w:r>
+          </w:p>
+        </w:tc>
+      </w:tr>
+      <w:tr>
+        <w:tc>
+          <w:tcPr>
+            <w:tcW w:w="12469" w:type="dxa"/>
+          </w:tcPr>
+          <w:p>
+            <w:pPr>
+              <w:rPr>
+                <w:rFonts w:ascii="Consolas" w:hAnsi="Consolas" w:cs="Consolas"/>
+                <w:sz w:val="20"/>
+                <w:szCs w:val="20"/>
+              </w:rPr>
+            </w:pPr>
+            <w:r>
+              <w:rPr>
+                <w:rFonts w:ascii="Consolas" w:hAnsi="Consolas" w:cs="Consolas"/>
+                <w:sz w:val="20"/>
+                <w:szCs w:val="20"/>
+              </w:rPr>
+              <w:t>[Trace]</w:t>
+            </w:r>
+          </w:p>
+        </w:tc>
+      </w:tr>
+      <w:tr>
+        <w:tc>
+          <w:tcPr>
+            <w:tcW w:w="12469" w:type="dxa"/>
+          </w:tcPr>
+          <w:p>
+            <w:pPr>
+              <w:rPr>
+                <w:rFonts w:ascii="Consolas" w:hAnsi="Consolas" w:cs="Consolas"/>
+                <w:sz w:val="20"/>
+                <w:szCs w:val="20"/>
+              </w:rPr>
+            </w:pPr>
+            <w:r>
+              <w:rPr>
+                <w:rFonts w:ascii="Consolas" w:hAnsi="Consolas" w:cs="Consolas"/>
+                <w:sz w:val="20"/>
+                <w:szCs w:val="20"/>
+              </w:rPr>
+              <w:t xml:space="preserve">    </w:t>
+            </w:r>
+            <w:r>
+              <w:rPr>
+                <w:rFonts w:ascii="Consolas" w:hAnsi="Consolas" w:cs="Consolas"/>
+                <w:sz w:val="20"/>
+                <w:szCs w:val="20"/>
+              </w:rPr>
+              <w:t xml:space="preserve">              </w:t>
+            </w:r>
+            <w:proofErr w:type="spellStart"/>
+            <w:r>
+              <w:rPr>
+                <w:rFonts w:ascii="Consolas" w:hAnsi="Consolas" w:cs="Consolas"/>
+                <w:sz w:val="20"/>
+                <w:szCs w:val="20"/>
+              </w:rPr>
+              <w:t>variableName</w:t>
+            </w:r>
+            <w:proofErr w:type="spellEnd"/>
+            <w:r>
+              <w:rPr>
+                <w:rFonts w:ascii="Consolas" w:hAnsi="Consolas" w:cs="Consolas"/>
+                <w:sz w:val="20"/>
+                <w:szCs w:val="20"/>
+              </w:rPr>
+              <w:t xml:space="preserve"> = 'bothEvaluate_1'</w:t>
+            </w:r>
+          </w:p>
+        </w:tc>
+      </w:tr>
+      <w:tr>
+        <w:tc>
+          <w:tcPr>
+            <w:tcW w:w="12469" w:type="dxa"/>
+          </w:tcPr>
+          <w:p>
+            <w:pPr>
+              <w:rPr>
+                <w:rFonts w:ascii="Consolas" w:hAnsi="Consolas" w:cs="Consolas"/>
+                <w:sz w:val="20"/>
+                <w:szCs w:val="20"/>
+              </w:rPr>
+            </w:pPr>
+            <w:r>
+              <w:rPr>
+                <w:rFonts w:ascii="Consolas" w:hAnsi="Consolas" w:cs="Consolas"/>
+                <w:sz w:val="20"/>
+                <w:szCs w:val="20"/>
+              </w:rPr>
+              <w:t xml:space="preserve">   </w:t>
+            </w:r>
+            <w:r>
+              <w:rPr>
+                <w:rFonts w:ascii="Consolas" w:hAnsi="Consolas" w:cs="Consolas"/>
+                <w:sz w:val="20"/>
+                <w:szCs w:val="20"/>
+              </w:rPr>
+              <w:t xml:space="preserve">                     </w:t>
+            </w:r>
+            <w:r>
+              <w:rPr>
+                <w:rFonts w:ascii="Consolas" w:hAnsi="Consolas" w:cs="Consolas"/>
+                <w:sz w:val="20"/>
+                <w:szCs w:val="20"/>
+              </w:rPr>
+              <w:t xml:space="preserve"> </w:t>
+            </w:r>
+            <w:r>
+              <w:rPr>
+                <w:rFonts w:ascii="Consolas" w:hAnsi="Consolas" w:cs="Consolas"/>
+                <w:sz w:val="20"/>
+                <w:szCs w:val="20"/>
+                <w:shd w:val="clear" w:color="auto" w:fill="F7CAAC" w:themeFill="accent2" w:themeFillTint="66"/>
+              </w:rPr>
+              <w:t xml:space="preserve">title = 'Evaluate x = x </w:t>
+            </w:r>
+            <w:r>
+              <w:rPr>
+                <w:rFonts w:ascii="Consolas" w:hAnsi="Consolas" w:cs="Consolas"/>
+                <w:sz w:val="20"/>
+                <w:szCs w:val="20"/>
+                <w:shd w:val="clear" w:color="auto" w:fill="F7CAAC" w:themeFill="accent2" w:themeFillTint="66"/>
+              </w:rPr>
+              <w:t xml:space="preserve">— </w:t>
+            </w:r>
+            <w:r>
+              <w:rPr>
+                <w:rFonts w:ascii="Consolas" w:hAnsi="Consolas" w:cs="Consolas"/>
+                <w:sz w:val="20"/>
+                <w:szCs w:val="20"/>
+                <w:shd w:val="clear" w:color="auto" w:fill="F7CAAC" w:themeFill="accent2" w:themeFillTint="66"/>
+              </w:rPr>
+              <w:t>1, clean minMax, calibrate x</w:t>
+            </w:r>
+            <w:r>
+              <w:rPr>
+                <w:rFonts w:ascii="Consolas" w:hAnsi="Consolas" w:cs="Consolas"/>
+                <w:sz w:val="20"/>
+                <w:szCs w:val="20"/>
+                <w:shd w:val="clear" w:color="auto" w:fill="F7CAAC" w:themeFill="accent2" w:themeFillTint="66"/>
+              </w:rPr>
+              <w:t xml:space="preserve"> </w:t>
+            </w:r>
+            <w:r>
+              <w:rPr>
+                <w:rFonts w:ascii="Consolas" w:hAnsi="Consolas" w:cs="Consolas"/>
+                <w:sz w:val="20"/>
+                <w:szCs w:val="20"/>
+                <w:shd w:val="clear" w:color="auto" w:fill="F7CAAC" w:themeFill="accent2" w:themeFillTint="66"/>
+              </w:rPr>
+              <w:t>=</w:t>
+            </w:r>
+            <w:r>
+              <w:rPr>
+                <w:rFonts w:ascii="Consolas" w:hAnsi="Consolas" w:cs="Consolas"/>
+                <w:sz w:val="20"/>
+                <w:szCs w:val="20"/>
+                <w:shd w:val="clear" w:color="auto" w:fill="F7CAAC" w:themeFill="accent2" w:themeFillTint="66"/>
+              </w:rPr>
+              <w:t xml:space="preserve"> </w:t>
+            </w:r>
+            <w:r>
+              <w:rPr>
+                <w:rFonts w:ascii="Consolas" w:hAnsi="Consolas" w:cs="Consolas"/>
+                <w:sz w:val="20"/>
+                <w:szCs w:val="20"/>
+                <w:shd w:val="clear" w:color="auto" w:fill="F7CAAC" w:themeFill="accent2" w:themeFillTint="66"/>
+              </w:rPr>
+              <w:t>2x</w:t>
+            </w:r>
+            <w:r>
+              <w:rPr>
+                <w:rFonts w:ascii="Consolas" w:hAnsi="Consolas" w:cs="Consolas"/>
+                <w:sz w:val="20"/>
+                <w:szCs w:val="20"/>
+                <w:shd w:val="clear" w:color="auto" w:fill="F7CAAC" w:themeFill="accent2" w:themeFillTint="66"/>
+              </w:rPr>
+              <w:t xml:space="preserve">, </w:t>
+            </w:r>
+            <w:proofErr w:type="spellStart"/>
+            <w:r>
+              <w:rPr>
+                <w:rFonts w:ascii="Consolas" w:hAnsi="Consolas" w:cs="Consolas"/>
+                <w:sz w:val="20"/>
+                <w:szCs w:val="20"/>
+                <w:shd w:val="clear" w:color="auto" w:fill="F7CAAC" w:themeFill="accent2" w:themeFillTint="66"/>
+              </w:rPr>
+              <w:t>postEvaluate</w:t>
+            </w:r>
+            <w:proofErr w:type="spellEnd"/>
+            <w:r>
+              <w:rPr>
+                <w:rFonts w:ascii="Consolas" w:hAnsi="Consolas" w:cs="Consolas"/>
+                <w:sz w:val="20"/>
+                <w:szCs w:val="20"/>
+                <w:shd w:val="clear" w:color="auto" w:fill="F7CAAC" w:themeFill="accent2" w:themeFillTint="66"/>
+              </w:rPr>
+              <w:t xml:space="preserve"> x = x </w:t>
+            </w:r>
+            <w:r>
+              <w:rPr>
+                <w:rFonts w:ascii="Consolas" w:hAnsi="Consolas" w:cs="Consolas"/>
+                <w:sz w:val="20"/>
+                <w:szCs w:val="20"/>
+                <w:shd w:val="clear" w:color="auto" w:fill="F7CAAC" w:themeFill="accent2" w:themeFillTint="66"/>
+              </w:rPr>
+              <w:t xml:space="preserve">— </w:t>
+            </w:r>
+            <w:r>
+              <w:rPr>
+                <w:rFonts w:ascii="Consolas" w:hAnsi="Consolas" w:cs="Consolas"/>
+                <w:sz w:val="20"/>
+                <w:szCs w:val="20"/>
+                <w:shd w:val="clear" w:color="auto" w:fill="F7CAAC" w:themeFill="accent2" w:themeFillTint="66"/>
+              </w:rPr>
+              <w:t>1</w:t>
+            </w:r>
+            <w:r>
+              <w:rPr>
+                <w:rFonts w:ascii="Consolas" w:hAnsi="Consolas" w:cs="Consolas"/>
+                <w:sz w:val="20"/>
+                <w:szCs w:val="20"/>
+                <w:shd w:val="clear" w:color="auto" w:fill="F7CAAC" w:themeFill="accent2" w:themeFillTint="66"/>
+              </w:rPr>
+              <w:t>'</w:t>
+            </w:r>
+          </w:p>
+        </w:tc>
+      </w:tr>
+      <w:tr>
+        <w:tc>
+          <w:tcPr>
+            <w:tcW w:w="12469" w:type="dxa"/>
+          </w:tcPr>
+          <w:p>
+            <w:pPr>
+              <w:rPr>
+                <w:rFonts w:ascii="Consolas" w:hAnsi="Consolas" w:cs="Consolas"/>
+                <w:sz w:val="20"/>
+                <w:szCs w:val="20"/>
+              </w:rPr>
+            </w:pPr>
+            <w:r>
+              <w:rPr>
+                <w:rFonts w:ascii="Consolas" w:hAnsi="Consolas" w:cs="Consolas"/>
+                <w:sz w:val="20"/>
+                <w:szCs w:val="20"/>
+              </w:rPr>
+              <w:t xml:space="preserve">    </w:t>
+            </w:r>
+            <w:r>
+              <w:rPr>
+                <w:rFonts w:ascii="Consolas" w:hAnsi="Consolas" w:cs="Consolas"/>
+                <w:sz w:val="20"/>
+                <w:szCs w:val="20"/>
+              </w:rPr>
+              <w:t xml:space="preserve">             </w:t>
+            </w:r>
+            <w:proofErr w:type="spellStart"/>
+            <w:r>
+              <w:rPr>
+                <w:rFonts w:ascii="Consolas" w:hAnsi="Consolas" w:cs="Consolas"/>
+                <w:sz w:val="20"/>
+                <w:szCs w:val="20"/>
+              </w:rPr>
+              <w:t>inputFileName</w:t>
+            </w:r>
+            <w:proofErr w:type="spellEnd"/>
+            <w:r>
+              <w:rPr>
+                <w:rFonts w:ascii="Consolas" w:hAnsi="Consolas" w:cs="Consolas"/>
+                <w:sz w:val="20"/>
+                <w:szCs w:val="20"/>
+              </w:rPr>
+              <w:t xml:space="preserve"> = {'</w:t>
+            </w:r>
+            <w:proofErr w:type="spellStart"/>
+            <w:r>
+              <w:rPr>
+                <w:rFonts w:ascii="Consolas" w:hAnsi="Consolas" w:cs="Consolas"/>
+                <w:sz w:val="20"/>
+                <w:szCs w:val="20"/>
+              </w:rPr>
+              <w:t>all_ones</w:t>
+            </w:r>
+            <w:proofErr w:type="spellEnd"/>
+            <w:r>
+              <w:rPr>
+                <w:rFonts w:ascii="Consolas" w:hAnsi="Consolas" w:cs="Consolas"/>
+                <w:sz w:val="20"/>
+                <w:szCs w:val="20"/>
+              </w:rPr>
+              <w:t>'}</w:t>
+            </w:r>
+          </w:p>
+        </w:tc>
+      </w:tr>
+      <w:tr>
+        <w:tc>
+          <w:tcPr>
+            <w:tcW w:w="12469" w:type="dxa"/>
+          </w:tcPr>
+          <w:p>
+            <w:pPr>
+              <w:rPr>
+                <w:rFonts w:ascii="Consolas" w:hAnsi="Consolas" w:cs="Consolas"/>
+                <w:sz w:val="20"/>
+                <w:szCs w:val="20"/>
+              </w:rPr>
+            </w:pPr>
+            <w:r>
+              <w:rPr>
+                <w:rFonts w:ascii="Consolas" w:hAnsi="Consolas" w:cs="Consolas"/>
+                <w:sz w:val="20"/>
+                <w:szCs w:val="20"/>
+              </w:rPr>
+              <w:t xml:space="preserve">   </w:t>
+            </w:r>
+            <w:r>
+              <w:rPr>
+                <w:rFonts w:ascii="Consolas" w:hAnsi="Consolas" w:cs="Consolas"/>
+                <w:sz w:val="20"/>
+                <w:szCs w:val="20"/>
+              </w:rPr>
+              <w:t xml:space="preserve">       </w:t>
+            </w:r>
+            <w:r>
+              <w:rPr>
+                <w:rFonts w:ascii="Consolas" w:hAnsi="Consolas" w:cs="Consolas"/>
+                <w:sz w:val="20"/>
+                <w:szCs w:val="20"/>
+              </w:rPr>
+              <w:t xml:space="preserve"> </w:t>
+            </w:r>
+            <w:proofErr w:type="spellStart"/>
+            <w:r>
+              <w:rPr>
+                <w:rFonts w:ascii="Consolas" w:hAnsi="Consolas" w:cs="Consolas"/>
+                <w:sz w:val="20"/>
+                <w:szCs w:val="20"/>
+              </w:rPr>
+              <w:t>inputFileName_dates</w:t>
+            </w:r>
+            <w:proofErr w:type="spellEnd"/>
+            <w:r>
+              <w:rPr>
+                <w:rFonts w:ascii="Consolas" w:hAnsi="Consolas" w:cs="Consolas"/>
+                <w:sz w:val="20"/>
+                <w:szCs w:val="20"/>
+              </w:rPr>
+              <w:t xml:space="preserve"> = []</w:t>
+            </w:r>
+          </w:p>
+        </w:tc>
+      </w:tr>
+      <w:tr>
+        <w:tc>
+          <w:tcPr>
+            <w:tcW w:w="12469" w:type="dxa"/>
+          </w:tcPr>
+          <w:p>
+            <w:pPr>
+              <w:rPr>
+                <w:rFonts w:ascii="Consolas" w:hAnsi="Consolas" w:cs="Consolas"/>
+                <w:sz w:val="20"/>
+                <w:szCs w:val="20"/>
+              </w:rPr>
+            </w:pPr>
+            <w:r>
+              <w:rPr>
+                <w:rFonts w:ascii="Consolas" w:hAnsi="Consolas" w:cs="Consolas"/>
+                <w:sz w:val="20"/>
+                <w:szCs w:val="20"/>
+              </w:rPr>
+              <w:t xml:space="preserve">   </w:t>
+            </w:r>
+            <w:r>
+              <w:rPr>
+                <w:rFonts w:ascii="Consolas" w:hAnsi="Consolas" w:cs="Consolas"/>
+                <w:sz w:val="20"/>
+                <w:szCs w:val="20"/>
+              </w:rPr>
+              <w:t xml:space="preserve">           </w:t>
+            </w:r>
+            <w:r>
+              <w:rPr>
+                <w:rFonts w:ascii="Consolas" w:hAnsi="Consolas" w:cs="Consolas"/>
+                <w:sz w:val="20"/>
+                <w:szCs w:val="20"/>
+              </w:rPr>
+              <w:t xml:space="preserve"> </w:t>
+            </w:r>
+            <w:proofErr w:type="spellStart"/>
+            <w:r>
+              <w:rPr>
+                <w:rFonts w:ascii="Consolas" w:hAnsi="Consolas" w:cs="Consolas"/>
+                <w:sz w:val="20"/>
+                <w:szCs w:val="20"/>
+              </w:rPr>
+              <w:t>measurementType</w:t>
+            </w:r>
+            <w:proofErr w:type="spellEnd"/>
+            <w:r>
+              <w:rPr>
+                <w:rFonts w:ascii="Consolas" w:hAnsi="Consolas" w:cs="Consolas"/>
+                <w:sz w:val="20"/>
+                <w:szCs w:val="20"/>
+              </w:rPr>
+              <w:t xml:space="preserve"> = 'Met'</w:t>
+            </w:r>
+          </w:p>
+        </w:tc>
+      </w:tr>
+      <w:tr>
+        <w:tc>
+          <w:tcPr>
+            <w:tcW w:w="12469" w:type="dxa"/>
+          </w:tcPr>
+          <w:p>
+            <w:pPr>
+              <w:rPr>
+                <w:rFonts w:ascii="Consolas" w:hAnsi="Consolas" w:cs="Consolas"/>
+                <w:sz w:val="20"/>
+                <w:szCs w:val="20"/>
+              </w:rPr>
+            </w:pPr>
+            <w:r>
+              <w:rPr>
+                <w:rFonts w:ascii="Consolas" w:hAnsi="Consolas" w:cs="Consolas"/>
+                <w:sz w:val="20"/>
+                <w:szCs w:val="20"/>
+              </w:rPr>
+              <w:t xml:space="preserve">    </w:t>
+            </w:r>
+            <w:r>
+              <w:rPr>
+                <w:rFonts w:ascii="Consolas" w:hAnsi="Consolas" w:cs="Consolas"/>
+                <w:sz w:val="20"/>
+                <w:szCs w:val="20"/>
+              </w:rPr>
+              <w:t xml:space="preserve">                  </w:t>
+            </w:r>
+            <w:r>
+              <w:rPr>
+                <w:rFonts w:ascii="Consolas" w:hAnsi="Consolas" w:cs="Consolas"/>
+                <w:sz w:val="20"/>
+                <w:szCs w:val="20"/>
+                <w:shd w:val="clear" w:color="auto" w:fill="FFFF00"/>
+              </w:rPr>
+              <w:t>Evaluate = 'bothEvaluate_1 = bothEvaluate_1</w:t>
+            </w:r>
+            <w:r>
+              <w:rPr>
+                <w:rFonts w:ascii="Consolas" w:hAnsi="Consolas" w:cs="Consolas"/>
+                <w:sz w:val="20"/>
+                <w:szCs w:val="20"/>
+                <w:shd w:val="clear" w:color="auto" w:fill="FFFF00"/>
+              </w:rPr>
+              <w:t xml:space="preserve"> — </w:t>
+            </w:r>
+            <w:r>
+              <w:rPr>
+                <w:rFonts w:ascii="Consolas" w:hAnsi="Consolas" w:cs="Consolas"/>
+                <w:sz w:val="20"/>
+                <w:szCs w:val="20"/>
+                <w:shd w:val="clear" w:color="auto" w:fill="FFFF00"/>
+              </w:rPr>
+              <w:t>1;'</w:t>
+            </w:r>
+          </w:p>
+        </w:tc>
+      </w:tr>
+      <w:tr>
+        <w:tc>
+          <w:tcPr>
+            <w:tcW w:w="12469" w:type="dxa"/>
+          </w:tcPr>
+          <w:p>
+            <w:pPr>
+              <w:rPr>
+                <w:rFonts w:ascii="Consolas" w:hAnsi="Consolas" w:cs="Consolas"/>
+                <w:sz w:val="20"/>
+                <w:szCs w:val="20"/>
+              </w:rPr>
+            </w:pPr>
+            <w:r>
+              <w:rPr>
+                <w:rFonts w:ascii="Consolas" w:hAnsi="Consolas" w:cs="Consolas"/>
+                <w:sz w:val="20"/>
+                <w:szCs w:val="20"/>
+              </w:rPr>
+              <w:t xml:space="preserve">   </w:t>
+            </w:r>
+            <w:r>
+              <w:rPr>
+                <w:rFonts w:ascii="Consolas" w:hAnsi="Consolas" w:cs="Consolas"/>
+                <w:sz w:val="20"/>
+                <w:szCs w:val="20"/>
+              </w:rPr>
+              <w:t xml:space="preserve">                     </w:t>
+            </w:r>
+            <w:r>
+              <w:rPr>
+                <w:rFonts w:ascii="Consolas" w:hAnsi="Consolas" w:cs="Consolas"/>
+                <w:sz w:val="20"/>
+                <w:szCs w:val="20"/>
+              </w:rPr>
+              <w:t xml:space="preserve"> units = ''</w:t>
+            </w:r>
+          </w:p>
+        </w:tc>
+      </w:tr>
+      <w:tr>
+        <w:tc>
+          <w:tcPr>
+            <w:tcW w:w="12469" w:type="dxa"/>
+          </w:tcPr>
+          <w:p>
+            <w:pPr>
+              <w:rPr>
+                <w:rFonts w:ascii="Consolas" w:hAnsi="Consolas" w:cs="Consolas"/>
+                <w:sz w:val="20"/>
+                <w:szCs w:val="20"/>
+              </w:rPr>
+            </w:pPr>
+            <w:r>
+              <w:rPr>
+                <w:rFonts w:ascii="Consolas" w:hAnsi="Consolas" w:cs="Consolas"/>
+                <w:sz w:val="20"/>
+                <w:szCs w:val="20"/>
+              </w:rPr>
+              <w:t xml:space="preserve">   </w:t>
+            </w:r>
+            <w:r>
+              <w:rPr>
+                <w:rFonts w:ascii="Consolas" w:hAnsi="Consolas" w:cs="Consolas"/>
+                <w:sz w:val="20"/>
+                <w:szCs w:val="20"/>
+              </w:rPr>
+              <w:t xml:space="preserve">        </w:t>
+            </w:r>
+            <w:r>
+              <w:rPr>
+                <w:rFonts w:ascii="Consolas" w:hAnsi="Consolas" w:cs="Consolas"/>
+                <w:sz w:val="20"/>
+                <w:szCs w:val="20"/>
+              </w:rPr>
+              <w:t xml:space="preserve"> </w:t>
+            </w:r>
+            <w:r>
+              <w:rPr>
+                <w:rFonts w:ascii="Consolas" w:hAnsi="Consolas" w:cs="Consolas"/>
+                <w:sz w:val="20"/>
+                <w:szCs w:val="20"/>
+              </w:rPr>
+              <w:t xml:space="preserve">        </w:t>
+            </w:r>
+            <w:r>
+              <w:rPr>
+                <w:rFonts w:ascii="Consolas" w:hAnsi="Consolas" w:cs="Consolas"/>
+                <w:sz w:val="20"/>
+                <w:szCs w:val="20"/>
+              </w:rPr>
+              <w:t>instrument = ''</w:t>
+            </w:r>
+          </w:p>
+        </w:tc>
+      </w:tr>
+      <w:tr>
+        <w:tc>
+          <w:tcPr>
+            <w:tcW w:w="12469" w:type="dxa"/>
+          </w:tcPr>
+          <w:p>
+            <w:pPr>
+              <w:rPr>
+                <w:rFonts w:ascii="Consolas" w:hAnsi="Consolas" w:cs="Consolas"/>
+                <w:sz w:val="20"/>
+                <w:szCs w:val="20"/>
+              </w:rPr>
+            </w:pPr>
+            <w:r>
+              <w:rPr>
+                <w:rFonts w:ascii="Consolas" w:hAnsi="Consolas" w:cs="Consolas"/>
+                <w:sz w:val="20"/>
+                <w:szCs w:val="20"/>
+              </w:rPr>
+              <w:t xml:space="preserve">   </w:t>
+            </w:r>
+            <w:r>
+              <w:rPr>
+                <w:rFonts w:ascii="Consolas" w:hAnsi="Consolas" w:cs="Consolas"/>
+                <w:sz w:val="20"/>
+                <w:szCs w:val="20"/>
+              </w:rPr>
+              <w:t xml:space="preserve">            </w:t>
+            </w:r>
+            <w:r>
+              <w:rPr>
+                <w:rFonts w:ascii="Consolas" w:hAnsi="Consolas" w:cs="Consolas"/>
+                <w:sz w:val="20"/>
+                <w:szCs w:val="20"/>
+              </w:rPr>
+              <w:t xml:space="preserve"> </w:t>
+            </w:r>
+            <w:proofErr w:type="spellStart"/>
+            <w:r>
+              <w:rPr>
+                <w:rFonts w:ascii="Consolas" w:hAnsi="Consolas" w:cs="Consolas"/>
+                <w:sz w:val="20"/>
+                <w:szCs w:val="20"/>
+              </w:rPr>
+              <w:t>instrumentType</w:t>
+            </w:r>
+            <w:proofErr w:type="spellEnd"/>
+            <w:r>
+              <w:rPr>
+                <w:rFonts w:ascii="Consolas" w:hAnsi="Consolas" w:cs="Consolas"/>
+                <w:sz w:val="20"/>
+                <w:szCs w:val="20"/>
+              </w:rPr>
+              <w:t xml:space="preserve"> = ''</w:t>
+            </w:r>
+          </w:p>
+        </w:tc>
+      </w:tr>
+      <w:tr>
+        <w:tc>
+          <w:tcPr>
+            <w:tcW w:w="12469" w:type="dxa"/>
+          </w:tcPr>
+          <w:p>
+            <w:pPr>
+              <w:rPr>
+                <w:rFonts w:ascii="Consolas" w:hAnsi="Consolas" w:cs="Consolas"/>
+                <w:sz w:val="20"/>
+                <w:szCs w:val="20"/>
+              </w:rPr>
+            </w:pPr>
+            <w:r>
+              <w:rPr>
+                <w:rFonts w:ascii="Consolas" w:hAnsi="Consolas" w:cs="Consolas"/>
+                <w:sz w:val="20"/>
+                <w:szCs w:val="20"/>
+              </w:rPr>
+              <w:t xml:space="preserve">   </w:t>
+            </w:r>
+            <w:r>
+              <w:rPr>
+                <w:rFonts w:ascii="Consolas" w:hAnsi="Consolas" w:cs="Consolas"/>
+                <w:sz w:val="20"/>
+                <w:szCs w:val="20"/>
+              </w:rPr>
+              <w:t xml:space="preserve">             </w:t>
+            </w:r>
+            <w:r>
+              <w:rPr>
+                <w:rFonts w:ascii="Consolas" w:hAnsi="Consolas" w:cs="Consolas"/>
+                <w:sz w:val="20"/>
+                <w:szCs w:val="20"/>
+              </w:rPr>
+              <w:t xml:space="preserve"> </w:t>
+            </w:r>
+            <w:proofErr w:type="spellStart"/>
+            <w:r>
+              <w:rPr>
+                <w:rFonts w:ascii="Consolas" w:hAnsi="Consolas" w:cs="Consolas"/>
+                <w:sz w:val="20"/>
+                <w:szCs w:val="20"/>
+              </w:rPr>
+              <w:t>instrumentSN</w:t>
+            </w:r>
+            <w:proofErr w:type="spellEnd"/>
+            <w:r>
+              <w:rPr>
+                <w:rFonts w:ascii="Consolas" w:hAnsi="Consolas" w:cs="Consolas"/>
+                <w:sz w:val="20"/>
+                <w:szCs w:val="20"/>
+              </w:rPr>
+              <w:t xml:space="preserve"> = []</w:t>
+            </w:r>
+          </w:p>
+        </w:tc>
+      </w:tr>
+      <w:tr>
+        <w:trPr>
+          <w:trHeight w:val="105"/>
+        </w:trPr>
+        <w:tc>
+          <w:tcPr>
+            <w:tcW w:w="12469" w:type="dxa"/>
+          </w:tcPr>
+          <w:p>
+            <w:pPr>
+              <w:rPr>
+                <w:rFonts w:ascii="Consolas" w:hAnsi="Consolas" w:cs="Consolas"/>
+                <w:sz w:val="20"/>
+                <w:szCs w:val="20"/>
+              </w:rPr>
+            </w:pPr>
+            <w:r>
+              <w:rPr>
+                <w:rFonts w:ascii="Consolas" w:hAnsi="Consolas" w:cs="Consolas"/>
+                <w:sz w:val="20"/>
+                <w:szCs w:val="20"/>
+              </w:rPr>
+              <w:t xml:space="preserve">   </w:t>
+            </w:r>
+            <w:r>
+              <w:rPr>
+                <w:rFonts w:ascii="Consolas" w:hAnsi="Consolas" w:cs="Consolas"/>
+                <w:sz w:val="20"/>
+                <w:szCs w:val="20"/>
+              </w:rPr>
+              <w:t xml:space="preserve">        </w:t>
+            </w:r>
+            <w:r>
+              <w:rPr>
+                <w:rFonts w:ascii="Consolas" w:hAnsi="Consolas" w:cs="Consolas"/>
+                <w:sz w:val="20"/>
+                <w:szCs w:val="20"/>
+              </w:rPr>
+              <w:t xml:space="preserve"> </w:t>
+            </w:r>
+            <w:proofErr w:type="spellStart"/>
+            <w:r>
+              <w:rPr>
+                <w:rFonts w:ascii="Consolas" w:hAnsi="Consolas" w:cs="Consolas"/>
+                <w:sz w:val="20"/>
+                <w:szCs w:val="20"/>
+                <w:shd w:val="clear" w:color="auto" w:fill="F7CAAC" w:themeFill="accent2" w:themeFillTint="66"/>
+              </w:rPr>
+              <w:t>loggedCalibration</w:t>
+            </w:r>
+            <w:proofErr w:type="spellEnd"/>
+            <w:r>
+              <w:rPr>
+                <w:rFonts w:ascii="Consolas" w:hAnsi="Consolas" w:cs="Consolas"/>
+                <w:sz w:val="20"/>
+                <w:szCs w:val="20"/>
+                <w:shd w:val="clear" w:color="auto" w:fill="F7CAAC" w:themeFill="accent2" w:themeFillTint="66"/>
+              </w:rPr>
+              <w:t xml:space="preserve"> = [1 0 </w:t>
+            </w:r>
+            <w:proofErr w:type="spellStart"/>
+            <w:proofErr w:type="gramStart"/>
+            <w:r>
+              <w:rPr>
+                <w:rFonts w:ascii="Consolas" w:hAnsi="Consolas" w:cs="Consolas"/>
+                <w:sz w:val="20"/>
+                <w:szCs w:val="20"/>
+                <w:shd w:val="clear" w:color="auto" w:fill="F7CAAC" w:themeFill="accent2" w:themeFillTint="66"/>
+              </w:rPr>
+              <w:t>datenum</w:t>
+            </w:r>
+            <w:proofErr w:type="spellEnd"/>
+            <w:r>
+              <w:rPr>
+                <w:rFonts w:ascii="Consolas" w:hAnsi="Consolas" w:cs="Consolas"/>
+                <w:sz w:val="20"/>
+                <w:szCs w:val="20"/>
+                <w:shd w:val="clear" w:color="auto" w:fill="F7CAAC" w:themeFill="accent2" w:themeFillTint="66"/>
+              </w:rPr>
+              <w:t>(</w:t>
+            </w:r>
+            <w:proofErr w:type="gramEnd"/>
+            <w:r>
+              <w:rPr>
+                <w:rFonts w:ascii="Consolas" w:hAnsi="Consolas" w:cs="Consolas"/>
+                <w:sz w:val="20"/>
+                <w:szCs w:val="20"/>
+                <w:shd w:val="clear" w:color="auto" w:fill="F7CAAC" w:themeFill="accent2" w:themeFillTint="66"/>
+              </w:rPr>
+              <w:t xml:space="preserve">1999,1,1) </w:t>
+            </w:r>
+            <w:proofErr w:type="spellStart"/>
+            <w:r>
+              <w:rPr>
+                <w:rFonts w:ascii="Consolas" w:hAnsi="Consolas" w:cs="Consolas"/>
+                <w:sz w:val="20"/>
+                <w:szCs w:val="20"/>
+                <w:shd w:val="clear" w:color="auto" w:fill="F7CAAC" w:themeFill="accent2" w:themeFillTint="66"/>
+              </w:rPr>
+              <w:t>datenum</w:t>
+            </w:r>
+            <w:proofErr w:type="spellEnd"/>
+            <w:r>
+              <w:rPr>
+                <w:rFonts w:ascii="Consolas" w:hAnsi="Consolas" w:cs="Consolas"/>
+                <w:sz w:val="20"/>
+                <w:szCs w:val="20"/>
+                <w:shd w:val="clear" w:color="auto" w:fill="F7CAAC" w:themeFill="accent2" w:themeFillTint="66"/>
+              </w:rPr>
+              <w:t>(2999,1,1)]</w:t>
+            </w:r>
+          </w:p>
+        </w:tc>
+      </w:tr>
+      <w:tr>
+        <w:tc>
+          <w:tcPr>
+            <w:tcW w:w="12469" w:type="dxa"/>
+          </w:tcPr>
+          <w:p>
+            <w:pPr>
+              <w:rPr>
+                <w:rFonts w:ascii="Consolas" w:hAnsi="Consolas" w:cs="Consolas"/>
+                <w:sz w:val="20"/>
+                <w:szCs w:val="20"/>
+              </w:rPr>
+            </w:pPr>
+            <w:r>
+              <w:rPr>
+                <w:rFonts w:ascii="Consolas" w:hAnsi="Consolas" w:cs="Consolas"/>
+                <w:sz w:val="20"/>
+                <w:szCs w:val="20"/>
+              </w:rPr>
+              <w:t xml:space="preserve">   </w:t>
+            </w:r>
+            <w:r>
+              <w:rPr>
+                <w:rFonts w:ascii="Consolas" w:hAnsi="Consolas" w:cs="Consolas"/>
+                <w:sz w:val="20"/>
+                <w:szCs w:val="20"/>
+              </w:rPr>
+              <w:t xml:space="preserve">       </w:t>
+            </w:r>
+            <w:r>
+              <w:rPr>
+                <w:rFonts w:ascii="Consolas" w:hAnsi="Consolas" w:cs="Consolas"/>
+                <w:sz w:val="20"/>
+                <w:szCs w:val="20"/>
+              </w:rPr>
+              <w:t xml:space="preserve"> </w:t>
+            </w:r>
+            <w:proofErr w:type="spellStart"/>
+            <w:r>
+              <w:rPr>
+                <w:rFonts w:ascii="Consolas" w:hAnsi="Consolas" w:cs="Consolas"/>
+                <w:sz w:val="20"/>
+                <w:szCs w:val="20"/>
+                <w:shd w:val="clear" w:color="auto" w:fill="F7CAAC" w:themeFill="accent2" w:themeFillTint="66"/>
+              </w:rPr>
+              <w:t>currentCalibration</w:t>
+            </w:r>
+            <w:proofErr w:type="spellEnd"/>
+            <w:r>
+              <w:rPr>
+                <w:rFonts w:ascii="Consolas" w:hAnsi="Consolas" w:cs="Consolas"/>
+                <w:sz w:val="20"/>
+                <w:szCs w:val="20"/>
+                <w:shd w:val="clear" w:color="auto" w:fill="F7CAAC" w:themeFill="accent2" w:themeFillTint="66"/>
+              </w:rPr>
+              <w:t xml:space="preserve"> = [2 0 </w:t>
+            </w:r>
+            <w:proofErr w:type="spellStart"/>
+            <w:proofErr w:type="gramStart"/>
+            <w:r>
+              <w:rPr>
+                <w:rFonts w:ascii="Consolas" w:hAnsi="Consolas" w:cs="Consolas"/>
+                <w:sz w:val="20"/>
+                <w:szCs w:val="20"/>
+                <w:shd w:val="clear" w:color="auto" w:fill="F7CAAC" w:themeFill="accent2" w:themeFillTint="66"/>
+              </w:rPr>
+              <w:t>datenum</w:t>
+            </w:r>
+            <w:proofErr w:type="spellEnd"/>
+            <w:r>
+              <w:rPr>
+                <w:rFonts w:ascii="Consolas" w:hAnsi="Consolas" w:cs="Consolas"/>
+                <w:sz w:val="20"/>
+                <w:szCs w:val="20"/>
+                <w:shd w:val="clear" w:color="auto" w:fill="F7CAAC" w:themeFill="accent2" w:themeFillTint="66"/>
+              </w:rPr>
+              <w:t>(</w:t>
+            </w:r>
+            <w:proofErr w:type="gramEnd"/>
+            <w:r>
+              <w:rPr>
+                <w:rFonts w:ascii="Consolas" w:hAnsi="Consolas" w:cs="Consolas"/>
+                <w:sz w:val="20"/>
+                <w:szCs w:val="20"/>
+                <w:shd w:val="clear" w:color="auto" w:fill="F7CAAC" w:themeFill="accent2" w:themeFillTint="66"/>
+              </w:rPr>
+              <w:t xml:space="preserve">1999,1,1) </w:t>
+            </w:r>
+            <w:proofErr w:type="spellStart"/>
+            <w:r>
+              <w:rPr>
+                <w:rFonts w:ascii="Consolas" w:hAnsi="Consolas" w:cs="Consolas"/>
+                <w:sz w:val="20"/>
+                <w:szCs w:val="20"/>
+                <w:shd w:val="clear" w:color="auto" w:fill="F7CAAC" w:themeFill="accent2" w:themeFillTint="66"/>
+              </w:rPr>
+              <w:t>datenum</w:t>
+            </w:r>
+            <w:proofErr w:type="spellEnd"/>
+            <w:r>
+              <w:rPr>
+                <w:rFonts w:ascii="Consolas" w:hAnsi="Consolas" w:cs="Consolas"/>
+                <w:sz w:val="20"/>
+                <w:szCs w:val="20"/>
+                <w:shd w:val="clear" w:color="auto" w:fill="F7CAAC" w:themeFill="accent2" w:themeFillTint="66"/>
+              </w:rPr>
+              <w:t>(2999,1,1)]</w:t>
+            </w:r>
+          </w:p>
+        </w:tc>
+      </w:tr>
+      <w:tr>
+        <w:tc>
+          <w:tcPr>
+            <w:tcW w:w="12469" w:type="dxa"/>
+          </w:tcPr>
+          <w:p>
+            <w:pPr>
+              <w:rPr>
+                <w:rFonts w:ascii="Consolas" w:hAnsi="Consolas" w:cs="Consolas"/>
+                <w:sz w:val="20"/>
+                <w:szCs w:val="20"/>
+              </w:rPr>
+            </w:pPr>
+            <w:r>
+              <w:rPr>
+                <w:rFonts w:ascii="Consolas" w:hAnsi="Consolas" w:cs="Consolas"/>
+                <w:sz w:val="20"/>
+                <w:szCs w:val="20"/>
+              </w:rPr>
+              <w:t xml:space="preserve">   </w:t>
+            </w:r>
+            <w:r>
+              <w:rPr>
+                <w:rFonts w:ascii="Consolas" w:hAnsi="Consolas" w:cs="Consolas"/>
+                <w:sz w:val="20"/>
+                <w:szCs w:val="20"/>
+              </w:rPr>
+              <w:t xml:space="preserve">                 </w:t>
+            </w:r>
+            <w:r>
+              <w:rPr>
+                <w:rFonts w:ascii="Consolas" w:hAnsi="Consolas" w:cs="Consolas"/>
+                <w:sz w:val="20"/>
+                <w:szCs w:val="20"/>
+              </w:rPr>
+              <w:t xml:space="preserve"> comments = ''</w:t>
+            </w:r>
+          </w:p>
+        </w:tc>
+      </w:tr>
+      <w:tr>
+        <w:tc>
+          <w:tcPr>
+            <w:tcW w:w="12469" w:type="dxa"/>
+          </w:tcPr>
+          <w:p>
+            <w:pPr>
+              <w:rPr>
+                <w:rFonts w:ascii="Consolas" w:hAnsi="Consolas" w:cs="Consolas"/>
+                <w:sz w:val="20"/>
+                <w:szCs w:val="20"/>
+              </w:rPr>
+            </w:pPr>
+            <w:r>
+              <w:rPr>
+                <w:rFonts w:ascii="Consolas" w:hAnsi="Consolas" w:cs="Consolas"/>
+                <w:sz w:val="20"/>
+                <w:szCs w:val="20"/>
+              </w:rPr>
+              <w:t xml:space="preserve">   </w:t>
+            </w:r>
+            <w:r>
+              <w:rPr>
+                <w:rFonts w:ascii="Consolas" w:hAnsi="Consolas" w:cs="Consolas"/>
+                <w:sz w:val="20"/>
+                <w:szCs w:val="20"/>
+              </w:rPr>
+              <w:t xml:space="preserve">                   </w:t>
+            </w:r>
+            <w:r>
+              <w:rPr>
+                <w:rFonts w:ascii="Consolas" w:hAnsi="Consolas" w:cs="Consolas"/>
+                <w:sz w:val="20"/>
+                <w:szCs w:val="20"/>
+              </w:rPr>
+              <w:t xml:space="preserve"> </w:t>
+            </w:r>
+            <w:proofErr w:type="spellStart"/>
+            <w:r>
+              <w:rPr>
+                <w:rFonts w:ascii="Consolas" w:hAnsi="Consolas" w:cs="Consolas"/>
+                <w:sz w:val="20"/>
+                <w:szCs w:val="20"/>
+                <w:shd w:val="clear" w:color="auto" w:fill="F7CAAC" w:themeFill="accent2" w:themeFillTint="66"/>
+              </w:rPr>
+              <w:t>minMax</w:t>
+            </w:r>
+            <w:proofErr w:type="spellEnd"/>
+            <w:r>
+              <w:rPr>
+                <w:rFonts w:ascii="Consolas" w:hAnsi="Consolas" w:cs="Consolas"/>
+                <w:sz w:val="20"/>
+                <w:szCs w:val="20"/>
+                <w:shd w:val="clear" w:color="auto" w:fill="F7CAAC" w:themeFill="accent2" w:themeFillTint="66"/>
+              </w:rPr>
+              <w:t xml:space="preserve"> = [-1, 2]</w:t>
+            </w:r>
+          </w:p>
+        </w:tc>
+      </w:tr>
+      <w:tr>
+        <w:tc>
+          <w:tcPr>
+            <w:tcW w:w="12469" w:type="dxa"/>
+          </w:tcPr>
+          <w:p>
+            <w:pPr>
+              <w:rPr>
+                <w:rFonts w:ascii="Consolas" w:hAnsi="Consolas" w:cs="Consolas"/>
+                <w:sz w:val="20"/>
+                <w:szCs w:val="20"/>
+              </w:rPr>
+            </w:pPr>
+            <w:r>
+              <w:rPr>
+                <w:rFonts w:ascii="Consolas" w:hAnsi="Consolas" w:cs="Consolas"/>
+                <w:sz w:val="20"/>
+                <w:szCs w:val="20"/>
+              </w:rPr>
+              <w:t xml:space="preserve">  </w:t>
+            </w:r>
+            <w:r>
+              <w:rPr>
+                <w:rFonts w:ascii="Consolas" w:hAnsi="Consolas" w:cs="Consolas"/>
+                <w:sz w:val="20"/>
+                <w:szCs w:val="20"/>
+              </w:rPr>
+              <w:t xml:space="preserve">                   </w:t>
+            </w:r>
+            <w:r>
+              <w:rPr>
+                <w:rFonts w:ascii="Consolas" w:hAnsi="Consolas" w:cs="Consolas"/>
+                <w:sz w:val="20"/>
+                <w:szCs w:val="20"/>
+              </w:rPr>
+              <w:t xml:space="preserve">  </w:t>
+            </w:r>
+            <w:proofErr w:type="spellStart"/>
+            <w:r>
+              <w:rPr>
+                <w:rFonts w:ascii="Consolas" w:hAnsi="Consolas" w:cs="Consolas"/>
+                <w:sz w:val="20"/>
+                <w:szCs w:val="20"/>
+              </w:rPr>
+              <w:t>zeroPt</w:t>
+            </w:r>
+            <w:proofErr w:type="spellEnd"/>
+            <w:r>
+              <w:rPr>
+                <w:rFonts w:ascii="Consolas" w:hAnsi="Consolas" w:cs="Consolas"/>
+                <w:sz w:val="20"/>
+                <w:szCs w:val="20"/>
+              </w:rPr>
+              <w:t xml:space="preserve"> = [-9999]</w:t>
+            </w:r>
+          </w:p>
+        </w:tc>
+      </w:tr>
+      <w:tr>
+        <w:tc>
+          <w:tcPr>
+            <w:tcW w:w="12469" w:type="dxa"/>
+          </w:tcPr>
+          <w:p>
+            <w:pPr>
+              <w:rPr>
+                <w:rFonts w:ascii="Consolas" w:hAnsi="Consolas" w:cs="Consolas"/>
+                <w:sz w:val="20"/>
+                <w:szCs w:val="20"/>
+              </w:rPr>
+            </w:pPr>
+            <w:r>
+              <w:rPr>
+                <w:rFonts w:ascii="Consolas" w:hAnsi="Consolas" w:cs="Consolas"/>
+                <w:sz w:val="20"/>
+                <w:szCs w:val="20"/>
+              </w:rPr>
+              <w:t xml:space="preserve">  </w:t>
+            </w:r>
+            <w:r>
+              <w:rPr>
+                <w:rFonts w:ascii="Consolas" w:hAnsi="Consolas" w:cs="Consolas"/>
+                <w:sz w:val="20"/>
+                <w:szCs w:val="20"/>
+              </w:rPr>
+              <w:t xml:space="preserve">                </w:t>
+            </w:r>
+            <w:r>
+              <w:rPr>
+                <w:rFonts w:ascii="Consolas" w:hAnsi="Consolas" w:cs="Consolas"/>
+                <w:sz w:val="20"/>
+                <w:szCs w:val="20"/>
+              </w:rPr>
+              <w:t xml:space="preserve">  dependent = ''</w:t>
+            </w:r>
+          </w:p>
+        </w:tc>
+      </w:tr>
+      <w:tr>
+        <w:tc>
+          <w:tcPr>
+            <w:tcW w:w="12469" w:type="dxa"/>
+          </w:tcPr>
+          <w:p>
+            <w:pPr>
+              <w:rPr>
+                <w:rFonts w:ascii="Consolas" w:hAnsi="Consolas" w:cs="Consolas"/>
+                <w:sz w:val="20"/>
+                <w:szCs w:val="20"/>
+              </w:rPr>
+            </w:pPr>
+            <w:r>
+              <w:rPr>
+                <w:rFonts w:ascii="Consolas" w:hAnsi="Consolas" w:cs="Consolas"/>
+                <w:sz w:val="20"/>
+                <w:szCs w:val="20"/>
+              </w:rPr>
+              <w:t xml:space="preserve">   </w:t>
+            </w:r>
+            <w:r>
+              <w:rPr>
+                <w:rFonts w:ascii="Consolas" w:hAnsi="Consolas" w:cs="Consolas"/>
+                <w:sz w:val="20"/>
+                <w:szCs w:val="20"/>
+              </w:rPr>
+              <w:t xml:space="preserve">              </w:t>
+            </w:r>
+            <w:r>
+              <w:rPr>
+                <w:rFonts w:ascii="Consolas" w:hAnsi="Consolas" w:cs="Consolas"/>
+                <w:sz w:val="20"/>
+                <w:szCs w:val="20"/>
+              </w:rPr>
+              <w:t xml:space="preserve"> </w:t>
+            </w:r>
+            <w:proofErr w:type="spellStart"/>
+            <w:r>
+              <w:rPr>
+                <w:rFonts w:ascii="Consolas" w:hAnsi="Consolas" w:cs="Consolas"/>
+                <w:sz w:val="20"/>
+                <w:szCs w:val="20"/>
+                <w:shd w:val="clear" w:color="auto" w:fill="FFFF00"/>
+              </w:rPr>
+              <w:t>postEvaluate</w:t>
+            </w:r>
+            <w:proofErr w:type="spellEnd"/>
+            <w:r>
+              <w:rPr>
+                <w:rFonts w:ascii="Consolas" w:hAnsi="Consolas" w:cs="Consolas"/>
+                <w:sz w:val="20"/>
+                <w:szCs w:val="20"/>
+                <w:shd w:val="clear" w:color="auto" w:fill="FFFF00"/>
+              </w:rPr>
+              <w:t xml:space="preserve"> = 'bothEvaluate_1 = bothEvaluate_1</w:t>
+            </w:r>
+            <w:r>
+              <w:rPr>
+                <w:rFonts w:ascii="Consolas" w:hAnsi="Consolas" w:cs="Consolas"/>
+                <w:sz w:val="20"/>
+                <w:szCs w:val="20"/>
+                <w:shd w:val="clear" w:color="auto" w:fill="FFFF00"/>
+              </w:rPr>
+              <w:t xml:space="preserve"> — </w:t>
+            </w:r>
+            <w:r>
+              <w:rPr>
+                <w:rFonts w:ascii="Consolas" w:hAnsi="Consolas" w:cs="Consolas"/>
+                <w:sz w:val="20"/>
+                <w:szCs w:val="20"/>
+                <w:shd w:val="clear" w:color="auto" w:fill="FFFF00"/>
+              </w:rPr>
+              <w:t>1;'</w:t>
+            </w:r>
+          </w:p>
+        </w:tc>
+      </w:tr>
+      <w:tr>
+        <w:tc>
+          <w:tcPr>
+            <w:tcW w:w="12469" w:type="dxa"/>
+          </w:tcPr>
+          <w:p>
+            <w:pPr>
+              <w:rPr>
+                <w:rFonts w:ascii="Consolas" w:hAnsi="Consolas" w:cs="Consolas"/>
+                <w:sz w:val="20"/>
+                <w:szCs w:val="20"/>
+              </w:rPr>
+            </w:pPr>
+            <w:r>
+              <w:rPr>
+                <w:rFonts w:ascii="Consolas" w:hAnsi="Consolas" w:cs="Consolas"/>
+                <w:sz w:val="20"/>
+                <w:szCs w:val="20"/>
+              </w:rPr>
+              <w:t>[End]</w:t>
+            </w:r>
+          </w:p>
+        </w:tc>
+      </w:tr>
+    </w:tbl>
+    <w:p>
+      <w:pPr>
+        <w:rPr>
+          <w:rFonts w:ascii="Consolas" w:hAnsi="Consolas" w:cs="Consolas"/>
+          <w:sz w:val="20"/>
+          <w:szCs w:val="20"/>
+        </w:rPr>
+      </w:pPr>
+    </w:p>
+    <w:p>
+      <w:pPr>
+        <w:rPr>
+          <w:rFonts w:ascii="Consolas" w:hAnsi="Consolas" w:cs="Consolas"/>
+          <w:sz w:val="20"/>
+          <w:szCs w:val="20"/>
+        </w:rPr>
+      </w:pPr>
+    </w:p>
+    <w:p>
+      <w:pPr>
+        <w:rPr>
+          <w:rFonts w:ascii="Consolas" w:hAnsi="Consolas" w:cs="Consolas"/>
+          <w:sz w:val="20"/>
+          <w:szCs w:val="20"/>
+        </w:rPr>
+      </w:pPr>
+    </w:p>
+    <w:p>
+      <w:pPr>
+        <w:rPr>
+          <w:rFonts w:ascii="Consolas" w:hAnsi="Consolas" w:cs="Consolas"/>
+          <w:sz w:val="20"/>
+          <w:szCs w:val="20"/>
+        </w:rPr>
+      </w:pPr>
+    </w:p>
+    <w:p>
+      <w:pPr>
+        <w:rPr>
+          <w:rFonts w:ascii="Consolas" w:hAnsi="Consolas" w:cs="Consolas"/>
+          <w:sz w:val="20"/>
+          <w:szCs w:val="20"/>
+        </w:rPr>
+      </w:pPr>
       <w:r>
         <w:rPr>
           <w:rFonts w:ascii="Consolas" w:hAnsi="Consolas" w:cs="Consolas"/>
           <w:sz w:val="20"/>
           <w:szCs w:val="20"/>
         </w:rPr>
-        <w:t>further overwrite example</w:t>
-      </w:r>
-      <w:r>
-        <w:rPr>
-          <w:rFonts w:ascii="Consolas" w:hAnsi="Consolas" w:cs="Consolas"/>
-          <w:sz w:val="20"/>
-          <w:szCs w:val="20"/>
-        </w:rPr>
-        <w:t>)</w:t>
+        <w:t>Example 1c (first stage – further overwrite example)</w:t>
       </w:r>
     </w:p>
     <w:p>
@@ -5609,85 +10489,85 @@
                 <w:szCs w:val="20"/>
                 <w:lang w:val="en-US"/>
               </w:rPr>
+              <w:t>[Trace] </w:t>
+            </w:r>
+          </w:p>
+        </w:tc>
+      </w:tr>
+      <w:tr>
+        <w:tc>
+          <w:tcPr>
+            <w:tcW w:w="4815" w:type="dxa"/>
+          </w:tcPr>
+          <w:p>
+            <w:pPr>
+              <w:rPr>
+                <w:rFonts w:ascii="Consolas" w:hAnsi="Consolas" w:cs="Consolas"/>
+                <w:color w:val="C00000"/>
+                <w:sz w:val="20"/>
+                <w:szCs w:val="20"/>
+                <w:lang w:val="en-US"/>
+              </w:rPr>
+            </w:pPr>
+            <w:r>
+              <w:rPr>
+                <w:rFonts w:ascii="Consolas" w:hAnsi="Consolas" w:cs="Consolas"/>
+                <w:color w:val="C00000"/>
+                <w:sz w:val="20"/>
+                <w:szCs w:val="20"/>
+                <w:lang w:val="en-US"/>
+              </w:rPr>
+              <w:t xml:space="preserve">        </w:t>
+            </w:r>
+            <w:proofErr w:type="spellStart"/>
+            <w:r>
+              <w:rPr>
+                <w:rFonts w:ascii="Consolas" w:hAnsi="Consolas" w:cs="Consolas"/>
+                <w:color w:val="C00000"/>
+                <w:sz w:val="20"/>
+                <w:szCs w:val="20"/>
+                <w:lang w:val="en-US"/>
+              </w:rPr>
+              <w:t>variableName</w:t>
+            </w:r>
+            <w:proofErr w:type="spellEnd"/>
+            <w:r>
+              <w:rPr>
+                <w:rFonts w:ascii="Consolas" w:hAnsi="Consolas" w:cs="Consolas"/>
+                <w:color w:val="C00000"/>
+                <w:sz w:val="20"/>
+                <w:szCs w:val="20"/>
+                <w:lang w:val="en-US"/>
+              </w:rPr>
+              <w:t xml:space="preserve"> = 'T2' </w:t>
+            </w:r>
+          </w:p>
+        </w:tc>
+      </w:tr>
+      <w:tr>
+        <w:tc>
+          <w:tcPr>
+            <w:tcW w:w="4815" w:type="dxa"/>
+          </w:tcPr>
+          <w:p>
+            <w:pPr>
+              <w:rPr>
+                <w:rFonts w:ascii="Consolas" w:hAnsi="Consolas" w:cs="Consolas"/>
+                <w:color w:val="C00000"/>
+                <w:sz w:val="20"/>
+                <w:szCs w:val="20"/>
+                <w:lang w:val="en-US"/>
+              </w:rPr>
+            </w:pPr>
+            <w:r>
+              <w:rPr>
+                <w:rFonts w:ascii="Consolas" w:hAnsi="Consolas" w:cs="Consolas"/>
+                <w:color w:val="C00000"/>
+                <w:sz w:val="20"/>
+                <w:szCs w:val="20"/>
+                <w:lang w:val="en-US"/>
+              </w:rPr>
               <w:lastRenderedPageBreak/>
-              <w:t>[Trace] </w:t>
-            </w:r>
-          </w:p>
-        </w:tc>
-      </w:tr>
-      <w:tr>
-        <w:tc>
-          <w:tcPr>
-            <w:tcW w:w="4815" w:type="dxa"/>
-          </w:tcPr>
-          <w:p>
-            <w:pPr>
-              <w:rPr>
-                <w:rFonts w:ascii="Consolas" w:hAnsi="Consolas" w:cs="Consolas"/>
-                <w:color w:val="C00000"/>
-                <w:sz w:val="20"/>
-                <w:szCs w:val="20"/>
-                <w:lang w:val="en-US"/>
-              </w:rPr>
-            </w:pPr>
-            <w:r>
-              <w:rPr>
-                <w:rFonts w:ascii="Consolas" w:hAnsi="Consolas" w:cs="Consolas"/>
-                <w:color w:val="C00000"/>
-                <w:sz w:val="20"/>
-                <w:szCs w:val="20"/>
-                <w:lang w:val="en-US"/>
-              </w:rPr>
-              <w:t xml:space="preserve">        </w:t>
-            </w:r>
-            <w:proofErr w:type="spellStart"/>
-            <w:r>
-              <w:rPr>
-                <w:rFonts w:ascii="Consolas" w:hAnsi="Consolas" w:cs="Consolas"/>
-                <w:color w:val="C00000"/>
-                <w:sz w:val="20"/>
-                <w:szCs w:val="20"/>
-                <w:lang w:val="en-US"/>
-              </w:rPr>
-              <w:t>variableName</w:t>
-            </w:r>
-            <w:proofErr w:type="spellEnd"/>
-            <w:r>
-              <w:rPr>
-                <w:rFonts w:ascii="Consolas" w:hAnsi="Consolas" w:cs="Consolas"/>
-                <w:color w:val="C00000"/>
-                <w:sz w:val="20"/>
-                <w:szCs w:val="20"/>
-                <w:lang w:val="en-US"/>
-              </w:rPr>
-              <w:t xml:space="preserve"> = 'T2' </w:t>
-            </w:r>
-          </w:p>
-        </w:tc>
-      </w:tr>
-      <w:tr>
-        <w:tc>
-          <w:tcPr>
-            <w:tcW w:w="4815" w:type="dxa"/>
-          </w:tcPr>
-          <w:p>
-            <w:pPr>
-              <w:rPr>
-                <w:rFonts w:ascii="Consolas" w:hAnsi="Consolas" w:cs="Consolas"/>
-                <w:color w:val="C00000"/>
-                <w:sz w:val="20"/>
-                <w:szCs w:val="20"/>
-                <w:lang w:val="en-US"/>
-              </w:rPr>
-            </w:pPr>
-            <w:r>
-              <w:rPr>
-                <w:rFonts w:ascii="Consolas" w:hAnsi="Consolas" w:cs="Consolas"/>
-                <w:color w:val="C00000"/>
-                <w:sz w:val="20"/>
-                <w:szCs w:val="20"/>
-                <w:lang w:val="en-US"/>
-              </w:rPr>
               <w:t>           Overwrite = 0 </w:t>
             </w:r>
           </w:p>
@@ -6577,16 +11457,7 @@
                 <w:szCs w:val="20"/>
                 <w:lang w:val="en-US"/>
               </w:rPr>
-              <w:t xml:space="preserve">% Example </w:t>
-            </w:r>
-            <w:r>
-              <w:rPr>
-                <w:rFonts w:ascii="Consolas" w:hAnsi="Consolas" w:cs="Consolas"/>
-                <w:sz w:val="20"/>
-                <w:szCs w:val="20"/>
-                <w:lang w:val="en-US"/>
-              </w:rPr>
-              <w:t>2</w:t>
+              <w:t>% Example 2</w:t>
             </w:r>
           </w:p>
         </w:tc>
@@ -6930,7 +11801,6 @@
                 <w:lang w:val="en-US"/>
                 <w14:ligatures w14:val="standardContextual"/>
               </w:rPr>
-              <w:lastRenderedPageBreak/>
               <mc:AlternateContent>
                 <mc:Choice Requires="wps">
                   <w:drawing>
@@ -7183,6 +12053,7 @@
                 <w:szCs w:val="20"/>
                 <w:lang w:val="en-US"/>
               </w:rPr>
+              <w:lastRenderedPageBreak/>
               <w:t>           Overwrite = 0 </w:t>
             </w:r>
           </w:p>
@@ -8805,16 +13676,7 @@
                 <w:szCs w:val="20"/>
                 <w:lang w:val="en-US"/>
               </w:rPr>
-              <w:t xml:space="preserve">% Example </w:t>
-            </w:r>
-            <w:r>
-              <w:rPr>
-                <w:rFonts w:ascii="Consolas" w:hAnsi="Consolas" w:cs="Consolas"/>
-                <w:sz w:val="20"/>
-                <w:szCs w:val="20"/>
-                <w:lang w:val="en-US"/>
-              </w:rPr>
-              <w:t>3</w:t>
+              <w:t>% Example 3</w:t>
             </w:r>
           </w:p>
         </w:tc>
@@ -9156,119 +14018,119 @@
                 <w:szCs w:val="20"/>
                 <w:lang w:val="en-US"/>
               </w:rPr>
+              <w:t>[Trace] </w:t>
+            </w:r>
+          </w:p>
+        </w:tc>
+        <w:tc>
+          <w:tcPr>
+            <w:tcW w:w="4815" w:type="dxa"/>
+          </w:tcPr>
+          <w:p>
+            <w:pPr>
+              <w:jc w:val="center"/>
+              <w:rPr>
+                <w:rFonts w:ascii="Consolas" w:hAnsi="Consolas" w:cs="Consolas"/>
+                <w:color w:val="000000" w:themeColor="text1"/>
+                <w:sz w:val="20"/>
+                <w:szCs w:val="20"/>
+                <w:lang w:val="en-US"/>
+              </w:rPr>
+            </w:pPr>
+          </w:p>
+        </w:tc>
+      </w:tr>
+      <w:tr>
+        <w:tc>
+          <w:tcPr>
+            <w:tcW w:w="4815" w:type="dxa"/>
+          </w:tcPr>
+          <w:p>
+            <w:pPr>
+              <w:rPr>
+                <w:rFonts w:ascii="Consolas" w:hAnsi="Consolas" w:cs="Consolas"/>
+                <w:color w:val="70AD47" w:themeColor="accent6"/>
+                <w:sz w:val="20"/>
+                <w:szCs w:val="20"/>
+                <w:lang w:val="en-US"/>
+              </w:rPr>
+            </w:pPr>
+            <w:r>
+              <w:rPr>
+                <w:rFonts w:ascii="Consolas" w:hAnsi="Consolas" w:cs="Consolas"/>
+                <w:color w:val="70AD47" w:themeColor="accent6"/>
+                <w:sz w:val="20"/>
+                <w:szCs w:val="20"/>
+                <w:lang w:val="en-US"/>
+              </w:rPr>
+              <w:t xml:space="preserve">        </w:t>
+            </w:r>
+            <w:proofErr w:type="spellStart"/>
+            <w:r>
+              <w:rPr>
+                <w:rFonts w:ascii="Consolas" w:hAnsi="Consolas" w:cs="Consolas"/>
+                <w:color w:val="70AD47" w:themeColor="accent6"/>
+                <w:sz w:val="20"/>
+                <w:szCs w:val="20"/>
+                <w:lang w:val="en-US"/>
+              </w:rPr>
+              <w:t>variableName</w:t>
+            </w:r>
+            <w:proofErr w:type="spellEnd"/>
+            <w:r>
+              <w:rPr>
+                <w:rFonts w:ascii="Consolas" w:hAnsi="Consolas" w:cs="Consolas"/>
+                <w:color w:val="70AD47" w:themeColor="accent6"/>
+                <w:sz w:val="20"/>
+                <w:szCs w:val="20"/>
+                <w:lang w:val="en-US"/>
+              </w:rPr>
+              <w:t xml:space="preserve"> = 'T2' </w:t>
+            </w:r>
+          </w:p>
+        </w:tc>
+        <w:tc>
+          <w:tcPr>
+            <w:tcW w:w="4815" w:type="dxa"/>
+          </w:tcPr>
+          <w:p>
+            <w:pPr>
+              <w:jc w:val="center"/>
+              <w:rPr>
+                <w:rFonts w:ascii="Consolas" w:hAnsi="Consolas" w:cs="Consolas"/>
+                <w:color w:val="000000" w:themeColor="text1"/>
+                <w:sz w:val="20"/>
+                <w:szCs w:val="20"/>
+                <w:lang w:val="en-US"/>
+              </w:rPr>
+            </w:pPr>
+          </w:p>
+        </w:tc>
+      </w:tr>
+      <w:tr>
+        <w:tc>
+          <w:tcPr>
+            <w:tcW w:w="4815" w:type="dxa"/>
+          </w:tcPr>
+          <w:p>
+            <w:pPr>
+              <w:rPr>
+                <w:rFonts w:ascii="Consolas" w:hAnsi="Consolas" w:cs="Consolas"/>
+                <w:color w:val="70AD47" w:themeColor="accent6"/>
+                <w:sz w:val="20"/>
+                <w:szCs w:val="20"/>
+                <w:lang w:val="en-US"/>
+              </w:rPr>
+            </w:pPr>
+            <w:r>
+              <w:rPr>
+                <w:rFonts w:ascii="Consolas" w:hAnsi="Consolas" w:cs="Consolas"/>
+                <w:color w:val="70AD47" w:themeColor="accent6"/>
+                <w:sz w:val="20"/>
+                <w:szCs w:val="20"/>
+                <w:lang w:val="en-US"/>
+              </w:rPr>
               <w:lastRenderedPageBreak/>
-              <w:t>[Trace] </w:t>
-            </w:r>
-          </w:p>
-        </w:tc>
-        <w:tc>
-          <w:tcPr>
-            <w:tcW w:w="4815" w:type="dxa"/>
-          </w:tcPr>
-          <w:p>
-            <w:pPr>
-              <w:jc w:val="center"/>
-              <w:rPr>
-                <w:rFonts w:ascii="Consolas" w:hAnsi="Consolas" w:cs="Consolas"/>
-                <w:color w:val="000000" w:themeColor="text1"/>
-                <w:sz w:val="20"/>
-                <w:szCs w:val="20"/>
-                <w:lang w:val="en-US"/>
-              </w:rPr>
-            </w:pPr>
-          </w:p>
-        </w:tc>
-      </w:tr>
-      <w:tr>
-        <w:tc>
-          <w:tcPr>
-            <w:tcW w:w="4815" w:type="dxa"/>
-          </w:tcPr>
-          <w:p>
-            <w:pPr>
-              <w:rPr>
-                <w:rFonts w:ascii="Consolas" w:hAnsi="Consolas" w:cs="Consolas"/>
-                <w:color w:val="70AD47" w:themeColor="accent6"/>
-                <w:sz w:val="20"/>
-                <w:szCs w:val="20"/>
-                <w:lang w:val="en-US"/>
-              </w:rPr>
-            </w:pPr>
-            <w:r>
-              <w:rPr>
-                <w:rFonts w:ascii="Consolas" w:hAnsi="Consolas" w:cs="Consolas"/>
-                <w:color w:val="70AD47" w:themeColor="accent6"/>
-                <w:sz w:val="20"/>
-                <w:szCs w:val="20"/>
-                <w:lang w:val="en-US"/>
-              </w:rPr>
-              <w:t xml:space="preserve">        </w:t>
-            </w:r>
-            <w:proofErr w:type="spellStart"/>
-            <w:r>
-              <w:rPr>
-                <w:rFonts w:ascii="Consolas" w:hAnsi="Consolas" w:cs="Consolas"/>
-                <w:color w:val="70AD47" w:themeColor="accent6"/>
-                <w:sz w:val="20"/>
-                <w:szCs w:val="20"/>
-                <w:lang w:val="en-US"/>
-              </w:rPr>
-              <w:t>variableName</w:t>
-            </w:r>
-            <w:proofErr w:type="spellEnd"/>
-            <w:r>
-              <w:rPr>
-                <w:rFonts w:ascii="Consolas" w:hAnsi="Consolas" w:cs="Consolas"/>
-                <w:color w:val="70AD47" w:themeColor="accent6"/>
-                <w:sz w:val="20"/>
-                <w:szCs w:val="20"/>
-                <w:lang w:val="en-US"/>
-              </w:rPr>
-              <w:t xml:space="preserve"> = 'T2' </w:t>
-            </w:r>
-          </w:p>
-        </w:tc>
-        <w:tc>
-          <w:tcPr>
-            <w:tcW w:w="4815" w:type="dxa"/>
-          </w:tcPr>
-          <w:p>
-            <w:pPr>
-              <w:jc w:val="center"/>
-              <w:rPr>
-                <w:rFonts w:ascii="Consolas" w:hAnsi="Consolas" w:cs="Consolas"/>
-                <w:color w:val="000000" w:themeColor="text1"/>
-                <w:sz w:val="20"/>
-                <w:szCs w:val="20"/>
-                <w:lang w:val="en-US"/>
-              </w:rPr>
-            </w:pPr>
-          </w:p>
-        </w:tc>
-      </w:tr>
-      <w:tr>
-        <w:tc>
-          <w:tcPr>
-            <w:tcW w:w="4815" w:type="dxa"/>
-          </w:tcPr>
-          <w:p>
-            <w:pPr>
-              <w:rPr>
-                <w:rFonts w:ascii="Consolas" w:hAnsi="Consolas" w:cs="Consolas"/>
-                <w:color w:val="70AD47" w:themeColor="accent6"/>
-                <w:sz w:val="20"/>
-                <w:szCs w:val="20"/>
-                <w:lang w:val="en-US"/>
-              </w:rPr>
-            </w:pPr>
-            <w:r>
-              <w:rPr>
-                <w:rFonts w:ascii="Consolas" w:hAnsi="Consolas" w:cs="Consolas"/>
-                <w:color w:val="70AD47" w:themeColor="accent6"/>
-                <w:sz w:val="20"/>
-                <w:szCs w:val="20"/>
-                <w:lang w:val="en-US"/>
-              </w:rPr>
               <w:t>           Overwrite = 0 </w:t>
             </w:r>
           </w:p>
@@ -13886,7 +18748,7 @@
   <w:style w:type="paragraph" w:default="1" w:styleId="Normal">
     <w:name w:val="Normal"/>
     <w:qFormat/>
-    <w:rsid w:val="00047819"/>
+    <w:rsid w:val="00C72BE0"/>
     <w:rPr>
       <w:rFonts w:ascii="Times New Roman" w:eastAsia="Times New Roman" w:hAnsi="Times New Roman" w:cs="Times New Roman"/>
       <w:kern w:val="0"/>

--- a/images/ini_files/ini_examples.docx
+++ b/images/ini_files/ini_examples.docx
@@ -6221,15 +6221,7 @@
                 <w:sz w:val="20"/>
                 <w:szCs w:val="20"/>
               </w:rPr>
-              <w:t xml:space="preserve">% Example </w:t>
-            </w:r>
-            <w:r>
-              <w:rPr>
-                <w:rFonts w:ascii="Consolas" w:hAnsi="Consolas" w:cs="Consolas"/>
-                <w:sz w:val="20"/>
-                <w:szCs w:val="20"/>
-              </w:rPr>
-              <w:t>2</w:t>
+              <w:t>% Example 2</w:t>
             </w:r>
           </w:p>
         </w:tc>
@@ -7533,15 +7525,7 @@
           <w:sz w:val="20"/>
           <w:szCs w:val="20"/>
         </w:rPr>
-        <w:t>Example 1b</w:t>
-      </w:r>
-      <w:r>
-        <w:rPr>
-          <w:rFonts w:ascii="Consolas" w:hAnsi="Consolas" w:cs="Consolas"/>
-          <w:sz w:val="20"/>
-          <w:szCs w:val="20"/>
-        </w:rPr>
-        <w:t>3</w:t>
+        <w:t>Example 1b3</w:t>
       </w:r>
     </w:p>
     <w:p>
@@ -8928,15 +8912,7 @@
           <w:sz w:val="20"/>
           <w:szCs w:val="20"/>
         </w:rPr>
-        <w:t>Example 1b</w:t>
-      </w:r>
-      <w:r>
-        <w:rPr>
-          <w:rFonts w:ascii="Consolas" w:hAnsi="Consolas" w:cs="Consolas"/>
-          <w:sz w:val="20"/>
-          <w:szCs w:val="20"/>
-        </w:rPr>
-        <w:t>4</w:t>
+        <w:t>Example 1b4</w:t>
       </w:r>
     </w:p>
     <w:p>
@@ -8984,15 +8960,7 @@
                 <w:sz w:val="20"/>
                 <w:szCs w:val="20"/>
               </w:rPr>
-              <w:t xml:space="preserve">% Example </w:t>
-            </w:r>
-            <w:r>
-              <w:rPr>
-                <w:rFonts w:ascii="Consolas" w:hAnsi="Consolas" w:cs="Consolas"/>
-                <w:sz w:val="20"/>
-                <w:szCs w:val="20"/>
-              </w:rPr>
-              <w:t>4</w:t>
+              <w:t>% Example 4</w:t>
             </w:r>
           </w:p>
         </w:tc>
@@ -11804,7 +11772,7 @@
               <mc:AlternateContent>
                 <mc:Choice Requires="wps">
                   <w:drawing>
-                    <wp:anchor distT="0" distB="0" distL="114300" distR="114300" simplePos="0" relativeHeight="251659264" behindDoc="0" locked="0" layoutInCell="1" allowOverlap="1">
+                    <wp:anchor distT="0" distB="0" distL="114300" distR="114300" simplePos="0" relativeHeight="251659264" behindDoc="0" locked="0" layoutInCell="1" allowOverlap="1" wp14:anchorId="15E2AD37" wp14:editId="341BDF83">
                       <wp:simplePos x="0" y="0"/>
                       <wp:positionH relativeFrom="column">
                         <wp:posOffset>2283216</wp:posOffset>
@@ -15067,7 +15035,7 @@
               <mc:AlternateContent>
                 <mc:Choice Requires="wps">
                   <w:drawing>
-                    <wp:anchor distT="0" distB="0" distL="114300" distR="114300" simplePos="0" relativeHeight="251662336" behindDoc="0" locked="0" layoutInCell="1" allowOverlap="1">
+                    <wp:anchor distT="0" distB="0" distL="114300" distR="114300" simplePos="0" relativeHeight="251662336" behindDoc="0" locked="0" layoutInCell="1" allowOverlap="1" wp14:anchorId="2C5A77D6" wp14:editId="25B41F04">
                       <wp:simplePos x="0" y="0"/>
                       <wp:positionH relativeFrom="column">
                         <wp:posOffset>2329522</wp:posOffset>
@@ -15803,7 +15771,7 @@
         <mc:AlternateContent>
           <mc:Choice Requires="wps">
             <w:drawing>
-              <wp:anchor distT="0" distB="0" distL="114300" distR="114300" simplePos="0" relativeHeight="251663360" behindDoc="0" locked="0" layoutInCell="1" allowOverlap="1">
+              <wp:anchor distT="0" distB="0" distL="114300" distR="114300" simplePos="0" relativeHeight="251663360" behindDoc="0" locked="0" layoutInCell="1" allowOverlap="1" wp14:anchorId="0A16A0DE" wp14:editId="212611E8">
                 <wp:simplePos x="0" y="0"/>
                 <wp:positionH relativeFrom="column">
                   <wp:posOffset>6125552</wp:posOffset>
@@ -16086,6 +16054,14 @@
         </w:rPr>
         <w:t>Example 3a (third stage)</w:t>
       </w:r>
+      <w:r>
+        <w:rPr>
+          <w:rFonts w:ascii="Consolas" w:hAnsi="Consolas" w:cs="Consolas"/>
+          <w:sz w:val="20"/>
+          <w:szCs w:val="20"/>
+        </w:rPr>
+        <w:t xml:space="preserve"> OLD</w:t>
+      </w:r>
     </w:p>
     <w:p>
       <w:pPr>
@@ -17174,6 +17150,14 @@
         </w:rPr>
         <w:t xml:space="preserve"> (third stage)</w:t>
       </w:r>
+      <w:r>
+        <w:rPr>
+          <w:rFonts w:ascii="Consolas" w:hAnsi="Consolas" w:cs="Consolas"/>
+          <w:sz w:val="20"/>
+          <w:szCs w:val="20"/>
+        </w:rPr>
+        <w:t xml:space="preserve"> OLD</w:t>
+      </w:r>
     </w:p>
     <w:p>
       <w:pPr>
@@ -18309,6 +18293,1643 @@
         </w:rPr>
       </w:pPr>
     </w:p>
+    <w:p>
+      <w:pPr>
+        <w:rPr>
+          <w:rFonts w:ascii="Consolas" w:hAnsi="Consolas" w:cs="Consolas"/>
+          <w:sz w:val="20"/>
+          <w:szCs w:val="20"/>
+        </w:rPr>
+      </w:pPr>
+    </w:p>
+    <w:p>
+      <w:pPr>
+        <w:rPr>
+          <w:rFonts w:ascii="Consolas" w:hAnsi="Consolas" w:cs="Consolas"/>
+          <w:sz w:val="20"/>
+          <w:szCs w:val="20"/>
+        </w:rPr>
+      </w:pPr>
+    </w:p>
+    <w:p>
+      <w:pPr>
+        <w:rPr>
+          <w:rFonts w:ascii="Consolas" w:hAnsi="Consolas" w:cs="Consolas"/>
+          <w:sz w:val="20"/>
+          <w:szCs w:val="20"/>
+        </w:rPr>
+      </w:pPr>
+    </w:p>
+    <w:p>
+      <w:pPr>
+        <w:rPr>
+          <w:rFonts w:ascii="Consolas" w:hAnsi="Consolas" w:cs="Consolas"/>
+          <w:sz w:val="20"/>
+          <w:szCs w:val="20"/>
+        </w:rPr>
+      </w:pPr>
+    </w:p>
+    <w:p>
+      <w:pPr>
+        <w:rPr>
+          <w:rFonts w:ascii="Consolas" w:hAnsi="Consolas" w:cs="Consolas"/>
+          <w:sz w:val="20"/>
+          <w:szCs w:val="20"/>
+        </w:rPr>
+      </w:pPr>
+    </w:p>
+    <w:p>
+      <w:pPr>
+        <w:rPr>
+          <w:rFonts w:ascii="Consolas" w:hAnsi="Consolas" w:cs="Consolas"/>
+          <w:sz w:val="20"/>
+          <w:szCs w:val="20"/>
+        </w:rPr>
+      </w:pPr>
+    </w:p>
+    <w:p>
+      <w:pPr>
+        <w:rPr>
+          <w:rFonts w:ascii="Consolas" w:hAnsi="Consolas" w:cs="Consolas"/>
+          <w:sz w:val="20"/>
+          <w:szCs w:val="20"/>
+        </w:rPr>
+      </w:pPr>
+    </w:p>
+    <w:p>
+      <w:pPr>
+        <w:rPr>
+          <w:rFonts w:ascii="Consolas" w:hAnsi="Consolas" w:cs="Consolas"/>
+          <w:sz w:val="20"/>
+          <w:szCs w:val="20"/>
+        </w:rPr>
+      </w:pPr>
+      <w:r>
+        <w:rPr>
+          <w:rFonts w:ascii="Consolas" w:hAnsi="Consolas" w:cs="Consolas"/>
+          <w:sz w:val="20"/>
+          <w:szCs w:val="20"/>
+        </w:rPr>
+        <w:lastRenderedPageBreak/>
+        <w:t>Example 3a</w:t>
+      </w:r>
+    </w:p>
+    <w:p>
+      <w:pPr>
+        <w:rPr>
+          <w:rFonts w:ascii="Consolas" w:hAnsi="Consolas" w:cs="Consolas"/>
+          <w:sz w:val="20"/>
+          <w:szCs w:val="20"/>
+        </w:rPr>
+      </w:pPr>
+    </w:p>
+    <w:tbl>
+      <w:tblPr>
+        <w:tblStyle w:val="TableGrid"/>
+        <w:tblW w:w="0" w:type="auto"/>
+        <w:tblBorders>
+          <w:top w:val="single" w:sz="4" w:space="0" w:color="E7E6E6" w:themeColor="background2"/>
+          <w:left w:val="single" w:sz="4" w:space="0" w:color="E7E6E6" w:themeColor="background2"/>
+          <w:bottom w:val="single" w:sz="4" w:space="0" w:color="E7E6E6" w:themeColor="background2"/>
+          <w:right w:val="single" w:sz="4" w:space="0" w:color="E7E6E6" w:themeColor="background2"/>
+          <w:insideH w:val="single" w:sz="4" w:space="0" w:color="E7E6E6" w:themeColor="background2"/>
+          <w:insideV w:val="single" w:sz="4" w:space="0" w:color="E7E6E6" w:themeColor="background2"/>
+        </w:tblBorders>
+        <w:tblLook w:val="04A0" w:firstRow="1" w:lastRow="0" w:firstColumn="1" w:lastColumn="0" w:noHBand="0" w:noVBand="1"/>
+      </w:tblPr>
+      <w:tblGrid>
+        <w:gridCol w:w="12895"/>
+      </w:tblGrid>
+      <w:tr>
+        <w:trPr>
+          <w:trHeight w:val="161"/>
+        </w:trPr>
+        <w:tc>
+          <w:tcPr>
+            <w:tcW w:w="12895" w:type="dxa"/>
+          </w:tcPr>
+          <w:p>
+            <w:pPr>
+              <w:rPr>
+                <w:rFonts w:ascii="Consolas" w:hAnsi="Consolas" w:cs="Consolas"/>
+                <w:sz w:val="20"/>
+                <w:szCs w:val="20"/>
+              </w:rPr>
+            </w:pPr>
+            <w:r>
+              <w:rPr>
+                <w:rFonts w:ascii="Consolas" w:hAnsi="Consolas" w:cs="Consolas"/>
+                <w:sz w:val="20"/>
+                <w:szCs w:val="20"/>
+              </w:rPr>
+              <w:t xml:space="preserve"># </w:t>
+            </w:r>
+            <w:r>
+              <w:rPr>
+                <w:rFonts w:ascii="Consolas" w:hAnsi="Consolas" w:cs="Consolas"/>
+                <w:sz w:val="20"/>
+                <w:szCs w:val="20"/>
+              </w:rPr>
+              <w:t>Written</w:t>
+            </w:r>
+            <w:r>
+              <w:rPr>
+                <w:rFonts w:ascii="Consolas" w:hAnsi="Consolas" w:cs="Consolas"/>
+                <w:sz w:val="20"/>
+                <w:szCs w:val="20"/>
+              </w:rPr>
+              <w:t xml:space="preserve"> by </w:t>
+            </w:r>
+            <w:r>
+              <w:rPr>
+                <w:rFonts w:ascii="Consolas" w:hAnsi="Consolas" w:cs="Consolas"/>
+                <w:sz w:val="20"/>
+                <w:szCs w:val="20"/>
+                <w:shd w:val="clear" w:color="auto" w:fill="FFFF00"/>
+              </w:rPr>
+              <w:t>&lt;author&gt;</w:t>
+            </w:r>
+          </w:p>
+        </w:tc>
+      </w:tr>
+      <w:tr>
+        <w:trPr>
+          <w:trHeight w:val="161"/>
+        </w:trPr>
+        <w:tc>
+          <w:tcPr>
+            <w:tcW w:w="12895" w:type="dxa"/>
+          </w:tcPr>
+          <w:p>
+            <w:pPr>
+              <w:rPr>
+                <w:rFonts w:ascii="Consolas" w:hAnsi="Consolas" w:cs="Consolas"/>
+                <w:sz w:val="20"/>
+                <w:szCs w:val="20"/>
+              </w:rPr>
+            </w:pPr>
+            <w:r>
+              <w:rPr>
+                <w:rFonts w:ascii="Consolas" w:hAnsi="Consolas" w:cs="Consolas"/>
+                <w:sz w:val="20"/>
+                <w:szCs w:val="20"/>
+              </w:rPr>
+              <w:t xml:space="preserve"># Date: </w:t>
+            </w:r>
+            <w:r>
+              <w:rPr>
+                <w:rFonts w:ascii="Consolas" w:hAnsi="Consolas" w:cs="Consolas"/>
+                <w:sz w:val="20"/>
+                <w:szCs w:val="20"/>
+                <w:shd w:val="clear" w:color="auto" w:fill="FFFF00"/>
+              </w:rPr>
+              <w:t>&lt;date&gt;</w:t>
+            </w:r>
+          </w:p>
+        </w:tc>
+      </w:tr>
+      <w:tr>
+        <w:trPr>
+          <w:trHeight w:val="161"/>
+        </w:trPr>
+        <w:tc>
+          <w:tcPr>
+            <w:tcW w:w="12895" w:type="dxa"/>
+          </w:tcPr>
+          <w:p>
+            <w:pPr>
+              <w:rPr>
+                <w:rFonts w:ascii="Consolas" w:hAnsi="Consolas" w:cs="Consolas"/>
+                <w:sz w:val="20"/>
+                <w:szCs w:val="20"/>
+              </w:rPr>
+            </w:pPr>
+          </w:p>
+        </w:tc>
+      </w:tr>
+      <w:tr>
+        <w:trPr>
+          <w:trHeight w:val="161"/>
+        </w:trPr>
+        <w:tc>
+          <w:tcPr>
+            <w:tcW w:w="12895" w:type="dxa"/>
+          </w:tcPr>
+          <w:p>
+            <w:pPr>
+              <w:rPr>
+                <w:rFonts w:ascii="Consolas" w:hAnsi="Consolas" w:cs="Consolas"/>
+                <w:sz w:val="20"/>
+                <w:szCs w:val="20"/>
+              </w:rPr>
+            </w:pPr>
+            <w:r>
+              <w:rPr>
+                <w:rFonts w:ascii="Consolas" w:hAnsi="Consolas" w:cs="Consolas"/>
+                <w:sz w:val="20"/>
+                <w:szCs w:val="20"/>
+              </w:rPr>
+              <w:t>Metadata:</w:t>
+            </w:r>
+          </w:p>
+        </w:tc>
+      </w:tr>
+      <w:tr>
+        <w:trPr>
+          <w:trHeight w:val="161"/>
+        </w:trPr>
+        <w:tc>
+          <w:tcPr>
+            <w:tcW w:w="12895" w:type="dxa"/>
+          </w:tcPr>
+          <w:p>
+            <w:pPr>
+              <w:rPr>
+                <w:rFonts w:ascii="Consolas" w:hAnsi="Consolas" w:cs="Consolas"/>
+                <w:sz w:val="20"/>
+                <w:szCs w:val="20"/>
+              </w:rPr>
+            </w:pPr>
+            <w:r>
+              <w:rPr>
+                <w:rFonts w:ascii="Consolas" w:hAnsi="Consolas" w:cs="Consolas"/>
+                <w:sz w:val="20"/>
+                <w:szCs w:val="20"/>
+              </w:rPr>
+              <w:t xml:space="preserve">  </w:t>
+            </w:r>
+            <w:proofErr w:type="spellStart"/>
+            <w:r>
+              <w:rPr>
+                <w:rFonts w:ascii="Consolas" w:hAnsi="Consolas" w:cs="Consolas"/>
+                <w:sz w:val="20"/>
+                <w:szCs w:val="20"/>
+              </w:rPr>
+              <w:t>siteID</w:t>
+            </w:r>
+            <w:proofErr w:type="spellEnd"/>
+            <w:r>
+              <w:rPr>
+                <w:rFonts w:ascii="Consolas" w:hAnsi="Consolas" w:cs="Consolas"/>
+                <w:sz w:val="20"/>
+                <w:szCs w:val="20"/>
+              </w:rPr>
+              <w:t xml:space="preserve">: </w:t>
+            </w:r>
+            <w:r>
+              <w:rPr>
+                <w:rFonts w:ascii="Consolas" w:hAnsi="Consolas" w:cs="Consolas"/>
+                <w:sz w:val="20"/>
+                <w:szCs w:val="20"/>
+                <w:shd w:val="clear" w:color="auto" w:fill="FFFF00"/>
+              </w:rPr>
+              <w:t>SITEID1</w:t>
+            </w:r>
+          </w:p>
+        </w:tc>
+      </w:tr>
+      <w:tr>
+        <w:trPr>
+          <w:trHeight w:val="161"/>
+        </w:trPr>
+        <w:tc>
+          <w:tcPr>
+            <w:tcW w:w="12895" w:type="dxa"/>
+          </w:tcPr>
+          <w:p>
+            <w:pPr>
+              <w:rPr>
+                <w:rFonts w:ascii="Consolas" w:hAnsi="Consolas" w:cs="Consolas"/>
+                <w:sz w:val="20"/>
+                <w:szCs w:val="20"/>
+              </w:rPr>
+            </w:pPr>
+            <w:r>
+              <w:rPr>
+                <w:rFonts w:ascii="Consolas" w:hAnsi="Consolas" w:cs="Consolas"/>
+                <w:sz w:val="20"/>
+                <w:szCs w:val="20"/>
+              </w:rPr>
+              <w:t xml:space="preserve">  </w:t>
+            </w:r>
+            <w:proofErr w:type="spellStart"/>
+            <w:r>
+              <w:rPr>
+                <w:rFonts w:ascii="Consolas" w:hAnsi="Consolas" w:cs="Consolas"/>
+                <w:sz w:val="20"/>
+                <w:szCs w:val="20"/>
+              </w:rPr>
+              <w:t>estYear</w:t>
+            </w:r>
+            <w:proofErr w:type="spellEnd"/>
+            <w:r>
+              <w:rPr>
+                <w:rFonts w:ascii="Consolas" w:hAnsi="Consolas" w:cs="Consolas"/>
+                <w:sz w:val="20"/>
+                <w:szCs w:val="20"/>
+              </w:rPr>
+              <w:t xml:space="preserve">: </w:t>
+            </w:r>
+            <w:r>
+              <w:rPr>
+                <w:rFonts w:ascii="Consolas" w:hAnsi="Consolas" w:cs="Consolas"/>
+                <w:sz w:val="20"/>
+                <w:szCs w:val="20"/>
+                <w:shd w:val="clear" w:color="auto" w:fill="FFFF00"/>
+              </w:rPr>
+              <w:t>&lt;YYYY&gt;</w:t>
+            </w:r>
+            <w:r>
+              <w:rPr>
+                <w:rFonts w:ascii="Consolas" w:hAnsi="Consolas" w:cs="Consolas"/>
+                <w:sz w:val="20"/>
+                <w:szCs w:val="20"/>
+              </w:rPr>
+              <w:t xml:space="preserve"> </w:t>
+            </w:r>
+          </w:p>
+        </w:tc>
+      </w:tr>
+      <w:tr>
+        <w:trPr>
+          <w:trHeight w:val="161"/>
+        </w:trPr>
+        <w:tc>
+          <w:tcPr>
+            <w:tcW w:w="12895" w:type="dxa"/>
+          </w:tcPr>
+          <w:p>
+            <w:pPr>
+              <w:rPr>
+                <w:rFonts w:ascii="Consolas" w:hAnsi="Consolas" w:cs="Consolas"/>
+                <w:sz w:val="20"/>
+                <w:szCs w:val="20"/>
+              </w:rPr>
+            </w:pPr>
+            <w:r>
+              <w:rPr>
+                <w:rFonts w:ascii="Consolas" w:hAnsi="Consolas" w:cs="Consolas"/>
+                <w:sz w:val="20"/>
+                <w:szCs w:val="20"/>
+              </w:rPr>
+              <w:t xml:space="preserve">  </w:t>
+            </w:r>
+            <w:proofErr w:type="spellStart"/>
+            <w:r>
+              <w:rPr>
+                <w:rFonts w:ascii="Consolas" w:hAnsi="Consolas" w:cs="Consolas"/>
+                <w:sz w:val="20"/>
+                <w:szCs w:val="20"/>
+              </w:rPr>
+              <w:t>lat</w:t>
+            </w:r>
+            <w:proofErr w:type="spellEnd"/>
+            <w:r>
+              <w:rPr>
+                <w:rFonts w:ascii="Consolas" w:hAnsi="Consolas" w:cs="Consolas"/>
+                <w:sz w:val="20"/>
+                <w:szCs w:val="20"/>
+              </w:rPr>
+              <w:t xml:space="preserve">: </w:t>
+            </w:r>
+            <w:r>
+              <w:rPr>
+                <w:rFonts w:ascii="Consolas" w:hAnsi="Consolas" w:cs="Consolas"/>
+                <w:sz w:val="20"/>
+                <w:szCs w:val="20"/>
+                <w:shd w:val="clear" w:color="auto" w:fill="FFFF00"/>
+              </w:rPr>
+              <w:t>&lt;latitude&gt;</w:t>
+            </w:r>
+            <w:r>
+              <w:rPr>
+                <w:rFonts w:ascii="Consolas" w:hAnsi="Consolas" w:cs="Consolas"/>
+                <w:sz w:val="20"/>
+                <w:szCs w:val="20"/>
+              </w:rPr>
+              <w:t xml:space="preserve">               </w:t>
+            </w:r>
+            <w:r>
+              <w:rPr>
+                <w:rFonts w:ascii="Consolas" w:hAnsi="Consolas" w:cs="Consolas"/>
+                <w:sz w:val="20"/>
+                <w:szCs w:val="20"/>
+              </w:rPr>
+              <w:t>#</w:t>
+            </w:r>
+            <w:r>
+              <w:rPr>
+                <w:rFonts w:ascii="Consolas" w:hAnsi="Consolas" w:cs="Consolas"/>
+                <w:sz w:val="20"/>
+                <w:szCs w:val="20"/>
+              </w:rPr>
+              <w:t xml:space="preserve"> North is positive</w:t>
+            </w:r>
+          </w:p>
+        </w:tc>
+      </w:tr>
+      <w:tr>
+        <w:trPr>
+          <w:trHeight w:val="161"/>
+        </w:trPr>
+        <w:tc>
+          <w:tcPr>
+            <w:tcW w:w="12895" w:type="dxa"/>
+          </w:tcPr>
+          <w:p>
+            <w:pPr>
+              <w:rPr>
+                <w:rFonts w:ascii="Consolas" w:hAnsi="Consolas" w:cs="Consolas"/>
+                <w:sz w:val="20"/>
+                <w:szCs w:val="20"/>
+              </w:rPr>
+            </w:pPr>
+            <w:r>
+              <w:rPr>
+                <w:rFonts w:ascii="Consolas" w:hAnsi="Consolas" w:cs="Consolas"/>
+                <w:sz w:val="20"/>
+                <w:szCs w:val="20"/>
+              </w:rPr>
+              <w:t xml:space="preserve">  long: </w:t>
+            </w:r>
+            <w:r>
+              <w:rPr>
+                <w:rFonts w:ascii="Consolas" w:hAnsi="Consolas" w:cs="Consolas"/>
+                <w:sz w:val="20"/>
+                <w:szCs w:val="20"/>
+                <w:shd w:val="clear" w:color="auto" w:fill="FFFF00"/>
+              </w:rPr>
+              <w:t>&lt;longitude&gt;</w:t>
+            </w:r>
+            <w:r>
+              <w:rPr>
+                <w:rFonts w:ascii="Consolas" w:hAnsi="Consolas" w:cs="Consolas"/>
+                <w:sz w:val="20"/>
+                <w:szCs w:val="20"/>
+              </w:rPr>
+              <w:t xml:space="preserve">             </w:t>
+            </w:r>
+            <w:r>
+              <w:rPr>
+                <w:rFonts w:ascii="Consolas" w:hAnsi="Consolas" w:cs="Consolas"/>
+                <w:sz w:val="20"/>
+                <w:szCs w:val="20"/>
+              </w:rPr>
+              <w:t>#</w:t>
+            </w:r>
+            <w:r>
+              <w:rPr>
+                <w:rFonts w:ascii="Consolas" w:hAnsi="Consolas" w:cs="Consolas"/>
+                <w:sz w:val="20"/>
+                <w:szCs w:val="20"/>
+              </w:rPr>
+              <w:t xml:space="preserve"> West is negative</w:t>
+            </w:r>
+          </w:p>
+        </w:tc>
+      </w:tr>
+      <w:tr>
+        <w:trPr>
+          <w:trHeight w:val="161"/>
+        </w:trPr>
+        <w:tc>
+          <w:tcPr>
+            <w:tcW w:w="12895" w:type="dxa"/>
+          </w:tcPr>
+          <w:p>
+            <w:pPr>
+              <w:rPr>
+                <w:rFonts w:ascii="Consolas" w:hAnsi="Consolas" w:cs="Consolas"/>
+                <w:sz w:val="20"/>
+                <w:szCs w:val="20"/>
+              </w:rPr>
+            </w:pPr>
+            <w:r>
+              <w:rPr>
+                <w:rFonts w:ascii="Consolas" w:hAnsi="Consolas" w:cs="Consolas"/>
+                <w:sz w:val="20"/>
+                <w:szCs w:val="20"/>
+              </w:rPr>
+              <w:t xml:space="preserve">  </w:t>
+            </w:r>
+            <w:proofErr w:type="spellStart"/>
+            <w:r>
+              <w:rPr>
+                <w:rFonts w:ascii="Consolas" w:hAnsi="Consolas" w:cs="Consolas"/>
+                <w:sz w:val="20"/>
+                <w:szCs w:val="20"/>
+              </w:rPr>
+              <w:t>TimeZoneHour</w:t>
+            </w:r>
+            <w:proofErr w:type="spellEnd"/>
+            <w:r>
+              <w:rPr>
+                <w:rFonts w:ascii="Consolas" w:hAnsi="Consolas" w:cs="Consolas"/>
+                <w:sz w:val="20"/>
+                <w:szCs w:val="20"/>
+              </w:rPr>
+              <w:t xml:space="preserve">: </w:t>
+            </w:r>
+            <w:r>
+              <w:rPr>
+                <w:rFonts w:ascii="Consolas" w:hAnsi="Consolas" w:cs="Consolas"/>
+                <w:sz w:val="20"/>
+                <w:szCs w:val="20"/>
+                <w:shd w:val="clear" w:color="auto" w:fill="FFFF00"/>
+              </w:rPr>
+              <w:t>&lt;</w:t>
+            </w:r>
+            <w:proofErr w:type="spellStart"/>
+            <w:r>
+              <w:rPr>
+                <w:rFonts w:ascii="Consolas" w:hAnsi="Consolas" w:cs="Consolas"/>
+                <w:sz w:val="20"/>
+                <w:szCs w:val="20"/>
+                <w:shd w:val="clear" w:color="auto" w:fill="FFFF00"/>
+              </w:rPr>
+              <w:t>timezone</w:t>
+            </w:r>
+            <w:proofErr w:type="spellEnd"/>
+            <w:r>
+              <w:rPr>
+                <w:rFonts w:ascii="Consolas" w:hAnsi="Consolas" w:cs="Consolas"/>
+                <w:sz w:val="20"/>
+                <w:szCs w:val="20"/>
+                <w:shd w:val="clear" w:color="auto" w:fill="FFFF00"/>
+              </w:rPr>
+              <w:t>&gt;</w:t>
+            </w:r>
+            <w:r>
+              <w:rPr>
+                <w:rFonts w:ascii="Consolas" w:hAnsi="Consolas" w:cs="Consolas"/>
+                <w:sz w:val="20"/>
+                <w:szCs w:val="20"/>
+              </w:rPr>
+              <w:t xml:space="preserve">      </w:t>
+            </w:r>
+            <w:r>
+              <w:rPr>
+                <w:rFonts w:ascii="Consolas" w:hAnsi="Consolas" w:cs="Consolas"/>
+                <w:sz w:val="20"/>
+                <w:szCs w:val="20"/>
+              </w:rPr>
+              <w:t>#</w:t>
+            </w:r>
+            <w:r>
+              <w:rPr>
+                <w:rFonts w:ascii="Consolas" w:hAnsi="Consolas" w:cs="Consolas"/>
+                <w:sz w:val="20"/>
+                <w:szCs w:val="20"/>
+              </w:rPr>
+              <w:t xml:space="preserve"> </w:t>
+            </w:r>
+            <w:r>
+              <w:rPr>
+                <w:rFonts w:ascii="Consolas" w:hAnsi="Consolas" w:cs="Consolas"/>
+                <w:sz w:val="20"/>
+                <w:szCs w:val="20"/>
+              </w:rPr>
+              <w:t>(e.g., for Pacific standard time, GMT - 8)</w:t>
+            </w:r>
+          </w:p>
+        </w:tc>
+      </w:tr>
+      <w:tr>
+        <w:trPr>
+          <w:trHeight w:val="141"/>
+        </w:trPr>
+        <w:tc>
+          <w:tcPr>
+            <w:tcW w:w="12895" w:type="dxa"/>
+          </w:tcPr>
+          <w:p>
+            <w:pPr>
+              <w:ind w:firstLine="24"/>
+              <w:rPr>
+                <w:rFonts w:ascii="Consolas" w:hAnsi="Consolas" w:cs="Consolas"/>
+                <w:sz w:val="20"/>
+                <w:szCs w:val="20"/>
+              </w:rPr>
+            </w:pPr>
+            <w:r>
+              <w:rPr>
+                <w:rFonts w:ascii="Consolas" w:hAnsi="Consolas" w:cs="Consolas"/>
+                <w:sz w:val="20"/>
+                <w:szCs w:val="20"/>
+              </w:rPr>
+              <w:t xml:space="preserve">  </w:t>
+            </w:r>
+            <w:proofErr w:type="spellStart"/>
+            <w:r>
+              <w:rPr>
+                <w:rFonts w:ascii="Consolas" w:hAnsi="Consolas" w:cs="Consolas"/>
+                <w:sz w:val="20"/>
+                <w:szCs w:val="20"/>
+              </w:rPr>
+              <w:t>northOffset</w:t>
+            </w:r>
+            <w:proofErr w:type="spellEnd"/>
+            <w:r>
+              <w:rPr>
+                <w:rFonts w:ascii="Consolas" w:hAnsi="Consolas" w:cs="Consolas"/>
+                <w:sz w:val="20"/>
+                <w:szCs w:val="20"/>
+              </w:rPr>
+              <w:t xml:space="preserve">: </w:t>
+            </w:r>
+            <w:r>
+              <w:rPr>
+                <w:rFonts w:ascii="Consolas" w:hAnsi="Consolas" w:cs="Consolas"/>
+                <w:sz w:val="20"/>
+                <w:szCs w:val="20"/>
+                <w:shd w:val="clear" w:color="auto" w:fill="FFFF00"/>
+              </w:rPr>
+              <w:t>360</w:t>
+            </w:r>
+            <w:r>
+              <w:rPr>
+                <w:rFonts w:ascii="Consolas" w:hAnsi="Consolas" w:cs="Consolas"/>
+                <w:sz w:val="20"/>
+                <w:szCs w:val="20"/>
+              </w:rPr>
+              <w:t xml:space="preserve">              </w:t>
+            </w:r>
+          </w:p>
+        </w:tc>
+      </w:tr>
+      <w:tr>
+        <w:trPr>
+          <w:trHeight w:val="138"/>
+        </w:trPr>
+        <w:tc>
+          <w:tcPr>
+            <w:tcW w:w="12895" w:type="dxa"/>
+          </w:tcPr>
+          <w:p>
+            <w:pPr>
+              <w:ind w:firstLine="24"/>
+              <w:rPr>
+                <w:rFonts w:ascii="Consolas" w:hAnsi="Consolas" w:cs="Consolas"/>
+                <w:sz w:val="20"/>
+                <w:szCs w:val="20"/>
+              </w:rPr>
+            </w:pPr>
+            <w:r>
+              <w:rPr>
+                <w:rFonts w:ascii="Consolas" w:hAnsi="Consolas" w:cs="Consolas"/>
+                <w:sz w:val="20"/>
+                <w:szCs w:val="20"/>
+              </w:rPr>
+              <w:t>Processing:</w:t>
+            </w:r>
+          </w:p>
+        </w:tc>
+      </w:tr>
+      <w:tr>
+        <w:trPr>
+          <w:trHeight w:val="138"/>
+        </w:trPr>
+        <w:tc>
+          <w:tcPr>
+            <w:tcW w:w="12895" w:type="dxa"/>
+          </w:tcPr>
+          <w:p>
+            <w:pPr>
+              <w:ind w:firstLine="24"/>
+              <w:rPr>
+                <w:rFonts w:ascii="Consolas" w:hAnsi="Consolas" w:cs="Consolas"/>
+                <w:sz w:val="20"/>
+                <w:szCs w:val="20"/>
+              </w:rPr>
+            </w:pPr>
+            <w:r>
+              <w:rPr>
+                <w:rFonts w:ascii="Consolas" w:hAnsi="Consolas" w:cs="Consolas"/>
+                <w:sz w:val="20"/>
+                <w:szCs w:val="20"/>
+              </w:rPr>
+              <w:t xml:space="preserve">  </w:t>
+            </w:r>
+            <w:proofErr w:type="spellStart"/>
+            <w:r>
+              <w:rPr>
+                <w:rFonts w:ascii="Consolas" w:hAnsi="Consolas" w:cs="Consolas"/>
+                <w:sz w:val="20"/>
+                <w:szCs w:val="20"/>
+              </w:rPr>
+              <w:t>ThirdStage</w:t>
+            </w:r>
+            <w:proofErr w:type="spellEnd"/>
+            <w:r>
+              <w:rPr>
+                <w:rFonts w:ascii="Consolas" w:hAnsi="Consolas" w:cs="Consolas"/>
+                <w:sz w:val="20"/>
+                <w:szCs w:val="20"/>
+              </w:rPr>
+              <w:t>:</w:t>
+            </w:r>
+          </w:p>
+        </w:tc>
+      </w:tr>
+      <w:tr>
+        <w:trPr>
+          <w:trHeight w:val="138"/>
+        </w:trPr>
+        <w:tc>
+          <w:tcPr>
+            <w:tcW w:w="12895" w:type="dxa"/>
+          </w:tcPr>
+          <w:p>
+            <w:pPr>
+              <w:ind w:firstLine="24"/>
+              <w:rPr>
+                <w:rFonts w:ascii="Consolas" w:hAnsi="Consolas" w:cs="Consolas"/>
+                <w:sz w:val="20"/>
+                <w:szCs w:val="20"/>
+              </w:rPr>
+            </w:pPr>
+            <w:r>
+              <w:rPr>
+                <w:rFonts w:ascii="Consolas" w:hAnsi="Consolas" w:cs="Consolas"/>
+                <w:sz w:val="20"/>
+                <w:szCs w:val="20"/>
+              </w:rPr>
+              <w:t xml:space="preserve">    </w:t>
+            </w:r>
+            <w:r>
+              <w:rPr>
+                <w:rFonts w:ascii="Consolas" w:hAnsi="Consolas" w:cs="Consolas"/>
+                <w:sz w:val="20"/>
+                <w:szCs w:val="20"/>
+              </w:rPr>
+              <w:t>Fluxes:</w:t>
+            </w:r>
+          </w:p>
+        </w:tc>
+      </w:tr>
+      <w:tr>
+        <w:trPr>
+          <w:trHeight w:val="138"/>
+        </w:trPr>
+        <w:tc>
+          <w:tcPr>
+            <w:tcW w:w="12895" w:type="dxa"/>
+          </w:tcPr>
+          <w:p>
+            <w:pPr>
+              <w:ind w:firstLine="24"/>
+              <w:rPr>
+                <w:rFonts w:ascii="Consolas" w:hAnsi="Consolas" w:cs="Consolas"/>
+                <w:sz w:val="20"/>
+                <w:szCs w:val="20"/>
+              </w:rPr>
+            </w:pPr>
+            <w:r>
+              <w:rPr>
+                <w:rFonts w:ascii="Consolas" w:hAnsi="Consolas" w:cs="Consolas"/>
+                <w:sz w:val="20"/>
+                <w:szCs w:val="20"/>
+              </w:rPr>
+              <w:t xml:space="preserve">      </w:t>
+            </w:r>
+            <w:r>
+              <w:rPr>
+                <w:rFonts w:ascii="Consolas" w:hAnsi="Consolas" w:cs="Consolas"/>
+                <w:sz w:val="20"/>
+                <w:szCs w:val="20"/>
+              </w:rPr>
+              <w:t xml:space="preserve"># </w:t>
+            </w:r>
+            <w:r>
+              <w:rPr>
+                <w:rFonts w:ascii="Consolas" w:hAnsi="Consolas" w:cs="Consolas"/>
+                <w:sz w:val="20"/>
+                <w:szCs w:val="20"/>
+                <w:shd w:val="clear" w:color="auto" w:fill="F7CAAC" w:themeFill="accent2" w:themeFillTint="66"/>
+              </w:rPr>
+              <w:t>Names of flux variables as they come in from second stage</w:t>
+            </w:r>
+          </w:p>
+        </w:tc>
+      </w:tr>
+      <w:tr>
+        <w:trPr>
+          <w:trHeight w:val="138"/>
+        </w:trPr>
+        <w:tc>
+          <w:tcPr>
+            <w:tcW w:w="12895" w:type="dxa"/>
+          </w:tcPr>
+          <w:p>
+            <w:pPr>
+              <w:ind w:firstLine="24"/>
+              <w:rPr>
+                <w:rFonts w:ascii="Consolas" w:hAnsi="Consolas" w:cs="Consolas"/>
+                <w:sz w:val="20"/>
+                <w:szCs w:val="20"/>
+              </w:rPr>
+            </w:pPr>
+            <w:r>
+              <w:rPr>
+                <w:rFonts w:ascii="Consolas" w:hAnsi="Consolas" w:cs="Consolas"/>
+                <w:sz w:val="20"/>
+                <w:szCs w:val="20"/>
+              </w:rPr>
+              <w:t xml:space="preserve">    </w:t>
+            </w:r>
+            <w:r>
+              <w:rPr>
+                <w:rFonts w:ascii="Consolas" w:hAnsi="Consolas" w:cs="Consolas"/>
+                <w:sz w:val="20"/>
+                <w:szCs w:val="20"/>
+              </w:rPr>
+              <w:t xml:space="preserve">  </w:t>
+            </w:r>
+            <w:r>
+              <w:rPr>
+                <w:rFonts w:ascii="Consolas" w:hAnsi="Consolas" w:cs="Consolas"/>
+                <w:sz w:val="20"/>
+                <w:szCs w:val="20"/>
+              </w:rPr>
+              <w:t xml:space="preserve"># </w:t>
+            </w:r>
+            <w:r>
+              <w:rPr>
+                <w:rFonts w:ascii="Consolas" w:hAnsi="Consolas" w:cs="Consolas"/>
+                <w:sz w:val="20"/>
+                <w:szCs w:val="20"/>
+                <w:shd w:val="clear" w:color="auto" w:fill="F7CAAC" w:themeFill="accent2" w:themeFillTint="66"/>
+              </w:rPr>
+              <w:t>For fluxes that do not apply, change the key-value pair to NULL (see FNO2 example)</w:t>
+            </w:r>
+          </w:p>
+        </w:tc>
+      </w:tr>
+      <w:tr>
+        <w:trPr>
+          <w:trHeight w:val="138"/>
+        </w:trPr>
+        <w:tc>
+          <w:tcPr>
+            <w:tcW w:w="12895" w:type="dxa"/>
+          </w:tcPr>
+          <w:p>
+            <w:pPr>
+              <w:ind w:firstLine="24"/>
+              <w:rPr>
+                <w:rFonts w:ascii="Consolas" w:hAnsi="Consolas" w:cs="Consolas"/>
+                <w:sz w:val="20"/>
+                <w:szCs w:val="20"/>
+              </w:rPr>
+            </w:pPr>
+            <w:r>
+              <w:rPr>
+                <w:rFonts w:ascii="Consolas" w:hAnsi="Consolas" w:cs="Consolas"/>
+                <w:sz w:val="20"/>
+                <w:szCs w:val="20"/>
+              </w:rPr>
+              <w:t xml:space="preserve">      </w:t>
+            </w:r>
+            <w:r>
+              <w:rPr>
+                <w:rFonts w:ascii="Consolas" w:hAnsi="Consolas" w:cs="Consolas"/>
+                <w:sz w:val="20"/>
+                <w:szCs w:val="20"/>
+              </w:rPr>
+              <w:t xml:space="preserve"># </w:t>
+            </w:r>
+            <w:r>
+              <w:rPr>
+                <w:rFonts w:ascii="Consolas" w:hAnsi="Consolas" w:cs="Consolas"/>
+                <w:sz w:val="20"/>
+                <w:szCs w:val="20"/>
+                <w:shd w:val="clear" w:color="auto" w:fill="F7CAAC" w:themeFill="accent2" w:themeFillTint="66"/>
+              </w:rPr>
+              <w:t>*** DOUBLE CHECK FLUX NAMES ON RHS MATCH SECOND STAGE TRACES ***</w:t>
+            </w:r>
+          </w:p>
+        </w:tc>
+      </w:tr>
+      <w:tr>
+        <w:trPr>
+          <w:trHeight w:val="138"/>
+        </w:trPr>
+        <w:tc>
+          <w:tcPr>
+            <w:tcW w:w="12895" w:type="dxa"/>
+          </w:tcPr>
+          <w:p>
+            <w:pPr>
+              <w:ind w:firstLine="24"/>
+              <w:rPr>
+                <w:rFonts w:ascii="Consolas" w:hAnsi="Consolas" w:cs="Consolas"/>
+                <w:sz w:val="20"/>
+                <w:szCs w:val="20"/>
+              </w:rPr>
+            </w:pPr>
+            <w:r>
+              <w:rPr>
+                <w:rFonts w:ascii="Consolas" w:hAnsi="Consolas" w:cs="Consolas"/>
+                <w:sz w:val="20"/>
+                <w:szCs w:val="20"/>
+              </w:rPr>
+              <w:t xml:space="preserve">      </w:t>
+            </w:r>
+            <w:r>
+              <w:rPr>
+                <w:rFonts w:ascii="Consolas" w:hAnsi="Consolas" w:cs="Consolas"/>
+                <w:sz w:val="20"/>
+                <w:szCs w:val="20"/>
+              </w:rPr>
+              <w:t>H: H</w:t>
+            </w:r>
+          </w:p>
+        </w:tc>
+      </w:tr>
+      <w:tr>
+        <w:trPr>
+          <w:trHeight w:val="173"/>
+        </w:trPr>
+        <w:tc>
+          <w:tcPr>
+            <w:tcW w:w="12895" w:type="dxa"/>
+          </w:tcPr>
+          <w:p>
+            <w:pPr>
+              <w:ind w:firstLine="24"/>
+              <w:rPr>
+                <w:rFonts w:ascii="Consolas" w:hAnsi="Consolas" w:cs="Consolas"/>
+                <w:sz w:val="20"/>
+                <w:szCs w:val="20"/>
+              </w:rPr>
+            </w:pPr>
+            <w:r>
+              <w:rPr>
+                <w:rFonts w:ascii="Consolas" w:hAnsi="Consolas" w:cs="Consolas"/>
+                <w:sz w:val="20"/>
+                <w:szCs w:val="20"/>
+              </w:rPr>
+              <w:t xml:space="preserve">      </w:t>
+            </w:r>
+            <w:r>
+              <w:rPr>
+                <w:rFonts w:ascii="Consolas" w:hAnsi="Consolas" w:cs="Consolas"/>
+                <w:sz w:val="20"/>
+                <w:szCs w:val="20"/>
+              </w:rPr>
+              <w:t>LE: LE</w:t>
+            </w:r>
+          </w:p>
+        </w:tc>
+      </w:tr>
+      <w:tr>
+        <w:trPr>
+          <w:trHeight w:val="171"/>
+        </w:trPr>
+        <w:tc>
+          <w:tcPr>
+            <w:tcW w:w="12895" w:type="dxa"/>
+          </w:tcPr>
+          <w:p>
+            <w:pPr>
+              <w:ind w:firstLine="24"/>
+              <w:rPr>
+                <w:rFonts w:ascii="Consolas" w:hAnsi="Consolas" w:cs="Consolas"/>
+                <w:sz w:val="20"/>
+                <w:szCs w:val="20"/>
+              </w:rPr>
+            </w:pPr>
+            <w:r>
+              <w:rPr>
+                <w:rFonts w:ascii="Consolas" w:hAnsi="Consolas" w:cs="Consolas"/>
+                <w:sz w:val="20"/>
+                <w:szCs w:val="20"/>
+              </w:rPr>
+              <w:t xml:space="preserve">      </w:t>
+            </w:r>
+            <w:r>
+              <w:rPr>
+                <w:rFonts w:ascii="Consolas" w:hAnsi="Consolas" w:cs="Consolas"/>
+                <w:sz w:val="20"/>
+                <w:szCs w:val="20"/>
+              </w:rPr>
+              <w:t>NEE: FC</w:t>
+            </w:r>
+          </w:p>
+        </w:tc>
+      </w:tr>
+      <w:tr>
+        <w:trPr>
+          <w:trHeight w:val="171"/>
+        </w:trPr>
+        <w:tc>
+          <w:tcPr>
+            <w:tcW w:w="12895" w:type="dxa"/>
+          </w:tcPr>
+          <w:p>
+            <w:pPr>
+              <w:ind w:firstLine="24"/>
+              <w:rPr>
+                <w:rFonts w:ascii="Consolas" w:hAnsi="Consolas" w:cs="Consolas"/>
+                <w:sz w:val="20"/>
+                <w:szCs w:val="20"/>
+              </w:rPr>
+            </w:pPr>
+            <w:r>
+              <w:rPr>
+                <w:rFonts w:ascii="Consolas" w:hAnsi="Consolas" w:cs="Consolas"/>
+                <w:sz w:val="20"/>
+                <w:szCs w:val="20"/>
+              </w:rPr>
+              <w:t xml:space="preserve">      </w:t>
+            </w:r>
+            <w:r>
+              <w:rPr>
+                <w:rFonts w:ascii="Consolas" w:hAnsi="Consolas" w:cs="Consolas"/>
+                <w:sz w:val="20"/>
+                <w:szCs w:val="20"/>
+              </w:rPr>
+              <w:t>FCH4: FCH4</w:t>
+            </w:r>
+          </w:p>
+        </w:tc>
+      </w:tr>
+      <w:tr>
+        <w:trPr>
+          <w:trHeight w:val="171"/>
+        </w:trPr>
+        <w:tc>
+          <w:tcPr>
+            <w:tcW w:w="12895" w:type="dxa"/>
+          </w:tcPr>
+          <w:p>
+            <w:pPr>
+              <w:ind w:firstLine="24"/>
+              <w:rPr>
+                <w:rFonts w:ascii="Consolas" w:hAnsi="Consolas" w:cs="Consolas"/>
+                <w:sz w:val="20"/>
+                <w:szCs w:val="20"/>
+              </w:rPr>
+            </w:pPr>
+            <w:r>
+              <w:rPr>
+                <w:rFonts w:ascii="Consolas" w:hAnsi="Consolas" w:cs="Consolas"/>
+                <w:sz w:val="20"/>
+                <w:szCs w:val="20"/>
+              </w:rPr>
+              <w:t xml:space="preserve">      </w:t>
+            </w:r>
+            <w:r>
+              <w:rPr>
+                <w:rFonts w:ascii="Consolas" w:hAnsi="Consolas" w:cs="Consolas"/>
+                <w:sz w:val="20"/>
+                <w:szCs w:val="20"/>
+              </w:rPr>
+              <w:t>FNO2: NULL</w:t>
+            </w:r>
+          </w:p>
+        </w:tc>
+      </w:tr>
+      <w:tr>
+        <w:trPr>
+          <w:trHeight w:val="171"/>
+        </w:trPr>
+        <w:tc>
+          <w:tcPr>
+            <w:tcW w:w="12895" w:type="dxa"/>
+          </w:tcPr>
+          <w:p>
+            <w:pPr>
+              <w:ind w:firstLine="24"/>
+              <w:rPr>
+                <w:rFonts w:ascii="Consolas" w:hAnsi="Consolas" w:cs="Consolas"/>
+                <w:sz w:val="20"/>
+                <w:szCs w:val="20"/>
+              </w:rPr>
+            </w:pPr>
+            <w:r>
+              <w:rPr>
+                <w:rFonts w:ascii="Consolas" w:hAnsi="Consolas" w:cs="Consolas"/>
+                <w:sz w:val="20"/>
+                <w:szCs w:val="20"/>
+              </w:rPr>
+              <w:t xml:space="preserve">    </w:t>
+            </w:r>
+            <w:proofErr w:type="spellStart"/>
+            <w:r>
+              <w:rPr>
+                <w:rFonts w:ascii="Consolas" w:hAnsi="Consolas" w:cs="Consolas"/>
+                <w:sz w:val="20"/>
+                <w:szCs w:val="20"/>
+              </w:rPr>
+              <w:t>Met_Gap_Filling</w:t>
+            </w:r>
+            <w:proofErr w:type="spellEnd"/>
+            <w:r>
+              <w:rPr>
+                <w:rFonts w:ascii="Consolas" w:hAnsi="Consolas" w:cs="Consolas"/>
+                <w:sz w:val="20"/>
+                <w:szCs w:val="20"/>
+              </w:rPr>
+              <w:t>:</w:t>
+            </w:r>
+          </w:p>
+        </w:tc>
+      </w:tr>
+      <w:tr>
+        <w:trPr>
+          <w:trHeight w:val="171"/>
+        </w:trPr>
+        <w:tc>
+          <w:tcPr>
+            <w:tcW w:w="12895" w:type="dxa"/>
+          </w:tcPr>
+          <w:p>
+            <w:pPr>
+              <w:ind w:firstLine="24"/>
+              <w:rPr>
+                <w:rFonts w:ascii="Consolas" w:hAnsi="Consolas" w:cs="Consolas"/>
+                <w:sz w:val="20"/>
+                <w:szCs w:val="20"/>
+              </w:rPr>
+            </w:pPr>
+            <w:r>
+              <w:rPr>
+                <w:rFonts w:ascii="Consolas" w:hAnsi="Consolas" w:cs="Consolas"/>
+                <w:sz w:val="20"/>
+                <w:szCs w:val="20"/>
+              </w:rPr>
+              <w:t xml:space="preserve">      </w:t>
+            </w:r>
+            <w:proofErr w:type="spellStart"/>
+            <w:r>
+              <w:rPr>
+                <w:rFonts w:ascii="Consolas" w:hAnsi="Consolas" w:cs="Consolas"/>
+                <w:sz w:val="20"/>
+                <w:szCs w:val="20"/>
+              </w:rPr>
+              <w:t>Linear_Interpolation</w:t>
+            </w:r>
+            <w:proofErr w:type="spellEnd"/>
+            <w:r>
+              <w:rPr>
+                <w:rFonts w:ascii="Consolas" w:hAnsi="Consolas" w:cs="Consolas"/>
+                <w:sz w:val="20"/>
+                <w:szCs w:val="20"/>
+              </w:rPr>
+              <w:t>:</w:t>
+            </w:r>
+          </w:p>
+        </w:tc>
+      </w:tr>
+      <w:tr>
+        <w:trPr>
+          <w:trHeight w:val="171"/>
+        </w:trPr>
+        <w:tc>
+          <w:tcPr>
+            <w:tcW w:w="12895" w:type="dxa"/>
+          </w:tcPr>
+          <w:p>
+            <w:pPr>
+              <w:ind w:firstLine="24"/>
+              <w:rPr>
+                <w:rFonts w:ascii="Consolas" w:hAnsi="Consolas" w:cs="Consolas"/>
+                <w:sz w:val="20"/>
+                <w:szCs w:val="20"/>
+              </w:rPr>
+            </w:pPr>
+            <w:r>
+              <w:rPr>
+                <w:rFonts w:ascii="Consolas" w:hAnsi="Consolas" w:cs="Consolas"/>
+                <w:sz w:val="20"/>
+                <w:szCs w:val="20"/>
+              </w:rPr>
+              <w:t xml:space="preserve">        </w:t>
+            </w:r>
+            <w:r>
+              <w:rPr>
+                <w:rFonts w:ascii="Consolas" w:hAnsi="Consolas" w:cs="Consolas"/>
+                <w:sz w:val="20"/>
+                <w:szCs w:val="20"/>
+              </w:rPr>
+              <w:t xml:space="preserve"># </w:t>
+            </w:r>
+            <w:r>
+              <w:rPr>
+                <w:rFonts w:ascii="Consolas" w:hAnsi="Consolas" w:cs="Consolas"/>
+                <w:sz w:val="20"/>
+                <w:szCs w:val="20"/>
+                <w:shd w:val="clear" w:color="auto" w:fill="F7CAAC" w:themeFill="accent2" w:themeFillTint="66"/>
+              </w:rPr>
+              <w:t>*** DOUBLE CHECK VARIABLE NAMES ON RHS MATCH SECOND STAGE TRACE NAMES ***</w:t>
+            </w:r>
+          </w:p>
+        </w:tc>
+      </w:tr>
+      <w:tr>
+        <w:trPr>
+          <w:trHeight w:val="171"/>
+        </w:trPr>
+        <w:tc>
+          <w:tcPr>
+            <w:tcW w:w="12895" w:type="dxa"/>
+          </w:tcPr>
+          <w:p>
+            <w:pPr>
+              <w:ind w:firstLine="24"/>
+              <w:rPr>
+                <w:rFonts w:ascii="Consolas" w:hAnsi="Consolas" w:cs="Consolas"/>
+                <w:sz w:val="20"/>
+                <w:szCs w:val="20"/>
+              </w:rPr>
+            </w:pPr>
+            <w:r>
+              <w:rPr>
+                <w:rFonts w:ascii="Consolas" w:hAnsi="Consolas" w:cs="Consolas"/>
+                <w:sz w:val="20"/>
+                <w:szCs w:val="20"/>
+              </w:rPr>
+              <w:t xml:space="preserve">        </w:t>
+            </w:r>
+            <w:proofErr w:type="spellStart"/>
+            <w:r>
+              <w:rPr>
+                <w:rFonts w:ascii="Consolas" w:hAnsi="Consolas" w:cs="Consolas"/>
+                <w:sz w:val="20"/>
+                <w:szCs w:val="20"/>
+              </w:rPr>
+              <w:t>Fill_Vars</w:t>
+            </w:r>
+            <w:proofErr w:type="spellEnd"/>
+            <w:r>
+              <w:rPr>
+                <w:rFonts w:ascii="Consolas" w:hAnsi="Consolas" w:cs="Consolas"/>
+                <w:sz w:val="20"/>
+                <w:szCs w:val="20"/>
+              </w:rPr>
+              <w:t>: TA_1_1_</w:t>
+            </w:r>
+            <w:proofErr w:type="gramStart"/>
+            <w:r>
+              <w:rPr>
+                <w:rFonts w:ascii="Consolas" w:hAnsi="Consolas" w:cs="Consolas"/>
+                <w:sz w:val="20"/>
+                <w:szCs w:val="20"/>
+              </w:rPr>
+              <w:t>1,RH</w:t>
+            </w:r>
+            <w:proofErr w:type="gramEnd"/>
+            <w:r>
+              <w:rPr>
+                <w:rFonts w:ascii="Consolas" w:hAnsi="Consolas" w:cs="Consolas"/>
+                <w:sz w:val="20"/>
+                <w:szCs w:val="20"/>
+              </w:rPr>
+              <w:t>_1_1_1,VPD_1_1_1</w:t>
+            </w:r>
+          </w:p>
+        </w:tc>
+      </w:tr>
+      <w:tr>
+        <w:trPr>
+          <w:trHeight w:val="171"/>
+        </w:trPr>
+        <w:tc>
+          <w:tcPr>
+            <w:tcW w:w="12895" w:type="dxa"/>
+          </w:tcPr>
+          <w:p>
+            <w:pPr>
+              <w:ind w:firstLine="24"/>
+              <w:rPr>
+                <w:rFonts w:ascii="Consolas" w:hAnsi="Consolas" w:cs="Consolas"/>
+                <w:sz w:val="20"/>
+                <w:szCs w:val="20"/>
+              </w:rPr>
+            </w:pPr>
+            <w:r>
+              <w:rPr>
+                <w:rFonts w:ascii="Consolas" w:hAnsi="Consolas" w:cs="Consolas"/>
+                <w:sz w:val="20"/>
+                <w:szCs w:val="20"/>
+              </w:rPr>
+              <w:t xml:space="preserve">    </w:t>
+            </w:r>
+            <w:proofErr w:type="spellStart"/>
+            <w:r>
+              <w:rPr>
+                <w:rFonts w:ascii="Consolas" w:hAnsi="Consolas" w:cs="Consolas"/>
+                <w:sz w:val="20"/>
+                <w:szCs w:val="20"/>
+              </w:rPr>
+              <w:t>Standard_Cleaning</w:t>
+            </w:r>
+            <w:proofErr w:type="spellEnd"/>
+            <w:r>
+              <w:rPr>
+                <w:rFonts w:ascii="Consolas" w:hAnsi="Consolas" w:cs="Consolas"/>
+                <w:sz w:val="20"/>
+                <w:szCs w:val="20"/>
+              </w:rPr>
+              <w:t>:</w:t>
+            </w:r>
+          </w:p>
+        </w:tc>
+      </w:tr>
+      <w:tr>
+        <w:trPr>
+          <w:trHeight w:val="171"/>
+        </w:trPr>
+        <w:tc>
+          <w:tcPr>
+            <w:tcW w:w="12895" w:type="dxa"/>
+          </w:tcPr>
+          <w:p>
+            <w:pPr>
+              <w:ind w:firstLine="24"/>
+              <w:rPr>
+                <w:rFonts w:ascii="Consolas" w:hAnsi="Consolas" w:cs="Consolas"/>
+                <w:sz w:val="20"/>
+                <w:szCs w:val="20"/>
+              </w:rPr>
+            </w:pPr>
+            <w:r>
+              <w:rPr>
+                <w:rFonts w:ascii="Consolas" w:hAnsi="Consolas" w:cs="Consolas"/>
+                <w:sz w:val="20"/>
+                <w:szCs w:val="20"/>
+              </w:rPr>
+              <w:t xml:space="preserve">      </w:t>
+            </w:r>
+            <w:r>
+              <w:rPr>
+                <w:rFonts w:ascii="Consolas" w:hAnsi="Consolas" w:cs="Consolas"/>
+                <w:sz w:val="20"/>
+                <w:szCs w:val="20"/>
+              </w:rPr>
+              <w:t xml:space="preserve"># Filter out </w:t>
+            </w:r>
+            <w:proofErr w:type="gramStart"/>
+            <w:r>
+              <w:rPr>
+                <w:rFonts w:ascii="Consolas" w:hAnsi="Consolas" w:cs="Consolas"/>
+                <w:sz w:val="20"/>
+                <w:szCs w:val="20"/>
+              </w:rPr>
+              <w:t>values  #</w:t>
+            </w:r>
+            <w:proofErr w:type="gramEnd"/>
+            <w:r>
+              <w:rPr>
+                <w:rFonts w:ascii="Consolas" w:hAnsi="Consolas" w:cs="Consolas"/>
+                <w:sz w:val="20"/>
+                <w:szCs w:val="20"/>
+              </w:rPr>
+              <w:t xml:space="preserve">+/- </w:t>
+            </w:r>
+            <w:proofErr w:type="spellStart"/>
+            <w:r>
+              <w:rPr>
+                <w:rFonts w:ascii="Consolas" w:hAnsi="Consolas" w:cs="Consolas"/>
+                <w:sz w:val="20"/>
+                <w:szCs w:val="20"/>
+              </w:rPr>
+              <w:t>wakeFilter</w:t>
+            </w:r>
+            <w:proofErr w:type="spellEnd"/>
+            <w:r>
+              <w:rPr>
+                <w:rFonts w:ascii="Consolas" w:hAnsi="Consolas" w:cs="Consolas"/>
+                <w:sz w:val="20"/>
+                <w:szCs w:val="20"/>
+              </w:rPr>
+              <w:t xml:space="preserve"> of </w:t>
+            </w:r>
+            <w:proofErr w:type="spellStart"/>
+            <w:r>
+              <w:rPr>
+                <w:rFonts w:ascii="Consolas" w:hAnsi="Consolas" w:cs="Consolas"/>
+                <w:sz w:val="20"/>
+                <w:szCs w:val="20"/>
+              </w:rPr>
+              <w:t>northOffset</w:t>
+            </w:r>
+            <w:proofErr w:type="spellEnd"/>
+            <w:r>
+              <w:rPr>
+                <w:rFonts w:ascii="Consolas" w:hAnsi="Consolas" w:cs="Consolas"/>
+                <w:sz w:val="20"/>
+                <w:szCs w:val="20"/>
+              </w:rPr>
+              <w:t xml:space="preserve"> +/- 180 degrees</w:t>
+            </w:r>
+          </w:p>
+        </w:tc>
+      </w:tr>
+      <w:tr>
+        <w:trPr>
+          <w:trHeight w:val="171"/>
+        </w:trPr>
+        <w:tc>
+          <w:tcPr>
+            <w:tcW w:w="12895" w:type="dxa"/>
+          </w:tcPr>
+          <w:p>
+            <w:pPr>
+              <w:ind w:firstLine="24"/>
+              <w:rPr>
+                <w:rFonts w:ascii="Consolas" w:hAnsi="Consolas" w:cs="Consolas"/>
+                <w:sz w:val="20"/>
+                <w:szCs w:val="20"/>
+              </w:rPr>
+            </w:pPr>
+            <w:r>
+              <w:rPr>
+                <w:rFonts w:ascii="Consolas" w:hAnsi="Consolas" w:cs="Consolas"/>
+                <w:sz w:val="20"/>
+                <w:szCs w:val="20"/>
+              </w:rPr>
+              <w:t xml:space="preserve">      </w:t>
+            </w:r>
+            <w:proofErr w:type="spellStart"/>
+            <w:r>
+              <w:rPr>
+                <w:rFonts w:ascii="Consolas" w:hAnsi="Consolas" w:cs="Consolas"/>
+                <w:sz w:val="20"/>
+                <w:szCs w:val="20"/>
+              </w:rPr>
+              <w:t>wakeFilter</w:t>
+            </w:r>
+            <w:proofErr w:type="spellEnd"/>
+            <w:r>
+              <w:rPr>
+                <w:rFonts w:ascii="Consolas" w:hAnsi="Consolas" w:cs="Consolas"/>
+                <w:sz w:val="20"/>
+                <w:szCs w:val="20"/>
+              </w:rPr>
+              <w:t xml:space="preserve">: </w:t>
+            </w:r>
+            <w:r>
+              <w:rPr>
+                <w:rFonts w:ascii="Consolas" w:hAnsi="Consolas" w:cs="Consolas"/>
+                <w:sz w:val="20"/>
+                <w:szCs w:val="20"/>
+                <w:shd w:val="clear" w:color="auto" w:fill="F7CAAC" w:themeFill="accent2" w:themeFillTint="66"/>
+              </w:rPr>
+              <w:t>30</w:t>
+            </w:r>
+          </w:p>
+        </w:tc>
+      </w:tr>
+      <w:tr>
+        <w:trPr>
+          <w:trHeight w:val="171"/>
+        </w:trPr>
+        <w:tc>
+          <w:tcPr>
+            <w:tcW w:w="12895" w:type="dxa"/>
+          </w:tcPr>
+          <w:p>
+            <w:pPr>
+              <w:ind w:firstLine="24"/>
+              <w:rPr>
+                <w:rFonts w:ascii="Consolas" w:hAnsi="Consolas" w:cs="Consolas"/>
+                <w:sz w:val="20"/>
+                <w:szCs w:val="20"/>
+              </w:rPr>
+            </w:pPr>
+            <w:r>
+              <w:rPr>
+                <w:rFonts w:ascii="Consolas" w:hAnsi="Consolas" w:cs="Consolas"/>
+                <w:sz w:val="20"/>
+                <w:szCs w:val="20"/>
+              </w:rPr>
+              <w:t xml:space="preserve">      </w:t>
+            </w:r>
+            <w:r>
+              <w:rPr>
+                <w:rFonts w:ascii="Consolas" w:hAnsi="Consolas" w:cs="Consolas"/>
+                <w:sz w:val="20"/>
+                <w:szCs w:val="20"/>
+              </w:rPr>
+              <w:t># If you do not want fluxes filtered during rain events, set to NULL</w:t>
+            </w:r>
+          </w:p>
+        </w:tc>
+      </w:tr>
+      <w:tr>
+        <w:trPr>
+          <w:trHeight w:val="138"/>
+        </w:trPr>
+        <w:tc>
+          <w:tcPr>
+            <w:tcW w:w="12895" w:type="dxa"/>
+          </w:tcPr>
+          <w:p>
+            <w:pPr>
+              <w:ind w:firstLine="24"/>
+              <w:rPr>
+                <w:rFonts w:ascii="Consolas" w:hAnsi="Consolas" w:cs="Consolas"/>
+                <w:sz w:val="20"/>
+                <w:szCs w:val="20"/>
+              </w:rPr>
+            </w:pPr>
+            <w:r>
+              <w:rPr>
+                <w:rFonts w:ascii="Consolas" w:hAnsi="Consolas" w:cs="Consolas"/>
+                <w:sz w:val="20"/>
+                <w:szCs w:val="20"/>
+              </w:rPr>
+              <w:t xml:space="preserve">      </w:t>
+            </w:r>
+            <w:proofErr w:type="spellStart"/>
+            <w:r>
+              <w:rPr>
+                <w:rFonts w:ascii="Consolas" w:hAnsi="Consolas" w:cs="Consolas"/>
+                <w:sz w:val="20"/>
+                <w:szCs w:val="20"/>
+              </w:rPr>
+              <w:t>precipCutOff</w:t>
+            </w:r>
+            <w:proofErr w:type="spellEnd"/>
+            <w:r>
+              <w:rPr>
+                <w:rFonts w:ascii="Consolas" w:hAnsi="Consolas" w:cs="Consolas"/>
+                <w:sz w:val="20"/>
+                <w:szCs w:val="20"/>
+              </w:rPr>
+              <w:t xml:space="preserve">: </w:t>
+            </w:r>
+            <w:r>
+              <w:rPr>
+                <w:rFonts w:ascii="Consolas" w:hAnsi="Consolas" w:cs="Consolas"/>
+                <w:sz w:val="20"/>
+                <w:szCs w:val="20"/>
+                <w:shd w:val="clear" w:color="auto" w:fill="F7CAAC" w:themeFill="accent2" w:themeFillTint="66"/>
+              </w:rPr>
+              <w:t>0</w:t>
+            </w:r>
+          </w:p>
+        </w:tc>
+      </w:tr>
+      <w:tr>
+        <w:trPr>
+          <w:trHeight w:val="138"/>
+        </w:trPr>
+        <w:tc>
+          <w:tcPr>
+            <w:tcW w:w="12895" w:type="dxa"/>
+          </w:tcPr>
+          <w:p>
+            <w:pPr>
+              <w:ind w:firstLine="24"/>
+              <w:rPr>
+                <w:rFonts w:ascii="Consolas" w:hAnsi="Consolas" w:cs="Consolas"/>
+                <w:sz w:val="20"/>
+                <w:szCs w:val="20"/>
+              </w:rPr>
+            </w:pPr>
+            <w:r>
+              <w:rPr>
+                <w:rFonts w:ascii="Consolas" w:hAnsi="Consolas" w:cs="Consolas"/>
+                <w:sz w:val="20"/>
+                <w:szCs w:val="20"/>
+              </w:rPr>
+              <w:t xml:space="preserve">    ...</w:t>
+            </w:r>
+          </w:p>
+        </w:tc>
+      </w:tr>
+      <w:tr>
+        <w:trPr>
+          <w:trHeight w:val="138"/>
+        </w:trPr>
+        <w:tc>
+          <w:tcPr>
+            <w:tcW w:w="12895" w:type="dxa"/>
+          </w:tcPr>
+          <w:p>
+            <w:pPr>
+              <w:ind w:firstLine="24"/>
+              <w:rPr>
+                <w:rFonts w:ascii="Consolas" w:hAnsi="Consolas" w:cs="Consolas"/>
+                <w:sz w:val="20"/>
+                <w:szCs w:val="20"/>
+              </w:rPr>
+            </w:pPr>
+            <w:r>
+              <w:rPr>
+                <w:rFonts w:ascii="Consolas" w:hAnsi="Consolas" w:cs="Consolas"/>
+                <w:sz w:val="20"/>
+                <w:szCs w:val="20"/>
+              </w:rPr>
+              <w:t xml:space="preserve">    ...</w:t>
+            </w:r>
+          </w:p>
+        </w:tc>
+      </w:tr>
+    </w:tbl>
     <w:p>
       <w:pPr>
         <w:rPr>
@@ -18748,7 +20369,7 @@
   <w:style w:type="paragraph" w:default="1" w:styleId="Normal">
     <w:name w:val="Normal"/>
     <w:qFormat/>
-    <w:rsid w:val="00C72BE0"/>
+    <w:rsid w:val="00E44319"/>
     <w:rPr>
       <w:rFonts w:ascii="Times New Roman" w:eastAsia="Times New Roman" w:hAnsi="Times New Roman" w:cs="Times New Roman"/>
       <w:kern w:val="0"/>
